--- a/TP-KB-222-Anna-Dryzhak-lpr.docx
+++ b/TP-KB-222-Anna-Dryzhak-lpr.docx
@@ -1,177 +1,1062 @@
 
 <file path=word/document.xml><?xml version="1.0" encoding="utf-8"?>
-<w:document xmlns:wpc="http://schemas.microsoft.com/office/word/2010/wordprocessingCanvas" xmlns:cx="http://schemas.microsoft.com/office/drawing/2014/chartex" xmlns:cx1="http://schemas.microsoft.com/office/drawing/2015/9/8/chartex" xmlns:cx2="http://schemas.microsoft.com/office/drawing/2015/10/21/chartex" xmlns:cx3="http://schemas.microsoft.com/office/drawing/2016/5/9/chartex" xmlns:cx4="http://schemas.microsoft.com/office/drawing/2016/5/10/chartex" xmlns:cx5="http://schemas.microsoft.com/office/drawing/2016/5/11/chartex" xmlns:cx6="http://schemas.microsoft.com/office/drawing/2016/5/12/chartex" xmlns:cx7="http://schemas.microsoft.com/office/drawing/2016/5/13/chartex" xmlns:cx8="http://schemas.microsoft.com/office/drawing/2016/5/14/chartex" xmlns:mc="http://schemas.openxmlformats.org/markup-compatibility/2006" xmlns:aink="http://schemas.microsoft.com/office/drawing/2016/ink" xmlns:am3d="http://schemas.microsoft.com/office/drawing/2017/model3d" xmlns:o="urn:schemas-microsoft-com:office:office" xmlns:oel="http://schemas.microsoft.com/office/2019/extlst" xmlns:r="http://schemas.openxmlformats.org/officeDocument/2006/relationships" xmlns:m="http://schemas.openxmlformats.org/officeDocument/2006/math" xmlns:v="urn:schemas-microsoft-com:vml" xmlns:wp14="http://schemas.microsoft.com/office/word/2010/wordprocessingDrawing" xmlns:wp="http://schemas.openxmlformats.org/drawingml/2006/wordprocessingDrawing" xmlns:w10="urn:schemas-microsoft-com:office:word" xmlns:w="http://schemas.openxmlformats.org/wordprocessingml/2006/main" xmlns:w14="http://schemas.microsoft.com/office/word/2010/wordml" xmlns:w15="http://schemas.microsoft.com/office/word/2012/wordml" xmlns:w16cex="http://schemas.microsoft.com/office/word/2018/wordml/cex" xmlns:w16cid="http://schemas.microsoft.com/office/word/2016/wordml/cid" xmlns:w16="http://schemas.microsoft.com/office/word/2018/wordml" xmlns:w16sdtdh="http://schemas.microsoft.com/office/word/2020/wordml/sdtdatahash" xmlns:w16se="http://schemas.microsoft.com/office/word/2015/wordml/symex" xmlns:wpg="http://schemas.microsoft.com/office/word/2010/wordprocessingGroup" xmlns:wpi="http://schemas.microsoft.com/office/word/2010/wordprocessingInk" xmlns:wne="http://schemas.microsoft.com/office/word/2006/wordml" xmlns:wps="http://schemas.microsoft.com/office/word/2010/wordprocessingShape" mc:Ignorable="w14 w15 w16se w16cid w16 w16cex w16sdtdh wp14">
+<w:document xmlns:wpc="http://schemas.microsoft.com/office/word/2010/wordprocessingCanvas" xmlns:cx="http://schemas.microsoft.com/office/drawing/2014/chartex" xmlns:cx1="http://schemas.microsoft.com/office/drawing/2015/9/8/chartex" xmlns:cx2="http://schemas.microsoft.com/office/drawing/2015/10/21/chartex" xmlns:cx3="http://schemas.microsoft.com/office/drawing/2016/5/9/chartex" xmlns:cx4="http://schemas.microsoft.com/office/drawing/2016/5/10/chartex" xmlns:cx5="http://schemas.microsoft.com/office/drawing/2016/5/11/chartex" xmlns:cx6="http://schemas.microsoft.com/office/drawing/2016/5/12/chartex" xmlns:cx7="http://schemas.microsoft.com/office/drawing/2016/5/13/chartex" xmlns:cx8="http://schemas.microsoft.com/office/drawing/2016/5/14/chartex" xmlns:mc="http://schemas.openxmlformats.org/markup-compatibility/2006" xmlns:aink="http://schemas.microsoft.com/office/drawing/2016/ink" xmlns:am3d="http://schemas.microsoft.com/office/drawing/2017/model3d" xmlns:o="urn:schemas-microsoft-com:office:office" xmlns:oel="http://schemas.microsoft.com/office/2019/extlst" xmlns:r="http://schemas.openxmlformats.org/officeDocument/2006/relationships" xmlns:m="http://schemas.openxmlformats.org/officeDocument/2006/math" xmlns:v="urn:schemas-microsoft-com:vml" xmlns:wp14="http://schemas.microsoft.com/office/word/2010/wordprocessingDrawing" xmlns:wp="http://schemas.openxmlformats.org/drawingml/2006/wordprocessingDrawing" xmlns:w10="urn:schemas-microsoft-com:office:word" xmlns:w="http://schemas.openxmlformats.org/wordprocessingml/2006/main" xmlns:w14="http://schemas.microsoft.com/office/word/2010/wordml" xmlns:w15="http://schemas.microsoft.com/office/word/2012/wordml" xmlns:w16cex="http://schemas.microsoft.com/office/word/2018/wordml/cex" xmlns:w16cid="http://schemas.microsoft.com/office/word/2016/wordml/cid" xmlns:w16="http://schemas.microsoft.com/office/word/2018/wordml" xmlns:w16sdtdh="http://schemas.microsoft.com/office/word/2020/wordml/sdtdatahash" xmlns:w16se="http://schemas.microsoft.com/office/word/2015/wordml/symex" xmlns:wpg="http://schemas.microsoft.com/office/word/2010/wordprocessingGroup" xmlns:wpi="http://schemas.microsoft.com/office/word/2010/wordprocessingInk" xmlns:wne="http://schemas.microsoft.com/office/word/2006/wordml" xmlns:wps="http://schemas.microsoft.com/office/word/2010/wordprocessingShape" xmlns:a="http://schemas.openxmlformats.org/drawingml/2006/main" xmlns:pic="http://schemas.openxmlformats.org/drawingml/2006/picture" xmlns:a14="http://schemas.microsoft.com/office/drawing/2010/main" mc:Ignorable="w14 w15 w16se w16cid w16 w16cex w16sdtdh wp14">
   <w:body>
-    <w:p>
-      <w:pPr>
-        <w:ind w:firstLine="0"/>
+    <w:p w14:noSpellErr="1">
+      <w:pPr>
+        <w:ind w:firstLine="720"/>
         <w:jc w:val="center"/>
         <w:rPr>
-          <w:b/>
-          <w:bCs/>
-        </w:rPr>
-      </w:pPr>
-      <w:r>
-        <w:rPr>
-          <w:b/>
-          <w:bCs/>
+          <w:b w:val="1"/>
+          <w:bCs w:val="1"/>
+        </w:rPr>
+      </w:pPr>
+      <w:r>
+        <w:rPr>
+          <w:b w:val="1"/>
+          <w:bCs w:val="1"/>
           <w:lang w:val="uk-UA"/>
         </w:rPr>
         <w:t xml:space="preserve">Звіт про виконання практичних завдань до лекцій з курсу Технології програмування на мові </w:t>
       </w:r>
       <w:r>
         <w:rPr>
-          <w:b/>
-          <w:bCs/>
+          <w:b w:val="1"/>
+          <w:bCs w:val="1"/>
         </w:rPr>
         <w:t>Python</w:t>
       </w:r>
     </w:p>
-    <w:p/>
-    <w:p>
-      <w:pPr>
+    <w:p w14:noSpellErr="1">
+      <w:pPr>
+        <w:ind w:firstLine="720"/>
+      </w:pPr>
+    </w:p>
+    <w:p w14:noSpellErr="1">
+      <w:pPr>
+        <w:ind w:firstLine="720"/>
         <w:rPr>
           <w:lang w:val="ru-RU"/>
         </w:rPr>
       </w:pPr>
+    </w:p>
+    <w:p w14:noSpellErr="1">
+      <w:pPr>
+        <w:ind w:firstLine="720"/>
+        <w:jc w:val="right"/>
+        <w:rPr>
+          <w:lang w:val="uk-UA"/>
+        </w:rPr>
+      </w:pPr>
+      <w:r>
+        <w:rPr>
+          <w:lang w:val="uk-UA"/>
+        </w:rPr>
+        <w:t>Звіт до Теми №1</w:t>
+      </w:r>
+    </w:p>
+    <w:p w14:noSpellErr="1">
+      <w:pPr>
+        <w:ind w:firstLine="720"/>
+        <w:jc w:val="right"/>
+        <w:rPr>
+          <w:lang w:val="uk-UA"/>
+        </w:rPr>
+      </w:pPr>
+      <w:r>
+        <w:rPr>
+          <w:lang w:val="uk-UA"/>
+        </w:rPr>
+        <w:t>Функції та змінні</w:t>
+      </w:r>
+    </w:p>
+    <w:p w14:noSpellErr="1">
+      <w:pPr>
+        <w:ind w:firstLine="720"/>
+        <w:rPr>
+          <w:lang w:val="uk-UA"/>
+        </w:rPr>
+      </w:pPr>
+      <w:r>
+        <w:rPr>
+          <w:lang w:val="uk-UA"/>
+        </w:rPr>
+        <w:t xml:space="preserve">Під час виконання практичного завдання до Теми </w:t>
+      </w:r>
+      <w:r>
+        <w:rPr>
+          <w:lang w:val="uk-UA"/>
+        </w:rPr>
+        <w:t>№</w:t>
+      </w:r>
+      <w:r>
+        <w:rPr>
+          <w:lang w:val="uk-UA"/>
+        </w:rPr>
+        <w:t>1 було надано варіанти рішення до наступних задач:</w:t>
+      </w:r>
+    </w:p>
+    <w:p w14:noSpellErr="1">
+      <w:pPr>
+        <w:ind w:firstLine="720"/>
+        <w:rPr>
+          <w:b w:val="1"/>
+          <w:bCs w:val="1"/>
+          <w:lang w:val="uk-UA"/>
+        </w:rPr>
+      </w:pPr>
+      <w:r>
+        <w:rPr>
+          <w:b w:val="1"/>
+          <w:bCs w:val="1"/>
+          <w:lang w:val="uk-UA"/>
+        </w:rPr>
+        <w:t>Перетворення рядка</w:t>
+      </w:r>
+    </w:p>
+    <w:p w14:noSpellErr="1">
+      <w:pPr>
+        <w:ind w:firstLine="720"/>
+        <w:rPr>
+          <w:lang w:val="uk-UA"/>
+        </w:rPr>
+      </w:pPr>
+      <w:r>
+        <w:rPr>
+          <w:lang w:val="uk-UA"/>
+        </w:rPr>
+        <w:t xml:space="preserve">Необхідно рядок, що має вигляд </w:t>
+      </w:r>
+      <w:r>
+        <w:rPr>
+          <w:highlight w:val="yellow"/>
+          <w:lang w:val="uk-UA"/>
+        </w:rPr>
+        <w:t>"abcdefg123"</w:t>
+      </w:r>
+      <w:r>
+        <w:rPr>
+          <w:lang w:val="uk-UA"/>
+        </w:rPr>
+        <w:t xml:space="preserve"> перетворити наступним </w:t>
+      </w:r>
+      <w:r>
+        <w:rPr>
+          <w:lang w:val="uk-UA"/>
+        </w:rPr>
+        <w:t xml:space="preserve">чином </w:t>
+      </w:r>
+      <w:r>
+        <w:rPr>
+          <w:highlight w:val="yellow"/>
+          <w:lang w:val="uk-UA"/>
+        </w:rPr>
+        <w:t>"321gfedcba"</w:t>
+      </w:r>
+      <w:r>
+        <w:rPr>
+          <w:lang w:val="uk-UA"/>
+        </w:rPr>
+        <w:t>, вважаючи сталою довжину рядку в 10 символів.</w:t>
+      </w:r>
+    </w:p>
+    <w:p w14:noSpellErr="1">
+      <w:pPr>
+        <w:ind w:firstLine="720"/>
+        <w:rPr>
+          <w:lang w:val="uk-UA"/>
+        </w:rPr>
+      </w:pPr>
+      <w:r>
+        <w:rPr>
+          <w:lang w:val="uk-UA"/>
+        </w:rPr>
+        <w:t>Хід виконання завдання:</w:t>
+      </w:r>
     </w:p>
     <w:p>
       <w:pPr>
-        <w:jc w:val="right"/>
-        <w:rPr>
-          <w:lang w:val="uk-UA"/>
-        </w:rPr>
-      </w:pPr>
-      <w:r>
-        <w:rPr>
-          <w:lang w:val="uk-UA"/>
-        </w:rPr>
-        <w:t>Звіт до Теми №1</w:t>
+        <w:pStyle w:val="ListParagraph"/>
+        <w:numPr>
+          <w:ilvl w:val="1"/>
+          <w:numId w:val="4"/>
+        </w:numPr>
+        <w:ind w:hanging="720"/>
+        <w:rPr>
+          <w:rFonts w:ascii="Times New Roman" w:hAnsi="Times New Roman" w:eastAsia="Calibri" w:cs=""/>
+          <w:sz w:val="28"/>
+          <w:szCs w:val="28"/>
+          <w:lang w:val="uk-UA"/>
+        </w:rPr>
+      </w:pPr>
+      <w:r>
+        <w:rPr>
+          <w:lang w:val="uk-UA"/>
+        </w:rPr>
+        <w:t xml:space="preserve">Спочатку створила змінну </w:t>
+      </w:r>
+      <w:r>
+        <w:rPr>
+          <w:rFonts w:ascii="Courier New" w:hAnsi="Courier New" w:cs="Courier New"/>
+          <w:sz w:val="20"/>
+          <w:szCs w:val="20"/>
+          <w:lang w:val="uk-UA"/>
+        </w:rPr>
+        <w:t>string</w:t>
+      </w:r>
+      <w:r>
+        <w:rPr>
+          <w:rFonts w:ascii="Courier New" w:hAnsi="Courier New" w:cs="Courier New"/>
+          <w:sz w:val="20"/>
+          <w:szCs w:val="20"/>
+          <w:lang w:val="uk-UA"/>
+        </w:rPr>
+        <w:t xml:space="preserve"> </w:t>
+      </w:r>
+      <w:r>
+        <w:rPr>
+          <w:rFonts w:ascii="Times New Roman" w:hAnsi="Times New Roman" w:eastAsia="Times New Roman" w:cs="Times New Roman"/>
+          <w:sz w:val="28"/>
+          <w:szCs w:val="28"/>
+          <w:lang w:val="uk-UA"/>
+        </w:rPr>
+        <w:t>та задала їй значення вказане в завданні</w:t>
+      </w:r>
+      <w:r>
+        <w:rPr>
+          <w:rFonts w:ascii="Times New Roman" w:hAnsi="Times New Roman" w:eastAsia="Times New Roman" w:cs="Times New Roman"/>
+          <w:sz w:val="28"/>
+          <w:szCs w:val="28"/>
+          <w:lang w:val="uk-UA"/>
+        </w:rPr>
+        <w:t>, а саме</w:t>
+      </w:r>
+      <w:r>
+        <w:rPr>
+          <w:rFonts w:ascii="Times New Roman" w:hAnsi="Times New Roman" w:eastAsia="Times New Roman" w:cs="Times New Roman"/>
+          <w:sz w:val="28"/>
+          <w:szCs w:val="28"/>
+          <w:lang w:val="uk-UA"/>
+        </w:rPr>
+        <w:t xml:space="preserve"> </w:t>
+      </w:r>
+      <w:r>
+        <w:rPr>
+          <w:lang w:val="uk-UA"/>
+        </w:rPr>
+        <w:t>"abcdefg123".</w:t>
       </w:r>
     </w:p>
     <w:p>
       <w:pPr>
-        <w:jc w:val="right"/>
-        <w:rPr>
-          <w:lang w:val="uk-UA"/>
-        </w:rPr>
-      </w:pPr>
-      <w:r>
-        <w:rPr>
-          <w:lang w:val="uk-UA"/>
-        </w:rPr>
-        <w:t>Функції та змінні</w:t>
+        <w:pStyle w:val="ListParagraph"/>
+        <w:numPr>
+          <w:ilvl w:val="1"/>
+          <w:numId w:val="4"/>
+        </w:numPr>
+        <w:ind w:hanging="720"/>
+        <w:rPr>
+          <w:rFonts w:ascii="Times New Roman" w:hAnsi="Times New Roman" w:eastAsia="Calibri" w:cs=""/>
+          <w:b w:val="0"/>
+          <w:bCs w:val="0"/>
+          <w:i w:val="0"/>
+          <w:iCs w:val="0"/>
+          <w:caps w:val="0"/>
+          <w:smallCaps w:val="0"/>
+          <w:noProof w:val="0"/>
+          <w:color w:val="auto"/>
+          <w:sz w:val="28"/>
+          <w:szCs w:val="28"/>
+          <w:lang w:val="uk-UA"/>
+        </w:rPr>
+      </w:pPr>
+      <w:r>
+        <w:rPr>
+          <w:lang w:val="uk-UA"/>
+        </w:rPr>
+        <w:t xml:space="preserve">Далі використала функцію </w:t>
+      </w:r>
+      <w:r>
+        <w:rPr>
+          <w:rFonts w:ascii="Courier New" w:hAnsi="Courier New" w:cs="Courier New"/>
+          <w:sz w:val="20"/>
+          <w:szCs w:val="20"/>
+          <w:lang w:val="uk-UA"/>
+        </w:rPr>
+        <w:t>print</w:t>
+      </w:r>
+      <w:r>
+        <w:rPr>
+          <w:rFonts w:ascii="Times New Roman" w:hAnsi="Times New Roman" w:eastAsia="Times New Roman" w:cs="Times New Roman"/>
+          <w:sz w:val="28"/>
+          <w:szCs w:val="28"/>
+          <w:lang w:val="uk-UA"/>
+        </w:rPr>
+        <w:t xml:space="preserve">, що виводить на екран значення вказане в дужках. В дужках виконала </w:t>
+      </w:r>
+      <w:r>
+        <w:rPr>
+          <w:rFonts w:ascii="Courier New" w:hAnsi="Courier New" w:cs="Courier New"/>
+          <w:sz w:val="20"/>
+          <w:szCs w:val="20"/>
+          <w:lang w:val="uk-UA"/>
+        </w:rPr>
+        <w:t>string</w:t>
+      </w:r>
+      <w:r>
+        <w:rPr>
+          <w:rFonts w:ascii="Courier New" w:hAnsi="Courier New" w:cs="Courier New"/>
+          <w:sz w:val="20"/>
+          <w:szCs w:val="20"/>
+          <w:lang w:val="uk-UA"/>
+        </w:rPr>
+        <w:t>[::-1]</w:t>
+      </w:r>
+      <w:r>
+        <w:rPr>
+          <w:rFonts w:ascii="Times New Roman" w:hAnsi="Times New Roman" w:eastAsia="Times New Roman" w:cs="Times New Roman"/>
+          <w:sz w:val="28"/>
+          <w:szCs w:val="28"/>
+          <w:lang w:val="uk-UA"/>
+        </w:rPr>
+        <w:t xml:space="preserve">, що бере значення змінної </w:t>
+      </w:r>
+      <w:r>
+        <w:rPr>
+          <w:rFonts w:ascii="Courier New" w:hAnsi="Courier New" w:cs="Courier New"/>
+          <w:sz w:val="20"/>
+          <w:szCs w:val="20"/>
+          <w:lang w:val="uk-UA"/>
+        </w:rPr>
+        <w:t>string</w:t>
+      </w:r>
+      <w:r>
+        <w:rPr>
+          <w:rFonts w:ascii="Courier New" w:hAnsi="Courier New" w:cs="Courier New"/>
+          <w:sz w:val="20"/>
+          <w:szCs w:val="20"/>
+          <w:lang w:val="uk-UA"/>
+        </w:rPr>
+        <w:t xml:space="preserve"> </w:t>
+      </w:r>
+      <w:r>
+        <w:rPr>
+          <w:rFonts w:ascii="Times New Roman" w:hAnsi="Times New Roman" w:eastAsia="Times New Roman" w:cs="Times New Roman"/>
+          <w:sz w:val="28"/>
+          <w:szCs w:val="28"/>
+          <w:lang w:val="uk-UA"/>
+        </w:rPr>
+        <w:t xml:space="preserve">та </w:t>
+      </w:r>
+      <w:r>
+        <w:rPr>
+          <w:rFonts w:ascii="Times New Roman" w:hAnsi="Times New Roman" w:eastAsia="Times New Roman" w:cs="Times New Roman"/>
+          <w:sz w:val="28"/>
+          <w:szCs w:val="28"/>
+          <w:lang w:val="uk-UA"/>
+        </w:rPr>
+        <w:t xml:space="preserve">перевертає його в </w:t>
+      </w:r>
+      <w:r>
+        <w:rPr>
+          <w:rFonts w:ascii="Times New Roman" w:hAnsi="Times New Roman" w:eastAsia="Times New Roman" w:cs="Times New Roman"/>
+          <w:sz w:val="28"/>
+          <w:szCs w:val="28"/>
+          <w:lang w:val="uk-UA"/>
+        </w:rPr>
+        <w:t>зворотньому</w:t>
+      </w:r>
+      <w:r>
+        <w:rPr>
+          <w:rFonts w:ascii="Times New Roman" w:hAnsi="Times New Roman" w:eastAsia="Times New Roman" w:cs="Times New Roman"/>
+          <w:sz w:val="28"/>
+          <w:szCs w:val="28"/>
+          <w:lang w:val="uk-UA"/>
+        </w:rPr>
+        <w:t xml:space="preserve"> напрямку. </w:t>
+      </w:r>
+      <w:r>
+        <w:rPr>
+          <w:rFonts w:ascii="Times New Roman" w:hAnsi="Times New Roman" w:eastAsia="Times New Roman" w:cs="Times New Roman"/>
+          <w:sz w:val="28"/>
+          <w:szCs w:val="28"/>
+          <w:lang w:val="uk-UA"/>
+        </w:rPr>
+        <w:t>Синтаксиз</w:t>
+      </w:r>
+      <w:r>
+        <w:rPr>
+          <w:rFonts w:ascii="Times New Roman" w:hAnsi="Times New Roman" w:eastAsia="Times New Roman" w:cs="Times New Roman"/>
+          <w:sz w:val="28"/>
+          <w:szCs w:val="28"/>
+          <w:lang w:val="uk-UA"/>
+        </w:rPr>
+        <w:t xml:space="preserve"> в</w:t>
+      </w:r>
+      <w:r>
+        <w:rPr>
+          <w:rFonts w:ascii="Times New Roman" w:hAnsi="Times New Roman" w:eastAsia="Times New Roman" w:cs="Times New Roman"/>
+          <w:sz w:val="28"/>
+          <w:szCs w:val="28"/>
+          <w:lang w:val="uk-UA"/>
+        </w:rPr>
+        <w:t>ираз</w:t>
+      </w:r>
+      <w:r>
+        <w:rPr>
+          <w:rFonts w:ascii="Times New Roman" w:hAnsi="Times New Roman" w:eastAsia="Times New Roman" w:cs="Times New Roman"/>
+          <w:sz w:val="28"/>
+          <w:szCs w:val="28"/>
+          <w:lang w:val="uk-UA"/>
+        </w:rPr>
+        <w:t>у</w:t>
+      </w:r>
+      <w:r>
+        <w:rPr>
+          <w:rFonts w:ascii="Times New Roman" w:hAnsi="Times New Roman" w:eastAsia="Times New Roman" w:cs="Times New Roman"/>
+          <w:sz w:val="28"/>
+          <w:szCs w:val="28"/>
+          <w:lang w:val="uk-UA"/>
+        </w:rPr>
+        <w:t xml:space="preserve"> </w:t>
+      </w:r>
+      <w:r>
+        <w:rPr>
+          <w:rFonts w:ascii="Courier New" w:hAnsi="Courier New" w:cs="Courier New"/>
+          <w:sz w:val="20"/>
+          <w:szCs w:val="20"/>
+          <w:lang w:val="uk-UA"/>
+        </w:rPr>
+        <w:t>[::-1]</w:t>
+      </w:r>
+      <w:r>
+        <w:rPr>
+          <w:rFonts w:ascii="Times New Roman" w:hAnsi="Times New Roman" w:eastAsia="Times New Roman" w:cs="Times New Roman"/>
+          <w:sz w:val="28"/>
+          <w:szCs w:val="28"/>
+          <w:lang w:val="uk-UA"/>
+        </w:rPr>
+        <w:t xml:space="preserve">: </w:t>
+      </w:r>
+      <w:r>
+        <w:rPr>
+          <w:rFonts w:ascii="Courier New" w:hAnsi="Courier New" w:eastAsia="Courier New" w:cs="Courier New"/>
+          <w:b w:val="0"/>
+          <w:bCs w:val="0"/>
+          <w:i w:val="0"/>
+          <w:iCs w:val="0"/>
+          <w:caps w:val="0"/>
+          <w:smallCaps w:val="0"/>
+          <w:noProof w:val="0"/>
+          <w:color w:val="auto"/>
+          <w:sz w:val="20"/>
+          <w:szCs w:val="20"/>
+          <w:lang w:val="uk-UA"/>
+        </w:rPr>
+        <w:t>[</w:t>
+      </w:r>
+      <w:r>
+        <w:rPr>
+          <w:rFonts w:ascii="Courier New" w:hAnsi="Courier New" w:eastAsia="Courier New" w:cs="Courier New"/>
+          <w:b w:val="0"/>
+          <w:bCs w:val="0"/>
+          <w:i w:val="0"/>
+          <w:iCs w:val="0"/>
+          <w:caps w:val="0"/>
+          <w:smallCaps w:val="0"/>
+          <w:noProof w:val="0"/>
+          <w:color w:val="auto"/>
+          <w:sz w:val="20"/>
+          <w:szCs w:val="20"/>
+          <w:lang w:val="uk-UA"/>
+        </w:rPr>
+        <w:t>start:stop:step</w:t>
+      </w:r>
+      <w:r>
+        <w:rPr>
+          <w:rFonts w:ascii="Courier New" w:hAnsi="Courier New" w:eastAsia="Courier New" w:cs="Courier New"/>
+          <w:b w:val="0"/>
+          <w:bCs w:val="0"/>
+          <w:i w:val="0"/>
+          <w:iCs w:val="0"/>
+          <w:caps w:val="0"/>
+          <w:smallCaps w:val="0"/>
+          <w:noProof w:val="0"/>
+          <w:color w:val="auto"/>
+          <w:sz w:val="20"/>
+          <w:szCs w:val="20"/>
+          <w:lang w:val="uk-UA"/>
+        </w:rPr>
+        <w:t>]</w:t>
+      </w:r>
+      <w:r>
+        <w:rPr>
+          <w:rFonts w:ascii="Times New Roman" w:hAnsi="Times New Roman" w:eastAsia="Times New Roman" w:cs="Times New Roman"/>
+          <w:b w:val="0"/>
+          <w:bCs w:val="0"/>
+          <w:i w:val="0"/>
+          <w:iCs w:val="0"/>
+          <w:caps w:val="0"/>
+          <w:smallCaps w:val="0"/>
+          <w:noProof w:val="0"/>
+          <w:color w:val="auto"/>
+          <w:sz w:val="28"/>
+          <w:szCs w:val="28"/>
+          <w:lang w:val="uk-UA"/>
+        </w:rPr>
+        <w:t>, д</w:t>
+      </w:r>
+      <w:r>
+        <w:rPr>
+          <w:rFonts w:ascii="Times New Roman" w:hAnsi="Times New Roman" w:eastAsia="Times New Roman" w:cs="Times New Roman"/>
+          <w:b w:val="0"/>
+          <w:bCs w:val="0"/>
+          <w:i w:val="0"/>
+          <w:iCs w:val="0"/>
+          <w:caps w:val="0"/>
+          <w:smallCaps w:val="0"/>
+          <w:noProof w:val="0"/>
+          <w:color w:val="auto"/>
+          <w:sz w:val="28"/>
+          <w:szCs w:val="28"/>
+          <w:lang w:val="uk-UA"/>
+        </w:rPr>
+        <w:t>е</w:t>
+      </w:r>
+      <w:r>
+        <w:rPr>
+          <w:rFonts w:ascii="Times New Roman" w:hAnsi="Times New Roman" w:eastAsia="Times New Roman" w:cs="Times New Roman"/>
+          <w:b w:val="0"/>
+          <w:bCs w:val="0"/>
+          <w:i w:val="0"/>
+          <w:iCs w:val="0"/>
+          <w:caps w:val="0"/>
+          <w:smallCaps w:val="0"/>
+          <w:noProof w:val="0"/>
+          <w:color w:val="auto"/>
+          <w:sz w:val="28"/>
+          <w:szCs w:val="28"/>
+          <w:lang w:val="uk-UA"/>
+        </w:rPr>
+        <w:t xml:space="preserve"> </w:t>
+      </w:r>
+      <w:r>
+        <w:rPr>
+          <w:rFonts w:ascii="Courier New" w:hAnsi="Courier New" w:eastAsia="Courier New" w:cs="Courier New"/>
+          <w:b w:val="0"/>
+          <w:bCs w:val="0"/>
+          <w:i w:val="0"/>
+          <w:iCs w:val="0"/>
+          <w:caps w:val="0"/>
+          <w:smallCaps w:val="0"/>
+          <w:noProof w:val="0"/>
+          <w:color w:val="auto"/>
+          <w:sz w:val="20"/>
+          <w:szCs w:val="20"/>
+          <w:lang w:val="uk-UA"/>
+        </w:rPr>
+        <w:t>start</w:t>
+      </w:r>
+      <w:r>
+        <w:rPr>
+          <w:rFonts w:ascii="Times New Roman" w:hAnsi="Times New Roman" w:eastAsia="Times New Roman" w:cs="Times New Roman"/>
+          <w:b w:val="0"/>
+          <w:bCs w:val="0"/>
+          <w:i w:val="0"/>
+          <w:iCs w:val="0"/>
+          <w:caps w:val="0"/>
+          <w:smallCaps w:val="0"/>
+          <w:noProof w:val="0"/>
+          <w:color w:val="auto"/>
+          <w:sz w:val="28"/>
+          <w:szCs w:val="28"/>
+          <w:lang w:val="uk-UA"/>
+        </w:rPr>
+        <w:t xml:space="preserve"> - індекс, з якого починається </w:t>
+      </w:r>
+      <w:r>
+        <w:rPr>
+          <w:rFonts w:ascii="Times New Roman" w:hAnsi="Times New Roman" w:eastAsia="Times New Roman" w:cs="Times New Roman"/>
+          <w:b w:val="0"/>
+          <w:bCs w:val="0"/>
+          <w:i w:val="0"/>
+          <w:iCs w:val="0"/>
+          <w:caps w:val="0"/>
+          <w:smallCaps w:val="0"/>
+          <w:noProof w:val="0"/>
+          <w:color w:val="auto"/>
+          <w:sz w:val="28"/>
+          <w:szCs w:val="28"/>
+          <w:lang w:val="uk-UA"/>
+        </w:rPr>
+        <w:t>сріз</w:t>
+      </w:r>
+      <w:r>
+        <w:rPr>
+          <w:rFonts w:ascii="Times New Roman" w:hAnsi="Times New Roman" w:eastAsia="Times New Roman" w:cs="Times New Roman"/>
+          <w:b w:val="0"/>
+          <w:bCs w:val="0"/>
+          <w:i w:val="0"/>
+          <w:iCs w:val="0"/>
+          <w:caps w:val="0"/>
+          <w:smallCaps w:val="0"/>
+          <w:noProof w:val="0"/>
+          <w:color w:val="auto"/>
+          <w:sz w:val="28"/>
+          <w:szCs w:val="28"/>
+          <w:lang w:val="uk-UA"/>
+        </w:rPr>
+        <w:t xml:space="preserve">, </w:t>
+      </w:r>
+      <w:r>
+        <w:rPr>
+          <w:rFonts w:ascii="Courier New" w:hAnsi="Courier New" w:eastAsia="Courier New" w:cs="Courier New"/>
+          <w:b w:val="0"/>
+          <w:bCs w:val="0"/>
+          <w:i w:val="0"/>
+          <w:iCs w:val="0"/>
+          <w:caps w:val="0"/>
+          <w:smallCaps w:val="0"/>
+          <w:noProof w:val="0"/>
+          <w:color w:val="auto"/>
+          <w:sz w:val="20"/>
+          <w:szCs w:val="20"/>
+          <w:lang w:val="uk-UA"/>
+        </w:rPr>
+        <w:t>stop</w:t>
+      </w:r>
+      <w:r>
+        <w:rPr>
+          <w:rFonts w:ascii="Times New Roman" w:hAnsi="Times New Roman" w:eastAsia="Times New Roman" w:cs="Times New Roman"/>
+          <w:b w:val="0"/>
+          <w:bCs w:val="0"/>
+          <w:i w:val="0"/>
+          <w:iCs w:val="0"/>
+          <w:caps w:val="0"/>
+          <w:smallCaps w:val="0"/>
+          <w:noProof w:val="0"/>
+          <w:color w:val="auto"/>
+          <w:sz w:val="28"/>
+          <w:szCs w:val="28"/>
+          <w:lang w:val="uk-UA"/>
+        </w:rPr>
+        <w:t xml:space="preserve"> - індекс, на якому закінчується </w:t>
+      </w:r>
+      <w:r>
+        <w:rPr>
+          <w:rFonts w:ascii="Times New Roman" w:hAnsi="Times New Roman" w:eastAsia="Times New Roman" w:cs="Times New Roman"/>
+          <w:b w:val="0"/>
+          <w:bCs w:val="0"/>
+          <w:i w:val="0"/>
+          <w:iCs w:val="0"/>
+          <w:caps w:val="0"/>
+          <w:smallCaps w:val="0"/>
+          <w:noProof w:val="0"/>
+          <w:color w:val="auto"/>
+          <w:sz w:val="28"/>
+          <w:szCs w:val="28"/>
+          <w:lang w:val="uk-UA"/>
+        </w:rPr>
+        <w:t>сріз</w:t>
+      </w:r>
+      <w:r>
+        <w:rPr>
+          <w:rFonts w:ascii="Times New Roman" w:hAnsi="Times New Roman" w:eastAsia="Times New Roman" w:cs="Times New Roman"/>
+          <w:b w:val="0"/>
+          <w:bCs w:val="0"/>
+          <w:i w:val="0"/>
+          <w:iCs w:val="0"/>
+          <w:caps w:val="0"/>
+          <w:smallCaps w:val="0"/>
+          <w:noProof w:val="0"/>
+          <w:color w:val="auto"/>
+          <w:sz w:val="28"/>
+          <w:szCs w:val="28"/>
+          <w:lang w:val="uk-UA"/>
+        </w:rPr>
+        <w:t xml:space="preserve">, </w:t>
+      </w:r>
+      <w:r>
+        <w:rPr>
+          <w:rFonts w:ascii="Courier New" w:hAnsi="Courier New" w:eastAsia="Courier New" w:cs="Courier New"/>
+          <w:b w:val="0"/>
+          <w:bCs w:val="0"/>
+          <w:i w:val="0"/>
+          <w:iCs w:val="0"/>
+          <w:caps w:val="0"/>
+          <w:smallCaps w:val="0"/>
+          <w:noProof w:val="0"/>
+          <w:color w:val="auto"/>
+          <w:sz w:val="20"/>
+          <w:szCs w:val="20"/>
+          <w:lang w:val="uk-UA"/>
+        </w:rPr>
+        <w:t>step</w:t>
+      </w:r>
+      <w:r>
+        <w:rPr>
+          <w:rFonts w:ascii="Times New Roman" w:hAnsi="Times New Roman" w:eastAsia="Times New Roman" w:cs="Times New Roman"/>
+          <w:b w:val="0"/>
+          <w:bCs w:val="0"/>
+          <w:i w:val="0"/>
+          <w:iCs w:val="0"/>
+          <w:caps w:val="0"/>
+          <w:smallCaps w:val="0"/>
+          <w:noProof w:val="0"/>
+          <w:color w:val="auto"/>
+          <w:sz w:val="28"/>
+          <w:szCs w:val="28"/>
+          <w:lang w:val="uk-UA"/>
+        </w:rPr>
+        <w:t xml:space="preserve"> - крок, на який здійснюється переміщення від </w:t>
+      </w:r>
+      <w:r>
+        <w:rPr>
+          <w:rFonts w:ascii="Times New Roman" w:hAnsi="Times New Roman" w:eastAsia="Times New Roman" w:cs="Times New Roman"/>
+          <w:b w:val="0"/>
+          <w:bCs w:val="0"/>
+          <w:i w:val="0"/>
+          <w:iCs w:val="0"/>
+          <w:caps w:val="0"/>
+          <w:smallCaps w:val="0"/>
+          <w:noProof w:val="0"/>
+          <w:color w:val="auto"/>
+          <w:sz w:val="28"/>
+          <w:szCs w:val="28"/>
+          <w:lang w:val="uk-UA"/>
+        </w:rPr>
+        <w:t>start</w:t>
+      </w:r>
+      <w:r>
+        <w:rPr>
+          <w:rFonts w:ascii="Times New Roman" w:hAnsi="Times New Roman" w:eastAsia="Times New Roman" w:cs="Times New Roman"/>
+          <w:b w:val="0"/>
+          <w:bCs w:val="0"/>
+          <w:i w:val="0"/>
+          <w:iCs w:val="0"/>
+          <w:caps w:val="0"/>
+          <w:smallCaps w:val="0"/>
+          <w:noProof w:val="0"/>
+          <w:color w:val="auto"/>
+          <w:sz w:val="28"/>
+          <w:szCs w:val="28"/>
+          <w:lang w:val="uk-UA"/>
+        </w:rPr>
+        <w:t xml:space="preserve"> до </w:t>
+      </w:r>
+      <w:r>
+        <w:rPr>
+          <w:rFonts w:ascii="Times New Roman" w:hAnsi="Times New Roman" w:eastAsia="Times New Roman" w:cs="Times New Roman"/>
+          <w:b w:val="0"/>
+          <w:bCs w:val="0"/>
+          <w:i w:val="0"/>
+          <w:iCs w:val="0"/>
+          <w:caps w:val="0"/>
+          <w:smallCaps w:val="0"/>
+          <w:noProof w:val="0"/>
+          <w:color w:val="auto"/>
+          <w:sz w:val="28"/>
+          <w:szCs w:val="28"/>
+          <w:lang w:val="uk-UA"/>
+        </w:rPr>
+        <w:t>stop</w:t>
+      </w:r>
+      <w:r>
+        <w:rPr>
+          <w:rFonts w:ascii="Times New Roman" w:hAnsi="Times New Roman" w:eastAsia="Times New Roman" w:cs="Times New Roman"/>
+          <w:b w:val="0"/>
+          <w:bCs w:val="0"/>
+          <w:i w:val="0"/>
+          <w:iCs w:val="0"/>
+          <w:caps w:val="0"/>
+          <w:smallCaps w:val="0"/>
+          <w:noProof w:val="0"/>
+          <w:color w:val="auto"/>
+          <w:sz w:val="28"/>
+          <w:szCs w:val="28"/>
+          <w:lang w:val="uk-UA"/>
+        </w:rPr>
+        <w:t>.</w:t>
+      </w:r>
+      <w:r>
+        <w:rPr>
+          <w:rFonts w:ascii="Times New Roman" w:hAnsi="Times New Roman" w:eastAsia="Times New Roman" w:cs="Times New Roman"/>
+          <w:b w:val="0"/>
+          <w:bCs w:val="0"/>
+          <w:i w:val="0"/>
+          <w:iCs w:val="0"/>
+          <w:caps w:val="0"/>
+          <w:smallCaps w:val="0"/>
+          <w:noProof w:val="0"/>
+          <w:color w:val="auto"/>
+          <w:sz w:val="28"/>
+          <w:szCs w:val="28"/>
+          <w:lang w:val="uk-UA"/>
+        </w:rPr>
+        <w:t xml:space="preserve"> </w:t>
+      </w:r>
+      <w:r>
+        <w:rPr>
+          <w:rFonts w:ascii="Times New Roman" w:hAnsi="Times New Roman" w:eastAsia="Times New Roman" w:cs="Times New Roman"/>
+          <w:b w:val="0"/>
+          <w:bCs w:val="0"/>
+          <w:i w:val="0"/>
+          <w:iCs w:val="0"/>
+          <w:caps w:val="0"/>
+          <w:smallCaps w:val="0"/>
+          <w:noProof w:val="0"/>
+          <w:color w:val="auto"/>
+          <w:sz w:val="28"/>
+          <w:szCs w:val="28"/>
+          <w:lang w:val="uk-UA"/>
+        </w:rPr>
+        <w:t xml:space="preserve">У </w:t>
+      </w:r>
+      <w:r>
+        <w:rPr>
+          <w:rFonts w:ascii="Times New Roman" w:hAnsi="Times New Roman" w:eastAsia="Times New Roman" w:cs="Times New Roman"/>
+          <w:b w:val="0"/>
+          <w:bCs w:val="0"/>
+          <w:i w:val="0"/>
+          <w:iCs w:val="0"/>
+          <w:caps w:val="0"/>
+          <w:smallCaps w:val="0"/>
+          <w:noProof w:val="0"/>
+          <w:color w:val="auto"/>
+          <w:sz w:val="28"/>
+          <w:szCs w:val="28"/>
+          <w:lang w:val="uk-UA"/>
+        </w:rPr>
+        <w:t xml:space="preserve">нашому випадку </w:t>
+      </w:r>
+      <w:r>
+        <w:rPr>
+          <w:rFonts w:ascii="Courier New" w:hAnsi="Courier New" w:eastAsia="Courier New" w:cs="Courier New"/>
+          <w:b w:val="0"/>
+          <w:bCs w:val="0"/>
+          <w:i w:val="0"/>
+          <w:iCs w:val="0"/>
+          <w:caps w:val="0"/>
+          <w:smallCaps w:val="0"/>
+          <w:noProof w:val="0"/>
+          <w:color w:val="auto"/>
+          <w:sz w:val="20"/>
+          <w:szCs w:val="20"/>
+          <w:lang w:val="uk-UA"/>
+        </w:rPr>
+        <w:t>start</w:t>
+      </w:r>
+      <w:r>
+        <w:rPr>
+          <w:rFonts w:ascii="Courier New" w:hAnsi="Courier New" w:eastAsia="Courier New" w:cs="Courier New"/>
+          <w:b w:val="0"/>
+          <w:bCs w:val="0"/>
+          <w:i w:val="0"/>
+          <w:iCs w:val="0"/>
+          <w:caps w:val="0"/>
+          <w:smallCaps w:val="0"/>
+          <w:noProof w:val="0"/>
+          <w:color w:val="auto"/>
+          <w:sz w:val="20"/>
+          <w:szCs w:val="20"/>
+          <w:lang w:val="uk-UA"/>
+        </w:rPr>
+        <w:t xml:space="preserve"> </w:t>
+      </w:r>
+      <w:r>
+        <w:rPr>
+          <w:rFonts w:ascii="Times New Roman" w:hAnsi="Times New Roman" w:eastAsia="Times New Roman" w:cs="Times New Roman"/>
+          <w:b w:val="0"/>
+          <w:bCs w:val="0"/>
+          <w:i w:val="0"/>
+          <w:iCs w:val="0"/>
+          <w:caps w:val="0"/>
+          <w:smallCaps w:val="0"/>
+          <w:noProof w:val="0"/>
+          <w:color w:val="auto"/>
+          <w:sz w:val="28"/>
+          <w:szCs w:val="28"/>
+          <w:lang w:val="uk-UA"/>
+        </w:rPr>
+        <w:t xml:space="preserve">і </w:t>
+      </w:r>
+      <w:r>
+        <w:rPr>
+          <w:rFonts w:ascii="Courier New" w:hAnsi="Courier New" w:eastAsia="Courier New" w:cs="Courier New"/>
+          <w:b w:val="0"/>
+          <w:bCs w:val="0"/>
+          <w:i w:val="0"/>
+          <w:iCs w:val="0"/>
+          <w:caps w:val="0"/>
+          <w:smallCaps w:val="0"/>
+          <w:noProof w:val="0"/>
+          <w:color w:val="auto"/>
+          <w:sz w:val="20"/>
+          <w:szCs w:val="20"/>
+          <w:lang w:val="uk-UA"/>
+        </w:rPr>
+        <w:t>stop</w:t>
+      </w:r>
+      <w:r>
+        <w:rPr>
+          <w:rFonts w:ascii="Times New Roman" w:hAnsi="Times New Roman" w:eastAsia="Times New Roman" w:cs="Times New Roman"/>
+          <w:b w:val="0"/>
+          <w:bCs w:val="0"/>
+          <w:i w:val="0"/>
+          <w:iCs w:val="0"/>
+          <w:caps w:val="0"/>
+          <w:smallCaps w:val="0"/>
+          <w:noProof w:val="0"/>
+          <w:color w:val="auto"/>
+          <w:sz w:val="28"/>
+          <w:szCs w:val="28"/>
+          <w:lang w:val="uk-UA"/>
+        </w:rPr>
+        <w:t xml:space="preserve"> не вказані, </w:t>
+      </w:r>
+      <w:r>
+        <w:rPr>
+          <w:rFonts w:ascii="Times New Roman" w:hAnsi="Times New Roman" w:eastAsia="Times New Roman" w:cs="Times New Roman"/>
+          <w:b w:val="0"/>
+          <w:bCs w:val="0"/>
+          <w:i w:val="0"/>
+          <w:iCs w:val="0"/>
+          <w:caps w:val="0"/>
+          <w:smallCaps w:val="0"/>
+          <w:noProof w:val="0"/>
+          <w:color w:val="auto"/>
+          <w:sz w:val="28"/>
+          <w:szCs w:val="28"/>
+          <w:lang w:val="uk-UA"/>
+        </w:rPr>
+        <w:t>тобто</w:t>
+      </w:r>
+      <w:r>
+        <w:rPr>
+          <w:rFonts w:ascii="Times New Roman" w:hAnsi="Times New Roman" w:eastAsia="Times New Roman" w:cs="Times New Roman"/>
+          <w:b w:val="0"/>
+          <w:bCs w:val="0"/>
+          <w:i w:val="0"/>
+          <w:iCs w:val="0"/>
+          <w:caps w:val="0"/>
+          <w:smallCaps w:val="0"/>
+          <w:noProof w:val="0"/>
+          <w:color w:val="auto"/>
+          <w:sz w:val="28"/>
+          <w:szCs w:val="28"/>
+          <w:lang w:val="uk-UA"/>
+        </w:rPr>
+        <w:t xml:space="preserve"> ми беремо всю послідовність</w:t>
+      </w:r>
+      <w:r>
+        <w:rPr>
+          <w:rFonts w:ascii="Times New Roman" w:hAnsi="Times New Roman" w:eastAsia="Times New Roman" w:cs="Times New Roman"/>
+          <w:b w:val="0"/>
+          <w:bCs w:val="0"/>
+          <w:i w:val="0"/>
+          <w:iCs w:val="0"/>
+          <w:caps w:val="0"/>
+          <w:smallCaps w:val="0"/>
+          <w:noProof w:val="0"/>
+          <w:color w:val="auto"/>
+          <w:sz w:val="28"/>
+          <w:szCs w:val="28"/>
+          <w:lang w:val="uk-UA"/>
+        </w:rPr>
+        <w:t xml:space="preserve">, </w:t>
+      </w:r>
+      <w:r>
+        <w:rPr>
+          <w:rFonts w:ascii="Courier New" w:hAnsi="Courier New" w:eastAsia="Courier New" w:cs="Courier New"/>
+          <w:b w:val="0"/>
+          <w:bCs w:val="0"/>
+          <w:i w:val="0"/>
+          <w:iCs w:val="0"/>
+          <w:caps w:val="0"/>
+          <w:smallCaps w:val="0"/>
+          <w:noProof w:val="0"/>
+          <w:color w:val="auto"/>
+          <w:sz w:val="20"/>
+          <w:szCs w:val="20"/>
+          <w:lang w:val="uk-UA"/>
+        </w:rPr>
+        <w:t>step</w:t>
+      </w:r>
+      <w:r>
+        <w:rPr>
+          <w:rFonts w:ascii="Times New Roman" w:hAnsi="Times New Roman" w:eastAsia="Times New Roman" w:cs="Times New Roman"/>
+          <w:b w:val="0"/>
+          <w:bCs w:val="0"/>
+          <w:i w:val="0"/>
+          <w:iCs w:val="0"/>
+          <w:caps w:val="0"/>
+          <w:smallCaps w:val="0"/>
+          <w:noProof w:val="0"/>
+          <w:color w:val="auto"/>
+          <w:sz w:val="28"/>
+          <w:szCs w:val="28"/>
+          <w:lang w:val="uk-UA"/>
+        </w:rPr>
+        <w:t xml:space="preserve"> встановлено в -1, </w:t>
+      </w:r>
+      <w:r>
+        <w:rPr>
+          <w:rFonts w:ascii="Times New Roman" w:hAnsi="Times New Roman" w:eastAsia="Times New Roman" w:cs="Times New Roman"/>
+          <w:b w:val="0"/>
+          <w:bCs w:val="0"/>
+          <w:i w:val="0"/>
+          <w:iCs w:val="0"/>
+          <w:caps w:val="0"/>
+          <w:smallCaps w:val="0"/>
+          <w:noProof w:val="0"/>
+          <w:color w:val="auto"/>
+          <w:sz w:val="28"/>
+          <w:szCs w:val="28"/>
+          <w:lang w:val="uk-UA"/>
+        </w:rPr>
+        <w:t xml:space="preserve">тобто </w:t>
+      </w:r>
+      <w:r>
+        <w:rPr>
+          <w:rFonts w:ascii="Times New Roman" w:hAnsi="Times New Roman" w:eastAsia="Times New Roman" w:cs="Times New Roman"/>
+          <w:b w:val="0"/>
+          <w:bCs w:val="0"/>
+          <w:i w:val="0"/>
+          <w:iCs w:val="0"/>
+          <w:caps w:val="0"/>
+          <w:smallCaps w:val="0"/>
+          <w:noProof w:val="0"/>
+          <w:color w:val="auto"/>
+          <w:sz w:val="28"/>
+          <w:szCs w:val="28"/>
+          <w:lang w:val="uk-UA"/>
+        </w:rPr>
+        <w:t>ми переміщуємося в зворотному напрямку.</w:t>
       </w:r>
     </w:p>
     <w:p>
       <w:pPr>
-        <w:rPr>
-          <w:lang w:val="uk-UA"/>
-        </w:rPr>
-      </w:pPr>
-      <w:r>
-        <w:rPr>
-          <w:lang w:val="uk-UA"/>
-        </w:rPr>
-        <w:t xml:space="preserve">Під час виконання практичного завдання до Теми </w:t>
-      </w:r>
-      <w:r>
-        <w:rPr>
-          <w:lang w:val="uk-UA"/>
-        </w:rPr>
-        <w:t>№</w:t>
-      </w:r>
-      <w:r>
-        <w:rPr>
-          <w:lang w:val="uk-UA"/>
-        </w:rPr>
-        <w:t>1 було надано варіанти рішення до наступних задач:</w:t>
-      </w:r>
+        <w:pStyle w:val="Normal"/>
+        <w:ind w:left="360" w:firstLine="360"/>
+        <w:rPr>
+          <w:rFonts w:ascii="Times New Roman" w:hAnsi="Times New Roman" w:eastAsia="Times New Roman" w:cs="Times New Roman"/>
+          <w:b w:val="0"/>
+          <w:bCs w:val="0"/>
+          <w:i w:val="0"/>
+          <w:iCs w:val="0"/>
+          <w:caps w:val="0"/>
+          <w:smallCaps w:val="0"/>
+          <w:noProof w:val="0"/>
+          <w:color w:val="auto"/>
+          <w:sz w:val="28"/>
+          <w:szCs w:val="28"/>
+          <w:lang w:val="uk-UA"/>
+        </w:rPr>
+      </w:pPr>
     </w:p>
-    <w:p>
-      <w:pPr>
-        <w:rPr>
-          <w:b/>
-          <w:bCs/>
-          <w:lang w:val="uk-UA"/>
-        </w:rPr>
-      </w:pPr>
-      <w:r>
-        <w:rPr>
-          <w:b/>
-          <w:bCs/>
-          <w:lang w:val="uk-UA"/>
-        </w:rPr>
-        <w:t>Перетворення рядка</w:t>
-      </w:r>
-    </w:p>
-    <w:p>
-      <w:pPr>
-        <w:rPr>
-          <w:lang w:val="uk-UA"/>
-        </w:rPr>
-      </w:pPr>
-      <w:r>
-        <w:rPr>
-          <w:lang w:val="uk-UA"/>
-        </w:rPr>
-        <w:t xml:space="preserve">Необхідно рядок, що має вигляд </w:t>
-      </w:r>
-      <w:r>
-        <w:rPr>
-          <w:highlight w:val="yellow"/>
-          <w:lang w:val="uk-UA"/>
-        </w:rPr>
-        <w:t>"abcdefg123"</w:t>
-      </w:r>
-      <w:r>
-        <w:rPr>
-          <w:lang w:val="uk-UA"/>
-        </w:rPr>
-        <w:t xml:space="preserve"> перетворити наступним </w:t>
-      </w:r>
-      <w:r>
-        <w:rPr>
-          <w:lang w:val="uk-UA"/>
-        </w:rPr>
-        <w:t xml:space="preserve">чином </w:t>
-      </w:r>
-      <w:r>
-        <w:rPr>
-          <w:highlight w:val="yellow"/>
-          <w:lang w:val="uk-UA"/>
-        </w:rPr>
-        <w:t>"321gfedcba"</w:t>
-      </w:r>
-      <w:r>
-        <w:rPr>
-          <w:lang w:val="uk-UA"/>
-        </w:rPr>
-        <w:t>, вважаючи сталою довжину рядку в 10 символів.</w:t>
-      </w:r>
-    </w:p>
-    <w:p>
-      <w:pPr>
-        <w:rPr>
-          <w:lang w:val="uk-UA"/>
-        </w:rPr>
-      </w:pPr>
-      <w:r>
-        <w:rPr>
-          <w:lang w:val="uk-UA"/>
-        </w:rPr>
-        <w:t>Хід виконання завдання:</w:t>
-      </w:r>
-    </w:p>
-    <w:p>
-      <w:pPr>
-        <w:rPr>
-          <w:lang w:val="uk-UA"/>
-        </w:rPr>
-      </w:pPr>
-    </w:p>
-    <w:p>
-      <w:pPr>
+    <w:p w14:noSpellErr="1">
+      <w:pPr>
+        <w:ind w:firstLine="720"/>
         <w:rPr>
           <w:lang w:val="uk-UA"/>
         </w:rPr>
@@ -197,10 +1082,11 @@
         <w:tc>
           <w:tcPr>
             <w:tcW w:w="8545" w:type="dxa"/>
+            <w:tcMar/>
           </w:tcPr>
           <w:p>
             <w:pPr>
-              <w:ind w:firstLine="0"/>
+              <w:ind w:left="0" w:firstLine="720"/>
               <w:rPr>
                 <w:rFonts w:ascii="Courier New" w:hAnsi="Courier New" w:cs="Courier New"/>
                 <w:sz w:val="20"/>
@@ -208,50 +1094,4273 @@
                 <w:lang w:val="uk-UA"/>
               </w:rPr>
             </w:pPr>
+            <w:r>
+              <w:rPr>
+                <w:rFonts w:ascii="Courier New" w:hAnsi="Courier New" w:cs="Courier New"/>
+                <w:sz w:val="20"/>
+                <w:szCs w:val="20"/>
+                <w:lang w:val="uk-UA"/>
+              </w:rPr>
+              <w:t>string</w:t>
+            </w:r>
+            <w:r>
+              <w:rPr>
+                <w:rFonts w:ascii="Courier New" w:hAnsi="Courier New" w:cs="Courier New"/>
+                <w:sz w:val="20"/>
+                <w:szCs w:val="20"/>
+                <w:lang w:val="uk-UA"/>
+              </w:rPr>
+              <w:t xml:space="preserve"> = "abcdefg123"</w:t>
+            </w:r>
+          </w:p>
+          <w:p>
+            <w:pPr>
+              <w:pStyle w:val="Normal"/>
+              <w:ind w:left="0" w:firstLine="720"/>
+            </w:pPr>
+            <w:r>
+              <w:rPr>
+                <w:rFonts w:ascii="Courier New" w:hAnsi="Courier New" w:cs="Courier New"/>
+                <w:sz w:val="20"/>
+                <w:szCs w:val="20"/>
+                <w:lang w:val="uk-UA"/>
+              </w:rPr>
+              <w:t>print</w:t>
+            </w:r>
+            <w:r>
+              <w:rPr>
+                <w:rFonts w:ascii="Courier New" w:hAnsi="Courier New" w:cs="Courier New"/>
+                <w:sz w:val="20"/>
+                <w:szCs w:val="20"/>
+                <w:lang w:val="uk-UA"/>
+              </w:rPr>
+              <w:t>(</w:t>
+            </w:r>
+            <w:r>
+              <w:rPr>
+                <w:rFonts w:ascii="Courier New" w:hAnsi="Courier New" w:cs="Courier New"/>
+                <w:sz w:val="20"/>
+                <w:szCs w:val="20"/>
+                <w:lang w:val="uk-UA"/>
+              </w:rPr>
+              <w:t>string</w:t>
+            </w:r>
+            <w:r>
+              <w:rPr>
+                <w:rFonts w:ascii="Courier New" w:hAnsi="Courier New" w:cs="Courier New"/>
+                <w:sz w:val="20"/>
+                <w:szCs w:val="20"/>
+                <w:lang w:val="uk-UA"/>
+              </w:rPr>
+              <w:t>[::</w:t>
+            </w:r>
+            <w:r>
+              <w:rPr>
+                <w:rFonts w:ascii="Courier New" w:hAnsi="Courier New" w:cs="Courier New"/>
+                <w:sz w:val="20"/>
+                <w:szCs w:val="20"/>
+                <w:lang w:val="uk-UA"/>
+              </w:rPr>
+              <w:t>-1])</w:t>
+            </w:r>
+          </w:p>
+        </w:tc>
+      </w:tr>
+    </w:tbl>
+    <w:p w14:noSpellErr="1">
+      <w:pPr>
+        <w:ind w:firstLine="720"/>
+        <w:rPr>
+          <w:lang w:val="uk-UA"/>
+        </w:rPr>
+      </w:pPr>
+    </w:p>
+    <w:p>
+      <w:pPr>
+        <w:ind w:firstLine="720"/>
+        <w:rPr>
+          <w:lang w:val="ru-RU"/>
+        </w:rPr>
+      </w:pPr>
+      <w:r>
+        <w:rPr>
+          <w:lang w:val="uk-UA"/>
+        </w:rPr>
+        <w:t xml:space="preserve">Посилання на </w:t>
+      </w:r>
+      <w:r>
+        <w:rPr/>
+        <w:t>github</w:t>
+      </w:r>
+      <w:r>
+        <w:rPr>
+          <w:lang w:val="ru-RU"/>
+        </w:rPr>
+        <w:t>:</w:t>
+      </w:r>
+    </w:p>
+    <w:p>
+      <w:pPr>
+        <w:pStyle w:val="Normal"/>
+        <w:ind w:firstLine="720"/>
+        <w:rPr>
+          <w:rFonts w:ascii="Times New Roman" w:hAnsi="Times New Roman" w:eastAsia="Times New Roman" w:cs="Times New Roman"/>
+          <w:noProof w:val="0"/>
+          <w:sz w:val="28"/>
+          <w:szCs w:val="28"/>
+          <w:lang w:val="ru-RU"/>
+        </w:rPr>
+      </w:pPr>
+      <w:hyperlink r:id="Rfcca5479a1714758">
+        <w:r>
+          <w:rPr>
+            <w:rStyle w:val="Hyperlink"/>
+            <w:rFonts w:ascii="Times New Roman" w:hAnsi="Times New Roman" w:eastAsia="Times New Roman" w:cs="Times New Roman"/>
+            <w:noProof w:val="0"/>
+            <w:sz w:val="28"/>
+            <w:szCs w:val="28"/>
+            <w:lang w:val="ru-RU"/>
+          </w:rPr>
+          <w:t xml:space="preserve">TP-KB-222-Anna-Dryzhak/topic_01/task1.py </w:t>
+        </w:r>
+        <w:r>
+          <w:rPr>
+            <w:rStyle w:val="Hyperlink"/>
+            <w:rFonts w:ascii="Times New Roman" w:hAnsi="Times New Roman" w:eastAsia="Times New Roman" w:cs="Times New Roman"/>
+            <w:noProof w:val="0"/>
+            <w:sz w:val="28"/>
+            <w:szCs w:val="28"/>
+            <w:lang w:val="ru-RU"/>
+          </w:rPr>
+          <w:t>at</w:t>
+        </w:r>
+        <w:r>
+          <w:rPr>
+            <w:rStyle w:val="Hyperlink"/>
+            <w:rFonts w:ascii="Times New Roman" w:hAnsi="Times New Roman" w:eastAsia="Times New Roman" w:cs="Times New Roman"/>
+            <w:noProof w:val="0"/>
+            <w:sz w:val="28"/>
+            <w:szCs w:val="28"/>
+            <w:lang w:val="ru-RU"/>
+          </w:rPr>
+          <w:t xml:space="preserve"> </w:t>
+        </w:r>
+        <w:r>
+          <w:rPr>
+            <w:rStyle w:val="Hyperlink"/>
+            <w:rFonts w:ascii="Times New Roman" w:hAnsi="Times New Roman" w:eastAsia="Times New Roman" w:cs="Times New Roman"/>
+            <w:noProof w:val="0"/>
+            <w:sz w:val="28"/>
+            <w:szCs w:val="28"/>
+            <w:lang w:val="ru-RU"/>
+          </w:rPr>
+          <w:t>main</w:t>
+        </w:r>
+        <w:r>
+          <w:rPr>
+            <w:rStyle w:val="Hyperlink"/>
+            <w:rFonts w:ascii="Times New Roman" w:hAnsi="Times New Roman" w:eastAsia="Times New Roman" w:cs="Times New Roman"/>
+            <w:noProof w:val="0"/>
+            <w:sz w:val="28"/>
+            <w:szCs w:val="28"/>
+            <w:lang w:val="ru-RU"/>
+          </w:rPr>
+          <w:t xml:space="preserve"> · </w:t>
+        </w:r>
+        <w:r>
+          <w:rPr>
+            <w:rStyle w:val="Hyperlink"/>
+            <w:rFonts w:ascii="Times New Roman" w:hAnsi="Times New Roman" w:eastAsia="Times New Roman" w:cs="Times New Roman"/>
+            <w:noProof w:val="0"/>
+            <w:sz w:val="28"/>
+            <w:szCs w:val="28"/>
+            <w:lang w:val="ru-RU"/>
+          </w:rPr>
+          <w:t>aanutadrzhk</w:t>
+        </w:r>
+        <w:r>
+          <w:rPr>
+            <w:rStyle w:val="Hyperlink"/>
+            <w:rFonts w:ascii="Times New Roman" w:hAnsi="Times New Roman" w:eastAsia="Times New Roman" w:cs="Times New Roman"/>
+            <w:noProof w:val="0"/>
+            <w:sz w:val="28"/>
+            <w:szCs w:val="28"/>
+            <w:lang w:val="ru-RU"/>
+          </w:rPr>
+          <w:t>/TP-KB-222-Anna-Dryzhak (github.com)</w:t>
+        </w:r>
+      </w:hyperlink>
+    </w:p>
+    <w:p>
+      <w:pPr>
+        <w:ind w:firstLine="720"/>
+        <w:rPr>
+          <w:lang w:val="ru-RU"/>
+        </w:rPr>
+      </w:pPr>
+      <w:r>
+        <w:rPr>
+          <w:lang w:val="uk-UA"/>
+        </w:rPr>
+        <w:t xml:space="preserve">Знімок екрану з посилання на </w:t>
+      </w:r>
+      <w:r>
+        <w:rPr/>
+        <w:t>github</w:t>
+      </w:r>
+      <w:r>
+        <w:rPr>
+          <w:lang w:val="ru-RU"/>
+        </w:rPr>
+        <w:t>:</w:t>
+      </w:r>
+    </w:p>
+    <w:p>
+      <w:pPr>
+        <w:pStyle w:val="Normal"/>
+        <w:ind w:firstLine="720"/>
+        <w:jc w:val="center"/>
+      </w:pPr>
+      <w:r>
+        <w:drawing>
+          <wp:inline wp14:editId="01AD1EEF" wp14:anchorId="065829B3">
+            <wp:extent cx="3634863" cy="1878013"/>
+            <wp:effectExtent l="0" t="0" r="0" b="0"/>
+            <wp:docPr id="87248294" name="" title=""/>
+            <wp:cNvGraphicFramePr>
+              <a:graphicFrameLocks noChangeAspect="1"/>
+            </wp:cNvGraphicFramePr>
+            <a:graphic>
+              <a:graphicData uri="http://schemas.openxmlformats.org/drawingml/2006/picture">
+                <pic:pic>
+                  <pic:nvPicPr>
+                    <pic:cNvPr id="0" name=""/>
+                    <pic:cNvPicPr/>
+                  </pic:nvPicPr>
+                  <pic:blipFill>
+                    <a:blip r:embed="Rda3380f0c9574ac4">
+                      <a:extLst>
+                        <a:ext xmlns:a="http://schemas.openxmlformats.org/drawingml/2006/main" uri="{28A0092B-C50C-407E-A947-70E740481C1C}">
+                          <a14:useLocalDpi val="0"/>
+                        </a:ext>
+                      </a:extLst>
+                    </a:blip>
+                    <a:stretch>
+                      <a:fillRect/>
+                    </a:stretch>
+                  </pic:blipFill>
+                  <pic:spPr>
+                    <a:xfrm>
+                      <a:off x="0" y="0"/>
+                      <a:ext cx="3634863" cy="1878013"/>
+                    </a:xfrm>
+                    <a:prstGeom prst="rect">
+                      <a:avLst/>
+                    </a:prstGeom>
+                  </pic:spPr>
+                </pic:pic>
+              </a:graphicData>
+            </a:graphic>
+          </wp:inline>
+        </w:drawing>
+      </w:r>
+    </w:p>
+    <w:p>
+      <w:pPr>
+        <w:ind w:firstLine="720"/>
+        <w:rPr>
+          <w:b w:val="1"/>
+          <w:bCs w:val="1"/>
+          <w:lang w:val="uk-UA"/>
+        </w:rPr>
+      </w:pPr>
+      <w:r>
+        <w:rPr>
+          <w:b w:val="1"/>
+          <w:bCs w:val="1"/>
+          <w:lang w:val="uk-UA"/>
+        </w:rPr>
+        <w:t xml:space="preserve">Виконання </w:t>
+      </w:r>
+      <w:r>
+        <w:rPr>
+          <w:b w:val="1"/>
+          <w:bCs w:val="1"/>
+          <w:lang w:val="uk-UA"/>
+        </w:rPr>
+        <w:t>функцій</w:t>
+      </w:r>
+    </w:p>
+    <w:p>
+      <w:pPr>
+        <w:ind w:firstLine="720"/>
+        <w:rPr>
+          <w:lang w:val="uk-UA"/>
+        </w:rPr>
+      </w:pPr>
+      <w:r>
+        <w:rPr>
+          <w:lang w:val="uk-UA"/>
+        </w:rPr>
+        <w:t xml:space="preserve">Необхідно </w:t>
+      </w:r>
+      <w:r>
+        <w:rPr>
+          <w:lang w:val="uk-UA"/>
+        </w:rPr>
+        <w:t xml:space="preserve">виконати такі функції як: </w:t>
+      </w:r>
+      <w:r>
+        <w:rPr>
+          <w:highlight w:val="yellow"/>
+          <w:lang w:val="uk-UA"/>
+        </w:rPr>
+        <w:t>strip</w:t>
+      </w:r>
+      <w:r>
+        <w:rPr>
+          <w:highlight w:val="yellow"/>
+          <w:lang w:val="uk-UA"/>
+        </w:rPr>
+        <w:t xml:space="preserve">, </w:t>
+      </w:r>
+      <w:r>
+        <w:rPr>
+          <w:highlight w:val="yellow"/>
+          <w:lang w:val="uk-UA"/>
+        </w:rPr>
+        <w:t>capitalize</w:t>
+      </w:r>
+      <w:r>
+        <w:rPr>
+          <w:highlight w:val="yellow"/>
+          <w:lang w:val="uk-UA"/>
+        </w:rPr>
+        <w:t xml:space="preserve">, </w:t>
+      </w:r>
+      <w:r>
+        <w:rPr>
+          <w:highlight w:val="yellow"/>
+          <w:lang w:val="uk-UA"/>
+        </w:rPr>
+        <w:t>title</w:t>
+      </w:r>
+      <w:r>
+        <w:rPr>
+          <w:highlight w:val="yellow"/>
+          <w:lang w:val="uk-UA"/>
+        </w:rPr>
+        <w:t xml:space="preserve">, </w:t>
+      </w:r>
+      <w:r>
+        <w:rPr>
+          <w:highlight w:val="yellow"/>
+          <w:lang w:val="uk-UA"/>
+        </w:rPr>
+        <w:t>upper</w:t>
+      </w:r>
+      <w:r>
+        <w:rPr>
+          <w:highlight w:val="yellow"/>
+          <w:lang w:val="uk-UA"/>
+        </w:rPr>
+        <w:t xml:space="preserve">, </w:t>
+      </w:r>
+      <w:r>
+        <w:rPr>
+          <w:highlight w:val="yellow"/>
+          <w:lang w:val="uk-UA"/>
+        </w:rPr>
+        <w:t>lower</w:t>
+      </w:r>
+      <w:r>
+        <w:rPr>
+          <w:lang w:val="uk-UA"/>
+        </w:rPr>
+        <w:t xml:space="preserve"> та інші.</w:t>
+      </w:r>
+    </w:p>
+    <w:p>
+      <w:pPr>
+        <w:ind w:firstLine="720"/>
+        <w:rPr>
+          <w:lang w:val="uk-UA"/>
+        </w:rPr>
+      </w:pPr>
+      <w:r>
+        <w:rPr>
+          <w:lang w:val="uk-UA"/>
+        </w:rPr>
+        <w:t>Хід виконання завдання:</w:t>
+      </w:r>
+    </w:p>
+    <w:p>
+      <w:pPr>
+        <w:pStyle w:val="Normal"/>
+        <w:ind w:firstLine="720"/>
+        <w:rPr>
+          <w:rFonts w:ascii="Times New Roman" w:hAnsi="Times New Roman" w:eastAsia="Times New Roman" w:cs="Times New Roman"/>
+          <w:sz w:val="28"/>
+          <w:szCs w:val="28"/>
+          <w:lang w:val="uk-UA"/>
+        </w:rPr>
+      </w:pPr>
+      <w:r>
+        <w:rPr>
+          <w:rFonts w:ascii="Times New Roman" w:hAnsi="Times New Roman" w:eastAsia="Times New Roman" w:cs="Times New Roman"/>
+          <w:b w:val="0"/>
+          <w:bCs w:val="0"/>
+          <w:i w:val="0"/>
+          <w:iCs w:val="0"/>
+          <w:caps w:val="0"/>
+          <w:smallCaps w:val="0"/>
+          <w:noProof w:val="0"/>
+          <w:color w:val="auto"/>
+          <w:sz w:val="28"/>
+          <w:szCs w:val="28"/>
+          <w:lang w:val="uk-UA"/>
+        </w:rPr>
+        <w:t xml:space="preserve">Створила 6 однакових макетів коду для виконання 6 різних функцій. В макеті спочатку створено змінну </w:t>
+      </w:r>
+      <w:r>
+        <w:rPr>
+          <w:rFonts w:ascii="Courier New" w:hAnsi="Courier New" w:eastAsia="Courier New" w:cs="Courier New"/>
+          <w:sz w:val="20"/>
+          <w:szCs w:val="20"/>
+          <w:lang w:val="uk-UA"/>
+        </w:rPr>
+        <w:t>pib</w:t>
+      </w:r>
+      <w:r>
+        <w:rPr>
+          <w:lang w:val="uk-UA"/>
+        </w:rPr>
+        <w:t xml:space="preserve"> значення якої дорівнює моєму ПІБ. </w:t>
+      </w:r>
+      <w:r>
+        <w:rPr>
+          <w:lang w:val="uk-UA"/>
+        </w:rPr>
+        <w:t>З</w:t>
+      </w:r>
+      <w:r>
+        <w:rPr>
+          <w:lang w:val="uk-UA"/>
+        </w:rPr>
+        <w:t xml:space="preserve">а допомогою </w:t>
+      </w:r>
+      <w:r>
+        <w:rPr>
+          <w:lang w:val="uk-UA"/>
+        </w:rPr>
+        <w:t>фунції</w:t>
+      </w:r>
+      <w:r>
+        <w:rPr>
+          <w:lang w:val="uk-UA"/>
+        </w:rPr>
+        <w:t xml:space="preserve"> </w:t>
+      </w:r>
+      <w:r>
+        <w:rPr>
+          <w:rFonts w:ascii="Courier New" w:hAnsi="Courier New" w:eastAsia="Courier New" w:cs="Courier New"/>
+          <w:sz w:val="20"/>
+          <w:szCs w:val="20"/>
+          <w:lang w:val="uk-UA"/>
+        </w:rPr>
+        <w:t>print</w:t>
+      </w:r>
+      <w:r>
+        <w:rPr>
+          <w:rFonts w:ascii="Courier New" w:hAnsi="Courier New" w:eastAsia="Courier New" w:cs="Courier New"/>
+          <w:sz w:val="20"/>
+          <w:szCs w:val="20"/>
+          <w:lang w:val="uk-UA"/>
+        </w:rPr>
+        <w:t>(</w:t>
+      </w:r>
+      <w:r>
+        <w:rPr>
+          <w:rFonts w:ascii="Courier New" w:hAnsi="Courier New" w:eastAsia="Courier New" w:cs="Courier New"/>
+          <w:sz w:val="20"/>
+          <w:szCs w:val="20"/>
+          <w:lang w:val="uk-UA"/>
+        </w:rPr>
+        <w:t>pib</w:t>
+      </w:r>
+      <w:r>
+        <w:rPr>
+          <w:rFonts w:ascii="Courier New" w:hAnsi="Courier New" w:eastAsia="Courier New" w:cs="Courier New"/>
+          <w:sz w:val="20"/>
+          <w:szCs w:val="20"/>
+          <w:lang w:val="uk-UA"/>
+        </w:rPr>
+        <w:t>)</w:t>
+      </w:r>
+      <w:r>
+        <w:rPr>
+          <w:lang w:val="uk-UA"/>
+        </w:rPr>
+        <w:t xml:space="preserve"> вивожу </w:t>
+      </w:r>
+      <w:r>
+        <w:rPr>
+          <w:lang w:val="uk-UA"/>
+        </w:rPr>
+        <w:t>н</w:t>
+      </w:r>
+      <w:r>
+        <w:rPr>
+          <w:lang w:val="uk-UA"/>
+        </w:rPr>
+        <w:t xml:space="preserve">а екран своє ПІБ. </w:t>
+      </w:r>
+      <w:r>
+        <w:rPr>
+          <w:lang w:val="uk-UA"/>
+        </w:rPr>
+        <w:t xml:space="preserve">Далі </w:t>
+      </w:r>
+      <w:r>
+        <w:rPr>
+          <w:lang w:val="uk-UA"/>
+        </w:rPr>
+        <w:t>сворюю</w:t>
+      </w:r>
+      <w:r>
+        <w:rPr>
+          <w:lang w:val="uk-UA"/>
+        </w:rPr>
+        <w:t xml:space="preserve"> змінну </w:t>
+      </w:r>
+      <w:r>
+        <w:rPr>
+          <w:rFonts w:ascii="Courier New" w:hAnsi="Courier New" w:eastAsia="Courier New" w:cs="Courier New"/>
+          <w:sz w:val="20"/>
+          <w:szCs w:val="20"/>
+          <w:lang w:val="uk-UA"/>
+        </w:rPr>
+        <w:t>testpib</w:t>
+      </w:r>
+      <w:r>
+        <w:rPr>
+          <w:rFonts w:ascii="Times New Roman" w:hAnsi="Times New Roman" w:eastAsia="Times New Roman" w:cs="Times New Roman"/>
+          <w:sz w:val="28"/>
+          <w:szCs w:val="28"/>
+          <w:lang w:val="uk-UA"/>
+        </w:rPr>
+        <w:t xml:space="preserve">, що дорівнює значенню змінної  </w:t>
+      </w:r>
+      <w:r>
+        <w:rPr>
+          <w:rFonts w:ascii="Courier New" w:hAnsi="Courier New" w:eastAsia="Courier New" w:cs="Courier New"/>
+          <w:sz w:val="20"/>
+          <w:szCs w:val="20"/>
+          <w:lang w:val="uk-UA"/>
+        </w:rPr>
+        <w:t>pib</w:t>
+      </w:r>
+      <w:r>
+        <w:rPr>
+          <w:rFonts w:ascii="Times New Roman" w:hAnsi="Times New Roman" w:eastAsia="Times New Roman" w:cs="Times New Roman"/>
+          <w:sz w:val="28"/>
+          <w:szCs w:val="28"/>
+          <w:lang w:val="uk-UA"/>
+        </w:rPr>
+        <w:t xml:space="preserve"> з ви</w:t>
+      </w:r>
+      <w:r>
+        <w:rPr>
+          <w:rFonts w:ascii="Times New Roman" w:hAnsi="Times New Roman" w:eastAsia="Times New Roman" w:cs="Times New Roman"/>
+          <w:sz w:val="28"/>
+          <w:szCs w:val="28"/>
+          <w:lang w:val="uk-UA"/>
+        </w:rPr>
+        <w:t xml:space="preserve">користанням певної функції для роботи з рядками. І наступною функцією </w:t>
+      </w:r>
+      <w:r>
+        <w:rPr>
+          <w:rFonts w:ascii="Courier New" w:hAnsi="Courier New" w:eastAsia="Courier New" w:cs="Courier New"/>
+          <w:sz w:val="20"/>
+          <w:szCs w:val="20"/>
+          <w:lang w:val="uk-UA"/>
+        </w:rPr>
+        <w:t>print</w:t>
+      </w:r>
+      <w:r>
+        <w:rPr>
+          <w:rFonts w:ascii="Courier New" w:hAnsi="Courier New" w:eastAsia="Courier New" w:cs="Courier New"/>
+          <w:sz w:val="20"/>
+          <w:szCs w:val="20"/>
+          <w:lang w:val="uk-UA"/>
+        </w:rPr>
+        <w:t>(</w:t>
+      </w:r>
+      <w:r>
+        <w:rPr>
+          <w:rFonts w:ascii="Courier New" w:hAnsi="Courier New" w:eastAsia="Courier New" w:cs="Courier New"/>
+          <w:sz w:val="20"/>
+          <w:szCs w:val="20"/>
+          <w:lang w:val="uk-UA"/>
+        </w:rPr>
+        <w:t>testpib</w:t>
+      </w:r>
+      <w:r>
+        <w:rPr>
+          <w:rFonts w:ascii="Courier New" w:hAnsi="Courier New" w:eastAsia="Courier New" w:cs="Courier New"/>
+          <w:sz w:val="20"/>
+          <w:szCs w:val="20"/>
+          <w:lang w:val="uk-UA"/>
+        </w:rPr>
+        <w:t>)</w:t>
+      </w:r>
+      <w:r>
+        <w:rPr>
+          <w:lang w:val="uk-UA"/>
+        </w:rPr>
+        <w:t xml:space="preserve"> я в</w:t>
+      </w:r>
+      <w:r>
+        <w:rPr>
+          <w:lang w:val="uk-UA"/>
+        </w:rPr>
+        <w:t xml:space="preserve">ивожу на екран значення змінної </w:t>
+      </w:r>
+      <w:r>
+        <w:rPr>
+          <w:rFonts w:ascii="Courier New" w:hAnsi="Courier New" w:eastAsia="Courier New" w:cs="Courier New"/>
+          <w:sz w:val="20"/>
+          <w:szCs w:val="20"/>
+          <w:lang w:val="uk-UA"/>
+        </w:rPr>
+        <w:t>testpib</w:t>
+      </w:r>
+      <w:r>
+        <w:rPr>
+          <w:rFonts w:ascii="Courier New" w:hAnsi="Courier New" w:eastAsia="Courier New" w:cs="Courier New"/>
+          <w:sz w:val="20"/>
+          <w:szCs w:val="20"/>
+          <w:lang w:val="uk-UA"/>
+        </w:rPr>
+        <w:t>.</w:t>
+      </w:r>
+      <w:r>
+        <w:rPr>
+          <w:rFonts w:ascii="Courier New" w:hAnsi="Courier New" w:eastAsia="Courier New" w:cs="Courier New"/>
+          <w:sz w:val="20"/>
+          <w:szCs w:val="20"/>
+          <w:lang w:val="uk-UA"/>
+        </w:rPr>
+        <w:t xml:space="preserve"> </w:t>
+      </w:r>
+      <w:r>
+        <w:rPr>
+          <w:rFonts w:ascii="Times New Roman" w:hAnsi="Times New Roman" w:eastAsia="Times New Roman" w:cs="Times New Roman"/>
+          <w:sz w:val="28"/>
+          <w:szCs w:val="28"/>
+          <w:lang w:val="uk-UA"/>
+        </w:rPr>
+        <w:t xml:space="preserve">В кінці також додала </w:t>
+      </w:r>
+      <w:r>
+        <w:rPr>
+          <w:rFonts w:ascii="Courier New" w:hAnsi="Courier New" w:eastAsia="Courier New" w:cs="Courier New"/>
+          <w:sz w:val="20"/>
+          <w:szCs w:val="20"/>
+          <w:lang w:val="uk-UA"/>
+        </w:rPr>
+        <w:t>print</w:t>
+      </w:r>
+      <w:r>
+        <w:rPr>
+          <w:rFonts w:ascii="Courier New" w:hAnsi="Courier New" w:eastAsia="Courier New" w:cs="Courier New"/>
+          <w:sz w:val="20"/>
+          <w:szCs w:val="20"/>
+          <w:lang w:val="uk-UA"/>
+        </w:rPr>
+        <w:t>(“ “)</w:t>
+      </w:r>
+      <w:r>
+        <w:rPr>
+          <w:rFonts w:ascii="Times New Roman" w:hAnsi="Times New Roman" w:eastAsia="Times New Roman" w:cs="Times New Roman"/>
+          <w:sz w:val="28"/>
+          <w:szCs w:val="28"/>
+          <w:lang w:val="uk-UA"/>
+        </w:rPr>
+        <w:t>, щоб між в</w:t>
+      </w:r>
+      <w:r>
+        <w:rPr>
+          <w:rFonts w:ascii="Times New Roman" w:hAnsi="Times New Roman" w:eastAsia="Times New Roman" w:cs="Times New Roman"/>
+          <w:sz w:val="28"/>
+          <w:szCs w:val="28"/>
+          <w:lang w:val="uk-UA"/>
+        </w:rPr>
+        <w:t xml:space="preserve">иконанням різних функцій </w:t>
+      </w:r>
+      <w:r>
+        <w:rPr>
+          <w:rFonts w:ascii="Times New Roman" w:hAnsi="Times New Roman" w:eastAsia="Times New Roman" w:cs="Times New Roman"/>
+          <w:sz w:val="28"/>
+          <w:szCs w:val="28"/>
+          <w:lang w:val="uk-UA"/>
+        </w:rPr>
+        <w:t>бул</w:t>
+      </w:r>
+      <w:r>
+        <w:rPr>
+          <w:rFonts w:ascii="Times New Roman" w:hAnsi="Times New Roman" w:eastAsia="Times New Roman" w:cs="Times New Roman"/>
+          <w:sz w:val="28"/>
+          <w:szCs w:val="28"/>
+          <w:lang w:val="uk-UA"/>
+        </w:rPr>
+        <w:t>а відстань.</w:t>
+      </w:r>
+    </w:p>
+    <w:p>
+      <w:pPr>
+        <w:pStyle w:val="Normal"/>
+        <w:ind w:firstLine="720"/>
+        <w:rPr>
+          <w:rFonts w:ascii="Courier New" w:hAnsi="Courier New" w:eastAsia="Courier New" w:cs="Courier New"/>
+          <w:sz w:val="20"/>
+          <w:szCs w:val="20"/>
+          <w:lang w:val="uk-UA"/>
+        </w:rPr>
+      </w:pPr>
+      <w:r>
+        <w:rPr>
+          <w:rFonts w:ascii="Times New Roman" w:hAnsi="Times New Roman" w:eastAsia="Times New Roman" w:cs="Times New Roman"/>
+          <w:sz w:val="28"/>
+          <w:szCs w:val="28"/>
+          <w:lang w:val="uk-UA"/>
+        </w:rPr>
+        <w:t>Значення 6 різних функцій, що я використала в завданні №2:</w:t>
+      </w:r>
+    </w:p>
+    <w:p>
+      <w:pPr>
+        <w:pStyle w:val="ListParagraph"/>
+        <w:numPr>
+          <w:ilvl w:val="1"/>
+          <w:numId w:val="5"/>
+        </w:numPr>
+        <w:spacing w:before="0" w:beforeAutospacing="off" w:after="0" w:afterAutospacing="off"/>
+        <w:rPr>
+          <w:rFonts w:ascii="Times New Roman" w:hAnsi="Times New Roman" w:eastAsia="Times New Roman" w:cs="Times New Roman"/>
+          <w:b w:val="0"/>
+          <w:bCs w:val="0"/>
+          <w:i w:val="0"/>
+          <w:iCs w:val="0"/>
+          <w:caps w:val="0"/>
+          <w:smallCaps w:val="0"/>
+          <w:noProof w:val="0"/>
+          <w:color w:val="auto"/>
+          <w:sz w:val="28"/>
+          <w:szCs w:val="28"/>
+          <w:lang w:val="uk-UA"/>
+        </w:rPr>
+      </w:pPr>
+      <w:r>
+        <w:rPr>
+          <w:rFonts w:ascii="Times New Roman" w:hAnsi="Times New Roman" w:eastAsia="Times New Roman" w:cs="Times New Roman"/>
+          <w:b w:val="0"/>
+          <w:bCs w:val="0"/>
+          <w:i w:val="0"/>
+          <w:iCs w:val="0"/>
+          <w:caps w:val="0"/>
+          <w:smallCaps w:val="0"/>
+          <w:noProof w:val="0"/>
+          <w:color w:val="auto"/>
+          <w:sz w:val="28"/>
+          <w:szCs w:val="28"/>
+          <w:lang w:val="uk-UA"/>
+        </w:rPr>
+        <w:t>strip</w:t>
+      </w:r>
+      <w:r>
+        <w:rPr>
+          <w:rFonts w:ascii="Times New Roman" w:hAnsi="Times New Roman" w:eastAsia="Times New Roman" w:cs="Times New Roman"/>
+          <w:b w:val="0"/>
+          <w:bCs w:val="0"/>
+          <w:i w:val="0"/>
+          <w:iCs w:val="0"/>
+          <w:caps w:val="0"/>
+          <w:smallCaps w:val="0"/>
+          <w:noProof w:val="0"/>
+          <w:color w:val="auto"/>
+          <w:sz w:val="28"/>
+          <w:szCs w:val="28"/>
+          <w:lang w:val="uk-UA"/>
+        </w:rPr>
+        <w:t>() - видаляє пробіли з початку та кінця рядка</w:t>
+      </w:r>
+    </w:p>
+    <w:p>
+      <w:pPr>
+        <w:pStyle w:val="ListParagraph"/>
+        <w:numPr>
+          <w:ilvl w:val="1"/>
+          <w:numId w:val="5"/>
+        </w:numPr>
+        <w:spacing w:before="0" w:beforeAutospacing="off" w:after="0" w:afterAutospacing="off"/>
+        <w:rPr>
+          <w:rFonts w:ascii="Times New Roman" w:hAnsi="Times New Roman" w:eastAsia="Times New Roman" w:cs="Times New Roman"/>
+          <w:b w:val="0"/>
+          <w:bCs w:val="0"/>
+          <w:i w:val="0"/>
+          <w:iCs w:val="0"/>
+          <w:caps w:val="0"/>
+          <w:smallCaps w:val="0"/>
+          <w:noProof w:val="0"/>
+          <w:color w:val="auto"/>
+          <w:sz w:val="28"/>
+          <w:szCs w:val="28"/>
+          <w:lang w:val="uk-UA"/>
+        </w:rPr>
+      </w:pPr>
+      <w:r>
+        <w:rPr>
+          <w:rFonts w:ascii="Times New Roman" w:hAnsi="Times New Roman" w:eastAsia="Times New Roman" w:cs="Times New Roman"/>
+          <w:b w:val="0"/>
+          <w:bCs w:val="0"/>
+          <w:i w:val="0"/>
+          <w:iCs w:val="0"/>
+          <w:caps w:val="0"/>
+          <w:smallCaps w:val="0"/>
+          <w:noProof w:val="0"/>
+          <w:color w:val="auto"/>
+          <w:sz w:val="28"/>
+          <w:szCs w:val="28"/>
+          <w:lang w:val="uk-UA"/>
+        </w:rPr>
+        <w:t>сapitalize</w:t>
+      </w:r>
+      <w:r>
+        <w:rPr>
+          <w:rFonts w:ascii="Times New Roman" w:hAnsi="Times New Roman" w:eastAsia="Times New Roman" w:cs="Times New Roman"/>
+          <w:b w:val="0"/>
+          <w:bCs w:val="0"/>
+          <w:i w:val="0"/>
+          <w:iCs w:val="0"/>
+          <w:caps w:val="0"/>
+          <w:smallCaps w:val="0"/>
+          <w:noProof w:val="0"/>
+          <w:color w:val="auto"/>
+          <w:sz w:val="28"/>
+          <w:szCs w:val="28"/>
+          <w:lang w:val="uk-UA"/>
+        </w:rPr>
+        <w:t>() - перша літера рядка стає великою</w:t>
+      </w:r>
+    </w:p>
+    <w:p>
+      <w:pPr>
+        <w:pStyle w:val="ListParagraph"/>
+        <w:numPr>
+          <w:ilvl w:val="1"/>
+          <w:numId w:val="5"/>
+        </w:numPr>
+        <w:spacing w:before="0" w:beforeAutospacing="off" w:after="0" w:afterAutospacing="off"/>
+        <w:rPr>
+          <w:rFonts w:ascii="Times New Roman" w:hAnsi="Times New Roman" w:eastAsia="Times New Roman" w:cs="Times New Roman"/>
+          <w:b w:val="0"/>
+          <w:bCs w:val="0"/>
+          <w:i w:val="0"/>
+          <w:iCs w:val="0"/>
+          <w:caps w:val="0"/>
+          <w:smallCaps w:val="0"/>
+          <w:noProof w:val="0"/>
+          <w:color w:val="auto"/>
+          <w:sz w:val="28"/>
+          <w:szCs w:val="28"/>
+          <w:lang w:val="uk-UA"/>
+        </w:rPr>
+      </w:pPr>
+      <w:r>
+        <w:rPr>
+          <w:rFonts w:ascii="Times New Roman" w:hAnsi="Times New Roman" w:eastAsia="Times New Roman" w:cs="Times New Roman"/>
+          <w:b w:val="0"/>
+          <w:bCs w:val="0"/>
+          <w:i w:val="0"/>
+          <w:iCs w:val="0"/>
+          <w:caps w:val="0"/>
+          <w:smallCaps w:val="0"/>
+          <w:noProof w:val="0"/>
+          <w:color w:val="auto"/>
+          <w:sz w:val="28"/>
+          <w:szCs w:val="28"/>
+          <w:lang w:val="uk-UA"/>
+        </w:rPr>
+        <w:t>title</w:t>
+      </w:r>
+      <w:r>
+        <w:rPr>
+          <w:rFonts w:ascii="Times New Roman" w:hAnsi="Times New Roman" w:eastAsia="Times New Roman" w:cs="Times New Roman"/>
+          <w:b w:val="0"/>
+          <w:bCs w:val="0"/>
+          <w:i w:val="0"/>
+          <w:iCs w:val="0"/>
+          <w:caps w:val="0"/>
+          <w:smallCaps w:val="0"/>
+          <w:noProof w:val="0"/>
+          <w:color w:val="auto"/>
+          <w:sz w:val="28"/>
+          <w:szCs w:val="28"/>
+          <w:lang w:val="uk-UA"/>
+        </w:rPr>
+        <w:t>() - перша літера кожного слова стає великою</w:t>
+      </w:r>
+    </w:p>
+    <w:p>
+      <w:pPr>
+        <w:pStyle w:val="ListParagraph"/>
+        <w:numPr>
+          <w:ilvl w:val="1"/>
+          <w:numId w:val="5"/>
+        </w:numPr>
+        <w:spacing w:before="0" w:beforeAutospacing="off" w:after="0" w:afterAutospacing="off"/>
+        <w:rPr>
+          <w:rFonts w:ascii="Times New Roman" w:hAnsi="Times New Roman" w:eastAsia="Times New Roman" w:cs="Times New Roman"/>
+          <w:b w:val="0"/>
+          <w:bCs w:val="0"/>
+          <w:i w:val="0"/>
+          <w:iCs w:val="0"/>
+          <w:caps w:val="0"/>
+          <w:smallCaps w:val="0"/>
+          <w:noProof w:val="0"/>
+          <w:color w:val="auto"/>
+          <w:sz w:val="28"/>
+          <w:szCs w:val="28"/>
+          <w:lang w:val="uk-UA"/>
+        </w:rPr>
+      </w:pPr>
+      <w:r>
+        <w:rPr>
+          <w:rFonts w:ascii="Times New Roman" w:hAnsi="Times New Roman" w:eastAsia="Times New Roman" w:cs="Times New Roman"/>
+          <w:b w:val="0"/>
+          <w:bCs w:val="0"/>
+          <w:i w:val="0"/>
+          <w:iCs w:val="0"/>
+          <w:caps w:val="0"/>
+          <w:smallCaps w:val="0"/>
+          <w:noProof w:val="0"/>
+          <w:color w:val="auto"/>
+          <w:sz w:val="28"/>
+          <w:szCs w:val="28"/>
+          <w:lang w:val="uk-UA"/>
+        </w:rPr>
+        <w:t>upper</w:t>
+      </w:r>
+      <w:r>
+        <w:rPr>
+          <w:rFonts w:ascii="Times New Roman" w:hAnsi="Times New Roman" w:eastAsia="Times New Roman" w:cs="Times New Roman"/>
+          <w:b w:val="0"/>
+          <w:bCs w:val="0"/>
+          <w:i w:val="0"/>
+          <w:iCs w:val="0"/>
+          <w:caps w:val="0"/>
+          <w:smallCaps w:val="0"/>
+          <w:noProof w:val="0"/>
+          <w:color w:val="auto"/>
+          <w:sz w:val="28"/>
+          <w:szCs w:val="28"/>
+          <w:lang w:val="uk-UA"/>
+        </w:rPr>
+        <w:t xml:space="preserve">() - всі літери у рядку </w:t>
+      </w:r>
+      <w:r>
+        <w:rPr>
+          <w:rFonts w:ascii="Times New Roman" w:hAnsi="Times New Roman" w:eastAsia="Times New Roman" w:cs="Times New Roman"/>
+          <w:b w:val="0"/>
+          <w:bCs w:val="0"/>
+          <w:i w:val="0"/>
+          <w:iCs w:val="0"/>
+          <w:caps w:val="0"/>
+          <w:smallCaps w:val="0"/>
+          <w:noProof w:val="0"/>
+          <w:color w:val="auto"/>
+          <w:sz w:val="28"/>
+          <w:szCs w:val="28"/>
+          <w:lang w:val="uk-UA"/>
+        </w:rPr>
+        <w:t>стають великими</w:t>
+      </w:r>
+    </w:p>
+    <w:p>
+      <w:pPr>
+        <w:pStyle w:val="ListParagraph"/>
+        <w:numPr>
+          <w:ilvl w:val="1"/>
+          <w:numId w:val="5"/>
+        </w:numPr>
+        <w:spacing w:before="0" w:beforeAutospacing="off" w:after="0" w:afterAutospacing="off"/>
+        <w:rPr>
+          <w:rFonts w:ascii="Times New Roman" w:hAnsi="Times New Roman" w:eastAsia="Times New Roman" w:cs="Times New Roman"/>
+          <w:b w:val="0"/>
+          <w:bCs w:val="0"/>
+          <w:i w:val="0"/>
+          <w:iCs w:val="0"/>
+          <w:caps w:val="0"/>
+          <w:smallCaps w:val="0"/>
+          <w:noProof w:val="0"/>
+          <w:color w:val="auto"/>
+          <w:sz w:val="28"/>
+          <w:szCs w:val="28"/>
+          <w:lang w:val="uk-UA"/>
+        </w:rPr>
+      </w:pPr>
+      <w:r>
+        <w:rPr>
+          <w:rFonts w:ascii="Times New Roman" w:hAnsi="Times New Roman" w:eastAsia="Times New Roman" w:cs="Times New Roman"/>
+          <w:b w:val="0"/>
+          <w:bCs w:val="0"/>
+          <w:i w:val="0"/>
+          <w:iCs w:val="0"/>
+          <w:caps w:val="0"/>
+          <w:smallCaps w:val="0"/>
+          <w:noProof w:val="0"/>
+          <w:color w:val="auto"/>
+          <w:sz w:val="28"/>
+          <w:szCs w:val="28"/>
+          <w:lang w:val="uk-UA"/>
+        </w:rPr>
+        <w:t>lower</w:t>
+      </w:r>
+      <w:r>
+        <w:rPr>
+          <w:rFonts w:ascii="Times New Roman" w:hAnsi="Times New Roman" w:eastAsia="Times New Roman" w:cs="Times New Roman"/>
+          <w:b w:val="0"/>
+          <w:bCs w:val="0"/>
+          <w:i w:val="0"/>
+          <w:iCs w:val="0"/>
+          <w:caps w:val="0"/>
+          <w:smallCaps w:val="0"/>
+          <w:noProof w:val="0"/>
+          <w:color w:val="auto"/>
+          <w:sz w:val="28"/>
+          <w:szCs w:val="28"/>
+          <w:lang w:val="uk-UA"/>
+        </w:rPr>
+        <w:t xml:space="preserve">() </w:t>
+      </w:r>
+      <w:r>
+        <w:rPr>
+          <w:rFonts w:ascii="Times New Roman" w:hAnsi="Times New Roman" w:eastAsia="Times New Roman" w:cs="Times New Roman"/>
+          <w:b w:val="0"/>
+          <w:bCs w:val="0"/>
+          <w:i w:val="0"/>
+          <w:iCs w:val="0"/>
+          <w:caps w:val="0"/>
+          <w:smallCaps w:val="0"/>
+          <w:noProof w:val="0"/>
+          <w:color w:val="auto"/>
+          <w:sz w:val="28"/>
+          <w:szCs w:val="28"/>
+          <w:lang w:val="uk-UA"/>
+        </w:rPr>
+        <w:t>-</w:t>
+      </w:r>
+      <w:r>
+        <w:rPr>
+          <w:rFonts w:ascii="Times New Roman" w:hAnsi="Times New Roman" w:eastAsia="Times New Roman" w:cs="Times New Roman"/>
+          <w:b w:val="0"/>
+          <w:bCs w:val="0"/>
+          <w:i w:val="0"/>
+          <w:iCs w:val="0"/>
+          <w:caps w:val="0"/>
+          <w:smallCaps w:val="0"/>
+          <w:noProof w:val="0"/>
+          <w:color w:val="auto"/>
+          <w:sz w:val="28"/>
+          <w:szCs w:val="28"/>
+          <w:lang w:val="uk-UA"/>
+        </w:rPr>
+        <w:t xml:space="preserve"> всі літери у рядку </w:t>
+      </w:r>
+      <w:r>
+        <w:rPr>
+          <w:rFonts w:ascii="Times New Roman" w:hAnsi="Times New Roman" w:eastAsia="Times New Roman" w:cs="Times New Roman"/>
+          <w:b w:val="0"/>
+          <w:bCs w:val="0"/>
+          <w:i w:val="0"/>
+          <w:iCs w:val="0"/>
+          <w:caps w:val="0"/>
+          <w:smallCaps w:val="0"/>
+          <w:noProof w:val="0"/>
+          <w:color w:val="auto"/>
+          <w:sz w:val="28"/>
+          <w:szCs w:val="28"/>
+          <w:lang w:val="uk-UA"/>
+        </w:rPr>
+        <w:t>стають маленькими</w:t>
+      </w:r>
+    </w:p>
+    <w:p>
+      <w:pPr>
+        <w:pStyle w:val="ListParagraph"/>
+        <w:numPr>
+          <w:ilvl w:val="1"/>
+          <w:numId w:val="5"/>
+        </w:numPr>
+        <w:spacing w:before="0" w:beforeAutospacing="off" w:after="0" w:afterAutospacing="off"/>
+        <w:rPr>
+          <w:rFonts w:ascii="Times New Roman" w:hAnsi="Times New Roman" w:eastAsia="Times New Roman" w:cs="Times New Roman"/>
+          <w:b w:val="0"/>
+          <w:bCs w:val="0"/>
+          <w:i w:val="0"/>
+          <w:iCs w:val="0"/>
+          <w:caps w:val="0"/>
+          <w:smallCaps w:val="0"/>
+          <w:noProof w:val="0"/>
+          <w:color w:val="auto"/>
+          <w:sz w:val="28"/>
+          <w:szCs w:val="28"/>
+          <w:lang w:val="uk-UA"/>
+        </w:rPr>
+      </w:pPr>
+      <w:r>
+        <w:rPr>
+          <w:rFonts w:ascii="Times New Roman" w:hAnsi="Times New Roman" w:eastAsia="Times New Roman" w:cs="Times New Roman"/>
+          <w:b w:val="0"/>
+          <w:bCs w:val="0"/>
+          <w:i w:val="0"/>
+          <w:iCs w:val="0"/>
+          <w:caps w:val="0"/>
+          <w:smallCaps w:val="0"/>
+          <w:noProof w:val="0"/>
+          <w:color w:val="auto"/>
+          <w:sz w:val="28"/>
+          <w:szCs w:val="28"/>
+          <w:lang w:val="uk-UA"/>
+        </w:rPr>
+        <w:t>swapcase</w:t>
+      </w:r>
+      <w:r>
+        <w:rPr>
+          <w:rFonts w:ascii="Times New Roman" w:hAnsi="Times New Roman" w:eastAsia="Times New Roman" w:cs="Times New Roman"/>
+          <w:b w:val="0"/>
+          <w:bCs w:val="0"/>
+          <w:i w:val="0"/>
+          <w:iCs w:val="0"/>
+          <w:caps w:val="0"/>
+          <w:smallCaps w:val="0"/>
+          <w:noProof w:val="0"/>
+          <w:color w:val="auto"/>
+          <w:sz w:val="28"/>
+          <w:szCs w:val="28"/>
+          <w:lang w:val="uk-UA"/>
+        </w:rPr>
+        <w:t>()</w:t>
+      </w:r>
+      <w:r>
+        <w:rPr>
+          <w:rFonts w:ascii="Times New Roman" w:hAnsi="Times New Roman" w:eastAsia="Times New Roman" w:cs="Times New Roman"/>
+          <w:b w:val="0"/>
+          <w:bCs w:val="0"/>
+          <w:i w:val="0"/>
+          <w:iCs w:val="0"/>
+          <w:caps w:val="0"/>
+          <w:smallCaps w:val="0"/>
+          <w:noProof w:val="0"/>
+          <w:color w:val="auto"/>
+          <w:sz w:val="28"/>
+          <w:szCs w:val="28"/>
+          <w:lang w:val="uk-UA"/>
+        </w:rPr>
+        <w:t xml:space="preserve"> -</w:t>
+      </w:r>
+      <w:r>
+        <w:rPr>
+          <w:rFonts w:ascii="Times New Roman" w:hAnsi="Times New Roman" w:eastAsia="Times New Roman" w:cs="Times New Roman"/>
+          <w:b w:val="0"/>
+          <w:bCs w:val="0"/>
+          <w:i w:val="0"/>
+          <w:iCs w:val="0"/>
+          <w:caps w:val="0"/>
+          <w:smallCaps w:val="0"/>
+          <w:noProof w:val="0"/>
+          <w:color w:val="auto"/>
+          <w:sz w:val="28"/>
+          <w:szCs w:val="28"/>
+          <w:lang w:val="uk-UA"/>
+        </w:rPr>
+        <w:t xml:space="preserve"> всі великі літери у рядку </w:t>
+      </w:r>
+      <w:r>
+        <w:rPr>
+          <w:rFonts w:ascii="Times New Roman" w:hAnsi="Times New Roman" w:eastAsia="Times New Roman" w:cs="Times New Roman"/>
+          <w:b w:val="0"/>
+          <w:bCs w:val="0"/>
+          <w:i w:val="0"/>
+          <w:iCs w:val="0"/>
+          <w:caps w:val="0"/>
+          <w:smallCaps w:val="0"/>
+          <w:noProof w:val="0"/>
+          <w:color w:val="auto"/>
+          <w:sz w:val="28"/>
+          <w:szCs w:val="28"/>
+          <w:lang w:val="uk-UA"/>
+        </w:rPr>
+        <w:t>стають маленькими</w:t>
+      </w:r>
+      <w:r>
+        <w:rPr>
+          <w:rFonts w:ascii="Times New Roman" w:hAnsi="Times New Roman" w:eastAsia="Times New Roman" w:cs="Times New Roman"/>
+          <w:b w:val="0"/>
+          <w:bCs w:val="0"/>
+          <w:i w:val="0"/>
+          <w:iCs w:val="0"/>
+          <w:caps w:val="0"/>
+          <w:smallCaps w:val="0"/>
+          <w:noProof w:val="0"/>
+          <w:color w:val="auto"/>
+          <w:sz w:val="28"/>
+          <w:szCs w:val="28"/>
+          <w:lang w:val="uk-UA"/>
+        </w:rPr>
+        <w:t>, а всі маленькі - велик</w:t>
+      </w:r>
+      <w:r>
+        <w:rPr>
+          <w:rFonts w:ascii="Times New Roman" w:hAnsi="Times New Roman" w:eastAsia="Times New Roman" w:cs="Times New Roman"/>
+          <w:b w:val="0"/>
+          <w:bCs w:val="0"/>
+          <w:i w:val="0"/>
+          <w:iCs w:val="0"/>
+          <w:caps w:val="0"/>
+          <w:smallCaps w:val="0"/>
+          <w:noProof w:val="0"/>
+          <w:color w:val="auto"/>
+          <w:sz w:val="28"/>
+          <w:szCs w:val="28"/>
+          <w:lang w:val="uk-UA"/>
+        </w:rPr>
+        <w:t>ими</w:t>
+      </w:r>
+    </w:p>
+    <w:p w14:noSpellErr="1">
+      <w:pPr>
+        <w:ind w:firstLine="720"/>
+        <w:rPr>
+          <w:lang w:val="uk-UA"/>
+        </w:rPr>
+      </w:pPr>
+      <w:r>
+        <w:rPr>
+          <w:lang w:val="uk-UA"/>
+        </w:rPr>
+        <w:t>Текст програми:</w:t>
+      </w:r>
+    </w:p>
+    <w:tbl>
+      <w:tblPr>
+        <w:tblStyle w:val="TableGrid"/>
+        <w:tblW w:w="0" w:type="auto"/>
+        <w:tblLayout w:type="fixed"/>
+        <w:tblLook w:val="06A0" w:firstRow="1" w:lastRow="0" w:firstColumn="1" w:lastColumn="0" w:noHBand="1" w:noVBand="1"/>
+      </w:tblPr>
+      <w:tblGrid>
+        <w:gridCol w:w="9360"/>
+      </w:tblGrid>
+      <w:tr>
+        <w:trPr>
+          <w:trHeight w:val="300"/>
+        </w:trPr>
+        <w:tc>
+          <w:tcPr>
+            <w:tcW w:w="9360" w:type="dxa"/>
+            <w:tcMar/>
+          </w:tcPr>
+          <w:p>
+            <w:pPr>
+              <w:pStyle w:val="Normal"/>
+              <w:ind w:left="630" w:right="0" w:hanging="0" w:firstLine="90"/>
+              <w:rPr>
+                <w:rFonts w:ascii="Courier New" w:hAnsi="Courier New" w:eastAsia="Courier New" w:cs="Courier New"/>
+                <w:sz w:val="20"/>
+                <w:szCs w:val="20"/>
+                <w:lang w:val="uk-UA"/>
+              </w:rPr>
+            </w:pPr>
+            <w:r>
+              <w:rPr>
+                <w:rFonts w:ascii="Courier New" w:hAnsi="Courier New" w:eastAsia="Courier New" w:cs="Courier New"/>
+                <w:sz w:val="20"/>
+                <w:szCs w:val="20"/>
+                <w:lang w:val="uk-UA"/>
+              </w:rPr>
+              <w:t xml:space="preserve">pib0 = "   </w:t>
+            </w:r>
+            <w:r>
+              <w:rPr>
+                <w:rFonts w:ascii="Courier New" w:hAnsi="Courier New" w:eastAsia="Courier New" w:cs="Courier New"/>
+                <w:sz w:val="20"/>
+                <w:szCs w:val="20"/>
+                <w:lang w:val="uk-UA"/>
+              </w:rPr>
+              <w:t>Anna</w:t>
+            </w:r>
+            <w:r>
+              <w:rPr>
+                <w:rFonts w:ascii="Courier New" w:hAnsi="Courier New" w:eastAsia="Courier New" w:cs="Courier New"/>
+                <w:sz w:val="20"/>
+                <w:szCs w:val="20"/>
+                <w:lang w:val="uk-UA"/>
+              </w:rPr>
+              <w:t xml:space="preserve"> </w:t>
+            </w:r>
+            <w:r>
+              <w:rPr>
+                <w:rFonts w:ascii="Courier New" w:hAnsi="Courier New" w:eastAsia="Courier New" w:cs="Courier New"/>
+                <w:sz w:val="20"/>
+                <w:szCs w:val="20"/>
+                <w:lang w:val="uk-UA"/>
+              </w:rPr>
+              <w:t>Dryzhak</w:t>
+            </w:r>
+            <w:r>
+              <w:rPr>
+                <w:rFonts w:ascii="Courier New" w:hAnsi="Courier New" w:eastAsia="Courier New" w:cs="Courier New"/>
+                <w:sz w:val="20"/>
+                <w:szCs w:val="20"/>
+                <w:lang w:val="uk-UA"/>
+              </w:rPr>
+              <w:t xml:space="preserve"> </w:t>
+            </w:r>
+            <w:r>
+              <w:rPr>
+                <w:rFonts w:ascii="Courier New" w:hAnsi="Courier New" w:eastAsia="Courier New" w:cs="Courier New"/>
+                <w:sz w:val="20"/>
+                <w:szCs w:val="20"/>
+                <w:lang w:val="uk-UA"/>
+              </w:rPr>
+              <w:t>Yaroslavovna</w:t>
+            </w:r>
+            <w:r>
+              <w:rPr>
+                <w:rFonts w:ascii="Courier New" w:hAnsi="Courier New" w:eastAsia="Courier New" w:cs="Courier New"/>
+                <w:sz w:val="20"/>
+                <w:szCs w:val="20"/>
+                <w:lang w:val="uk-UA"/>
+              </w:rPr>
+              <w:t xml:space="preserve">   "</w:t>
+            </w:r>
+          </w:p>
+          <w:p>
+            <w:pPr>
+              <w:pStyle w:val="Normal"/>
+              <w:ind w:left="630" w:right="0" w:hanging="0" w:firstLine="90"/>
+              <w:rPr>
+                <w:rFonts w:ascii="Courier New" w:hAnsi="Courier New" w:eastAsia="Courier New" w:cs="Courier New"/>
+                <w:sz w:val="20"/>
+                <w:szCs w:val="20"/>
+                <w:lang w:val="uk-UA"/>
+              </w:rPr>
+            </w:pPr>
+            <w:r>
+              <w:rPr>
+                <w:rFonts w:ascii="Courier New" w:hAnsi="Courier New" w:eastAsia="Courier New" w:cs="Courier New"/>
+                <w:sz w:val="20"/>
+                <w:szCs w:val="20"/>
+                <w:lang w:val="uk-UA"/>
+              </w:rPr>
+              <w:t>print</w:t>
+            </w:r>
+            <w:r>
+              <w:rPr>
+                <w:rFonts w:ascii="Courier New" w:hAnsi="Courier New" w:eastAsia="Courier New" w:cs="Courier New"/>
+                <w:sz w:val="20"/>
+                <w:szCs w:val="20"/>
+                <w:lang w:val="uk-UA"/>
+              </w:rPr>
+              <w:t>(pib0)</w:t>
+            </w:r>
+          </w:p>
+          <w:p>
+            <w:pPr>
+              <w:pStyle w:val="Normal"/>
+              <w:ind w:left="630" w:right="0" w:hanging="0" w:firstLine="90"/>
+              <w:rPr>
+                <w:rFonts w:ascii="Courier New" w:hAnsi="Courier New" w:eastAsia="Courier New" w:cs="Courier New"/>
+                <w:sz w:val="20"/>
+                <w:szCs w:val="20"/>
+                <w:lang w:val="uk-UA"/>
+              </w:rPr>
+            </w:pPr>
+            <w:r>
+              <w:rPr>
+                <w:rFonts w:ascii="Courier New" w:hAnsi="Courier New" w:eastAsia="Courier New" w:cs="Courier New"/>
+                <w:sz w:val="20"/>
+                <w:szCs w:val="20"/>
+                <w:lang w:val="uk-UA"/>
+              </w:rPr>
+              <w:t>testpib0 = pib0.strip()</w:t>
+            </w:r>
+          </w:p>
+          <w:p>
+            <w:pPr>
+              <w:pStyle w:val="Normal"/>
+              <w:ind w:left="630" w:right="0" w:hanging="0" w:firstLine="90"/>
+              <w:rPr>
+                <w:rFonts w:ascii="Courier New" w:hAnsi="Courier New" w:eastAsia="Courier New" w:cs="Courier New"/>
+                <w:sz w:val="20"/>
+                <w:szCs w:val="20"/>
+                <w:lang w:val="uk-UA"/>
+              </w:rPr>
+            </w:pPr>
+            <w:r>
+              <w:rPr>
+                <w:rFonts w:ascii="Courier New" w:hAnsi="Courier New" w:eastAsia="Courier New" w:cs="Courier New"/>
+                <w:sz w:val="20"/>
+                <w:szCs w:val="20"/>
+                <w:lang w:val="uk-UA"/>
+              </w:rPr>
+              <w:t>print</w:t>
+            </w:r>
+            <w:r>
+              <w:rPr>
+                <w:rFonts w:ascii="Courier New" w:hAnsi="Courier New" w:eastAsia="Courier New" w:cs="Courier New"/>
+                <w:sz w:val="20"/>
+                <w:szCs w:val="20"/>
+                <w:lang w:val="uk-UA"/>
+              </w:rPr>
+              <w:t>(testpib0)</w:t>
+            </w:r>
+          </w:p>
+          <w:p>
+            <w:pPr>
+              <w:pStyle w:val="Normal"/>
+              <w:ind w:left="630" w:right="0" w:hanging="0" w:firstLine="90"/>
+              <w:rPr>
+                <w:rFonts w:ascii="Courier New" w:hAnsi="Courier New" w:eastAsia="Courier New" w:cs="Courier New"/>
+                <w:sz w:val="20"/>
+                <w:szCs w:val="20"/>
+                <w:lang w:val="uk-UA"/>
+              </w:rPr>
+            </w:pPr>
+            <w:r>
+              <w:rPr>
+                <w:rFonts w:ascii="Courier New" w:hAnsi="Courier New" w:eastAsia="Courier New" w:cs="Courier New"/>
+                <w:sz w:val="20"/>
+                <w:szCs w:val="20"/>
+                <w:lang w:val="uk-UA"/>
+              </w:rPr>
+              <w:t xml:space="preserve"> </w:t>
+            </w:r>
+          </w:p>
+          <w:p>
+            <w:pPr>
+              <w:pStyle w:val="Normal"/>
+              <w:ind w:left="630" w:right="0" w:hanging="0" w:firstLine="90"/>
+              <w:rPr>
+                <w:rFonts w:ascii="Courier New" w:hAnsi="Courier New" w:eastAsia="Courier New" w:cs="Courier New"/>
+                <w:sz w:val="20"/>
+                <w:szCs w:val="20"/>
+                <w:lang w:val="uk-UA"/>
+              </w:rPr>
+            </w:pPr>
+            <w:r>
+              <w:rPr>
+                <w:rFonts w:ascii="Courier New" w:hAnsi="Courier New" w:eastAsia="Courier New" w:cs="Courier New"/>
+                <w:sz w:val="20"/>
+                <w:szCs w:val="20"/>
+                <w:lang w:val="uk-UA"/>
+              </w:rPr>
+              <w:t>print</w:t>
+            </w:r>
+            <w:r>
+              <w:rPr>
+                <w:rFonts w:ascii="Courier New" w:hAnsi="Courier New" w:eastAsia="Courier New" w:cs="Courier New"/>
+                <w:sz w:val="20"/>
+                <w:szCs w:val="20"/>
+                <w:lang w:val="uk-UA"/>
+              </w:rPr>
+              <w:t>(" ")</w:t>
+            </w:r>
+          </w:p>
+          <w:p>
+            <w:pPr>
+              <w:pStyle w:val="Normal"/>
+              <w:ind w:left="630" w:right="0" w:hanging="0" w:firstLine="90"/>
+              <w:rPr>
+                <w:rFonts w:ascii="Courier New" w:hAnsi="Courier New" w:eastAsia="Courier New" w:cs="Courier New"/>
+                <w:sz w:val="20"/>
+                <w:szCs w:val="20"/>
+                <w:lang w:val="uk-UA"/>
+              </w:rPr>
+            </w:pPr>
+            <w:r>
+              <w:rPr>
+                <w:rFonts w:ascii="Courier New" w:hAnsi="Courier New" w:eastAsia="Courier New" w:cs="Courier New"/>
+                <w:sz w:val="20"/>
+                <w:szCs w:val="20"/>
+                <w:lang w:val="uk-UA"/>
+              </w:rPr>
+              <w:t xml:space="preserve"> </w:t>
+            </w:r>
+          </w:p>
+          <w:p>
+            <w:pPr>
+              <w:pStyle w:val="Normal"/>
+              <w:ind w:left="630" w:right="0" w:hanging="0" w:firstLine="90"/>
+              <w:rPr>
+                <w:rFonts w:ascii="Courier New" w:hAnsi="Courier New" w:eastAsia="Courier New" w:cs="Courier New"/>
+                <w:sz w:val="20"/>
+                <w:szCs w:val="20"/>
+                <w:lang w:val="uk-UA"/>
+              </w:rPr>
+            </w:pPr>
+            <w:r>
+              <w:rPr>
+                <w:rFonts w:ascii="Courier New" w:hAnsi="Courier New" w:eastAsia="Courier New" w:cs="Courier New"/>
+                <w:sz w:val="20"/>
+                <w:szCs w:val="20"/>
+                <w:lang w:val="uk-UA"/>
+              </w:rPr>
+              <w:t>pib1 = "</w:t>
+            </w:r>
+            <w:r>
+              <w:rPr>
+                <w:rFonts w:ascii="Courier New" w:hAnsi="Courier New" w:eastAsia="Courier New" w:cs="Courier New"/>
+                <w:sz w:val="20"/>
+                <w:szCs w:val="20"/>
+                <w:lang w:val="uk-UA"/>
+              </w:rPr>
+              <w:t>anna</w:t>
+            </w:r>
+            <w:r>
+              <w:rPr>
+                <w:rFonts w:ascii="Courier New" w:hAnsi="Courier New" w:eastAsia="Courier New" w:cs="Courier New"/>
+                <w:sz w:val="20"/>
+                <w:szCs w:val="20"/>
+                <w:lang w:val="uk-UA"/>
+              </w:rPr>
+              <w:t xml:space="preserve"> </w:t>
+            </w:r>
+            <w:r>
+              <w:rPr>
+                <w:rFonts w:ascii="Courier New" w:hAnsi="Courier New" w:eastAsia="Courier New" w:cs="Courier New"/>
+                <w:sz w:val="20"/>
+                <w:szCs w:val="20"/>
+                <w:lang w:val="uk-UA"/>
+              </w:rPr>
+              <w:t>Dryzhak</w:t>
+            </w:r>
+            <w:r>
+              <w:rPr>
+                <w:rFonts w:ascii="Courier New" w:hAnsi="Courier New" w:eastAsia="Courier New" w:cs="Courier New"/>
+                <w:sz w:val="20"/>
+                <w:szCs w:val="20"/>
+                <w:lang w:val="uk-UA"/>
+              </w:rPr>
+              <w:t xml:space="preserve"> </w:t>
+            </w:r>
+            <w:r>
+              <w:rPr>
+                <w:rFonts w:ascii="Courier New" w:hAnsi="Courier New" w:eastAsia="Courier New" w:cs="Courier New"/>
+                <w:sz w:val="20"/>
+                <w:szCs w:val="20"/>
+                <w:lang w:val="uk-UA"/>
+              </w:rPr>
+              <w:t>Yaroslavovna</w:t>
+            </w:r>
+            <w:r>
+              <w:rPr>
+                <w:rFonts w:ascii="Courier New" w:hAnsi="Courier New" w:eastAsia="Courier New" w:cs="Courier New"/>
+                <w:sz w:val="20"/>
+                <w:szCs w:val="20"/>
+                <w:lang w:val="uk-UA"/>
+              </w:rPr>
+              <w:t>"</w:t>
+            </w:r>
+          </w:p>
+          <w:p>
+            <w:pPr>
+              <w:pStyle w:val="Normal"/>
+              <w:ind w:left="630" w:right="0" w:hanging="0" w:firstLine="90"/>
+              <w:rPr>
+                <w:rFonts w:ascii="Courier New" w:hAnsi="Courier New" w:eastAsia="Courier New" w:cs="Courier New"/>
+                <w:sz w:val="20"/>
+                <w:szCs w:val="20"/>
+                <w:lang w:val="uk-UA"/>
+              </w:rPr>
+            </w:pPr>
+            <w:r>
+              <w:rPr>
+                <w:rFonts w:ascii="Courier New" w:hAnsi="Courier New" w:eastAsia="Courier New" w:cs="Courier New"/>
+                <w:sz w:val="20"/>
+                <w:szCs w:val="20"/>
+                <w:lang w:val="uk-UA"/>
+              </w:rPr>
+              <w:t>print</w:t>
+            </w:r>
+            <w:r>
+              <w:rPr>
+                <w:rFonts w:ascii="Courier New" w:hAnsi="Courier New" w:eastAsia="Courier New" w:cs="Courier New"/>
+                <w:sz w:val="20"/>
+                <w:szCs w:val="20"/>
+                <w:lang w:val="uk-UA"/>
+              </w:rPr>
+              <w:t>(pib1)</w:t>
+            </w:r>
+          </w:p>
+          <w:p>
+            <w:pPr>
+              <w:pStyle w:val="Normal"/>
+              <w:ind w:left="630" w:right="0" w:hanging="0" w:firstLine="90"/>
+              <w:rPr>
+                <w:rFonts w:ascii="Courier New" w:hAnsi="Courier New" w:eastAsia="Courier New" w:cs="Courier New"/>
+                <w:sz w:val="20"/>
+                <w:szCs w:val="20"/>
+                <w:lang w:val="uk-UA"/>
+              </w:rPr>
+            </w:pPr>
+            <w:r>
+              <w:rPr>
+                <w:rFonts w:ascii="Courier New" w:hAnsi="Courier New" w:eastAsia="Courier New" w:cs="Courier New"/>
+                <w:sz w:val="20"/>
+                <w:szCs w:val="20"/>
+                <w:lang w:val="uk-UA"/>
+              </w:rPr>
+              <w:t>testpib1 = pib1.capitalize()</w:t>
+            </w:r>
+          </w:p>
+          <w:p>
+            <w:pPr>
+              <w:pStyle w:val="Normal"/>
+              <w:ind w:left="630" w:right="0" w:hanging="0" w:firstLine="90"/>
+              <w:rPr>
+                <w:rFonts w:ascii="Courier New" w:hAnsi="Courier New" w:eastAsia="Courier New" w:cs="Courier New"/>
+                <w:sz w:val="20"/>
+                <w:szCs w:val="20"/>
+                <w:lang w:val="uk-UA"/>
+              </w:rPr>
+            </w:pPr>
+            <w:r>
+              <w:rPr>
+                <w:rFonts w:ascii="Courier New" w:hAnsi="Courier New" w:eastAsia="Courier New" w:cs="Courier New"/>
+                <w:sz w:val="20"/>
+                <w:szCs w:val="20"/>
+                <w:lang w:val="uk-UA"/>
+              </w:rPr>
+              <w:t>print</w:t>
+            </w:r>
+            <w:r>
+              <w:rPr>
+                <w:rFonts w:ascii="Courier New" w:hAnsi="Courier New" w:eastAsia="Courier New" w:cs="Courier New"/>
+                <w:sz w:val="20"/>
+                <w:szCs w:val="20"/>
+                <w:lang w:val="uk-UA"/>
+              </w:rPr>
+              <w:t>(testpib1)</w:t>
+            </w:r>
+          </w:p>
+          <w:p>
+            <w:pPr>
+              <w:pStyle w:val="Normal"/>
+              <w:ind w:left="630" w:right="0" w:hanging="0" w:firstLine="90"/>
+              <w:rPr>
+                <w:rFonts w:ascii="Courier New" w:hAnsi="Courier New" w:eastAsia="Courier New" w:cs="Courier New"/>
+                <w:sz w:val="20"/>
+                <w:szCs w:val="20"/>
+                <w:lang w:val="uk-UA"/>
+              </w:rPr>
+            </w:pPr>
+            <w:r>
+              <w:rPr>
+                <w:rFonts w:ascii="Courier New" w:hAnsi="Courier New" w:eastAsia="Courier New" w:cs="Courier New"/>
+                <w:sz w:val="20"/>
+                <w:szCs w:val="20"/>
+                <w:lang w:val="uk-UA"/>
+              </w:rPr>
+              <w:t xml:space="preserve"> </w:t>
+            </w:r>
+          </w:p>
+          <w:p>
+            <w:pPr>
+              <w:pStyle w:val="Normal"/>
+              <w:ind w:left="630" w:right="0" w:hanging="0" w:firstLine="90"/>
+              <w:rPr>
+                <w:rFonts w:ascii="Courier New" w:hAnsi="Courier New" w:eastAsia="Courier New" w:cs="Courier New"/>
+                <w:sz w:val="20"/>
+                <w:szCs w:val="20"/>
+                <w:lang w:val="uk-UA"/>
+              </w:rPr>
+            </w:pPr>
+            <w:r>
+              <w:rPr>
+                <w:rFonts w:ascii="Courier New" w:hAnsi="Courier New" w:eastAsia="Courier New" w:cs="Courier New"/>
+                <w:sz w:val="20"/>
+                <w:szCs w:val="20"/>
+                <w:lang w:val="uk-UA"/>
+              </w:rPr>
+              <w:t>print</w:t>
+            </w:r>
+            <w:r>
+              <w:rPr>
+                <w:rFonts w:ascii="Courier New" w:hAnsi="Courier New" w:eastAsia="Courier New" w:cs="Courier New"/>
+                <w:sz w:val="20"/>
+                <w:szCs w:val="20"/>
+                <w:lang w:val="uk-UA"/>
+              </w:rPr>
+              <w:t>(" ")</w:t>
+            </w:r>
+          </w:p>
+          <w:p>
+            <w:pPr>
+              <w:pStyle w:val="Normal"/>
+              <w:ind w:left="630" w:right="0" w:hanging="0" w:firstLine="90"/>
+              <w:rPr>
+                <w:rFonts w:ascii="Courier New" w:hAnsi="Courier New" w:eastAsia="Courier New" w:cs="Courier New"/>
+                <w:sz w:val="20"/>
+                <w:szCs w:val="20"/>
+                <w:lang w:val="uk-UA"/>
+              </w:rPr>
+            </w:pPr>
+            <w:r>
+              <w:rPr>
+                <w:rFonts w:ascii="Courier New" w:hAnsi="Courier New" w:eastAsia="Courier New" w:cs="Courier New"/>
+                <w:sz w:val="20"/>
+                <w:szCs w:val="20"/>
+                <w:lang w:val="uk-UA"/>
+              </w:rPr>
+              <w:t xml:space="preserve"> </w:t>
+            </w:r>
+          </w:p>
+          <w:p>
+            <w:pPr>
+              <w:pStyle w:val="Normal"/>
+              <w:ind w:left="630" w:right="0" w:hanging="0" w:firstLine="90"/>
+              <w:rPr>
+                <w:rFonts w:ascii="Courier New" w:hAnsi="Courier New" w:eastAsia="Courier New" w:cs="Courier New"/>
+                <w:sz w:val="20"/>
+                <w:szCs w:val="20"/>
+                <w:lang w:val="uk-UA"/>
+              </w:rPr>
+            </w:pPr>
+            <w:r>
+              <w:rPr>
+                <w:rFonts w:ascii="Courier New" w:hAnsi="Courier New" w:eastAsia="Courier New" w:cs="Courier New"/>
+                <w:sz w:val="20"/>
+                <w:szCs w:val="20"/>
+                <w:lang w:val="uk-UA"/>
+              </w:rPr>
+              <w:t>pib2 = "</w:t>
+            </w:r>
+            <w:r>
+              <w:rPr>
+                <w:rFonts w:ascii="Courier New" w:hAnsi="Courier New" w:eastAsia="Courier New" w:cs="Courier New"/>
+                <w:sz w:val="20"/>
+                <w:szCs w:val="20"/>
+                <w:lang w:val="uk-UA"/>
+              </w:rPr>
+              <w:t>anna</w:t>
+            </w:r>
+            <w:r>
+              <w:rPr>
+                <w:rFonts w:ascii="Courier New" w:hAnsi="Courier New" w:eastAsia="Courier New" w:cs="Courier New"/>
+                <w:sz w:val="20"/>
+                <w:szCs w:val="20"/>
+                <w:lang w:val="uk-UA"/>
+              </w:rPr>
+              <w:t xml:space="preserve"> </w:t>
+            </w:r>
+            <w:r>
+              <w:rPr>
+                <w:rFonts w:ascii="Courier New" w:hAnsi="Courier New" w:eastAsia="Courier New" w:cs="Courier New"/>
+                <w:sz w:val="20"/>
+                <w:szCs w:val="20"/>
+                <w:lang w:val="uk-UA"/>
+              </w:rPr>
+              <w:t>dryzhak</w:t>
+            </w:r>
+            <w:r>
+              <w:rPr>
+                <w:rFonts w:ascii="Courier New" w:hAnsi="Courier New" w:eastAsia="Courier New" w:cs="Courier New"/>
+                <w:sz w:val="20"/>
+                <w:szCs w:val="20"/>
+                <w:lang w:val="uk-UA"/>
+              </w:rPr>
+              <w:t xml:space="preserve"> </w:t>
+            </w:r>
+            <w:r>
+              <w:rPr>
+                <w:rFonts w:ascii="Courier New" w:hAnsi="Courier New" w:eastAsia="Courier New" w:cs="Courier New"/>
+                <w:sz w:val="20"/>
+                <w:szCs w:val="20"/>
+                <w:lang w:val="uk-UA"/>
+              </w:rPr>
+              <w:t>yaroslavovna</w:t>
+            </w:r>
+            <w:r>
+              <w:rPr>
+                <w:rFonts w:ascii="Courier New" w:hAnsi="Courier New" w:eastAsia="Courier New" w:cs="Courier New"/>
+                <w:sz w:val="20"/>
+                <w:szCs w:val="20"/>
+                <w:lang w:val="uk-UA"/>
+              </w:rPr>
+              <w:t>"</w:t>
+            </w:r>
+          </w:p>
+          <w:p>
+            <w:pPr>
+              <w:pStyle w:val="Normal"/>
+              <w:ind w:left="630" w:right="0" w:hanging="0" w:firstLine="90"/>
+              <w:rPr>
+                <w:rFonts w:ascii="Courier New" w:hAnsi="Courier New" w:eastAsia="Courier New" w:cs="Courier New"/>
+                <w:sz w:val="20"/>
+                <w:szCs w:val="20"/>
+                <w:lang w:val="uk-UA"/>
+              </w:rPr>
+            </w:pPr>
+            <w:r>
+              <w:rPr>
+                <w:rFonts w:ascii="Courier New" w:hAnsi="Courier New" w:eastAsia="Courier New" w:cs="Courier New"/>
+                <w:sz w:val="20"/>
+                <w:szCs w:val="20"/>
+                <w:lang w:val="uk-UA"/>
+              </w:rPr>
+              <w:t>print</w:t>
+            </w:r>
+            <w:r>
+              <w:rPr>
+                <w:rFonts w:ascii="Courier New" w:hAnsi="Courier New" w:eastAsia="Courier New" w:cs="Courier New"/>
+                <w:sz w:val="20"/>
+                <w:szCs w:val="20"/>
+                <w:lang w:val="uk-UA"/>
+              </w:rPr>
+              <w:t>(pib2)</w:t>
+            </w:r>
+          </w:p>
+          <w:p>
+            <w:pPr>
+              <w:pStyle w:val="Normal"/>
+              <w:ind w:left="630" w:right="0" w:hanging="0" w:firstLine="90"/>
+              <w:rPr>
+                <w:rFonts w:ascii="Courier New" w:hAnsi="Courier New" w:eastAsia="Courier New" w:cs="Courier New"/>
+                <w:sz w:val="20"/>
+                <w:szCs w:val="20"/>
+                <w:lang w:val="uk-UA"/>
+              </w:rPr>
+            </w:pPr>
+            <w:r>
+              <w:rPr>
+                <w:rFonts w:ascii="Courier New" w:hAnsi="Courier New" w:eastAsia="Courier New" w:cs="Courier New"/>
+                <w:sz w:val="20"/>
+                <w:szCs w:val="20"/>
+                <w:lang w:val="uk-UA"/>
+              </w:rPr>
+              <w:t>testpib2 = pib2.title()</w:t>
+            </w:r>
+          </w:p>
+          <w:p>
+            <w:pPr>
+              <w:pStyle w:val="Normal"/>
+              <w:ind w:left="630" w:right="0" w:hanging="0" w:firstLine="90"/>
+              <w:rPr>
+                <w:rFonts w:ascii="Courier New" w:hAnsi="Courier New" w:eastAsia="Courier New" w:cs="Courier New"/>
+                <w:sz w:val="20"/>
+                <w:szCs w:val="20"/>
+                <w:lang w:val="uk-UA"/>
+              </w:rPr>
+            </w:pPr>
+            <w:r>
+              <w:rPr>
+                <w:rFonts w:ascii="Courier New" w:hAnsi="Courier New" w:eastAsia="Courier New" w:cs="Courier New"/>
+                <w:sz w:val="20"/>
+                <w:szCs w:val="20"/>
+                <w:lang w:val="uk-UA"/>
+              </w:rPr>
+              <w:t>print</w:t>
+            </w:r>
+            <w:r>
+              <w:rPr>
+                <w:rFonts w:ascii="Courier New" w:hAnsi="Courier New" w:eastAsia="Courier New" w:cs="Courier New"/>
+                <w:sz w:val="20"/>
+                <w:szCs w:val="20"/>
+                <w:lang w:val="uk-UA"/>
+              </w:rPr>
+              <w:t>(testpib2)</w:t>
+            </w:r>
+          </w:p>
+          <w:p>
+            <w:pPr>
+              <w:pStyle w:val="Normal"/>
+              <w:ind w:left="630" w:right="0" w:hanging="0" w:firstLine="90"/>
+              <w:rPr>
+                <w:rFonts w:ascii="Courier New" w:hAnsi="Courier New" w:eastAsia="Courier New" w:cs="Courier New"/>
+                <w:sz w:val="20"/>
+                <w:szCs w:val="20"/>
+                <w:lang w:val="uk-UA"/>
+              </w:rPr>
+            </w:pPr>
+            <w:r>
+              <w:rPr>
+                <w:rFonts w:ascii="Courier New" w:hAnsi="Courier New" w:eastAsia="Courier New" w:cs="Courier New"/>
+                <w:sz w:val="20"/>
+                <w:szCs w:val="20"/>
+                <w:lang w:val="uk-UA"/>
+              </w:rPr>
+              <w:t xml:space="preserve"> </w:t>
+            </w:r>
+          </w:p>
+          <w:p>
+            <w:pPr>
+              <w:pStyle w:val="Normal"/>
+              <w:ind w:left="630" w:right="0" w:hanging="0" w:firstLine="90"/>
+              <w:rPr>
+                <w:rFonts w:ascii="Courier New" w:hAnsi="Courier New" w:eastAsia="Courier New" w:cs="Courier New"/>
+                <w:sz w:val="20"/>
+                <w:szCs w:val="20"/>
+                <w:lang w:val="uk-UA"/>
+              </w:rPr>
+            </w:pPr>
+            <w:r>
+              <w:rPr>
+                <w:rFonts w:ascii="Courier New" w:hAnsi="Courier New" w:eastAsia="Courier New" w:cs="Courier New"/>
+                <w:sz w:val="20"/>
+                <w:szCs w:val="20"/>
+                <w:lang w:val="uk-UA"/>
+              </w:rPr>
+              <w:t>print</w:t>
+            </w:r>
+            <w:r>
+              <w:rPr>
+                <w:rFonts w:ascii="Courier New" w:hAnsi="Courier New" w:eastAsia="Courier New" w:cs="Courier New"/>
+                <w:sz w:val="20"/>
+                <w:szCs w:val="20"/>
+                <w:lang w:val="uk-UA"/>
+              </w:rPr>
+              <w:t>(" ")</w:t>
+            </w:r>
+          </w:p>
+          <w:p>
+            <w:pPr>
+              <w:pStyle w:val="Normal"/>
+              <w:ind w:left="630" w:right="0" w:hanging="0" w:firstLine="90"/>
+              <w:rPr>
+                <w:rFonts w:ascii="Courier New" w:hAnsi="Courier New" w:eastAsia="Courier New" w:cs="Courier New"/>
+                <w:sz w:val="20"/>
+                <w:szCs w:val="20"/>
+                <w:lang w:val="uk-UA"/>
+              </w:rPr>
+            </w:pPr>
+            <w:r>
+              <w:rPr>
+                <w:rFonts w:ascii="Courier New" w:hAnsi="Courier New" w:eastAsia="Courier New" w:cs="Courier New"/>
+                <w:sz w:val="20"/>
+                <w:szCs w:val="20"/>
+                <w:lang w:val="uk-UA"/>
+              </w:rPr>
+              <w:t xml:space="preserve"> </w:t>
+            </w:r>
+          </w:p>
+          <w:p>
+            <w:pPr>
+              <w:pStyle w:val="Normal"/>
+              <w:ind w:left="630" w:right="0" w:hanging="0" w:firstLine="90"/>
+              <w:rPr>
+                <w:rFonts w:ascii="Courier New" w:hAnsi="Courier New" w:eastAsia="Courier New" w:cs="Courier New"/>
+                <w:sz w:val="20"/>
+                <w:szCs w:val="20"/>
+                <w:lang w:val="uk-UA"/>
+              </w:rPr>
+            </w:pPr>
+            <w:r>
+              <w:rPr>
+                <w:rFonts w:ascii="Courier New" w:hAnsi="Courier New" w:eastAsia="Courier New" w:cs="Courier New"/>
+                <w:sz w:val="20"/>
+                <w:szCs w:val="20"/>
+                <w:lang w:val="uk-UA"/>
+              </w:rPr>
+              <w:t>pib3 = "</w:t>
+            </w:r>
+            <w:r>
+              <w:rPr>
+                <w:rFonts w:ascii="Courier New" w:hAnsi="Courier New" w:eastAsia="Courier New" w:cs="Courier New"/>
+                <w:sz w:val="20"/>
+                <w:szCs w:val="20"/>
+                <w:lang w:val="uk-UA"/>
+              </w:rPr>
+              <w:t>anna</w:t>
+            </w:r>
+            <w:r>
+              <w:rPr>
+                <w:rFonts w:ascii="Courier New" w:hAnsi="Courier New" w:eastAsia="Courier New" w:cs="Courier New"/>
+                <w:sz w:val="20"/>
+                <w:szCs w:val="20"/>
+                <w:lang w:val="uk-UA"/>
+              </w:rPr>
+              <w:t xml:space="preserve"> </w:t>
+            </w:r>
+            <w:r>
+              <w:rPr>
+                <w:rFonts w:ascii="Courier New" w:hAnsi="Courier New" w:eastAsia="Courier New" w:cs="Courier New"/>
+                <w:sz w:val="20"/>
+                <w:szCs w:val="20"/>
+                <w:lang w:val="uk-UA"/>
+              </w:rPr>
+              <w:t>dryzhak</w:t>
+            </w:r>
+            <w:r>
+              <w:rPr>
+                <w:rFonts w:ascii="Courier New" w:hAnsi="Courier New" w:eastAsia="Courier New" w:cs="Courier New"/>
+                <w:sz w:val="20"/>
+                <w:szCs w:val="20"/>
+                <w:lang w:val="uk-UA"/>
+              </w:rPr>
+              <w:t xml:space="preserve"> </w:t>
+            </w:r>
+            <w:r>
+              <w:rPr>
+                <w:rFonts w:ascii="Courier New" w:hAnsi="Courier New" w:eastAsia="Courier New" w:cs="Courier New"/>
+                <w:sz w:val="20"/>
+                <w:szCs w:val="20"/>
+                <w:lang w:val="uk-UA"/>
+              </w:rPr>
+              <w:t>yaroslavovna</w:t>
+            </w:r>
+            <w:r>
+              <w:rPr>
+                <w:rFonts w:ascii="Courier New" w:hAnsi="Courier New" w:eastAsia="Courier New" w:cs="Courier New"/>
+                <w:sz w:val="20"/>
+                <w:szCs w:val="20"/>
+                <w:lang w:val="uk-UA"/>
+              </w:rPr>
+              <w:t>"</w:t>
+            </w:r>
+          </w:p>
+          <w:p>
+            <w:pPr>
+              <w:pStyle w:val="Normal"/>
+              <w:ind w:left="630" w:right="0" w:hanging="0" w:firstLine="90"/>
+              <w:rPr>
+                <w:rFonts w:ascii="Courier New" w:hAnsi="Courier New" w:eastAsia="Courier New" w:cs="Courier New"/>
+                <w:sz w:val="20"/>
+                <w:szCs w:val="20"/>
+                <w:lang w:val="uk-UA"/>
+              </w:rPr>
+            </w:pPr>
+            <w:r>
+              <w:rPr>
+                <w:rFonts w:ascii="Courier New" w:hAnsi="Courier New" w:eastAsia="Courier New" w:cs="Courier New"/>
+                <w:sz w:val="20"/>
+                <w:szCs w:val="20"/>
+                <w:lang w:val="uk-UA"/>
+              </w:rPr>
+              <w:t>print</w:t>
+            </w:r>
+            <w:r>
+              <w:rPr>
+                <w:rFonts w:ascii="Courier New" w:hAnsi="Courier New" w:eastAsia="Courier New" w:cs="Courier New"/>
+                <w:sz w:val="20"/>
+                <w:szCs w:val="20"/>
+                <w:lang w:val="uk-UA"/>
+              </w:rPr>
+              <w:t>(pib3)</w:t>
+            </w:r>
+          </w:p>
+          <w:p>
+            <w:pPr>
+              <w:pStyle w:val="Normal"/>
+              <w:ind w:left="630" w:right="0" w:hanging="0" w:firstLine="90"/>
+              <w:rPr>
+                <w:rFonts w:ascii="Courier New" w:hAnsi="Courier New" w:eastAsia="Courier New" w:cs="Courier New"/>
+                <w:sz w:val="20"/>
+                <w:szCs w:val="20"/>
+                <w:lang w:val="uk-UA"/>
+              </w:rPr>
+            </w:pPr>
+            <w:r>
+              <w:rPr>
+                <w:rFonts w:ascii="Courier New" w:hAnsi="Courier New" w:eastAsia="Courier New" w:cs="Courier New"/>
+                <w:sz w:val="20"/>
+                <w:szCs w:val="20"/>
+                <w:lang w:val="uk-UA"/>
+              </w:rPr>
+              <w:t>testpib3 = pib3.upper()</w:t>
+            </w:r>
+          </w:p>
+          <w:p>
+            <w:pPr>
+              <w:pStyle w:val="Normal"/>
+              <w:ind w:left="630" w:right="0" w:hanging="0" w:firstLine="90"/>
+              <w:rPr>
+                <w:rFonts w:ascii="Courier New" w:hAnsi="Courier New" w:eastAsia="Courier New" w:cs="Courier New"/>
+                <w:sz w:val="20"/>
+                <w:szCs w:val="20"/>
+                <w:lang w:val="uk-UA"/>
+              </w:rPr>
+            </w:pPr>
+            <w:r>
+              <w:rPr>
+                <w:rFonts w:ascii="Courier New" w:hAnsi="Courier New" w:eastAsia="Courier New" w:cs="Courier New"/>
+                <w:sz w:val="20"/>
+                <w:szCs w:val="20"/>
+                <w:lang w:val="uk-UA"/>
+              </w:rPr>
+              <w:t>print</w:t>
+            </w:r>
+            <w:r>
+              <w:rPr>
+                <w:rFonts w:ascii="Courier New" w:hAnsi="Courier New" w:eastAsia="Courier New" w:cs="Courier New"/>
+                <w:sz w:val="20"/>
+                <w:szCs w:val="20"/>
+                <w:lang w:val="uk-UA"/>
+              </w:rPr>
+              <w:t>(testpib3)</w:t>
+            </w:r>
+          </w:p>
+          <w:p>
+            <w:pPr>
+              <w:pStyle w:val="Normal"/>
+              <w:ind w:left="630" w:right="0" w:hanging="0" w:firstLine="90"/>
+              <w:rPr>
+                <w:rFonts w:ascii="Courier New" w:hAnsi="Courier New" w:eastAsia="Courier New" w:cs="Courier New"/>
+                <w:sz w:val="20"/>
+                <w:szCs w:val="20"/>
+                <w:lang w:val="uk-UA"/>
+              </w:rPr>
+            </w:pPr>
+            <w:r>
+              <w:rPr>
+                <w:rFonts w:ascii="Courier New" w:hAnsi="Courier New" w:eastAsia="Courier New" w:cs="Courier New"/>
+                <w:sz w:val="20"/>
+                <w:szCs w:val="20"/>
+                <w:lang w:val="uk-UA"/>
+              </w:rPr>
+              <w:t xml:space="preserve"> </w:t>
+            </w:r>
+          </w:p>
+          <w:p>
+            <w:pPr>
+              <w:pStyle w:val="Normal"/>
+              <w:ind w:left="630" w:right="0" w:hanging="0" w:firstLine="90"/>
+              <w:rPr>
+                <w:rFonts w:ascii="Courier New" w:hAnsi="Courier New" w:eastAsia="Courier New" w:cs="Courier New"/>
+                <w:sz w:val="20"/>
+                <w:szCs w:val="20"/>
+                <w:lang w:val="uk-UA"/>
+              </w:rPr>
+            </w:pPr>
+            <w:r>
+              <w:rPr>
+                <w:rFonts w:ascii="Courier New" w:hAnsi="Courier New" w:eastAsia="Courier New" w:cs="Courier New"/>
+                <w:sz w:val="20"/>
+                <w:szCs w:val="20"/>
+                <w:lang w:val="uk-UA"/>
+              </w:rPr>
+              <w:t>print</w:t>
+            </w:r>
+            <w:r>
+              <w:rPr>
+                <w:rFonts w:ascii="Courier New" w:hAnsi="Courier New" w:eastAsia="Courier New" w:cs="Courier New"/>
+                <w:sz w:val="20"/>
+                <w:szCs w:val="20"/>
+                <w:lang w:val="uk-UA"/>
+              </w:rPr>
+              <w:t>(" ")</w:t>
+            </w:r>
+          </w:p>
+          <w:p>
+            <w:pPr>
+              <w:pStyle w:val="Normal"/>
+              <w:ind w:left="630" w:right="0" w:hanging="0" w:firstLine="90"/>
+              <w:rPr>
+                <w:rFonts w:ascii="Courier New" w:hAnsi="Courier New" w:eastAsia="Courier New" w:cs="Courier New"/>
+                <w:sz w:val="20"/>
+                <w:szCs w:val="20"/>
+                <w:lang w:val="uk-UA"/>
+              </w:rPr>
+            </w:pPr>
+            <w:r>
+              <w:rPr>
+                <w:rFonts w:ascii="Courier New" w:hAnsi="Courier New" w:eastAsia="Courier New" w:cs="Courier New"/>
+                <w:sz w:val="20"/>
+                <w:szCs w:val="20"/>
+                <w:lang w:val="uk-UA"/>
+              </w:rPr>
+              <w:t xml:space="preserve"> </w:t>
+            </w:r>
+          </w:p>
+          <w:p>
+            <w:pPr>
+              <w:pStyle w:val="Normal"/>
+              <w:ind w:left="630" w:right="0" w:hanging="0" w:firstLine="90"/>
+              <w:rPr>
+                <w:rFonts w:ascii="Courier New" w:hAnsi="Courier New" w:eastAsia="Courier New" w:cs="Courier New"/>
+                <w:sz w:val="20"/>
+                <w:szCs w:val="20"/>
+                <w:lang w:val="uk-UA"/>
+              </w:rPr>
+            </w:pPr>
+            <w:r>
+              <w:rPr>
+                <w:rFonts w:ascii="Courier New" w:hAnsi="Courier New" w:eastAsia="Courier New" w:cs="Courier New"/>
+                <w:sz w:val="20"/>
+                <w:szCs w:val="20"/>
+                <w:lang w:val="uk-UA"/>
+              </w:rPr>
+              <w:t>pib4 = "ANNA DRYZHAK YAROSLAVOVNA"</w:t>
+            </w:r>
+          </w:p>
+          <w:p>
+            <w:pPr>
+              <w:pStyle w:val="Normal"/>
+              <w:ind w:left="630" w:right="0" w:hanging="0" w:firstLine="90"/>
+              <w:rPr>
+                <w:rFonts w:ascii="Courier New" w:hAnsi="Courier New" w:eastAsia="Courier New" w:cs="Courier New"/>
+                <w:sz w:val="20"/>
+                <w:szCs w:val="20"/>
+                <w:lang w:val="uk-UA"/>
+              </w:rPr>
+            </w:pPr>
+            <w:r>
+              <w:rPr>
+                <w:rFonts w:ascii="Courier New" w:hAnsi="Courier New" w:eastAsia="Courier New" w:cs="Courier New"/>
+                <w:sz w:val="20"/>
+                <w:szCs w:val="20"/>
+                <w:lang w:val="uk-UA"/>
+              </w:rPr>
+              <w:t>print</w:t>
+            </w:r>
+            <w:r>
+              <w:rPr>
+                <w:rFonts w:ascii="Courier New" w:hAnsi="Courier New" w:eastAsia="Courier New" w:cs="Courier New"/>
+                <w:sz w:val="20"/>
+                <w:szCs w:val="20"/>
+                <w:lang w:val="uk-UA"/>
+              </w:rPr>
+              <w:t>(pib4)</w:t>
+            </w:r>
+          </w:p>
+          <w:p>
+            <w:pPr>
+              <w:pStyle w:val="Normal"/>
+              <w:ind w:left="630" w:right="0" w:hanging="0" w:firstLine="90"/>
+              <w:rPr>
+                <w:rFonts w:ascii="Courier New" w:hAnsi="Courier New" w:eastAsia="Courier New" w:cs="Courier New"/>
+                <w:sz w:val="20"/>
+                <w:szCs w:val="20"/>
+                <w:lang w:val="uk-UA"/>
+              </w:rPr>
+            </w:pPr>
+            <w:r>
+              <w:rPr>
+                <w:rFonts w:ascii="Courier New" w:hAnsi="Courier New" w:eastAsia="Courier New" w:cs="Courier New"/>
+                <w:sz w:val="20"/>
+                <w:szCs w:val="20"/>
+                <w:lang w:val="uk-UA"/>
+              </w:rPr>
+              <w:t>testpib4 = pib4.lower()</w:t>
+            </w:r>
+          </w:p>
+          <w:p>
+            <w:pPr>
+              <w:pStyle w:val="Normal"/>
+              <w:ind w:left="630" w:right="0" w:hanging="0" w:firstLine="90"/>
+              <w:rPr>
+                <w:rFonts w:ascii="Courier New" w:hAnsi="Courier New" w:eastAsia="Courier New" w:cs="Courier New"/>
+                <w:sz w:val="20"/>
+                <w:szCs w:val="20"/>
+                <w:lang w:val="uk-UA"/>
+              </w:rPr>
+            </w:pPr>
+            <w:r>
+              <w:rPr>
+                <w:rFonts w:ascii="Courier New" w:hAnsi="Courier New" w:eastAsia="Courier New" w:cs="Courier New"/>
+                <w:sz w:val="20"/>
+                <w:szCs w:val="20"/>
+                <w:lang w:val="uk-UA"/>
+              </w:rPr>
+              <w:t>print</w:t>
+            </w:r>
+            <w:r>
+              <w:rPr>
+                <w:rFonts w:ascii="Courier New" w:hAnsi="Courier New" w:eastAsia="Courier New" w:cs="Courier New"/>
+                <w:sz w:val="20"/>
+                <w:szCs w:val="20"/>
+                <w:lang w:val="uk-UA"/>
+              </w:rPr>
+              <w:t>(testpib4)</w:t>
+            </w:r>
+          </w:p>
+          <w:p>
+            <w:pPr>
+              <w:pStyle w:val="Normal"/>
+              <w:ind w:left="630" w:right="0" w:hanging="0" w:firstLine="90"/>
+              <w:rPr>
+                <w:rFonts w:ascii="Courier New" w:hAnsi="Courier New" w:eastAsia="Courier New" w:cs="Courier New"/>
+                <w:sz w:val="20"/>
+                <w:szCs w:val="20"/>
+                <w:lang w:val="uk-UA"/>
+              </w:rPr>
+            </w:pPr>
+            <w:r>
+              <w:rPr>
+                <w:rFonts w:ascii="Courier New" w:hAnsi="Courier New" w:eastAsia="Courier New" w:cs="Courier New"/>
+                <w:sz w:val="20"/>
+                <w:szCs w:val="20"/>
+                <w:lang w:val="uk-UA"/>
+              </w:rPr>
+              <w:t xml:space="preserve"> </w:t>
+            </w:r>
+          </w:p>
+          <w:p>
+            <w:pPr>
+              <w:pStyle w:val="Normal"/>
+              <w:ind w:left="630" w:right="0" w:hanging="0" w:firstLine="90"/>
+              <w:rPr>
+                <w:rFonts w:ascii="Courier New" w:hAnsi="Courier New" w:eastAsia="Courier New" w:cs="Courier New"/>
+                <w:sz w:val="20"/>
+                <w:szCs w:val="20"/>
+                <w:lang w:val="uk-UA"/>
+              </w:rPr>
+            </w:pPr>
+            <w:r>
+              <w:rPr>
+                <w:rFonts w:ascii="Courier New" w:hAnsi="Courier New" w:eastAsia="Courier New" w:cs="Courier New"/>
+                <w:sz w:val="20"/>
+                <w:szCs w:val="20"/>
+                <w:lang w:val="uk-UA"/>
+              </w:rPr>
+              <w:t>print</w:t>
+            </w:r>
+            <w:r>
+              <w:rPr>
+                <w:rFonts w:ascii="Courier New" w:hAnsi="Courier New" w:eastAsia="Courier New" w:cs="Courier New"/>
+                <w:sz w:val="20"/>
+                <w:szCs w:val="20"/>
+                <w:lang w:val="uk-UA"/>
+              </w:rPr>
+              <w:t>(" ")</w:t>
+            </w:r>
+          </w:p>
+          <w:p>
+            <w:pPr>
+              <w:pStyle w:val="Normal"/>
+              <w:ind w:left="630" w:right="0" w:hanging="0" w:firstLine="90"/>
+              <w:rPr>
+                <w:rFonts w:ascii="Courier New" w:hAnsi="Courier New" w:eastAsia="Courier New" w:cs="Courier New"/>
+                <w:sz w:val="20"/>
+                <w:szCs w:val="20"/>
+                <w:lang w:val="uk-UA"/>
+              </w:rPr>
+            </w:pPr>
+            <w:r>
+              <w:rPr>
+                <w:rFonts w:ascii="Courier New" w:hAnsi="Courier New" w:eastAsia="Courier New" w:cs="Courier New"/>
+                <w:sz w:val="20"/>
+                <w:szCs w:val="20"/>
+                <w:lang w:val="uk-UA"/>
+              </w:rPr>
+              <w:t xml:space="preserve"> </w:t>
+            </w:r>
+          </w:p>
+          <w:p>
+            <w:pPr>
+              <w:pStyle w:val="Normal"/>
+              <w:ind w:left="630" w:right="0" w:hanging="0" w:firstLine="90"/>
+              <w:rPr>
+                <w:rFonts w:ascii="Courier New" w:hAnsi="Courier New" w:eastAsia="Courier New" w:cs="Courier New"/>
+                <w:sz w:val="20"/>
+                <w:szCs w:val="20"/>
+                <w:lang w:val="uk-UA"/>
+              </w:rPr>
+            </w:pPr>
+            <w:r>
+              <w:rPr>
+                <w:rFonts w:ascii="Courier New" w:hAnsi="Courier New" w:eastAsia="Courier New" w:cs="Courier New"/>
+                <w:sz w:val="20"/>
+                <w:szCs w:val="20"/>
+                <w:lang w:val="uk-UA"/>
+              </w:rPr>
+              <w:t>pib5 = "</w:t>
+            </w:r>
+            <w:r>
+              <w:rPr>
+                <w:rFonts w:ascii="Courier New" w:hAnsi="Courier New" w:eastAsia="Courier New" w:cs="Courier New"/>
+                <w:sz w:val="20"/>
+                <w:szCs w:val="20"/>
+                <w:lang w:val="uk-UA"/>
+              </w:rPr>
+              <w:t>Anna</w:t>
+            </w:r>
+            <w:r>
+              <w:rPr>
+                <w:rFonts w:ascii="Courier New" w:hAnsi="Courier New" w:eastAsia="Courier New" w:cs="Courier New"/>
+                <w:sz w:val="20"/>
+                <w:szCs w:val="20"/>
+                <w:lang w:val="uk-UA"/>
+              </w:rPr>
+              <w:t xml:space="preserve"> </w:t>
+            </w:r>
+            <w:r>
+              <w:rPr>
+                <w:rFonts w:ascii="Courier New" w:hAnsi="Courier New" w:eastAsia="Courier New" w:cs="Courier New"/>
+                <w:sz w:val="20"/>
+                <w:szCs w:val="20"/>
+                <w:lang w:val="uk-UA"/>
+              </w:rPr>
+              <w:t>Dryzhak</w:t>
+            </w:r>
+            <w:r>
+              <w:rPr>
+                <w:rFonts w:ascii="Courier New" w:hAnsi="Courier New" w:eastAsia="Courier New" w:cs="Courier New"/>
+                <w:sz w:val="20"/>
+                <w:szCs w:val="20"/>
+                <w:lang w:val="uk-UA"/>
+              </w:rPr>
+              <w:t xml:space="preserve"> </w:t>
+            </w:r>
+            <w:r>
+              <w:rPr>
+                <w:rFonts w:ascii="Courier New" w:hAnsi="Courier New" w:eastAsia="Courier New" w:cs="Courier New"/>
+                <w:sz w:val="20"/>
+                <w:szCs w:val="20"/>
+                <w:lang w:val="uk-UA"/>
+              </w:rPr>
+              <w:t>Yaroslavovna</w:t>
+            </w:r>
+            <w:r>
+              <w:rPr>
+                <w:rFonts w:ascii="Courier New" w:hAnsi="Courier New" w:eastAsia="Courier New" w:cs="Courier New"/>
+                <w:sz w:val="20"/>
+                <w:szCs w:val="20"/>
+                <w:lang w:val="uk-UA"/>
+              </w:rPr>
+              <w:t>"</w:t>
+            </w:r>
+          </w:p>
+          <w:p>
+            <w:pPr>
+              <w:pStyle w:val="Normal"/>
+              <w:ind w:left="630" w:right="0" w:hanging="0" w:firstLine="90"/>
+              <w:rPr>
+                <w:rFonts w:ascii="Courier New" w:hAnsi="Courier New" w:eastAsia="Courier New" w:cs="Courier New"/>
+                <w:sz w:val="20"/>
+                <w:szCs w:val="20"/>
+                <w:lang w:val="uk-UA"/>
+              </w:rPr>
+            </w:pPr>
+            <w:r>
+              <w:rPr>
+                <w:rFonts w:ascii="Courier New" w:hAnsi="Courier New" w:eastAsia="Courier New" w:cs="Courier New"/>
+                <w:sz w:val="20"/>
+                <w:szCs w:val="20"/>
+                <w:lang w:val="uk-UA"/>
+              </w:rPr>
+              <w:t>print</w:t>
+            </w:r>
+            <w:r>
+              <w:rPr>
+                <w:rFonts w:ascii="Courier New" w:hAnsi="Courier New" w:eastAsia="Courier New" w:cs="Courier New"/>
+                <w:sz w:val="20"/>
+                <w:szCs w:val="20"/>
+                <w:lang w:val="uk-UA"/>
+              </w:rPr>
+              <w:t>(pib5)</w:t>
+            </w:r>
+          </w:p>
+          <w:p>
+            <w:pPr>
+              <w:pStyle w:val="Normal"/>
+              <w:ind w:left="630" w:right="0" w:hanging="0" w:firstLine="90"/>
+              <w:rPr>
+                <w:rFonts w:ascii="Courier New" w:hAnsi="Courier New" w:eastAsia="Courier New" w:cs="Courier New"/>
+                <w:sz w:val="20"/>
+                <w:szCs w:val="20"/>
+                <w:lang w:val="uk-UA"/>
+              </w:rPr>
+            </w:pPr>
+            <w:r>
+              <w:rPr>
+                <w:rFonts w:ascii="Courier New" w:hAnsi="Courier New" w:eastAsia="Courier New" w:cs="Courier New"/>
+                <w:sz w:val="20"/>
+                <w:szCs w:val="20"/>
+                <w:lang w:val="uk-UA"/>
+              </w:rPr>
+              <w:t>testpib5 = pib5.swapcase()</w:t>
+            </w:r>
+          </w:p>
+          <w:p>
+            <w:pPr>
+              <w:pStyle w:val="Normal"/>
+              <w:ind w:left="630" w:right="0" w:hanging="0" w:firstLine="90"/>
+              <w:rPr>
+                <w:rFonts w:ascii="Courier New" w:hAnsi="Courier New" w:eastAsia="Courier New" w:cs="Courier New"/>
+                <w:sz w:val="20"/>
+                <w:szCs w:val="20"/>
+                <w:lang w:val="uk-UA"/>
+              </w:rPr>
+            </w:pPr>
+            <w:r>
+              <w:rPr>
+                <w:rFonts w:ascii="Courier New" w:hAnsi="Courier New" w:eastAsia="Courier New" w:cs="Courier New"/>
+                <w:sz w:val="20"/>
+                <w:szCs w:val="20"/>
+                <w:lang w:val="uk-UA"/>
+              </w:rPr>
+              <w:t>print</w:t>
+            </w:r>
+            <w:r>
+              <w:rPr>
+                <w:rFonts w:ascii="Courier New" w:hAnsi="Courier New" w:eastAsia="Courier New" w:cs="Courier New"/>
+                <w:sz w:val="20"/>
+                <w:szCs w:val="20"/>
+                <w:lang w:val="uk-UA"/>
+              </w:rPr>
+              <w:t>(testpib5)</w:t>
+            </w:r>
           </w:p>
         </w:tc>
       </w:tr>
     </w:tbl>
     <w:p>
       <w:pPr>
-        <w:rPr>
-          <w:lang w:val="uk-UA"/>
-        </w:rPr>
-      </w:pPr>
+        <w:ind w:firstLine="720"/>
+        <w:rPr>
+          <w:lang w:val="ru-RU"/>
+        </w:rPr>
+      </w:pPr>
+      <w:r>
+        <w:rPr>
+          <w:lang w:val="uk-UA"/>
+        </w:rPr>
+        <w:t xml:space="preserve">Посилання на </w:t>
+      </w:r>
+      <w:r>
+        <w:rPr/>
+        <w:t>github</w:t>
+      </w:r>
+      <w:r>
+        <w:rPr>
+          <w:lang w:val="ru-RU"/>
+        </w:rPr>
+        <w:t>:</w:t>
+      </w:r>
     </w:p>
     <w:p>
       <w:pPr>
-        <w:rPr>
+        <w:pStyle w:val="Normal"/>
+        <w:ind w:firstLine="720"/>
+        <w:rPr>
+          <w:rFonts w:ascii="Times New Roman" w:hAnsi="Times New Roman" w:eastAsia="Times New Roman" w:cs="Times New Roman"/>
+          <w:noProof w:val="0"/>
+          <w:sz w:val="28"/>
+          <w:szCs w:val="28"/>
           <w:lang w:val="ru-RU"/>
         </w:rPr>
       </w:pPr>
-      <w:r>
-        <w:rPr>
-          <w:lang w:val="uk-UA"/>
-        </w:rPr>
-        <w:t xml:space="preserve">Посилання на </w:t>
-      </w:r>
-      <w:proofErr w:type="spellStart"/>
-      <w:r>
-        <w:t>github</w:t>
-      </w:r>
-      <w:proofErr w:type="spellEnd"/>
-      <w:r>
-        <w:rPr>
-          <w:lang w:val="ru-RU"/>
-        </w:rPr>
-        <w:t>:</w:t>
-      </w:r>
+      <w:hyperlink r:id="R5756d7677c1a419c">
+        <w:r>
+          <w:rPr>
+            <w:rStyle w:val="Hyperlink"/>
+            <w:rFonts w:ascii="Times New Roman" w:hAnsi="Times New Roman" w:eastAsia="Times New Roman" w:cs="Times New Roman"/>
+            <w:noProof w:val="0"/>
+            <w:sz w:val="28"/>
+            <w:szCs w:val="28"/>
+            <w:lang w:val="ru-RU"/>
+          </w:rPr>
+          <w:t>TP-KB-222-Anna-Dryzhak/topic_01/task2.py at main · aanutadrzhk/TP-KB-222-Anna-Dryzhak (github.com)</w:t>
+        </w:r>
+      </w:hyperlink>
     </w:p>
     <w:p>
       <w:pPr>
+        <w:ind w:firstLine="720"/>
         <w:rPr>
           <w:lang w:val="ru-RU"/>
         </w:rPr>
       </w:pPr>
+      <w:r>
+        <w:rPr>
+          <w:lang w:val="uk-UA"/>
+        </w:rPr>
+        <w:t xml:space="preserve">Знімок екрану з посилання на </w:t>
+      </w:r>
+      <w:r>
+        <w:rPr/>
+        <w:t>github</w:t>
+      </w:r>
+      <w:r>
+        <w:rPr>
+          <w:lang w:val="ru-RU"/>
+        </w:rPr>
+        <w:t>:</w:t>
+      </w:r>
     </w:p>
     <w:p>
       <w:pPr>
+        <w:pStyle w:val="Normal"/>
+        <w:ind w:firstLine="720"/>
+        <w:jc w:val="center"/>
+      </w:pPr>
+      <w:r>
+        <w:drawing>
+          <wp:inline wp14:editId="59DC4F76" wp14:anchorId="21B7159B">
+            <wp:extent cx="4304506" cy="5937250"/>
+            <wp:effectExtent l="0" t="0" r="0" b="0"/>
+            <wp:docPr id="1004471758" name="" title=""/>
+            <wp:cNvGraphicFramePr>
+              <a:graphicFrameLocks noChangeAspect="1"/>
+            </wp:cNvGraphicFramePr>
+            <a:graphic>
+              <a:graphicData uri="http://schemas.openxmlformats.org/drawingml/2006/picture">
+                <pic:pic>
+                  <pic:nvPicPr>
+                    <pic:cNvPr id="0" name=""/>
+                    <pic:cNvPicPr/>
+                  </pic:nvPicPr>
+                  <pic:blipFill>
+                    <a:blip r:embed="R998e6bf734aa457c">
+                      <a:extLst>
+                        <a:ext xmlns:a="http://schemas.openxmlformats.org/drawingml/2006/main" uri="{28A0092B-C50C-407E-A947-70E740481C1C}">
+                          <a14:useLocalDpi val="0"/>
+                        </a:ext>
+                      </a:extLst>
+                    </a:blip>
+                    <a:stretch>
+                      <a:fillRect/>
+                    </a:stretch>
+                  </pic:blipFill>
+                  <pic:spPr>
+                    <a:xfrm>
+                      <a:off x="0" y="0"/>
+                      <a:ext cx="4304506" cy="5937250"/>
+                    </a:xfrm>
+                    <a:prstGeom prst="rect">
+                      <a:avLst/>
+                    </a:prstGeom>
+                  </pic:spPr>
+                </pic:pic>
+              </a:graphicData>
+            </a:graphic>
+          </wp:inline>
+        </w:drawing>
+      </w:r>
+    </w:p>
+    <w:p>
+      <w:pPr>
+        <w:ind w:firstLine="720"/>
+        <w:rPr>
+          <w:lang w:val="uk-UA"/>
+        </w:rPr>
+      </w:pPr>
+      <w:r>
+        <w:rPr>
+          <w:b w:val="1"/>
+          <w:bCs w:val="1"/>
+          <w:lang w:val="uk-UA"/>
+        </w:rPr>
+        <w:t>Пошук дискримінанту квадратного рівняння</w:t>
+      </w:r>
+      <w:r>
+        <w:rPr>
+          <w:lang w:val="uk-UA"/>
+        </w:rPr>
+        <w:t xml:space="preserve"> </w:t>
+      </w:r>
+    </w:p>
+    <w:p>
+      <w:pPr>
+        <w:ind w:firstLine="720"/>
+        <w:rPr>
+          <w:lang w:val="uk-UA"/>
+        </w:rPr>
+      </w:pPr>
+      <w:r>
+        <w:rPr>
+          <w:lang w:val="uk-UA"/>
+        </w:rPr>
+        <w:t xml:space="preserve">Необхідно написати код, що буде шукати </w:t>
+      </w:r>
+      <w:r>
+        <w:rPr>
+          <w:highlight w:val="yellow"/>
+          <w:lang w:val="uk-UA"/>
+        </w:rPr>
+        <w:t>дискримінант квадратного рівняння</w:t>
+      </w:r>
+      <w:r>
+        <w:rPr>
+          <w:lang w:val="uk-UA"/>
+        </w:rPr>
+        <w:t>, приймаючи значення a, b, c у</w:t>
+      </w:r>
+      <w:r>
+        <w:rPr>
+          <w:lang w:val="uk-UA"/>
+        </w:rPr>
+        <w:t xml:space="preserve"> користувача. </w:t>
+      </w:r>
+    </w:p>
+    <w:p>
+      <w:pPr>
+        <w:ind w:firstLine="720"/>
+        <w:rPr>
+          <w:lang w:val="uk-UA"/>
+        </w:rPr>
+      </w:pPr>
+      <w:r>
+        <w:rPr>
+          <w:lang w:val="uk-UA"/>
+        </w:rPr>
+        <w:t>Хід виконання завдання:</w:t>
+      </w:r>
+    </w:p>
+    <w:p>
+      <w:pPr>
+        <w:pStyle w:val="ListParagraph"/>
+        <w:numPr>
+          <w:ilvl w:val="1"/>
+          <w:numId w:val="7"/>
+        </w:numPr>
+        <w:spacing w:before="0" w:beforeAutospacing="off" w:after="0" w:afterAutospacing="off"/>
+        <w:rPr>
+          <w:rFonts w:ascii="Times New Roman" w:hAnsi="Times New Roman" w:eastAsia="Calibri" w:cs=""/>
+          <w:b w:val="0"/>
+          <w:bCs w:val="0"/>
+          <w:i w:val="0"/>
+          <w:iCs w:val="0"/>
+          <w:caps w:val="0"/>
+          <w:smallCaps w:val="0"/>
+          <w:noProof w:val="0"/>
+          <w:color w:val="auto"/>
+          <w:sz w:val="28"/>
+          <w:szCs w:val="28"/>
+          <w:lang w:val="uk-UA"/>
+        </w:rPr>
+      </w:pPr>
+      <w:r>
+        <w:rPr>
+          <w:rFonts w:ascii="Times New Roman" w:hAnsi="Times New Roman" w:eastAsia="Times New Roman" w:cs="Times New Roman"/>
+          <w:b w:val="0"/>
+          <w:bCs w:val="0"/>
+          <w:i w:val="0"/>
+          <w:iCs w:val="0"/>
+          <w:caps w:val="0"/>
+          <w:smallCaps w:val="0"/>
+          <w:noProof w:val="0"/>
+          <w:color w:val="auto"/>
+          <w:sz w:val="28"/>
+          <w:szCs w:val="28"/>
+          <w:lang w:val="uk-UA"/>
+        </w:rPr>
+        <w:t>Спочатку створю</w:t>
+      </w:r>
+      <w:r>
+        <w:rPr>
+          <w:rFonts w:ascii="Times New Roman" w:hAnsi="Times New Roman" w:eastAsia="Times New Roman" w:cs="Times New Roman"/>
+          <w:b w:val="0"/>
+          <w:bCs w:val="0"/>
+          <w:i w:val="0"/>
+          <w:iCs w:val="0"/>
+          <w:caps w:val="0"/>
+          <w:smallCaps w:val="0"/>
+          <w:noProof w:val="0"/>
+          <w:color w:val="auto"/>
+          <w:sz w:val="28"/>
+          <w:szCs w:val="28"/>
+          <w:lang w:val="uk-UA"/>
+        </w:rPr>
+        <w:t>є</w:t>
+      </w:r>
+      <w:r>
+        <w:rPr>
+          <w:rFonts w:ascii="Times New Roman" w:hAnsi="Times New Roman" w:eastAsia="Times New Roman" w:cs="Times New Roman"/>
+          <w:b w:val="0"/>
+          <w:bCs w:val="0"/>
+          <w:i w:val="0"/>
+          <w:iCs w:val="0"/>
+          <w:caps w:val="0"/>
+          <w:smallCaps w:val="0"/>
+          <w:noProof w:val="0"/>
+          <w:color w:val="auto"/>
+          <w:sz w:val="28"/>
+          <w:szCs w:val="28"/>
+          <w:lang w:val="uk-UA"/>
+        </w:rPr>
+        <w:t xml:space="preserve">мо функцію </w:t>
+      </w:r>
+      <w:r>
+        <w:rPr>
+          <w:rFonts w:ascii="Courier New" w:hAnsi="Courier New" w:eastAsia="Courier New" w:cs="Courier New"/>
+          <w:b w:val="0"/>
+          <w:bCs w:val="0"/>
+          <w:i w:val="0"/>
+          <w:iCs w:val="0"/>
+          <w:caps w:val="0"/>
+          <w:smallCaps w:val="0"/>
+          <w:noProof w:val="0"/>
+          <w:color w:val="auto"/>
+          <w:sz w:val="20"/>
+          <w:szCs w:val="20"/>
+          <w:lang w:val="uk-UA"/>
+        </w:rPr>
+        <w:t>findD</w:t>
+      </w:r>
+      <w:r>
+        <w:rPr>
+          <w:rFonts w:ascii="Courier New" w:hAnsi="Courier New" w:eastAsia="Courier New" w:cs="Courier New"/>
+          <w:b w:val="0"/>
+          <w:bCs w:val="0"/>
+          <w:i w:val="0"/>
+          <w:iCs w:val="0"/>
+          <w:caps w:val="0"/>
+          <w:smallCaps w:val="0"/>
+          <w:noProof w:val="0"/>
+          <w:color w:val="auto"/>
+          <w:sz w:val="20"/>
+          <w:szCs w:val="20"/>
+          <w:lang w:val="uk-UA"/>
+        </w:rPr>
+        <w:t>()</w:t>
+      </w:r>
+      <w:r>
+        <w:rPr>
+          <w:rFonts w:ascii="Times New Roman" w:hAnsi="Times New Roman" w:eastAsia="Times New Roman" w:cs="Times New Roman"/>
+          <w:b w:val="0"/>
+          <w:bCs w:val="0"/>
+          <w:i w:val="0"/>
+          <w:iCs w:val="0"/>
+          <w:caps w:val="0"/>
+          <w:smallCaps w:val="0"/>
+          <w:noProof w:val="0"/>
+          <w:color w:val="auto"/>
+          <w:sz w:val="28"/>
+          <w:szCs w:val="28"/>
+          <w:lang w:val="uk-UA"/>
+        </w:rPr>
+        <w:t>. Ця функція приймає значення a, b і c, що ввів користувач.</w:t>
+      </w:r>
+    </w:p>
+    <w:p>
+      <w:pPr>
+        <w:pStyle w:val="ListParagraph"/>
+        <w:numPr>
+          <w:ilvl w:val="1"/>
+          <w:numId w:val="7"/>
+        </w:numPr>
+        <w:spacing w:before="0" w:beforeAutospacing="off" w:after="0" w:afterAutospacing="off"/>
+        <w:rPr>
+          <w:rFonts w:ascii="Times New Roman" w:hAnsi="Times New Roman" w:eastAsia="Calibri" w:cs=""/>
+          <w:b w:val="0"/>
+          <w:bCs w:val="0"/>
+          <w:i w:val="0"/>
+          <w:iCs w:val="0"/>
+          <w:caps w:val="0"/>
+          <w:smallCaps w:val="0"/>
+          <w:noProof w:val="0"/>
+          <w:color w:val="auto"/>
+          <w:sz w:val="28"/>
+          <w:szCs w:val="28"/>
+          <w:lang w:val="uk-UA"/>
+        </w:rPr>
+      </w:pPr>
+      <w:r>
+        <w:rPr>
+          <w:rFonts w:ascii="Times New Roman" w:hAnsi="Times New Roman" w:eastAsia="Times New Roman" w:cs="Times New Roman"/>
+          <w:b w:val="0"/>
+          <w:bCs w:val="0"/>
+          <w:i w:val="0"/>
+          <w:iCs w:val="0"/>
+          <w:caps w:val="0"/>
+          <w:smallCaps w:val="0"/>
+          <w:noProof w:val="0"/>
+          <w:color w:val="auto"/>
+          <w:sz w:val="28"/>
+          <w:szCs w:val="28"/>
+          <w:lang w:val="uk-UA"/>
+        </w:rPr>
+        <w:t xml:space="preserve">За допомогою функції </w:t>
+      </w:r>
+      <w:r>
+        <w:rPr>
+          <w:rFonts w:ascii="Courier New" w:hAnsi="Courier New" w:eastAsia="Courier New" w:cs="Courier New"/>
+          <w:b w:val="0"/>
+          <w:bCs w:val="0"/>
+          <w:i w:val="0"/>
+          <w:iCs w:val="0"/>
+          <w:caps w:val="0"/>
+          <w:smallCaps w:val="0"/>
+          <w:noProof w:val="0"/>
+          <w:color w:val="auto"/>
+          <w:sz w:val="20"/>
+          <w:szCs w:val="20"/>
+          <w:lang w:val="uk-UA"/>
+        </w:rPr>
+        <w:t>input</w:t>
+      </w:r>
+      <w:r>
+        <w:rPr>
+          <w:rFonts w:ascii="Courier New" w:hAnsi="Courier New" w:eastAsia="Courier New" w:cs="Courier New"/>
+          <w:b w:val="0"/>
+          <w:bCs w:val="0"/>
+          <w:i w:val="0"/>
+          <w:iCs w:val="0"/>
+          <w:caps w:val="0"/>
+          <w:smallCaps w:val="0"/>
+          <w:noProof w:val="0"/>
+          <w:color w:val="auto"/>
+          <w:sz w:val="20"/>
+          <w:szCs w:val="20"/>
+          <w:lang w:val="uk-UA"/>
+        </w:rPr>
+        <w:t>(</w:t>
+      </w:r>
+      <w:r>
+        <w:rPr>
+          <w:rFonts w:ascii="Courier New" w:hAnsi="Courier New" w:eastAsia="Courier New" w:cs="Courier New"/>
+          <w:sz w:val="20"/>
+          <w:szCs w:val="20"/>
+          <w:lang w:val="uk-UA"/>
+        </w:rPr>
+        <w:t>"</w:t>
+      </w:r>
+      <w:r>
+        <w:rPr>
+          <w:rFonts w:ascii="Courier New" w:hAnsi="Courier New" w:eastAsia="Courier New" w:cs="Courier New"/>
+          <w:sz w:val="20"/>
+          <w:szCs w:val="20"/>
+          <w:lang w:val="uk-UA"/>
+        </w:rPr>
+        <w:t>Please</w:t>
+      </w:r>
+      <w:r>
+        <w:rPr>
+          <w:rFonts w:ascii="Courier New" w:hAnsi="Courier New" w:eastAsia="Courier New" w:cs="Courier New"/>
+          <w:sz w:val="20"/>
+          <w:szCs w:val="20"/>
+          <w:lang w:val="uk-UA"/>
+        </w:rPr>
+        <w:t xml:space="preserve"> </w:t>
+      </w:r>
+      <w:r>
+        <w:rPr>
+          <w:rFonts w:ascii="Courier New" w:hAnsi="Courier New" w:eastAsia="Courier New" w:cs="Courier New"/>
+          <w:sz w:val="20"/>
+          <w:szCs w:val="20"/>
+          <w:lang w:val="uk-UA"/>
+        </w:rPr>
+        <w:t>enter</w:t>
+      </w:r>
+      <w:r>
+        <w:rPr>
+          <w:rFonts w:ascii="Courier New" w:hAnsi="Courier New" w:eastAsia="Courier New" w:cs="Courier New"/>
+          <w:sz w:val="20"/>
+          <w:szCs w:val="20"/>
+          <w:lang w:val="uk-UA"/>
+        </w:rPr>
+        <w:t xml:space="preserve"> </w:t>
+      </w:r>
+      <w:r>
+        <w:rPr>
+          <w:rFonts w:ascii="Courier New" w:hAnsi="Courier New" w:eastAsia="Courier New" w:cs="Courier New"/>
+          <w:sz w:val="20"/>
+          <w:szCs w:val="20"/>
+          <w:lang w:val="uk-UA"/>
+        </w:rPr>
+        <w:t>value</w:t>
+      </w:r>
+      <w:r>
+        <w:rPr>
+          <w:rFonts w:ascii="Courier New" w:hAnsi="Courier New" w:eastAsia="Courier New" w:cs="Courier New"/>
+          <w:sz w:val="20"/>
+          <w:szCs w:val="20"/>
+          <w:lang w:val="uk-UA"/>
+        </w:rPr>
+        <w:t xml:space="preserve"> a/b/c: "</w:t>
+      </w:r>
+      <w:r>
+        <w:rPr>
+          <w:rFonts w:ascii="Courier New" w:hAnsi="Courier New" w:eastAsia="Courier New" w:cs="Courier New"/>
+          <w:b w:val="0"/>
+          <w:bCs w:val="0"/>
+          <w:i w:val="0"/>
+          <w:iCs w:val="0"/>
+          <w:caps w:val="0"/>
+          <w:smallCaps w:val="0"/>
+          <w:noProof w:val="0"/>
+          <w:color w:val="auto"/>
+          <w:sz w:val="20"/>
+          <w:szCs w:val="20"/>
+          <w:lang w:val="uk-UA"/>
+        </w:rPr>
+        <w:t>)</w:t>
+      </w:r>
+      <w:r>
+        <w:rPr>
+          <w:rFonts w:ascii="Times New Roman" w:hAnsi="Times New Roman" w:eastAsia="Times New Roman" w:cs="Times New Roman"/>
+          <w:b w:val="0"/>
+          <w:bCs w:val="0"/>
+          <w:i w:val="0"/>
+          <w:iCs w:val="0"/>
+          <w:caps w:val="0"/>
+          <w:smallCaps w:val="0"/>
+          <w:noProof w:val="0"/>
+          <w:color w:val="auto"/>
+          <w:sz w:val="28"/>
+          <w:szCs w:val="28"/>
+          <w:lang w:val="uk-UA"/>
+        </w:rPr>
+        <w:t xml:space="preserve">, користувач вводить значення для змінних a, b, c і ці значення конвертуються у цілі числа за допомогою </w:t>
+      </w:r>
+      <w:r>
+        <w:rPr>
+          <w:rFonts w:ascii="Courier New" w:hAnsi="Courier New" w:eastAsia="Courier New" w:cs="Courier New"/>
+          <w:b w:val="0"/>
+          <w:bCs w:val="0"/>
+          <w:i w:val="0"/>
+          <w:iCs w:val="0"/>
+          <w:caps w:val="0"/>
+          <w:smallCaps w:val="0"/>
+          <w:noProof w:val="0"/>
+          <w:color w:val="auto"/>
+          <w:sz w:val="20"/>
+          <w:szCs w:val="20"/>
+          <w:lang w:val="uk-UA"/>
+        </w:rPr>
+        <w:t>int</w:t>
+      </w:r>
+      <w:r>
+        <w:rPr>
+          <w:rFonts w:ascii="Courier New" w:hAnsi="Courier New" w:eastAsia="Courier New" w:cs="Courier New"/>
+          <w:b w:val="0"/>
+          <w:bCs w:val="0"/>
+          <w:i w:val="0"/>
+          <w:iCs w:val="0"/>
+          <w:caps w:val="0"/>
+          <w:smallCaps w:val="0"/>
+          <w:noProof w:val="0"/>
+          <w:color w:val="auto"/>
+          <w:sz w:val="20"/>
+          <w:szCs w:val="20"/>
+          <w:lang w:val="uk-UA"/>
+        </w:rPr>
+        <w:t>()</w:t>
+      </w:r>
+      <w:r>
+        <w:rPr>
+          <w:rFonts w:ascii="Times New Roman" w:hAnsi="Times New Roman" w:eastAsia="Times New Roman" w:cs="Times New Roman"/>
+          <w:b w:val="0"/>
+          <w:bCs w:val="0"/>
+          <w:i w:val="0"/>
+          <w:iCs w:val="0"/>
+          <w:caps w:val="0"/>
+          <w:smallCaps w:val="0"/>
+          <w:noProof w:val="0"/>
+          <w:color w:val="auto"/>
+          <w:sz w:val="28"/>
+          <w:szCs w:val="28"/>
+          <w:lang w:val="uk-UA"/>
+        </w:rPr>
+        <w:t>.</w:t>
+      </w:r>
+    </w:p>
+    <w:p>
+      <w:pPr>
+        <w:pStyle w:val="ListParagraph"/>
+        <w:numPr>
+          <w:ilvl w:val="1"/>
+          <w:numId w:val="7"/>
+        </w:numPr>
+        <w:spacing w:before="0" w:beforeAutospacing="off" w:after="0" w:afterAutospacing="off"/>
+        <w:rPr>
+          <w:rFonts w:ascii="Times New Roman" w:hAnsi="Times New Roman" w:eastAsia="Calibri" w:cs=""/>
+          <w:b w:val="0"/>
+          <w:bCs w:val="0"/>
+          <w:i w:val="0"/>
+          <w:iCs w:val="0"/>
+          <w:caps w:val="0"/>
+          <w:smallCaps w:val="0"/>
+          <w:noProof w:val="0"/>
+          <w:color w:val="auto"/>
+          <w:sz w:val="28"/>
+          <w:szCs w:val="28"/>
+          <w:lang w:val="uk-UA"/>
+        </w:rPr>
+      </w:pPr>
+      <w:r>
+        <w:rPr>
+          <w:rFonts w:ascii="Times New Roman" w:hAnsi="Times New Roman" w:eastAsia="Times New Roman" w:cs="Times New Roman"/>
+          <w:b w:val="0"/>
+          <w:bCs w:val="0"/>
+          <w:i w:val="0"/>
+          <w:iCs w:val="0"/>
+          <w:caps w:val="0"/>
+          <w:smallCaps w:val="0"/>
+          <w:noProof w:val="0"/>
+          <w:color w:val="auto"/>
+          <w:sz w:val="28"/>
+          <w:szCs w:val="28"/>
+          <w:lang w:val="uk-UA"/>
+        </w:rPr>
+        <w:t>Далі в змінній</w:t>
+      </w:r>
+      <w:r>
+        <w:rPr>
+          <w:rFonts w:ascii="Courier New" w:hAnsi="Courier New" w:eastAsia="Courier New" w:cs="Courier New"/>
+          <w:b w:val="0"/>
+          <w:bCs w:val="0"/>
+          <w:i w:val="0"/>
+          <w:iCs w:val="0"/>
+          <w:caps w:val="0"/>
+          <w:smallCaps w:val="0"/>
+          <w:noProof w:val="0"/>
+          <w:color w:val="auto"/>
+          <w:sz w:val="20"/>
+          <w:szCs w:val="20"/>
+          <w:lang w:val="uk-UA"/>
+        </w:rPr>
+        <w:t xml:space="preserve"> </w:t>
+      </w:r>
+      <w:r>
+        <w:rPr>
+          <w:rFonts w:ascii="Courier New" w:hAnsi="Courier New" w:eastAsia="Courier New" w:cs="Courier New"/>
+          <w:b w:val="0"/>
+          <w:bCs w:val="0"/>
+          <w:i w:val="0"/>
+          <w:iCs w:val="0"/>
+          <w:caps w:val="0"/>
+          <w:smallCaps w:val="0"/>
+          <w:noProof w:val="0"/>
+          <w:color w:val="auto"/>
+          <w:sz w:val="20"/>
+          <w:szCs w:val="20"/>
+          <w:lang w:val="uk-UA"/>
+        </w:rPr>
+        <w:t>result</w:t>
+      </w:r>
+      <w:r>
+        <w:rPr>
+          <w:rFonts w:ascii="Times New Roman" w:hAnsi="Times New Roman" w:eastAsia="Times New Roman" w:cs="Times New Roman"/>
+          <w:b w:val="0"/>
+          <w:bCs w:val="0"/>
+          <w:i w:val="0"/>
+          <w:iCs w:val="0"/>
+          <w:caps w:val="0"/>
+          <w:smallCaps w:val="0"/>
+          <w:noProof w:val="0"/>
+          <w:color w:val="auto"/>
+          <w:sz w:val="28"/>
+          <w:szCs w:val="28"/>
+          <w:lang w:val="uk-UA"/>
+        </w:rPr>
+        <w:t xml:space="preserve"> </w:t>
+      </w:r>
+      <w:r>
+        <w:rPr>
+          <w:rFonts w:ascii="Times New Roman" w:hAnsi="Times New Roman" w:eastAsia="Times New Roman" w:cs="Times New Roman"/>
+          <w:b w:val="0"/>
+          <w:bCs w:val="0"/>
+          <w:i w:val="0"/>
+          <w:iCs w:val="0"/>
+          <w:caps w:val="0"/>
+          <w:smallCaps w:val="0"/>
+          <w:noProof w:val="0"/>
+          <w:color w:val="auto"/>
+          <w:sz w:val="28"/>
+          <w:szCs w:val="28"/>
+          <w:lang w:val="uk-UA"/>
+        </w:rPr>
+        <w:t xml:space="preserve">за допомогою формули </w:t>
+      </w:r>
+      <w:r>
+        <w:rPr>
+          <w:rFonts w:ascii="Times New Roman" w:hAnsi="Times New Roman" w:eastAsia="Times New Roman" w:cs="Times New Roman"/>
+          <w:b w:val="0"/>
+          <w:bCs w:val="0"/>
+          <w:i w:val="0"/>
+          <w:iCs w:val="0"/>
+          <w:caps w:val="0"/>
+          <w:smallCaps w:val="0"/>
+          <w:noProof w:val="0"/>
+          <w:color w:val="auto"/>
+          <w:sz w:val="28"/>
+          <w:szCs w:val="28"/>
+          <w:lang w:val="uk-UA"/>
+        </w:rPr>
+        <w:t>дискримінанта</w:t>
+      </w:r>
+      <w:r>
+        <w:rPr>
+          <w:rFonts w:ascii="Times New Roman" w:hAnsi="Times New Roman" w:eastAsia="Times New Roman" w:cs="Times New Roman"/>
+          <w:b w:val="0"/>
+          <w:bCs w:val="0"/>
+          <w:i w:val="0"/>
+          <w:iCs w:val="0"/>
+          <w:caps w:val="0"/>
+          <w:smallCaps w:val="0"/>
+          <w:noProof w:val="0"/>
+          <w:color w:val="auto"/>
+          <w:sz w:val="28"/>
+          <w:szCs w:val="28"/>
+          <w:lang w:val="uk-UA"/>
+        </w:rPr>
+        <w:t xml:space="preserve"> </w:t>
+      </w:r>
+      <w:r>
+        <w:rPr>
+          <w:rFonts w:ascii="Courier New" w:hAnsi="Courier New" w:eastAsia="Courier New" w:cs="Courier New"/>
+          <w:b w:val="0"/>
+          <w:bCs w:val="0"/>
+          <w:i w:val="0"/>
+          <w:iCs w:val="0"/>
+          <w:caps w:val="0"/>
+          <w:smallCaps w:val="0"/>
+          <w:noProof w:val="0"/>
+          <w:color w:val="auto"/>
+          <w:sz w:val="20"/>
+          <w:szCs w:val="20"/>
+          <w:lang w:val="uk-UA"/>
+        </w:rPr>
+        <w:t>b^2</w:t>
+      </w:r>
+      <w:r>
+        <w:rPr>
+          <w:rFonts w:ascii="Courier New" w:hAnsi="Courier New" w:eastAsia="Courier New" w:cs="Courier New"/>
+          <w:b w:val="0"/>
+          <w:bCs w:val="0"/>
+          <w:i w:val="0"/>
+          <w:iCs w:val="0"/>
+          <w:caps w:val="0"/>
+          <w:smallCaps w:val="0"/>
+          <w:noProof w:val="0"/>
+          <w:color w:val="auto"/>
+          <w:sz w:val="20"/>
+          <w:szCs w:val="20"/>
+          <w:lang w:val="uk-UA"/>
+        </w:rPr>
+        <w:t xml:space="preserve"> – </w:t>
+      </w:r>
+      <w:r>
+        <w:rPr>
+          <w:rFonts w:ascii="Courier New" w:hAnsi="Courier New" w:eastAsia="Courier New" w:cs="Courier New"/>
+          <w:b w:val="0"/>
+          <w:bCs w:val="0"/>
+          <w:i w:val="0"/>
+          <w:iCs w:val="0"/>
+          <w:caps w:val="0"/>
+          <w:smallCaps w:val="0"/>
+          <w:noProof w:val="0"/>
+          <w:color w:val="auto"/>
+          <w:sz w:val="20"/>
+          <w:szCs w:val="20"/>
+          <w:lang w:val="uk-UA"/>
+        </w:rPr>
+        <w:t>4ac</w:t>
+      </w:r>
+      <w:r>
+        <w:rPr>
+          <w:rFonts w:ascii="Times New Roman" w:hAnsi="Times New Roman" w:eastAsia="Times New Roman" w:cs="Times New Roman"/>
+          <w:b w:val="0"/>
+          <w:bCs w:val="0"/>
+          <w:i w:val="0"/>
+          <w:iCs w:val="0"/>
+          <w:caps w:val="0"/>
+          <w:smallCaps w:val="0"/>
+          <w:noProof w:val="0"/>
+          <w:color w:val="auto"/>
+          <w:sz w:val="28"/>
+          <w:szCs w:val="28"/>
+          <w:lang w:val="uk-UA"/>
+        </w:rPr>
+        <w:t xml:space="preserve"> він вираховується.</w:t>
+      </w:r>
+    </w:p>
+    <w:p>
+      <w:pPr>
+        <w:pStyle w:val="ListParagraph"/>
+        <w:numPr>
+          <w:ilvl w:val="1"/>
+          <w:numId w:val="7"/>
+        </w:numPr>
+        <w:spacing w:before="0" w:beforeAutospacing="off" w:after="0" w:afterAutospacing="off"/>
+        <w:rPr>
+          <w:rFonts w:ascii="Times New Roman" w:hAnsi="Times New Roman" w:eastAsia="Calibri" w:cs=""/>
+          <w:b w:val="0"/>
+          <w:bCs w:val="0"/>
+          <w:i w:val="0"/>
+          <w:iCs w:val="0"/>
+          <w:caps w:val="0"/>
+          <w:smallCaps w:val="0"/>
+          <w:noProof w:val="0"/>
+          <w:color w:val="auto"/>
+          <w:sz w:val="28"/>
+          <w:szCs w:val="28"/>
+          <w:lang w:val="uk-UA"/>
+        </w:rPr>
+      </w:pPr>
+      <w:r>
+        <w:rPr>
+          <w:rFonts w:ascii="Times New Roman" w:hAnsi="Times New Roman" w:eastAsia="Times New Roman" w:cs="Times New Roman"/>
+          <w:b w:val="0"/>
+          <w:bCs w:val="0"/>
+          <w:i w:val="0"/>
+          <w:iCs w:val="0"/>
+          <w:caps w:val="0"/>
+          <w:smallCaps w:val="0"/>
+          <w:noProof w:val="0"/>
+          <w:color w:val="auto"/>
+          <w:sz w:val="28"/>
+          <w:szCs w:val="28"/>
+          <w:lang w:val="uk-UA"/>
+        </w:rPr>
+        <w:t>За допомогою слова</w:t>
+      </w:r>
+      <w:r>
+        <w:rPr>
+          <w:rFonts w:ascii="Courier New" w:hAnsi="Courier New" w:eastAsia="Courier New" w:cs="Courier New"/>
+          <w:b w:val="0"/>
+          <w:bCs w:val="0"/>
+          <w:i w:val="0"/>
+          <w:iCs w:val="0"/>
+          <w:caps w:val="0"/>
+          <w:smallCaps w:val="0"/>
+          <w:noProof w:val="0"/>
+          <w:color w:val="auto"/>
+          <w:sz w:val="20"/>
+          <w:szCs w:val="20"/>
+          <w:lang w:val="uk-UA"/>
+        </w:rPr>
+        <w:t xml:space="preserve"> </w:t>
+      </w:r>
+      <w:r>
+        <w:rPr>
+          <w:rFonts w:ascii="Courier New" w:hAnsi="Courier New" w:eastAsia="Courier New" w:cs="Courier New"/>
+          <w:b w:val="0"/>
+          <w:bCs w:val="0"/>
+          <w:i w:val="0"/>
+          <w:iCs w:val="0"/>
+          <w:caps w:val="0"/>
+          <w:smallCaps w:val="0"/>
+          <w:noProof w:val="0"/>
+          <w:color w:val="auto"/>
+          <w:sz w:val="20"/>
+          <w:szCs w:val="20"/>
+          <w:lang w:val="uk-UA"/>
+        </w:rPr>
+        <w:t>return</w:t>
+      </w:r>
+      <w:r>
+        <w:rPr>
+          <w:rFonts w:ascii="Times New Roman" w:hAnsi="Times New Roman" w:eastAsia="Times New Roman" w:cs="Times New Roman"/>
+          <w:b w:val="0"/>
+          <w:bCs w:val="0"/>
+          <w:i w:val="0"/>
+          <w:iCs w:val="0"/>
+          <w:caps w:val="0"/>
+          <w:smallCaps w:val="0"/>
+          <w:noProof w:val="0"/>
+          <w:color w:val="auto"/>
+          <w:sz w:val="28"/>
+          <w:szCs w:val="28"/>
+          <w:lang w:val="uk-UA"/>
+        </w:rPr>
+        <w:t xml:space="preserve"> з</w:t>
+      </w:r>
+      <w:r>
+        <w:rPr>
+          <w:rFonts w:ascii="Times New Roman" w:hAnsi="Times New Roman" w:eastAsia="Times New Roman" w:cs="Times New Roman"/>
+          <w:b w:val="0"/>
+          <w:bCs w:val="0"/>
+          <w:i w:val="0"/>
+          <w:iCs w:val="0"/>
+          <w:caps w:val="0"/>
+          <w:smallCaps w:val="0"/>
+          <w:noProof w:val="0"/>
+          <w:color w:val="auto"/>
+          <w:sz w:val="28"/>
+          <w:szCs w:val="28"/>
+          <w:lang w:val="uk-UA"/>
+        </w:rPr>
+        <w:t>начення дискримінанта поверта</w:t>
+      </w:r>
+      <w:r>
+        <w:rPr>
+          <w:rFonts w:ascii="Times New Roman" w:hAnsi="Times New Roman" w:eastAsia="Times New Roman" w:cs="Times New Roman"/>
+          <w:b w:val="0"/>
+          <w:bCs w:val="0"/>
+          <w:i w:val="0"/>
+          <w:iCs w:val="0"/>
+          <w:caps w:val="0"/>
+          <w:smallCaps w:val="0"/>
+          <w:noProof w:val="0"/>
+          <w:color w:val="auto"/>
+          <w:sz w:val="28"/>
+          <w:szCs w:val="28"/>
+          <w:lang w:val="uk-UA"/>
+        </w:rPr>
+        <w:t>є</w:t>
+      </w:r>
+      <w:r>
+        <w:rPr>
+          <w:rFonts w:ascii="Times New Roman" w:hAnsi="Times New Roman" w:eastAsia="Times New Roman" w:cs="Times New Roman"/>
+          <w:b w:val="0"/>
+          <w:bCs w:val="0"/>
+          <w:i w:val="0"/>
+          <w:iCs w:val="0"/>
+          <w:caps w:val="0"/>
+          <w:smallCaps w:val="0"/>
+          <w:noProof w:val="0"/>
+          <w:color w:val="auto"/>
+          <w:sz w:val="28"/>
+          <w:szCs w:val="28"/>
+          <w:lang w:val="uk-UA"/>
+        </w:rPr>
+        <w:t>ться з функції</w:t>
+      </w:r>
+      <w:r>
+        <w:rPr>
+          <w:rFonts w:ascii="Times New Roman" w:hAnsi="Times New Roman" w:eastAsia="Times New Roman" w:cs="Times New Roman"/>
+          <w:b w:val="0"/>
+          <w:bCs w:val="0"/>
+          <w:i w:val="0"/>
+          <w:iCs w:val="0"/>
+          <w:caps w:val="0"/>
+          <w:smallCaps w:val="0"/>
+          <w:noProof w:val="0"/>
+          <w:color w:val="auto"/>
+          <w:sz w:val="28"/>
+          <w:szCs w:val="28"/>
+          <w:lang w:val="uk-UA"/>
+        </w:rPr>
+        <w:t>.</w:t>
+      </w:r>
+    </w:p>
+    <w:p>
+      <w:pPr>
+        <w:pStyle w:val="ListParagraph"/>
+        <w:numPr>
+          <w:ilvl w:val="1"/>
+          <w:numId w:val="7"/>
+        </w:numPr>
+        <w:spacing w:before="0" w:beforeAutospacing="off" w:after="0" w:afterAutospacing="off"/>
+        <w:rPr>
+          <w:rFonts w:ascii="Times New Roman" w:hAnsi="Times New Roman" w:eastAsia="Calibri" w:cs=""/>
+          <w:b w:val="0"/>
+          <w:bCs w:val="0"/>
+          <w:i w:val="0"/>
+          <w:iCs w:val="0"/>
+          <w:caps w:val="0"/>
+          <w:smallCaps w:val="0"/>
+          <w:noProof w:val="0"/>
+          <w:color w:val="auto"/>
+          <w:sz w:val="28"/>
+          <w:szCs w:val="28"/>
+          <w:lang w:val="uk-UA"/>
+        </w:rPr>
+      </w:pPr>
+      <w:r>
+        <w:rPr>
+          <w:rFonts w:ascii="Times New Roman" w:hAnsi="Times New Roman" w:eastAsia="Times New Roman" w:cs="Times New Roman"/>
+          <w:b w:val="0"/>
+          <w:bCs w:val="0"/>
+          <w:i w:val="0"/>
+          <w:iCs w:val="0"/>
+          <w:caps w:val="0"/>
+          <w:smallCaps w:val="0"/>
+          <w:noProof w:val="0"/>
+          <w:color w:val="auto"/>
+          <w:sz w:val="28"/>
+          <w:szCs w:val="28"/>
+          <w:lang w:val="uk-UA"/>
+        </w:rPr>
+        <w:t xml:space="preserve">Під кінець </w:t>
+      </w:r>
+      <w:r>
+        <w:rPr>
+          <w:rFonts w:ascii="Times New Roman" w:hAnsi="Times New Roman" w:eastAsia="Times New Roman" w:cs="Times New Roman"/>
+          <w:b w:val="0"/>
+          <w:bCs w:val="0"/>
+          <w:i w:val="0"/>
+          <w:iCs w:val="0"/>
+          <w:caps w:val="0"/>
+          <w:smallCaps w:val="0"/>
+          <w:noProof w:val="0"/>
+          <w:color w:val="auto"/>
+          <w:sz w:val="28"/>
+          <w:szCs w:val="28"/>
+          <w:lang w:val="uk-UA"/>
+        </w:rPr>
+        <w:t xml:space="preserve">за допомогою </w:t>
+      </w:r>
+      <w:r>
+        <w:rPr>
+          <w:rFonts w:ascii="Times New Roman" w:hAnsi="Times New Roman" w:eastAsia="Times New Roman" w:cs="Times New Roman"/>
+          <w:b w:val="0"/>
+          <w:bCs w:val="0"/>
+          <w:i w:val="0"/>
+          <w:iCs w:val="0"/>
+          <w:caps w:val="0"/>
+          <w:smallCaps w:val="0"/>
+          <w:noProof w:val="0"/>
+          <w:color w:val="auto"/>
+          <w:sz w:val="28"/>
+          <w:szCs w:val="28"/>
+          <w:lang w:val="uk-UA"/>
+        </w:rPr>
+        <w:t>фунції</w:t>
+      </w:r>
+      <w:r>
+        <w:rPr>
+          <w:rFonts w:ascii="Times New Roman" w:hAnsi="Times New Roman" w:eastAsia="Times New Roman" w:cs="Times New Roman"/>
+          <w:b w:val="0"/>
+          <w:bCs w:val="0"/>
+          <w:i w:val="0"/>
+          <w:iCs w:val="0"/>
+          <w:caps w:val="0"/>
+          <w:smallCaps w:val="0"/>
+          <w:noProof w:val="0"/>
+          <w:color w:val="auto"/>
+          <w:sz w:val="28"/>
+          <w:szCs w:val="28"/>
+          <w:lang w:val="uk-UA"/>
+        </w:rPr>
+        <w:t xml:space="preserve"> </w:t>
+      </w:r>
+      <w:r>
+        <w:rPr>
+          <w:rFonts w:ascii="Courier New" w:hAnsi="Courier New" w:eastAsia="Courier New" w:cs="Courier New"/>
+          <w:b w:val="0"/>
+          <w:bCs w:val="0"/>
+          <w:i w:val="0"/>
+          <w:iCs w:val="0"/>
+          <w:caps w:val="0"/>
+          <w:smallCaps w:val="0"/>
+          <w:noProof w:val="0"/>
+          <w:color w:val="auto"/>
+          <w:sz w:val="20"/>
+          <w:szCs w:val="20"/>
+          <w:lang w:val="uk-UA"/>
+        </w:rPr>
+        <w:t>print</w:t>
+      </w:r>
+      <w:r>
+        <w:rPr>
+          <w:rFonts w:ascii="Courier New" w:hAnsi="Courier New" w:eastAsia="Courier New" w:cs="Courier New"/>
+          <w:b w:val="0"/>
+          <w:bCs w:val="0"/>
+          <w:i w:val="0"/>
+          <w:iCs w:val="0"/>
+          <w:caps w:val="0"/>
+          <w:smallCaps w:val="0"/>
+          <w:noProof w:val="0"/>
+          <w:color w:val="auto"/>
+          <w:sz w:val="20"/>
+          <w:szCs w:val="20"/>
+          <w:lang w:val="uk-UA"/>
+        </w:rPr>
+        <w:t>(</w:t>
+      </w:r>
+      <w:r>
+        <w:rPr>
+          <w:rFonts w:ascii="Courier New" w:hAnsi="Courier New" w:eastAsia="Courier New" w:cs="Courier New"/>
+          <w:b w:val="0"/>
+          <w:bCs w:val="0"/>
+          <w:i w:val="0"/>
+          <w:iCs w:val="0"/>
+          <w:caps w:val="0"/>
+          <w:smallCaps w:val="0"/>
+          <w:noProof w:val="0"/>
+          <w:color w:val="auto"/>
+          <w:sz w:val="20"/>
+          <w:szCs w:val="20"/>
+          <w:lang w:val="uk-UA"/>
+        </w:rPr>
+        <w:t>findD</w:t>
+      </w:r>
+      <w:r>
+        <w:rPr>
+          <w:rFonts w:ascii="Courier New" w:hAnsi="Courier New" w:eastAsia="Courier New" w:cs="Courier New"/>
+          <w:b w:val="0"/>
+          <w:bCs w:val="0"/>
+          <w:i w:val="0"/>
+          <w:iCs w:val="0"/>
+          <w:caps w:val="0"/>
+          <w:smallCaps w:val="0"/>
+          <w:noProof w:val="0"/>
+          <w:color w:val="auto"/>
+          <w:sz w:val="20"/>
+          <w:szCs w:val="20"/>
+          <w:lang w:val="uk-UA"/>
+        </w:rPr>
+        <w:t>())</w:t>
+      </w:r>
+      <w:r>
+        <w:rPr>
+          <w:rFonts w:ascii="Times New Roman" w:hAnsi="Times New Roman" w:eastAsia="Times New Roman" w:cs="Times New Roman"/>
+          <w:b w:val="0"/>
+          <w:bCs w:val="0"/>
+          <w:i w:val="0"/>
+          <w:iCs w:val="0"/>
+          <w:caps w:val="0"/>
+          <w:smallCaps w:val="0"/>
+          <w:noProof w:val="0"/>
+          <w:color w:val="auto"/>
+          <w:sz w:val="28"/>
+          <w:szCs w:val="28"/>
+          <w:lang w:val="uk-UA"/>
+        </w:rPr>
+        <w:t xml:space="preserve"> </w:t>
+      </w:r>
+      <w:r>
+        <w:rPr>
+          <w:rFonts w:ascii="Times New Roman" w:hAnsi="Times New Roman" w:eastAsia="Times New Roman" w:cs="Times New Roman"/>
+          <w:b w:val="0"/>
+          <w:bCs w:val="0"/>
+          <w:i w:val="0"/>
+          <w:iCs w:val="0"/>
+          <w:caps w:val="0"/>
+          <w:smallCaps w:val="0"/>
+          <w:noProof w:val="0"/>
+          <w:color w:val="auto"/>
+          <w:sz w:val="28"/>
+          <w:szCs w:val="28"/>
+          <w:lang w:val="uk-UA"/>
+        </w:rPr>
+        <w:t>результат</w:t>
+      </w:r>
+      <w:r>
+        <w:rPr>
+          <w:rFonts w:ascii="Times New Roman" w:hAnsi="Times New Roman" w:eastAsia="Times New Roman" w:cs="Times New Roman"/>
+          <w:b w:val="0"/>
+          <w:bCs w:val="0"/>
+          <w:i w:val="0"/>
+          <w:iCs w:val="0"/>
+          <w:caps w:val="0"/>
+          <w:smallCaps w:val="0"/>
+          <w:noProof w:val="0"/>
+          <w:color w:val="auto"/>
+          <w:sz w:val="28"/>
+          <w:szCs w:val="28"/>
+          <w:lang w:val="uk-UA"/>
+        </w:rPr>
+        <w:t xml:space="preserve"> пошуку дискримінанту</w:t>
+      </w:r>
+      <w:r>
+        <w:rPr>
+          <w:rFonts w:ascii="Times New Roman" w:hAnsi="Times New Roman" w:eastAsia="Times New Roman" w:cs="Times New Roman"/>
+          <w:b w:val="0"/>
+          <w:bCs w:val="0"/>
+          <w:i w:val="0"/>
+          <w:iCs w:val="0"/>
+          <w:caps w:val="0"/>
+          <w:smallCaps w:val="0"/>
+          <w:noProof w:val="0"/>
+          <w:color w:val="auto"/>
+          <w:sz w:val="28"/>
+          <w:szCs w:val="28"/>
+          <w:lang w:val="uk-UA"/>
+        </w:rPr>
+        <w:t xml:space="preserve"> </w:t>
+      </w:r>
+      <w:r>
+        <w:rPr>
+          <w:rFonts w:ascii="Times New Roman" w:hAnsi="Times New Roman" w:eastAsia="Times New Roman" w:cs="Times New Roman"/>
+          <w:b w:val="0"/>
+          <w:bCs w:val="0"/>
+          <w:i w:val="0"/>
+          <w:iCs w:val="0"/>
+          <w:caps w:val="0"/>
+          <w:smallCaps w:val="0"/>
+          <w:noProof w:val="0"/>
+          <w:color w:val="auto"/>
+          <w:sz w:val="28"/>
+          <w:szCs w:val="28"/>
+          <w:lang w:val="uk-UA"/>
+        </w:rPr>
+        <w:t>виводиться на екран.</w:t>
+      </w:r>
+    </w:p>
+    <w:p w14:noSpellErr="1">
+      <w:pPr>
+        <w:ind w:firstLine="720"/>
+        <w:rPr>
+          <w:lang w:val="uk-UA"/>
+        </w:rPr>
+      </w:pPr>
+      <w:r>
+        <w:rPr>
+          <w:lang w:val="uk-UA"/>
+        </w:rPr>
+        <w:t>Текст програми:</w:t>
+      </w:r>
+    </w:p>
+    <w:tbl>
+      <w:tblPr>
+        <w:tblStyle w:val="TableGrid"/>
+        <w:tblW w:w="0" w:type="auto"/>
+        <w:tblLayout w:type="fixed"/>
+        <w:tblLook w:val="06A0" w:firstRow="1" w:lastRow="0" w:firstColumn="1" w:lastColumn="0" w:noHBand="1" w:noVBand="1"/>
+      </w:tblPr>
+      <w:tblGrid>
+        <w:gridCol w:w="9360"/>
+      </w:tblGrid>
+      <w:tr>
+        <w:trPr>
+          <w:trHeight w:val="300"/>
+        </w:trPr>
+        <w:tc>
+          <w:tcPr>
+            <w:tcW w:w="9360" w:type="dxa"/>
+            <w:tcMar/>
+          </w:tcPr>
+          <w:p>
+            <w:pPr>
+              <w:pStyle w:val="Normal"/>
+              <w:rPr>
+                <w:rFonts w:ascii="Courier New" w:hAnsi="Courier New" w:eastAsia="Courier New" w:cs="Courier New"/>
+                <w:sz w:val="20"/>
+                <w:szCs w:val="20"/>
+                <w:lang w:val="uk-UA"/>
+              </w:rPr>
+            </w:pPr>
+            <w:r>
+              <w:rPr>
+                <w:rFonts w:ascii="Courier New" w:hAnsi="Courier New" w:eastAsia="Courier New" w:cs="Courier New"/>
+                <w:sz w:val="20"/>
+                <w:szCs w:val="20"/>
+                <w:lang w:val="uk-UA"/>
+              </w:rPr>
+              <w:t>def</w:t>
+            </w:r>
+            <w:r>
+              <w:rPr>
+                <w:rFonts w:ascii="Courier New" w:hAnsi="Courier New" w:eastAsia="Courier New" w:cs="Courier New"/>
+                <w:sz w:val="20"/>
+                <w:szCs w:val="20"/>
+                <w:lang w:val="uk-UA"/>
+              </w:rPr>
+              <w:t xml:space="preserve"> </w:t>
+            </w:r>
+            <w:r>
+              <w:rPr>
+                <w:rFonts w:ascii="Courier New" w:hAnsi="Courier New" w:eastAsia="Courier New" w:cs="Courier New"/>
+                <w:sz w:val="20"/>
+                <w:szCs w:val="20"/>
+                <w:lang w:val="uk-UA"/>
+              </w:rPr>
+              <w:t>findD</w:t>
+            </w:r>
+            <w:r>
+              <w:rPr>
+                <w:rFonts w:ascii="Courier New" w:hAnsi="Courier New" w:eastAsia="Courier New" w:cs="Courier New"/>
+                <w:sz w:val="20"/>
+                <w:szCs w:val="20"/>
+                <w:lang w:val="uk-UA"/>
+              </w:rPr>
+              <w:t>():</w:t>
+            </w:r>
+          </w:p>
+          <w:p>
+            <w:pPr>
+              <w:pStyle w:val="Normal"/>
+              <w:rPr>
+                <w:rFonts w:ascii="Courier New" w:hAnsi="Courier New" w:eastAsia="Courier New" w:cs="Courier New"/>
+                <w:sz w:val="20"/>
+                <w:szCs w:val="20"/>
+                <w:lang w:val="uk-UA"/>
+              </w:rPr>
+            </w:pPr>
+            <w:r>
+              <w:rPr>
+                <w:rFonts w:ascii="Courier New" w:hAnsi="Courier New" w:eastAsia="Courier New" w:cs="Courier New"/>
+                <w:sz w:val="20"/>
+                <w:szCs w:val="20"/>
+                <w:lang w:val="uk-UA"/>
+              </w:rPr>
+              <w:t xml:space="preserve">    a = </w:t>
+            </w:r>
+            <w:r>
+              <w:rPr>
+                <w:rFonts w:ascii="Courier New" w:hAnsi="Courier New" w:eastAsia="Courier New" w:cs="Courier New"/>
+                <w:sz w:val="20"/>
+                <w:szCs w:val="20"/>
+                <w:lang w:val="uk-UA"/>
+              </w:rPr>
+              <w:t>int</w:t>
+            </w:r>
+            <w:r>
+              <w:rPr>
+                <w:rFonts w:ascii="Courier New" w:hAnsi="Courier New" w:eastAsia="Courier New" w:cs="Courier New"/>
+                <w:sz w:val="20"/>
+                <w:szCs w:val="20"/>
+                <w:lang w:val="uk-UA"/>
+              </w:rPr>
+              <w:t>(</w:t>
+            </w:r>
+            <w:r>
+              <w:rPr>
+                <w:rFonts w:ascii="Courier New" w:hAnsi="Courier New" w:eastAsia="Courier New" w:cs="Courier New"/>
+                <w:sz w:val="20"/>
+                <w:szCs w:val="20"/>
+                <w:lang w:val="uk-UA"/>
+              </w:rPr>
+              <w:t>input</w:t>
+            </w:r>
+            <w:r>
+              <w:rPr>
+                <w:rFonts w:ascii="Courier New" w:hAnsi="Courier New" w:eastAsia="Courier New" w:cs="Courier New"/>
+                <w:sz w:val="20"/>
+                <w:szCs w:val="20"/>
+                <w:lang w:val="uk-UA"/>
+              </w:rPr>
+              <w:t>("</w:t>
+            </w:r>
+            <w:r>
+              <w:rPr>
+                <w:rFonts w:ascii="Courier New" w:hAnsi="Courier New" w:eastAsia="Courier New" w:cs="Courier New"/>
+                <w:sz w:val="20"/>
+                <w:szCs w:val="20"/>
+                <w:lang w:val="uk-UA"/>
+              </w:rPr>
+              <w:t>Please</w:t>
+            </w:r>
+            <w:r>
+              <w:rPr>
+                <w:rFonts w:ascii="Courier New" w:hAnsi="Courier New" w:eastAsia="Courier New" w:cs="Courier New"/>
+                <w:sz w:val="20"/>
+                <w:szCs w:val="20"/>
+                <w:lang w:val="uk-UA"/>
+              </w:rPr>
+              <w:t xml:space="preserve"> </w:t>
+            </w:r>
+            <w:r>
+              <w:rPr>
+                <w:rFonts w:ascii="Courier New" w:hAnsi="Courier New" w:eastAsia="Courier New" w:cs="Courier New"/>
+                <w:sz w:val="20"/>
+                <w:szCs w:val="20"/>
+                <w:lang w:val="uk-UA"/>
+              </w:rPr>
+              <w:t>enter</w:t>
+            </w:r>
+            <w:r>
+              <w:rPr>
+                <w:rFonts w:ascii="Courier New" w:hAnsi="Courier New" w:eastAsia="Courier New" w:cs="Courier New"/>
+                <w:sz w:val="20"/>
+                <w:szCs w:val="20"/>
+                <w:lang w:val="uk-UA"/>
+              </w:rPr>
+              <w:t xml:space="preserve"> </w:t>
+            </w:r>
+            <w:r>
+              <w:rPr>
+                <w:rFonts w:ascii="Courier New" w:hAnsi="Courier New" w:eastAsia="Courier New" w:cs="Courier New"/>
+                <w:sz w:val="20"/>
+                <w:szCs w:val="20"/>
+                <w:lang w:val="uk-UA"/>
+              </w:rPr>
+              <w:t>value</w:t>
+            </w:r>
+            <w:r>
+              <w:rPr>
+                <w:rFonts w:ascii="Courier New" w:hAnsi="Courier New" w:eastAsia="Courier New" w:cs="Courier New"/>
+                <w:sz w:val="20"/>
+                <w:szCs w:val="20"/>
+                <w:lang w:val="uk-UA"/>
+              </w:rPr>
+              <w:t xml:space="preserve"> a: "))</w:t>
+            </w:r>
+          </w:p>
+          <w:p>
+            <w:pPr>
+              <w:pStyle w:val="Normal"/>
+              <w:rPr>
+                <w:rFonts w:ascii="Courier New" w:hAnsi="Courier New" w:eastAsia="Courier New" w:cs="Courier New"/>
+                <w:sz w:val="20"/>
+                <w:szCs w:val="20"/>
+                <w:lang w:val="uk-UA"/>
+              </w:rPr>
+            </w:pPr>
+            <w:r>
+              <w:rPr>
+                <w:rFonts w:ascii="Courier New" w:hAnsi="Courier New" w:eastAsia="Courier New" w:cs="Courier New"/>
+                <w:sz w:val="20"/>
+                <w:szCs w:val="20"/>
+                <w:lang w:val="uk-UA"/>
+              </w:rPr>
+              <w:t xml:space="preserve">    b = </w:t>
+            </w:r>
+            <w:r>
+              <w:rPr>
+                <w:rFonts w:ascii="Courier New" w:hAnsi="Courier New" w:eastAsia="Courier New" w:cs="Courier New"/>
+                <w:sz w:val="20"/>
+                <w:szCs w:val="20"/>
+                <w:lang w:val="uk-UA"/>
+              </w:rPr>
+              <w:t>int</w:t>
+            </w:r>
+            <w:r>
+              <w:rPr>
+                <w:rFonts w:ascii="Courier New" w:hAnsi="Courier New" w:eastAsia="Courier New" w:cs="Courier New"/>
+                <w:sz w:val="20"/>
+                <w:szCs w:val="20"/>
+                <w:lang w:val="uk-UA"/>
+              </w:rPr>
+              <w:t>(</w:t>
+            </w:r>
+            <w:r>
+              <w:rPr>
+                <w:rFonts w:ascii="Courier New" w:hAnsi="Courier New" w:eastAsia="Courier New" w:cs="Courier New"/>
+                <w:sz w:val="20"/>
+                <w:szCs w:val="20"/>
+                <w:lang w:val="uk-UA"/>
+              </w:rPr>
+              <w:t>input</w:t>
+            </w:r>
+            <w:r>
+              <w:rPr>
+                <w:rFonts w:ascii="Courier New" w:hAnsi="Courier New" w:eastAsia="Courier New" w:cs="Courier New"/>
+                <w:sz w:val="20"/>
+                <w:szCs w:val="20"/>
+                <w:lang w:val="uk-UA"/>
+              </w:rPr>
+              <w:t>("</w:t>
+            </w:r>
+            <w:r>
+              <w:rPr>
+                <w:rFonts w:ascii="Courier New" w:hAnsi="Courier New" w:eastAsia="Courier New" w:cs="Courier New"/>
+                <w:sz w:val="20"/>
+                <w:szCs w:val="20"/>
+                <w:lang w:val="uk-UA"/>
+              </w:rPr>
+              <w:t>Please</w:t>
+            </w:r>
+            <w:r>
+              <w:rPr>
+                <w:rFonts w:ascii="Courier New" w:hAnsi="Courier New" w:eastAsia="Courier New" w:cs="Courier New"/>
+                <w:sz w:val="20"/>
+                <w:szCs w:val="20"/>
+                <w:lang w:val="uk-UA"/>
+              </w:rPr>
+              <w:t xml:space="preserve"> </w:t>
+            </w:r>
+            <w:r>
+              <w:rPr>
+                <w:rFonts w:ascii="Courier New" w:hAnsi="Courier New" w:eastAsia="Courier New" w:cs="Courier New"/>
+                <w:sz w:val="20"/>
+                <w:szCs w:val="20"/>
+                <w:lang w:val="uk-UA"/>
+              </w:rPr>
+              <w:t>enter</w:t>
+            </w:r>
+            <w:r>
+              <w:rPr>
+                <w:rFonts w:ascii="Courier New" w:hAnsi="Courier New" w:eastAsia="Courier New" w:cs="Courier New"/>
+                <w:sz w:val="20"/>
+                <w:szCs w:val="20"/>
+                <w:lang w:val="uk-UA"/>
+              </w:rPr>
+              <w:t xml:space="preserve"> </w:t>
+            </w:r>
+            <w:r>
+              <w:rPr>
+                <w:rFonts w:ascii="Courier New" w:hAnsi="Courier New" w:eastAsia="Courier New" w:cs="Courier New"/>
+                <w:sz w:val="20"/>
+                <w:szCs w:val="20"/>
+                <w:lang w:val="uk-UA"/>
+              </w:rPr>
+              <w:t>value</w:t>
+            </w:r>
+            <w:r>
+              <w:rPr>
+                <w:rFonts w:ascii="Courier New" w:hAnsi="Courier New" w:eastAsia="Courier New" w:cs="Courier New"/>
+                <w:sz w:val="20"/>
+                <w:szCs w:val="20"/>
+                <w:lang w:val="uk-UA"/>
+              </w:rPr>
+              <w:t xml:space="preserve"> b: "))</w:t>
+            </w:r>
+          </w:p>
+          <w:p>
+            <w:pPr>
+              <w:pStyle w:val="Normal"/>
+              <w:rPr>
+                <w:rFonts w:ascii="Courier New" w:hAnsi="Courier New" w:eastAsia="Courier New" w:cs="Courier New"/>
+                <w:sz w:val="20"/>
+                <w:szCs w:val="20"/>
+                <w:lang w:val="uk-UA"/>
+              </w:rPr>
+            </w:pPr>
+            <w:r>
+              <w:rPr>
+                <w:rFonts w:ascii="Courier New" w:hAnsi="Courier New" w:eastAsia="Courier New" w:cs="Courier New"/>
+                <w:sz w:val="20"/>
+                <w:szCs w:val="20"/>
+                <w:lang w:val="uk-UA"/>
+              </w:rPr>
+              <w:t xml:space="preserve">    c = </w:t>
+            </w:r>
+            <w:r>
+              <w:rPr>
+                <w:rFonts w:ascii="Courier New" w:hAnsi="Courier New" w:eastAsia="Courier New" w:cs="Courier New"/>
+                <w:sz w:val="20"/>
+                <w:szCs w:val="20"/>
+                <w:lang w:val="uk-UA"/>
+              </w:rPr>
+              <w:t>int</w:t>
+            </w:r>
+            <w:r>
+              <w:rPr>
+                <w:rFonts w:ascii="Courier New" w:hAnsi="Courier New" w:eastAsia="Courier New" w:cs="Courier New"/>
+                <w:sz w:val="20"/>
+                <w:szCs w:val="20"/>
+                <w:lang w:val="uk-UA"/>
+              </w:rPr>
+              <w:t>(</w:t>
+            </w:r>
+            <w:r>
+              <w:rPr>
+                <w:rFonts w:ascii="Courier New" w:hAnsi="Courier New" w:eastAsia="Courier New" w:cs="Courier New"/>
+                <w:sz w:val="20"/>
+                <w:szCs w:val="20"/>
+                <w:lang w:val="uk-UA"/>
+              </w:rPr>
+              <w:t>input</w:t>
+            </w:r>
+            <w:r>
+              <w:rPr>
+                <w:rFonts w:ascii="Courier New" w:hAnsi="Courier New" w:eastAsia="Courier New" w:cs="Courier New"/>
+                <w:sz w:val="20"/>
+                <w:szCs w:val="20"/>
+                <w:lang w:val="uk-UA"/>
+              </w:rPr>
+              <w:t>("</w:t>
+            </w:r>
+            <w:r>
+              <w:rPr>
+                <w:rFonts w:ascii="Courier New" w:hAnsi="Courier New" w:eastAsia="Courier New" w:cs="Courier New"/>
+                <w:sz w:val="20"/>
+                <w:szCs w:val="20"/>
+                <w:lang w:val="uk-UA"/>
+              </w:rPr>
+              <w:t>Please</w:t>
+            </w:r>
+            <w:r>
+              <w:rPr>
+                <w:rFonts w:ascii="Courier New" w:hAnsi="Courier New" w:eastAsia="Courier New" w:cs="Courier New"/>
+                <w:sz w:val="20"/>
+                <w:szCs w:val="20"/>
+                <w:lang w:val="uk-UA"/>
+              </w:rPr>
+              <w:t xml:space="preserve"> </w:t>
+            </w:r>
+            <w:r>
+              <w:rPr>
+                <w:rFonts w:ascii="Courier New" w:hAnsi="Courier New" w:eastAsia="Courier New" w:cs="Courier New"/>
+                <w:sz w:val="20"/>
+                <w:szCs w:val="20"/>
+                <w:lang w:val="uk-UA"/>
+              </w:rPr>
+              <w:t>enter</w:t>
+            </w:r>
+            <w:r>
+              <w:rPr>
+                <w:rFonts w:ascii="Courier New" w:hAnsi="Courier New" w:eastAsia="Courier New" w:cs="Courier New"/>
+                <w:sz w:val="20"/>
+                <w:szCs w:val="20"/>
+                <w:lang w:val="uk-UA"/>
+              </w:rPr>
+              <w:t xml:space="preserve"> </w:t>
+            </w:r>
+            <w:r>
+              <w:rPr>
+                <w:rFonts w:ascii="Courier New" w:hAnsi="Courier New" w:eastAsia="Courier New" w:cs="Courier New"/>
+                <w:sz w:val="20"/>
+                <w:szCs w:val="20"/>
+                <w:lang w:val="uk-UA"/>
+              </w:rPr>
+              <w:t>value</w:t>
+            </w:r>
+            <w:r>
+              <w:rPr>
+                <w:rFonts w:ascii="Courier New" w:hAnsi="Courier New" w:eastAsia="Courier New" w:cs="Courier New"/>
+                <w:sz w:val="20"/>
+                <w:szCs w:val="20"/>
+                <w:lang w:val="uk-UA"/>
+              </w:rPr>
+              <w:t xml:space="preserve"> c: "))</w:t>
+            </w:r>
+          </w:p>
+          <w:p>
+            <w:pPr>
+              <w:pStyle w:val="Normal"/>
+              <w:rPr>
+                <w:rFonts w:ascii="Courier New" w:hAnsi="Courier New" w:eastAsia="Courier New" w:cs="Courier New"/>
+                <w:sz w:val="20"/>
+                <w:szCs w:val="20"/>
+                <w:lang w:val="uk-UA"/>
+              </w:rPr>
+            </w:pPr>
+            <w:r>
+              <w:rPr>
+                <w:rFonts w:ascii="Courier New" w:hAnsi="Courier New" w:eastAsia="Courier New" w:cs="Courier New"/>
+                <w:sz w:val="20"/>
+                <w:szCs w:val="20"/>
+                <w:lang w:val="uk-UA"/>
+              </w:rPr>
+              <w:t xml:space="preserve">    res</w:t>
+            </w:r>
+            <w:r>
+              <w:rPr>
+                <w:rFonts w:ascii="Courier New" w:hAnsi="Courier New" w:eastAsia="Courier New" w:cs="Courier New"/>
+                <w:sz w:val="20"/>
+                <w:szCs w:val="20"/>
+                <w:lang w:val="uk-UA"/>
+              </w:rPr>
+              <w:t>u</w:t>
+            </w:r>
+            <w:r>
+              <w:rPr>
+                <w:rFonts w:ascii="Courier New" w:hAnsi="Courier New" w:eastAsia="Courier New" w:cs="Courier New"/>
+                <w:sz w:val="20"/>
+                <w:szCs w:val="20"/>
+                <w:lang w:val="uk-UA"/>
+              </w:rPr>
+              <w:t>lt = b**2 - 4*a*c</w:t>
+            </w:r>
+          </w:p>
+          <w:p>
+            <w:pPr>
+              <w:pStyle w:val="Normal"/>
+              <w:rPr>
+                <w:rFonts w:ascii="Courier New" w:hAnsi="Courier New" w:eastAsia="Courier New" w:cs="Courier New"/>
+                <w:sz w:val="20"/>
+                <w:szCs w:val="20"/>
+                <w:lang w:val="uk-UA"/>
+              </w:rPr>
+            </w:pPr>
+            <w:r>
+              <w:rPr>
+                <w:rFonts w:ascii="Courier New" w:hAnsi="Courier New" w:eastAsia="Courier New" w:cs="Courier New"/>
+                <w:sz w:val="20"/>
+                <w:szCs w:val="20"/>
+                <w:lang w:val="uk-UA"/>
+              </w:rPr>
+              <w:t xml:space="preserve">    </w:t>
+            </w:r>
+            <w:r>
+              <w:rPr>
+                <w:rFonts w:ascii="Courier New" w:hAnsi="Courier New" w:eastAsia="Courier New" w:cs="Courier New"/>
+                <w:sz w:val="20"/>
+                <w:szCs w:val="20"/>
+                <w:lang w:val="uk-UA"/>
+              </w:rPr>
+              <w:t>return</w:t>
+            </w:r>
+            <w:r>
+              <w:rPr>
+                <w:rFonts w:ascii="Courier New" w:hAnsi="Courier New" w:eastAsia="Courier New" w:cs="Courier New"/>
+                <w:sz w:val="20"/>
+                <w:szCs w:val="20"/>
+                <w:lang w:val="uk-UA"/>
+              </w:rPr>
+              <w:t xml:space="preserve"> </w:t>
+            </w:r>
+            <w:r>
+              <w:rPr>
+                <w:rFonts w:ascii="Courier New" w:hAnsi="Courier New" w:eastAsia="Courier New" w:cs="Courier New"/>
+                <w:sz w:val="20"/>
+                <w:szCs w:val="20"/>
+                <w:lang w:val="uk-UA"/>
+              </w:rPr>
+              <w:t>res</w:t>
+            </w:r>
+            <w:r>
+              <w:rPr>
+                <w:rFonts w:ascii="Courier New" w:hAnsi="Courier New" w:eastAsia="Courier New" w:cs="Courier New"/>
+                <w:sz w:val="20"/>
+                <w:szCs w:val="20"/>
+                <w:lang w:val="uk-UA"/>
+              </w:rPr>
+              <w:t>u</w:t>
+            </w:r>
+            <w:r>
+              <w:rPr>
+                <w:rFonts w:ascii="Courier New" w:hAnsi="Courier New" w:eastAsia="Courier New" w:cs="Courier New"/>
+                <w:sz w:val="20"/>
+                <w:szCs w:val="20"/>
+                <w:lang w:val="uk-UA"/>
+              </w:rPr>
+              <w:t>lt</w:t>
+            </w:r>
+          </w:p>
+          <w:p>
+            <w:pPr>
+              <w:pStyle w:val="Normal"/>
+              <w:rPr>
+                <w:rFonts w:ascii="Courier New" w:hAnsi="Courier New" w:eastAsia="Courier New" w:cs="Courier New"/>
+                <w:sz w:val="20"/>
+                <w:szCs w:val="20"/>
+                <w:lang w:val="uk-UA"/>
+              </w:rPr>
+            </w:pPr>
+            <w:r>
+              <w:rPr>
+                <w:rFonts w:ascii="Courier New" w:hAnsi="Courier New" w:eastAsia="Courier New" w:cs="Courier New"/>
+                <w:sz w:val="20"/>
+                <w:szCs w:val="20"/>
+                <w:lang w:val="uk-UA"/>
+              </w:rPr>
+              <w:t xml:space="preserve"> </w:t>
+            </w:r>
+          </w:p>
+          <w:p>
+            <w:pPr>
+              <w:pStyle w:val="Normal"/>
+              <w:rPr>
+                <w:rFonts w:ascii="Courier New" w:hAnsi="Courier New" w:eastAsia="Courier New" w:cs="Courier New"/>
+                <w:sz w:val="20"/>
+                <w:szCs w:val="20"/>
+                <w:lang w:val="uk-UA"/>
+              </w:rPr>
+            </w:pPr>
+            <w:r>
+              <w:rPr>
+                <w:rFonts w:ascii="Courier New" w:hAnsi="Courier New" w:eastAsia="Courier New" w:cs="Courier New"/>
+                <w:sz w:val="20"/>
+                <w:szCs w:val="20"/>
+                <w:lang w:val="uk-UA"/>
+              </w:rPr>
+              <w:t>print</w:t>
+            </w:r>
+            <w:r>
+              <w:rPr>
+                <w:rFonts w:ascii="Courier New" w:hAnsi="Courier New" w:eastAsia="Courier New" w:cs="Courier New"/>
+                <w:sz w:val="20"/>
+                <w:szCs w:val="20"/>
+                <w:lang w:val="uk-UA"/>
+              </w:rPr>
+              <w:t>(</w:t>
+            </w:r>
+            <w:r>
+              <w:rPr>
+                <w:rFonts w:ascii="Courier New" w:hAnsi="Courier New" w:eastAsia="Courier New" w:cs="Courier New"/>
+                <w:sz w:val="20"/>
+                <w:szCs w:val="20"/>
+                <w:lang w:val="uk-UA"/>
+              </w:rPr>
+              <w:t>findD</w:t>
+            </w:r>
+            <w:r>
+              <w:rPr>
+                <w:rFonts w:ascii="Courier New" w:hAnsi="Courier New" w:eastAsia="Courier New" w:cs="Courier New"/>
+                <w:sz w:val="20"/>
+                <w:szCs w:val="20"/>
+                <w:lang w:val="uk-UA"/>
+              </w:rPr>
+              <w:t>())</w:t>
+            </w:r>
+          </w:p>
+        </w:tc>
+      </w:tr>
+    </w:tbl>
+    <w:p>
+      <w:pPr>
+        <w:ind w:firstLine="720"/>
         <w:rPr>
           <w:lang w:val="ru-RU"/>
         </w:rPr>
@@ -260,22 +5369,121 @@
         <w:rPr>
           <w:lang w:val="uk-UA"/>
         </w:rPr>
+        <w:t xml:space="preserve">Посилання на </w:t>
+      </w:r>
+      <w:r>
+        <w:rPr/>
+        <w:t>github</w:t>
+      </w:r>
+      <w:r>
+        <w:rPr>
+          <w:lang w:val="ru-RU"/>
+        </w:rPr>
+        <w:t>:</w:t>
+      </w:r>
+    </w:p>
+    <w:p>
+      <w:pPr>
+        <w:pStyle w:val="Normal"/>
+        <w:ind w:firstLine="720"/>
+        <w:rPr>
+          <w:rFonts w:ascii="Times New Roman" w:hAnsi="Times New Roman" w:eastAsia="Times New Roman" w:cs="Times New Roman"/>
+          <w:noProof w:val="0"/>
+          <w:sz w:val="28"/>
+          <w:szCs w:val="28"/>
+          <w:lang w:val="ru-RU"/>
+        </w:rPr>
+      </w:pPr>
+      <w:hyperlink r:id="Rbe58e4164b6d4f93">
+        <w:r>
+          <w:rPr>
+            <w:rStyle w:val="Hyperlink"/>
+            <w:rFonts w:ascii="Times New Roman" w:hAnsi="Times New Roman" w:eastAsia="Times New Roman" w:cs="Times New Roman"/>
+            <w:noProof w:val="0"/>
+            <w:sz w:val="28"/>
+            <w:szCs w:val="28"/>
+            <w:lang w:val="ru-RU"/>
+          </w:rPr>
+          <w:t>TP-KB-222-Anna-Dryzhak/topic_01/task3.py at main · aanutadrzhk/TP-KB-222-Anna-Dryzhak (github.com)</w:t>
+        </w:r>
+      </w:hyperlink>
+    </w:p>
+    <w:p>
+      <w:pPr>
+        <w:ind w:firstLine="720"/>
+        <w:rPr>
+          <w:lang w:val="ru-RU"/>
+        </w:rPr>
+      </w:pPr>
+      <w:r>
+        <w:rPr>
+          <w:lang w:val="uk-UA"/>
+        </w:rPr>
         <w:t xml:space="preserve">Знімок екрану з посилання на </w:t>
       </w:r>
-      <w:proofErr w:type="spellStart"/>
-      <w:r>
+      <w:r>
+        <w:rPr/>
         <w:t>github</w:t>
       </w:r>
-      <w:proofErr w:type="spellEnd"/>
       <w:r>
         <w:rPr>
           <w:lang w:val="ru-RU"/>
         </w:rPr>
         <w:t>:</w:t>
+      </w:r>
+    </w:p>
+    <w:p>
+      <w:pPr>
+        <w:pStyle w:val="Normal"/>
+        <w:ind w:firstLine="720"/>
+        <w:jc w:val="center"/>
+      </w:pPr>
+      <w:r>
+        <w:drawing>
+          <wp:inline wp14:editId="74FA4CAA" wp14:anchorId="40F62895">
+            <wp:extent cx="4085167" cy="3072386"/>
+            <wp:effectExtent l="0" t="0" r="0" b="0"/>
+            <wp:docPr id="558956282" name="" title=""/>
+            <wp:cNvGraphicFramePr>
+              <a:graphicFrameLocks noChangeAspect="1"/>
+            </wp:cNvGraphicFramePr>
+            <a:graphic>
+              <a:graphicData uri="http://schemas.openxmlformats.org/drawingml/2006/picture">
+                <pic:pic>
+                  <pic:nvPicPr>
+                    <pic:cNvPr id="0" name=""/>
+                    <pic:cNvPicPr/>
+                  </pic:nvPicPr>
+                  <pic:blipFill>
+                    <a:blip r:embed="Re1a63ffdbd2d4742">
+                      <a:extLst>
+                        <a:ext xmlns:a="http://schemas.openxmlformats.org/drawingml/2006/main" uri="{28A0092B-C50C-407E-A947-70E740481C1C}">
+                          <a14:useLocalDpi val="0"/>
+                        </a:ext>
+                      </a:extLst>
+                    </a:blip>
+                    <a:stretch>
+                      <a:fillRect/>
+                    </a:stretch>
+                  </pic:blipFill>
+                  <pic:spPr>
+                    <a:xfrm>
+                      <a:off x="0" y="0"/>
+                      <a:ext cx="4085167" cy="3072386"/>
+                    </a:xfrm>
+                    <a:prstGeom prst="rect">
+                      <a:avLst/>
+                    </a:prstGeom>
+                  </pic:spPr>
+                </pic:pic>
+              </a:graphicData>
+            </a:graphic>
+          </wp:inline>
+        </w:drawing>
       </w:r>
     </w:p>
     <w:sectPr>
-      <w:pgSz w:w="12240" w:h="15840"/>
+      <w:pgSz w:w="12240" w:h="15840" w:orient="portrait"/>
       <w:pgMar w:top="1440" w:right="1440" w:bottom="1440" w:left="1440" w:header="720" w:footer="720" w:gutter="0"/>
       <w:cols w:space="720"/>
       <w:docGrid w:linePitch="360"/>
@@ -284,12 +5492,687 @@
 </w:document>
 </file>
 
+<file path=word/numbering.xml><?xml version="1.0" encoding="utf-8"?>
+<w:numbering xmlns:w="http://schemas.openxmlformats.org/wordprocessingml/2006/main">
+  <w:abstractNum xmlns:w="http://schemas.openxmlformats.org/wordprocessingml/2006/main" w:abstractNumId="7">
+    <w:nsid w:val="1f751b98"/>
+    <w:multiLevelType xmlns:w="http://schemas.openxmlformats.org/wordprocessingml/2006/main" w:val="hybridMultilevel"/>
+    <w:lvl xmlns:w="http://schemas.openxmlformats.org/wordprocessingml/2006/main" w:ilvl="0">
+      <w:start w:val="1"/>
+      <w:numFmt w:val="decimal"/>
+      <w:lvlText w:val="%1."/>
+      <w:lvlJc w:val="left"/>
+      <w:pPr>
+        <w:ind w:left="720" w:hanging="360"/>
+      </w:pPr>
+    </w:lvl>
+    <w:lvl xmlns:w="http://schemas.openxmlformats.org/wordprocessingml/2006/main" w:ilvl="1">
+      <w:start w:val="1"/>
+      <w:numFmt w:val="decimal"/>
+      <w:lvlText w:val="%2."/>
+      <w:lvlJc w:val="left"/>
+      <w:pPr>
+        <w:ind w:left="1440" w:hanging="360"/>
+      </w:pPr>
+    </w:lvl>
+    <w:lvl xmlns:w="http://schemas.openxmlformats.org/wordprocessingml/2006/main" w:ilvl="2">
+      <w:start w:val="1"/>
+      <w:numFmt w:val="lowerRoman"/>
+      <w:lvlText w:val="%3."/>
+      <w:lvlJc w:val="right"/>
+      <w:pPr>
+        <w:ind w:left="2160" w:hanging="180"/>
+      </w:pPr>
+    </w:lvl>
+    <w:lvl xmlns:w="http://schemas.openxmlformats.org/wordprocessingml/2006/main" w:ilvl="3">
+      <w:start w:val="1"/>
+      <w:numFmt w:val="decimal"/>
+      <w:lvlText w:val="%4."/>
+      <w:lvlJc w:val="left"/>
+      <w:pPr>
+        <w:ind w:left="2880" w:hanging="360"/>
+      </w:pPr>
+    </w:lvl>
+    <w:lvl xmlns:w="http://schemas.openxmlformats.org/wordprocessingml/2006/main" w:ilvl="4">
+      <w:start w:val="1"/>
+      <w:numFmt w:val="lowerLetter"/>
+      <w:lvlText w:val="%5."/>
+      <w:lvlJc w:val="left"/>
+      <w:pPr>
+        <w:ind w:left="3600" w:hanging="360"/>
+      </w:pPr>
+    </w:lvl>
+    <w:lvl xmlns:w="http://schemas.openxmlformats.org/wordprocessingml/2006/main" w:ilvl="5">
+      <w:start w:val="1"/>
+      <w:numFmt w:val="lowerRoman"/>
+      <w:lvlText w:val="%6."/>
+      <w:lvlJc w:val="right"/>
+      <w:pPr>
+        <w:ind w:left="4320" w:hanging="180"/>
+      </w:pPr>
+    </w:lvl>
+    <w:lvl xmlns:w="http://schemas.openxmlformats.org/wordprocessingml/2006/main" w:ilvl="6">
+      <w:start w:val="1"/>
+      <w:numFmt w:val="decimal"/>
+      <w:lvlText w:val="%7."/>
+      <w:lvlJc w:val="left"/>
+      <w:pPr>
+        <w:ind w:left="5040" w:hanging="360"/>
+      </w:pPr>
+    </w:lvl>
+    <w:lvl xmlns:w="http://schemas.openxmlformats.org/wordprocessingml/2006/main" w:ilvl="7">
+      <w:start w:val="1"/>
+      <w:numFmt w:val="lowerLetter"/>
+      <w:lvlText w:val="%8."/>
+      <w:lvlJc w:val="left"/>
+      <w:pPr>
+        <w:ind w:left="5760" w:hanging="360"/>
+      </w:pPr>
+    </w:lvl>
+    <w:lvl xmlns:w="http://schemas.openxmlformats.org/wordprocessingml/2006/main" w:ilvl="8">
+      <w:start w:val="1"/>
+      <w:numFmt w:val="lowerRoman"/>
+      <w:lvlText w:val="%9."/>
+      <w:lvlJc w:val="right"/>
+      <w:pPr>
+        <w:ind w:left="6480" w:hanging="180"/>
+      </w:pPr>
+    </w:lvl>
+  </w:abstractNum>
+  <w:abstractNum xmlns:w="http://schemas.openxmlformats.org/wordprocessingml/2006/main" w:abstractNumId="6">
+    <w:nsid w:val="22e720b8"/>
+    <w:multiLevelType xmlns:w="http://schemas.openxmlformats.org/wordprocessingml/2006/main" w:val="hybridMultilevel"/>
+    <w:lvl xmlns:w="http://schemas.openxmlformats.org/wordprocessingml/2006/main" w:ilvl="0">
+      <w:start w:val="1"/>
+      <w:numFmt w:val="decimal"/>
+      <w:lvlText w:val="%1."/>
+      <w:lvlJc w:val="left"/>
+      <w:pPr>
+        <w:ind w:left="720" w:hanging="360"/>
+      </w:pPr>
+    </w:lvl>
+    <w:lvl xmlns:w="http://schemas.openxmlformats.org/wordprocessingml/2006/main" w:ilvl="1">
+      <w:start w:val="1"/>
+      <w:numFmt w:val="lowerLetter"/>
+      <w:lvlText w:val="%2."/>
+      <w:lvlJc w:val="left"/>
+      <w:pPr>
+        <w:ind w:left="1440" w:hanging="360"/>
+      </w:pPr>
+    </w:lvl>
+    <w:lvl xmlns:w="http://schemas.openxmlformats.org/wordprocessingml/2006/main" w:ilvl="2">
+      <w:start w:val="1"/>
+      <w:numFmt w:val="lowerRoman"/>
+      <w:lvlText w:val="%3."/>
+      <w:lvlJc w:val="right"/>
+      <w:pPr>
+        <w:ind w:left="2160" w:hanging="180"/>
+      </w:pPr>
+    </w:lvl>
+    <w:lvl xmlns:w="http://schemas.openxmlformats.org/wordprocessingml/2006/main" w:ilvl="3">
+      <w:start w:val="1"/>
+      <w:numFmt w:val="decimal"/>
+      <w:lvlText w:val="%4."/>
+      <w:lvlJc w:val="left"/>
+      <w:pPr>
+        <w:ind w:left="2880" w:hanging="360"/>
+      </w:pPr>
+    </w:lvl>
+    <w:lvl xmlns:w="http://schemas.openxmlformats.org/wordprocessingml/2006/main" w:ilvl="4">
+      <w:start w:val="1"/>
+      <w:numFmt w:val="lowerLetter"/>
+      <w:lvlText w:val="%5."/>
+      <w:lvlJc w:val="left"/>
+      <w:pPr>
+        <w:ind w:left="3600" w:hanging="360"/>
+      </w:pPr>
+    </w:lvl>
+    <w:lvl xmlns:w="http://schemas.openxmlformats.org/wordprocessingml/2006/main" w:ilvl="5">
+      <w:start w:val="1"/>
+      <w:numFmt w:val="lowerRoman"/>
+      <w:lvlText w:val="%6."/>
+      <w:lvlJc w:val="right"/>
+      <w:pPr>
+        <w:ind w:left="4320" w:hanging="180"/>
+      </w:pPr>
+    </w:lvl>
+    <w:lvl xmlns:w="http://schemas.openxmlformats.org/wordprocessingml/2006/main" w:ilvl="6">
+      <w:start w:val="1"/>
+      <w:numFmt w:val="decimal"/>
+      <w:lvlText w:val="%7."/>
+      <w:lvlJc w:val="left"/>
+      <w:pPr>
+        <w:ind w:left="5040" w:hanging="360"/>
+      </w:pPr>
+    </w:lvl>
+    <w:lvl xmlns:w="http://schemas.openxmlformats.org/wordprocessingml/2006/main" w:ilvl="7">
+      <w:start w:val="1"/>
+      <w:numFmt w:val="lowerLetter"/>
+      <w:lvlText w:val="%8."/>
+      <w:lvlJc w:val="left"/>
+      <w:pPr>
+        <w:ind w:left="5760" w:hanging="360"/>
+      </w:pPr>
+    </w:lvl>
+    <w:lvl xmlns:w="http://schemas.openxmlformats.org/wordprocessingml/2006/main" w:ilvl="8">
+      <w:start w:val="1"/>
+      <w:numFmt w:val="lowerRoman"/>
+      <w:lvlText w:val="%9."/>
+      <w:lvlJc w:val="right"/>
+      <w:pPr>
+        <w:ind w:left="6480" w:hanging="180"/>
+      </w:pPr>
+    </w:lvl>
+  </w:abstractNum>
+  <w:abstractNum xmlns:w="http://schemas.openxmlformats.org/wordprocessingml/2006/main" w:abstractNumId="5">
+    <w:nsid w:val="520e62e8"/>
+    <w:multiLevelType xmlns:w="http://schemas.openxmlformats.org/wordprocessingml/2006/main" w:val="hybridMultilevel"/>
+    <w:lvl xmlns:w="http://schemas.openxmlformats.org/wordprocessingml/2006/main" w:ilvl="0">
+      <w:start w:val="1"/>
+      <w:numFmt w:val="bullet"/>
+      <w:lvlText w:val=""/>
+      <w:lvlJc w:val="left"/>
+      <w:pPr>
+        <w:ind w:left="720" w:hanging="360"/>
+      </w:pPr>
+      <w:rPr>
+        <w:rFonts w:hint="default" w:ascii="Symbol" w:hAnsi="Symbol"/>
+      </w:rPr>
+    </w:lvl>
+    <w:lvl xmlns:w="http://schemas.openxmlformats.org/wordprocessingml/2006/main" w:ilvl="1">
+      <w:start w:val="1"/>
+      <w:numFmt w:val="bullet"/>
+      <w:lvlText w:val=""/>
+      <w:lvlJc w:val="left"/>
+      <w:pPr>
+        <w:ind w:left="1440" w:hanging="360"/>
+      </w:pPr>
+      <w:rPr>
+        <w:rFonts w:hint="default" w:ascii="Symbol" w:hAnsi="Symbol"/>
+      </w:rPr>
+    </w:lvl>
+    <w:lvl xmlns:w="http://schemas.openxmlformats.org/wordprocessingml/2006/main" w:ilvl="2">
+      <w:start w:val="1"/>
+      <w:numFmt w:val="bullet"/>
+      <w:lvlText w:val=""/>
+      <w:lvlJc w:val="left"/>
+      <w:pPr>
+        <w:ind w:left="2160" w:hanging="360"/>
+      </w:pPr>
+      <w:rPr>
+        <w:rFonts w:hint="default" w:ascii="Wingdings" w:hAnsi="Wingdings"/>
+      </w:rPr>
+    </w:lvl>
+    <w:lvl xmlns:w="http://schemas.openxmlformats.org/wordprocessingml/2006/main" w:ilvl="3">
+      <w:start w:val="1"/>
+      <w:numFmt w:val="bullet"/>
+      <w:lvlText w:val=""/>
+      <w:lvlJc w:val="left"/>
+      <w:pPr>
+        <w:ind w:left="2880" w:hanging="360"/>
+      </w:pPr>
+      <w:rPr>
+        <w:rFonts w:hint="default" w:ascii="Symbol" w:hAnsi="Symbol"/>
+      </w:rPr>
+    </w:lvl>
+    <w:lvl xmlns:w="http://schemas.openxmlformats.org/wordprocessingml/2006/main" w:ilvl="4">
+      <w:start w:val="1"/>
+      <w:numFmt w:val="bullet"/>
+      <w:lvlText w:val="o"/>
+      <w:lvlJc w:val="left"/>
+      <w:pPr>
+        <w:ind w:left="3600" w:hanging="360"/>
+      </w:pPr>
+      <w:rPr>
+        <w:rFonts w:hint="default" w:ascii="Courier New" w:hAnsi="Courier New"/>
+      </w:rPr>
+    </w:lvl>
+    <w:lvl xmlns:w="http://schemas.openxmlformats.org/wordprocessingml/2006/main" w:ilvl="5">
+      <w:start w:val="1"/>
+      <w:numFmt w:val="bullet"/>
+      <w:lvlText w:val=""/>
+      <w:lvlJc w:val="left"/>
+      <w:pPr>
+        <w:ind w:left="4320" w:hanging="360"/>
+      </w:pPr>
+      <w:rPr>
+        <w:rFonts w:hint="default" w:ascii="Wingdings" w:hAnsi="Wingdings"/>
+      </w:rPr>
+    </w:lvl>
+    <w:lvl xmlns:w="http://schemas.openxmlformats.org/wordprocessingml/2006/main" w:ilvl="6">
+      <w:start w:val="1"/>
+      <w:numFmt w:val="bullet"/>
+      <w:lvlText w:val=""/>
+      <w:lvlJc w:val="left"/>
+      <w:pPr>
+        <w:ind w:left="5040" w:hanging="360"/>
+      </w:pPr>
+      <w:rPr>
+        <w:rFonts w:hint="default" w:ascii="Symbol" w:hAnsi="Symbol"/>
+      </w:rPr>
+    </w:lvl>
+    <w:lvl xmlns:w="http://schemas.openxmlformats.org/wordprocessingml/2006/main" w:ilvl="7">
+      <w:start w:val="1"/>
+      <w:numFmt w:val="bullet"/>
+      <w:lvlText w:val="o"/>
+      <w:lvlJc w:val="left"/>
+      <w:pPr>
+        <w:ind w:left="5760" w:hanging="360"/>
+      </w:pPr>
+      <w:rPr>
+        <w:rFonts w:hint="default" w:ascii="Courier New" w:hAnsi="Courier New"/>
+      </w:rPr>
+    </w:lvl>
+    <w:lvl xmlns:w="http://schemas.openxmlformats.org/wordprocessingml/2006/main" w:ilvl="8">
+      <w:start w:val="1"/>
+      <w:numFmt w:val="bullet"/>
+      <w:lvlText w:val=""/>
+      <w:lvlJc w:val="left"/>
+      <w:pPr>
+        <w:ind w:left="6480" w:hanging="360"/>
+      </w:pPr>
+      <w:rPr>
+        <w:rFonts w:hint="default" w:ascii="Wingdings" w:hAnsi="Wingdings"/>
+      </w:rPr>
+    </w:lvl>
+  </w:abstractNum>
+  <w:abstractNum xmlns:w="http://schemas.openxmlformats.org/wordprocessingml/2006/main" w:abstractNumId="4">
+    <w:nsid w:val="45bec24d"/>
+    <w:multiLevelType xmlns:w="http://schemas.openxmlformats.org/wordprocessingml/2006/main" w:val="hybridMultilevel"/>
+    <w:lvl xmlns:w="http://schemas.openxmlformats.org/wordprocessingml/2006/main" w:ilvl="0">
+      <w:start w:val="1"/>
+      <w:numFmt w:val="decimal"/>
+      <w:lvlText w:val="%1."/>
+      <w:lvlJc w:val="left"/>
+      <w:pPr>
+        <w:ind w:left="720" w:hanging="360"/>
+      </w:pPr>
+    </w:lvl>
+    <w:lvl xmlns:w="http://schemas.openxmlformats.org/wordprocessingml/2006/main" w:ilvl="1">
+      <w:start w:val="1"/>
+      <w:numFmt w:val="decimal"/>
+      <w:lvlText w:val="%2."/>
+      <w:lvlJc w:val="left"/>
+      <w:pPr>
+        <w:ind w:left="1440" w:hanging="360"/>
+      </w:pPr>
+    </w:lvl>
+    <w:lvl xmlns:w="http://schemas.openxmlformats.org/wordprocessingml/2006/main" w:ilvl="2">
+      <w:start w:val="1"/>
+      <w:numFmt w:val="lowerRoman"/>
+      <w:lvlText w:val="%3."/>
+      <w:lvlJc w:val="right"/>
+      <w:pPr>
+        <w:ind w:left="2160" w:hanging="180"/>
+      </w:pPr>
+    </w:lvl>
+    <w:lvl xmlns:w="http://schemas.openxmlformats.org/wordprocessingml/2006/main" w:ilvl="3">
+      <w:start w:val="1"/>
+      <w:numFmt w:val="decimal"/>
+      <w:lvlText w:val="%4."/>
+      <w:lvlJc w:val="left"/>
+      <w:pPr>
+        <w:ind w:left="2880" w:hanging="360"/>
+      </w:pPr>
+    </w:lvl>
+    <w:lvl xmlns:w="http://schemas.openxmlformats.org/wordprocessingml/2006/main" w:ilvl="4">
+      <w:start w:val="1"/>
+      <w:numFmt w:val="lowerLetter"/>
+      <w:lvlText w:val="%5."/>
+      <w:lvlJc w:val="left"/>
+      <w:pPr>
+        <w:ind w:left="3600" w:hanging="360"/>
+      </w:pPr>
+    </w:lvl>
+    <w:lvl xmlns:w="http://schemas.openxmlformats.org/wordprocessingml/2006/main" w:ilvl="5">
+      <w:start w:val="1"/>
+      <w:numFmt w:val="lowerRoman"/>
+      <w:lvlText w:val="%6."/>
+      <w:lvlJc w:val="right"/>
+      <w:pPr>
+        <w:ind w:left="4320" w:hanging="180"/>
+      </w:pPr>
+    </w:lvl>
+    <w:lvl xmlns:w="http://schemas.openxmlformats.org/wordprocessingml/2006/main" w:ilvl="6">
+      <w:start w:val="1"/>
+      <w:numFmt w:val="decimal"/>
+      <w:lvlText w:val="%7."/>
+      <w:lvlJc w:val="left"/>
+      <w:pPr>
+        <w:ind w:left="5040" w:hanging="360"/>
+      </w:pPr>
+    </w:lvl>
+    <w:lvl xmlns:w="http://schemas.openxmlformats.org/wordprocessingml/2006/main" w:ilvl="7">
+      <w:start w:val="1"/>
+      <w:numFmt w:val="lowerLetter"/>
+      <w:lvlText w:val="%8."/>
+      <w:lvlJc w:val="left"/>
+      <w:pPr>
+        <w:ind w:left="5760" w:hanging="360"/>
+      </w:pPr>
+    </w:lvl>
+    <w:lvl xmlns:w="http://schemas.openxmlformats.org/wordprocessingml/2006/main" w:ilvl="8">
+      <w:start w:val="1"/>
+      <w:numFmt w:val="lowerRoman"/>
+      <w:lvlText w:val="%9."/>
+      <w:lvlJc w:val="right"/>
+      <w:pPr>
+        <w:ind w:left="6480" w:hanging="180"/>
+      </w:pPr>
+    </w:lvl>
+  </w:abstractNum>
+  <w:abstractNum xmlns:w="http://schemas.openxmlformats.org/wordprocessingml/2006/main" w:abstractNumId="3">
+    <w:nsid w:val="5106cf61"/>
+    <w:multiLevelType xmlns:w="http://schemas.openxmlformats.org/wordprocessingml/2006/main" w:val="hybridMultilevel"/>
+    <w:lvl xmlns:w="http://schemas.openxmlformats.org/wordprocessingml/2006/main" w:ilvl="0">
+      <w:start w:val="1"/>
+      <w:numFmt w:val="decimal"/>
+      <w:lvlText w:val="%1."/>
+      <w:lvlJc w:val="left"/>
+      <w:pPr>
+        <w:ind w:left="720" w:hanging="360"/>
+      </w:pPr>
+    </w:lvl>
+    <w:lvl xmlns:w="http://schemas.openxmlformats.org/wordprocessingml/2006/main" w:ilvl="1">
+      <w:start w:val="1"/>
+      <w:numFmt w:val="lowerLetter"/>
+      <w:lvlText w:val="%2."/>
+      <w:lvlJc w:val="left"/>
+      <w:pPr>
+        <w:ind w:left="1440" w:hanging="360"/>
+      </w:pPr>
+    </w:lvl>
+    <w:lvl xmlns:w="http://schemas.openxmlformats.org/wordprocessingml/2006/main" w:ilvl="2">
+      <w:start w:val="1"/>
+      <w:numFmt w:val="lowerRoman"/>
+      <w:lvlText w:val="%3."/>
+      <w:lvlJc w:val="right"/>
+      <w:pPr>
+        <w:ind w:left="2160" w:hanging="180"/>
+      </w:pPr>
+    </w:lvl>
+    <w:lvl xmlns:w="http://schemas.openxmlformats.org/wordprocessingml/2006/main" w:ilvl="3">
+      <w:start w:val="1"/>
+      <w:numFmt w:val="decimal"/>
+      <w:lvlText w:val="%4."/>
+      <w:lvlJc w:val="left"/>
+      <w:pPr>
+        <w:ind w:left="2880" w:hanging="360"/>
+      </w:pPr>
+    </w:lvl>
+    <w:lvl xmlns:w="http://schemas.openxmlformats.org/wordprocessingml/2006/main" w:ilvl="4">
+      <w:start w:val="1"/>
+      <w:numFmt w:val="lowerLetter"/>
+      <w:lvlText w:val="%5."/>
+      <w:lvlJc w:val="left"/>
+      <w:pPr>
+        <w:ind w:left="3600" w:hanging="360"/>
+      </w:pPr>
+    </w:lvl>
+    <w:lvl xmlns:w="http://schemas.openxmlformats.org/wordprocessingml/2006/main" w:ilvl="5">
+      <w:start w:val="1"/>
+      <w:numFmt w:val="lowerRoman"/>
+      <w:lvlText w:val="%6."/>
+      <w:lvlJc w:val="right"/>
+      <w:pPr>
+        <w:ind w:left="4320" w:hanging="180"/>
+      </w:pPr>
+    </w:lvl>
+    <w:lvl xmlns:w="http://schemas.openxmlformats.org/wordprocessingml/2006/main" w:ilvl="6">
+      <w:start w:val="1"/>
+      <w:numFmt w:val="decimal"/>
+      <w:lvlText w:val="%7."/>
+      <w:lvlJc w:val="left"/>
+      <w:pPr>
+        <w:ind w:left="5040" w:hanging="360"/>
+      </w:pPr>
+    </w:lvl>
+    <w:lvl xmlns:w="http://schemas.openxmlformats.org/wordprocessingml/2006/main" w:ilvl="7">
+      <w:start w:val="1"/>
+      <w:numFmt w:val="lowerLetter"/>
+      <w:lvlText w:val="%8."/>
+      <w:lvlJc w:val="left"/>
+      <w:pPr>
+        <w:ind w:left="5760" w:hanging="360"/>
+      </w:pPr>
+    </w:lvl>
+    <w:lvl xmlns:w="http://schemas.openxmlformats.org/wordprocessingml/2006/main" w:ilvl="8">
+      <w:start w:val="1"/>
+      <w:numFmt w:val="lowerRoman"/>
+      <w:lvlText w:val="%9."/>
+      <w:lvlJc w:val="right"/>
+      <w:pPr>
+        <w:ind w:left="6480" w:hanging="180"/>
+      </w:pPr>
+    </w:lvl>
+  </w:abstractNum>
+  <w:abstractNum xmlns:w="http://schemas.openxmlformats.org/wordprocessingml/2006/main" w:abstractNumId="2">
+    <w:nsid w:val="1e7a1837"/>
+    <w:multiLevelType xmlns:w="http://schemas.openxmlformats.org/wordprocessingml/2006/main" w:val="hybridMultilevel"/>
+    <w:lvl xmlns:w="http://schemas.openxmlformats.org/wordprocessingml/2006/main" w:ilvl="0">
+      <w:start w:val="1"/>
+      <w:numFmt w:val="bullet"/>
+      <w:lvlText w:val=""/>
+      <w:lvlJc w:val="left"/>
+      <w:pPr>
+        <w:ind w:left="720" w:hanging="360"/>
+      </w:pPr>
+      <w:rPr>
+        <w:rFonts w:hint="default" w:ascii="Symbol" w:hAnsi="Symbol"/>
+      </w:rPr>
+    </w:lvl>
+    <w:lvl xmlns:w="http://schemas.openxmlformats.org/wordprocessingml/2006/main" w:ilvl="1">
+      <w:start w:val="1"/>
+      <w:numFmt w:val="bullet"/>
+      <w:lvlText w:val=""/>
+      <w:lvlJc w:val="left"/>
+      <w:pPr>
+        <w:ind w:left="1440" w:hanging="360"/>
+      </w:pPr>
+      <w:rPr>
+        <w:rFonts w:hint="default" w:ascii="Symbol" w:hAnsi="Symbol"/>
+      </w:rPr>
+    </w:lvl>
+    <w:lvl xmlns:w="http://schemas.openxmlformats.org/wordprocessingml/2006/main" w:ilvl="2">
+      <w:start w:val="1"/>
+      <w:numFmt w:val="bullet"/>
+      <w:lvlText w:val=""/>
+      <w:lvlJc w:val="left"/>
+      <w:pPr>
+        <w:ind w:left="2160" w:hanging="360"/>
+      </w:pPr>
+      <w:rPr>
+        <w:rFonts w:hint="default" w:ascii="Wingdings" w:hAnsi="Wingdings"/>
+      </w:rPr>
+    </w:lvl>
+    <w:lvl xmlns:w="http://schemas.openxmlformats.org/wordprocessingml/2006/main" w:ilvl="3">
+      <w:start w:val="1"/>
+      <w:numFmt w:val="bullet"/>
+      <w:lvlText w:val=""/>
+      <w:lvlJc w:val="left"/>
+      <w:pPr>
+        <w:ind w:left="2880" w:hanging="360"/>
+      </w:pPr>
+      <w:rPr>
+        <w:rFonts w:hint="default" w:ascii="Symbol" w:hAnsi="Symbol"/>
+      </w:rPr>
+    </w:lvl>
+    <w:lvl xmlns:w="http://schemas.openxmlformats.org/wordprocessingml/2006/main" w:ilvl="4">
+      <w:start w:val="1"/>
+      <w:numFmt w:val="bullet"/>
+      <w:lvlText w:val="o"/>
+      <w:lvlJc w:val="left"/>
+      <w:pPr>
+        <w:ind w:left="3600" w:hanging="360"/>
+      </w:pPr>
+      <w:rPr>
+        <w:rFonts w:hint="default" w:ascii="Courier New" w:hAnsi="Courier New"/>
+      </w:rPr>
+    </w:lvl>
+    <w:lvl xmlns:w="http://schemas.openxmlformats.org/wordprocessingml/2006/main" w:ilvl="5">
+      <w:start w:val="1"/>
+      <w:numFmt w:val="bullet"/>
+      <w:lvlText w:val=""/>
+      <w:lvlJc w:val="left"/>
+      <w:pPr>
+        <w:ind w:left="4320" w:hanging="360"/>
+      </w:pPr>
+      <w:rPr>
+        <w:rFonts w:hint="default" w:ascii="Wingdings" w:hAnsi="Wingdings"/>
+      </w:rPr>
+    </w:lvl>
+    <w:lvl xmlns:w="http://schemas.openxmlformats.org/wordprocessingml/2006/main" w:ilvl="6">
+      <w:start w:val="1"/>
+      <w:numFmt w:val="bullet"/>
+      <w:lvlText w:val=""/>
+      <w:lvlJc w:val="left"/>
+      <w:pPr>
+        <w:ind w:left="5040" w:hanging="360"/>
+      </w:pPr>
+      <w:rPr>
+        <w:rFonts w:hint="default" w:ascii="Symbol" w:hAnsi="Symbol"/>
+      </w:rPr>
+    </w:lvl>
+    <w:lvl xmlns:w="http://schemas.openxmlformats.org/wordprocessingml/2006/main" w:ilvl="7">
+      <w:start w:val="1"/>
+      <w:numFmt w:val="bullet"/>
+      <w:lvlText w:val="o"/>
+      <w:lvlJc w:val="left"/>
+      <w:pPr>
+        <w:ind w:left="5760" w:hanging="360"/>
+      </w:pPr>
+      <w:rPr>
+        <w:rFonts w:hint="default" w:ascii="Courier New" w:hAnsi="Courier New"/>
+      </w:rPr>
+    </w:lvl>
+    <w:lvl xmlns:w="http://schemas.openxmlformats.org/wordprocessingml/2006/main" w:ilvl="8">
+      <w:start w:val="1"/>
+      <w:numFmt w:val="bullet"/>
+      <w:lvlText w:val=""/>
+      <w:lvlJc w:val="left"/>
+      <w:pPr>
+        <w:ind w:left="6480" w:hanging="360"/>
+      </w:pPr>
+      <w:rPr>
+        <w:rFonts w:hint="default" w:ascii="Wingdings" w:hAnsi="Wingdings"/>
+      </w:rPr>
+    </w:lvl>
+  </w:abstractNum>
+  <w:abstractNum xmlns:w="http://schemas.openxmlformats.org/wordprocessingml/2006/main" w:abstractNumId="1">
+    <w:nsid w:val="2860b21b"/>
+    <w:multiLevelType xmlns:w="http://schemas.openxmlformats.org/wordprocessingml/2006/main" w:val="hybridMultilevel"/>
+    <w:lvl xmlns:w="http://schemas.openxmlformats.org/wordprocessingml/2006/main" w:ilvl="0">
+      <w:start w:val="1"/>
+      <w:numFmt w:val="decimal"/>
+      <w:lvlText w:val="%1."/>
+      <w:lvlJc w:val="left"/>
+      <w:pPr>
+        <w:ind w:left="720" w:hanging="360"/>
+      </w:pPr>
+    </w:lvl>
+    <w:lvl xmlns:w="http://schemas.openxmlformats.org/wordprocessingml/2006/main" w:ilvl="1">
+      <w:start w:val="1"/>
+      <w:numFmt w:val="decimal"/>
+      <w:lvlText w:val="%1."/>
+      <w:lvlJc w:val="left"/>
+      <w:pPr>
+        <w:ind w:left="1440" w:hanging="360"/>
+      </w:pPr>
+    </w:lvl>
+    <w:lvl xmlns:w="http://schemas.openxmlformats.org/wordprocessingml/2006/main" w:ilvl="2">
+      <w:start w:val="1"/>
+      <w:numFmt w:val="lowerRoman"/>
+      <w:lvlText w:val="%3."/>
+      <w:lvlJc w:val="right"/>
+      <w:pPr>
+        <w:ind w:left="2160" w:hanging="180"/>
+      </w:pPr>
+    </w:lvl>
+    <w:lvl xmlns:w="http://schemas.openxmlformats.org/wordprocessingml/2006/main" w:ilvl="3">
+      <w:start w:val="1"/>
+      <w:numFmt w:val="decimal"/>
+      <w:lvlText w:val="%4."/>
+      <w:lvlJc w:val="left"/>
+      <w:pPr>
+        <w:ind w:left="2880" w:hanging="360"/>
+      </w:pPr>
+    </w:lvl>
+    <w:lvl xmlns:w="http://schemas.openxmlformats.org/wordprocessingml/2006/main" w:ilvl="4">
+      <w:start w:val="1"/>
+      <w:numFmt w:val="lowerLetter"/>
+      <w:lvlText w:val="%5."/>
+      <w:lvlJc w:val="left"/>
+      <w:pPr>
+        <w:ind w:left="3600" w:hanging="360"/>
+      </w:pPr>
+    </w:lvl>
+    <w:lvl xmlns:w="http://schemas.openxmlformats.org/wordprocessingml/2006/main" w:ilvl="5">
+      <w:start w:val="1"/>
+      <w:numFmt w:val="lowerRoman"/>
+      <w:lvlText w:val="%6."/>
+      <w:lvlJc w:val="right"/>
+      <w:pPr>
+        <w:ind w:left="4320" w:hanging="180"/>
+      </w:pPr>
+    </w:lvl>
+    <w:lvl xmlns:w="http://schemas.openxmlformats.org/wordprocessingml/2006/main" w:ilvl="6">
+      <w:start w:val="1"/>
+      <w:numFmt w:val="decimal"/>
+      <w:lvlText w:val="%7."/>
+      <w:lvlJc w:val="left"/>
+      <w:pPr>
+        <w:ind w:left="5040" w:hanging="360"/>
+      </w:pPr>
+    </w:lvl>
+    <w:lvl xmlns:w="http://schemas.openxmlformats.org/wordprocessingml/2006/main" w:ilvl="7">
+      <w:start w:val="1"/>
+      <w:numFmt w:val="lowerLetter"/>
+      <w:lvlText w:val="%8."/>
+      <w:lvlJc w:val="left"/>
+      <w:pPr>
+        <w:ind w:left="5760" w:hanging="360"/>
+      </w:pPr>
+    </w:lvl>
+    <w:lvl xmlns:w="http://schemas.openxmlformats.org/wordprocessingml/2006/main" w:ilvl="8">
+      <w:start w:val="1"/>
+      <w:numFmt w:val="lowerRoman"/>
+      <w:lvlText w:val="%9."/>
+      <w:lvlJc w:val="right"/>
+      <w:pPr>
+        <w:ind w:left="6480" w:hanging="180"/>
+      </w:pPr>
+    </w:lvl>
+  </w:abstractNum>
+  <w:num w:numId="7">
+    <w:abstractNumId w:val="7"/>
+  </w:num>
+  <w:num w:numId="6">
+    <w:abstractNumId w:val="6"/>
+  </w:num>
+  <w:num w:numId="5">
+    <w:abstractNumId w:val="5"/>
+  </w:num>
+  <w:num w:numId="4">
+    <w:abstractNumId w:val="4"/>
+  </w:num>
+  <w:num w:numId="3">
+    <w:abstractNumId w:val="3"/>
+  </w:num>
+  <w:num w:numId="2">
+    <w:abstractNumId w:val="2"/>
+  </w:num>
+  <w:num w:numId="1">
+    <w:abstractNumId w:val="1"/>
+  </w:num>
+</w:numbering>
+</file>
+
 <file path=word/styles.xml><?xml version="1.0" encoding="utf-8"?>
 <w:styles xmlns:mc="http://schemas.openxmlformats.org/markup-compatibility/2006" xmlns:r="http://schemas.openxmlformats.org/officeDocument/2006/relationships" xmlns:w="http://schemas.openxmlformats.org/wordprocessingml/2006/main" xmlns:w14="http://schemas.microsoft.com/office/word/2010/wordml" xmlns:w15="http://schemas.microsoft.com/office/word/2012/wordml" xmlns:w16cex="http://schemas.microsoft.com/office/word/2018/wordml/cex" xmlns:w16cid="http://schemas.microsoft.com/office/word/2016/wordml/cid" xmlns:w16="http://schemas.microsoft.com/office/word/2018/wordml" xmlns:w16sdtdh="http://schemas.microsoft.com/office/word/2020/wordml/sdtdatahash" xmlns:w16se="http://schemas.microsoft.com/office/word/2015/wordml/symex" mc:Ignorable="w14 w15 w16se w16cid w16 w16cex w16sdtdh">
   <w:docDefaults>
     <w:rPrDefault>
       <w:rPr>
-        <w:rFonts w:asciiTheme="minorHAnsi" w:eastAsiaTheme="minorHAnsi" w:hAnsiTheme="minorHAnsi" w:cstheme="minorBidi"/>
+        <w:rFonts w:asciiTheme="minorHAnsi" w:hAnsiTheme="minorHAnsi" w:eastAsiaTheme="minorHAnsi" w:cstheme="minorBidi"/>
         <w:sz w:val="22"/>
         <w:szCs w:val="22"/>
         <w:lang w:val="en-US" w:eastAsia="en-US" w:bidi="ar-SA"/>
@@ -304,14 +6187,14 @@
   <w:latentStyles w:defLockedState="0" w:defUIPriority="99" w:defSemiHidden="0" w:defUnhideWhenUsed="0" w:defQFormat="0" w:count="376">
     <w:lsdException w:name="Normal" w:uiPriority="0" w:qFormat="1"/>
     <w:lsdException w:name="heading 1" w:uiPriority="9" w:qFormat="1"/>
-    <w:lsdException w:name="heading 2" w:semiHidden="1" w:uiPriority="9" w:unhideWhenUsed="1" w:qFormat="1"/>
-    <w:lsdException w:name="heading 3" w:semiHidden="1" w:uiPriority="9" w:unhideWhenUsed="1" w:qFormat="1"/>
-    <w:lsdException w:name="heading 4" w:semiHidden="1" w:uiPriority="9" w:unhideWhenUsed="1" w:qFormat="1"/>
-    <w:lsdException w:name="heading 5" w:semiHidden="1" w:uiPriority="9" w:unhideWhenUsed="1" w:qFormat="1"/>
-    <w:lsdException w:name="heading 6" w:semiHidden="1" w:uiPriority="9" w:unhideWhenUsed="1" w:qFormat="1"/>
-    <w:lsdException w:name="heading 7" w:semiHidden="1" w:uiPriority="9" w:unhideWhenUsed="1" w:qFormat="1"/>
-    <w:lsdException w:name="heading 8" w:semiHidden="1" w:uiPriority="9" w:unhideWhenUsed="1" w:qFormat="1"/>
-    <w:lsdException w:name="heading 9" w:semiHidden="1" w:uiPriority="9" w:unhideWhenUsed="1" w:qFormat="1"/>
+    <w:lsdException w:name="heading 2" w:uiPriority="9" w:semiHidden="1" w:unhideWhenUsed="1" w:qFormat="1"/>
+    <w:lsdException w:name="heading 3" w:uiPriority="9" w:semiHidden="1" w:unhideWhenUsed="1" w:qFormat="1"/>
+    <w:lsdException w:name="heading 4" w:uiPriority="9" w:semiHidden="1" w:unhideWhenUsed="1" w:qFormat="1"/>
+    <w:lsdException w:name="heading 5" w:uiPriority="9" w:semiHidden="1" w:unhideWhenUsed="1" w:qFormat="1"/>
+    <w:lsdException w:name="heading 6" w:uiPriority="9" w:semiHidden="1" w:unhideWhenUsed="1" w:qFormat="1"/>
+    <w:lsdException w:name="heading 7" w:uiPriority="9" w:semiHidden="1" w:unhideWhenUsed="1" w:qFormat="1"/>
+    <w:lsdException w:name="heading 8" w:uiPriority="9" w:semiHidden="1" w:unhideWhenUsed="1" w:qFormat="1"/>
+    <w:lsdException w:name="heading 9" w:uiPriority="9" w:semiHidden="1" w:unhideWhenUsed="1" w:qFormat="1"/>
     <w:lsdException w:name="index 1" w:semiHidden="1" w:unhideWhenUsed="1"/>
     <w:lsdException w:name="index 2" w:semiHidden="1" w:unhideWhenUsed="1"/>
     <w:lsdException w:name="index 3" w:semiHidden="1" w:unhideWhenUsed="1"/>
@@ -321,22 +6204,22 @@
     <w:lsdException w:name="index 7" w:semiHidden="1" w:unhideWhenUsed="1"/>
     <w:lsdException w:name="index 8" w:semiHidden="1" w:unhideWhenUsed="1"/>
     <w:lsdException w:name="index 9" w:semiHidden="1" w:unhideWhenUsed="1"/>
-    <w:lsdException w:name="toc 1" w:semiHidden="1" w:uiPriority="39" w:unhideWhenUsed="1"/>
-    <w:lsdException w:name="toc 2" w:semiHidden="1" w:uiPriority="39" w:unhideWhenUsed="1"/>
-    <w:lsdException w:name="toc 3" w:semiHidden="1" w:uiPriority="39" w:unhideWhenUsed="1"/>
-    <w:lsdException w:name="toc 4" w:semiHidden="1" w:uiPriority="39" w:unhideWhenUsed="1"/>
-    <w:lsdException w:name="toc 5" w:semiHidden="1" w:uiPriority="39" w:unhideWhenUsed="1"/>
-    <w:lsdException w:name="toc 6" w:semiHidden="1" w:uiPriority="39" w:unhideWhenUsed="1"/>
-    <w:lsdException w:name="toc 7" w:semiHidden="1" w:uiPriority="39" w:unhideWhenUsed="1"/>
-    <w:lsdException w:name="toc 8" w:semiHidden="1" w:uiPriority="39" w:unhideWhenUsed="1"/>
-    <w:lsdException w:name="toc 9" w:semiHidden="1" w:uiPriority="39" w:unhideWhenUsed="1"/>
+    <w:lsdException w:name="toc 1" w:uiPriority="39" w:semiHidden="1" w:unhideWhenUsed="1"/>
+    <w:lsdException w:name="toc 2" w:uiPriority="39" w:semiHidden="1" w:unhideWhenUsed="1"/>
+    <w:lsdException w:name="toc 3" w:uiPriority="39" w:semiHidden="1" w:unhideWhenUsed="1"/>
+    <w:lsdException w:name="toc 4" w:uiPriority="39" w:semiHidden="1" w:unhideWhenUsed="1"/>
+    <w:lsdException w:name="toc 5" w:uiPriority="39" w:semiHidden="1" w:unhideWhenUsed="1"/>
+    <w:lsdException w:name="toc 6" w:uiPriority="39" w:semiHidden="1" w:unhideWhenUsed="1"/>
+    <w:lsdException w:name="toc 7" w:uiPriority="39" w:semiHidden="1" w:unhideWhenUsed="1"/>
+    <w:lsdException w:name="toc 8" w:uiPriority="39" w:semiHidden="1" w:unhideWhenUsed="1"/>
+    <w:lsdException w:name="toc 9" w:uiPriority="39" w:semiHidden="1" w:unhideWhenUsed="1"/>
     <w:lsdException w:name="Normal Indent" w:semiHidden="1" w:unhideWhenUsed="1"/>
     <w:lsdException w:name="footnote text" w:semiHidden="1" w:unhideWhenUsed="1"/>
     <w:lsdException w:name="annotation text" w:semiHidden="1" w:unhideWhenUsed="1"/>
     <w:lsdException w:name="header" w:semiHidden="1" w:unhideWhenUsed="1"/>
     <w:lsdException w:name="footer" w:semiHidden="1" w:unhideWhenUsed="1"/>
     <w:lsdException w:name="index heading" w:semiHidden="1" w:unhideWhenUsed="1"/>
-    <w:lsdException w:name="caption" w:semiHidden="1" w:uiPriority="35" w:unhideWhenUsed="1" w:qFormat="1"/>
+    <w:lsdException w:name="caption" w:uiPriority="35" w:semiHidden="1" w:unhideWhenUsed="1" w:qFormat="1"/>
     <w:lsdException w:name="table of figures" w:semiHidden="1" w:unhideWhenUsed="1"/>
     <w:lsdException w:name="envelope address" w:semiHidden="1" w:unhideWhenUsed="1"/>
     <w:lsdException w:name="envelope return" w:semiHidden="1" w:unhideWhenUsed="1"/>
@@ -367,7 +6250,7 @@
     <w:lsdException w:name="Title" w:uiPriority="10" w:qFormat="1"/>
     <w:lsdException w:name="Closing" w:semiHidden="1" w:unhideWhenUsed="1"/>
     <w:lsdException w:name="Signature" w:semiHidden="1" w:unhideWhenUsed="1"/>
-    <w:lsdException w:name="Default Paragraph Font" w:semiHidden="1" w:uiPriority="1" w:unhideWhenUsed="1"/>
+    <w:lsdException w:name="Default Paragraph Font" w:uiPriority="1" w:semiHidden="1" w:unhideWhenUsed="1"/>
     <w:lsdException w:name="Body Text" w:semiHidden="1" w:unhideWhenUsed="1"/>
     <w:lsdException w:name="Body Text Indent" w:semiHidden="1" w:unhideWhenUsed="1"/>
     <w:lsdException w:name="List Continue" w:semiHidden="1" w:unhideWhenUsed="1"/>
@@ -567,8 +6450,8 @@
     <w:lsdException w:name="Subtle Reference" w:uiPriority="31" w:qFormat="1"/>
     <w:lsdException w:name="Intense Reference" w:uiPriority="32" w:qFormat="1"/>
     <w:lsdException w:name="Book Title" w:uiPriority="33" w:qFormat="1"/>
-    <w:lsdException w:name="Bibliography" w:semiHidden="1" w:uiPriority="37" w:unhideWhenUsed="1"/>
-    <w:lsdException w:name="TOC Heading" w:semiHidden="1" w:uiPriority="39" w:unhideWhenUsed="1" w:qFormat="1"/>
+    <w:lsdException w:name="Bibliography" w:uiPriority="37" w:semiHidden="1" w:unhideWhenUsed="1"/>
+    <w:lsdException w:name="TOC Heading" w:uiPriority="39" w:semiHidden="1" w:unhideWhenUsed="1" w:qFormat="1"/>
     <w:lsdException w:name="Plain Table 1" w:uiPriority="41"/>
     <w:lsdException w:name="Plain Table 2" w:uiPriority="42"/>
     <w:lsdException w:name="Plain Table 3" w:uiPriority="43"/>
@@ -679,7 +6562,7 @@
     <w:lsdException w:name="Unresolved Mention" w:semiHidden="1" w:unhideWhenUsed="1"/>
     <w:lsdException w:name="Smart Link" w:semiHidden="1" w:unhideWhenUsed="1"/>
   </w:latentStyles>
-  <w:style w:type="paragraph" w:default="1" w:styleId="Normal">
+  <w:style w:type="paragraph" w:styleId="Normal" w:default="1">
     <w:name w:val="Normal"/>
     <w:qFormat/>
     <w:rsid w:val="0046193E"/>
@@ -693,13 +6576,13 @@
       <w:sz w:val="28"/>
     </w:rPr>
   </w:style>
-  <w:style w:type="character" w:default="1" w:styleId="DefaultParagraphFont">
+  <w:style w:type="character" w:styleId="DefaultParagraphFont" w:default="1">
     <w:name w:val="Default Paragraph Font"/>
     <w:uiPriority w:val="1"/>
     <w:semiHidden/>
     <w:unhideWhenUsed/>
   </w:style>
-  <w:style w:type="table" w:default="1" w:styleId="TableNormal">
+  <w:style w:type="table" w:styleId="TableNormal" w:default="1">
     <w:name w:val="Normal Table"/>
     <w:uiPriority w:val="99"/>
     <w:semiHidden/>
@@ -714,7 +6597,7 @@
       </w:tblCellMar>
     </w:tblPr>
   </w:style>
-  <w:style w:type="numbering" w:default="1" w:styleId="NoList">
+  <w:style w:type="numbering" w:styleId="NoList" w:default="1">
     <w:name w:val="No List"/>
     <w:uiPriority w:val="99"/>
     <w:semiHidden/>
@@ -730,14 +6613,34 @@
     </w:pPr>
     <w:tblPr>
       <w:tblBorders>
-        <w:top w:val="single" w:sz="4" w:space="0" w:color="auto"/>
-        <w:left w:val="single" w:sz="4" w:space="0" w:color="auto"/>
-        <w:bottom w:val="single" w:sz="4" w:space="0" w:color="auto"/>
-        <w:right w:val="single" w:sz="4" w:space="0" w:color="auto"/>
-        <w:insideH w:val="single" w:sz="4" w:space="0" w:color="auto"/>
-        <w:insideV w:val="single" w:sz="4" w:space="0" w:color="auto"/>
+        <w:top w:val="single" w:color="auto" w:sz="4" w:space="0"/>
+        <w:left w:val="single" w:color="auto" w:sz="4" w:space="0"/>
+        <w:bottom w:val="single" w:color="auto" w:sz="4" w:space="0"/>
+        <w:right w:val="single" w:color="auto" w:sz="4" w:space="0"/>
+        <w:insideH w:val="single" w:color="auto" w:sz="4" w:space="0"/>
+        <w:insideV w:val="single" w:color="auto" w:sz="4" w:space="0"/>
       </w:tblBorders>
     </w:tblPr>
+  </w:style>
+  <w:style xmlns:w14="http://schemas.microsoft.com/office/word/2010/wordml" xmlns:mc="http://schemas.openxmlformats.org/markup-compatibility/2006" xmlns:w="http://schemas.openxmlformats.org/wordprocessingml/2006/main" w:type="paragraph" w:styleId="ListParagraph" mc:Ignorable="w14">
+    <w:name xmlns:w="http://schemas.openxmlformats.org/wordprocessingml/2006/main" w:val="List Paragraph"/>
+    <w:basedOn xmlns:w="http://schemas.openxmlformats.org/wordprocessingml/2006/main" w:val="Normal"/>
+    <w:uiPriority xmlns:w="http://schemas.openxmlformats.org/wordprocessingml/2006/main" w:val="34"/>
+    <w:qFormat xmlns:w="http://schemas.openxmlformats.org/wordprocessingml/2006/main"/>
+    <w:pPr xmlns:w="http://schemas.openxmlformats.org/wordprocessingml/2006/main">
+      <w:ind xmlns:w="http://schemas.openxmlformats.org/wordprocessingml/2006/main" w:left="720"/>
+      <w:contextualSpacing xmlns:w="http://schemas.openxmlformats.org/wordprocessingml/2006/main"/>
+    </w:pPr>
+  </w:style>
+  <w:style xmlns:w14="http://schemas.microsoft.com/office/word/2010/wordml" xmlns:mc="http://schemas.openxmlformats.org/markup-compatibility/2006" xmlns:w="http://schemas.openxmlformats.org/wordprocessingml/2006/main" w:type="character" w:styleId="Hyperlink" mc:Ignorable="w14">
+    <w:name xmlns:w="http://schemas.openxmlformats.org/wordprocessingml/2006/main" w:val="Hyperlink"/>
+    <w:basedOn xmlns:w="http://schemas.openxmlformats.org/wordprocessingml/2006/main" w:val="DefaultParagraphFont"/>
+    <w:uiPriority xmlns:w="http://schemas.openxmlformats.org/wordprocessingml/2006/main" w:val="99"/>
+    <w:unhideWhenUsed xmlns:w="http://schemas.openxmlformats.org/wordprocessingml/2006/main"/>
+    <w:rPr xmlns:w="http://schemas.openxmlformats.org/wordprocessingml/2006/main">
+      <w:color w:val="0563C1" w:themeColor="hyperlink"/>
+      <w:u w:val="single"/>
+    </w:rPr>
   </w:style>
 </w:styles>
 </file>

--- a/TP-KB-222-Anna-Dryzhak-lpr.docx
+++ b/TP-KB-222-Anna-Dryzhak-lpr.docx
@@ -3848,41 +3848,7 @@
           <w:szCs w:val="28"/>
           <w:lang w:val="uk-UA"/>
         </w:rPr>
-        <w:t>Спочатку створю</w:t>
-      </w:r>
-      <w:r>
-        <w:rPr>
-          <w:rFonts w:ascii="Times New Roman" w:hAnsi="Times New Roman" w:eastAsia="Times New Roman" w:cs="Times New Roman"/>
-          <w:b w:val="0"/>
-          <w:bCs w:val="0"/>
-          <w:i w:val="0"/>
-          <w:iCs w:val="0"/>
-          <w:caps w:val="0"/>
-          <w:smallCaps w:val="0"/>
-          <w:noProof w:val="0"/>
-          <w:color w:val="auto"/>
-          <w:sz w:val="28"/>
-          <w:szCs w:val="28"/>
-          <w:lang w:val="uk-UA"/>
-        </w:rPr>
-        <w:t>є</w:t>
-      </w:r>
-      <w:r>
-        <w:rPr>
-          <w:rFonts w:ascii="Times New Roman" w:hAnsi="Times New Roman" w:eastAsia="Times New Roman" w:cs="Times New Roman"/>
-          <w:b w:val="0"/>
-          <w:bCs w:val="0"/>
-          <w:i w:val="0"/>
-          <w:iCs w:val="0"/>
-          <w:caps w:val="0"/>
-          <w:smallCaps w:val="0"/>
-          <w:noProof w:val="0"/>
-          <w:color w:val="auto"/>
-          <w:sz w:val="28"/>
-          <w:szCs w:val="28"/>
-          <w:lang w:val="uk-UA"/>
-        </w:rPr>
-        <w:t xml:space="preserve">мо функцію </w:t>
+        <w:t xml:space="preserve">За допомогою функції </w:t>
       </w:r>
       <w:r>
         <w:rPr>
@@ -3899,7 +3865,7 @@
           <w:szCs w:val="20"/>
           <w:lang w:val="uk-UA"/>
         </w:rPr>
-        <w:t>findD</w:t>
+        <w:t>input</w:t>
       </w:r>
       <w:r>
         <w:rPr>
@@ -3916,6 +3882,159 @@
           <w:szCs w:val="20"/>
           <w:lang w:val="uk-UA"/>
         </w:rPr>
+        <w:t>("</w:t>
+      </w:r>
+      <w:r>
+        <w:rPr>
+          <w:rFonts w:ascii="Courier New" w:hAnsi="Courier New" w:eastAsia="Courier New" w:cs="Courier New"/>
+          <w:b w:val="0"/>
+          <w:bCs w:val="0"/>
+          <w:i w:val="0"/>
+          <w:iCs w:val="0"/>
+          <w:caps w:val="0"/>
+          <w:smallCaps w:val="0"/>
+          <w:noProof w:val="0"/>
+          <w:color w:val="auto"/>
+          <w:sz w:val="20"/>
+          <w:szCs w:val="20"/>
+          <w:lang w:val="uk-UA"/>
+        </w:rPr>
+        <w:t>Please</w:t>
+      </w:r>
+      <w:r>
+        <w:rPr>
+          <w:rFonts w:ascii="Courier New" w:hAnsi="Courier New" w:eastAsia="Courier New" w:cs="Courier New"/>
+          <w:b w:val="0"/>
+          <w:bCs w:val="0"/>
+          <w:i w:val="0"/>
+          <w:iCs w:val="0"/>
+          <w:caps w:val="0"/>
+          <w:smallCaps w:val="0"/>
+          <w:noProof w:val="0"/>
+          <w:color w:val="auto"/>
+          <w:sz w:val="20"/>
+          <w:szCs w:val="20"/>
+          <w:lang w:val="uk-UA"/>
+        </w:rPr>
+        <w:t xml:space="preserve"> </w:t>
+      </w:r>
+      <w:r>
+        <w:rPr>
+          <w:rFonts w:ascii="Courier New" w:hAnsi="Courier New" w:eastAsia="Courier New" w:cs="Courier New"/>
+          <w:b w:val="0"/>
+          <w:bCs w:val="0"/>
+          <w:i w:val="0"/>
+          <w:iCs w:val="0"/>
+          <w:caps w:val="0"/>
+          <w:smallCaps w:val="0"/>
+          <w:noProof w:val="0"/>
+          <w:color w:val="auto"/>
+          <w:sz w:val="20"/>
+          <w:szCs w:val="20"/>
+          <w:lang w:val="uk-UA"/>
+        </w:rPr>
+        <w:t>enter</w:t>
+      </w:r>
+      <w:r>
+        <w:rPr>
+          <w:rFonts w:ascii="Courier New" w:hAnsi="Courier New" w:eastAsia="Courier New" w:cs="Courier New"/>
+          <w:b w:val="0"/>
+          <w:bCs w:val="0"/>
+          <w:i w:val="0"/>
+          <w:iCs w:val="0"/>
+          <w:caps w:val="0"/>
+          <w:smallCaps w:val="0"/>
+          <w:noProof w:val="0"/>
+          <w:color w:val="auto"/>
+          <w:sz w:val="20"/>
+          <w:szCs w:val="20"/>
+          <w:lang w:val="uk-UA"/>
+        </w:rPr>
+        <w:t xml:space="preserve"> </w:t>
+      </w:r>
+      <w:r>
+        <w:rPr>
+          <w:rFonts w:ascii="Courier New" w:hAnsi="Courier New" w:eastAsia="Courier New" w:cs="Courier New"/>
+          <w:b w:val="0"/>
+          <w:bCs w:val="0"/>
+          <w:i w:val="0"/>
+          <w:iCs w:val="0"/>
+          <w:caps w:val="0"/>
+          <w:smallCaps w:val="0"/>
+          <w:noProof w:val="0"/>
+          <w:color w:val="auto"/>
+          <w:sz w:val="20"/>
+          <w:szCs w:val="20"/>
+          <w:lang w:val="uk-UA"/>
+        </w:rPr>
+        <w:t>value</w:t>
+      </w:r>
+      <w:r>
+        <w:rPr>
+          <w:rFonts w:ascii="Courier New" w:hAnsi="Courier New" w:eastAsia="Courier New" w:cs="Courier New"/>
+          <w:b w:val="0"/>
+          <w:bCs w:val="0"/>
+          <w:i w:val="0"/>
+          <w:iCs w:val="0"/>
+          <w:caps w:val="0"/>
+          <w:smallCaps w:val="0"/>
+          <w:noProof w:val="0"/>
+          <w:color w:val="auto"/>
+          <w:sz w:val="20"/>
+          <w:szCs w:val="20"/>
+          <w:lang w:val="uk-UA"/>
+        </w:rPr>
+        <w:t xml:space="preserve"> a/b/c: ")</w:t>
+      </w:r>
+      <w:r>
+        <w:rPr>
+          <w:rFonts w:ascii="Times New Roman" w:hAnsi="Times New Roman" w:eastAsia="Times New Roman" w:cs="Times New Roman"/>
+          <w:b w:val="0"/>
+          <w:bCs w:val="0"/>
+          <w:i w:val="0"/>
+          <w:iCs w:val="0"/>
+          <w:caps w:val="0"/>
+          <w:smallCaps w:val="0"/>
+          <w:noProof w:val="0"/>
+          <w:color w:val="auto"/>
+          <w:sz w:val="28"/>
+          <w:szCs w:val="28"/>
+          <w:lang w:val="uk-UA"/>
+        </w:rPr>
+        <w:t xml:space="preserve">, користувач вводить значення для змінних a, b, c і ці значення конвертуються у цілі числа за допомогою </w:t>
+      </w:r>
+      <w:r>
+        <w:rPr>
+          <w:rFonts w:ascii="Courier New" w:hAnsi="Courier New" w:eastAsia="Courier New" w:cs="Courier New"/>
+          <w:b w:val="0"/>
+          <w:bCs w:val="0"/>
+          <w:i w:val="0"/>
+          <w:iCs w:val="0"/>
+          <w:caps w:val="0"/>
+          <w:smallCaps w:val="0"/>
+          <w:noProof w:val="0"/>
+          <w:color w:val="auto"/>
+          <w:sz w:val="20"/>
+          <w:szCs w:val="20"/>
+          <w:lang w:val="uk-UA"/>
+        </w:rPr>
+        <w:t>int</w:t>
+      </w:r>
+      <w:r>
+        <w:rPr>
+          <w:rFonts w:ascii="Courier New" w:hAnsi="Courier New" w:eastAsia="Courier New" w:cs="Courier New"/>
+          <w:b w:val="0"/>
+          <w:bCs w:val="0"/>
+          <w:i w:val="0"/>
+          <w:iCs w:val="0"/>
+          <w:caps w:val="0"/>
+          <w:smallCaps w:val="0"/>
+          <w:noProof w:val="0"/>
+          <w:color w:val="auto"/>
+          <w:sz w:val="20"/>
+          <w:szCs w:val="20"/>
+          <w:lang w:val="uk-UA"/>
+        </w:rPr>
         <w:t>()</w:t>
       </w:r>
       <w:r>
@@ -3933,7 +4052,7 @@
           <w:szCs w:val="28"/>
           <w:lang w:val="uk-UA"/>
         </w:rPr>
-        <w:t>. Ця функція приймає значення a, b і c, що ввів користувач.</w:t>
+        <w:t>.</w:t>
       </w:r>
     </w:p>
     <w:p>
@@ -3974,7 +4093,41 @@
           <w:szCs w:val="28"/>
           <w:lang w:val="uk-UA"/>
         </w:rPr>
-        <w:t xml:space="preserve">За допомогою функції </w:t>
+        <w:t>Створю</w:t>
+      </w:r>
+      <w:r>
+        <w:rPr>
+          <w:rFonts w:ascii="Times New Roman" w:hAnsi="Times New Roman" w:eastAsia="Times New Roman" w:cs="Times New Roman"/>
+          <w:b w:val="0"/>
+          <w:bCs w:val="0"/>
+          <w:i w:val="0"/>
+          <w:iCs w:val="0"/>
+          <w:caps w:val="0"/>
+          <w:smallCaps w:val="0"/>
+          <w:noProof w:val="0"/>
+          <w:color w:val="auto"/>
+          <w:sz w:val="28"/>
+          <w:szCs w:val="28"/>
+          <w:lang w:val="uk-UA"/>
+        </w:rPr>
+        <w:t>є</w:t>
+      </w:r>
+      <w:r>
+        <w:rPr>
+          <w:rFonts w:ascii="Times New Roman" w:hAnsi="Times New Roman" w:eastAsia="Times New Roman" w:cs="Times New Roman"/>
+          <w:b w:val="0"/>
+          <w:bCs w:val="0"/>
+          <w:i w:val="0"/>
+          <w:iCs w:val="0"/>
+          <w:caps w:val="0"/>
+          <w:smallCaps w:val="0"/>
+          <w:noProof w:val="0"/>
+          <w:color w:val="auto"/>
+          <w:sz w:val="28"/>
+          <w:szCs w:val="28"/>
+          <w:lang w:val="uk-UA"/>
+        </w:rPr>
+        <w:t xml:space="preserve">мо функцію </w:t>
       </w:r>
       <w:r>
         <w:rPr>
@@ -3991,7 +4144,7 @@
           <w:szCs w:val="20"/>
           <w:lang w:val="uk-UA"/>
         </w:rPr>
-        <w:t>input</w:t>
+        <w:t>findD</w:t>
       </w:r>
       <w:r>
         <w:rPr>
@@ -4013,81 +4166,31 @@
       <w:r>
         <w:rPr>
           <w:rFonts w:ascii="Courier New" w:hAnsi="Courier New" w:eastAsia="Courier New" w:cs="Courier New"/>
+          <w:b w:val="0"/>
+          <w:bCs w:val="0"/>
+          <w:noProof w:val="0"/>
+          <w:color w:val="auto"/>
           <w:sz w:val="20"/>
           <w:szCs w:val="20"/>
           <w:lang w:val="uk-UA"/>
         </w:rPr>
-        <w:t>"</w:t>
+        <w:t>a, b ,c</w:t>
       </w:r>
       <w:r>
         <w:rPr>
           <w:rFonts w:ascii="Courier New" w:hAnsi="Courier New" w:eastAsia="Courier New" w:cs="Courier New"/>
+          <w:b w:val="0"/>
+          <w:bCs w:val="0"/>
+          <w:i w:val="0"/>
+          <w:iCs w:val="0"/>
+          <w:caps w:val="0"/>
+          <w:smallCaps w:val="0"/>
+          <w:noProof w:val="0"/>
+          <w:color w:val="auto"/>
           <w:sz w:val="20"/>
           <w:szCs w:val="20"/>
           <w:lang w:val="uk-UA"/>
         </w:rPr>
-        <w:t>Please</w:t>
-      </w:r>
-      <w:r>
-        <w:rPr>
-          <w:rFonts w:ascii="Courier New" w:hAnsi="Courier New" w:eastAsia="Courier New" w:cs="Courier New"/>
-          <w:sz w:val="20"/>
-          <w:szCs w:val="20"/>
-          <w:lang w:val="uk-UA"/>
-        </w:rPr>
-        <w:t xml:space="preserve"> </w:t>
-      </w:r>
-      <w:r>
-        <w:rPr>
-          <w:rFonts w:ascii="Courier New" w:hAnsi="Courier New" w:eastAsia="Courier New" w:cs="Courier New"/>
-          <w:sz w:val="20"/>
-          <w:szCs w:val="20"/>
-          <w:lang w:val="uk-UA"/>
-        </w:rPr>
-        <w:t>enter</w:t>
-      </w:r>
-      <w:r>
-        <w:rPr>
-          <w:rFonts w:ascii="Courier New" w:hAnsi="Courier New" w:eastAsia="Courier New" w:cs="Courier New"/>
-          <w:sz w:val="20"/>
-          <w:szCs w:val="20"/>
-          <w:lang w:val="uk-UA"/>
-        </w:rPr>
-        <w:t xml:space="preserve"> </w:t>
-      </w:r>
-      <w:r>
-        <w:rPr>
-          <w:rFonts w:ascii="Courier New" w:hAnsi="Courier New" w:eastAsia="Courier New" w:cs="Courier New"/>
-          <w:sz w:val="20"/>
-          <w:szCs w:val="20"/>
-          <w:lang w:val="uk-UA"/>
-        </w:rPr>
-        <w:t>value</w:t>
-      </w:r>
-      <w:r>
-        <w:rPr>
-          <w:rFonts w:ascii="Courier New" w:hAnsi="Courier New" w:eastAsia="Courier New" w:cs="Courier New"/>
-          <w:sz w:val="20"/>
-          <w:szCs w:val="20"/>
-          <w:lang w:val="uk-UA"/>
-        </w:rPr>
-        <w:t xml:space="preserve"> a/b/c: "</w:t>
-      </w:r>
-      <w:r>
-        <w:rPr>
-          <w:rFonts w:ascii="Courier New" w:hAnsi="Courier New" w:eastAsia="Courier New" w:cs="Courier New"/>
-          <w:b w:val="0"/>
-          <w:bCs w:val="0"/>
-          <w:i w:val="0"/>
-          <w:iCs w:val="0"/>
-          <w:caps w:val="0"/>
-          <w:smallCaps w:val="0"/>
-          <w:noProof w:val="0"/>
-          <w:color w:val="auto"/>
-          <w:sz w:val="20"/>
-          <w:szCs w:val="20"/>
-          <w:lang w:val="uk-UA"/>
-        </w:rPr>
         <w:t>)</w:t>
       </w:r>
       <w:r>
@@ -4105,58 +4208,7 @@
           <w:szCs w:val="28"/>
           <w:lang w:val="uk-UA"/>
         </w:rPr>
-        <w:t xml:space="preserve">, користувач вводить значення для змінних a, b, c і ці значення конвертуються у цілі числа за допомогою </w:t>
-      </w:r>
-      <w:r>
-        <w:rPr>
-          <w:rFonts w:ascii="Courier New" w:hAnsi="Courier New" w:eastAsia="Courier New" w:cs="Courier New"/>
-          <w:b w:val="0"/>
-          <w:bCs w:val="0"/>
-          <w:i w:val="0"/>
-          <w:iCs w:val="0"/>
-          <w:caps w:val="0"/>
-          <w:smallCaps w:val="0"/>
-          <w:noProof w:val="0"/>
-          <w:color w:val="auto"/>
-          <w:sz w:val="20"/>
-          <w:szCs w:val="20"/>
-          <w:lang w:val="uk-UA"/>
-        </w:rPr>
-        <w:t>int</w:t>
-      </w:r>
-      <w:r>
-        <w:rPr>
-          <w:rFonts w:ascii="Courier New" w:hAnsi="Courier New" w:eastAsia="Courier New" w:cs="Courier New"/>
-          <w:b w:val="0"/>
-          <w:bCs w:val="0"/>
-          <w:i w:val="0"/>
-          <w:iCs w:val="0"/>
-          <w:caps w:val="0"/>
-          <w:smallCaps w:val="0"/>
-          <w:noProof w:val="0"/>
-          <w:color w:val="auto"/>
-          <w:sz w:val="20"/>
-          <w:szCs w:val="20"/>
-          <w:lang w:val="uk-UA"/>
-        </w:rPr>
-        <w:t>()</w:t>
-      </w:r>
-      <w:r>
-        <w:rPr>
-          <w:rFonts w:ascii="Times New Roman" w:hAnsi="Times New Roman" w:eastAsia="Times New Roman" w:cs="Times New Roman"/>
-          <w:b w:val="0"/>
-          <w:bCs w:val="0"/>
-          <w:i w:val="0"/>
-          <w:iCs w:val="0"/>
-          <w:caps w:val="0"/>
-          <w:smallCaps w:val="0"/>
-          <w:noProof w:val="0"/>
-          <w:color w:val="auto"/>
-          <w:sz w:val="28"/>
-          <w:szCs w:val="28"/>
-          <w:lang w:val="uk-UA"/>
-        </w:rPr>
-        <w:t>.</w:t>
+        <w:t>. Ця функція приймає значення a, b і c, що ввів користувач.</w:t>
       </w:r>
     </w:p>
     <w:p>
@@ -4197,7 +4249,24 @@
           <w:szCs w:val="28"/>
           <w:lang w:val="uk-UA"/>
         </w:rPr>
-        <w:t>Далі в змінній</w:t>
+        <w:t>В</w:t>
+      </w:r>
+      <w:r>
+        <w:rPr>
+          <w:rFonts w:ascii="Times New Roman" w:hAnsi="Times New Roman" w:eastAsia="Times New Roman" w:cs="Times New Roman"/>
+          <w:b w:val="0"/>
+          <w:bCs w:val="0"/>
+          <w:i w:val="0"/>
+          <w:iCs w:val="0"/>
+          <w:caps w:val="0"/>
+          <w:smallCaps w:val="0"/>
+          <w:noProof w:val="0"/>
+          <w:color w:val="auto"/>
+          <w:sz w:val="28"/>
+          <w:szCs w:val="28"/>
+          <w:lang w:val="uk-UA"/>
+        </w:rPr>
+        <w:t xml:space="preserve"> змінній</w:t>
       </w:r>
       <w:r>
         <w:rPr>
@@ -4687,7 +4756,37 @@
           <w:szCs w:val="20"/>
           <w:lang w:val="uk-UA"/>
         </w:rPr>
-        <w:t>())</w:t>
+        <w:t>(</w:t>
+      </w:r>
+      <w:r>
+        <w:rPr>
+          <w:rFonts w:ascii="Courier New" w:hAnsi="Courier New" w:eastAsia="Courier New" w:cs="Courier New"/>
+          <w:b w:val="0"/>
+          <w:bCs w:val="0"/>
+          <w:noProof w:val="0"/>
+          <w:color w:val="auto"/>
+          <w:sz w:val="20"/>
+          <w:szCs w:val="20"/>
+          <w:lang w:val="uk-UA"/>
+        </w:rPr>
+        <w:t>a, b ,c</w:t>
+      </w:r>
+      <w:r>
+        <w:rPr>
+          <w:rFonts w:ascii="Courier New" w:hAnsi="Courier New" w:eastAsia="Courier New" w:cs="Courier New"/>
+          <w:b w:val="0"/>
+          <w:bCs w:val="0"/>
+          <w:i w:val="0"/>
+          <w:iCs w:val="0"/>
+          <w:caps w:val="0"/>
+          <w:smallCaps w:val="0"/>
+          <w:noProof w:val="0"/>
+          <w:color w:val="auto"/>
+          <w:sz w:val="20"/>
+          <w:szCs w:val="20"/>
+          <w:lang w:val="uk-UA"/>
+        </w:rPr>
+        <w:t>))</w:t>
       </w:r>
       <w:r>
         <w:rPr>
@@ -4810,9 +4909,13 @@
           </w:tcPr>
           <w:p>
             <w:pPr>
-              <w:pStyle w:val="Normal"/>
-              <w:rPr>
-                <w:rFonts w:ascii="Courier New" w:hAnsi="Courier New" w:eastAsia="Courier New" w:cs="Courier New"/>
+              <w:spacing w:line="285" w:lineRule="exact"/>
+              <w:rPr>
+                <w:rFonts w:ascii="Courier New" w:hAnsi="Courier New" w:eastAsia="Courier New" w:cs="Courier New"/>
+                <w:b w:val="0"/>
+                <w:bCs w:val="0"/>
+                <w:noProof w:val="0"/>
+                <w:color w:val="auto"/>
                 <w:sz w:val="20"/>
                 <w:szCs w:val="20"/>
                 <w:lang w:val="uk-UA"/>
@@ -4821,15 +4924,23 @@
             <w:r>
               <w:rPr>
                 <w:rFonts w:ascii="Courier New" w:hAnsi="Courier New" w:eastAsia="Courier New" w:cs="Courier New"/>
-                <w:sz w:val="20"/>
-                <w:szCs w:val="20"/>
-                <w:lang w:val="uk-UA"/>
-              </w:rPr>
-              <w:t>def</w:t>
-            </w:r>
-            <w:r>
-              <w:rPr>
-                <w:rFonts w:ascii="Courier New" w:hAnsi="Courier New" w:eastAsia="Courier New" w:cs="Courier New"/>
+                <w:b w:val="0"/>
+                <w:bCs w:val="0"/>
+                <w:noProof w:val="0"/>
+                <w:color w:val="auto"/>
+                <w:sz w:val="20"/>
+                <w:szCs w:val="20"/>
+                <w:lang w:val="uk-UA"/>
+              </w:rPr>
+              <w:t>a</w:t>
+            </w:r>
+            <w:r>
+              <w:rPr>
+                <w:rFonts w:ascii="Courier New" w:hAnsi="Courier New" w:eastAsia="Courier New" w:cs="Courier New"/>
+                <w:b w:val="0"/>
+                <w:bCs w:val="0"/>
+                <w:noProof w:val="0"/>
+                <w:color w:val="auto"/>
                 <w:sz w:val="20"/>
                 <w:szCs w:val="20"/>
                 <w:lang w:val="uk-UA"/>
@@ -4839,27 +4950,195 @@
             <w:r>
               <w:rPr>
                 <w:rFonts w:ascii="Courier New" w:hAnsi="Courier New" w:eastAsia="Courier New" w:cs="Courier New"/>
-                <w:sz w:val="20"/>
-                <w:szCs w:val="20"/>
-                <w:lang w:val="uk-UA"/>
-              </w:rPr>
-              <w:t>findD</w:t>
-            </w:r>
-            <w:r>
-              <w:rPr>
-                <w:rFonts w:ascii="Courier New" w:hAnsi="Courier New" w:eastAsia="Courier New" w:cs="Courier New"/>
-                <w:sz w:val="20"/>
-                <w:szCs w:val="20"/>
-                <w:lang w:val="uk-UA"/>
-              </w:rPr>
-              <w:t>():</w:t>
+                <w:b w:val="0"/>
+                <w:bCs w:val="0"/>
+                <w:noProof w:val="0"/>
+                <w:color w:val="auto"/>
+                <w:sz w:val="20"/>
+                <w:szCs w:val="20"/>
+                <w:lang w:val="uk-UA"/>
+              </w:rPr>
+              <w:t>=</w:t>
+            </w:r>
+            <w:r>
+              <w:rPr>
+                <w:rFonts w:ascii="Courier New" w:hAnsi="Courier New" w:eastAsia="Courier New" w:cs="Courier New"/>
+                <w:b w:val="0"/>
+                <w:bCs w:val="0"/>
+                <w:noProof w:val="0"/>
+                <w:color w:val="auto"/>
+                <w:sz w:val="20"/>
+                <w:szCs w:val="20"/>
+                <w:lang w:val="uk-UA"/>
+              </w:rPr>
+              <w:t xml:space="preserve"> </w:t>
+            </w:r>
+            <w:r>
+              <w:rPr>
+                <w:rFonts w:ascii="Courier New" w:hAnsi="Courier New" w:eastAsia="Courier New" w:cs="Courier New"/>
+                <w:b w:val="0"/>
+                <w:bCs w:val="0"/>
+                <w:noProof w:val="0"/>
+                <w:color w:val="auto"/>
+                <w:sz w:val="20"/>
+                <w:szCs w:val="20"/>
+                <w:lang w:val="uk-UA"/>
+              </w:rPr>
+              <w:t>int</w:t>
+            </w:r>
+            <w:r>
+              <w:rPr>
+                <w:rFonts w:ascii="Courier New" w:hAnsi="Courier New" w:eastAsia="Courier New" w:cs="Courier New"/>
+                <w:b w:val="0"/>
+                <w:bCs w:val="0"/>
+                <w:noProof w:val="0"/>
+                <w:color w:val="auto"/>
+                <w:sz w:val="20"/>
+                <w:szCs w:val="20"/>
+                <w:lang w:val="uk-UA"/>
+              </w:rPr>
+              <w:t>(</w:t>
+            </w:r>
+            <w:r>
+              <w:rPr>
+                <w:rFonts w:ascii="Courier New" w:hAnsi="Courier New" w:eastAsia="Courier New" w:cs="Courier New"/>
+                <w:b w:val="0"/>
+                <w:bCs w:val="0"/>
+                <w:noProof w:val="0"/>
+                <w:color w:val="auto"/>
+                <w:sz w:val="20"/>
+                <w:szCs w:val="20"/>
+                <w:lang w:val="uk-UA"/>
+              </w:rPr>
+              <w:t>input</w:t>
+            </w:r>
+            <w:r>
+              <w:rPr>
+                <w:rFonts w:ascii="Courier New" w:hAnsi="Courier New" w:eastAsia="Courier New" w:cs="Courier New"/>
+                <w:b w:val="0"/>
+                <w:bCs w:val="0"/>
+                <w:noProof w:val="0"/>
+                <w:color w:val="auto"/>
+                <w:sz w:val="20"/>
+                <w:szCs w:val="20"/>
+                <w:lang w:val="uk-UA"/>
+              </w:rPr>
+              <w:t>(</w:t>
+            </w:r>
+            <w:r>
+              <w:rPr>
+                <w:rFonts w:ascii="Courier New" w:hAnsi="Courier New" w:eastAsia="Courier New" w:cs="Courier New"/>
+                <w:b w:val="0"/>
+                <w:bCs w:val="0"/>
+                <w:noProof w:val="0"/>
+                <w:color w:val="auto"/>
+                <w:sz w:val="20"/>
+                <w:szCs w:val="20"/>
+                <w:lang w:val="uk-UA"/>
+              </w:rPr>
+              <w:t>"</w:t>
+            </w:r>
+            <w:r>
+              <w:rPr>
+                <w:rFonts w:ascii="Courier New" w:hAnsi="Courier New" w:eastAsia="Courier New" w:cs="Courier New"/>
+                <w:b w:val="0"/>
+                <w:bCs w:val="0"/>
+                <w:noProof w:val="0"/>
+                <w:color w:val="auto"/>
+                <w:sz w:val="20"/>
+                <w:szCs w:val="20"/>
+                <w:lang w:val="uk-UA"/>
+              </w:rPr>
+              <w:t>Please</w:t>
+            </w:r>
+            <w:r>
+              <w:rPr>
+                <w:rFonts w:ascii="Courier New" w:hAnsi="Courier New" w:eastAsia="Courier New" w:cs="Courier New"/>
+                <w:b w:val="0"/>
+                <w:bCs w:val="0"/>
+                <w:noProof w:val="0"/>
+                <w:color w:val="auto"/>
+                <w:sz w:val="20"/>
+                <w:szCs w:val="20"/>
+                <w:lang w:val="uk-UA"/>
+              </w:rPr>
+              <w:t xml:space="preserve"> </w:t>
+            </w:r>
+            <w:r>
+              <w:rPr>
+                <w:rFonts w:ascii="Courier New" w:hAnsi="Courier New" w:eastAsia="Courier New" w:cs="Courier New"/>
+                <w:b w:val="0"/>
+                <w:bCs w:val="0"/>
+                <w:noProof w:val="0"/>
+                <w:color w:val="auto"/>
+                <w:sz w:val="20"/>
+                <w:szCs w:val="20"/>
+                <w:lang w:val="uk-UA"/>
+              </w:rPr>
+              <w:t>enter</w:t>
+            </w:r>
+            <w:r>
+              <w:rPr>
+                <w:rFonts w:ascii="Courier New" w:hAnsi="Courier New" w:eastAsia="Courier New" w:cs="Courier New"/>
+                <w:b w:val="0"/>
+                <w:bCs w:val="0"/>
+                <w:noProof w:val="0"/>
+                <w:color w:val="auto"/>
+                <w:sz w:val="20"/>
+                <w:szCs w:val="20"/>
+                <w:lang w:val="uk-UA"/>
+              </w:rPr>
+              <w:t xml:space="preserve"> </w:t>
+            </w:r>
+            <w:r>
+              <w:rPr>
+                <w:rFonts w:ascii="Courier New" w:hAnsi="Courier New" w:eastAsia="Courier New" w:cs="Courier New"/>
+                <w:b w:val="0"/>
+                <w:bCs w:val="0"/>
+                <w:noProof w:val="0"/>
+                <w:color w:val="auto"/>
+                <w:sz w:val="20"/>
+                <w:szCs w:val="20"/>
+                <w:lang w:val="uk-UA"/>
+              </w:rPr>
+              <w:t>value</w:t>
+            </w:r>
+            <w:r>
+              <w:rPr>
+                <w:rFonts w:ascii="Courier New" w:hAnsi="Courier New" w:eastAsia="Courier New" w:cs="Courier New"/>
+                <w:b w:val="0"/>
+                <w:bCs w:val="0"/>
+                <w:noProof w:val="0"/>
+                <w:color w:val="auto"/>
+                <w:sz w:val="20"/>
+                <w:szCs w:val="20"/>
+                <w:lang w:val="uk-UA"/>
+              </w:rPr>
+              <w:t xml:space="preserve"> a: "</w:t>
+            </w:r>
+            <w:r>
+              <w:rPr>
+                <w:rFonts w:ascii="Courier New" w:hAnsi="Courier New" w:eastAsia="Courier New" w:cs="Courier New"/>
+                <w:b w:val="0"/>
+                <w:bCs w:val="0"/>
+                <w:noProof w:val="0"/>
+                <w:color w:val="auto"/>
+                <w:sz w:val="20"/>
+                <w:szCs w:val="20"/>
+                <w:lang w:val="uk-UA"/>
+              </w:rPr>
+              <w:t>))</w:t>
             </w:r>
           </w:p>
           <w:p>
             <w:pPr>
-              <w:pStyle w:val="Normal"/>
-              <w:rPr>
-                <w:rFonts w:ascii="Courier New" w:hAnsi="Courier New" w:eastAsia="Courier New" w:cs="Courier New"/>
+              <w:spacing w:line="285" w:lineRule="exact"/>
+              <w:rPr>
+                <w:rFonts w:ascii="Courier New" w:hAnsi="Courier New" w:eastAsia="Courier New" w:cs="Courier New"/>
+                <w:b w:val="0"/>
+                <w:bCs w:val="0"/>
+                <w:noProof w:val="0"/>
+                <w:color w:val="auto"/>
                 <w:sz w:val="20"/>
                 <w:szCs w:val="20"/>
                 <w:lang w:val="uk-UA"/>
@@ -4868,15 +5147,62 @@
             <w:r>
               <w:rPr>
                 <w:rFonts w:ascii="Courier New" w:hAnsi="Courier New" w:eastAsia="Courier New" w:cs="Courier New"/>
-                <w:sz w:val="20"/>
-                <w:szCs w:val="20"/>
-                <w:lang w:val="uk-UA"/>
-              </w:rPr>
-              <w:t xml:space="preserve">    a = </w:t>
-            </w:r>
-            <w:r>
-              <w:rPr>
-                <w:rFonts w:ascii="Courier New" w:hAnsi="Courier New" w:eastAsia="Courier New" w:cs="Courier New"/>
+                <w:b w:val="0"/>
+                <w:bCs w:val="0"/>
+                <w:noProof w:val="0"/>
+                <w:color w:val="auto"/>
+                <w:sz w:val="20"/>
+                <w:szCs w:val="20"/>
+                <w:lang w:val="uk-UA"/>
+              </w:rPr>
+              <w:t>b</w:t>
+            </w:r>
+            <w:r>
+              <w:rPr>
+                <w:rFonts w:ascii="Courier New" w:hAnsi="Courier New" w:eastAsia="Courier New" w:cs="Courier New"/>
+                <w:b w:val="0"/>
+                <w:bCs w:val="0"/>
+                <w:noProof w:val="0"/>
+                <w:color w:val="auto"/>
+                <w:sz w:val="20"/>
+                <w:szCs w:val="20"/>
+                <w:lang w:val="uk-UA"/>
+              </w:rPr>
+              <w:t xml:space="preserve"> </w:t>
+            </w:r>
+            <w:r>
+              <w:rPr>
+                <w:rFonts w:ascii="Courier New" w:hAnsi="Courier New" w:eastAsia="Courier New" w:cs="Courier New"/>
+                <w:b w:val="0"/>
+                <w:bCs w:val="0"/>
+                <w:noProof w:val="0"/>
+                <w:color w:val="auto"/>
+                <w:sz w:val="20"/>
+                <w:szCs w:val="20"/>
+                <w:lang w:val="uk-UA"/>
+              </w:rPr>
+              <w:t>=</w:t>
+            </w:r>
+            <w:r>
+              <w:rPr>
+                <w:rFonts w:ascii="Courier New" w:hAnsi="Courier New" w:eastAsia="Courier New" w:cs="Courier New"/>
+                <w:b w:val="0"/>
+                <w:bCs w:val="0"/>
+                <w:noProof w:val="0"/>
+                <w:color w:val="auto"/>
+                <w:sz w:val="20"/>
+                <w:szCs w:val="20"/>
+                <w:lang w:val="uk-UA"/>
+              </w:rPr>
+              <w:t xml:space="preserve"> </w:t>
+            </w:r>
+            <w:r>
+              <w:rPr>
+                <w:rFonts w:ascii="Courier New" w:hAnsi="Courier New" w:eastAsia="Courier New" w:cs="Courier New"/>
+                <w:b w:val="0"/>
+                <w:bCs w:val="0"/>
+                <w:noProof w:val="0"/>
+                <w:color w:val="auto"/>
                 <w:sz w:val="20"/>
                 <w:szCs w:val="20"/>
                 <w:lang w:val="uk-UA"/>
@@ -4886,6 +5212,10 @@
             <w:r>
               <w:rPr>
                 <w:rFonts w:ascii="Courier New" w:hAnsi="Courier New" w:eastAsia="Courier New" w:cs="Courier New"/>
+                <w:b w:val="0"/>
+                <w:bCs w:val="0"/>
+                <w:noProof w:val="0"/>
+                <w:color w:val="auto"/>
                 <w:sz w:val="20"/>
                 <w:szCs w:val="20"/>
                 <w:lang w:val="uk-UA"/>
@@ -4895,6 +5225,10 @@
             <w:r>
               <w:rPr>
                 <w:rFonts w:ascii="Courier New" w:hAnsi="Courier New" w:eastAsia="Courier New" w:cs="Courier New"/>
+                <w:b w:val="0"/>
+                <w:bCs w:val="0"/>
+                <w:noProof w:val="0"/>
+                <w:color w:val="auto"/>
                 <w:sz w:val="20"/>
                 <w:szCs w:val="20"/>
                 <w:lang w:val="uk-UA"/>
@@ -4904,15 +5238,36 @@
             <w:r>
               <w:rPr>
                 <w:rFonts w:ascii="Courier New" w:hAnsi="Courier New" w:eastAsia="Courier New" w:cs="Courier New"/>
-                <w:sz w:val="20"/>
-                <w:szCs w:val="20"/>
-                <w:lang w:val="uk-UA"/>
-              </w:rPr>
-              <w:t>("</w:t>
-            </w:r>
-            <w:r>
-              <w:rPr>
-                <w:rFonts w:ascii="Courier New" w:hAnsi="Courier New" w:eastAsia="Courier New" w:cs="Courier New"/>
+                <w:b w:val="0"/>
+                <w:bCs w:val="0"/>
+                <w:noProof w:val="0"/>
+                <w:color w:val="auto"/>
+                <w:sz w:val="20"/>
+                <w:szCs w:val="20"/>
+                <w:lang w:val="uk-UA"/>
+              </w:rPr>
+              <w:t>(</w:t>
+            </w:r>
+            <w:r>
+              <w:rPr>
+                <w:rFonts w:ascii="Courier New" w:hAnsi="Courier New" w:eastAsia="Courier New" w:cs="Courier New"/>
+                <w:b w:val="0"/>
+                <w:bCs w:val="0"/>
+                <w:noProof w:val="0"/>
+                <w:color w:val="auto"/>
+                <w:sz w:val="20"/>
+                <w:szCs w:val="20"/>
+                <w:lang w:val="uk-UA"/>
+              </w:rPr>
+              <w:t>"</w:t>
+            </w:r>
+            <w:r>
+              <w:rPr>
+                <w:rFonts w:ascii="Courier New" w:hAnsi="Courier New" w:eastAsia="Courier New" w:cs="Courier New"/>
+                <w:b w:val="0"/>
+                <w:bCs w:val="0"/>
+                <w:noProof w:val="0"/>
+                <w:color w:val="auto"/>
                 <w:sz w:val="20"/>
                 <w:szCs w:val="20"/>
                 <w:lang w:val="uk-UA"/>
@@ -4922,6 +5277,10 @@
             <w:r>
               <w:rPr>
                 <w:rFonts w:ascii="Courier New" w:hAnsi="Courier New" w:eastAsia="Courier New" w:cs="Courier New"/>
+                <w:b w:val="0"/>
+                <w:bCs w:val="0"/>
+                <w:noProof w:val="0"/>
+                <w:color w:val="auto"/>
                 <w:sz w:val="20"/>
                 <w:szCs w:val="20"/>
                 <w:lang w:val="uk-UA"/>
@@ -4931,6 +5290,10 @@
             <w:r>
               <w:rPr>
                 <w:rFonts w:ascii="Courier New" w:hAnsi="Courier New" w:eastAsia="Courier New" w:cs="Courier New"/>
+                <w:b w:val="0"/>
+                <w:bCs w:val="0"/>
+                <w:noProof w:val="0"/>
+                <w:color w:val="auto"/>
                 <w:sz w:val="20"/>
                 <w:szCs w:val="20"/>
                 <w:lang w:val="uk-UA"/>
@@ -4940,6 +5303,10 @@
             <w:r>
               <w:rPr>
                 <w:rFonts w:ascii="Courier New" w:hAnsi="Courier New" w:eastAsia="Courier New" w:cs="Courier New"/>
+                <w:b w:val="0"/>
+                <w:bCs w:val="0"/>
+                <w:noProof w:val="0"/>
+                <w:color w:val="auto"/>
                 <w:sz w:val="20"/>
                 <w:szCs w:val="20"/>
                 <w:lang w:val="uk-UA"/>
@@ -4949,6 +5316,10 @@
             <w:r>
               <w:rPr>
                 <w:rFonts w:ascii="Courier New" w:hAnsi="Courier New" w:eastAsia="Courier New" w:cs="Courier New"/>
+                <w:b w:val="0"/>
+                <w:bCs w:val="0"/>
+                <w:noProof w:val="0"/>
+                <w:color w:val="auto"/>
                 <w:sz w:val="20"/>
                 <w:szCs w:val="20"/>
                 <w:lang w:val="uk-UA"/>
@@ -4958,18 +5329,39 @@
             <w:r>
               <w:rPr>
                 <w:rFonts w:ascii="Courier New" w:hAnsi="Courier New" w:eastAsia="Courier New" w:cs="Courier New"/>
-                <w:sz w:val="20"/>
-                <w:szCs w:val="20"/>
-                <w:lang w:val="uk-UA"/>
-              </w:rPr>
-              <w:t xml:space="preserve"> a: "))</w:t>
+                <w:b w:val="0"/>
+                <w:bCs w:val="0"/>
+                <w:noProof w:val="0"/>
+                <w:color w:val="auto"/>
+                <w:sz w:val="20"/>
+                <w:szCs w:val="20"/>
+                <w:lang w:val="uk-UA"/>
+              </w:rPr>
+              <w:t xml:space="preserve"> b: "</w:t>
+            </w:r>
+            <w:r>
+              <w:rPr>
+                <w:rFonts w:ascii="Courier New" w:hAnsi="Courier New" w:eastAsia="Courier New" w:cs="Courier New"/>
+                <w:b w:val="0"/>
+                <w:bCs w:val="0"/>
+                <w:noProof w:val="0"/>
+                <w:color w:val="auto"/>
+                <w:sz w:val="20"/>
+                <w:szCs w:val="20"/>
+                <w:lang w:val="uk-UA"/>
+              </w:rPr>
+              <w:t>))</w:t>
             </w:r>
           </w:p>
           <w:p>
             <w:pPr>
-              <w:pStyle w:val="Normal"/>
-              <w:rPr>
-                <w:rFonts w:ascii="Courier New" w:hAnsi="Courier New" w:eastAsia="Courier New" w:cs="Courier New"/>
+              <w:spacing w:line="285" w:lineRule="exact"/>
+              <w:rPr>
+                <w:rFonts w:ascii="Courier New" w:hAnsi="Courier New" w:eastAsia="Courier New" w:cs="Courier New"/>
+                <w:b w:val="0"/>
+                <w:bCs w:val="0"/>
+                <w:noProof w:val="0"/>
+                <w:color w:val="auto"/>
                 <w:sz w:val="20"/>
                 <w:szCs w:val="20"/>
                 <w:lang w:val="uk-UA"/>
@@ -4978,15 +5370,62 @@
             <w:r>
               <w:rPr>
                 <w:rFonts w:ascii="Courier New" w:hAnsi="Courier New" w:eastAsia="Courier New" w:cs="Courier New"/>
-                <w:sz w:val="20"/>
-                <w:szCs w:val="20"/>
-                <w:lang w:val="uk-UA"/>
-              </w:rPr>
-              <w:t xml:space="preserve">    b = </w:t>
-            </w:r>
-            <w:r>
-              <w:rPr>
-                <w:rFonts w:ascii="Courier New" w:hAnsi="Courier New" w:eastAsia="Courier New" w:cs="Courier New"/>
+                <w:b w:val="0"/>
+                <w:bCs w:val="0"/>
+                <w:noProof w:val="0"/>
+                <w:color w:val="auto"/>
+                <w:sz w:val="20"/>
+                <w:szCs w:val="20"/>
+                <w:lang w:val="uk-UA"/>
+              </w:rPr>
+              <w:t>c</w:t>
+            </w:r>
+            <w:r>
+              <w:rPr>
+                <w:rFonts w:ascii="Courier New" w:hAnsi="Courier New" w:eastAsia="Courier New" w:cs="Courier New"/>
+                <w:b w:val="0"/>
+                <w:bCs w:val="0"/>
+                <w:noProof w:val="0"/>
+                <w:color w:val="auto"/>
+                <w:sz w:val="20"/>
+                <w:szCs w:val="20"/>
+                <w:lang w:val="uk-UA"/>
+              </w:rPr>
+              <w:t xml:space="preserve"> </w:t>
+            </w:r>
+            <w:r>
+              <w:rPr>
+                <w:rFonts w:ascii="Courier New" w:hAnsi="Courier New" w:eastAsia="Courier New" w:cs="Courier New"/>
+                <w:b w:val="0"/>
+                <w:bCs w:val="0"/>
+                <w:noProof w:val="0"/>
+                <w:color w:val="auto"/>
+                <w:sz w:val="20"/>
+                <w:szCs w:val="20"/>
+                <w:lang w:val="uk-UA"/>
+              </w:rPr>
+              <w:t>=</w:t>
+            </w:r>
+            <w:r>
+              <w:rPr>
+                <w:rFonts w:ascii="Courier New" w:hAnsi="Courier New" w:eastAsia="Courier New" w:cs="Courier New"/>
+                <w:b w:val="0"/>
+                <w:bCs w:val="0"/>
+                <w:noProof w:val="0"/>
+                <w:color w:val="auto"/>
+                <w:sz w:val="20"/>
+                <w:szCs w:val="20"/>
+                <w:lang w:val="uk-UA"/>
+              </w:rPr>
+              <w:t xml:space="preserve"> </w:t>
+            </w:r>
+            <w:r>
+              <w:rPr>
+                <w:rFonts w:ascii="Courier New" w:hAnsi="Courier New" w:eastAsia="Courier New" w:cs="Courier New"/>
+                <w:b w:val="0"/>
+                <w:bCs w:val="0"/>
+                <w:noProof w:val="0"/>
+                <w:color w:val="auto"/>
                 <w:sz w:val="20"/>
                 <w:szCs w:val="20"/>
                 <w:lang w:val="uk-UA"/>
@@ -4996,6 +5435,10 @@
             <w:r>
               <w:rPr>
                 <w:rFonts w:ascii="Courier New" w:hAnsi="Courier New" w:eastAsia="Courier New" w:cs="Courier New"/>
+                <w:b w:val="0"/>
+                <w:bCs w:val="0"/>
+                <w:noProof w:val="0"/>
+                <w:color w:val="auto"/>
                 <w:sz w:val="20"/>
                 <w:szCs w:val="20"/>
                 <w:lang w:val="uk-UA"/>
@@ -5005,6 +5448,10 @@
             <w:r>
               <w:rPr>
                 <w:rFonts w:ascii="Courier New" w:hAnsi="Courier New" w:eastAsia="Courier New" w:cs="Courier New"/>
+                <w:b w:val="0"/>
+                <w:bCs w:val="0"/>
+                <w:noProof w:val="0"/>
+                <w:color w:val="auto"/>
                 <w:sz w:val="20"/>
                 <w:szCs w:val="20"/>
                 <w:lang w:val="uk-UA"/>
@@ -5014,15 +5461,36 @@
             <w:r>
               <w:rPr>
                 <w:rFonts w:ascii="Courier New" w:hAnsi="Courier New" w:eastAsia="Courier New" w:cs="Courier New"/>
-                <w:sz w:val="20"/>
-                <w:szCs w:val="20"/>
-                <w:lang w:val="uk-UA"/>
-              </w:rPr>
-              <w:t>("</w:t>
-            </w:r>
-            <w:r>
-              <w:rPr>
-                <w:rFonts w:ascii="Courier New" w:hAnsi="Courier New" w:eastAsia="Courier New" w:cs="Courier New"/>
+                <w:b w:val="0"/>
+                <w:bCs w:val="0"/>
+                <w:noProof w:val="0"/>
+                <w:color w:val="auto"/>
+                <w:sz w:val="20"/>
+                <w:szCs w:val="20"/>
+                <w:lang w:val="uk-UA"/>
+              </w:rPr>
+              <w:t>(</w:t>
+            </w:r>
+            <w:r>
+              <w:rPr>
+                <w:rFonts w:ascii="Courier New" w:hAnsi="Courier New" w:eastAsia="Courier New" w:cs="Courier New"/>
+                <w:b w:val="0"/>
+                <w:bCs w:val="0"/>
+                <w:noProof w:val="0"/>
+                <w:color w:val="auto"/>
+                <w:sz w:val="20"/>
+                <w:szCs w:val="20"/>
+                <w:lang w:val="uk-UA"/>
+              </w:rPr>
+              <w:t>"</w:t>
+            </w:r>
+            <w:r>
+              <w:rPr>
+                <w:rFonts w:ascii="Courier New" w:hAnsi="Courier New" w:eastAsia="Courier New" w:cs="Courier New"/>
+                <w:b w:val="0"/>
+                <w:bCs w:val="0"/>
+                <w:noProof w:val="0"/>
+                <w:color w:val="auto"/>
                 <w:sz w:val="20"/>
                 <w:szCs w:val="20"/>
                 <w:lang w:val="uk-UA"/>
@@ -5032,6 +5500,10 @@
             <w:r>
               <w:rPr>
                 <w:rFonts w:ascii="Courier New" w:hAnsi="Courier New" w:eastAsia="Courier New" w:cs="Courier New"/>
+                <w:b w:val="0"/>
+                <w:bCs w:val="0"/>
+                <w:noProof w:val="0"/>
+                <w:color w:val="auto"/>
                 <w:sz w:val="20"/>
                 <w:szCs w:val="20"/>
                 <w:lang w:val="uk-UA"/>
@@ -5041,6 +5513,10 @@
             <w:r>
               <w:rPr>
                 <w:rFonts w:ascii="Courier New" w:hAnsi="Courier New" w:eastAsia="Courier New" w:cs="Courier New"/>
+                <w:b w:val="0"/>
+                <w:bCs w:val="0"/>
+                <w:noProof w:val="0"/>
+                <w:color w:val="auto"/>
                 <w:sz w:val="20"/>
                 <w:szCs w:val="20"/>
                 <w:lang w:val="uk-UA"/>
@@ -5050,6 +5526,10 @@
             <w:r>
               <w:rPr>
                 <w:rFonts w:ascii="Courier New" w:hAnsi="Courier New" w:eastAsia="Courier New" w:cs="Courier New"/>
+                <w:b w:val="0"/>
+                <w:bCs w:val="0"/>
+                <w:noProof w:val="0"/>
+                <w:color w:val="auto"/>
                 <w:sz w:val="20"/>
                 <w:szCs w:val="20"/>
                 <w:lang w:val="uk-UA"/>
@@ -5059,6 +5539,10 @@
             <w:r>
               <w:rPr>
                 <w:rFonts w:ascii="Courier New" w:hAnsi="Courier New" w:eastAsia="Courier New" w:cs="Courier New"/>
+                <w:b w:val="0"/>
+                <w:bCs w:val="0"/>
+                <w:noProof w:val="0"/>
+                <w:color w:val="auto"/>
                 <w:sz w:val="20"/>
                 <w:szCs w:val="20"/>
                 <w:lang w:val="uk-UA"/>
@@ -5068,128 +5552,53 @@
             <w:r>
               <w:rPr>
                 <w:rFonts w:ascii="Courier New" w:hAnsi="Courier New" w:eastAsia="Courier New" w:cs="Courier New"/>
-                <w:sz w:val="20"/>
-                <w:szCs w:val="20"/>
-                <w:lang w:val="uk-UA"/>
-              </w:rPr>
-              <w:t xml:space="preserve"> b: "))</w:t>
+                <w:b w:val="0"/>
+                <w:bCs w:val="0"/>
+                <w:noProof w:val="0"/>
+                <w:color w:val="auto"/>
+                <w:sz w:val="20"/>
+                <w:szCs w:val="20"/>
+                <w:lang w:val="uk-UA"/>
+              </w:rPr>
+              <w:t xml:space="preserve"> c: "</w:t>
+            </w:r>
+            <w:r>
+              <w:rPr>
+                <w:rFonts w:ascii="Courier New" w:hAnsi="Courier New" w:eastAsia="Courier New" w:cs="Courier New"/>
+                <w:b w:val="0"/>
+                <w:bCs w:val="0"/>
+                <w:noProof w:val="0"/>
+                <w:color w:val="auto"/>
+                <w:sz w:val="20"/>
+                <w:szCs w:val="20"/>
+                <w:lang w:val="uk-UA"/>
+              </w:rPr>
+              <w:t>))</w:t>
             </w:r>
           </w:p>
           <w:p>
             <w:pPr>
-              <w:pStyle w:val="Normal"/>
-              <w:rPr>
-                <w:rFonts w:ascii="Courier New" w:hAnsi="Courier New" w:eastAsia="Courier New" w:cs="Courier New"/>
-                <w:sz w:val="20"/>
-                <w:szCs w:val="20"/>
-                <w:lang w:val="uk-UA"/>
+              <w:spacing w:line="285" w:lineRule="exact"/>
+              <w:rPr>
+                <w:rFonts w:ascii="Courier New" w:hAnsi="Courier New" w:eastAsia="Courier New" w:cs="Courier New"/>
+                <w:color w:val="auto"/>
+                <w:sz w:val="20"/>
+                <w:szCs w:val="20"/>
               </w:rPr>
             </w:pPr>
             <w:r>
-              <w:rPr>
-                <w:rFonts w:ascii="Courier New" w:hAnsi="Courier New" w:eastAsia="Courier New" w:cs="Courier New"/>
-                <w:sz w:val="20"/>
-                <w:szCs w:val="20"/>
-                <w:lang w:val="uk-UA"/>
-              </w:rPr>
-              <w:t xml:space="preserve">    c = </w:t>
-            </w:r>
-            <w:r>
-              <w:rPr>
-                <w:rFonts w:ascii="Courier New" w:hAnsi="Courier New" w:eastAsia="Courier New" w:cs="Courier New"/>
-                <w:sz w:val="20"/>
-                <w:szCs w:val="20"/>
-                <w:lang w:val="uk-UA"/>
-              </w:rPr>
-              <w:t>int</w:t>
-            </w:r>
-            <w:r>
-              <w:rPr>
-                <w:rFonts w:ascii="Courier New" w:hAnsi="Courier New" w:eastAsia="Courier New" w:cs="Courier New"/>
-                <w:sz w:val="20"/>
-                <w:szCs w:val="20"/>
-                <w:lang w:val="uk-UA"/>
-              </w:rPr>
-              <w:t>(</w:t>
-            </w:r>
-            <w:r>
-              <w:rPr>
-                <w:rFonts w:ascii="Courier New" w:hAnsi="Courier New" w:eastAsia="Courier New" w:cs="Courier New"/>
-                <w:sz w:val="20"/>
-                <w:szCs w:val="20"/>
-                <w:lang w:val="uk-UA"/>
-              </w:rPr>
-              <w:t>input</w:t>
-            </w:r>
-            <w:r>
-              <w:rPr>
-                <w:rFonts w:ascii="Courier New" w:hAnsi="Courier New" w:eastAsia="Courier New" w:cs="Courier New"/>
-                <w:sz w:val="20"/>
-                <w:szCs w:val="20"/>
-                <w:lang w:val="uk-UA"/>
-              </w:rPr>
-              <w:t>("</w:t>
-            </w:r>
-            <w:r>
-              <w:rPr>
-                <w:rFonts w:ascii="Courier New" w:hAnsi="Courier New" w:eastAsia="Courier New" w:cs="Courier New"/>
-                <w:sz w:val="20"/>
-                <w:szCs w:val="20"/>
-                <w:lang w:val="uk-UA"/>
-              </w:rPr>
-              <w:t>Please</w:t>
-            </w:r>
-            <w:r>
-              <w:rPr>
-                <w:rFonts w:ascii="Courier New" w:hAnsi="Courier New" w:eastAsia="Courier New" w:cs="Courier New"/>
-                <w:sz w:val="20"/>
-                <w:szCs w:val="20"/>
-                <w:lang w:val="uk-UA"/>
-              </w:rPr>
-              <w:t xml:space="preserve"> </w:t>
-            </w:r>
-            <w:r>
-              <w:rPr>
-                <w:rFonts w:ascii="Courier New" w:hAnsi="Courier New" w:eastAsia="Courier New" w:cs="Courier New"/>
-                <w:sz w:val="20"/>
-                <w:szCs w:val="20"/>
-                <w:lang w:val="uk-UA"/>
-              </w:rPr>
-              <w:t>enter</w:t>
-            </w:r>
-            <w:r>
-              <w:rPr>
-                <w:rFonts w:ascii="Courier New" w:hAnsi="Courier New" w:eastAsia="Courier New" w:cs="Courier New"/>
-                <w:sz w:val="20"/>
-                <w:szCs w:val="20"/>
-                <w:lang w:val="uk-UA"/>
-              </w:rPr>
-              <w:t xml:space="preserve"> </w:t>
-            </w:r>
-            <w:r>
-              <w:rPr>
-                <w:rFonts w:ascii="Courier New" w:hAnsi="Courier New" w:eastAsia="Courier New" w:cs="Courier New"/>
-                <w:sz w:val="20"/>
-                <w:szCs w:val="20"/>
-                <w:lang w:val="uk-UA"/>
-              </w:rPr>
-              <w:t>value</w:t>
-            </w:r>
-            <w:r>
-              <w:rPr>
-                <w:rFonts w:ascii="Courier New" w:hAnsi="Courier New" w:eastAsia="Courier New" w:cs="Courier New"/>
-                <w:sz w:val="20"/>
-                <w:szCs w:val="20"/>
-                <w:lang w:val="uk-UA"/>
-              </w:rPr>
-              <w:t xml:space="preserve"> c: "))</w:t>
+              <w:br/>
             </w:r>
           </w:p>
           <w:p>
             <w:pPr>
-              <w:pStyle w:val="Normal"/>
-              <w:rPr>
-                <w:rFonts w:ascii="Courier New" w:hAnsi="Courier New" w:eastAsia="Courier New" w:cs="Courier New"/>
+              <w:spacing w:line="285" w:lineRule="exact"/>
+              <w:rPr>
+                <w:rFonts w:ascii="Courier New" w:hAnsi="Courier New" w:eastAsia="Courier New" w:cs="Courier New"/>
+                <w:b w:val="0"/>
+                <w:bCs w:val="0"/>
+                <w:noProof w:val="0"/>
+                <w:color w:val="auto"/>
                 <w:sz w:val="20"/>
                 <w:szCs w:val="20"/>
                 <w:lang w:val="uk-UA"/>
@@ -5198,36 +5607,143 @@
             <w:r>
               <w:rPr>
                 <w:rFonts w:ascii="Courier New" w:hAnsi="Courier New" w:eastAsia="Courier New" w:cs="Courier New"/>
-                <w:sz w:val="20"/>
-                <w:szCs w:val="20"/>
-                <w:lang w:val="uk-UA"/>
-              </w:rPr>
-              <w:t xml:space="preserve">    res</w:t>
-            </w:r>
-            <w:r>
-              <w:rPr>
-                <w:rFonts w:ascii="Courier New" w:hAnsi="Courier New" w:eastAsia="Courier New" w:cs="Courier New"/>
-                <w:sz w:val="20"/>
-                <w:szCs w:val="20"/>
-                <w:lang w:val="uk-UA"/>
-              </w:rPr>
-              <w:t>u</w:t>
-            </w:r>
-            <w:r>
-              <w:rPr>
-                <w:rFonts w:ascii="Courier New" w:hAnsi="Courier New" w:eastAsia="Courier New" w:cs="Courier New"/>
-                <w:sz w:val="20"/>
-                <w:szCs w:val="20"/>
-                <w:lang w:val="uk-UA"/>
-              </w:rPr>
-              <w:t>lt = b**2 - 4*a*c</w:t>
+                <w:b w:val="0"/>
+                <w:bCs w:val="0"/>
+                <w:noProof w:val="0"/>
+                <w:color w:val="auto"/>
+                <w:sz w:val="20"/>
+                <w:szCs w:val="20"/>
+                <w:lang w:val="uk-UA"/>
+              </w:rPr>
+              <w:t>def</w:t>
+            </w:r>
+            <w:r>
+              <w:rPr>
+                <w:rFonts w:ascii="Courier New" w:hAnsi="Courier New" w:eastAsia="Courier New" w:cs="Courier New"/>
+                <w:b w:val="0"/>
+                <w:bCs w:val="0"/>
+                <w:noProof w:val="0"/>
+                <w:color w:val="auto"/>
+                <w:sz w:val="20"/>
+                <w:szCs w:val="20"/>
+                <w:lang w:val="uk-UA"/>
+              </w:rPr>
+              <w:t xml:space="preserve"> </w:t>
+            </w:r>
+            <w:r>
+              <w:rPr>
+                <w:rFonts w:ascii="Courier New" w:hAnsi="Courier New" w:eastAsia="Courier New" w:cs="Courier New"/>
+                <w:b w:val="0"/>
+                <w:bCs w:val="0"/>
+                <w:noProof w:val="0"/>
+                <w:color w:val="auto"/>
+                <w:sz w:val="20"/>
+                <w:szCs w:val="20"/>
+                <w:lang w:val="uk-UA"/>
+              </w:rPr>
+              <w:t>findD</w:t>
+            </w:r>
+            <w:r>
+              <w:rPr>
+                <w:rFonts w:ascii="Courier New" w:hAnsi="Courier New" w:eastAsia="Courier New" w:cs="Courier New"/>
+                <w:b w:val="0"/>
+                <w:bCs w:val="0"/>
+                <w:noProof w:val="0"/>
+                <w:color w:val="auto"/>
+                <w:sz w:val="20"/>
+                <w:szCs w:val="20"/>
+                <w:lang w:val="uk-UA"/>
+              </w:rPr>
+              <w:t>(</w:t>
+            </w:r>
+            <w:r>
+              <w:rPr>
+                <w:rFonts w:ascii="Courier New" w:hAnsi="Courier New" w:eastAsia="Courier New" w:cs="Courier New"/>
+                <w:b w:val="0"/>
+                <w:bCs w:val="0"/>
+                <w:noProof w:val="0"/>
+                <w:color w:val="auto"/>
+                <w:sz w:val="20"/>
+                <w:szCs w:val="20"/>
+                <w:lang w:val="uk-UA"/>
+              </w:rPr>
+              <w:t>a</w:t>
+            </w:r>
+            <w:r>
+              <w:rPr>
+                <w:rFonts w:ascii="Courier New" w:hAnsi="Courier New" w:eastAsia="Courier New" w:cs="Courier New"/>
+                <w:b w:val="0"/>
+                <w:bCs w:val="0"/>
+                <w:noProof w:val="0"/>
+                <w:color w:val="auto"/>
+                <w:sz w:val="20"/>
+                <w:szCs w:val="20"/>
+                <w:lang w:val="uk-UA"/>
+              </w:rPr>
+              <w:t xml:space="preserve">, </w:t>
+            </w:r>
+            <w:r>
+              <w:rPr>
+                <w:rFonts w:ascii="Courier New" w:hAnsi="Courier New" w:eastAsia="Courier New" w:cs="Courier New"/>
+                <w:b w:val="0"/>
+                <w:bCs w:val="0"/>
+                <w:noProof w:val="0"/>
+                <w:color w:val="auto"/>
+                <w:sz w:val="20"/>
+                <w:szCs w:val="20"/>
+                <w:lang w:val="uk-UA"/>
+              </w:rPr>
+              <w:t>b</w:t>
+            </w:r>
+            <w:r>
+              <w:rPr>
+                <w:rFonts w:ascii="Courier New" w:hAnsi="Courier New" w:eastAsia="Courier New" w:cs="Courier New"/>
+                <w:b w:val="0"/>
+                <w:bCs w:val="0"/>
+                <w:noProof w:val="0"/>
+                <w:color w:val="auto"/>
+                <w:sz w:val="20"/>
+                <w:szCs w:val="20"/>
+                <w:lang w:val="uk-UA"/>
+              </w:rPr>
+              <w:t xml:space="preserve"> ,</w:t>
+            </w:r>
+            <w:r>
+              <w:rPr>
+                <w:rFonts w:ascii="Courier New" w:hAnsi="Courier New" w:eastAsia="Courier New" w:cs="Courier New"/>
+                <w:b w:val="0"/>
+                <w:bCs w:val="0"/>
+                <w:noProof w:val="0"/>
+                <w:color w:val="auto"/>
+                <w:sz w:val="20"/>
+                <w:szCs w:val="20"/>
+                <w:lang w:val="uk-UA"/>
+              </w:rPr>
+              <w:t>c</w:t>
+            </w:r>
+            <w:r>
+              <w:rPr>
+                <w:rFonts w:ascii="Courier New" w:hAnsi="Courier New" w:eastAsia="Courier New" w:cs="Courier New"/>
+                <w:b w:val="0"/>
+                <w:bCs w:val="0"/>
+                <w:noProof w:val="0"/>
+                <w:color w:val="auto"/>
+                <w:sz w:val="20"/>
+                <w:szCs w:val="20"/>
+                <w:lang w:val="uk-UA"/>
+              </w:rPr>
+              <w:t>):</w:t>
             </w:r>
           </w:p>
           <w:p>
             <w:pPr>
-              <w:pStyle w:val="Normal"/>
-              <w:rPr>
-                <w:rFonts w:ascii="Courier New" w:hAnsi="Courier New" w:eastAsia="Courier New" w:cs="Courier New"/>
+              <w:spacing w:line="285" w:lineRule="exact"/>
+              <w:rPr>
+                <w:rFonts w:ascii="Courier New" w:hAnsi="Courier New" w:eastAsia="Courier New" w:cs="Courier New"/>
+                <w:b w:val="0"/>
+                <w:bCs w:val="0"/>
+                <w:noProof w:val="0"/>
+                <w:color w:val="auto"/>
                 <w:sz w:val="20"/>
                 <w:szCs w:val="20"/>
                 <w:lang w:val="uk-UA"/>
@@ -5236,63 +5752,26 @@
             <w:r>
               <w:rPr>
                 <w:rFonts w:ascii="Courier New" w:hAnsi="Courier New" w:eastAsia="Courier New" w:cs="Courier New"/>
+                <w:b w:val="0"/>
+                <w:bCs w:val="0"/>
+                <w:noProof w:val="0"/>
+                <w:color w:val="auto"/>
                 <w:sz w:val="20"/>
                 <w:szCs w:val="20"/>
                 <w:lang w:val="uk-UA"/>
               </w:rPr>
               <w:t xml:space="preserve">    </w:t>
-            </w:r>
-            <w:r>
-              <w:rPr>
-                <w:rFonts w:ascii="Courier New" w:hAnsi="Courier New" w:eastAsia="Courier New" w:cs="Courier New"/>
-                <w:sz w:val="20"/>
-                <w:szCs w:val="20"/>
-                <w:lang w:val="uk-UA"/>
-              </w:rPr>
-              <w:t>return</w:t>
-            </w:r>
-            <w:r>
-              <w:rPr>
-                <w:rFonts w:ascii="Courier New" w:hAnsi="Courier New" w:eastAsia="Courier New" w:cs="Courier New"/>
-                <w:sz w:val="20"/>
-                <w:szCs w:val="20"/>
-                <w:lang w:val="uk-UA"/>
-              </w:rPr>
-              <w:t xml:space="preserve"> </w:t>
-            </w:r>
-            <w:r>
-              <w:rPr>
-                <w:rFonts w:ascii="Courier New" w:hAnsi="Courier New" w:eastAsia="Courier New" w:cs="Courier New"/>
-                <w:sz w:val="20"/>
-                <w:szCs w:val="20"/>
-                <w:lang w:val="uk-UA"/>
-              </w:rPr>
-              <w:t>res</w:t>
-            </w:r>
-            <w:r>
-              <w:rPr>
-                <w:rFonts w:ascii="Courier New" w:hAnsi="Courier New" w:eastAsia="Courier New" w:cs="Courier New"/>
-                <w:sz w:val="20"/>
-                <w:szCs w:val="20"/>
-                <w:lang w:val="uk-UA"/>
-              </w:rPr>
-              <w:t>u</w:t>
-            </w:r>
-            <w:r>
-              <w:rPr>
-                <w:rFonts w:ascii="Courier New" w:hAnsi="Courier New" w:eastAsia="Courier New" w:cs="Courier New"/>
-                <w:sz w:val="20"/>
-                <w:szCs w:val="20"/>
-                <w:lang w:val="uk-UA"/>
-              </w:rPr>
-              <w:t>lt</w:t>
             </w:r>
           </w:p>
           <w:p>
             <w:pPr>
-              <w:pStyle w:val="Normal"/>
-              <w:rPr>
-                <w:rFonts w:ascii="Courier New" w:hAnsi="Courier New" w:eastAsia="Courier New" w:cs="Courier New"/>
+              <w:spacing w:line="285" w:lineRule="exact"/>
+              <w:rPr>
+                <w:rFonts w:ascii="Courier New" w:hAnsi="Courier New" w:eastAsia="Courier New" w:cs="Courier New"/>
+                <w:b w:val="0"/>
+                <w:bCs w:val="0"/>
+                <w:noProof w:val="0"/>
+                <w:color w:val="auto"/>
                 <w:sz w:val="20"/>
                 <w:szCs w:val="20"/>
                 <w:lang w:val="uk-UA"/>
@@ -5301,18 +5780,221 @@
             <w:r>
               <w:rPr>
                 <w:rFonts w:ascii="Courier New" w:hAnsi="Courier New" w:eastAsia="Courier New" w:cs="Courier New"/>
+                <w:b w:val="0"/>
+                <w:bCs w:val="0"/>
+                <w:noProof w:val="0"/>
+                <w:color w:val="auto"/>
+                <w:sz w:val="20"/>
+                <w:szCs w:val="20"/>
+                <w:lang w:val="uk-UA"/>
+              </w:rPr>
+              <w:t xml:space="preserve">    </w:t>
+            </w:r>
+            <w:r>
+              <w:rPr>
+                <w:rFonts w:ascii="Courier New" w:hAnsi="Courier New" w:eastAsia="Courier New" w:cs="Courier New"/>
+                <w:b w:val="0"/>
+                <w:bCs w:val="0"/>
+                <w:noProof w:val="0"/>
+                <w:color w:val="auto"/>
+                <w:sz w:val="20"/>
+                <w:szCs w:val="20"/>
+                <w:lang w:val="uk-UA"/>
+              </w:rPr>
+              <w:t>result</w:t>
+            </w:r>
+            <w:r>
+              <w:rPr>
+                <w:rFonts w:ascii="Courier New" w:hAnsi="Courier New" w:eastAsia="Courier New" w:cs="Courier New"/>
+                <w:b w:val="0"/>
+                <w:bCs w:val="0"/>
+                <w:noProof w:val="0"/>
+                <w:color w:val="auto"/>
                 <w:sz w:val="20"/>
                 <w:szCs w:val="20"/>
                 <w:lang w:val="uk-UA"/>
               </w:rPr>
               <w:t xml:space="preserve"> </w:t>
+            </w:r>
+            <w:r>
+              <w:rPr>
+                <w:rFonts w:ascii="Courier New" w:hAnsi="Courier New" w:eastAsia="Courier New" w:cs="Courier New"/>
+                <w:b w:val="0"/>
+                <w:bCs w:val="0"/>
+                <w:noProof w:val="0"/>
+                <w:color w:val="auto"/>
+                <w:sz w:val="20"/>
+                <w:szCs w:val="20"/>
+                <w:lang w:val="uk-UA"/>
+              </w:rPr>
+              <w:t>=</w:t>
+            </w:r>
+            <w:r>
+              <w:rPr>
+                <w:rFonts w:ascii="Courier New" w:hAnsi="Courier New" w:eastAsia="Courier New" w:cs="Courier New"/>
+                <w:b w:val="0"/>
+                <w:bCs w:val="0"/>
+                <w:noProof w:val="0"/>
+                <w:color w:val="auto"/>
+                <w:sz w:val="20"/>
+                <w:szCs w:val="20"/>
+                <w:lang w:val="uk-UA"/>
+              </w:rPr>
+              <w:t xml:space="preserve"> </w:t>
+            </w:r>
+            <w:r>
+              <w:rPr>
+                <w:rFonts w:ascii="Courier New" w:hAnsi="Courier New" w:eastAsia="Courier New" w:cs="Courier New"/>
+                <w:b w:val="0"/>
+                <w:bCs w:val="0"/>
+                <w:noProof w:val="0"/>
+                <w:color w:val="auto"/>
+                <w:sz w:val="20"/>
+                <w:szCs w:val="20"/>
+                <w:lang w:val="uk-UA"/>
+              </w:rPr>
+              <w:t>b</w:t>
+            </w:r>
+            <w:r>
+              <w:rPr>
+                <w:rFonts w:ascii="Courier New" w:hAnsi="Courier New" w:eastAsia="Courier New" w:cs="Courier New"/>
+                <w:b w:val="0"/>
+                <w:bCs w:val="0"/>
+                <w:noProof w:val="0"/>
+                <w:color w:val="auto"/>
+                <w:sz w:val="20"/>
+                <w:szCs w:val="20"/>
+                <w:lang w:val="uk-UA"/>
+              </w:rPr>
+              <w:t>**</w:t>
+            </w:r>
+            <w:r>
+              <w:rPr>
+                <w:rFonts w:ascii="Courier New" w:hAnsi="Courier New" w:eastAsia="Courier New" w:cs="Courier New"/>
+                <w:b w:val="0"/>
+                <w:bCs w:val="0"/>
+                <w:noProof w:val="0"/>
+                <w:color w:val="auto"/>
+                <w:sz w:val="20"/>
+                <w:szCs w:val="20"/>
+                <w:lang w:val="uk-UA"/>
+              </w:rPr>
+              <w:t>2</w:t>
+            </w:r>
+            <w:r>
+              <w:rPr>
+                <w:rFonts w:ascii="Courier New" w:hAnsi="Courier New" w:eastAsia="Courier New" w:cs="Courier New"/>
+                <w:b w:val="0"/>
+                <w:bCs w:val="0"/>
+                <w:noProof w:val="0"/>
+                <w:color w:val="auto"/>
+                <w:sz w:val="20"/>
+                <w:szCs w:val="20"/>
+                <w:lang w:val="uk-UA"/>
+              </w:rPr>
+              <w:t xml:space="preserve"> </w:t>
+            </w:r>
+            <w:r>
+              <w:rPr>
+                <w:rFonts w:ascii="Courier New" w:hAnsi="Courier New" w:eastAsia="Courier New" w:cs="Courier New"/>
+                <w:b w:val="0"/>
+                <w:bCs w:val="0"/>
+                <w:noProof w:val="0"/>
+                <w:color w:val="auto"/>
+                <w:sz w:val="20"/>
+                <w:szCs w:val="20"/>
+                <w:lang w:val="uk-UA"/>
+              </w:rPr>
+              <w:t>-</w:t>
+            </w:r>
+            <w:r>
+              <w:rPr>
+                <w:rFonts w:ascii="Courier New" w:hAnsi="Courier New" w:eastAsia="Courier New" w:cs="Courier New"/>
+                <w:b w:val="0"/>
+                <w:bCs w:val="0"/>
+                <w:noProof w:val="0"/>
+                <w:color w:val="auto"/>
+                <w:sz w:val="20"/>
+                <w:szCs w:val="20"/>
+                <w:lang w:val="uk-UA"/>
+              </w:rPr>
+              <w:t xml:space="preserve"> </w:t>
+            </w:r>
+            <w:r>
+              <w:rPr>
+                <w:rFonts w:ascii="Courier New" w:hAnsi="Courier New" w:eastAsia="Courier New" w:cs="Courier New"/>
+                <w:b w:val="0"/>
+                <w:bCs w:val="0"/>
+                <w:noProof w:val="0"/>
+                <w:color w:val="auto"/>
+                <w:sz w:val="20"/>
+                <w:szCs w:val="20"/>
+                <w:lang w:val="uk-UA"/>
+              </w:rPr>
+              <w:t>4</w:t>
+            </w:r>
+            <w:r>
+              <w:rPr>
+                <w:rFonts w:ascii="Courier New" w:hAnsi="Courier New" w:eastAsia="Courier New" w:cs="Courier New"/>
+                <w:b w:val="0"/>
+                <w:bCs w:val="0"/>
+                <w:noProof w:val="0"/>
+                <w:color w:val="auto"/>
+                <w:sz w:val="20"/>
+                <w:szCs w:val="20"/>
+                <w:lang w:val="uk-UA"/>
+              </w:rPr>
+              <w:t>*</w:t>
+            </w:r>
+            <w:r>
+              <w:rPr>
+                <w:rFonts w:ascii="Courier New" w:hAnsi="Courier New" w:eastAsia="Courier New" w:cs="Courier New"/>
+                <w:b w:val="0"/>
+                <w:bCs w:val="0"/>
+                <w:noProof w:val="0"/>
+                <w:color w:val="auto"/>
+                <w:sz w:val="20"/>
+                <w:szCs w:val="20"/>
+                <w:lang w:val="uk-UA"/>
+              </w:rPr>
+              <w:t>a</w:t>
+            </w:r>
+            <w:r>
+              <w:rPr>
+                <w:rFonts w:ascii="Courier New" w:hAnsi="Courier New" w:eastAsia="Courier New" w:cs="Courier New"/>
+                <w:b w:val="0"/>
+                <w:bCs w:val="0"/>
+                <w:noProof w:val="0"/>
+                <w:color w:val="auto"/>
+                <w:sz w:val="20"/>
+                <w:szCs w:val="20"/>
+                <w:lang w:val="uk-UA"/>
+              </w:rPr>
+              <w:t>*</w:t>
+            </w:r>
+            <w:r>
+              <w:rPr>
+                <w:rFonts w:ascii="Courier New" w:hAnsi="Courier New" w:eastAsia="Courier New" w:cs="Courier New"/>
+                <w:b w:val="0"/>
+                <w:bCs w:val="0"/>
+                <w:noProof w:val="0"/>
+                <w:color w:val="auto"/>
+                <w:sz w:val="20"/>
+                <w:szCs w:val="20"/>
+                <w:lang w:val="uk-UA"/>
+              </w:rPr>
+              <w:t>c</w:t>
             </w:r>
           </w:p>
           <w:p>
             <w:pPr>
-              <w:pStyle w:val="Normal"/>
-              <w:rPr>
-                <w:rFonts w:ascii="Courier New" w:hAnsi="Courier New" w:eastAsia="Courier New" w:cs="Courier New"/>
+              <w:spacing w:line="285" w:lineRule="exact"/>
+              <w:rPr>
+                <w:rFonts w:ascii="Courier New" w:hAnsi="Courier New" w:eastAsia="Courier New" w:cs="Courier New"/>
+                <w:b w:val="0"/>
+                <w:bCs w:val="0"/>
+                <w:noProof w:val="0"/>
+                <w:color w:val="auto"/>
                 <w:sz w:val="20"/>
                 <w:szCs w:val="20"/>
                 <w:lang w:val="uk-UA"/>
@@ -5321,6 +6003,91 @@
             <w:r>
               <w:rPr>
                 <w:rFonts w:ascii="Courier New" w:hAnsi="Courier New" w:eastAsia="Courier New" w:cs="Courier New"/>
+                <w:b w:val="0"/>
+                <w:bCs w:val="0"/>
+                <w:noProof w:val="0"/>
+                <w:color w:val="auto"/>
+                <w:sz w:val="20"/>
+                <w:szCs w:val="20"/>
+                <w:lang w:val="uk-UA"/>
+              </w:rPr>
+              <w:t xml:space="preserve">    </w:t>
+            </w:r>
+            <w:r>
+              <w:rPr>
+                <w:rFonts w:ascii="Courier New" w:hAnsi="Courier New" w:eastAsia="Courier New" w:cs="Courier New"/>
+                <w:b w:val="0"/>
+                <w:bCs w:val="0"/>
+                <w:noProof w:val="0"/>
+                <w:color w:val="auto"/>
+                <w:sz w:val="20"/>
+                <w:szCs w:val="20"/>
+                <w:lang w:val="uk-UA"/>
+              </w:rPr>
+              <w:t>return</w:t>
+            </w:r>
+            <w:r>
+              <w:rPr>
+                <w:rFonts w:ascii="Courier New" w:hAnsi="Courier New" w:eastAsia="Courier New" w:cs="Courier New"/>
+                <w:b w:val="0"/>
+                <w:bCs w:val="0"/>
+                <w:noProof w:val="0"/>
+                <w:color w:val="auto"/>
+                <w:sz w:val="20"/>
+                <w:szCs w:val="20"/>
+                <w:lang w:val="uk-UA"/>
+              </w:rPr>
+              <w:t xml:space="preserve"> </w:t>
+            </w:r>
+            <w:r>
+              <w:rPr>
+                <w:rFonts w:ascii="Courier New" w:hAnsi="Courier New" w:eastAsia="Courier New" w:cs="Courier New"/>
+                <w:b w:val="0"/>
+                <w:bCs w:val="0"/>
+                <w:noProof w:val="0"/>
+                <w:color w:val="auto"/>
+                <w:sz w:val="20"/>
+                <w:szCs w:val="20"/>
+                <w:lang w:val="uk-UA"/>
+              </w:rPr>
+              <w:t>result</w:t>
+            </w:r>
+          </w:p>
+          <w:p>
+            <w:pPr>
+              <w:spacing w:line="285" w:lineRule="exact"/>
+              <w:rPr>
+                <w:rFonts w:ascii="Courier New" w:hAnsi="Courier New" w:eastAsia="Courier New" w:cs="Courier New"/>
+                <w:color w:val="auto"/>
+                <w:sz w:val="20"/>
+                <w:szCs w:val="20"/>
+              </w:rPr>
+            </w:pPr>
+            <w:r>
+              <w:br/>
+            </w:r>
+          </w:p>
+          <w:p>
+            <w:pPr>
+              <w:spacing w:line="285" w:lineRule="exact"/>
+              <w:rPr>
+                <w:rFonts w:ascii="Courier New" w:hAnsi="Courier New" w:eastAsia="Courier New" w:cs="Courier New"/>
+                <w:b w:val="0"/>
+                <w:bCs w:val="0"/>
+                <w:noProof w:val="0"/>
+                <w:color w:val="auto"/>
+                <w:sz w:val="20"/>
+                <w:szCs w:val="20"/>
+                <w:lang w:val="uk-UA"/>
+              </w:rPr>
+            </w:pPr>
+            <w:r>
+              <w:rPr>
+                <w:rFonts w:ascii="Courier New" w:hAnsi="Courier New" w:eastAsia="Courier New" w:cs="Courier New"/>
+                <w:b w:val="0"/>
+                <w:bCs w:val="0"/>
+                <w:noProof w:val="0"/>
+                <w:color w:val="auto"/>
                 <w:sz w:val="20"/>
                 <w:szCs w:val="20"/>
                 <w:lang w:val="uk-UA"/>
@@ -5330,6 +6097,10 @@
             <w:r>
               <w:rPr>
                 <w:rFonts w:ascii="Courier New" w:hAnsi="Courier New" w:eastAsia="Courier New" w:cs="Courier New"/>
+                <w:b w:val="0"/>
+                <w:bCs w:val="0"/>
+                <w:noProof w:val="0"/>
+                <w:color w:val="auto"/>
                 <w:sz w:val="20"/>
                 <w:szCs w:val="20"/>
                 <w:lang w:val="uk-UA"/>
@@ -5339,6 +6110,10 @@
             <w:r>
               <w:rPr>
                 <w:rFonts w:ascii="Courier New" w:hAnsi="Courier New" w:eastAsia="Courier New" w:cs="Courier New"/>
+                <w:b w:val="0"/>
+                <w:bCs w:val="0"/>
+                <w:noProof w:val="0"/>
+                <w:color w:val="auto"/>
                 <w:sz w:val="20"/>
                 <w:szCs w:val="20"/>
                 <w:lang w:val="uk-UA"/>
@@ -5348,11 +6123,15 @@
             <w:r>
               <w:rPr>
                 <w:rFonts w:ascii="Courier New" w:hAnsi="Courier New" w:eastAsia="Courier New" w:cs="Courier New"/>
-                <w:sz w:val="20"/>
-                <w:szCs w:val="20"/>
-                <w:lang w:val="uk-UA"/>
-              </w:rPr>
-              <w:t>())</w:t>
+                <w:b w:val="0"/>
+                <w:bCs w:val="0"/>
+                <w:noProof w:val="0"/>
+                <w:color w:val="auto"/>
+                <w:sz w:val="20"/>
+                <w:szCs w:val="20"/>
+                <w:lang w:val="uk-UA"/>
+              </w:rPr>
+              <w:t>(a, b ,c))</w:t>
             </w:r>
           </w:p>
         </w:tc>
@@ -5440,10 +6219,10 @@
       </w:pPr>
       <w:r>
         <w:drawing>
-          <wp:inline wp14:editId="74FA4CAA" wp14:anchorId="40F62895">
-            <wp:extent cx="4085167" cy="3072386"/>
+          <wp:inline wp14:editId="3593808B" wp14:anchorId="52171773">
+            <wp:extent cx="4333875" cy="3620592"/>
             <wp:effectExtent l="0" t="0" r="0" b="0"/>
-            <wp:docPr id="558956282" name="" title=""/>
+            <wp:docPr id="1461035802" name="" title=""/>
             <wp:cNvGraphicFramePr>
               <a:graphicFrameLocks noChangeAspect="1"/>
             </wp:cNvGraphicFramePr>
@@ -5455,7 +6234,7 @@
                     <pic:cNvPicPr/>
                   </pic:nvPicPr>
                   <pic:blipFill>
-                    <a:blip r:embed="Re1a63ffdbd2d4742">
+                    <a:blip r:embed="R6ecd9ef977c84dbc">
                       <a:extLst>
                         <a:ext xmlns:a="http://schemas.openxmlformats.org/drawingml/2006/main" uri="{28A0092B-C50C-407E-A947-70E740481C1C}">
                           <a14:useLocalDpi val="0"/>
@@ -5469,7 +6248,7 @@
                   <pic:spPr>
                     <a:xfrm>
                       <a:off x="0" y="0"/>
-                      <a:ext cx="4085167" cy="3072386"/>
+                      <a:ext cx="4333875" cy="3620592"/>
                     </a:xfrm>
                     <a:prstGeom prst="rect">
                       <a:avLst/>

--- a/TP-KB-222-Anna-Dryzhak-lpr.docx
+++ b/TP-KB-222-Anna-Dryzhak-lpr.docx
@@ -6219,7 +6219,7 @@
       </w:pPr>
       <w:r>
         <w:drawing>
-          <wp:inline wp14:editId="3593808B" wp14:anchorId="52171773">
+          <wp:inline wp14:editId="7018CCF4" wp14:anchorId="52171773">
             <wp:extent cx="4333875" cy="3620592"/>
             <wp:effectExtent l="0" t="0" r="0" b="0"/>
             <wp:docPr id="1461035802" name="" title=""/>
@@ -6234,7 +6234,2841 @@
                     <pic:cNvPicPr/>
                   </pic:nvPicPr>
                   <pic:blipFill>
-                    <a:blip r:embed="R6ecd9ef977c84dbc">
+                    <a:blip r:embed="R85efc6b42e104bb2">
+                      <a:extLst xmlns:a="http://schemas.openxmlformats.org/drawingml/2006/main">
+                        <a:ext xmlns:a="http://schemas.openxmlformats.org/drawingml/2006/main" uri="{28A0092B-C50C-407E-A947-70E740481C1C}">
+                          <a14:useLocalDpi xmlns:a14="http://schemas.microsoft.com/office/drawing/2010/main" val="0"/>
+                        </a:ext>
+                      </a:extLst>
+                    </a:blip>
+                    <a:stretch>
+                      <a:fillRect/>
+                    </a:stretch>
+                  </pic:blipFill>
+                  <pic:spPr>
+                    <a:xfrm rot="0" flipH="0" flipV="0">
+                      <a:off x="0" y="0"/>
+                      <a:ext cx="4333875" cy="3620592"/>
+                    </a:xfrm>
+                    <a:prstGeom prst="rect">
+                      <a:avLst/>
+                    </a:prstGeom>
+                  </pic:spPr>
+                </pic:pic>
+              </a:graphicData>
+            </a:graphic>
+          </wp:inline>
+        </w:drawing>
+      </w:r>
+    </w:p>
+    <w:p>
+      <w:pPr>
+        <w:ind w:firstLine="720"/>
+        <w:jc w:val="right"/>
+        <w:rPr>
+          <w:lang w:val="uk-UA"/>
+        </w:rPr>
+      </w:pPr>
+      <w:r>
+        <w:rPr>
+          <w:lang w:val="uk-UA"/>
+        </w:rPr>
+        <w:t>Звіт до Теми №2</w:t>
+      </w:r>
+    </w:p>
+    <w:p>
+      <w:pPr>
+        <w:ind w:firstLine="720"/>
+        <w:jc w:val="right"/>
+        <w:rPr>
+          <w:lang w:val="uk-UA"/>
+        </w:rPr>
+      </w:pPr>
+      <w:r>
+        <w:rPr>
+          <w:lang w:val="uk-UA"/>
+        </w:rPr>
+        <w:t>Умовний перехід</w:t>
+      </w:r>
+    </w:p>
+    <w:p>
+      <w:pPr>
+        <w:ind w:firstLine="720"/>
+        <w:rPr>
+          <w:lang w:val="uk-UA"/>
+        </w:rPr>
+      </w:pPr>
+      <w:r>
+        <w:rPr>
+          <w:lang w:val="uk-UA"/>
+        </w:rPr>
+        <w:t>Під час виконання практичного завдання до Теми №2 було надано варіанти рішення до наступних задач:</w:t>
+      </w:r>
+    </w:p>
+    <w:p>
+      <w:pPr>
+        <w:ind w:firstLine="720"/>
+        <w:rPr>
+          <w:b w:val="1"/>
+          <w:bCs w:val="1"/>
+          <w:lang w:val="uk-UA"/>
+        </w:rPr>
+      </w:pPr>
+      <w:r>
+        <w:rPr>
+          <w:b w:val="1"/>
+          <w:bCs w:val="1"/>
+          <w:lang w:val="uk-UA"/>
+        </w:rPr>
+        <w:t>Пошук коренів квадратного рівняння</w:t>
+      </w:r>
+    </w:p>
+    <w:p>
+      <w:pPr>
+        <w:ind w:firstLine="720"/>
+        <w:rPr>
+          <w:lang w:val="uk-UA"/>
+        </w:rPr>
+      </w:pPr>
+      <w:r>
+        <w:rPr>
+          <w:lang w:val="uk-UA"/>
+        </w:rPr>
+        <w:t xml:space="preserve">Необхідно </w:t>
+      </w:r>
+      <w:r>
+        <w:rPr>
+          <w:lang w:val="uk-UA"/>
+        </w:rPr>
+        <w:t xml:space="preserve">написати </w:t>
+      </w:r>
+      <w:r>
+        <w:rPr>
+          <w:highlight w:val="yellow"/>
+          <w:lang w:val="uk-UA"/>
+        </w:rPr>
+        <w:t>код пошуку коренів</w:t>
+      </w:r>
+      <w:r>
+        <w:rPr>
+          <w:lang w:val="uk-UA"/>
+        </w:rPr>
+        <w:t xml:space="preserve"> квадратного рівняння, враховуючи </w:t>
+      </w:r>
+      <w:r>
+        <w:rPr>
+          <w:highlight w:val="yellow"/>
+          <w:lang w:val="uk-UA"/>
+        </w:rPr>
+        <w:t>значення дискримінанту</w:t>
+      </w:r>
+      <w:r>
+        <w:rPr>
+          <w:lang w:val="uk-UA"/>
+        </w:rPr>
+        <w:t>.</w:t>
+      </w:r>
+    </w:p>
+    <w:p w14:noSpellErr="1">
+      <w:pPr>
+        <w:ind w:firstLine="720"/>
+        <w:rPr>
+          <w:lang w:val="uk-UA"/>
+        </w:rPr>
+      </w:pPr>
+      <w:r>
+        <w:rPr>
+          <w:lang w:val="uk-UA"/>
+        </w:rPr>
+        <w:t>Хід виконання завдання:</w:t>
+      </w:r>
+    </w:p>
+    <w:p>
+      <w:pPr>
+        <w:pStyle w:val="ListParagraph"/>
+        <w:numPr>
+          <w:ilvl w:val="1"/>
+          <w:numId w:val="12"/>
+        </w:numPr>
+        <w:rPr>
+          <w:rFonts w:ascii="Times New Roman" w:hAnsi="Times New Roman" w:eastAsia="Calibri" w:cs=""/>
+          <w:sz w:val="28"/>
+          <w:szCs w:val="28"/>
+          <w:lang w:val="uk-UA"/>
+        </w:rPr>
+      </w:pPr>
+      <w:r>
+        <w:rPr>
+          <w:lang w:val="uk-UA"/>
+        </w:rPr>
+        <w:t xml:space="preserve">Спочатку за допомогою функції </w:t>
+      </w:r>
+      <w:r>
+        <w:rPr>
+          <w:rFonts w:ascii="Courier New" w:hAnsi="Courier New" w:eastAsia="Courier New" w:cs="Courier New"/>
+          <w:sz w:val="20"/>
+          <w:szCs w:val="20"/>
+          <w:lang w:val="uk-UA"/>
+        </w:rPr>
+        <w:t>input</w:t>
+      </w:r>
+      <w:r>
+        <w:rPr>
+          <w:lang w:val="uk-UA"/>
+        </w:rPr>
+        <w:t xml:space="preserve"> запрошуємо у користувача ввести значення </w:t>
+      </w:r>
+      <w:r>
+        <w:rPr>
+          <w:rFonts w:ascii="Courier New" w:hAnsi="Courier New" w:eastAsia="Courier New" w:cs="Courier New"/>
+          <w:sz w:val="20"/>
+          <w:szCs w:val="20"/>
+          <w:lang w:val="uk-UA"/>
+        </w:rPr>
+        <w:t>a, b, c</w:t>
+      </w:r>
+      <w:r>
+        <w:rPr>
+          <w:rFonts w:ascii="Courier New" w:hAnsi="Courier New" w:eastAsia="Courier New" w:cs="Courier New"/>
+          <w:sz w:val="20"/>
+          <w:szCs w:val="20"/>
+          <w:lang w:val="uk-UA"/>
+        </w:rPr>
+        <w:t xml:space="preserve"> </w:t>
+      </w:r>
+      <w:r>
+        <w:rPr>
+          <w:rFonts w:ascii="Times New Roman" w:hAnsi="Times New Roman" w:eastAsia="Times New Roman" w:cs="Times New Roman"/>
+          <w:sz w:val="28"/>
+          <w:szCs w:val="28"/>
+          <w:lang w:val="uk-UA"/>
+        </w:rPr>
+        <w:t xml:space="preserve">і переводимо ці значення в числа за допомогою </w:t>
+      </w:r>
+      <w:r>
+        <w:rPr>
+          <w:rFonts w:ascii="Courier New" w:hAnsi="Courier New" w:eastAsia="Courier New" w:cs="Courier New"/>
+          <w:sz w:val="20"/>
+          <w:szCs w:val="20"/>
+          <w:lang w:val="uk-UA"/>
+        </w:rPr>
+        <w:t>int</w:t>
+      </w:r>
+      <w:r>
+        <w:rPr>
+          <w:lang w:val="uk-UA"/>
+        </w:rPr>
+        <w:t>.</w:t>
+      </w:r>
+    </w:p>
+    <w:p>
+      <w:pPr>
+        <w:pStyle w:val="ListParagraph"/>
+        <w:numPr>
+          <w:ilvl w:val="1"/>
+          <w:numId w:val="12"/>
+        </w:numPr>
+        <w:rPr>
+          <w:rFonts w:ascii="Times New Roman" w:hAnsi="Times New Roman" w:eastAsia="Calibri" w:cs=""/>
+          <w:sz w:val="28"/>
+          <w:szCs w:val="28"/>
+          <w:lang w:val="uk-UA"/>
+        </w:rPr>
+      </w:pPr>
+      <w:r>
+        <w:rPr>
+          <w:rFonts w:ascii="Times New Roman" w:hAnsi="Times New Roman" w:eastAsia="Calibri" w:cs=""/>
+          <w:sz w:val="28"/>
+          <w:szCs w:val="28"/>
+          <w:lang w:val="uk-UA"/>
+        </w:rPr>
+        <w:t>Далі як в завданні з минулої теми робимо функцію для пошуку дискримінанту.</w:t>
+      </w:r>
+    </w:p>
+    <w:p>
+      <w:pPr>
+        <w:pStyle w:val="ListParagraph"/>
+        <w:numPr>
+          <w:ilvl w:val="1"/>
+          <w:numId w:val="12"/>
+        </w:numPr>
+        <w:rPr>
+          <w:rFonts w:ascii="Times New Roman" w:hAnsi="Times New Roman" w:eastAsia="Calibri" w:cs=""/>
+          <w:b w:val="0"/>
+          <w:bCs w:val="0"/>
+          <w:i w:val="0"/>
+          <w:iCs w:val="0"/>
+          <w:caps w:val="0"/>
+          <w:smallCaps w:val="0"/>
+          <w:noProof w:val="0"/>
+          <w:color w:val="000000" w:themeColor="text1" w:themeTint="FF" w:themeShade="FF"/>
+          <w:sz w:val="28"/>
+          <w:szCs w:val="28"/>
+          <w:lang w:val="uk-UA"/>
+        </w:rPr>
+      </w:pPr>
+      <w:r>
+        <w:rPr>
+          <w:rFonts w:ascii="Times New Roman" w:hAnsi="Times New Roman" w:eastAsia="Times New Roman" w:cs="Times New Roman"/>
+          <w:b w:val="0"/>
+          <w:bCs w:val="0"/>
+          <w:i w:val="0"/>
+          <w:iCs w:val="0"/>
+          <w:caps w:val="0"/>
+          <w:smallCaps w:val="0"/>
+          <w:noProof w:val="0"/>
+          <w:color w:val="000000" w:themeColor="text1" w:themeTint="FF" w:themeShade="FF"/>
+          <w:sz w:val="28"/>
+          <w:szCs w:val="28"/>
+          <w:lang w:val="uk-UA"/>
+        </w:rPr>
+        <w:t xml:space="preserve">Функція </w:t>
+      </w:r>
+      <w:r>
+        <w:rPr>
+          <w:rFonts w:ascii="Courier New" w:hAnsi="Courier New" w:eastAsia="Courier New" w:cs="Courier New"/>
+          <w:b w:val="0"/>
+          <w:bCs w:val="0"/>
+          <w:i w:val="0"/>
+          <w:iCs w:val="0"/>
+          <w:caps w:val="0"/>
+          <w:smallCaps w:val="0"/>
+          <w:noProof w:val="0"/>
+          <w:color w:val="000000" w:themeColor="text1" w:themeTint="FF" w:themeShade="FF"/>
+          <w:sz w:val="20"/>
+          <w:szCs w:val="20"/>
+          <w:lang w:val="uk-UA"/>
+        </w:rPr>
+        <w:t>FindRoots</w:t>
+      </w:r>
+      <w:r>
+        <w:rPr>
+          <w:rFonts w:ascii="Courier New" w:hAnsi="Courier New" w:eastAsia="Courier New" w:cs="Courier New"/>
+          <w:b w:val="0"/>
+          <w:bCs w:val="0"/>
+          <w:i w:val="0"/>
+          <w:iCs w:val="0"/>
+          <w:caps w:val="0"/>
+          <w:smallCaps w:val="0"/>
+          <w:noProof w:val="0"/>
+          <w:color w:val="000000" w:themeColor="text1" w:themeTint="FF" w:themeShade="FF"/>
+          <w:sz w:val="20"/>
+          <w:szCs w:val="20"/>
+          <w:lang w:val="uk-UA"/>
+        </w:rPr>
+        <w:t>(a, b, c</w:t>
+      </w:r>
+      <w:r>
+        <w:rPr>
+          <w:rFonts w:ascii="Times New Roman" w:hAnsi="Times New Roman" w:eastAsia="Times New Roman" w:cs="Times New Roman"/>
+          <w:b w:val="0"/>
+          <w:bCs w:val="0"/>
+          <w:i w:val="0"/>
+          <w:iCs w:val="0"/>
+          <w:caps w:val="0"/>
+          <w:smallCaps w:val="0"/>
+          <w:noProof w:val="0"/>
+          <w:color w:val="000000" w:themeColor="text1" w:themeTint="FF" w:themeShade="FF"/>
+          <w:sz w:val="28"/>
+          <w:szCs w:val="28"/>
+          <w:lang w:val="uk-UA"/>
+        </w:rPr>
+        <w:t xml:space="preserve">) викликає </w:t>
+      </w:r>
+      <w:r>
+        <w:rPr>
+          <w:rFonts w:ascii="Courier New" w:hAnsi="Courier New" w:eastAsia="Courier New" w:cs="Courier New"/>
+          <w:b w:val="0"/>
+          <w:bCs w:val="0"/>
+          <w:i w:val="0"/>
+          <w:iCs w:val="0"/>
+          <w:caps w:val="0"/>
+          <w:smallCaps w:val="0"/>
+          <w:noProof w:val="0"/>
+          <w:color w:val="000000" w:themeColor="text1" w:themeTint="FF" w:themeShade="FF"/>
+          <w:sz w:val="20"/>
+          <w:szCs w:val="20"/>
+          <w:lang w:val="uk-UA"/>
+        </w:rPr>
+        <w:t>findD</w:t>
+      </w:r>
+      <w:r>
+        <w:rPr>
+          <w:rFonts w:ascii="Courier New" w:hAnsi="Courier New" w:eastAsia="Courier New" w:cs="Courier New"/>
+          <w:b w:val="0"/>
+          <w:bCs w:val="0"/>
+          <w:i w:val="0"/>
+          <w:iCs w:val="0"/>
+          <w:caps w:val="0"/>
+          <w:smallCaps w:val="0"/>
+          <w:noProof w:val="0"/>
+          <w:color w:val="000000" w:themeColor="text1" w:themeTint="FF" w:themeShade="FF"/>
+          <w:sz w:val="20"/>
+          <w:szCs w:val="20"/>
+          <w:lang w:val="uk-UA"/>
+        </w:rPr>
+        <w:t>(a, b, c)</w:t>
+      </w:r>
+      <w:r>
+        <w:rPr>
+          <w:rFonts w:ascii="Times New Roman" w:hAnsi="Times New Roman" w:eastAsia="Times New Roman" w:cs="Times New Roman"/>
+          <w:b w:val="0"/>
+          <w:bCs w:val="0"/>
+          <w:i w:val="0"/>
+          <w:iCs w:val="0"/>
+          <w:caps w:val="0"/>
+          <w:smallCaps w:val="0"/>
+          <w:noProof w:val="0"/>
+          <w:color w:val="000000" w:themeColor="text1" w:themeTint="FF" w:themeShade="FF"/>
+          <w:sz w:val="28"/>
+          <w:szCs w:val="28"/>
+          <w:lang w:val="uk-UA"/>
+        </w:rPr>
+        <w:t xml:space="preserve"> для обчислення дискримінанту. Потім вона перевіряє дискримінант:</w:t>
+      </w:r>
+    </w:p>
+    <w:p>
+      <w:pPr>
+        <w:pStyle w:val="ListParagraph"/>
+        <w:numPr>
+          <w:ilvl w:val="2"/>
+          <w:numId w:val="19"/>
+        </w:numPr>
+        <w:rPr>
+          <w:rFonts w:ascii="Times New Roman" w:hAnsi="Times New Roman" w:eastAsia="Calibri" w:cs=""/>
+          <w:b w:val="0"/>
+          <w:bCs w:val="0"/>
+          <w:i w:val="0"/>
+          <w:iCs w:val="0"/>
+          <w:caps w:val="0"/>
+          <w:smallCaps w:val="0"/>
+          <w:noProof w:val="0"/>
+          <w:color w:val="000000" w:themeColor="text1" w:themeTint="FF" w:themeShade="FF"/>
+          <w:sz w:val="28"/>
+          <w:szCs w:val="28"/>
+          <w:lang w:val="uk-UA"/>
+        </w:rPr>
+      </w:pPr>
+      <w:r>
+        <w:rPr>
+          <w:rFonts w:ascii="Times New Roman" w:hAnsi="Times New Roman" w:eastAsia="Times New Roman" w:cs="Times New Roman"/>
+          <w:b w:val="0"/>
+          <w:bCs w:val="0"/>
+          <w:i w:val="0"/>
+          <w:iCs w:val="0"/>
+          <w:caps w:val="0"/>
+          <w:smallCaps w:val="0"/>
+          <w:noProof w:val="0"/>
+          <w:color w:val="000000" w:themeColor="text1" w:themeTint="FF" w:themeShade="FF"/>
+          <w:sz w:val="28"/>
+          <w:szCs w:val="28"/>
+          <w:lang w:val="uk-UA"/>
+        </w:rPr>
+        <w:t xml:space="preserve"> </w:t>
+      </w:r>
+      <w:r>
+        <w:rPr>
+          <w:rFonts w:ascii="Times New Roman" w:hAnsi="Times New Roman" w:eastAsia="Times New Roman" w:cs="Times New Roman"/>
+          <w:b w:val="0"/>
+          <w:bCs w:val="0"/>
+          <w:i w:val="0"/>
+          <w:iCs w:val="0"/>
+          <w:caps w:val="0"/>
+          <w:smallCaps w:val="0"/>
+          <w:noProof w:val="0"/>
+          <w:color w:val="000000" w:themeColor="text1" w:themeTint="FF" w:themeShade="FF"/>
+          <w:sz w:val="28"/>
+          <w:szCs w:val="28"/>
+          <w:lang w:val="uk-UA"/>
+        </w:rPr>
+        <w:t>Якщо D більше 0, то рівняння має два корені, і функція обчислює їх за формулами та повертає</w:t>
+      </w:r>
+      <w:r>
+        <w:rPr>
+          <w:rFonts w:ascii="Times New Roman" w:hAnsi="Times New Roman" w:eastAsia="Times New Roman" w:cs="Times New Roman"/>
+          <w:b w:val="0"/>
+          <w:bCs w:val="0"/>
+          <w:i w:val="0"/>
+          <w:iCs w:val="0"/>
+          <w:caps w:val="0"/>
+          <w:smallCaps w:val="0"/>
+          <w:noProof w:val="0"/>
+          <w:color w:val="000000" w:themeColor="text1" w:themeTint="FF" w:themeShade="FF"/>
+          <w:sz w:val="28"/>
+          <w:szCs w:val="28"/>
+          <w:lang w:val="uk-UA"/>
+        </w:rPr>
+        <w:t xml:space="preserve"> значення </w:t>
+      </w:r>
+      <w:r>
+        <w:rPr>
+          <w:rFonts w:ascii="Courier New" w:hAnsi="Courier New" w:eastAsia="Courier New" w:cs="Courier New"/>
+          <w:b w:val="0"/>
+          <w:bCs w:val="0"/>
+          <w:i w:val="0"/>
+          <w:iCs w:val="0"/>
+          <w:caps w:val="0"/>
+          <w:smallCaps w:val="0"/>
+          <w:noProof w:val="0"/>
+          <w:color w:val="000000" w:themeColor="text1" w:themeTint="FF" w:themeShade="FF"/>
+          <w:sz w:val="20"/>
+          <w:szCs w:val="20"/>
+          <w:lang w:val="uk-UA"/>
+        </w:rPr>
+        <w:t>x1, x2</w:t>
+      </w:r>
+      <w:r>
+        <w:rPr>
+          <w:rFonts w:ascii="Times New Roman" w:hAnsi="Times New Roman" w:eastAsia="Times New Roman" w:cs="Times New Roman"/>
+          <w:b w:val="0"/>
+          <w:bCs w:val="0"/>
+          <w:i w:val="0"/>
+          <w:iCs w:val="0"/>
+          <w:caps w:val="0"/>
+          <w:smallCaps w:val="0"/>
+          <w:noProof w:val="0"/>
+          <w:color w:val="000000" w:themeColor="text1" w:themeTint="FF" w:themeShade="FF"/>
+          <w:sz w:val="28"/>
+          <w:szCs w:val="28"/>
+          <w:lang w:val="uk-UA"/>
+        </w:rPr>
+        <w:t xml:space="preserve"> .</w:t>
+      </w:r>
+    </w:p>
+    <w:p>
+      <w:pPr>
+        <w:pStyle w:val="ListParagraph"/>
+        <w:numPr>
+          <w:ilvl w:val="2"/>
+          <w:numId w:val="19"/>
+        </w:numPr>
+        <w:rPr>
+          <w:rFonts w:ascii="Times New Roman" w:hAnsi="Times New Roman" w:eastAsia="Calibri" w:cs=""/>
+          <w:b w:val="0"/>
+          <w:bCs w:val="0"/>
+          <w:i w:val="0"/>
+          <w:iCs w:val="0"/>
+          <w:caps w:val="0"/>
+          <w:smallCaps w:val="0"/>
+          <w:noProof w:val="0"/>
+          <w:color w:val="000000" w:themeColor="text1" w:themeTint="FF" w:themeShade="FF"/>
+          <w:sz w:val="28"/>
+          <w:szCs w:val="28"/>
+          <w:lang w:val="uk-UA"/>
+        </w:rPr>
+      </w:pPr>
+      <w:r>
+        <w:rPr>
+          <w:rFonts w:ascii="Times New Roman" w:hAnsi="Times New Roman" w:eastAsia="Times New Roman" w:cs="Times New Roman"/>
+          <w:b w:val="0"/>
+          <w:bCs w:val="0"/>
+          <w:i w:val="0"/>
+          <w:iCs w:val="0"/>
+          <w:caps w:val="0"/>
+          <w:smallCaps w:val="0"/>
+          <w:noProof w:val="0"/>
+          <w:color w:val="000000" w:themeColor="text1" w:themeTint="FF" w:themeShade="FF"/>
+          <w:sz w:val="28"/>
+          <w:szCs w:val="28"/>
+          <w:lang w:val="uk-UA"/>
+        </w:rPr>
+        <w:t xml:space="preserve">Якщо D дорівнює 0, то рівняння має один корінь, і функція повертає значення </w:t>
+      </w:r>
+      <w:r>
+        <w:rPr>
+          <w:rFonts w:ascii="Courier New" w:hAnsi="Courier New" w:eastAsia="Courier New" w:cs="Courier New"/>
+          <w:b w:val="0"/>
+          <w:bCs w:val="0"/>
+          <w:i w:val="0"/>
+          <w:iCs w:val="0"/>
+          <w:caps w:val="0"/>
+          <w:smallCaps w:val="0"/>
+          <w:noProof w:val="0"/>
+          <w:color w:val="000000" w:themeColor="text1" w:themeTint="FF" w:themeShade="FF"/>
+          <w:sz w:val="20"/>
+          <w:szCs w:val="20"/>
+          <w:lang w:val="uk-UA"/>
+        </w:rPr>
+        <w:t>x1</w:t>
+      </w:r>
+      <w:r>
+        <w:rPr>
+          <w:rFonts w:ascii="Times New Roman" w:hAnsi="Times New Roman" w:eastAsia="Times New Roman" w:cs="Times New Roman"/>
+          <w:b w:val="0"/>
+          <w:bCs w:val="0"/>
+          <w:i w:val="0"/>
+          <w:iCs w:val="0"/>
+          <w:caps w:val="0"/>
+          <w:smallCaps w:val="0"/>
+          <w:noProof w:val="0"/>
+          <w:color w:val="000000" w:themeColor="text1" w:themeTint="FF" w:themeShade="FF"/>
+          <w:sz w:val="28"/>
+          <w:szCs w:val="28"/>
+          <w:lang w:val="uk-UA"/>
+        </w:rPr>
+        <w:t>.</w:t>
+      </w:r>
+    </w:p>
+    <w:p>
+      <w:pPr>
+        <w:pStyle w:val="ListParagraph"/>
+        <w:numPr>
+          <w:ilvl w:val="2"/>
+          <w:numId w:val="19"/>
+        </w:numPr>
+        <w:rPr>
+          <w:rFonts w:ascii="Times New Roman" w:hAnsi="Times New Roman" w:eastAsia="Calibri" w:cs=""/>
+          <w:b w:val="0"/>
+          <w:bCs w:val="0"/>
+          <w:i w:val="0"/>
+          <w:iCs w:val="0"/>
+          <w:caps w:val="0"/>
+          <w:smallCaps w:val="0"/>
+          <w:noProof w:val="0"/>
+          <w:color w:val="000000" w:themeColor="text1" w:themeTint="FF" w:themeShade="FF"/>
+          <w:sz w:val="28"/>
+          <w:szCs w:val="28"/>
+          <w:lang w:val="uk-UA"/>
+        </w:rPr>
+      </w:pPr>
+      <w:r>
+        <w:rPr>
+          <w:rFonts w:ascii="Times New Roman" w:hAnsi="Times New Roman" w:eastAsia="Times New Roman" w:cs="Times New Roman"/>
+          <w:b w:val="0"/>
+          <w:bCs w:val="0"/>
+          <w:i w:val="0"/>
+          <w:iCs w:val="0"/>
+          <w:caps w:val="0"/>
+          <w:smallCaps w:val="0"/>
+          <w:noProof w:val="0"/>
+          <w:color w:val="000000" w:themeColor="text1" w:themeTint="FF" w:themeShade="FF"/>
+          <w:sz w:val="28"/>
+          <w:szCs w:val="28"/>
+          <w:lang w:val="uk-UA"/>
+        </w:rPr>
+        <w:t xml:space="preserve"> </w:t>
+      </w:r>
+      <w:r>
+        <w:rPr>
+          <w:rFonts w:ascii="Times New Roman" w:hAnsi="Times New Roman" w:eastAsia="Times New Roman" w:cs="Times New Roman"/>
+          <w:b w:val="0"/>
+          <w:bCs w:val="0"/>
+          <w:i w:val="0"/>
+          <w:iCs w:val="0"/>
+          <w:caps w:val="0"/>
+          <w:smallCaps w:val="0"/>
+          <w:noProof w:val="0"/>
+          <w:color w:val="000000" w:themeColor="text1" w:themeTint="FF" w:themeShade="FF"/>
+          <w:sz w:val="28"/>
+          <w:szCs w:val="28"/>
+          <w:lang w:val="uk-UA"/>
+        </w:rPr>
+        <w:t xml:space="preserve">У всіх інших випадках рівняння не має коренів, і функція повертає </w:t>
+      </w:r>
+      <w:r>
+        <w:rPr>
+          <w:rFonts w:ascii="Courier New" w:hAnsi="Courier New" w:eastAsia="Courier New" w:cs="Courier New"/>
+          <w:b w:val="0"/>
+          <w:bCs w:val="0"/>
+          <w:i w:val="0"/>
+          <w:iCs w:val="0"/>
+          <w:caps w:val="0"/>
+          <w:smallCaps w:val="0"/>
+          <w:noProof w:val="0"/>
+          <w:color w:val="000000" w:themeColor="text1" w:themeTint="FF" w:themeShade="FF"/>
+          <w:sz w:val="20"/>
+          <w:szCs w:val="20"/>
+          <w:lang w:val="uk-UA"/>
+        </w:rPr>
+        <w:t>None</w:t>
+      </w:r>
+      <w:r>
+        <w:rPr>
+          <w:rFonts w:ascii="Times New Roman" w:hAnsi="Times New Roman" w:eastAsia="Times New Roman" w:cs="Times New Roman"/>
+          <w:b w:val="0"/>
+          <w:bCs w:val="0"/>
+          <w:i w:val="0"/>
+          <w:iCs w:val="0"/>
+          <w:caps w:val="0"/>
+          <w:smallCaps w:val="0"/>
+          <w:noProof w:val="0"/>
+          <w:color w:val="000000" w:themeColor="text1" w:themeTint="FF" w:themeShade="FF"/>
+          <w:sz w:val="28"/>
+          <w:szCs w:val="28"/>
+          <w:lang w:val="uk-UA"/>
+        </w:rPr>
+        <w:t>, тобто нічого</w:t>
+      </w:r>
+      <w:r>
+        <w:rPr>
+          <w:rFonts w:ascii="Times New Roman" w:hAnsi="Times New Roman" w:eastAsia="Times New Roman" w:cs="Times New Roman"/>
+          <w:b w:val="0"/>
+          <w:bCs w:val="0"/>
+          <w:i w:val="0"/>
+          <w:iCs w:val="0"/>
+          <w:caps w:val="0"/>
+          <w:smallCaps w:val="0"/>
+          <w:noProof w:val="0"/>
+          <w:color w:val="000000" w:themeColor="text1" w:themeTint="FF" w:themeShade="FF"/>
+          <w:sz w:val="28"/>
+          <w:szCs w:val="28"/>
+          <w:lang w:val="uk-UA"/>
+        </w:rPr>
+        <w:t>.</w:t>
+      </w:r>
+    </w:p>
+    <w:p>
+      <w:pPr>
+        <w:pStyle w:val="ListParagraph"/>
+        <w:numPr>
+          <w:ilvl w:val="1"/>
+          <w:numId w:val="12"/>
+        </w:numPr>
+        <w:rPr>
+          <w:rFonts w:ascii="Times New Roman" w:hAnsi="Times New Roman" w:eastAsia="Calibri" w:cs=""/>
+          <w:b w:val="0"/>
+          <w:bCs w:val="0"/>
+          <w:i w:val="0"/>
+          <w:iCs w:val="0"/>
+          <w:caps w:val="0"/>
+          <w:smallCaps w:val="0"/>
+          <w:noProof w:val="0"/>
+          <w:color w:val="000000" w:themeColor="text1" w:themeTint="FF" w:themeShade="FF"/>
+          <w:sz w:val="28"/>
+          <w:szCs w:val="28"/>
+          <w:lang w:val="uk-UA"/>
+        </w:rPr>
+      </w:pPr>
+      <w:r>
+        <w:rPr>
+          <w:rFonts w:ascii="Times New Roman" w:hAnsi="Times New Roman" w:eastAsia="Times New Roman" w:cs="Times New Roman"/>
+          <w:b w:val="0"/>
+          <w:bCs w:val="0"/>
+          <w:i w:val="0"/>
+          <w:iCs w:val="0"/>
+          <w:caps w:val="0"/>
+          <w:smallCaps w:val="0"/>
+          <w:noProof w:val="0"/>
+          <w:color w:val="000000" w:themeColor="text1" w:themeTint="FF" w:themeShade="FF"/>
+          <w:sz w:val="28"/>
+          <w:szCs w:val="28"/>
+          <w:lang w:val="uk-UA"/>
+        </w:rPr>
+        <w:t>Ре</w:t>
+      </w:r>
+      <w:r>
+        <w:rPr>
+          <w:rFonts w:ascii="Times New Roman" w:hAnsi="Times New Roman" w:eastAsia="Times New Roman" w:cs="Times New Roman"/>
+          <w:b w:val="0"/>
+          <w:bCs w:val="0"/>
+          <w:i w:val="0"/>
+          <w:iCs w:val="0"/>
+          <w:caps w:val="0"/>
+          <w:smallCaps w:val="0"/>
+          <w:noProof w:val="0"/>
+          <w:color w:val="000000" w:themeColor="text1" w:themeTint="FF" w:themeShade="FF"/>
+          <w:sz w:val="28"/>
+          <w:szCs w:val="28"/>
+          <w:lang w:val="uk-UA"/>
+        </w:rPr>
+        <w:t>з</w:t>
+      </w:r>
+      <w:r>
+        <w:rPr>
+          <w:rFonts w:ascii="Times New Roman" w:hAnsi="Times New Roman" w:eastAsia="Times New Roman" w:cs="Times New Roman"/>
+          <w:b w:val="0"/>
+          <w:bCs w:val="0"/>
+          <w:i w:val="0"/>
+          <w:iCs w:val="0"/>
+          <w:caps w:val="0"/>
+          <w:smallCaps w:val="0"/>
+          <w:noProof w:val="0"/>
+          <w:color w:val="000000" w:themeColor="text1" w:themeTint="FF" w:themeShade="FF"/>
+          <w:sz w:val="28"/>
+          <w:szCs w:val="28"/>
+          <w:lang w:val="uk-UA"/>
+        </w:rPr>
+        <w:t xml:space="preserve">ультат виконання функції </w:t>
+      </w:r>
+      <w:r>
+        <w:rPr>
+          <w:rFonts w:ascii="Courier New" w:hAnsi="Courier New" w:eastAsia="Courier New" w:cs="Courier New"/>
+          <w:b w:val="0"/>
+          <w:bCs w:val="0"/>
+          <w:i w:val="0"/>
+          <w:iCs w:val="0"/>
+          <w:caps w:val="0"/>
+          <w:smallCaps w:val="0"/>
+          <w:noProof w:val="0"/>
+          <w:color w:val="000000" w:themeColor="text1" w:themeTint="FF" w:themeShade="FF"/>
+          <w:sz w:val="20"/>
+          <w:szCs w:val="20"/>
+          <w:lang w:val="uk-UA"/>
+        </w:rPr>
+        <w:t>FindRoots</w:t>
+      </w:r>
+      <w:r>
+        <w:rPr>
+          <w:rFonts w:ascii="Courier New" w:hAnsi="Courier New" w:eastAsia="Courier New" w:cs="Courier New"/>
+          <w:b w:val="0"/>
+          <w:bCs w:val="0"/>
+          <w:i w:val="0"/>
+          <w:iCs w:val="0"/>
+          <w:caps w:val="0"/>
+          <w:smallCaps w:val="0"/>
+          <w:noProof w:val="0"/>
+          <w:color w:val="000000" w:themeColor="text1" w:themeTint="FF" w:themeShade="FF"/>
+          <w:sz w:val="20"/>
+          <w:szCs w:val="20"/>
+          <w:lang w:val="uk-UA"/>
+        </w:rPr>
+        <w:t xml:space="preserve">(a, b, c) </w:t>
+      </w:r>
+      <w:r>
+        <w:rPr>
+          <w:rFonts w:ascii="Times New Roman" w:hAnsi="Times New Roman" w:eastAsia="Times New Roman" w:cs="Times New Roman"/>
+          <w:b w:val="0"/>
+          <w:bCs w:val="0"/>
+          <w:i w:val="0"/>
+          <w:iCs w:val="0"/>
+          <w:caps w:val="0"/>
+          <w:smallCaps w:val="0"/>
+          <w:noProof w:val="0"/>
+          <w:color w:val="000000" w:themeColor="text1" w:themeTint="FF" w:themeShade="FF"/>
+          <w:sz w:val="28"/>
+          <w:szCs w:val="28"/>
+          <w:lang w:val="uk-UA"/>
+        </w:rPr>
+        <w:t>зберігається в змінній</w:t>
+      </w:r>
+      <w:r>
+        <w:rPr>
+          <w:rFonts w:ascii="Times New Roman" w:hAnsi="Times New Roman" w:eastAsia="Times New Roman" w:cs="Times New Roman"/>
+          <w:b w:val="0"/>
+          <w:bCs w:val="0"/>
+          <w:i w:val="0"/>
+          <w:iCs w:val="0"/>
+          <w:caps w:val="0"/>
+          <w:smallCaps w:val="0"/>
+          <w:noProof w:val="0"/>
+          <w:color w:val="000000" w:themeColor="text1" w:themeTint="FF" w:themeShade="FF"/>
+          <w:sz w:val="28"/>
+          <w:szCs w:val="28"/>
+          <w:lang w:val="uk-UA"/>
+        </w:rPr>
+        <w:t xml:space="preserve"> </w:t>
+      </w:r>
+      <w:r>
+        <w:rPr>
+          <w:rFonts w:ascii="Courier New" w:hAnsi="Courier New" w:eastAsia="Courier New" w:cs="Courier New"/>
+          <w:b w:val="0"/>
+          <w:bCs w:val="0"/>
+          <w:i w:val="0"/>
+          <w:iCs w:val="0"/>
+          <w:caps w:val="0"/>
+          <w:smallCaps w:val="0"/>
+          <w:noProof w:val="0"/>
+          <w:color w:val="000000" w:themeColor="text1" w:themeTint="FF" w:themeShade="FF"/>
+          <w:sz w:val="20"/>
+          <w:szCs w:val="20"/>
+          <w:lang w:val="uk-UA"/>
+        </w:rPr>
+        <w:t>roots</w:t>
+      </w:r>
+      <w:r>
+        <w:rPr>
+          <w:rFonts w:ascii="Times New Roman" w:hAnsi="Times New Roman" w:eastAsia="Times New Roman" w:cs="Times New Roman"/>
+          <w:b w:val="0"/>
+          <w:bCs w:val="0"/>
+          <w:i w:val="0"/>
+          <w:iCs w:val="0"/>
+          <w:caps w:val="0"/>
+          <w:smallCaps w:val="0"/>
+          <w:noProof w:val="0"/>
+          <w:color w:val="000000" w:themeColor="text1" w:themeTint="FF" w:themeShade="FF"/>
+          <w:sz w:val="28"/>
+          <w:szCs w:val="28"/>
+          <w:lang w:val="uk-UA"/>
+        </w:rPr>
+        <w:t>.</w:t>
+      </w:r>
+    </w:p>
+    <w:p>
+      <w:pPr>
+        <w:pStyle w:val="ListParagraph"/>
+        <w:numPr>
+          <w:ilvl w:val="1"/>
+          <w:numId w:val="12"/>
+        </w:numPr>
+        <w:spacing w:before="0" w:beforeAutospacing="off" w:after="0" w:afterAutospacing="off"/>
+        <w:rPr>
+          <w:rFonts w:ascii="Times New Roman" w:hAnsi="Times New Roman" w:eastAsia="Calibri" w:cs=""/>
+          <w:b w:val="0"/>
+          <w:bCs w:val="0"/>
+          <w:i w:val="0"/>
+          <w:iCs w:val="0"/>
+          <w:caps w:val="0"/>
+          <w:smallCaps w:val="0"/>
+          <w:noProof w:val="0"/>
+          <w:color w:val="000000" w:themeColor="text1" w:themeTint="FF" w:themeShade="FF"/>
+          <w:sz w:val="28"/>
+          <w:szCs w:val="28"/>
+          <w:lang w:val="uk-UA"/>
+        </w:rPr>
+      </w:pPr>
+      <w:r>
+        <w:rPr>
+          <w:rFonts w:ascii="Times New Roman" w:hAnsi="Times New Roman" w:eastAsia="Times New Roman" w:cs="Times New Roman"/>
+          <w:b w:val="0"/>
+          <w:bCs w:val="0"/>
+          <w:i w:val="0"/>
+          <w:iCs w:val="0"/>
+          <w:caps w:val="0"/>
+          <w:smallCaps w:val="0"/>
+          <w:noProof w:val="0"/>
+          <w:color w:val="000000" w:themeColor="text1" w:themeTint="FF" w:themeShade="FF"/>
+          <w:sz w:val="28"/>
+          <w:szCs w:val="28"/>
+          <w:lang w:val="uk-UA"/>
+        </w:rPr>
+        <w:t>Далі відбувається перевірка, чи має рівняння корені:</w:t>
+      </w:r>
+    </w:p>
+    <w:p>
+      <w:pPr>
+        <w:pStyle w:val="ListParagraph"/>
+        <w:numPr>
+          <w:ilvl w:val="2"/>
+          <w:numId w:val="18"/>
+        </w:numPr>
+        <w:spacing w:before="0" w:beforeAutospacing="off" w:after="0" w:afterAutospacing="off"/>
+        <w:rPr>
+          <w:rFonts w:ascii="Times New Roman" w:hAnsi="Times New Roman" w:eastAsia="Calibri" w:cs=""/>
+          <w:b w:val="0"/>
+          <w:bCs w:val="0"/>
+          <w:i w:val="0"/>
+          <w:iCs w:val="0"/>
+          <w:caps w:val="0"/>
+          <w:smallCaps w:val="0"/>
+          <w:noProof w:val="0"/>
+          <w:color w:val="000000" w:themeColor="text1" w:themeTint="FF" w:themeShade="FF"/>
+          <w:sz w:val="28"/>
+          <w:szCs w:val="28"/>
+          <w:lang w:val="uk-UA"/>
+        </w:rPr>
+      </w:pPr>
+      <w:r>
+        <w:rPr>
+          <w:rFonts w:ascii="Times New Roman" w:hAnsi="Times New Roman" w:eastAsia="Times New Roman" w:cs="Times New Roman"/>
+          <w:b w:val="0"/>
+          <w:bCs w:val="0"/>
+          <w:i w:val="0"/>
+          <w:iCs w:val="0"/>
+          <w:caps w:val="0"/>
+          <w:smallCaps w:val="0"/>
+          <w:noProof w:val="0"/>
+          <w:color w:val="000000" w:themeColor="text1" w:themeTint="FF" w:themeShade="FF"/>
+          <w:sz w:val="28"/>
+          <w:szCs w:val="28"/>
+          <w:lang w:val="uk-UA"/>
+        </w:rPr>
+        <w:t xml:space="preserve"> </w:t>
+      </w:r>
+      <w:r>
+        <w:rPr>
+          <w:rFonts w:ascii="Times New Roman" w:hAnsi="Times New Roman" w:eastAsia="Times New Roman" w:cs="Times New Roman"/>
+          <w:b w:val="0"/>
+          <w:bCs w:val="0"/>
+          <w:i w:val="0"/>
+          <w:iCs w:val="0"/>
+          <w:caps w:val="0"/>
+          <w:smallCaps w:val="0"/>
+          <w:noProof w:val="0"/>
+          <w:color w:val="000000" w:themeColor="text1" w:themeTint="FF" w:themeShade="FF"/>
+          <w:sz w:val="28"/>
+          <w:szCs w:val="28"/>
+          <w:lang w:val="uk-UA"/>
+        </w:rPr>
+        <w:t xml:space="preserve">Якщо </w:t>
+      </w:r>
+      <w:r>
+        <w:rPr>
+          <w:rFonts w:ascii="Courier New" w:hAnsi="Courier New" w:eastAsia="Courier New" w:cs="Courier New"/>
+          <w:b w:val="0"/>
+          <w:bCs w:val="0"/>
+          <w:i w:val="0"/>
+          <w:iCs w:val="0"/>
+          <w:caps w:val="0"/>
+          <w:smallCaps w:val="0"/>
+          <w:noProof w:val="0"/>
+          <w:color w:val="000000" w:themeColor="text1" w:themeTint="FF" w:themeShade="FF"/>
+          <w:sz w:val="20"/>
+          <w:szCs w:val="20"/>
+          <w:lang w:val="uk-UA"/>
+        </w:rPr>
+        <w:t>roots</w:t>
+      </w:r>
+      <w:r>
+        <w:rPr>
+          <w:rFonts w:ascii="Times New Roman" w:hAnsi="Times New Roman" w:eastAsia="Times New Roman" w:cs="Times New Roman"/>
+          <w:b w:val="0"/>
+          <w:bCs w:val="0"/>
+          <w:i w:val="0"/>
+          <w:iCs w:val="0"/>
+          <w:caps w:val="0"/>
+          <w:smallCaps w:val="0"/>
+          <w:noProof w:val="0"/>
+          <w:color w:val="000000" w:themeColor="text1" w:themeTint="FF" w:themeShade="FF"/>
+          <w:sz w:val="28"/>
+          <w:szCs w:val="28"/>
+          <w:lang w:val="uk-UA"/>
+        </w:rPr>
+        <w:t xml:space="preserve"> не є </w:t>
+      </w:r>
+      <w:r>
+        <w:rPr>
+          <w:rFonts w:ascii="Courier New" w:hAnsi="Courier New" w:eastAsia="Courier New" w:cs="Courier New"/>
+          <w:b w:val="0"/>
+          <w:bCs w:val="0"/>
+          <w:i w:val="0"/>
+          <w:iCs w:val="0"/>
+          <w:caps w:val="0"/>
+          <w:smallCaps w:val="0"/>
+          <w:noProof w:val="0"/>
+          <w:color w:val="000000" w:themeColor="text1" w:themeTint="FF" w:themeShade="FF"/>
+          <w:sz w:val="20"/>
+          <w:szCs w:val="20"/>
+          <w:lang w:val="uk-UA"/>
+        </w:rPr>
+        <w:t>None</w:t>
+      </w:r>
+      <w:r>
+        <w:rPr>
+          <w:rFonts w:ascii="Times New Roman" w:hAnsi="Times New Roman" w:eastAsia="Times New Roman" w:cs="Times New Roman"/>
+          <w:b w:val="0"/>
+          <w:bCs w:val="0"/>
+          <w:i w:val="0"/>
+          <w:iCs w:val="0"/>
+          <w:caps w:val="0"/>
+          <w:smallCaps w:val="0"/>
+          <w:noProof w:val="0"/>
+          <w:color w:val="000000" w:themeColor="text1" w:themeTint="FF" w:themeShade="FF"/>
+          <w:sz w:val="28"/>
+          <w:szCs w:val="28"/>
+          <w:lang w:val="uk-UA"/>
+        </w:rPr>
+        <w:t xml:space="preserve">, </w:t>
+      </w:r>
+      <w:r>
+        <w:rPr>
+          <w:rFonts w:ascii="Times New Roman" w:hAnsi="Times New Roman" w:eastAsia="Times New Roman" w:cs="Times New Roman"/>
+          <w:b w:val="0"/>
+          <w:bCs w:val="0"/>
+          <w:i w:val="0"/>
+          <w:iCs w:val="0"/>
+          <w:caps w:val="0"/>
+          <w:smallCaps w:val="0"/>
+          <w:noProof w:val="0"/>
+          <w:color w:val="000000" w:themeColor="text1" w:themeTint="FF" w:themeShade="FF"/>
+          <w:sz w:val="28"/>
+          <w:szCs w:val="28"/>
+          <w:lang w:val="uk-UA"/>
+        </w:rPr>
+        <w:t>далі перевіряємо я</w:t>
+      </w:r>
+      <w:r>
+        <w:rPr>
+          <w:rFonts w:ascii="Times New Roman" w:hAnsi="Times New Roman" w:eastAsia="Times New Roman" w:cs="Times New Roman"/>
+          <w:b w:val="0"/>
+          <w:bCs w:val="0"/>
+          <w:i w:val="0"/>
+          <w:iCs w:val="0"/>
+          <w:caps w:val="0"/>
+          <w:smallCaps w:val="0"/>
+          <w:noProof w:val="0"/>
+          <w:color w:val="000000" w:themeColor="text1" w:themeTint="FF" w:themeShade="FF"/>
+          <w:sz w:val="28"/>
+          <w:szCs w:val="28"/>
+          <w:lang w:val="uk-UA"/>
+        </w:rPr>
+        <w:t xml:space="preserve">кщо </w:t>
+      </w:r>
+      <w:r>
+        <w:rPr>
+          <w:rFonts w:ascii="Courier New" w:hAnsi="Courier New" w:eastAsia="Courier New" w:cs="Courier New"/>
+          <w:b w:val="0"/>
+          <w:bCs w:val="0"/>
+          <w:i w:val="0"/>
+          <w:iCs w:val="0"/>
+          <w:caps w:val="0"/>
+          <w:smallCaps w:val="0"/>
+          <w:noProof w:val="0"/>
+          <w:color w:val="000000" w:themeColor="text1" w:themeTint="FF" w:themeShade="FF"/>
+          <w:sz w:val="20"/>
+          <w:szCs w:val="20"/>
+          <w:lang w:val="uk-UA"/>
+        </w:rPr>
+        <w:t>roots</w:t>
+      </w:r>
+      <w:r>
+        <w:rPr>
+          <w:rFonts w:ascii="Times New Roman" w:hAnsi="Times New Roman" w:eastAsia="Times New Roman" w:cs="Times New Roman"/>
+          <w:b w:val="0"/>
+          <w:bCs w:val="0"/>
+          <w:i w:val="0"/>
+          <w:iCs w:val="0"/>
+          <w:caps w:val="0"/>
+          <w:smallCaps w:val="0"/>
+          <w:noProof w:val="0"/>
+          <w:color w:val="000000" w:themeColor="text1" w:themeTint="FF" w:themeShade="FF"/>
+          <w:sz w:val="28"/>
+          <w:szCs w:val="28"/>
+          <w:lang w:val="uk-UA"/>
+        </w:rPr>
+        <w:t xml:space="preserve"> є </w:t>
+      </w:r>
+      <w:r>
+        <w:rPr>
+          <w:rFonts w:ascii="Times New Roman" w:hAnsi="Times New Roman" w:eastAsia="Times New Roman" w:cs="Times New Roman"/>
+          <w:b w:val="0"/>
+          <w:bCs w:val="0"/>
+          <w:i w:val="0"/>
+          <w:iCs w:val="0"/>
+          <w:caps w:val="0"/>
+          <w:smallCaps w:val="0"/>
+          <w:noProof w:val="0"/>
+          <w:color w:val="000000" w:themeColor="text1" w:themeTint="FF" w:themeShade="FF"/>
+          <w:sz w:val="28"/>
+          <w:szCs w:val="28"/>
+          <w:lang w:val="uk-UA"/>
+        </w:rPr>
+        <w:t>кортежем</w:t>
+      </w:r>
+      <w:r>
+        <w:rPr>
+          <w:rFonts w:ascii="Times New Roman" w:hAnsi="Times New Roman" w:eastAsia="Times New Roman" w:cs="Times New Roman"/>
+          <w:b w:val="0"/>
+          <w:bCs w:val="0"/>
+          <w:i w:val="0"/>
+          <w:iCs w:val="0"/>
+          <w:caps w:val="0"/>
+          <w:smallCaps w:val="0"/>
+          <w:noProof w:val="0"/>
+          <w:color w:val="000000" w:themeColor="text1" w:themeTint="FF" w:themeShade="FF"/>
+          <w:sz w:val="28"/>
+          <w:szCs w:val="28"/>
+          <w:lang w:val="uk-UA"/>
+        </w:rPr>
+        <w:t xml:space="preserve">, то виводяться два корені </w:t>
+      </w:r>
+      <w:r>
+        <w:rPr>
+          <w:rFonts w:ascii="Courier New" w:hAnsi="Courier New" w:eastAsia="Courier New" w:cs="Courier New"/>
+          <w:b w:val="0"/>
+          <w:bCs w:val="0"/>
+          <w:i w:val="0"/>
+          <w:iCs w:val="0"/>
+          <w:caps w:val="0"/>
+          <w:smallCaps w:val="0"/>
+          <w:noProof w:val="0"/>
+          <w:color w:val="000000" w:themeColor="text1" w:themeTint="FF" w:themeShade="FF"/>
+          <w:sz w:val="20"/>
+          <w:szCs w:val="20"/>
+          <w:lang w:val="uk-UA"/>
+        </w:rPr>
+        <w:t>x1 і x2</w:t>
+      </w:r>
+      <w:r>
+        <w:rPr>
+          <w:rFonts w:ascii="Times New Roman" w:hAnsi="Times New Roman" w:eastAsia="Times New Roman" w:cs="Times New Roman"/>
+          <w:b w:val="0"/>
+          <w:bCs w:val="0"/>
+          <w:i w:val="0"/>
+          <w:iCs w:val="0"/>
+          <w:caps w:val="0"/>
+          <w:smallCaps w:val="0"/>
+          <w:noProof w:val="0"/>
+          <w:color w:val="000000" w:themeColor="text1" w:themeTint="FF" w:themeShade="FF"/>
+          <w:sz w:val="28"/>
+          <w:szCs w:val="28"/>
+          <w:lang w:val="uk-UA"/>
+        </w:rPr>
+        <w:t xml:space="preserve">. Якщо </w:t>
+      </w:r>
+      <w:r>
+        <w:rPr>
+          <w:rFonts w:ascii="Courier New" w:hAnsi="Courier New" w:eastAsia="Courier New" w:cs="Courier New"/>
+          <w:b w:val="0"/>
+          <w:bCs w:val="0"/>
+          <w:i w:val="0"/>
+          <w:iCs w:val="0"/>
+          <w:caps w:val="0"/>
+          <w:smallCaps w:val="0"/>
+          <w:noProof w:val="0"/>
+          <w:color w:val="000000" w:themeColor="text1" w:themeTint="FF" w:themeShade="FF"/>
+          <w:sz w:val="20"/>
+          <w:szCs w:val="20"/>
+          <w:lang w:val="uk-UA"/>
+        </w:rPr>
+        <w:t>roots</w:t>
+      </w:r>
+      <w:r>
+        <w:rPr>
+          <w:rFonts w:ascii="Times New Roman" w:hAnsi="Times New Roman" w:eastAsia="Times New Roman" w:cs="Times New Roman"/>
+          <w:b w:val="0"/>
+          <w:bCs w:val="0"/>
+          <w:i w:val="0"/>
+          <w:iCs w:val="0"/>
+          <w:caps w:val="0"/>
+          <w:smallCaps w:val="0"/>
+          <w:noProof w:val="0"/>
+          <w:color w:val="000000" w:themeColor="text1" w:themeTint="FF" w:themeShade="FF"/>
+          <w:sz w:val="28"/>
+          <w:szCs w:val="28"/>
+          <w:lang w:val="uk-UA"/>
+        </w:rPr>
+        <w:t xml:space="preserve"> не є </w:t>
+      </w:r>
+      <w:r>
+        <w:rPr>
+          <w:rFonts w:ascii="Times New Roman" w:hAnsi="Times New Roman" w:eastAsia="Times New Roman" w:cs="Times New Roman"/>
+          <w:b w:val="0"/>
+          <w:bCs w:val="0"/>
+          <w:i w:val="0"/>
+          <w:iCs w:val="0"/>
+          <w:caps w:val="0"/>
+          <w:smallCaps w:val="0"/>
+          <w:noProof w:val="0"/>
+          <w:color w:val="000000" w:themeColor="text1" w:themeTint="FF" w:themeShade="FF"/>
+          <w:sz w:val="28"/>
+          <w:szCs w:val="28"/>
+          <w:lang w:val="uk-UA"/>
+        </w:rPr>
+        <w:t>кортежем</w:t>
+      </w:r>
+      <w:r>
+        <w:rPr>
+          <w:rFonts w:ascii="Times New Roman" w:hAnsi="Times New Roman" w:eastAsia="Times New Roman" w:cs="Times New Roman"/>
+          <w:b w:val="0"/>
+          <w:bCs w:val="0"/>
+          <w:i w:val="0"/>
+          <w:iCs w:val="0"/>
+          <w:caps w:val="0"/>
+          <w:smallCaps w:val="0"/>
+          <w:noProof w:val="0"/>
+          <w:color w:val="000000" w:themeColor="text1" w:themeTint="FF" w:themeShade="FF"/>
+          <w:sz w:val="28"/>
+          <w:szCs w:val="28"/>
+          <w:lang w:val="uk-UA"/>
+        </w:rPr>
+        <w:t xml:space="preserve">, то виводиться один корінь </w:t>
+      </w:r>
+      <w:r>
+        <w:rPr>
+          <w:rFonts w:ascii="Courier New" w:hAnsi="Courier New" w:eastAsia="Courier New" w:cs="Courier New"/>
+          <w:b w:val="0"/>
+          <w:bCs w:val="0"/>
+          <w:i w:val="0"/>
+          <w:iCs w:val="0"/>
+          <w:caps w:val="0"/>
+          <w:smallCaps w:val="0"/>
+          <w:noProof w:val="0"/>
+          <w:color w:val="000000" w:themeColor="text1" w:themeTint="FF" w:themeShade="FF"/>
+          <w:sz w:val="20"/>
+          <w:szCs w:val="20"/>
+          <w:lang w:val="uk-UA"/>
+        </w:rPr>
+        <w:t>x1</w:t>
+      </w:r>
+      <w:r>
+        <w:rPr>
+          <w:rFonts w:ascii="Times New Roman" w:hAnsi="Times New Roman" w:eastAsia="Times New Roman" w:cs="Times New Roman"/>
+          <w:b w:val="0"/>
+          <w:bCs w:val="0"/>
+          <w:i w:val="0"/>
+          <w:iCs w:val="0"/>
+          <w:caps w:val="0"/>
+          <w:smallCaps w:val="0"/>
+          <w:noProof w:val="0"/>
+          <w:color w:val="000000" w:themeColor="text1" w:themeTint="FF" w:themeShade="FF"/>
+          <w:sz w:val="28"/>
+          <w:szCs w:val="28"/>
+          <w:lang w:val="uk-UA"/>
+        </w:rPr>
+        <w:t>.</w:t>
+      </w:r>
+    </w:p>
+    <w:p>
+      <w:pPr>
+        <w:pStyle w:val="ListParagraph"/>
+        <w:numPr>
+          <w:ilvl w:val="2"/>
+          <w:numId w:val="18"/>
+        </w:numPr>
+        <w:spacing w:before="0" w:beforeAutospacing="off" w:after="0" w:afterAutospacing="off"/>
+        <w:rPr>
+          <w:rFonts w:ascii="Times New Roman" w:hAnsi="Times New Roman" w:eastAsia="Calibri" w:cs=""/>
+          <w:b w:val="0"/>
+          <w:bCs w:val="0"/>
+          <w:i w:val="0"/>
+          <w:iCs w:val="0"/>
+          <w:caps w:val="0"/>
+          <w:smallCaps w:val="0"/>
+          <w:noProof w:val="0"/>
+          <w:color w:val="000000" w:themeColor="text1" w:themeTint="FF" w:themeShade="FF"/>
+          <w:sz w:val="28"/>
+          <w:szCs w:val="28"/>
+          <w:lang w:val="uk-UA"/>
+        </w:rPr>
+      </w:pPr>
+      <w:r>
+        <w:rPr>
+          <w:rFonts w:ascii="Times New Roman" w:hAnsi="Times New Roman" w:eastAsia="Times New Roman" w:cs="Times New Roman"/>
+          <w:b w:val="0"/>
+          <w:bCs w:val="0"/>
+          <w:i w:val="0"/>
+          <w:iCs w:val="0"/>
+          <w:caps w:val="0"/>
+          <w:smallCaps w:val="0"/>
+          <w:noProof w:val="0"/>
+          <w:color w:val="000000" w:themeColor="text1" w:themeTint="FF" w:themeShade="FF"/>
+          <w:sz w:val="28"/>
+          <w:szCs w:val="28"/>
+          <w:lang w:val="uk-UA"/>
+        </w:rPr>
+        <w:t xml:space="preserve">Якщо </w:t>
+      </w:r>
+      <w:r>
+        <w:rPr>
+          <w:rFonts w:ascii="Courier New" w:hAnsi="Courier New" w:eastAsia="Courier New" w:cs="Courier New"/>
+          <w:b w:val="0"/>
+          <w:bCs w:val="0"/>
+          <w:i w:val="0"/>
+          <w:iCs w:val="0"/>
+          <w:caps w:val="0"/>
+          <w:smallCaps w:val="0"/>
+          <w:noProof w:val="0"/>
+          <w:color w:val="000000" w:themeColor="text1" w:themeTint="FF" w:themeShade="FF"/>
+          <w:sz w:val="20"/>
+          <w:szCs w:val="20"/>
+          <w:lang w:val="uk-UA"/>
+        </w:rPr>
+        <w:t>roots</w:t>
+      </w:r>
+      <w:r>
+        <w:rPr>
+          <w:rFonts w:ascii="Times New Roman" w:hAnsi="Times New Roman" w:eastAsia="Times New Roman" w:cs="Times New Roman"/>
+          <w:b w:val="0"/>
+          <w:bCs w:val="0"/>
+          <w:i w:val="0"/>
+          <w:iCs w:val="0"/>
+          <w:caps w:val="0"/>
+          <w:smallCaps w:val="0"/>
+          <w:noProof w:val="0"/>
+          <w:color w:val="000000" w:themeColor="text1" w:themeTint="FF" w:themeShade="FF"/>
+          <w:sz w:val="28"/>
+          <w:szCs w:val="28"/>
+          <w:lang w:val="uk-UA"/>
+        </w:rPr>
+        <w:t xml:space="preserve"> дорівнює </w:t>
+      </w:r>
+      <w:r>
+        <w:rPr>
+          <w:rFonts w:ascii="Courier New" w:hAnsi="Courier New" w:eastAsia="Courier New" w:cs="Courier New"/>
+          <w:b w:val="0"/>
+          <w:bCs w:val="0"/>
+          <w:i w:val="0"/>
+          <w:iCs w:val="0"/>
+          <w:caps w:val="0"/>
+          <w:smallCaps w:val="0"/>
+          <w:noProof w:val="0"/>
+          <w:color w:val="000000" w:themeColor="text1" w:themeTint="FF" w:themeShade="FF"/>
+          <w:sz w:val="20"/>
+          <w:szCs w:val="20"/>
+          <w:lang w:val="uk-UA"/>
+        </w:rPr>
+        <w:t>None</w:t>
+      </w:r>
+      <w:r>
+        <w:rPr>
+          <w:rFonts w:ascii="Times New Roman" w:hAnsi="Times New Roman" w:eastAsia="Times New Roman" w:cs="Times New Roman"/>
+          <w:b w:val="0"/>
+          <w:bCs w:val="0"/>
+          <w:i w:val="0"/>
+          <w:iCs w:val="0"/>
+          <w:caps w:val="0"/>
+          <w:smallCaps w:val="0"/>
+          <w:noProof w:val="0"/>
+          <w:color w:val="000000" w:themeColor="text1" w:themeTint="FF" w:themeShade="FF"/>
+          <w:sz w:val="28"/>
+          <w:szCs w:val="28"/>
+          <w:lang w:val="uk-UA"/>
+        </w:rPr>
+        <w:t>, то виводиться повідомлення, що рівняння не має коренів.</w:t>
+      </w:r>
+    </w:p>
+    <w:p>
+      <w:pPr>
+        <w:ind w:firstLine="720"/>
+        <w:rPr>
+          <w:lang w:val="uk-UA"/>
+        </w:rPr>
+      </w:pPr>
+      <w:r>
+        <w:rPr>
+          <w:lang w:val="uk-UA"/>
+        </w:rPr>
+        <w:t>Текст програми:</w:t>
+      </w:r>
+    </w:p>
+    <w:tbl>
+      <w:tblPr>
+        <w:tblStyle w:val="TableGrid"/>
+        <w:tblW w:w="0" w:type="auto"/>
+        <w:tblLayout w:type="fixed"/>
+        <w:tblLook w:val="06A0" w:firstRow="1" w:lastRow="0" w:firstColumn="1" w:lastColumn="0" w:noHBand="1" w:noVBand="1"/>
+      </w:tblPr>
+      <w:tblGrid>
+        <w:gridCol w:w="9360"/>
+      </w:tblGrid>
+      <w:tr>
+        <w:trPr>
+          <w:trHeight w:val="300"/>
+        </w:trPr>
+        <w:tc>
+          <w:tcPr>
+            <w:tcW w:w="9360" w:type="dxa"/>
+            <w:tcMar/>
+          </w:tcPr>
+          <w:p>
+            <w:pPr>
+              <w:pStyle w:val="Normal"/>
+              <w:rPr>
+                <w:rFonts w:ascii="Courier New" w:hAnsi="Courier New" w:eastAsia="Courier New" w:cs="Courier New"/>
+                <w:sz w:val="20"/>
+                <w:szCs w:val="20"/>
+                <w:lang w:val="uk-UA"/>
+              </w:rPr>
+            </w:pPr>
+            <w:r>
+              <w:rPr>
+                <w:rFonts w:ascii="Courier New" w:hAnsi="Courier New" w:eastAsia="Courier New" w:cs="Courier New"/>
+                <w:sz w:val="20"/>
+                <w:szCs w:val="20"/>
+                <w:lang w:val="uk-UA"/>
+              </w:rPr>
+              <w:t xml:space="preserve">a = </w:t>
+            </w:r>
+            <w:r>
+              <w:rPr>
+                <w:rFonts w:ascii="Courier New" w:hAnsi="Courier New" w:eastAsia="Courier New" w:cs="Courier New"/>
+                <w:sz w:val="20"/>
+                <w:szCs w:val="20"/>
+                <w:lang w:val="uk-UA"/>
+              </w:rPr>
+              <w:t>int</w:t>
+            </w:r>
+            <w:r>
+              <w:rPr>
+                <w:rFonts w:ascii="Courier New" w:hAnsi="Courier New" w:eastAsia="Courier New" w:cs="Courier New"/>
+                <w:sz w:val="20"/>
+                <w:szCs w:val="20"/>
+                <w:lang w:val="uk-UA"/>
+              </w:rPr>
+              <w:t>(</w:t>
+            </w:r>
+            <w:r>
+              <w:rPr>
+                <w:rFonts w:ascii="Courier New" w:hAnsi="Courier New" w:eastAsia="Courier New" w:cs="Courier New"/>
+                <w:sz w:val="20"/>
+                <w:szCs w:val="20"/>
+                <w:lang w:val="uk-UA"/>
+              </w:rPr>
+              <w:t>input</w:t>
+            </w:r>
+            <w:r>
+              <w:rPr>
+                <w:rFonts w:ascii="Courier New" w:hAnsi="Courier New" w:eastAsia="Courier New" w:cs="Courier New"/>
+                <w:sz w:val="20"/>
+                <w:szCs w:val="20"/>
+                <w:lang w:val="uk-UA"/>
+              </w:rPr>
+              <w:t>("Будь ласка, введіть значення a: "))</w:t>
+            </w:r>
+          </w:p>
+          <w:p>
+            <w:pPr>
+              <w:pStyle w:val="Normal"/>
+              <w:rPr>
+                <w:rFonts w:ascii="Courier New" w:hAnsi="Courier New" w:eastAsia="Courier New" w:cs="Courier New"/>
+                <w:sz w:val="20"/>
+                <w:szCs w:val="20"/>
+                <w:lang w:val="uk-UA"/>
+              </w:rPr>
+            </w:pPr>
+            <w:r>
+              <w:rPr>
+                <w:rFonts w:ascii="Courier New" w:hAnsi="Courier New" w:eastAsia="Courier New" w:cs="Courier New"/>
+                <w:sz w:val="20"/>
+                <w:szCs w:val="20"/>
+                <w:lang w:val="uk-UA"/>
+              </w:rPr>
+              <w:t xml:space="preserve">b = </w:t>
+            </w:r>
+            <w:r>
+              <w:rPr>
+                <w:rFonts w:ascii="Courier New" w:hAnsi="Courier New" w:eastAsia="Courier New" w:cs="Courier New"/>
+                <w:sz w:val="20"/>
+                <w:szCs w:val="20"/>
+                <w:lang w:val="uk-UA"/>
+              </w:rPr>
+              <w:t>int</w:t>
+            </w:r>
+            <w:r>
+              <w:rPr>
+                <w:rFonts w:ascii="Courier New" w:hAnsi="Courier New" w:eastAsia="Courier New" w:cs="Courier New"/>
+                <w:sz w:val="20"/>
+                <w:szCs w:val="20"/>
+                <w:lang w:val="uk-UA"/>
+              </w:rPr>
+              <w:t>(</w:t>
+            </w:r>
+            <w:r>
+              <w:rPr>
+                <w:rFonts w:ascii="Courier New" w:hAnsi="Courier New" w:eastAsia="Courier New" w:cs="Courier New"/>
+                <w:sz w:val="20"/>
+                <w:szCs w:val="20"/>
+                <w:lang w:val="uk-UA"/>
+              </w:rPr>
+              <w:t>input</w:t>
+            </w:r>
+            <w:r>
+              <w:rPr>
+                <w:rFonts w:ascii="Courier New" w:hAnsi="Courier New" w:eastAsia="Courier New" w:cs="Courier New"/>
+                <w:sz w:val="20"/>
+                <w:szCs w:val="20"/>
+                <w:lang w:val="uk-UA"/>
+              </w:rPr>
+              <w:t>("Будь ласка, введіть значення b: "))</w:t>
+            </w:r>
+          </w:p>
+          <w:p>
+            <w:pPr>
+              <w:pStyle w:val="Normal"/>
+              <w:rPr>
+                <w:rFonts w:ascii="Courier New" w:hAnsi="Courier New" w:eastAsia="Courier New" w:cs="Courier New"/>
+                <w:sz w:val="20"/>
+                <w:szCs w:val="20"/>
+                <w:lang w:val="uk-UA"/>
+              </w:rPr>
+            </w:pPr>
+            <w:r>
+              <w:rPr>
+                <w:rFonts w:ascii="Courier New" w:hAnsi="Courier New" w:eastAsia="Courier New" w:cs="Courier New"/>
+                <w:sz w:val="20"/>
+                <w:szCs w:val="20"/>
+                <w:lang w:val="uk-UA"/>
+              </w:rPr>
+              <w:t xml:space="preserve">c = </w:t>
+            </w:r>
+            <w:r>
+              <w:rPr>
+                <w:rFonts w:ascii="Courier New" w:hAnsi="Courier New" w:eastAsia="Courier New" w:cs="Courier New"/>
+                <w:sz w:val="20"/>
+                <w:szCs w:val="20"/>
+                <w:lang w:val="uk-UA"/>
+              </w:rPr>
+              <w:t>int</w:t>
+            </w:r>
+            <w:r>
+              <w:rPr>
+                <w:rFonts w:ascii="Courier New" w:hAnsi="Courier New" w:eastAsia="Courier New" w:cs="Courier New"/>
+                <w:sz w:val="20"/>
+                <w:szCs w:val="20"/>
+                <w:lang w:val="uk-UA"/>
+              </w:rPr>
+              <w:t>(</w:t>
+            </w:r>
+            <w:r>
+              <w:rPr>
+                <w:rFonts w:ascii="Courier New" w:hAnsi="Courier New" w:eastAsia="Courier New" w:cs="Courier New"/>
+                <w:sz w:val="20"/>
+                <w:szCs w:val="20"/>
+                <w:lang w:val="uk-UA"/>
+              </w:rPr>
+              <w:t>input</w:t>
+            </w:r>
+            <w:r>
+              <w:rPr>
+                <w:rFonts w:ascii="Courier New" w:hAnsi="Courier New" w:eastAsia="Courier New" w:cs="Courier New"/>
+                <w:sz w:val="20"/>
+                <w:szCs w:val="20"/>
+                <w:lang w:val="uk-UA"/>
+              </w:rPr>
+              <w:t>("Будь ласка, введіть значення c: "))</w:t>
+            </w:r>
+          </w:p>
+          <w:p>
+            <w:pPr>
+              <w:pStyle w:val="Normal"/>
+              <w:rPr>
+                <w:rFonts w:ascii="Courier New" w:hAnsi="Courier New" w:eastAsia="Courier New" w:cs="Courier New"/>
+                <w:sz w:val="20"/>
+                <w:szCs w:val="20"/>
+                <w:lang w:val="uk-UA"/>
+              </w:rPr>
+            </w:pPr>
+            <w:r>
+              <w:rPr>
+                <w:rFonts w:ascii="Courier New" w:hAnsi="Courier New" w:eastAsia="Courier New" w:cs="Courier New"/>
+                <w:sz w:val="20"/>
+                <w:szCs w:val="20"/>
+                <w:lang w:val="uk-UA"/>
+              </w:rPr>
+              <w:t xml:space="preserve"> </w:t>
+            </w:r>
+          </w:p>
+          <w:p>
+            <w:pPr>
+              <w:pStyle w:val="Normal"/>
+              <w:rPr>
+                <w:rFonts w:ascii="Courier New" w:hAnsi="Courier New" w:eastAsia="Courier New" w:cs="Courier New"/>
+                <w:sz w:val="20"/>
+                <w:szCs w:val="20"/>
+                <w:lang w:val="uk-UA"/>
+              </w:rPr>
+            </w:pPr>
+            <w:r>
+              <w:rPr>
+                <w:rFonts w:ascii="Courier New" w:hAnsi="Courier New" w:eastAsia="Courier New" w:cs="Courier New"/>
+                <w:sz w:val="20"/>
+                <w:szCs w:val="20"/>
+                <w:lang w:val="uk-UA"/>
+              </w:rPr>
+              <w:t>def</w:t>
+            </w:r>
+            <w:r>
+              <w:rPr>
+                <w:rFonts w:ascii="Courier New" w:hAnsi="Courier New" w:eastAsia="Courier New" w:cs="Courier New"/>
+                <w:sz w:val="20"/>
+                <w:szCs w:val="20"/>
+                <w:lang w:val="uk-UA"/>
+              </w:rPr>
+              <w:t xml:space="preserve"> </w:t>
+            </w:r>
+            <w:r>
+              <w:rPr>
+                <w:rFonts w:ascii="Courier New" w:hAnsi="Courier New" w:eastAsia="Courier New" w:cs="Courier New"/>
+                <w:sz w:val="20"/>
+                <w:szCs w:val="20"/>
+                <w:lang w:val="uk-UA"/>
+              </w:rPr>
+              <w:t>findD</w:t>
+            </w:r>
+            <w:r>
+              <w:rPr>
+                <w:rFonts w:ascii="Courier New" w:hAnsi="Courier New" w:eastAsia="Courier New" w:cs="Courier New"/>
+                <w:sz w:val="20"/>
+                <w:szCs w:val="20"/>
+                <w:lang w:val="uk-UA"/>
+              </w:rPr>
+              <w:t>(a, b ,c):</w:t>
+            </w:r>
+          </w:p>
+          <w:p>
+            <w:pPr>
+              <w:pStyle w:val="Normal"/>
+              <w:rPr>
+                <w:rFonts w:ascii="Courier New" w:hAnsi="Courier New" w:eastAsia="Courier New" w:cs="Courier New"/>
+                <w:sz w:val="20"/>
+                <w:szCs w:val="20"/>
+                <w:lang w:val="uk-UA"/>
+              </w:rPr>
+            </w:pPr>
+            <w:r>
+              <w:rPr>
+                <w:rFonts w:ascii="Courier New" w:hAnsi="Courier New" w:eastAsia="Courier New" w:cs="Courier New"/>
+                <w:sz w:val="20"/>
+                <w:szCs w:val="20"/>
+                <w:lang w:val="uk-UA"/>
+              </w:rPr>
+              <w:t xml:space="preserve">    D = b**2 - 4*a*c</w:t>
+            </w:r>
+          </w:p>
+          <w:p>
+            <w:pPr>
+              <w:pStyle w:val="Normal"/>
+              <w:rPr>
+                <w:rFonts w:ascii="Courier New" w:hAnsi="Courier New" w:eastAsia="Courier New" w:cs="Courier New"/>
+                <w:sz w:val="20"/>
+                <w:szCs w:val="20"/>
+                <w:lang w:val="uk-UA"/>
+              </w:rPr>
+            </w:pPr>
+            <w:r>
+              <w:rPr>
+                <w:rFonts w:ascii="Courier New" w:hAnsi="Courier New" w:eastAsia="Courier New" w:cs="Courier New"/>
+                <w:sz w:val="20"/>
+                <w:szCs w:val="20"/>
+                <w:lang w:val="uk-UA"/>
+              </w:rPr>
+              <w:t xml:space="preserve">    </w:t>
+            </w:r>
+            <w:r>
+              <w:rPr>
+                <w:rFonts w:ascii="Courier New" w:hAnsi="Courier New" w:eastAsia="Courier New" w:cs="Courier New"/>
+                <w:sz w:val="20"/>
+                <w:szCs w:val="20"/>
+                <w:lang w:val="uk-UA"/>
+              </w:rPr>
+              <w:t>return</w:t>
+            </w:r>
+            <w:r>
+              <w:rPr>
+                <w:rFonts w:ascii="Courier New" w:hAnsi="Courier New" w:eastAsia="Courier New" w:cs="Courier New"/>
+                <w:sz w:val="20"/>
+                <w:szCs w:val="20"/>
+                <w:lang w:val="uk-UA"/>
+              </w:rPr>
+              <w:t xml:space="preserve"> D</w:t>
+            </w:r>
+          </w:p>
+          <w:p>
+            <w:pPr>
+              <w:pStyle w:val="Normal"/>
+              <w:rPr>
+                <w:rFonts w:ascii="Courier New" w:hAnsi="Courier New" w:eastAsia="Courier New" w:cs="Courier New"/>
+                <w:sz w:val="20"/>
+                <w:szCs w:val="20"/>
+                <w:lang w:val="uk-UA"/>
+              </w:rPr>
+            </w:pPr>
+            <w:r>
+              <w:rPr>
+                <w:rFonts w:ascii="Courier New" w:hAnsi="Courier New" w:eastAsia="Courier New" w:cs="Courier New"/>
+                <w:sz w:val="20"/>
+                <w:szCs w:val="20"/>
+                <w:lang w:val="uk-UA"/>
+              </w:rPr>
+              <w:t xml:space="preserve"> </w:t>
+            </w:r>
+          </w:p>
+          <w:p>
+            <w:pPr>
+              <w:pStyle w:val="Normal"/>
+              <w:rPr>
+                <w:rFonts w:ascii="Courier New" w:hAnsi="Courier New" w:eastAsia="Courier New" w:cs="Courier New"/>
+                <w:sz w:val="20"/>
+                <w:szCs w:val="20"/>
+                <w:lang w:val="uk-UA"/>
+              </w:rPr>
+            </w:pPr>
+            <w:r>
+              <w:rPr>
+                <w:rFonts w:ascii="Courier New" w:hAnsi="Courier New" w:eastAsia="Courier New" w:cs="Courier New"/>
+                <w:sz w:val="20"/>
+                <w:szCs w:val="20"/>
+                <w:lang w:val="uk-UA"/>
+              </w:rPr>
+              <w:t xml:space="preserve"> </w:t>
+            </w:r>
+          </w:p>
+          <w:p>
+            <w:pPr>
+              <w:pStyle w:val="Normal"/>
+              <w:rPr>
+                <w:rFonts w:ascii="Courier New" w:hAnsi="Courier New" w:eastAsia="Courier New" w:cs="Courier New"/>
+                <w:sz w:val="20"/>
+                <w:szCs w:val="20"/>
+                <w:lang w:val="uk-UA"/>
+              </w:rPr>
+            </w:pPr>
+            <w:r>
+              <w:rPr>
+                <w:rFonts w:ascii="Courier New" w:hAnsi="Courier New" w:eastAsia="Courier New" w:cs="Courier New"/>
+                <w:sz w:val="20"/>
+                <w:szCs w:val="20"/>
+                <w:lang w:val="uk-UA"/>
+              </w:rPr>
+              <w:t>def</w:t>
+            </w:r>
+            <w:r>
+              <w:rPr>
+                <w:rFonts w:ascii="Courier New" w:hAnsi="Courier New" w:eastAsia="Courier New" w:cs="Courier New"/>
+                <w:sz w:val="20"/>
+                <w:szCs w:val="20"/>
+                <w:lang w:val="uk-UA"/>
+              </w:rPr>
+              <w:t xml:space="preserve"> </w:t>
+            </w:r>
+            <w:r>
+              <w:rPr>
+                <w:rFonts w:ascii="Courier New" w:hAnsi="Courier New" w:eastAsia="Courier New" w:cs="Courier New"/>
+                <w:sz w:val="20"/>
+                <w:szCs w:val="20"/>
+                <w:lang w:val="uk-UA"/>
+              </w:rPr>
+              <w:t>FindRoots</w:t>
+            </w:r>
+            <w:r>
+              <w:rPr>
+                <w:rFonts w:ascii="Courier New" w:hAnsi="Courier New" w:eastAsia="Courier New" w:cs="Courier New"/>
+                <w:sz w:val="20"/>
+                <w:szCs w:val="20"/>
+                <w:lang w:val="uk-UA"/>
+              </w:rPr>
+              <w:t>(a, b, c):</w:t>
+            </w:r>
+          </w:p>
+          <w:p>
+            <w:pPr>
+              <w:pStyle w:val="Normal"/>
+              <w:rPr>
+                <w:rFonts w:ascii="Courier New" w:hAnsi="Courier New" w:eastAsia="Courier New" w:cs="Courier New"/>
+                <w:sz w:val="20"/>
+                <w:szCs w:val="20"/>
+                <w:lang w:val="uk-UA"/>
+              </w:rPr>
+            </w:pPr>
+            <w:r>
+              <w:rPr>
+                <w:rFonts w:ascii="Courier New" w:hAnsi="Courier New" w:eastAsia="Courier New" w:cs="Courier New"/>
+                <w:sz w:val="20"/>
+                <w:szCs w:val="20"/>
+                <w:lang w:val="uk-UA"/>
+              </w:rPr>
+              <w:t xml:space="preserve">    D = </w:t>
+            </w:r>
+            <w:r>
+              <w:rPr>
+                <w:rFonts w:ascii="Courier New" w:hAnsi="Courier New" w:eastAsia="Courier New" w:cs="Courier New"/>
+                <w:sz w:val="20"/>
+                <w:szCs w:val="20"/>
+                <w:lang w:val="uk-UA"/>
+              </w:rPr>
+              <w:t>findD</w:t>
+            </w:r>
+            <w:r>
+              <w:rPr>
+                <w:rFonts w:ascii="Courier New" w:hAnsi="Courier New" w:eastAsia="Courier New" w:cs="Courier New"/>
+                <w:sz w:val="20"/>
+                <w:szCs w:val="20"/>
+                <w:lang w:val="uk-UA"/>
+              </w:rPr>
+              <w:t>(a, b, c)</w:t>
+            </w:r>
+          </w:p>
+          <w:p>
+            <w:pPr>
+              <w:pStyle w:val="Normal"/>
+              <w:rPr>
+                <w:rFonts w:ascii="Courier New" w:hAnsi="Courier New" w:eastAsia="Courier New" w:cs="Courier New"/>
+                <w:sz w:val="20"/>
+                <w:szCs w:val="20"/>
+                <w:lang w:val="uk-UA"/>
+              </w:rPr>
+            </w:pPr>
+            <w:r>
+              <w:rPr>
+                <w:rFonts w:ascii="Courier New" w:hAnsi="Courier New" w:eastAsia="Courier New" w:cs="Courier New"/>
+                <w:sz w:val="20"/>
+                <w:szCs w:val="20"/>
+                <w:lang w:val="uk-UA"/>
+              </w:rPr>
+              <w:t xml:space="preserve">    </w:t>
+            </w:r>
+            <w:r>
+              <w:rPr>
+                <w:rFonts w:ascii="Courier New" w:hAnsi="Courier New" w:eastAsia="Courier New" w:cs="Courier New"/>
+                <w:sz w:val="20"/>
+                <w:szCs w:val="20"/>
+                <w:lang w:val="uk-UA"/>
+              </w:rPr>
+              <w:t>if</w:t>
+            </w:r>
+            <w:r>
+              <w:rPr>
+                <w:rFonts w:ascii="Courier New" w:hAnsi="Courier New" w:eastAsia="Courier New" w:cs="Courier New"/>
+                <w:sz w:val="20"/>
+                <w:szCs w:val="20"/>
+                <w:lang w:val="uk-UA"/>
+              </w:rPr>
+              <w:t xml:space="preserve"> D &gt; 0:</w:t>
+            </w:r>
+          </w:p>
+          <w:p>
+            <w:pPr>
+              <w:pStyle w:val="Normal"/>
+              <w:rPr>
+                <w:rFonts w:ascii="Courier New" w:hAnsi="Courier New" w:eastAsia="Courier New" w:cs="Courier New"/>
+                <w:sz w:val="20"/>
+                <w:szCs w:val="20"/>
+                <w:lang w:val="uk-UA"/>
+              </w:rPr>
+            </w:pPr>
+            <w:r>
+              <w:rPr>
+                <w:rFonts w:ascii="Courier New" w:hAnsi="Courier New" w:eastAsia="Courier New" w:cs="Courier New"/>
+                <w:sz w:val="20"/>
+                <w:szCs w:val="20"/>
+                <w:lang w:val="uk-UA"/>
+              </w:rPr>
+              <w:t xml:space="preserve">        x1 = (-b + D**0.5) / 2*a</w:t>
+            </w:r>
+          </w:p>
+          <w:p>
+            <w:pPr>
+              <w:pStyle w:val="Normal"/>
+              <w:rPr>
+                <w:rFonts w:ascii="Courier New" w:hAnsi="Courier New" w:eastAsia="Courier New" w:cs="Courier New"/>
+                <w:sz w:val="20"/>
+                <w:szCs w:val="20"/>
+                <w:lang w:val="uk-UA"/>
+              </w:rPr>
+            </w:pPr>
+            <w:r>
+              <w:rPr>
+                <w:rFonts w:ascii="Courier New" w:hAnsi="Courier New" w:eastAsia="Courier New" w:cs="Courier New"/>
+                <w:sz w:val="20"/>
+                <w:szCs w:val="20"/>
+                <w:lang w:val="uk-UA"/>
+              </w:rPr>
+              <w:t xml:space="preserve">        x2 = (-b - D**0.5) / 2*a</w:t>
+            </w:r>
+          </w:p>
+          <w:p>
+            <w:pPr>
+              <w:pStyle w:val="Normal"/>
+              <w:rPr>
+                <w:rFonts w:ascii="Courier New" w:hAnsi="Courier New" w:eastAsia="Courier New" w:cs="Courier New"/>
+                <w:sz w:val="20"/>
+                <w:szCs w:val="20"/>
+                <w:lang w:val="uk-UA"/>
+              </w:rPr>
+            </w:pPr>
+            <w:r>
+              <w:rPr>
+                <w:rFonts w:ascii="Courier New" w:hAnsi="Courier New" w:eastAsia="Courier New" w:cs="Courier New"/>
+                <w:sz w:val="20"/>
+                <w:szCs w:val="20"/>
+                <w:lang w:val="uk-UA"/>
+              </w:rPr>
+              <w:t xml:space="preserve">        </w:t>
+            </w:r>
+            <w:r>
+              <w:rPr>
+                <w:rFonts w:ascii="Courier New" w:hAnsi="Courier New" w:eastAsia="Courier New" w:cs="Courier New"/>
+                <w:sz w:val="20"/>
+                <w:szCs w:val="20"/>
+                <w:lang w:val="uk-UA"/>
+              </w:rPr>
+              <w:t>return</w:t>
+            </w:r>
+            <w:r>
+              <w:rPr>
+                <w:rFonts w:ascii="Courier New" w:hAnsi="Courier New" w:eastAsia="Courier New" w:cs="Courier New"/>
+                <w:sz w:val="20"/>
+                <w:szCs w:val="20"/>
+                <w:lang w:val="uk-UA"/>
+              </w:rPr>
+              <w:t xml:space="preserve"> x1, x2</w:t>
+            </w:r>
+          </w:p>
+          <w:p>
+            <w:pPr>
+              <w:pStyle w:val="Normal"/>
+              <w:rPr>
+                <w:rFonts w:ascii="Courier New" w:hAnsi="Courier New" w:eastAsia="Courier New" w:cs="Courier New"/>
+                <w:sz w:val="20"/>
+                <w:szCs w:val="20"/>
+                <w:lang w:val="uk-UA"/>
+              </w:rPr>
+            </w:pPr>
+            <w:r>
+              <w:rPr>
+                <w:rFonts w:ascii="Courier New" w:hAnsi="Courier New" w:eastAsia="Courier New" w:cs="Courier New"/>
+                <w:sz w:val="20"/>
+                <w:szCs w:val="20"/>
+                <w:lang w:val="uk-UA"/>
+              </w:rPr>
+              <w:t xml:space="preserve">    </w:t>
+            </w:r>
+            <w:r>
+              <w:rPr>
+                <w:rFonts w:ascii="Courier New" w:hAnsi="Courier New" w:eastAsia="Courier New" w:cs="Courier New"/>
+                <w:sz w:val="20"/>
+                <w:szCs w:val="20"/>
+                <w:lang w:val="uk-UA"/>
+              </w:rPr>
+              <w:t>elif</w:t>
+            </w:r>
+            <w:r>
+              <w:rPr>
+                <w:rFonts w:ascii="Courier New" w:hAnsi="Courier New" w:eastAsia="Courier New" w:cs="Courier New"/>
+                <w:sz w:val="20"/>
+                <w:szCs w:val="20"/>
+                <w:lang w:val="uk-UA"/>
+              </w:rPr>
+              <w:t xml:space="preserve"> D == 0:</w:t>
+            </w:r>
+          </w:p>
+          <w:p>
+            <w:pPr>
+              <w:pStyle w:val="Normal"/>
+              <w:rPr>
+                <w:rFonts w:ascii="Courier New" w:hAnsi="Courier New" w:eastAsia="Courier New" w:cs="Courier New"/>
+                <w:sz w:val="20"/>
+                <w:szCs w:val="20"/>
+                <w:lang w:val="uk-UA"/>
+              </w:rPr>
+            </w:pPr>
+            <w:r>
+              <w:rPr>
+                <w:rFonts w:ascii="Courier New" w:hAnsi="Courier New" w:eastAsia="Courier New" w:cs="Courier New"/>
+                <w:sz w:val="20"/>
+                <w:szCs w:val="20"/>
+                <w:lang w:val="uk-UA"/>
+              </w:rPr>
+              <w:t xml:space="preserve">        x1 = -b / 2*a</w:t>
+            </w:r>
+          </w:p>
+          <w:p>
+            <w:pPr>
+              <w:pStyle w:val="Normal"/>
+              <w:rPr>
+                <w:rFonts w:ascii="Courier New" w:hAnsi="Courier New" w:eastAsia="Courier New" w:cs="Courier New"/>
+                <w:sz w:val="20"/>
+                <w:szCs w:val="20"/>
+                <w:lang w:val="uk-UA"/>
+              </w:rPr>
+            </w:pPr>
+            <w:r>
+              <w:rPr>
+                <w:rFonts w:ascii="Courier New" w:hAnsi="Courier New" w:eastAsia="Courier New" w:cs="Courier New"/>
+                <w:sz w:val="20"/>
+                <w:szCs w:val="20"/>
+                <w:lang w:val="uk-UA"/>
+              </w:rPr>
+              <w:t xml:space="preserve">        </w:t>
+            </w:r>
+            <w:r>
+              <w:rPr>
+                <w:rFonts w:ascii="Courier New" w:hAnsi="Courier New" w:eastAsia="Courier New" w:cs="Courier New"/>
+                <w:sz w:val="20"/>
+                <w:szCs w:val="20"/>
+                <w:lang w:val="uk-UA"/>
+              </w:rPr>
+              <w:t>return</w:t>
+            </w:r>
+            <w:r>
+              <w:rPr>
+                <w:rFonts w:ascii="Courier New" w:hAnsi="Courier New" w:eastAsia="Courier New" w:cs="Courier New"/>
+                <w:sz w:val="20"/>
+                <w:szCs w:val="20"/>
+                <w:lang w:val="uk-UA"/>
+              </w:rPr>
+              <w:t xml:space="preserve"> x1</w:t>
+            </w:r>
+          </w:p>
+          <w:p>
+            <w:pPr>
+              <w:pStyle w:val="Normal"/>
+              <w:rPr>
+                <w:rFonts w:ascii="Courier New" w:hAnsi="Courier New" w:eastAsia="Courier New" w:cs="Courier New"/>
+                <w:sz w:val="20"/>
+                <w:szCs w:val="20"/>
+                <w:lang w:val="uk-UA"/>
+              </w:rPr>
+            </w:pPr>
+            <w:r>
+              <w:rPr>
+                <w:rFonts w:ascii="Courier New" w:hAnsi="Courier New" w:eastAsia="Courier New" w:cs="Courier New"/>
+                <w:sz w:val="20"/>
+                <w:szCs w:val="20"/>
+                <w:lang w:val="uk-UA"/>
+              </w:rPr>
+              <w:t xml:space="preserve">    </w:t>
+            </w:r>
+            <w:r>
+              <w:rPr>
+                <w:rFonts w:ascii="Courier New" w:hAnsi="Courier New" w:eastAsia="Courier New" w:cs="Courier New"/>
+                <w:sz w:val="20"/>
+                <w:szCs w:val="20"/>
+                <w:lang w:val="uk-UA"/>
+              </w:rPr>
+              <w:t>else</w:t>
+            </w:r>
+            <w:r>
+              <w:rPr>
+                <w:rFonts w:ascii="Courier New" w:hAnsi="Courier New" w:eastAsia="Courier New" w:cs="Courier New"/>
+                <w:sz w:val="20"/>
+                <w:szCs w:val="20"/>
+                <w:lang w:val="uk-UA"/>
+              </w:rPr>
+              <w:t>:</w:t>
+            </w:r>
+          </w:p>
+          <w:p>
+            <w:pPr>
+              <w:pStyle w:val="Normal"/>
+              <w:rPr>
+                <w:rFonts w:ascii="Courier New" w:hAnsi="Courier New" w:eastAsia="Courier New" w:cs="Courier New"/>
+                <w:sz w:val="20"/>
+                <w:szCs w:val="20"/>
+                <w:lang w:val="uk-UA"/>
+              </w:rPr>
+            </w:pPr>
+            <w:r>
+              <w:rPr>
+                <w:rFonts w:ascii="Courier New" w:hAnsi="Courier New" w:eastAsia="Courier New" w:cs="Courier New"/>
+                <w:sz w:val="20"/>
+                <w:szCs w:val="20"/>
+                <w:lang w:val="uk-UA"/>
+              </w:rPr>
+              <w:t xml:space="preserve">        </w:t>
+            </w:r>
+            <w:r>
+              <w:rPr>
+                <w:rFonts w:ascii="Courier New" w:hAnsi="Courier New" w:eastAsia="Courier New" w:cs="Courier New"/>
+                <w:sz w:val="20"/>
+                <w:szCs w:val="20"/>
+                <w:lang w:val="uk-UA"/>
+              </w:rPr>
+              <w:t>return</w:t>
+            </w:r>
+            <w:r>
+              <w:rPr>
+                <w:rFonts w:ascii="Courier New" w:hAnsi="Courier New" w:eastAsia="Courier New" w:cs="Courier New"/>
+                <w:sz w:val="20"/>
+                <w:szCs w:val="20"/>
+                <w:lang w:val="uk-UA"/>
+              </w:rPr>
+              <w:t xml:space="preserve"> </w:t>
+            </w:r>
+            <w:r>
+              <w:rPr>
+                <w:rFonts w:ascii="Courier New" w:hAnsi="Courier New" w:eastAsia="Courier New" w:cs="Courier New"/>
+                <w:sz w:val="20"/>
+                <w:szCs w:val="20"/>
+                <w:lang w:val="uk-UA"/>
+              </w:rPr>
+              <w:t>None</w:t>
+            </w:r>
+          </w:p>
+          <w:p>
+            <w:pPr>
+              <w:pStyle w:val="Normal"/>
+              <w:rPr>
+                <w:rFonts w:ascii="Courier New" w:hAnsi="Courier New" w:eastAsia="Courier New" w:cs="Courier New"/>
+                <w:sz w:val="20"/>
+                <w:szCs w:val="20"/>
+                <w:lang w:val="uk-UA"/>
+              </w:rPr>
+            </w:pPr>
+            <w:r>
+              <w:rPr>
+                <w:rFonts w:ascii="Courier New" w:hAnsi="Courier New" w:eastAsia="Courier New" w:cs="Courier New"/>
+                <w:sz w:val="20"/>
+                <w:szCs w:val="20"/>
+                <w:lang w:val="uk-UA"/>
+              </w:rPr>
+              <w:t xml:space="preserve"> </w:t>
+            </w:r>
+          </w:p>
+          <w:p>
+            <w:pPr>
+              <w:pStyle w:val="Normal"/>
+              <w:rPr>
+                <w:rFonts w:ascii="Courier New" w:hAnsi="Courier New" w:eastAsia="Courier New" w:cs="Courier New"/>
+                <w:sz w:val="20"/>
+                <w:szCs w:val="20"/>
+                <w:lang w:val="uk-UA"/>
+              </w:rPr>
+            </w:pPr>
+            <w:r>
+              <w:rPr>
+                <w:rFonts w:ascii="Courier New" w:hAnsi="Courier New" w:eastAsia="Courier New" w:cs="Courier New"/>
+                <w:sz w:val="20"/>
+                <w:szCs w:val="20"/>
+                <w:lang w:val="uk-UA"/>
+              </w:rPr>
+              <w:t>roots</w:t>
+            </w:r>
+            <w:r>
+              <w:rPr>
+                <w:rFonts w:ascii="Courier New" w:hAnsi="Courier New" w:eastAsia="Courier New" w:cs="Courier New"/>
+                <w:sz w:val="20"/>
+                <w:szCs w:val="20"/>
+                <w:lang w:val="uk-UA"/>
+              </w:rPr>
+              <w:t xml:space="preserve"> = </w:t>
+            </w:r>
+            <w:r>
+              <w:rPr>
+                <w:rFonts w:ascii="Courier New" w:hAnsi="Courier New" w:eastAsia="Courier New" w:cs="Courier New"/>
+                <w:sz w:val="20"/>
+                <w:szCs w:val="20"/>
+                <w:lang w:val="uk-UA"/>
+              </w:rPr>
+              <w:t>FindRoots</w:t>
+            </w:r>
+            <w:r>
+              <w:rPr>
+                <w:rFonts w:ascii="Courier New" w:hAnsi="Courier New" w:eastAsia="Courier New" w:cs="Courier New"/>
+                <w:sz w:val="20"/>
+                <w:szCs w:val="20"/>
+                <w:lang w:val="uk-UA"/>
+              </w:rPr>
+              <w:t>(a, b, c)</w:t>
+            </w:r>
+          </w:p>
+          <w:p>
+            <w:pPr>
+              <w:pStyle w:val="Normal"/>
+              <w:rPr>
+                <w:rFonts w:ascii="Courier New" w:hAnsi="Courier New" w:eastAsia="Courier New" w:cs="Courier New"/>
+                <w:sz w:val="20"/>
+                <w:szCs w:val="20"/>
+                <w:lang w:val="uk-UA"/>
+              </w:rPr>
+            </w:pPr>
+            <w:r>
+              <w:rPr>
+                <w:rFonts w:ascii="Courier New" w:hAnsi="Courier New" w:eastAsia="Courier New" w:cs="Courier New"/>
+                <w:sz w:val="20"/>
+                <w:szCs w:val="20"/>
+                <w:lang w:val="uk-UA"/>
+              </w:rPr>
+              <w:t>if</w:t>
+            </w:r>
+            <w:r>
+              <w:rPr>
+                <w:rFonts w:ascii="Courier New" w:hAnsi="Courier New" w:eastAsia="Courier New" w:cs="Courier New"/>
+                <w:sz w:val="20"/>
+                <w:szCs w:val="20"/>
+                <w:lang w:val="uk-UA"/>
+              </w:rPr>
+              <w:t xml:space="preserve"> </w:t>
+            </w:r>
+            <w:r>
+              <w:rPr>
+                <w:rFonts w:ascii="Courier New" w:hAnsi="Courier New" w:eastAsia="Courier New" w:cs="Courier New"/>
+                <w:sz w:val="20"/>
+                <w:szCs w:val="20"/>
+                <w:lang w:val="uk-UA"/>
+              </w:rPr>
+              <w:t>roots</w:t>
+            </w:r>
+            <w:r>
+              <w:rPr>
+                <w:rFonts w:ascii="Courier New" w:hAnsi="Courier New" w:eastAsia="Courier New" w:cs="Courier New"/>
+                <w:sz w:val="20"/>
+                <w:szCs w:val="20"/>
+                <w:lang w:val="uk-UA"/>
+              </w:rPr>
+              <w:t xml:space="preserve"> </w:t>
+            </w:r>
+            <w:r>
+              <w:rPr>
+                <w:rFonts w:ascii="Courier New" w:hAnsi="Courier New" w:eastAsia="Courier New" w:cs="Courier New"/>
+                <w:sz w:val="20"/>
+                <w:szCs w:val="20"/>
+                <w:lang w:val="uk-UA"/>
+              </w:rPr>
+              <w:t>is</w:t>
+            </w:r>
+            <w:r>
+              <w:rPr>
+                <w:rFonts w:ascii="Courier New" w:hAnsi="Courier New" w:eastAsia="Courier New" w:cs="Courier New"/>
+                <w:sz w:val="20"/>
+                <w:szCs w:val="20"/>
+                <w:lang w:val="uk-UA"/>
+              </w:rPr>
+              <w:t xml:space="preserve"> </w:t>
+            </w:r>
+            <w:r>
+              <w:rPr>
+                <w:rFonts w:ascii="Courier New" w:hAnsi="Courier New" w:eastAsia="Courier New" w:cs="Courier New"/>
+                <w:sz w:val="20"/>
+                <w:szCs w:val="20"/>
+                <w:lang w:val="uk-UA"/>
+              </w:rPr>
+              <w:t>not</w:t>
+            </w:r>
+            <w:r>
+              <w:rPr>
+                <w:rFonts w:ascii="Courier New" w:hAnsi="Courier New" w:eastAsia="Courier New" w:cs="Courier New"/>
+                <w:sz w:val="20"/>
+                <w:szCs w:val="20"/>
+                <w:lang w:val="uk-UA"/>
+              </w:rPr>
+              <w:t xml:space="preserve"> </w:t>
+            </w:r>
+            <w:r>
+              <w:rPr>
+                <w:rFonts w:ascii="Courier New" w:hAnsi="Courier New" w:eastAsia="Courier New" w:cs="Courier New"/>
+                <w:sz w:val="20"/>
+                <w:szCs w:val="20"/>
+                <w:lang w:val="uk-UA"/>
+              </w:rPr>
+              <w:t>None</w:t>
+            </w:r>
+            <w:r>
+              <w:rPr>
+                <w:rFonts w:ascii="Courier New" w:hAnsi="Courier New" w:eastAsia="Courier New" w:cs="Courier New"/>
+                <w:sz w:val="20"/>
+                <w:szCs w:val="20"/>
+                <w:lang w:val="uk-UA"/>
+              </w:rPr>
+              <w:t>:</w:t>
+            </w:r>
+          </w:p>
+          <w:p>
+            <w:pPr>
+              <w:pStyle w:val="Normal"/>
+              <w:rPr>
+                <w:rFonts w:ascii="Courier New" w:hAnsi="Courier New" w:eastAsia="Courier New" w:cs="Courier New"/>
+                <w:sz w:val="20"/>
+                <w:szCs w:val="20"/>
+                <w:lang w:val="uk-UA"/>
+              </w:rPr>
+            </w:pPr>
+            <w:r>
+              <w:rPr>
+                <w:rFonts w:ascii="Courier New" w:hAnsi="Courier New" w:eastAsia="Courier New" w:cs="Courier New"/>
+                <w:sz w:val="20"/>
+                <w:szCs w:val="20"/>
+                <w:lang w:val="uk-UA"/>
+              </w:rPr>
+              <w:t xml:space="preserve">    </w:t>
+            </w:r>
+            <w:r>
+              <w:rPr>
+                <w:rFonts w:ascii="Courier New" w:hAnsi="Courier New" w:eastAsia="Courier New" w:cs="Courier New"/>
+                <w:sz w:val="20"/>
+                <w:szCs w:val="20"/>
+                <w:lang w:val="uk-UA"/>
+              </w:rPr>
+              <w:t>if</w:t>
+            </w:r>
+            <w:r>
+              <w:rPr>
+                <w:rFonts w:ascii="Courier New" w:hAnsi="Courier New" w:eastAsia="Courier New" w:cs="Courier New"/>
+                <w:sz w:val="20"/>
+                <w:szCs w:val="20"/>
+                <w:lang w:val="uk-UA"/>
+              </w:rPr>
+              <w:t xml:space="preserve"> </w:t>
+            </w:r>
+            <w:r>
+              <w:rPr>
+                <w:rFonts w:ascii="Courier New" w:hAnsi="Courier New" w:eastAsia="Courier New" w:cs="Courier New"/>
+                <w:sz w:val="20"/>
+                <w:szCs w:val="20"/>
+                <w:lang w:val="uk-UA"/>
+              </w:rPr>
+              <w:t>isinstance</w:t>
+            </w:r>
+            <w:r>
+              <w:rPr>
+                <w:rFonts w:ascii="Courier New" w:hAnsi="Courier New" w:eastAsia="Courier New" w:cs="Courier New"/>
+                <w:sz w:val="20"/>
+                <w:szCs w:val="20"/>
+                <w:lang w:val="uk-UA"/>
+              </w:rPr>
+              <w:t>(</w:t>
+            </w:r>
+            <w:r>
+              <w:rPr>
+                <w:rFonts w:ascii="Courier New" w:hAnsi="Courier New" w:eastAsia="Courier New" w:cs="Courier New"/>
+                <w:sz w:val="20"/>
+                <w:szCs w:val="20"/>
+                <w:lang w:val="uk-UA"/>
+              </w:rPr>
+              <w:t>roots</w:t>
+            </w:r>
+            <w:r>
+              <w:rPr>
+                <w:rFonts w:ascii="Courier New" w:hAnsi="Courier New" w:eastAsia="Courier New" w:cs="Courier New"/>
+                <w:sz w:val="20"/>
+                <w:szCs w:val="20"/>
+                <w:lang w:val="uk-UA"/>
+              </w:rPr>
+              <w:t xml:space="preserve">, </w:t>
+            </w:r>
+            <w:r>
+              <w:rPr>
+                <w:rFonts w:ascii="Courier New" w:hAnsi="Courier New" w:eastAsia="Courier New" w:cs="Courier New"/>
+                <w:sz w:val="20"/>
+                <w:szCs w:val="20"/>
+                <w:lang w:val="uk-UA"/>
+              </w:rPr>
+              <w:t>tuple</w:t>
+            </w:r>
+            <w:r>
+              <w:rPr>
+                <w:rFonts w:ascii="Courier New" w:hAnsi="Courier New" w:eastAsia="Courier New" w:cs="Courier New"/>
+                <w:sz w:val="20"/>
+                <w:szCs w:val="20"/>
+                <w:lang w:val="uk-UA"/>
+              </w:rPr>
+              <w:t>):</w:t>
+            </w:r>
+          </w:p>
+          <w:p>
+            <w:pPr>
+              <w:pStyle w:val="Normal"/>
+              <w:rPr>
+                <w:rFonts w:ascii="Courier New" w:hAnsi="Courier New" w:eastAsia="Courier New" w:cs="Courier New"/>
+                <w:sz w:val="20"/>
+                <w:szCs w:val="20"/>
+                <w:lang w:val="uk-UA"/>
+              </w:rPr>
+            </w:pPr>
+            <w:r>
+              <w:rPr>
+                <w:rFonts w:ascii="Courier New" w:hAnsi="Courier New" w:eastAsia="Courier New" w:cs="Courier New"/>
+                <w:sz w:val="20"/>
+                <w:szCs w:val="20"/>
+                <w:lang w:val="uk-UA"/>
+              </w:rPr>
+              <w:t xml:space="preserve">        x1, x2 = </w:t>
+            </w:r>
+            <w:r>
+              <w:rPr>
+                <w:rFonts w:ascii="Courier New" w:hAnsi="Courier New" w:eastAsia="Courier New" w:cs="Courier New"/>
+                <w:sz w:val="20"/>
+                <w:szCs w:val="20"/>
+                <w:lang w:val="uk-UA"/>
+              </w:rPr>
+              <w:t>roots</w:t>
+            </w:r>
+          </w:p>
+          <w:p>
+            <w:pPr>
+              <w:pStyle w:val="Normal"/>
+              <w:rPr>
+                <w:rFonts w:ascii="Courier New" w:hAnsi="Courier New" w:eastAsia="Courier New" w:cs="Courier New"/>
+                <w:sz w:val="20"/>
+                <w:szCs w:val="20"/>
+                <w:lang w:val="uk-UA"/>
+              </w:rPr>
+            </w:pPr>
+            <w:r>
+              <w:rPr>
+                <w:rFonts w:ascii="Courier New" w:hAnsi="Courier New" w:eastAsia="Courier New" w:cs="Courier New"/>
+                <w:sz w:val="20"/>
+                <w:szCs w:val="20"/>
+                <w:lang w:val="uk-UA"/>
+              </w:rPr>
+              <w:t xml:space="preserve">        </w:t>
+            </w:r>
+            <w:r>
+              <w:rPr>
+                <w:rFonts w:ascii="Courier New" w:hAnsi="Courier New" w:eastAsia="Courier New" w:cs="Courier New"/>
+                <w:sz w:val="20"/>
+                <w:szCs w:val="20"/>
+                <w:lang w:val="uk-UA"/>
+              </w:rPr>
+              <w:t>print</w:t>
+            </w:r>
+            <w:r>
+              <w:rPr>
+                <w:rFonts w:ascii="Courier New" w:hAnsi="Courier New" w:eastAsia="Courier New" w:cs="Courier New"/>
+                <w:sz w:val="20"/>
+                <w:szCs w:val="20"/>
+                <w:lang w:val="uk-UA"/>
+              </w:rPr>
+              <w:t>("Рівняння має два корені:")</w:t>
+            </w:r>
+          </w:p>
+          <w:p>
+            <w:pPr>
+              <w:pStyle w:val="Normal"/>
+              <w:rPr>
+                <w:rFonts w:ascii="Courier New" w:hAnsi="Courier New" w:eastAsia="Courier New" w:cs="Courier New"/>
+                <w:sz w:val="20"/>
+                <w:szCs w:val="20"/>
+                <w:lang w:val="uk-UA"/>
+              </w:rPr>
+            </w:pPr>
+            <w:r>
+              <w:rPr>
+                <w:rFonts w:ascii="Courier New" w:hAnsi="Courier New" w:eastAsia="Courier New" w:cs="Courier New"/>
+                <w:sz w:val="20"/>
+                <w:szCs w:val="20"/>
+                <w:lang w:val="uk-UA"/>
+              </w:rPr>
+              <w:t xml:space="preserve">        </w:t>
+            </w:r>
+            <w:r>
+              <w:rPr>
+                <w:rFonts w:ascii="Courier New" w:hAnsi="Courier New" w:eastAsia="Courier New" w:cs="Courier New"/>
+                <w:sz w:val="20"/>
+                <w:szCs w:val="20"/>
+                <w:lang w:val="uk-UA"/>
+              </w:rPr>
+              <w:t>print</w:t>
+            </w:r>
+            <w:r>
+              <w:rPr>
+                <w:rFonts w:ascii="Courier New" w:hAnsi="Courier New" w:eastAsia="Courier New" w:cs="Courier New"/>
+                <w:sz w:val="20"/>
+                <w:szCs w:val="20"/>
+                <w:lang w:val="uk-UA"/>
+              </w:rPr>
+              <w:t>("x1 =", x1)</w:t>
+            </w:r>
+          </w:p>
+          <w:p>
+            <w:pPr>
+              <w:pStyle w:val="Normal"/>
+              <w:rPr>
+                <w:rFonts w:ascii="Courier New" w:hAnsi="Courier New" w:eastAsia="Courier New" w:cs="Courier New"/>
+                <w:sz w:val="20"/>
+                <w:szCs w:val="20"/>
+                <w:lang w:val="uk-UA"/>
+              </w:rPr>
+            </w:pPr>
+            <w:r>
+              <w:rPr>
+                <w:rFonts w:ascii="Courier New" w:hAnsi="Courier New" w:eastAsia="Courier New" w:cs="Courier New"/>
+                <w:sz w:val="20"/>
+                <w:szCs w:val="20"/>
+                <w:lang w:val="uk-UA"/>
+              </w:rPr>
+              <w:t xml:space="preserve">        </w:t>
+            </w:r>
+            <w:r>
+              <w:rPr>
+                <w:rFonts w:ascii="Courier New" w:hAnsi="Courier New" w:eastAsia="Courier New" w:cs="Courier New"/>
+                <w:sz w:val="20"/>
+                <w:szCs w:val="20"/>
+                <w:lang w:val="uk-UA"/>
+              </w:rPr>
+              <w:t>print</w:t>
+            </w:r>
+            <w:r>
+              <w:rPr>
+                <w:rFonts w:ascii="Courier New" w:hAnsi="Courier New" w:eastAsia="Courier New" w:cs="Courier New"/>
+                <w:sz w:val="20"/>
+                <w:szCs w:val="20"/>
+                <w:lang w:val="uk-UA"/>
+              </w:rPr>
+              <w:t>("x2 =", x2)</w:t>
+            </w:r>
+          </w:p>
+          <w:p>
+            <w:pPr>
+              <w:pStyle w:val="Normal"/>
+              <w:rPr>
+                <w:rFonts w:ascii="Courier New" w:hAnsi="Courier New" w:eastAsia="Courier New" w:cs="Courier New"/>
+                <w:sz w:val="20"/>
+                <w:szCs w:val="20"/>
+                <w:lang w:val="uk-UA"/>
+              </w:rPr>
+            </w:pPr>
+            <w:r>
+              <w:rPr>
+                <w:rFonts w:ascii="Courier New" w:hAnsi="Courier New" w:eastAsia="Courier New" w:cs="Courier New"/>
+                <w:sz w:val="20"/>
+                <w:szCs w:val="20"/>
+                <w:lang w:val="uk-UA"/>
+              </w:rPr>
+              <w:t xml:space="preserve">    </w:t>
+            </w:r>
+            <w:r>
+              <w:rPr>
+                <w:rFonts w:ascii="Courier New" w:hAnsi="Courier New" w:eastAsia="Courier New" w:cs="Courier New"/>
+                <w:sz w:val="20"/>
+                <w:szCs w:val="20"/>
+                <w:lang w:val="uk-UA"/>
+              </w:rPr>
+              <w:t>else</w:t>
+            </w:r>
+            <w:r>
+              <w:rPr>
+                <w:rFonts w:ascii="Courier New" w:hAnsi="Courier New" w:eastAsia="Courier New" w:cs="Courier New"/>
+                <w:sz w:val="20"/>
+                <w:szCs w:val="20"/>
+                <w:lang w:val="uk-UA"/>
+              </w:rPr>
+              <w:t>:</w:t>
+            </w:r>
+          </w:p>
+          <w:p>
+            <w:pPr>
+              <w:pStyle w:val="Normal"/>
+              <w:rPr>
+                <w:rFonts w:ascii="Courier New" w:hAnsi="Courier New" w:eastAsia="Courier New" w:cs="Courier New"/>
+                <w:sz w:val="20"/>
+                <w:szCs w:val="20"/>
+                <w:lang w:val="uk-UA"/>
+              </w:rPr>
+            </w:pPr>
+            <w:r>
+              <w:rPr>
+                <w:rFonts w:ascii="Courier New" w:hAnsi="Courier New" w:eastAsia="Courier New" w:cs="Courier New"/>
+                <w:sz w:val="20"/>
+                <w:szCs w:val="20"/>
+                <w:lang w:val="uk-UA"/>
+              </w:rPr>
+              <w:t xml:space="preserve">        x1 = </w:t>
+            </w:r>
+            <w:r>
+              <w:rPr>
+                <w:rFonts w:ascii="Courier New" w:hAnsi="Courier New" w:eastAsia="Courier New" w:cs="Courier New"/>
+                <w:sz w:val="20"/>
+                <w:szCs w:val="20"/>
+                <w:lang w:val="uk-UA"/>
+              </w:rPr>
+              <w:t>roots</w:t>
+            </w:r>
+          </w:p>
+          <w:p>
+            <w:pPr>
+              <w:pStyle w:val="Normal"/>
+              <w:rPr>
+                <w:rFonts w:ascii="Courier New" w:hAnsi="Courier New" w:eastAsia="Courier New" w:cs="Courier New"/>
+                <w:sz w:val="20"/>
+                <w:szCs w:val="20"/>
+                <w:lang w:val="uk-UA"/>
+              </w:rPr>
+            </w:pPr>
+            <w:r>
+              <w:rPr>
+                <w:rFonts w:ascii="Courier New" w:hAnsi="Courier New" w:eastAsia="Courier New" w:cs="Courier New"/>
+                <w:sz w:val="20"/>
+                <w:szCs w:val="20"/>
+                <w:lang w:val="uk-UA"/>
+              </w:rPr>
+              <w:t xml:space="preserve">        </w:t>
+            </w:r>
+            <w:r>
+              <w:rPr>
+                <w:rFonts w:ascii="Courier New" w:hAnsi="Courier New" w:eastAsia="Courier New" w:cs="Courier New"/>
+                <w:sz w:val="20"/>
+                <w:szCs w:val="20"/>
+                <w:lang w:val="uk-UA"/>
+              </w:rPr>
+              <w:t>print</w:t>
+            </w:r>
+            <w:r>
+              <w:rPr>
+                <w:rFonts w:ascii="Courier New" w:hAnsi="Courier New" w:eastAsia="Courier New" w:cs="Courier New"/>
+                <w:sz w:val="20"/>
+                <w:szCs w:val="20"/>
+                <w:lang w:val="uk-UA"/>
+              </w:rPr>
+              <w:t>("Рівняння має один корінь:")</w:t>
+            </w:r>
+          </w:p>
+          <w:p>
+            <w:pPr>
+              <w:pStyle w:val="Normal"/>
+              <w:rPr>
+                <w:rFonts w:ascii="Courier New" w:hAnsi="Courier New" w:eastAsia="Courier New" w:cs="Courier New"/>
+                <w:sz w:val="20"/>
+                <w:szCs w:val="20"/>
+                <w:lang w:val="uk-UA"/>
+              </w:rPr>
+            </w:pPr>
+            <w:r>
+              <w:rPr>
+                <w:rFonts w:ascii="Courier New" w:hAnsi="Courier New" w:eastAsia="Courier New" w:cs="Courier New"/>
+                <w:sz w:val="20"/>
+                <w:szCs w:val="20"/>
+                <w:lang w:val="uk-UA"/>
+              </w:rPr>
+              <w:t xml:space="preserve">        </w:t>
+            </w:r>
+            <w:r>
+              <w:rPr>
+                <w:rFonts w:ascii="Courier New" w:hAnsi="Courier New" w:eastAsia="Courier New" w:cs="Courier New"/>
+                <w:sz w:val="20"/>
+                <w:szCs w:val="20"/>
+                <w:lang w:val="uk-UA"/>
+              </w:rPr>
+              <w:t>print</w:t>
+            </w:r>
+            <w:r>
+              <w:rPr>
+                <w:rFonts w:ascii="Courier New" w:hAnsi="Courier New" w:eastAsia="Courier New" w:cs="Courier New"/>
+                <w:sz w:val="20"/>
+                <w:szCs w:val="20"/>
+                <w:lang w:val="uk-UA"/>
+              </w:rPr>
+              <w:t>("x1 =", x1)</w:t>
+            </w:r>
+          </w:p>
+          <w:p>
+            <w:pPr>
+              <w:pStyle w:val="Normal"/>
+              <w:rPr>
+                <w:rFonts w:ascii="Courier New" w:hAnsi="Courier New" w:eastAsia="Courier New" w:cs="Courier New"/>
+                <w:sz w:val="20"/>
+                <w:szCs w:val="20"/>
+                <w:lang w:val="uk-UA"/>
+              </w:rPr>
+            </w:pPr>
+            <w:r>
+              <w:rPr>
+                <w:rFonts w:ascii="Courier New" w:hAnsi="Courier New" w:eastAsia="Courier New" w:cs="Courier New"/>
+                <w:sz w:val="20"/>
+                <w:szCs w:val="20"/>
+                <w:lang w:val="uk-UA"/>
+              </w:rPr>
+              <w:t>else</w:t>
+            </w:r>
+            <w:r>
+              <w:rPr>
+                <w:rFonts w:ascii="Courier New" w:hAnsi="Courier New" w:eastAsia="Courier New" w:cs="Courier New"/>
+                <w:sz w:val="20"/>
+                <w:szCs w:val="20"/>
+                <w:lang w:val="uk-UA"/>
+              </w:rPr>
+              <w:t>:</w:t>
+            </w:r>
+          </w:p>
+          <w:p>
+            <w:pPr>
+              <w:pStyle w:val="Normal"/>
+              <w:rPr>
+                <w:rFonts w:ascii="Courier New" w:hAnsi="Courier New" w:eastAsia="Courier New" w:cs="Courier New"/>
+                <w:sz w:val="20"/>
+                <w:szCs w:val="20"/>
+                <w:lang w:val="uk-UA"/>
+              </w:rPr>
+            </w:pPr>
+            <w:r>
+              <w:rPr>
+                <w:rFonts w:ascii="Courier New" w:hAnsi="Courier New" w:eastAsia="Courier New" w:cs="Courier New"/>
+                <w:sz w:val="20"/>
+                <w:szCs w:val="20"/>
+                <w:lang w:val="uk-UA"/>
+              </w:rPr>
+              <w:t xml:space="preserve">    </w:t>
+            </w:r>
+            <w:r>
+              <w:rPr>
+                <w:rFonts w:ascii="Courier New" w:hAnsi="Courier New" w:eastAsia="Courier New" w:cs="Courier New"/>
+                <w:sz w:val="20"/>
+                <w:szCs w:val="20"/>
+                <w:lang w:val="uk-UA"/>
+              </w:rPr>
+              <w:t>print</w:t>
+            </w:r>
+            <w:r>
+              <w:rPr>
+                <w:rFonts w:ascii="Courier New" w:hAnsi="Courier New" w:eastAsia="Courier New" w:cs="Courier New"/>
+                <w:sz w:val="20"/>
+                <w:szCs w:val="20"/>
+                <w:lang w:val="uk-UA"/>
+              </w:rPr>
+              <w:t>("Рівняння не має коренів.")</w:t>
+            </w:r>
+          </w:p>
+        </w:tc>
+      </w:tr>
+    </w:tbl>
+    <w:p>
+      <w:pPr>
+        <w:ind w:firstLine="720"/>
+        <w:rPr>
+          <w:lang w:val="ru-RU"/>
+        </w:rPr>
+      </w:pPr>
+      <w:r>
+        <w:rPr>
+          <w:lang w:val="uk-UA"/>
+        </w:rPr>
+        <w:t xml:space="preserve">Посилання на </w:t>
+      </w:r>
+      <w:r>
+        <w:rPr/>
+        <w:t>github</w:t>
+      </w:r>
+      <w:r>
+        <w:rPr>
+          <w:lang w:val="ru-RU"/>
+        </w:rPr>
+        <w:t>:</w:t>
+      </w:r>
+    </w:p>
+    <w:p>
+      <w:pPr>
+        <w:pStyle w:val="Normal"/>
+        <w:ind w:firstLine="720"/>
+        <w:rPr>
+          <w:rFonts w:ascii="Times New Roman" w:hAnsi="Times New Roman" w:eastAsia="Times New Roman" w:cs="Times New Roman"/>
+          <w:noProof w:val="0"/>
+          <w:sz w:val="28"/>
+          <w:szCs w:val="28"/>
+          <w:lang w:val="ru-RU"/>
+        </w:rPr>
+      </w:pPr>
+      <w:hyperlink r:id="R74cc20bdc6ff4fc9">
+        <w:r>
+          <w:rPr>
+            <w:rStyle w:val="Hyperlink"/>
+            <w:rFonts w:ascii="Times New Roman" w:hAnsi="Times New Roman" w:eastAsia="Times New Roman" w:cs="Times New Roman"/>
+            <w:noProof w:val="0"/>
+            <w:sz w:val="28"/>
+            <w:szCs w:val="28"/>
+            <w:lang w:val="ru-RU"/>
+          </w:rPr>
+          <w:t>TP-KB-222-Anna-Dryzhak/topic_02/task1.py at main · aanutadrzhk/TP-KB-222-Anna-Dryzhak (github.com)</w:t>
+        </w:r>
+      </w:hyperlink>
+    </w:p>
+    <w:p>
+      <w:pPr>
+        <w:ind w:firstLine="720"/>
+        <w:rPr>
+          <w:lang w:val="ru-RU"/>
+        </w:rPr>
+      </w:pPr>
+      <w:r>
+        <w:rPr>
+          <w:lang w:val="uk-UA"/>
+        </w:rPr>
+        <w:t xml:space="preserve">Знімок екрану з посилання на </w:t>
+      </w:r>
+      <w:r>
+        <w:rPr/>
+        <w:t>github</w:t>
+      </w:r>
+      <w:r>
+        <w:rPr>
+          <w:lang w:val="ru-RU"/>
+        </w:rPr>
+        <w:t>:</w:t>
+      </w:r>
+    </w:p>
+    <w:p>
+      <w:pPr>
+        <w:pStyle w:val="Normal"/>
+        <w:ind w:firstLine="720"/>
+        <w:jc w:val="center"/>
+      </w:pPr>
+      <w:r>
+        <w:drawing>
+          <wp:inline wp14:editId="685F1CA4" wp14:anchorId="0EF7A4B3">
+            <wp:extent cx="3742571" cy="4962525"/>
+            <wp:effectExtent l="0" t="0" r="0" b="0"/>
+            <wp:docPr id="736979614" name="" title=""/>
+            <wp:cNvGraphicFramePr>
+              <a:graphicFrameLocks noChangeAspect="1"/>
+            </wp:cNvGraphicFramePr>
+            <a:graphic>
+              <a:graphicData uri="http://schemas.openxmlformats.org/drawingml/2006/picture">
+                <pic:pic>
+                  <pic:nvPicPr>
+                    <pic:cNvPr id="0" name=""/>
+                    <pic:cNvPicPr/>
+                  </pic:nvPicPr>
+                  <pic:blipFill>
+                    <a:blip r:embed="Ra39ae6c49f864591">
                       <a:extLst>
                         <a:ext xmlns:a="http://schemas.openxmlformats.org/drawingml/2006/main" uri="{28A0092B-C50C-407E-A947-70E740481C1C}">
                           <a14:useLocalDpi val="0"/>
@@ -6248,7 +9082,7 @@
                   <pic:spPr>
                     <a:xfrm>
                       <a:off x="0" y="0"/>
-                      <a:ext cx="4333875" cy="3620592"/>
+                      <a:ext cx="3742571" cy="4962525"/>
                     </a:xfrm>
                     <a:prstGeom prst="rect">
                       <a:avLst/>
@@ -6260,6 +9094,3637 @@
           </wp:inline>
         </w:drawing>
       </w:r>
+    </w:p>
+    <w:p>
+      <w:pPr>
+        <w:ind w:firstLine="720"/>
+        <w:rPr>
+          <w:b w:val="1"/>
+          <w:bCs w:val="1"/>
+          <w:lang w:val="uk-UA"/>
+        </w:rPr>
+      </w:pPr>
+      <w:r>
+        <w:rPr>
+          <w:b w:val="1"/>
+          <w:bCs w:val="1"/>
+          <w:lang w:val="uk-UA"/>
+        </w:rPr>
+        <w:t>Калькулятор</w:t>
+      </w:r>
+    </w:p>
+    <w:p>
+      <w:pPr>
+        <w:ind w:firstLine="720"/>
+        <w:rPr>
+          <w:lang w:val="uk-UA"/>
+        </w:rPr>
+      </w:pPr>
+      <w:r>
+        <w:rPr>
+          <w:lang w:val="uk-UA"/>
+        </w:rPr>
+        <w:t xml:space="preserve">Необхідно написати </w:t>
+      </w:r>
+      <w:r>
+        <w:rPr>
+          <w:color w:val="000000" w:themeColor="text1" w:themeTint="FF" w:themeShade="FF"/>
+          <w:lang w:val="uk-UA"/>
+        </w:rPr>
+        <w:t>код для</w:t>
+      </w:r>
+      <w:r>
+        <w:rPr>
+          <w:color w:val="000000" w:themeColor="text1" w:themeTint="FF" w:themeShade="FF"/>
+          <w:lang w:val="uk-UA"/>
+        </w:rPr>
+        <w:t xml:space="preserve"> </w:t>
+      </w:r>
+      <w:r>
+        <w:rPr>
+          <w:lang w:val="uk-UA"/>
+        </w:rPr>
+        <w:t>обчислення операції</w:t>
+      </w:r>
+      <w:r>
+        <w:rPr>
+          <w:lang w:val="uk-UA"/>
+        </w:rPr>
+        <w:t xml:space="preserve"> </w:t>
+      </w:r>
+      <w:r>
+        <w:rPr>
+          <w:highlight w:val="yellow"/>
+          <w:lang w:val="uk-UA"/>
+        </w:rPr>
+        <w:t>додавання, віднімання, множення та ділення</w:t>
+      </w:r>
+      <w:r>
+        <w:rPr>
+          <w:lang w:val="uk-UA"/>
+        </w:rPr>
+        <w:t>.</w:t>
+      </w:r>
+    </w:p>
+    <w:p w14:noSpellErr="1">
+      <w:pPr>
+        <w:ind w:firstLine="720"/>
+        <w:rPr>
+          <w:lang w:val="uk-UA"/>
+        </w:rPr>
+      </w:pPr>
+      <w:r>
+        <w:rPr>
+          <w:lang w:val="uk-UA"/>
+        </w:rPr>
+        <w:t>Хід виконання завдання:</w:t>
+      </w:r>
+    </w:p>
+    <w:p>
+      <w:pPr>
+        <w:pStyle w:val="ListParagraph"/>
+        <w:numPr>
+          <w:ilvl w:val="1"/>
+          <w:numId w:val="15"/>
+        </w:numPr>
+        <w:rPr>
+          <w:rFonts w:ascii="Times New Roman" w:hAnsi="Times New Roman" w:eastAsia="Calibri" w:cs=""/>
+          <w:sz w:val="28"/>
+          <w:szCs w:val="28"/>
+          <w:lang w:val="uk-UA"/>
+        </w:rPr>
+      </w:pPr>
+      <w:r>
+        <w:rPr>
+          <w:lang w:val="uk-UA"/>
+        </w:rPr>
+        <w:t xml:space="preserve">Спочатку за допомогою функції </w:t>
+      </w:r>
+      <w:r>
+        <w:rPr>
+          <w:rFonts w:ascii="Courier New" w:hAnsi="Courier New" w:eastAsia="Courier New" w:cs="Courier New"/>
+          <w:sz w:val="20"/>
+          <w:szCs w:val="20"/>
+          <w:lang w:val="uk-UA"/>
+        </w:rPr>
+        <w:t>input</w:t>
+      </w:r>
+      <w:r>
+        <w:rPr>
+          <w:lang w:val="uk-UA"/>
+        </w:rPr>
+        <w:t xml:space="preserve"> запрошуємо у користувача ввести значення першого числа, другого та операцію, яку треба зробити з ними</w:t>
+      </w:r>
+      <w:r>
+        <w:rPr>
+          <w:rFonts w:ascii="Courier New" w:hAnsi="Courier New" w:eastAsia="Courier New" w:cs="Courier New"/>
+          <w:sz w:val="20"/>
+          <w:szCs w:val="20"/>
+          <w:lang w:val="uk-UA"/>
+        </w:rPr>
+        <w:t xml:space="preserve"> </w:t>
+      </w:r>
+      <w:r>
+        <w:rPr>
+          <w:rFonts w:ascii="Times New Roman" w:hAnsi="Times New Roman" w:eastAsia="Times New Roman" w:cs="Times New Roman"/>
+          <w:sz w:val="28"/>
+          <w:szCs w:val="28"/>
+          <w:lang w:val="uk-UA"/>
+        </w:rPr>
+        <w:t xml:space="preserve">і переводимо перші два значення в числа за допомогою </w:t>
+      </w:r>
+      <w:r>
+        <w:rPr>
+          <w:rFonts w:ascii="Courier New" w:hAnsi="Courier New" w:eastAsia="Courier New" w:cs="Courier New"/>
+          <w:sz w:val="20"/>
+          <w:szCs w:val="20"/>
+          <w:lang w:val="uk-UA"/>
+        </w:rPr>
+        <w:t>int</w:t>
+      </w:r>
+      <w:r>
+        <w:rPr>
+          <w:lang w:val="uk-UA"/>
+        </w:rPr>
+        <w:t>.</w:t>
+      </w:r>
+    </w:p>
+    <w:p>
+      <w:pPr>
+        <w:pStyle w:val="ListParagraph"/>
+        <w:numPr>
+          <w:ilvl w:val="1"/>
+          <w:numId w:val="15"/>
+        </w:numPr>
+        <w:rPr>
+          <w:rFonts w:ascii="Times New Roman" w:hAnsi="Times New Roman" w:eastAsia="Calibri" w:cs=""/>
+          <w:sz w:val="28"/>
+          <w:szCs w:val="28"/>
+          <w:lang w:val="uk-UA"/>
+        </w:rPr>
+      </w:pPr>
+      <w:r>
+        <w:rPr>
+          <w:lang w:val="uk-UA"/>
+        </w:rPr>
+        <w:t>Далі створюємо 4 аналогічні функції додавання, віднімання, множення та ділення.</w:t>
+      </w:r>
+    </w:p>
+    <w:p>
+      <w:pPr>
+        <w:pStyle w:val="ListParagraph"/>
+        <w:numPr>
+          <w:ilvl w:val="1"/>
+          <w:numId w:val="15"/>
+        </w:numPr>
+        <w:rPr>
+          <w:rFonts w:ascii="Times New Roman" w:hAnsi="Times New Roman" w:eastAsia="Calibri" w:cs=""/>
+          <w:sz w:val="28"/>
+          <w:szCs w:val="28"/>
+          <w:lang w:val="uk-UA"/>
+        </w:rPr>
+      </w:pPr>
+      <w:r>
+        <w:rPr>
+          <w:lang w:val="uk-UA"/>
+        </w:rPr>
+        <w:t xml:space="preserve">Якщо операція, що ввів користувач дорівнює “+”, тобто додавання, то в змінній </w:t>
+      </w:r>
+      <w:r>
+        <w:rPr>
+          <w:rFonts w:ascii="Courier New" w:hAnsi="Courier New" w:eastAsia="Courier New" w:cs="Courier New"/>
+          <w:sz w:val="20"/>
+          <w:szCs w:val="20"/>
+          <w:lang w:val="uk-UA"/>
+        </w:rPr>
+        <w:t>result</w:t>
+      </w:r>
+      <w:r>
+        <w:rPr>
+          <w:lang w:val="uk-UA"/>
+        </w:rPr>
+        <w:t xml:space="preserve"> виконуємо створену нами функці</w:t>
+      </w:r>
+      <w:r>
+        <w:rPr>
+          <w:lang w:val="uk-UA"/>
+        </w:rPr>
+        <w:t xml:space="preserve">ю </w:t>
+      </w:r>
+      <w:r>
+        <w:rPr>
+          <w:rFonts w:ascii="Courier New" w:hAnsi="Courier New" w:eastAsia="Courier New" w:cs="Courier New"/>
+          <w:sz w:val="20"/>
+          <w:szCs w:val="20"/>
+          <w:lang w:val="uk-UA"/>
+        </w:rPr>
+        <w:t>addition</w:t>
+      </w:r>
+      <w:r>
+        <w:rPr>
+          <w:rFonts w:ascii="Courier New" w:hAnsi="Courier New" w:eastAsia="Courier New" w:cs="Courier New"/>
+          <w:sz w:val="20"/>
+          <w:szCs w:val="20"/>
+          <w:lang w:val="uk-UA"/>
+        </w:rPr>
+        <w:t>(</w:t>
+      </w:r>
+      <w:r>
+        <w:rPr>
+          <w:rFonts w:ascii="Courier New" w:hAnsi="Courier New" w:eastAsia="Courier New" w:cs="Courier New"/>
+          <w:sz w:val="20"/>
+          <w:szCs w:val="20"/>
+          <w:lang w:val="uk-UA"/>
+        </w:rPr>
+        <w:t>a,b</w:t>
+      </w:r>
+      <w:r>
+        <w:rPr>
+          <w:rFonts w:ascii="Courier New" w:hAnsi="Courier New" w:eastAsia="Courier New" w:cs="Courier New"/>
+          <w:sz w:val="20"/>
+          <w:szCs w:val="20"/>
+          <w:lang w:val="uk-UA"/>
+        </w:rPr>
+        <w:t xml:space="preserve">). </w:t>
+      </w:r>
+      <w:r>
+        <w:rPr>
+          <w:rFonts w:ascii="Times New Roman" w:hAnsi="Times New Roman" w:eastAsia="Times New Roman" w:cs="Times New Roman"/>
+          <w:sz w:val="28"/>
+          <w:szCs w:val="28"/>
+          <w:lang w:val="uk-UA"/>
+        </w:rPr>
+        <w:t>Аналогічно робимо</w:t>
+      </w:r>
+      <w:r>
+        <w:rPr>
+          <w:rFonts w:ascii="Times New Roman" w:hAnsi="Times New Roman" w:eastAsia="Times New Roman" w:cs="Times New Roman"/>
+          <w:sz w:val="28"/>
+          <w:szCs w:val="28"/>
+          <w:lang w:val="uk-UA"/>
+        </w:rPr>
+        <w:t xml:space="preserve"> з 3 іншими значеннями (-,*,/).</w:t>
+      </w:r>
+      <w:r>
+        <w:rPr>
+          <w:rFonts w:ascii="Times New Roman" w:hAnsi="Times New Roman" w:eastAsia="Times New Roman" w:cs="Times New Roman"/>
+          <w:sz w:val="28"/>
+          <w:szCs w:val="28"/>
+          <w:lang w:val="uk-UA"/>
+        </w:rPr>
+        <w:t xml:space="preserve"> А якщо користувач ввів якесь інше значення, то в змінну </w:t>
+      </w:r>
+      <w:r>
+        <w:rPr>
+          <w:rFonts w:ascii="Courier New" w:hAnsi="Courier New" w:eastAsia="Courier New" w:cs="Courier New"/>
+          <w:sz w:val="20"/>
+          <w:szCs w:val="20"/>
+          <w:lang w:val="uk-UA"/>
+        </w:rPr>
+        <w:t>result</w:t>
+      </w:r>
+      <w:r>
+        <w:rPr>
+          <w:rFonts w:ascii="Courier New" w:hAnsi="Courier New" w:eastAsia="Courier New" w:cs="Courier New"/>
+          <w:sz w:val="20"/>
+          <w:szCs w:val="20"/>
+          <w:lang w:val="uk-UA"/>
+        </w:rPr>
+        <w:t xml:space="preserve"> </w:t>
+      </w:r>
+      <w:r>
+        <w:rPr>
+          <w:rFonts w:ascii="Times New Roman" w:hAnsi="Times New Roman" w:eastAsia="Times New Roman" w:cs="Times New Roman"/>
+          <w:sz w:val="28"/>
+          <w:szCs w:val="28"/>
+          <w:lang w:val="uk-UA"/>
+        </w:rPr>
+        <w:t>записуємо</w:t>
+      </w:r>
+      <w:r>
+        <w:rPr>
+          <w:rFonts w:ascii="Times New Roman" w:hAnsi="Times New Roman" w:eastAsia="Times New Roman" w:cs="Times New Roman"/>
+          <w:sz w:val="28"/>
+          <w:szCs w:val="28"/>
+          <w:lang w:val="uk-UA"/>
+        </w:rPr>
+        <w:t>, що операція введена неправильно.</w:t>
+      </w:r>
+    </w:p>
+    <w:p>
+      <w:pPr>
+        <w:pStyle w:val="ListParagraph"/>
+        <w:numPr>
+          <w:ilvl w:val="1"/>
+          <w:numId w:val="15"/>
+        </w:numPr>
+        <w:rPr>
+          <w:rFonts w:ascii="Times New Roman" w:hAnsi="Times New Roman" w:eastAsia="Calibri" w:cs=""/>
+          <w:sz w:val="28"/>
+          <w:szCs w:val="28"/>
+          <w:lang w:val="uk-UA"/>
+        </w:rPr>
+      </w:pPr>
+      <w:r>
+        <w:rPr>
+          <w:rFonts w:ascii="Times New Roman" w:hAnsi="Times New Roman" w:eastAsia="Times New Roman" w:cs="Times New Roman"/>
+          <w:sz w:val="28"/>
+          <w:szCs w:val="28"/>
+          <w:lang w:val="uk-UA"/>
+        </w:rPr>
+        <w:t xml:space="preserve">За допомогою функції </w:t>
+      </w:r>
+      <w:r>
+        <w:rPr>
+          <w:rFonts w:ascii="Courier New" w:hAnsi="Courier New" w:eastAsia="Courier New" w:cs="Courier New"/>
+          <w:sz w:val="20"/>
+          <w:szCs w:val="20"/>
+          <w:lang w:val="uk-UA"/>
+        </w:rPr>
+        <w:t>print</w:t>
+      </w:r>
+      <w:r>
+        <w:rPr>
+          <w:rFonts w:ascii="Courier New" w:hAnsi="Courier New" w:eastAsia="Courier New" w:cs="Courier New"/>
+          <w:sz w:val="20"/>
+          <w:szCs w:val="20"/>
+          <w:lang w:val="uk-UA"/>
+        </w:rPr>
+        <w:t xml:space="preserve"> </w:t>
+      </w:r>
+      <w:r>
+        <w:rPr>
+          <w:rFonts w:ascii="Times New Roman" w:hAnsi="Times New Roman" w:eastAsia="Times New Roman" w:cs="Times New Roman"/>
+          <w:sz w:val="28"/>
+          <w:szCs w:val="28"/>
+          <w:lang w:val="uk-UA"/>
+        </w:rPr>
+        <w:t xml:space="preserve">виводимо значення змінної </w:t>
+      </w:r>
+      <w:r>
+        <w:rPr>
+          <w:rFonts w:ascii="Courier New" w:hAnsi="Courier New" w:eastAsia="Courier New" w:cs="Courier New"/>
+          <w:sz w:val="20"/>
+          <w:szCs w:val="20"/>
+          <w:lang w:val="uk-UA"/>
+        </w:rPr>
+        <w:t>result</w:t>
+      </w:r>
+      <w:r>
+        <w:rPr>
+          <w:rFonts w:ascii="Times New Roman" w:hAnsi="Times New Roman" w:eastAsia="Times New Roman" w:cs="Times New Roman"/>
+          <w:sz w:val="28"/>
+          <w:szCs w:val="28"/>
+          <w:lang w:val="uk-UA"/>
+        </w:rPr>
+        <w:t xml:space="preserve">  на екран.</w:t>
+      </w:r>
+    </w:p>
+    <w:p>
+      <w:pPr>
+        <w:ind w:firstLine="720"/>
+        <w:rPr>
+          <w:lang w:val="uk-UA"/>
+        </w:rPr>
+      </w:pPr>
+      <w:r>
+        <w:rPr>
+          <w:lang w:val="uk-UA"/>
+        </w:rPr>
+        <w:t>Текст програми:</w:t>
+      </w:r>
+    </w:p>
+    <w:tbl>
+      <w:tblPr>
+        <w:tblStyle w:val="TableGrid"/>
+        <w:tblW w:w="0" w:type="auto"/>
+        <w:tblLayout w:type="fixed"/>
+        <w:tblLook w:val="06A0" w:firstRow="1" w:lastRow="0" w:firstColumn="1" w:lastColumn="0" w:noHBand="1" w:noVBand="1"/>
+      </w:tblPr>
+      <w:tblGrid>
+        <w:gridCol w:w="9360"/>
+      </w:tblGrid>
+      <w:tr>
+        <w:trPr>
+          <w:trHeight w:val="300"/>
+        </w:trPr>
+        <w:tc>
+          <w:tcPr>
+            <w:tcW w:w="9360" w:type="dxa"/>
+            <w:tcMar/>
+          </w:tcPr>
+          <w:p>
+            <w:pPr>
+              <w:pStyle w:val="Normal"/>
+              <w:rPr>
+                <w:rFonts w:ascii="Courier New" w:hAnsi="Courier New" w:eastAsia="Courier New" w:cs="Courier New"/>
+                <w:sz w:val="20"/>
+                <w:szCs w:val="20"/>
+                <w:lang w:val="uk-UA"/>
+              </w:rPr>
+            </w:pPr>
+            <w:r>
+              <w:rPr>
+                <w:rFonts w:ascii="Courier New" w:hAnsi="Courier New" w:eastAsia="Courier New" w:cs="Courier New"/>
+                <w:sz w:val="20"/>
+                <w:szCs w:val="20"/>
+                <w:lang w:val="uk-UA"/>
+              </w:rPr>
+              <w:t xml:space="preserve">a = </w:t>
+            </w:r>
+            <w:r>
+              <w:rPr>
+                <w:rFonts w:ascii="Courier New" w:hAnsi="Courier New" w:eastAsia="Courier New" w:cs="Courier New"/>
+                <w:sz w:val="20"/>
+                <w:szCs w:val="20"/>
+                <w:lang w:val="uk-UA"/>
+              </w:rPr>
+              <w:t>int</w:t>
+            </w:r>
+            <w:r>
+              <w:rPr>
+                <w:rFonts w:ascii="Courier New" w:hAnsi="Courier New" w:eastAsia="Courier New" w:cs="Courier New"/>
+                <w:sz w:val="20"/>
+                <w:szCs w:val="20"/>
+                <w:lang w:val="uk-UA"/>
+              </w:rPr>
+              <w:t>(</w:t>
+            </w:r>
+            <w:r>
+              <w:rPr>
+                <w:rFonts w:ascii="Courier New" w:hAnsi="Courier New" w:eastAsia="Courier New" w:cs="Courier New"/>
+                <w:sz w:val="20"/>
+                <w:szCs w:val="20"/>
+                <w:lang w:val="uk-UA"/>
+              </w:rPr>
+              <w:t>input</w:t>
+            </w:r>
+            <w:r>
+              <w:rPr>
+                <w:rFonts w:ascii="Courier New" w:hAnsi="Courier New" w:eastAsia="Courier New" w:cs="Courier New"/>
+                <w:sz w:val="20"/>
+                <w:szCs w:val="20"/>
+                <w:lang w:val="uk-UA"/>
+              </w:rPr>
+              <w:t>("Введіть перше число: "))</w:t>
+            </w:r>
+          </w:p>
+          <w:p>
+            <w:pPr>
+              <w:pStyle w:val="Normal"/>
+              <w:rPr>
+                <w:rFonts w:ascii="Courier New" w:hAnsi="Courier New" w:eastAsia="Courier New" w:cs="Courier New"/>
+                <w:sz w:val="20"/>
+                <w:szCs w:val="20"/>
+                <w:lang w:val="uk-UA"/>
+              </w:rPr>
+            </w:pPr>
+            <w:r>
+              <w:rPr>
+                <w:rFonts w:ascii="Courier New" w:hAnsi="Courier New" w:eastAsia="Courier New" w:cs="Courier New"/>
+                <w:sz w:val="20"/>
+                <w:szCs w:val="20"/>
+                <w:lang w:val="uk-UA"/>
+              </w:rPr>
+              <w:t xml:space="preserve">b = </w:t>
+            </w:r>
+            <w:r>
+              <w:rPr>
+                <w:rFonts w:ascii="Courier New" w:hAnsi="Courier New" w:eastAsia="Courier New" w:cs="Courier New"/>
+                <w:sz w:val="20"/>
+                <w:szCs w:val="20"/>
+                <w:lang w:val="uk-UA"/>
+              </w:rPr>
+              <w:t>int</w:t>
+            </w:r>
+            <w:r>
+              <w:rPr>
+                <w:rFonts w:ascii="Courier New" w:hAnsi="Courier New" w:eastAsia="Courier New" w:cs="Courier New"/>
+                <w:sz w:val="20"/>
+                <w:szCs w:val="20"/>
+                <w:lang w:val="uk-UA"/>
+              </w:rPr>
+              <w:t>(</w:t>
+            </w:r>
+            <w:r>
+              <w:rPr>
+                <w:rFonts w:ascii="Courier New" w:hAnsi="Courier New" w:eastAsia="Courier New" w:cs="Courier New"/>
+                <w:sz w:val="20"/>
+                <w:szCs w:val="20"/>
+                <w:lang w:val="uk-UA"/>
+              </w:rPr>
+              <w:t>input</w:t>
+            </w:r>
+            <w:r>
+              <w:rPr>
+                <w:rFonts w:ascii="Courier New" w:hAnsi="Courier New" w:eastAsia="Courier New" w:cs="Courier New"/>
+                <w:sz w:val="20"/>
+                <w:szCs w:val="20"/>
+                <w:lang w:val="uk-UA"/>
+              </w:rPr>
+              <w:t>("Введіть друге число: "))</w:t>
+            </w:r>
+          </w:p>
+          <w:p>
+            <w:pPr>
+              <w:pStyle w:val="Normal"/>
+              <w:rPr>
+                <w:rFonts w:ascii="Courier New" w:hAnsi="Courier New" w:eastAsia="Courier New" w:cs="Courier New"/>
+                <w:sz w:val="20"/>
+                <w:szCs w:val="20"/>
+                <w:lang w:val="uk-UA"/>
+              </w:rPr>
+            </w:pPr>
+            <w:r>
+              <w:rPr>
+                <w:rFonts w:ascii="Courier New" w:hAnsi="Courier New" w:eastAsia="Courier New" w:cs="Courier New"/>
+                <w:sz w:val="20"/>
+                <w:szCs w:val="20"/>
+                <w:lang w:val="uk-UA"/>
+              </w:rPr>
+              <w:t>op</w:t>
+            </w:r>
+            <w:r>
+              <w:rPr>
+                <w:rFonts w:ascii="Courier New" w:hAnsi="Courier New" w:eastAsia="Courier New" w:cs="Courier New"/>
+                <w:sz w:val="20"/>
+                <w:szCs w:val="20"/>
+                <w:lang w:val="uk-UA"/>
+              </w:rPr>
+              <w:t xml:space="preserve"> = (</w:t>
+            </w:r>
+            <w:r>
+              <w:rPr>
+                <w:rFonts w:ascii="Courier New" w:hAnsi="Courier New" w:eastAsia="Courier New" w:cs="Courier New"/>
+                <w:sz w:val="20"/>
+                <w:szCs w:val="20"/>
+                <w:lang w:val="uk-UA"/>
+              </w:rPr>
+              <w:t>input</w:t>
+            </w:r>
+            <w:r>
+              <w:rPr>
+                <w:rFonts w:ascii="Courier New" w:hAnsi="Courier New" w:eastAsia="Courier New" w:cs="Courier New"/>
+                <w:sz w:val="20"/>
+                <w:szCs w:val="20"/>
+                <w:lang w:val="uk-UA"/>
+              </w:rPr>
+              <w:t>("Операція, яку треба виконати: "))</w:t>
+            </w:r>
+          </w:p>
+          <w:p>
+            <w:pPr>
+              <w:pStyle w:val="Normal"/>
+              <w:rPr>
+                <w:rFonts w:ascii="Courier New" w:hAnsi="Courier New" w:eastAsia="Courier New" w:cs="Courier New"/>
+                <w:sz w:val="20"/>
+                <w:szCs w:val="20"/>
+                <w:lang w:val="uk-UA"/>
+              </w:rPr>
+            </w:pPr>
+            <w:r>
+              <w:rPr>
+                <w:rFonts w:ascii="Courier New" w:hAnsi="Courier New" w:eastAsia="Courier New" w:cs="Courier New"/>
+                <w:sz w:val="20"/>
+                <w:szCs w:val="20"/>
+                <w:lang w:val="uk-UA"/>
+              </w:rPr>
+              <w:t xml:space="preserve"> </w:t>
+            </w:r>
+          </w:p>
+          <w:p>
+            <w:pPr>
+              <w:pStyle w:val="Normal"/>
+              <w:rPr>
+                <w:rFonts w:ascii="Courier New" w:hAnsi="Courier New" w:eastAsia="Courier New" w:cs="Courier New"/>
+                <w:sz w:val="20"/>
+                <w:szCs w:val="20"/>
+                <w:lang w:val="uk-UA"/>
+              </w:rPr>
+            </w:pPr>
+            <w:r>
+              <w:rPr>
+                <w:rFonts w:ascii="Courier New" w:hAnsi="Courier New" w:eastAsia="Courier New" w:cs="Courier New"/>
+                <w:sz w:val="20"/>
+                <w:szCs w:val="20"/>
+                <w:lang w:val="uk-UA"/>
+              </w:rPr>
+              <w:t>def</w:t>
+            </w:r>
+            <w:r>
+              <w:rPr>
+                <w:rFonts w:ascii="Courier New" w:hAnsi="Courier New" w:eastAsia="Courier New" w:cs="Courier New"/>
+                <w:sz w:val="20"/>
+                <w:szCs w:val="20"/>
+                <w:lang w:val="uk-UA"/>
+              </w:rPr>
+              <w:t xml:space="preserve"> </w:t>
+            </w:r>
+            <w:r>
+              <w:rPr>
+                <w:rFonts w:ascii="Courier New" w:hAnsi="Courier New" w:eastAsia="Courier New" w:cs="Courier New"/>
+                <w:sz w:val="20"/>
+                <w:szCs w:val="20"/>
+                <w:lang w:val="uk-UA"/>
+              </w:rPr>
+              <w:t>addition</w:t>
+            </w:r>
+            <w:r>
+              <w:rPr>
+                <w:rFonts w:ascii="Courier New" w:hAnsi="Courier New" w:eastAsia="Courier New" w:cs="Courier New"/>
+                <w:sz w:val="20"/>
+                <w:szCs w:val="20"/>
+                <w:lang w:val="uk-UA"/>
+              </w:rPr>
+              <w:t>(</w:t>
+            </w:r>
+            <w:r>
+              <w:rPr>
+                <w:rFonts w:ascii="Courier New" w:hAnsi="Courier New" w:eastAsia="Courier New" w:cs="Courier New"/>
+                <w:sz w:val="20"/>
+                <w:szCs w:val="20"/>
+                <w:lang w:val="uk-UA"/>
+              </w:rPr>
+              <w:t>a,b</w:t>
+            </w:r>
+            <w:r>
+              <w:rPr>
+                <w:rFonts w:ascii="Courier New" w:hAnsi="Courier New" w:eastAsia="Courier New" w:cs="Courier New"/>
+                <w:sz w:val="20"/>
+                <w:szCs w:val="20"/>
+                <w:lang w:val="uk-UA"/>
+              </w:rPr>
+              <w:t>):</w:t>
+            </w:r>
+          </w:p>
+          <w:p>
+            <w:pPr>
+              <w:pStyle w:val="Normal"/>
+              <w:rPr>
+                <w:rFonts w:ascii="Courier New" w:hAnsi="Courier New" w:eastAsia="Courier New" w:cs="Courier New"/>
+                <w:sz w:val="20"/>
+                <w:szCs w:val="20"/>
+                <w:lang w:val="uk-UA"/>
+              </w:rPr>
+            </w:pPr>
+            <w:r>
+              <w:rPr>
+                <w:rFonts w:ascii="Courier New" w:hAnsi="Courier New" w:eastAsia="Courier New" w:cs="Courier New"/>
+                <w:sz w:val="20"/>
+                <w:szCs w:val="20"/>
+                <w:lang w:val="uk-UA"/>
+              </w:rPr>
+              <w:t xml:space="preserve">    </w:t>
+            </w:r>
+            <w:r>
+              <w:rPr>
+                <w:rFonts w:ascii="Courier New" w:hAnsi="Courier New" w:eastAsia="Courier New" w:cs="Courier New"/>
+                <w:sz w:val="20"/>
+                <w:szCs w:val="20"/>
+                <w:lang w:val="uk-UA"/>
+              </w:rPr>
+              <w:t>return</w:t>
+            </w:r>
+            <w:r>
+              <w:rPr>
+                <w:rFonts w:ascii="Courier New" w:hAnsi="Courier New" w:eastAsia="Courier New" w:cs="Courier New"/>
+                <w:sz w:val="20"/>
+                <w:szCs w:val="20"/>
+                <w:lang w:val="uk-UA"/>
+              </w:rPr>
+              <w:t xml:space="preserve"> a + b</w:t>
+            </w:r>
+          </w:p>
+          <w:p>
+            <w:pPr>
+              <w:pStyle w:val="Normal"/>
+              <w:rPr>
+                <w:rFonts w:ascii="Courier New" w:hAnsi="Courier New" w:eastAsia="Courier New" w:cs="Courier New"/>
+                <w:sz w:val="20"/>
+                <w:szCs w:val="20"/>
+                <w:lang w:val="uk-UA"/>
+              </w:rPr>
+            </w:pPr>
+            <w:r>
+              <w:rPr>
+                <w:rFonts w:ascii="Courier New" w:hAnsi="Courier New" w:eastAsia="Courier New" w:cs="Courier New"/>
+                <w:sz w:val="20"/>
+                <w:szCs w:val="20"/>
+                <w:lang w:val="uk-UA"/>
+              </w:rPr>
+              <w:t>def</w:t>
+            </w:r>
+            <w:r>
+              <w:rPr>
+                <w:rFonts w:ascii="Courier New" w:hAnsi="Courier New" w:eastAsia="Courier New" w:cs="Courier New"/>
+                <w:sz w:val="20"/>
+                <w:szCs w:val="20"/>
+                <w:lang w:val="uk-UA"/>
+              </w:rPr>
+              <w:t xml:space="preserve"> </w:t>
+            </w:r>
+            <w:r>
+              <w:rPr>
+                <w:rFonts w:ascii="Courier New" w:hAnsi="Courier New" w:eastAsia="Courier New" w:cs="Courier New"/>
+                <w:sz w:val="20"/>
+                <w:szCs w:val="20"/>
+                <w:lang w:val="uk-UA"/>
+              </w:rPr>
+              <w:t>subtraction</w:t>
+            </w:r>
+            <w:r>
+              <w:rPr>
+                <w:rFonts w:ascii="Courier New" w:hAnsi="Courier New" w:eastAsia="Courier New" w:cs="Courier New"/>
+                <w:sz w:val="20"/>
+                <w:szCs w:val="20"/>
+                <w:lang w:val="uk-UA"/>
+              </w:rPr>
+              <w:t>(</w:t>
+            </w:r>
+            <w:r>
+              <w:rPr>
+                <w:rFonts w:ascii="Courier New" w:hAnsi="Courier New" w:eastAsia="Courier New" w:cs="Courier New"/>
+                <w:sz w:val="20"/>
+                <w:szCs w:val="20"/>
+                <w:lang w:val="uk-UA"/>
+              </w:rPr>
+              <w:t>a,b</w:t>
+            </w:r>
+            <w:r>
+              <w:rPr>
+                <w:rFonts w:ascii="Courier New" w:hAnsi="Courier New" w:eastAsia="Courier New" w:cs="Courier New"/>
+                <w:sz w:val="20"/>
+                <w:szCs w:val="20"/>
+                <w:lang w:val="uk-UA"/>
+              </w:rPr>
+              <w:t>):</w:t>
+            </w:r>
+          </w:p>
+          <w:p>
+            <w:pPr>
+              <w:pStyle w:val="Normal"/>
+              <w:rPr>
+                <w:rFonts w:ascii="Courier New" w:hAnsi="Courier New" w:eastAsia="Courier New" w:cs="Courier New"/>
+                <w:sz w:val="20"/>
+                <w:szCs w:val="20"/>
+                <w:lang w:val="uk-UA"/>
+              </w:rPr>
+            </w:pPr>
+            <w:r>
+              <w:rPr>
+                <w:rFonts w:ascii="Courier New" w:hAnsi="Courier New" w:eastAsia="Courier New" w:cs="Courier New"/>
+                <w:sz w:val="20"/>
+                <w:szCs w:val="20"/>
+                <w:lang w:val="uk-UA"/>
+              </w:rPr>
+              <w:t xml:space="preserve">    </w:t>
+            </w:r>
+            <w:r>
+              <w:rPr>
+                <w:rFonts w:ascii="Courier New" w:hAnsi="Courier New" w:eastAsia="Courier New" w:cs="Courier New"/>
+                <w:sz w:val="20"/>
+                <w:szCs w:val="20"/>
+                <w:lang w:val="uk-UA"/>
+              </w:rPr>
+              <w:t>return</w:t>
+            </w:r>
+            <w:r>
+              <w:rPr>
+                <w:rFonts w:ascii="Courier New" w:hAnsi="Courier New" w:eastAsia="Courier New" w:cs="Courier New"/>
+                <w:sz w:val="20"/>
+                <w:szCs w:val="20"/>
+                <w:lang w:val="uk-UA"/>
+              </w:rPr>
+              <w:t xml:space="preserve"> a - b</w:t>
+            </w:r>
+          </w:p>
+          <w:p>
+            <w:pPr>
+              <w:pStyle w:val="Normal"/>
+              <w:rPr>
+                <w:rFonts w:ascii="Courier New" w:hAnsi="Courier New" w:eastAsia="Courier New" w:cs="Courier New"/>
+                <w:sz w:val="20"/>
+                <w:szCs w:val="20"/>
+                <w:lang w:val="uk-UA"/>
+              </w:rPr>
+            </w:pPr>
+            <w:r>
+              <w:rPr>
+                <w:rFonts w:ascii="Courier New" w:hAnsi="Courier New" w:eastAsia="Courier New" w:cs="Courier New"/>
+                <w:sz w:val="20"/>
+                <w:szCs w:val="20"/>
+                <w:lang w:val="uk-UA"/>
+              </w:rPr>
+              <w:t>def</w:t>
+            </w:r>
+            <w:r>
+              <w:rPr>
+                <w:rFonts w:ascii="Courier New" w:hAnsi="Courier New" w:eastAsia="Courier New" w:cs="Courier New"/>
+                <w:sz w:val="20"/>
+                <w:szCs w:val="20"/>
+                <w:lang w:val="uk-UA"/>
+              </w:rPr>
+              <w:t xml:space="preserve"> </w:t>
+            </w:r>
+            <w:r>
+              <w:rPr>
+                <w:rFonts w:ascii="Courier New" w:hAnsi="Courier New" w:eastAsia="Courier New" w:cs="Courier New"/>
+                <w:sz w:val="20"/>
+                <w:szCs w:val="20"/>
+                <w:lang w:val="uk-UA"/>
+              </w:rPr>
+              <w:t>multiplication</w:t>
+            </w:r>
+            <w:r>
+              <w:rPr>
+                <w:rFonts w:ascii="Courier New" w:hAnsi="Courier New" w:eastAsia="Courier New" w:cs="Courier New"/>
+                <w:sz w:val="20"/>
+                <w:szCs w:val="20"/>
+                <w:lang w:val="uk-UA"/>
+              </w:rPr>
+              <w:t>(</w:t>
+            </w:r>
+            <w:r>
+              <w:rPr>
+                <w:rFonts w:ascii="Courier New" w:hAnsi="Courier New" w:eastAsia="Courier New" w:cs="Courier New"/>
+                <w:sz w:val="20"/>
+                <w:szCs w:val="20"/>
+                <w:lang w:val="uk-UA"/>
+              </w:rPr>
+              <w:t>a,b</w:t>
+            </w:r>
+            <w:r>
+              <w:rPr>
+                <w:rFonts w:ascii="Courier New" w:hAnsi="Courier New" w:eastAsia="Courier New" w:cs="Courier New"/>
+                <w:sz w:val="20"/>
+                <w:szCs w:val="20"/>
+                <w:lang w:val="uk-UA"/>
+              </w:rPr>
+              <w:t>):</w:t>
+            </w:r>
+          </w:p>
+          <w:p>
+            <w:pPr>
+              <w:pStyle w:val="Normal"/>
+              <w:rPr>
+                <w:rFonts w:ascii="Courier New" w:hAnsi="Courier New" w:eastAsia="Courier New" w:cs="Courier New"/>
+                <w:sz w:val="20"/>
+                <w:szCs w:val="20"/>
+                <w:lang w:val="uk-UA"/>
+              </w:rPr>
+            </w:pPr>
+            <w:r>
+              <w:rPr>
+                <w:rFonts w:ascii="Courier New" w:hAnsi="Courier New" w:eastAsia="Courier New" w:cs="Courier New"/>
+                <w:sz w:val="20"/>
+                <w:szCs w:val="20"/>
+                <w:lang w:val="uk-UA"/>
+              </w:rPr>
+              <w:t xml:space="preserve">    </w:t>
+            </w:r>
+            <w:r>
+              <w:rPr>
+                <w:rFonts w:ascii="Courier New" w:hAnsi="Courier New" w:eastAsia="Courier New" w:cs="Courier New"/>
+                <w:sz w:val="20"/>
+                <w:szCs w:val="20"/>
+                <w:lang w:val="uk-UA"/>
+              </w:rPr>
+              <w:t>return</w:t>
+            </w:r>
+            <w:r>
+              <w:rPr>
+                <w:rFonts w:ascii="Courier New" w:hAnsi="Courier New" w:eastAsia="Courier New" w:cs="Courier New"/>
+                <w:sz w:val="20"/>
+                <w:szCs w:val="20"/>
+                <w:lang w:val="uk-UA"/>
+              </w:rPr>
+              <w:t xml:space="preserve"> a * b</w:t>
+            </w:r>
+          </w:p>
+          <w:p>
+            <w:pPr>
+              <w:pStyle w:val="Normal"/>
+              <w:rPr>
+                <w:rFonts w:ascii="Courier New" w:hAnsi="Courier New" w:eastAsia="Courier New" w:cs="Courier New"/>
+                <w:sz w:val="20"/>
+                <w:szCs w:val="20"/>
+                <w:lang w:val="uk-UA"/>
+              </w:rPr>
+            </w:pPr>
+            <w:r>
+              <w:rPr>
+                <w:rFonts w:ascii="Courier New" w:hAnsi="Courier New" w:eastAsia="Courier New" w:cs="Courier New"/>
+                <w:sz w:val="20"/>
+                <w:szCs w:val="20"/>
+                <w:lang w:val="uk-UA"/>
+              </w:rPr>
+              <w:t>def</w:t>
+            </w:r>
+            <w:r>
+              <w:rPr>
+                <w:rFonts w:ascii="Courier New" w:hAnsi="Courier New" w:eastAsia="Courier New" w:cs="Courier New"/>
+                <w:sz w:val="20"/>
+                <w:szCs w:val="20"/>
+                <w:lang w:val="uk-UA"/>
+              </w:rPr>
+              <w:t xml:space="preserve"> </w:t>
+            </w:r>
+            <w:r>
+              <w:rPr>
+                <w:rFonts w:ascii="Courier New" w:hAnsi="Courier New" w:eastAsia="Courier New" w:cs="Courier New"/>
+                <w:sz w:val="20"/>
+                <w:szCs w:val="20"/>
+                <w:lang w:val="uk-UA"/>
+              </w:rPr>
+              <w:t>division</w:t>
+            </w:r>
+            <w:r>
+              <w:rPr>
+                <w:rFonts w:ascii="Courier New" w:hAnsi="Courier New" w:eastAsia="Courier New" w:cs="Courier New"/>
+                <w:sz w:val="20"/>
+                <w:szCs w:val="20"/>
+                <w:lang w:val="uk-UA"/>
+              </w:rPr>
+              <w:t>(</w:t>
+            </w:r>
+            <w:r>
+              <w:rPr>
+                <w:rFonts w:ascii="Courier New" w:hAnsi="Courier New" w:eastAsia="Courier New" w:cs="Courier New"/>
+                <w:sz w:val="20"/>
+                <w:szCs w:val="20"/>
+                <w:lang w:val="uk-UA"/>
+              </w:rPr>
+              <w:t>a,b</w:t>
+            </w:r>
+            <w:r>
+              <w:rPr>
+                <w:rFonts w:ascii="Courier New" w:hAnsi="Courier New" w:eastAsia="Courier New" w:cs="Courier New"/>
+                <w:sz w:val="20"/>
+                <w:szCs w:val="20"/>
+                <w:lang w:val="uk-UA"/>
+              </w:rPr>
+              <w:t>):</w:t>
+            </w:r>
+          </w:p>
+          <w:p>
+            <w:pPr>
+              <w:pStyle w:val="Normal"/>
+              <w:rPr>
+                <w:rFonts w:ascii="Courier New" w:hAnsi="Courier New" w:eastAsia="Courier New" w:cs="Courier New"/>
+                <w:sz w:val="20"/>
+                <w:szCs w:val="20"/>
+                <w:lang w:val="uk-UA"/>
+              </w:rPr>
+            </w:pPr>
+            <w:r>
+              <w:rPr>
+                <w:rFonts w:ascii="Courier New" w:hAnsi="Courier New" w:eastAsia="Courier New" w:cs="Courier New"/>
+                <w:sz w:val="20"/>
+                <w:szCs w:val="20"/>
+                <w:lang w:val="uk-UA"/>
+              </w:rPr>
+              <w:t xml:space="preserve">    </w:t>
+            </w:r>
+            <w:r>
+              <w:rPr>
+                <w:rFonts w:ascii="Courier New" w:hAnsi="Courier New" w:eastAsia="Courier New" w:cs="Courier New"/>
+                <w:sz w:val="20"/>
+                <w:szCs w:val="20"/>
+                <w:lang w:val="uk-UA"/>
+              </w:rPr>
+              <w:t>return</w:t>
+            </w:r>
+            <w:r>
+              <w:rPr>
+                <w:rFonts w:ascii="Courier New" w:hAnsi="Courier New" w:eastAsia="Courier New" w:cs="Courier New"/>
+                <w:sz w:val="20"/>
+                <w:szCs w:val="20"/>
+                <w:lang w:val="uk-UA"/>
+              </w:rPr>
+              <w:t xml:space="preserve"> a / b</w:t>
+            </w:r>
+          </w:p>
+          <w:p>
+            <w:pPr>
+              <w:pStyle w:val="Normal"/>
+              <w:rPr>
+                <w:rFonts w:ascii="Courier New" w:hAnsi="Courier New" w:eastAsia="Courier New" w:cs="Courier New"/>
+                <w:sz w:val="20"/>
+                <w:szCs w:val="20"/>
+                <w:lang w:val="uk-UA"/>
+              </w:rPr>
+            </w:pPr>
+            <w:r>
+              <w:rPr>
+                <w:rFonts w:ascii="Courier New" w:hAnsi="Courier New" w:eastAsia="Courier New" w:cs="Courier New"/>
+                <w:sz w:val="20"/>
+                <w:szCs w:val="20"/>
+                <w:lang w:val="uk-UA"/>
+              </w:rPr>
+              <w:t xml:space="preserve"> </w:t>
+            </w:r>
+          </w:p>
+          <w:p>
+            <w:pPr>
+              <w:pStyle w:val="Normal"/>
+              <w:rPr>
+                <w:rFonts w:ascii="Courier New" w:hAnsi="Courier New" w:eastAsia="Courier New" w:cs="Courier New"/>
+                <w:sz w:val="20"/>
+                <w:szCs w:val="20"/>
+                <w:lang w:val="uk-UA"/>
+              </w:rPr>
+            </w:pPr>
+            <w:r>
+              <w:rPr>
+                <w:rFonts w:ascii="Courier New" w:hAnsi="Courier New" w:eastAsia="Courier New" w:cs="Courier New"/>
+                <w:sz w:val="20"/>
+                <w:szCs w:val="20"/>
+                <w:lang w:val="uk-UA"/>
+              </w:rPr>
+              <w:t>if</w:t>
+            </w:r>
+            <w:r>
+              <w:rPr>
+                <w:rFonts w:ascii="Courier New" w:hAnsi="Courier New" w:eastAsia="Courier New" w:cs="Courier New"/>
+                <w:sz w:val="20"/>
+                <w:szCs w:val="20"/>
+                <w:lang w:val="uk-UA"/>
+              </w:rPr>
+              <w:t xml:space="preserve"> </w:t>
+            </w:r>
+            <w:r>
+              <w:rPr>
+                <w:rFonts w:ascii="Courier New" w:hAnsi="Courier New" w:eastAsia="Courier New" w:cs="Courier New"/>
+                <w:sz w:val="20"/>
+                <w:szCs w:val="20"/>
+                <w:lang w:val="uk-UA"/>
+              </w:rPr>
+              <w:t>op</w:t>
+            </w:r>
+            <w:r>
+              <w:rPr>
+                <w:rFonts w:ascii="Courier New" w:hAnsi="Courier New" w:eastAsia="Courier New" w:cs="Courier New"/>
+                <w:sz w:val="20"/>
+                <w:szCs w:val="20"/>
+                <w:lang w:val="uk-UA"/>
+              </w:rPr>
+              <w:t xml:space="preserve"> == "+":</w:t>
+            </w:r>
+          </w:p>
+          <w:p>
+            <w:pPr>
+              <w:pStyle w:val="Normal"/>
+              <w:rPr>
+                <w:rFonts w:ascii="Courier New" w:hAnsi="Courier New" w:eastAsia="Courier New" w:cs="Courier New"/>
+                <w:sz w:val="20"/>
+                <w:szCs w:val="20"/>
+                <w:lang w:val="uk-UA"/>
+              </w:rPr>
+            </w:pPr>
+            <w:r>
+              <w:rPr>
+                <w:rFonts w:ascii="Courier New" w:hAnsi="Courier New" w:eastAsia="Courier New" w:cs="Courier New"/>
+                <w:sz w:val="20"/>
+                <w:szCs w:val="20"/>
+                <w:lang w:val="uk-UA"/>
+              </w:rPr>
+              <w:t xml:space="preserve">    </w:t>
+            </w:r>
+            <w:r>
+              <w:rPr>
+                <w:rFonts w:ascii="Courier New" w:hAnsi="Courier New" w:eastAsia="Courier New" w:cs="Courier New"/>
+                <w:sz w:val="20"/>
+                <w:szCs w:val="20"/>
+                <w:lang w:val="uk-UA"/>
+              </w:rPr>
+              <w:t>result</w:t>
+            </w:r>
+            <w:r>
+              <w:rPr>
+                <w:rFonts w:ascii="Courier New" w:hAnsi="Courier New" w:eastAsia="Courier New" w:cs="Courier New"/>
+                <w:sz w:val="20"/>
+                <w:szCs w:val="20"/>
+                <w:lang w:val="uk-UA"/>
+              </w:rPr>
+              <w:t xml:space="preserve"> = </w:t>
+            </w:r>
+            <w:r>
+              <w:rPr>
+                <w:rFonts w:ascii="Courier New" w:hAnsi="Courier New" w:eastAsia="Courier New" w:cs="Courier New"/>
+                <w:sz w:val="20"/>
+                <w:szCs w:val="20"/>
+                <w:lang w:val="uk-UA"/>
+              </w:rPr>
+              <w:t>addition</w:t>
+            </w:r>
+            <w:r>
+              <w:rPr>
+                <w:rFonts w:ascii="Courier New" w:hAnsi="Courier New" w:eastAsia="Courier New" w:cs="Courier New"/>
+                <w:sz w:val="20"/>
+                <w:szCs w:val="20"/>
+                <w:lang w:val="uk-UA"/>
+              </w:rPr>
+              <w:t>(</w:t>
+            </w:r>
+            <w:r>
+              <w:rPr>
+                <w:rFonts w:ascii="Courier New" w:hAnsi="Courier New" w:eastAsia="Courier New" w:cs="Courier New"/>
+                <w:sz w:val="20"/>
+                <w:szCs w:val="20"/>
+                <w:lang w:val="uk-UA"/>
+              </w:rPr>
+              <w:t>a,b</w:t>
+            </w:r>
+            <w:r>
+              <w:rPr>
+                <w:rFonts w:ascii="Courier New" w:hAnsi="Courier New" w:eastAsia="Courier New" w:cs="Courier New"/>
+                <w:sz w:val="20"/>
+                <w:szCs w:val="20"/>
+                <w:lang w:val="uk-UA"/>
+              </w:rPr>
+              <w:t>)</w:t>
+            </w:r>
+          </w:p>
+          <w:p>
+            <w:pPr>
+              <w:pStyle w:val="Normal"/>
+              <w:rPr>
+                <w:rFonts w:ascii="Courier New" w:hAnsi="Courier New" w:eastAsia="Courier New" w:cs="Courier New"/>
+                <w:sz w:val="20"/>
+                <w:szCs w:val="20"/>
+                <w:lang w:val="uk-UA"/>
+              </w:rPr>
+            </w:pPr>
+            <w:r>
+              <w:rPr>
+                <w:rFonts w:ascii="Courier New" w:hAnsi="Courier New" w:eastAsia="Courier New" w:cs="Courier New"/>
+                <w:sz w:val="20"/>
+                <w:szCs w:val="20"/>
+                <w:lang w:val="uk-UA"/>
+              </w:rPr>
+              <w:t>elif</w:t>
+            </w:r>
+            <w:r>
+              <w:rPr>
+                <w:rFonts w:ascii="Courier New" w:hAnsi="Courier New" w:eastAsia="Courier New" w:cs="Courier New"/>
+                <w:sz w:val="20"/>
+                <w:szCs w:val="20"/>
+                <w:lang w:val="uk-UA"/>
+              </w:rPr>
+              <w:t xml:space="preserve"> </w:t>
+            </w:r>
+            <w:r>
+              <w:rPr>
+                <w:rFonts w:ascii="Courier New" w:hAnsi="Courier New" w:eastAsia="Courier New" w:cs="Courier New"/>
+                <w:sz w:val="20"/>
+                <w:szCs w:val="20"/>
+                <w:lang w:val="uk-UA"/>
+              </w:rPr>
+              <w:t>op</w:t>
+            </w:r>
+            <w:r>
+              <w:rPr>
+                <w:rFonts w:ascii="Courier New" w:hAnsi="Courier New" w:eastAsia="Courier New" w:cs="Courier New"/>
+                <w:sz w:val="20"/>
+                <w:szCs w:val="20"/>
+                <w:lang w:val="uk-UA"/>
+              </w:rPr>
+              <w:t xml:space="preserve"> == "-":</w:t>
+            </w:r>
+          </w:p>
+          <w:p>
+            <w:pPr>
+              <w:pStyle w:val="Normal"/>
+              <w:rPr>
+                <w:rFonts w:ascii="Courier New" w:hAnsi="Courier New" w:eastAsia="Courier New" w:cs="Courier New"/>
+                <w:sz w:val="20"/>
+                <w:szCs w:val="20"/>
+                <w:lang w:val="uk-UA"/>
+              </w:rPr>
+            </w:pPr>
+            <w:r>
+              <w:rPr>
+                <w:rFonts w:ascii="Courier New" w:hAnsi="Courier New" w:eastAsia="Courier New" w:cs="Courier New"/>
+                <w:sz w:val="20"/>
+                <w:szCs w:val="20"/>
+                <w:lang w:val="uk-UA"/>
+              </w:rPr>
+              <w:t xml:space="preserve">    </w:t>
+            </w:r>
+            <w:r>
+              <w:rPr>
+                <w:rFonts w:ascii="Courier New" w:hAnsi="Courier New" w:eastAsia="Courier New" w:cs="Courier New"/>
+                <w:sz w:val="20"/>
+                <w:szCs w:val="20"/>
+                <w:lang w:val="uk-UA"/>
+              </w:rPr>
+              <w:t>result</w:t>
+            </w:r>
+            <w:r>
+              <w:rPr>
+                <w:rFonts w:ascii="Courier New" w:hAnsi="Courier New" w:eastAsia="Courier New" w:cs="Courier New"/>
+                <w:sz w:val="20"/>
+                <w:szCs w:val="20"/>
+                <w:lang w:val="uk-UA"/>
+              </w:rPr>
+              <w:t xml:space="preserve"> = </w:t>
+            </w:r>
+            <w:r>
+              <w:rPr>
+                <w:rFonts w:ascii="Courier New" w:hAnsi="Courier New" w:eastAsia="Courier New" w:cs="Courier New"/>
+                <w:sz w:val="20"/>
+                <w:szCs w:val="20"/>
+                <w:lang w:val="uk-UA"/>
+              </w:rPr>
+              <w:t>subtraction</w:t>
+            </w:r>
+            <w:r>
+              <w:rPr>
+                <w:rFonts w:ascii="Courier New" w:hAnsi="Courier New" w:eastAsia="Courier New" w:cs="Courier New"/>
+                <w:sz w:val="20"/>
+                <w:szCs w:val="20"/>
+                <w:lang w:val="uk-UA"/>
+              </w:rPr>
+              <w:t>(</w:t>
+            </w:r>
+            <w:r>
+              <w:rPr>
+                <w:rFonts w:ascii="Courier New" w:hAnsi="Courier New" w:eastAsia="Courier New" w:cs="Courier New"/>
+                <w:sz w:val="20"/>
+                <w:szCs w:val="20"/>
+                <w:lang w:val="uk-UA"/>
+              </w:rPr>
+              <w:t>a,b</w:t>
+            </w:r>
+            <w:r>
+              <w:rPr>
+                <w:rFonts w:ascii="Courier New" w:hAnsi="Courier New" w:eastAsia="Courier New" w:cs="Courier New"/>
+                <w:sz w:val="20"/>
+                <w:szCs w:val="20"/>
+                <w:lang w:val="uk-UA"/>
+              </w:rPr>
+              <w:t>)</w:t>
+            </w:r>
+          </w:p>
+          <w:p>
+            <w:pPr>
+              <w:pStyle w:val="Normal"/>
+              <w:rPr>
+                <w:rFonts w:ascii="Courier New" w:hAnsi="Courier New" w:eastAsia="Courier New" w:cs="Courier New"/>
+                <w:sz w:val="20"/>
+                <w:szCs w:val="20"/>
+                <w:lang w:val="uk-UA"/>
+              </w:rPr>
+            </w:pPr>
+            <w:r>
+              <w:rPr>
+                <w:rFonts w:ascii="Courier New" w:hAnsi="Courier New" w:eastAsia="Courier New" w:cs="Courier New"/>
+                <w:sz w:val="20"/>
+                <w:szCs w:val="20"/>
+                <w:lang w:val="uk-UA"/>
+              </w:rPr>
+              <w:t>elif</w:t>
+            </w:r>
+            <w:r>
+              <w:rPr>
+                <w:rFonts w:ascii="Courier New" w:hAnsi="Courier New" w:eastAsia="Courier New" w:cs="Courier New"/>
+                <w:sz w:val="20"/>
+                <w:szCs w:val="20"/>
+                <w:lang w:val="uk-UA"/>
+              </w:rPr>
+              <w:t xml:space="preserve"> </w:t>
+            </w:r>
+            <w:r>
+              <w:rPr>
+                <w:rFonts w:ascii="Courier New" w:hAnsi="Courier New" w:eastAsia="Courier New" w:cs="Courier New"/>
+                <w:sz w:val="20"/>
+                <w:szCs w:val="20"/>
+                <w:lang w:val="uk-UA"/>
+              </w:rPr>
+              <w:t>op</w:t>
+            </w:r>
+            <w:r>
+              <w:rPr>
+                <w:rFonts w:ascii="Courier New" w:hAnsi="Courier New" w:eastAsia="Courier New" w:cs="Courier New"/>
+                <w:sz w:val="20"/>
+                <w:szCs w:val="20"/>
+                <w:lang w:val="uk-UA"/>
+              </w:rPr>
+              <w:t xml:space="preserve"> == "*":</w:t>
+            </w:r>
+          </w:p>
+          <w:p>
+            <w:pPr>
+              <w:pStyle w:val="Normal"/>
+              <w:rPr>
+                <w:rFonts w:ascii="Courier New" w:hAnsi="Courier New" w:eastAsia="Courier New" w:cs="Courier New"/>
+                <w:sz w:val="20"/>
+                <w:szCs w:val="20"/>
+                <w:lang w:val="uk-UA"/>
+              </w:rPr>
+            </w:pPr>
+            <w:r>
+              <w:rPr>
+                <w:rFonts w:ascii="Courier New" w:hAnsi="Courier New" w:eastAsia="Courier New" w:cs="Courier New"/>
+                <w:sz w:val="20"/>
+                <w:szCs w:val="20"/>
+                <w:lang w:val="uk-UA"/>
+              </w:rPr>
+              <w:t xml:space="preserve">    </w:t>
+            </w:r>
+            <w:r>
+              <w:rPr>
+                <w:rFonts w:ascii="Courier New" w:hAnsi="Courier New" w:eastAsia="Courier New" w:cs="Courier New"/>
+                <w:sz w:val="20"/>
+                <w:szCs w:val="20"/>
+                <w:lang w:val="uk-UA"/>
+              </w:rPr>
+              <w:t>result</w:t>
+            </w:r>
+            <w:r>
+              <w:rPr>
+                <w:rFonts w:ascii="Courier New" w:hAnsi="Courier New" w:eastAsia="Courier New" w:cs="Courier New"/>
+                <w:sz w:val="20"/>
+                <w:szCs w:val="20"/>
+                <w:lang w:val="uk-UA"/>
+              </w:rPr>
+              <w:t xml:space="preserve"> = </w:t>
+            </w:r>
+            <w:r>
+              <w:rPr>
+                <w:rFonts w:ascii="Courier New" w:hAnsi="Courier New" w:eastAsia="Courier New" w:cs="Courier New"/>
+                <w:sz w:val="20"/>
+                <w:szCs w:val="20"/>
+                <w:lang w:val="uk-UA"/>
+              </w:rPr>
+              <w:t>multiplication</w:t>
+            </w:r>
+            <w:r>
+              <w:rPr>
+                <w:rFonts w:ascii="Courier New" w:hAnsi="Courier New" w:eastAsia="Courier New" w:cs="Courier New"/>
+                <w:sz w:val="20"/>
+                <w:szCs w:val="20"/>
+                <w:lang w:val="uk-UA"/>
+              </w:rPr>
+              <w:t>(</w:t>
+            </w:r>
+            <w:r>
+              <w:rPr>
+                <w:rFonts w:ascii="Courier New" w:hAnsi="Courier New" w:eastAsia="Courier New" w:cs="Courier New"/>
+                <w:sz w:val="20"/>
+                <w:szCs w:val="20"/>
+                <w:lang w:val="uk-UA"/>
+              </w:rPr>
+              <w:t>a,b</w:t>
+            </w:r>
+            <w:r>
+              <w:rPr>
+                <w:rFonts w:ascii="Courier New" w:hAnsi="Courier New" w:eastAsia="Courier New" w:cs="Courier New"/>
+                <w:sz w:val="20"/>
+                <w:szCs w:val="20"/>
+                <w:lang w:val="uk-UA"/>
+              </w:rPr>
+              <w:t xml:space="preserve">)  </w:t>
+            </w:r>
+          </w:p>
+          <w:p>
+            <w:pPr>
+              <w:pStyle w:val="Normal"/>
+              <w:rPr>
+                <w:rFonts w:ascii="Courier New" w:hAnsi="Courier New" w:eastAsia="Courier New" w:cs="Courier New"/>
+                <w:sz w:val="20"/>
+                <w:szCs w:val="20"/>
+                <w:lang w:val="uk-UA"/>
+              </w:rPr>
+            </w:pPr>
+            <w:r>
+              <w:rPr>
+                <w:rFonts w:ascii="Courier New" w:hAnsi="Courier New" w:eastAsia="Courier New" w:cs="Courier New"/>
+                <w:sz w:val="20"/>
+                <w:szCs w:val="20"/>
+                <w:lang w:val="uk-UA"/>
+              </w:rPr>
+              <w:t>elif</w:t>
+            </w:r>
+            <w:r>
+              <w:rPr>
+                <w:rFonts w:ascii="Courier New" w:hAnsi="Courier New" w:eastAsia="Courier New" w:cs="Courier New"/>
+                <w:sz w:val="20"/>
+                <w:szCs w:val="20"/>
+                <w:lang w:val="uk-UA"/>
+              </w:rPr>
+              <w:t xml:space="preserve"> </w:t>
+            </w:r>
+            <w:r>
+              <w:rPr>
+                <w:rFonts w:ascii="Courier New" w:hAnsi="Courier New" w:eastAsia="Courier New" w:cs="Courier New"/>
+                <w:sz w:val="20"/>
+                <w:szCs w:val="20"/>
+                <w:lang w:val="uk-UA"/>
+              </w:rPr>
+              <w:t>op</w:t>
+            </w:r>
+            <w:r>
+              <w:rPr>
+                <w:rFonts w:ascii="Courier New" w:hAnsi="Courier New" w:eastAsia="Courier New" w:cs="Courier New"/>
+                <w:sz w:val="20"/>
+                <w:szCs w:val="20"/>
+                <w:lang w:val="uk-UA"/>
+              </w:rPr>
+              <w:t xml:space="preserve"> == "/":</w:t>
+            </w:r>
+          </w:p>
+          <w:p>
+            <w:pPr>
+              <w:pStyle w:val="Normal"/>
+              <w:rPr>
+                <w:rFonts w:ascii="Courier New" w:hAnsi="Courier New" w:eastAsia="Courier New" w:cs="Courier New"/>
+                <w:sz w:val="20"/>
+                <w:szCs w:val="20"/>
+                <w:lang w:val="uk-UA"/>
+              </w:rPr>
+            </w:pPr>
+            <w:r>
+              <w:rPr>
+                <w:rFonts w:ascii="Courier New" w:hAnsi="Courier New" w:eastAsia="Courier New" w:cs="Courier New"/>
+                <w:sz w:val="20"/>
+                <w:szCs w:val="20"/>
+                <w:lang w:val="uk-UA"/>
+              </w:rPr>
+              <w:t xml:space="preserve">    </w:t>
+            </w:r>
+            <w:r>
+              <w:rPr>
+                <w:rFonts w:ascii="Courier New" w:hAnsi="Courier New" w:eastAsia="Courier New" w:cs="Courier New"/>
+                <w:sz w:val="20"/>
+                <w:szCs w:val="20"/>
+                <w:lang w:val="uk-UA"/>
+              </w:rPr>
+              <w:t>result</w:t>
+            </w:r>
+            <w:r>
+              <w:rPr>
+                <w:rFonts w:ascii="Courier New" w:hAnsi="Courier New" w:eastAsia="Courier New" w:cs="Courier New"/>
+                <w:sz w:val="20"/>
+                <w:szCs w:val="20"/>
+                <w:lang w:val="uk-UA"/>
+              </w:rPr>
+              <w:t xml:space="preserve"> = </w:t>
+            </w:r>
+            <w:r>
+              <w:rPr>
+                <w:rFonts w:ascii="Courier New" w:hAnsi="Courier New" w:eastAsia="Courier New" w:cs="Courier New"/>
+                <w:sz w:val="20"/>
+                <w:szCs w:val="20"/>
+                <w:lang w:val="uk-UA"/>
+              </w:rPr>
+              <w:t>division</w:t>
+            </w:r>
+            <w:r>
+              <w:rPr>
+                <w:rFonts w:ascii="Courier New" w:hAnsi="Courier New" w:eastAsia="Courier New" w:cs="Courier New"/>
+                <w:sz w:val="20"/>
+                <w:szCs w:val="20"/>
+                <w:lang w:val="uk-UA"/>
+              </w:rPr>
+              <w:t>(</w:t>
+            </w:r>
+            <w:r>
+              <w:rPr>
+                <w:rFonts w:ascii="Courier New" w:hAnsi="Courier New" w:eastAsia="Courier New" w:cs="Courier New"/>
+                <w:sz w:val="20"/>
+                <w:szCs w:val="20"/>
+                <w:lang w:val="uk-UA"/>
+              </w:rPr>
+              <w:t>a,b</w:t>
+            </w:r>
+            <w:r>
+              <w:rPr>
+                <w:rFonts w:ascii="Courier New" w:hAnsi="Courier New" w:eastAsia="Courier New" w:cs="Courier New"/>
+                <w:sz w:val="20"/>
+                <w:szCs w:val="20"/>
+                <w:lang w:val="uk-UA"/>
+              </w:rPr>
+              <w:t>)</w:t>
+            </w:r>
+          </w:p>
+          <w:p>
+            <w:pPr>
+              <w:pStyle w:val="Normal"/>
+              <w:rPr>
+                <w:rFonts w:ascii="Courier New" w:hAnsi="Courier New" w:eastAsia="Courier New" w:cs="Courier New"/>
+                <w:sz w:val="20"/>
+                <w:szCs w:val="20"/>
+                <w:lang w:val="uk-UA"/>
+              </w:rPr>
+            </w:pPr>
+            <w:r>
+              <w:rPr>
+                <w:rFonts w:ascii="Courier New" w:hAnsi="Courier New" w:eastAsia="Courier New" w:cs="Courier New"/>
+                <w:sz w:val="20"/>
+                <w:szCs w:val="20"/>
+                <w:lang w:val="uk-UA"/>
+              </w:rPr>
+              <w:t>else</w:t>
+            </w:r>
+            <w:r>
+              <w:rPr>
+                <w:rFonts w:ascii="Courier New" w:hAnsi="Courier New" w:eastAsia="Courier New" w:cs="Courier New"/>
+                <w:sz w:val="20"/>
+                <w:szCs w:val="20"/>
+                <w:lang w:val="uk-UA"/>
+              </w:rPr>
+              <w:t xml:space="preserve">: </w:t>
+            </w:r>
+          </w:p>
+          <w:p>
+            <w:pPr>
+              <w:pStyle w:val="Normal"/>
+              <w:rPr>
+                <w:rFonts w:ascii="Courier New" w:hAnsi="Courier New" w:eastAsia="Courier New" w:cs="Courier New"/>
+                <w:sz w:val="20"/>
+                <w:szCs w:val="20"/>
+                <w:lang w:val="uk-UA"/>
+              </w:rPr>
+            </w:pPr>
+            <w:r>
+              <w:rPr>
+                <w:rFonts w:ascii="Courier New" w:hAnsi="Courier New" w:eastAsia="Courier New" w:cs="Courier New"/>
+                <w:sz w:val="20"/>
+                <w:szCs w:val="20"/>
+                <w:lang w:val="uk-UA"/>
+              </w:rPr>
+              <w:t xml:space="preserve">    </w:t>
+            </w:r>
+            <w:r>
+              <w:rPr>
+                <w:rFonts w:ascii="Courier New" w:hAnsi="Courier New" w:eastAsia="Courier New" w:cs="Courier New"/>
+                <w:sz w:val="20"/>
+                <w:szCs w:val="20"/>
+                <w:lang w:val="uk-UA"/>
+              </w:rPr>
+              <w:t>result</w:t>
+            </w:r>
+            <w:r>
+              <w:rPr>
+                <w:rFonts w:ascii="Courier New" w:hAnsi="Courier New" w:eastAsia="Courier New" w:cs="Courier New"/>
+                <w:sz w:val="20"/>
+                <w:szCs w:val="20"/>
+                <w:lang w:val="uk-UA"/>
+              </w:rPr>
+              <w:t xml:space="preserve"> = "Неправильно введена операція, спробуйте *,/,-,+"</w:t>
+            </w:r>
+          </w:p>
+          <w:p>
+            <w:pPr>
+              <w:pStyle w:val="Normal"/>
+              <w:rPr>
+                <w:rFonts w:ascii="Courier New" w:hAnsi="Courier New" w:eastAsia="Courier New" w:cs="Courier New"/>
+                <w:sz w:val="20"/>
+                <w:szCs w:val="20"/>
+                <w:lang w:val="uk-UA"/>
+              </w:rPr>
+            </w:pPr>
+            <w:r>
+              <w:rPr>
+                <w:rFonts w:ascii="Courier New" w:hAnsi="Courier New" w:eastAsia="Courier New" w:cs="Courier New"/>
+                <w:sz w:val="20"/>
+                <w:szCs w:val="20"/>
+                <w:lang w:val="uk-UA"/>
+              </w:rPr>
+              <w:t xml:space="preserve"> </w:t>
+            </w:r>
+          </w:p>
+          <w:p>
+            <w:pPr>
+              <w:pStyle w:val="Normal"/>
+              <w:rPr>
+                <w:rFonts w:ascii="Courier New" w:hAnsi="Courier New" w:eastAsia="Courier New" w:cs="Courier New"/>
+                <w:sz w:val="20"/>
+                <w:szCs w:val="20"/>
+                <w:lang w:val="uk-UA"/>
+              </w:rPr>
+            </w:pPr>
+            <w:r>
+              <w:rPr>
+                <w:rFonts w:ascii="Courier New" w:hAnsi="Courier New" w:eastAsia="Courier New" w:cs="Courier New"/>
+                <w:sz w:val="20"/>
+                <w:szCs w:val="20"/>
+                <w:lang w:val="uk-UA"/>
+              </w:rPr>
+              <w:t>print</w:t>
+            </w:r>
+            <w:r>
+              <w:rPr>
+                <w:rFonts w:ascii="Courier New" w:hAnsi="Courier New" w:eastAsia="Courier New" w:cs="Courier New"/>
+                <w:sz w:val="20"/>
+                <w:szCs w:val="20"/>
+                <w:lang w:val="uk-UA"/>
+              </w:rPr>
+              <w:t>(</w:t>
+            </w:r>
+            <w:r>
+              <w:rPr>
+                <w:rFonts w:ascii="Courier New" w:hAnsi="Courier New" w:eastAsia="Courier New" w:cs="Courier New"/>
+                <w:sz w:val="20"/>
+                <w:szCs w:val="20"/>
+                <w:lang w:val="uk-UA"/>
+              </w:rPr>
+              <w:t>result</w:t>
+            </w:r>
+            <w:r>
+              <w:rPr>
+                <w:rFonts w:ascii="Courier New" w:hAnsi="Courier New" w:eastAsia="Courier New" w:cs="Courier New"/>
+                <w:sz w:val="20"/>
+                <w:szCs w:val="20"/>
+                <w:lang w:val="uk-UA"/>
+              </w:rPr>
+              <w:t>)</w:t>
+            </w:r>
+          </w:p>
+        </w:tc>
+      </w:tr>
+    </w:tbl>
+    <w:p>
+      <w:pPr>
+        <w:ind w:firstLine="720"/>
+        <w:rPr>
+          <w:lang w:val="ru-RU"/>
+        </w:rPr>
+      </w:pPr>
+      <w:r>
+        <w:rPr>
+          <w:lang w:val="uk-UA"/>
+        </w:rPr>
+        <w:t xml:space="preserve">Посилання на </w:t>
+      </w:r>
+      <w:r>
+        <w:rPr/>
+        <w:t>github</w:t>
+      </w:r>
+      <w:r>
+        <w:rPr>
+          <w:lang w:val="ru-RU"/>
+        </w:rPr>
+        <w:t>:</w:t>
+      </w:r>
+    </w:p>
+    <w:p>
+      <w:pPr>
+        <w:pStyle w:val="Normal"/>
+        <w:ind w:firstLine="720"/>
+        <w:rPr>
+          <w:rFonts w:ascii="Times New Roman" w:hAnsi="Times New Roman" w:eastAsia="Times New Roman" w:cs="Times New Roman"/>
+          <w:noProof w:val="0"/>
+          <w:sz w:val="28"/>
+          <w:szCs w:val="28"/>
+          <w:lang w:val="ru-RU"/>
+        </w:rPr>
+      </w:pPr>
+      <w:hyperlink r:id="Rbb268d4bc45241f3">
+        <w:r>
+          <w:rPr>
+            <w:rStyle w:val="Hyperlink"/>
+            <w:rFonts w:ascii="Times New Roman" w:hAnsi="Times New Roman" w:eastAsia="Times New Roman" w:cs="Times New Roman"/>
+            <w:noProof w:val="0"/>
+            <w:sz w:val="28"/>
+            <w:szCs w:val="28"/>
+            <w:lang w:val="ru-RU"/>
+          </w:rPr>
+          <w:t>TP-KB-222-Anna-Dryzhak/topic_02/task2.py at main · aanutadrzhk/TP-KB-222-Anna-Dryzhak (github.com)</w:t>
+        </w:r>
+      </w:hyperlink>
+    </w:p>
+    <w:p>
+      <w:pPr>
+        <w:ind w:firstLine="720"/>
+        <w:rPr>
+          <w:lang w:val="ru-RU"/>
+        </w:rPr>
+      </w:pPr>
+      <w:r>
+        <w:rPr>
+          <w:lang w:val="uk-UA"/>
+        </w:rPr>
+        <w:t xml:space="preserve">Знімок екрану з посилання на </w:t>
+      </w:r>
+      <w:r>
+        <w:rPr/>
+        <w:t>github</w:t>
+      </w:r>
+      <w:r>
+        <w:rPr>
+          <w:lang w:val="ru-RU"/>
+        </w:rPr>
+        <w:t>:</w:t>
+      </w:r>
+    </w:p>
+    <w:p>
+      <w:pPr>
+        <w:pStyle w:val="Normal"/>
+        <w:ind w:firstLine="720"/>
+        <w:jc w:val="center"/>
+      </w:pPr>
+      <w:r>
+        <w:drawing>
+          <wp:inline wp14:editId="2D39BC8E" wp14:anchorId="280396BC">
+            <wp:extent cx="4352704" cy="5210220"/>
+            <wp:effectExtent l="0" t="0" r="0" b="0"/>
+            <wp:docPr id="635419265" name="" title=""/>
+            <wp:cNvGraphicFramePr>
+              <a:graphicFrameLocks noChangeAspect="1"/>
+            </wp:cNvGraphicFramePr>
+            <a:graphic>
+              <a:graphicData uri="http://schemas.openxmlformats.org/drawingml/2006/picture">
+                <pic:pic>
+                  <pic:nvPicPr>
+                    <pic:cNvPr id="0" name=""/>
+                    <pic:cNvPicPr/>
+                  </pic:nvPicPr>
+                  <pic:blipFill>
+                    <a:blip r:embed="R0f8c08560f4440a0">
+                      <a:extLst>
+                        <a:ext xmlns:a="http://schemas.openxmlformats.org/drawingml/2006/main" uri="{28A0092B-C50C-407E-A947-70E740481C1C}">
+                          <a14:useLocalDpi val="0"/>
+                        </a:ext>
+                      </a:extLst>
+                    </a:blip>
+                    <a:stretch>
+                      <a:fillRect/>
+                    </a:stretch>
+                  </pic:blipFill>
+                  <pic:spPr>
+                    <a:xfrm>
+                      <a:off x="0" y="0"/>
+                      <a:ext cx="4352704" cy="5210220"/>
+                    </a:xfrm>
+                    <a:prstGeom prst="rect">
+                      <a:avLst/>
+                    </a:prstGeom>
+                  </pic:spPr>
+                </pic:pic>
+              </a:graphicData>
+            </a:graphic>
+          </wp:inline>
+        </w:drawing>
+      </w:r>
+    </w:p>
+    <w:p>
+      <w:pPr>
+        <w:ind w:firstLine="720"/>
+        <w:rPr>
+          <w:b w:val="1"/>
+          <w:bCs w:val="1"/>
+          <w:lang w:val="uk-UA"/>
+        </w:rPr>
+      </w:pPr>
+      <w:r>
+        <w:rPr>
+          <w:b w:val="1"/>
+          <w:bCs w:val="1"/>
+          <w:lang w:val="uk-UA"/>
+        </w:rPr>
+        <w:t>Калькулятор 2</w:t>
+      </w:r>
+    </w:p>
+    <w:p>
+      <w:pPr>
+        <w:ind w:firstLine="720"/>
+        <w:rPr>
+          <w:highlight w:val="yellow"/>
+          <w:lang w:val="uk-UA"/>
+        </w:rPr>
+      </w:pPr>
+      <w:r>
+        <w:rPr>
+          <w:lang w:val="uk-UA"/>
+        </w:rPr>
+        <w:t xml:space="preserve">Необхідно написати </w:t>
+      </w:r>
+      <w:r>
+        <w:rPr>
+          <w:color w:val="000000" w:themeColor="text1" w:themeTint="FF" w:themeShade="FF"/>
+          <w:lang w:val="uk-UA"/>
+        </w:rPr>
+        <w:t xml:space="preserve">код для </w:t>
+      </w:r>
+      <w:r>
+        <w:rPr>
+          <w:lang w:val="uk-UA"/>
+        </w:rPr>
+        <w:t xml:space="preserve">обчислення операції </w:t>
+      </w:r>
+      <w:r>
+        <w:rPr>
+          <w:highlight w:val="yellow"/>
+          <w:lang w:val="uk-UA"/>
+        </w:rPr>
+        <w:t>додавання, віднімання, множення та ділення</w:t>
+      </w:r>
+      <w:r>
+        <w:rPr>
+          <w:lang w:val="uk-UA"/>
+        </w:rPr>
+        <w:t xml:space="preserve"> з використанням </w:t>
+      </w:r>
+      <w:r>
+        <w:rPr>
+          <w:highlight w:val="yellow"/>
+          <w:lang w:val="uk-UA"/>
+        </w:rPr>
+        <w:t>match</w:t>
+      </w:r>
+      <w:r>
+        <w:rPr>
+          <w:highlight w:val="yellow"/>
+          <w:lang w:val="uk-UA"/>
+        </w:rPr>
+        <w:t>.</w:t>
+      </w:r>
+    </w:p>
+    <w:p w14:noSpellErr="1">
+      <w:pPr>
+        <w:ind w:firstLine="720"/>
+        <w:rPr>
+          <w:lang w:val="uk-UA"/>
+        </w:rPr>
+      </w:pPr>
+      <w:r>
+        <w:rPr>
+          <w:lang w:val="uk-UA"/>
+        </w:rPr>
+        <w:t>Хід виконання завдання:</w:t>
+      </w:r>
+    </w:p>
+    <w:p>
+      <w:pPr>
+        <w:pStyle w:val="ListParagraph"/>
+        <w:numPr>
+          <w:ilvl w:val="1"/>
+          <w:numId w:val="16"/>
+        </w:numPr>
+        <w:rPr>
+          <w:rFonts w:ascii="Times New Roman" w:hAnsi="Times New Roman" w:eastAsia="Calibri" w:cs=""/>
+          <w:sz w:val="28"/>
+          <w:szCs w:val="28"/>
+          <w:lang w:val="uk-UA"/>
+        </w:rPr>
+      </w:pPr>
+      <w:r>
+        <w:rPr>
+          <w:lang w:val="uk-UA"/>
+        </w:rPr>
+        <w:t xml:space="preserve">Частина коду до виконання функції </w:t>
+      </w:r>
+      <w:r>
+        <w:rPr>
+          <w:rFonts w:ascii="Courier New" w:hAnsi="Courier New" w:eastAsia="Courier New" w:cs="Courier New"/>
+          <w:sz w:val="20"/>
+          <w:szCs w:val="20"/>
+          <w:lang w:val="uk-UA"/>
+        </w:rPr>
+        <w:t>match</w:t>
+      </w:r>
+      <w:r>
+        <w:rPr>
+          <w:lang w:val="uk-UA"/>
+        </w:rPr>
+        <w:t xml:space="preserve"> аналогічна до минулого завдання.</w:t>
+      </w:r>
+    </w:p>
+    <w:p>
+      <w:pPr>
+        <w:pStyle w:val="ListParagraph"/>
+        <w:numPr>
+          <w:ilvl w:val="1"/>
+          <w:numId w:val="16"/>
+        </w:numPr>
+        <w:rPr>
+          <w:rFonts w:ascii="Times New Roman" w:hAnsi="Times New Roman" w:eastAsia="Calibri" w:cs=""/>
+          <w:sz w:val="28"/>
+          <w:szCs w:val="28"/>
+          <w:lang w:val="uk-UA"/>
+        </w:rPr>
+      </w:pPr>
+      <w:r>
+        <w:rPr>
+          <w:lang w:val="uk-UA"/>
+        </w:rPr>
+        <w:t xml:space="preserve">Далі виконуємо функцію </w:t>
+      </w:r>
+      <w:r>
+        <w:rPr>
+          <w:rFonts w:ascii="Courier New" w:hAnsi="Courier New" w:eastAsia="Courier New" w:cs="Courier New"/>
+          <w:sz w:val="20"/>
+          <w:szCs w:val="20"/>
+          <w:lang w:val="uk-UA"/>
+        </w:rPr>
+        <w:t>match</w:t>
+      </w:r>
+      <w:r>
+        <w:rPr>
+          <w:rFonts w:ascii="Courier New" w:hAnsi="Courier New" w:eastAsia="Courier New" w:cs="Courier New"/>
+          <w:sz w:val="20"/>
+          <w:szCs w:val="20"/>
+          <w:lang w:val="uk-UA"/>
+        </w:rPr>
+        <w:t xml:space="preserve"> </w:t>
+      </w:r>
+      <w:r>
+        <w:rPr>
+          <w:rFonts w:ascii="Times New Roman" w:hAnsi="Times New Roman" w:eastAsia="Times New Roman" w:cs="Times New Roman"/>
+          <w:sz w:val="28"/>
+          <w:szCs w:val="28"/>
+          <w:lang w:val="uk-UA"/>
+        </w:rPr>
+        <w:t>над</w:t>
+      </w:r>
+      <w:r>
+        <w:rPr>
+          <w:rFonts w:ascii="Courier New" w:hAnsi="Courier New" w:eastAsia="Courier New" w:cs="Courier New"/>
+          <w:sz w:val="28"/>
+          <w:szCs w:val="28"/>
+          <w:lang w:val="uk-UA"/>
+        </w:rPr>
+        <w:t xml:space="preserve"> </w:t>
+      </w:r>
+      <w:r>
+        <w:rPr>
+          <w:rFonts w:ascii="Times New Roman" w:hAnsi="Times New Roman" w:eastAsia="Times New Roman" w:cs="Times New Roman"/>
+          <w:sz w:val="28"/>
+          <w:szCs w:val="28"/>
+          <w:lang w:val="uk-UA"/>
+        </w:rPr>
+        <w:t xml:space="preserve">значенням змінної </w:t>
+      </w:r>
+      <w:r>
+        <w:rPr>
+          <w:rFonts w:ascii="Courier New" w:hAnsi="Courier New" w:eastAsia="Courier New" w:cs="Courier New"/>
+          <w:sz w:val="20"/>
+          <w:szCs w:val="20"/>
+          <w:lang w:val="uk-UA"/>
+        </w:rPr>
+        <w:t>op</w:t>
+      </w:r>
+      <w:r>
+        <w:rPr>
+          <w:rFonts w:ascii="Times New Roman" w:hAnsi="Times New Roman" w:eastAsia="Times New Roman" w:cs="Times New Roman"/>
+          <w:sz w:val="28"/>
+          <w:szCs w:val="28"/>
+          <w:lang w:val="uk-UA"/>
+        </w:rPr>
+        <w:t>:</w:t>
+      </w:r>
+    </w:p>
+    <w:p>
+      <w:pPr>
+        <w:pStyle w:val="ListParagraph"/>
+        <w:numPr>
+          <w:ilvl w:val="2"/>
+          <w:numId w:val="17"/>
+        </w:numPr>
+        <w:rPr>
+          <w:rFonts w:ascii="Times New Roman" w:hAnsi="Times New Roman" w:eastAsia="Calibri" w:cs=""/>
+          <w:sz w:val="28"/>
+          <w:szCs w:val="28"/>
+          <w:lang w:val="uk-UA"/>
+        </w:rPr>
+      </w:pPr>
+      <w:r>
+        <w:rPr>
+          <w:rFonts w:ascii="Times New Roman" w:hAnsi="Times New Roman" w:eastAsia="Times New Roman" w:cs="Times New Roman"/>
+          <w:sz w:val="28"/>
+          <w:szCs w:val="28"/>
+          <w:lang w:val="uk-UA"/>
+        </w:rPr>
+        <w:t xml:space="preserve">Якщо користувач ввів +, то виводимо на екран результат функції </w:t>
+      </w:r>
+      <w:r>
+        <w:rPr>
+          <w:rFonts w:ascii="Courier New" w:hAnsi="Courier New" w:eastAsia="Courier New" w:cs="Courier New"/>
+          <w:sz w:val="20"/>
+          <w:szCs w:val="20"/>
+          <w:lang w:val="uk-UA"/>
+        </w:rPr>
+        <w:t>addition</w:t>
+      </w:r>
+      <w:r>
+        <w:rPr>
+          <w:rFonts w:ascii="Courier New" w:hAnsi="Courier New" w:eastAsia="Courier New" w:cs="Courier New"/>
+          <w:sz w:val="20"/>
+          <w:szCs w:val="20"/>
+          <w:lang w:val="uk-UA"/>
+        </w:rPr>
+        <w:t>(</w:t>
+      </w:r>
+      <w:r>
+        <w:rPr>
+          <w:rFonts w:ascii="Courier New" w:hAnsi="Courier New" w:eastAsia="Courier New" w:cs="Courier New"/>
+          <w:sz w:val="20"/>
+          <w:szCs w:val="20"/>
+          <w:lang w:val="uk-UA"/>
+        </w:rPr>
+        <w:t>a,b</w:t>
+      </w:r>
+      <w:r>
+        <w:rPr>
+          <w:rFonts w:ascii="Courier New" w:hAnsi="Courier New" w:eastAsia="Courier New" w:cs="Courier New"/>
+          <w:sz w:val="20"/>
+          <w:szCs w:val="20"/>
+          <w:lang w:val="uk-UA"/>
+        </w:rPr>
+        <w:t>).</w:t>
+      </w:r>
+    </w:p>
+    <w:p>
+      <w:pPr>
+        <w:pStyle w:val="ListParagraph"/>
+        <w:numPr>
+          <w:ilvl w:val="2"/>
+          <w:numId w:val="17"/>
+        </w:numPr>
+        <w:rPr>
+          <w:rFonts w:ascii="Times New Roman" w:hAnsi="Times New Roman" w:eastAsia="Calibri" w:cs=""/>
+          <w:sz w:val="28"/>
+          <w:szCs w:val="28"/>
+          <w:lang w:val="uk-UA"/>
+        </w:rPr>
+      </w:pPr>
+      <w:r>
+        <w:rPr>
+          <w:rFonts w:ascii="Times New Roman" w:hAnsi="Times New Roman" w:eastAsia="Times New Roman" w:cs="Times New Roman"/>
+          <w:sz w:val="28"/>
+          <w:szCs w:val="28"/>
+          <w:lang w:val="uk-UA"/>
+        </w:rPr>
+        <w:t xml:space="preserve">Якщо користувач ввів -, то виводимо на екран результат функції </w:t>
+      </w:r>
+      <w:r>
+        <w:rPr>
+          <w:rFonts w:ascii="Courier New" w:hAnsi="Courier New" w:eastAsia="Courier New" w:cs="Courier New"/>
+          <w:sz w:val="20"/>
+          <w:szCs w:val="20"/>
+          <w:lang w:val="uk-UA"/>
+        </w:rPr>
+        <w:t>subtraction</w:t>
+      </w:r>
+      <w:r>
+        <w:rPr>
+          <w:rFonts w:ascii="Courier New" w:hAnsi="Courier New" w:eastAsia="Courier New" w:cs="Courier New"/>
+          <w:sz w:val="20"/>
+          <w:szCs w:val="20"/>
+          <w:lang w:val="uk-UA"/>
+        </w:rPr>
+        <w:t>(</w:t>
+      </w:r>
+      <w:r>
+        <w:rPr>
+          <w:rFonts w:ascii="Courier New" w:hAnsi="Courier New" w:eastAsia="Courier New" w:cs="Courier New"/>
+          <w:sz w:val="20"/>
+          <w:szCs w:val="20"/>
+          <w:lang w:val="uk-UA"/>
+        </w:rPr>
+        <w:t>a,b</w:t>
+      </w:r>
+      <w:r>
+        <w:rPr>
+          <w:rFonts w:ascii="Courier New" w:hAnsi="Courier New" w:eastAsia="Courier New" w:cs="Courier New"/>
+          <w:sz w:val="20"/>
+          <w:szCs w:val="20"/>
+          <w:lang w:val="uk-UA"/>
+        </w:rPr>
+        <w:t>).</w:t>
+      </w:r>
+    </w:p>
+    <w:p>
+      <w:pPr>
+        <w:pStyle w:val="ListParagraph"/>
+        <w:numPr>
+          <w:ilvl w:val="2"/>
+          <w:numId w:val="17"/>
+        </w:numPr>
+        <w:rPr>
+          <w:rFonts w:ascii="Times New Roman" w:hAnsi="Times New Roman" w:eastAsia="Calibri" w:cs=""/>
+          <w:sz w:val="28"/>
+          <w:szCs w:val="28"/>
+          <w:lang w:val="uk-UA"/>
+        </w:rPr>
+      </w:pPr>
+      <w:r>
+        <w:rPr>
+          <w:rFonts w:ascii="Times New Roman" w:hAnsi="Times New Roman" w:eastAsia="Times New Roman" w:cs="Times New Roman"/>
+          <w:sz w:val="28"/>
+          <w:szCs w:val="28"/>
+          <w:lang w:val="uk-UA"/>
+        </w:rPr>
+        <w:t xml:space="preserve">Якщо користувач ввів *, то виводимо на екран результат функції </w:t>
+      </w:r>
+      <w:r>
+        <w:rPr>
+          <w:rFonts w:ascii="Courier New" w:hAnsi="Courier New" w:eastAsia="Courier New" w:cs="Courier New"/>
+          <w:sz w:val="20"/>
+          <w:szCs w:val="20"/>
+          <w:lang w:val="uk-UA"/>
+        </w:rPr>
+        <w:t>multiplication</w:t>
+      </w:r>
+      <w:r>
+        <w:rPr>
+          <w:rFonts w:ascii="Courier New" w:hAnsi="Courier New" w:eastAsia="Courier New" w:cs="Courier New"/>
+          <w:sz w:val="20"/>
+          <w:szCs w:val="20"/>
+          <w:lang w:val="uk-UA"/>
+        </w:rPr>
+        <w:t>(</w:t>
+      </w:r>
+      <w:r>
+        <w:rPr>
+          <w:rFonts w:ascii="Courier New" w:hAnsi="Courier New" w:eastAsia="Courier New" w:cs="Courier New"/>
+          <w:sz w:val="20"/>
+          <w:szCs w:val="20"/>
+          <w:lang w:val="uk-UA"/>
+        </w:rPr>
+        <w:t>a,b</w:t>
+      </w:r>
+      <w:r>
+        <w:rPr>
+          <w:rFonts w:ascii="Courier New" w:hAnsi="Courier New" w:eastAsia="Courier New" w:cs="Courier New"/>
+          <w:sz w:val="20"/>
+          <w:szCs w:val="20"/>
+          <w:lang w:val="uk-UA"/>
+        </w:rPr>
+        <w:t>).</w:t>
+      </w:r>
+    </w:p>
+    <w:p>
+      <w:pPr>
+        <w:pStyle w:val="ListParagraph"/>
+        <w:numPr>
+          <w:ilvl w:val="2"/>
+          <w:numId w:val="17"/>
+        </w:numPr>
+        <w:rPr>
+          <w:rFonts w:ascii="Times New Roman" w:hAnsi="Times New Roman" w:eastAsia="Calibri" w:cs=""/>
+          <w:sz w:val="28"/>
+          <w:szCs w:val="28"/>
+          <w:lang w:val="uk-UA"/>
+        </w:rPr>
+      </w:pPr>
+      <w:r>
+        <w:rPr>
+          <w:rFonts w:ascii="Times New Roman" w:hAnsi="Times New Roman" w:eastAsia="Times New Roman" w:cs="Times New Roman"/>
+          <w:sz w:val="28"/>
+          <w:szCs w:val="28"/>
+          <w:lang w:val="uk-UA"/>
+        </w:rPr>
+        <w:t xml:space="preserve">Якщо користувач ввів /, то виводимо на екран результат функції </w:t>
+      </w:r>
+      <w:r>
+        <w:rPr>
+          <w:rFonts w:ascii="Courier New" w:hAnsi="Courier New" w:eastAsia="Courier New" w:cs="Courier New"/>
+          <w:sz w:val="20"/>
+          <w:szCs w:val="20"/>
+          <w:lang w:val="uk-UA"/>
+        </w:rPr>
+        <w:t>division</w:t>
+      </w:r>
+      <w:r>
+        <w:rPr>
+          <w:rFonts w:ascii="Courier New" w:hAnsi="Courier New" w:eastAsia="Courier New" w:cs="Courier New"/>
+          <w:sz w:val="20"/>
+          <w:szCs w:val="20"/>
+          <w:lang w:val="uk-UA"/>
+        </w:rPr>
+        <w:t>(</w:t>
+      </w:r>
+      <w:r>
+        <w:rPr>
+          <w:rFonts w:ascii="Courier New" w:hAnsi="Courier New" w:eastAsia="Courier New" w:cs="Courier New"/>
+          <w:sz w:val="20"/>
+          <w:szCs w:val="20"/>
+          <w:lang w:val="uk-UA"/>
+        </w:rPr>
+        <w:t>a,b</w:t>
+      </w:r>
+      <w:r>
+        <w:rPr>
+          <w:rFonts w:ascii="Courier New" w:hAnsi="Courier New" w:eastAsia="Courier New" w:cs="Courier New"/>
+          <w:sz w:val="20"/>
+          <w:szCs w:val="20"/>
+          <w:lang w:val="uk-UA"/>
+        </w:rPr>
+        <w:t>).</w:t>
+      </w:r>
+    </w:p>
+    <w:p>
+      <w:pPr>
+        <w:pStyle w:val="ListParagraph"/>
+        <w:numPr>
+          <w:ilvl w:val="2"/>
+          <w:numId w:val="17"/>
+        </w:numPr>
+        <w:rPr>
+          <w:rFonts w:ascii="Times New Roman" w:hAnsi="Times New Roman" w:eastAsia="Calibri" w:cs=""/>
+          <w:sz w:val="28"/>
+          <w:szCs w:val="28"/>
+          <w:lang w:val="uk-UA"/>
+        </w:rPr>
+      </w:pPr>
+      <w:r>
+        <w:rPr>
+          <w:rFonts w:ascii="Times New Roman" w:hAnsi="Times New Roman" w:eastAsia="Times New Roman" w:cs="Times New Roman"/>
+          <w:sz w:val="28"/>
+          <w:szCs w:val="28"/>
+          <w:lang w:val="uk-UA"/>
+        </w:rPr>
+        <w:t>А якщо користувач ввів якесь інше значення, то виводимо на екран напис</w:t>
+      </w:r>
+      <w:r>
+        <w:rPr>
+          <w:rFonts w:ascii="Times New Roman" w:hAnsi="Times New Roman" w:eastAsia="Times New Roman" w:cs="Times New Roman"/>
+          <w:sz w:val="28"/>
+          <w:szCs w:val="28"/>
+          <w:lang w:val="uk-UA"/>
+        </w:rPr>
+        <w:t>, що операція введена неправильно.</w:t>
+      </w:r>
+    </w:p>
+    <w:p>
+      <w:pPr>
+        <w:pStyle w:val="Normal"/>
+        <w:ind w:firstLine="720"/>
+        <w:rPr>
+          <w:rFonts w:ascii="Courier New" w:hAnsi="Courier New" w:eastAsia="Courier New" w:cs="Courier New"/>
+          <w:sz w:val="20"/>
+          <w:szCs w:val="20"/>
+          <w:lang w:val="uk-UA"/>
+        </w:rPr>
+      </w:pPr>
+    </w:p>
+    <w:p>
+      <w:pPr>
+        <w:ind w:firstLine="720"/>
+        <w:rPr>
+          <w:lang w:val="uk-UA"/>
+        </w:rPr>
+      </w:pPr>
+      <w:r>
+        <w:rPr>
+          <w:lang w:val="uk-UA"/>
+        </w:rPr>
+        <w:t>Текст програми:</w:t>
+      </w:r>
+    </w:p>
+    <w:tbl>
+      <w:tblPr>
+        <w:tblStyle w:val="TableGrid"/>
+        <w:tblW w:w="0" w:type="auto"/>
+        <w:tblLayout w:type="fixed"/>
+        <w:tblLook w:val="06A0" w:firstRow="1" w:lastRow="0" w:firstColumn="1" w:lastColumn="0" w:noHBand="1" w:noVBand="1"/>
+      </w:tblPr>
+      <w:tblGrid>
+        <w:gridCol w:w="9360"/>
+      </w:tblGrid>
+      <w:tr>
+        <w:trPr>
+          <w:trHeight w:val="300"/>
+        </w:trPr>
+        <w:tc>
+          <w:tcPr>
+            <w:tcW w:w="9360" w:type="dxa"/>
+            <w:tcMar/>
+          </w:tcPr>
+          <w:p>
+            <w:pPr>
+              <w:pStyle w:val="Normal"/>
+              <w:rPr>
+                <w:rFonts w:ascii="Courier New" w:hAnsi="Courier New" w:eastAsia="Courier New" w:cs="Courier New"/>
+                <w:sz w:val="20"/>
+                <w:szCs w:val="20"/>
+                <w:lang w:val="uk-UA"/>
+              </w:rPr>
+            </w:pPr>
+            <w:r>
+              <w:rPr>
+                <w:rFonts w:ascii="Courier New" w:hAnsi="Courier New" w:eastAsia="Courier New" w:cs="Courier New"/>
+                <w:sz w:val="20"/>
+                <w:szCs w:val="20"/>
+                <w:lang w:val="uk-UA"/>
+              </w:rPr>
+              <w:t xml:space="preserve">a = </w:t>
+            </w:r>
+            <w:r>
+              <w:rPr>
+                <w:rFonts w:ascii="Courier New" w:hAnsi="Courier New" w:eastAsia="Courier New" w:cs="Courier New"/>
+                <w:sz w:val="20"/>
+                <w:szCs w:val="20"/>
+                <w:lang w:val="uk-UA"/>
+              </w:rPr>
+              <w:t>int</w:t>
+            </w:r>
+            <w:r>
+              <w:rPr>
+                <w:rFonts w:ascii="Courier New" w:hAnsi="Courier New" w:eastAsia="Courier New" w:cs="Courier New"/>
+                <w:sz w:val="20"/>
+                <w:szCs w:val="20"/>
+                <w:lang w:val="uk-UA"/>
+              </w:rPr>
+              <w:t>(</w:t>
+            </w:r>
+            <w:r>
+              <w:rPr>
+                <w:rFonts w:ascii="Courier New" w:hAnsi="Courier New" w:eastAsia="Courier New" w:cs="Courier New"/>
+                <w:sz w:val="20"/>
+                <w:szCs w:val="20"/>
+                <w:lang w:val="uk-UA"/>
+              </w:rPr>
+              <w:t>input</w:t>
+            </w:r>
+            <w:r>
+              <w:rPr>
+                <w:rFonts w:ascii="Courier New" w:hAnsi="Courier New" w:eastAsia="Courier New" w:cs="Courier New"/>
+                <w:sz w:val="20"/>
+                <w:szCs w:val="20"/>
+                <w:lang w:val="uk-UA"/>
+              </w:rPr>
+              <w:t>("Введіть перше число: "))</w:t>
+            </w:r>
+          </w:p>
+          <w:p>
+            <w:pPr>
+              <w:pStyle w:val="Normal"/>
+              <w:rPr>
+                <w:rFonts w:ascii="Courier New" w:hAnsi="Courier New" w:eastAsia="Courier New" w:cs="Courier New"/>
+                <w:sz w:val="20"/>
+                <w:szCs w:val="20"/>
+                <w:lang w:val="uk-UA"/>
+              </w:rPr>
+            </w:pPr>
+            <w:r>
+              <w:rPr>
+                <w:rFonts w:ascii="Courier New" w:hAnsi="Courier New" w:eastAsia="Courier New" w:cs="Courier New"/>
+                <w:sz w:val="20"/>
+                <w:szCs w:val="20"/>
+                <w:lang w:val="uk-UA"/>
+              </w:rPr>
+              <w:t xml:space="preserve">b = </w:t>
+            </w:r>
+            <w:r>
+              <w:rPr>
+                <w:rFonts w:ascii="Courier New" w:hAnsi="Courier New" w:eastAsia="Courier New" w:cs="Courier New"/>
+                <w:sz w:val="20"/>
+                <w:szCs w:val="20"/>
+                <w:lang w:val="uk-UA"/>
+              </w:rPr>
+              <w:t>int</w:t>
+            </w:r>
+            <w:r>
+              <w:rPr>
+                <w:rFonts w:ascii="Courier New" w:hAnsi="Courier New" w:eastAsia="Courier New" w:cs="Courier New"/>
+                <w:sz w:val="20"/>
+                <w:szCs w:val="20"/>
+                <w:lang w:val="uk-UA"/>
+              </w:rPr>
+              <w:t>(</w:t>
+            </w:r>
+            <w:r>
+              <w:rPr>
+                <w:rFonts w:ascii="Courier New" w:hAnsi="Courier New" w:eastAsia="Courier New" w:cs="Courier New"/>
+                <w:sz w:val="20"/>
+                <w:szCs w:val="20"/>
+                <w:lang w:val="uk-UA"/>
+              </w:rPr>
+              <w:t>input</w:t>
+            </w:r>
+            <w:r>
+              <w:rPr>
+                <w:rFonts w:ascii="Courier New" w:hAnsi="Courier New" w:eastAsia="Courier New" w:cs="Courier New"/>
+                <w:sz w:val="20"/>
+                <w:szCs w:val="20"/>
+                <w:lang w:val="uk-UA"/>
+              </w:rPr>
+              <w:t>("Введіть друге число: "))</w:t>
+            </w:r>
+          </w:p>
+          <w:p>
+            <w:pPr>
+              <w:pStyle w:val="Normal"/>
+              <w:rPr>
+                <w:rFonts w:ascii="Courier New" w:hAnsi="Courier New" w:eastAsia="Courier New" w:cs="Courier New"/>
+                <w:sz w:val="20"/>
+                <w:szCs w:val="20"/>
+                <w:lang w:val="uk-UA"/>
+              </w:rPr>
+            </w:pPr>
+            <w:r>
+              <w:rPr>
+                <w:rFonts w:ascii="Courier New" w:hAnsi="Courier New" w:eastAsia="Courier New" w:cs="Courier New"/>
+                <w:sz w:val="20"/>
+                <w:szCs w:val="20"/>
+                <w:lang w:val="uk-UA"/>
+              </w:rPr>
+              <w:t>op</w:t>
+            </w:r>
+            <w:r>
+              <w:rPr>
+                <w:rFonts w:ascii="Courier New" w:hAnsi="Courier New" w:eastAsia="Courier New" w:cs="Courier New"/>
+                <w:sz w:val="20"/>
+                <w:szCs w:val="20"/>
+                <w:lang w:val="uk-UA"/>
+              </w:rPr>
+              <w:t xml:space="preserve"> = (</w:t>
+            </w:r>
+            <w:r>
+              <w:rPr>
+                <w:rFonts w:ascii="Courier New" w:hAnsi="Courier New" w:eastAsia="Courier New" w:cs="Courier New"/>
+                <w:sz w:val="20"/>
+                <w:szCs w:val="20"/>
+                <w:lang w:val="uk-UA"/>
+              </w:rPr>
+              <w:t>input</w:t>
+            </w:r>
+            <w:r>
+              <w:rPr>
+                <w:rFonts w:ascii="Courier New" w:hAnsi="Courier New" w:eastAsia="Courier New" w:cs="Courier New"/>
+                <w:sz w:val="20"/>
+                <w:szCs w:val="20"/>
+                <w:lang w:val="uk-UA"/>
+              </w:rPr>
+              <w:t>("Операція, яку треба виконати: "))</w:t>
+            </w:r>
+          </w:p>
+          <w:p>
+            <w:pPr>
+              <w:pStyle w:val="Normal"/>
+              <w:rPr>
+                <w:rFonts w:ascii="Courier New" w:hAnsi="Courier New" w:eastAsia="Courier New" w:cs="Courier New"/>
+                <w:sz w:val="20"/>
+                <w:szCs w:val="20"/>
+                <w:lang w:val="uk-UA"/>
+              </w:rPr>
+            </w:pPr>
+            <w:r>
+              <w:rPr>
+                <w:rFonts w:ascii="Courier New" w:hAnsi="Courier New" w:eastAsia="Courier New" w:cs="Courier New"/>
+                <w:sz w:val="20"/>
+                <w:szCs w:val="20"/>
+                <w:lang w:val="uk-UA"/>
+              </w:rPr>
+              <w:t xml:space="preserve"> </w:t>
+            </w:r>
+          </w:p>
+          <w:p>
+            <w:pPr>
+              <w:pStyle w:val="Normal"/>
+              <w:rPr>
+                <w:rFonts w:ascii="Courier New" w:hAnsi="Courier New" w:eastAsia="Courier New" w:cs="Courier New"/>
+                <w:sz w:val="20"/>
+                <w:szCs w:val="20"/>
+                <w:lang w:val="uk-UA"/>
+              </w:rPr>
+            </w:pPr>
+            <w:r>
+              <w:rPr>
+                <w:rFonts w:ascii="Courier New" w:hAnsi="Courier New" w:eastAsia="Courier New" w:cs="Courier New"/>
+                <w:sz w:val="20"/>
+                <w:szCs w:val="20"/>
+                <w:lang w:val="uk-UA"/>
+              </w:rPr>
+              <w:t>def</w:t>
+            </w:r>
+            <w:r>
+              <w:rPr>
+                <w:rFonts w:ascii="Courier New" w:hAnsi="Courier New" w:eastAsia="Courier New" w:cs="Courier New"/>
+                <w:sz w:val="20"/>
+                <w:szCs w:val="20"/>
+                <w:lang w:val="uk-UA"/>
+              </w:rPr>
+              <w:t xml:space="preserve"> </w:t>
+            </w:r>
+            <w:r>
+              <w:rPr>
+                <w:rFonts w:ascii="Courier New" w:hAnsi="Courier New" w:eastAsia="Courier New" w:cs="Courier New"/>
+                <w:sz w:val="20"/>
+                <w:szCs w:val="20"/>
+                <w:lang w:val="uk-UA"/>
+              </w:rPr>
+              <w:t>addition</w:t>
+            </w:r>
+            <w:r>
+              <w:rPr>
+                <w:rFonts w:ascii="Courier New" w:hAnsi="Courier New" w:eastAsia="Courier New" w:cs="Courier New"/>
+                <w:sz w:val="20"/>
+                <w:szCs w:val="20"/>
+                <w:lang w:val="uk-UA"/>
+              </w:rPr>
+              <w:t>(</w:t>
+            </w:r>
+            <w:r>
+              <w:rPr>
+                <w:rFonts w:ascii="Courier New" w:hAnsi="Courier New" w:eastAsia="Courier New" w:cs="Courier New"/>
+                <w:sz w:val="20"/>
+                <w:szCs w:val="20"/>
+                <w:lang w:val="uk-UA"/>
+              </w:rPr>
+              <w:t>a,b</w:t>
+            </w:r>
+            <w:r>
+              <w:rPr>
+                <w:rFonts w:ascii="Courier New" w:hAnsi="Courier New" w:eastAsia="Courier New" w:cs="Courier New"/>
+                <w:sz w:val="20"/>
+                <w:szCs w:val="20"/>
+                <w:lang w:val="uk-UA"/>
+              </w:rPr>
+              <w:t>):</w:t>
+            </w:r>
+          </w:p>
+          <w:p>
+            <w:pPr>
+              <w:pStyle w:val="Normal"/>
+              <w:rPr>
+                <w:rFonts w:ascii="Courier New" w:hAnsi="Courier New" w:eastAsia="Courier New" w:cs="Courier New"/>
+                <w:sz w:val="20"/>
+                <w:szCs w:val="20"/>
+                <w:lang w:val="uk-UA"/>
+              </w:rPr>
+            </w:pPr>
+            <w:r>
+              <w:rPr>
+                <w:rFonts w:ascii="Courier New" w:hAnsi="Courier New" w:eastAsia="Courier New" w:cs="Courier New"/>
+                <w:sz w:val="20"/>
+                <w:szCs w:val="20"/>
+                <w:lang w:val="uk-UA"/>
+              </w:rPr>
+              <w:t xml:space="preserve">    </w:t>
+            </w:r>
+            <w:r>
+              <w:rPr>
+                <w:rFonts w:ascii="Courier New" w:hAnsi="Courier New" w:eastAsia="Courier New" w:cs="Courier New"/>
+                <w:sz w:val="20"/>
+                <w:szCs w:val="20"/>
+                <w:lang w:val="uk-UA"/>
+              </w:rPr>
+              <w:t>return</w:t>
+            </w:r>
+            <w:r>
+              <w:rPr>
+                <w:rFonts w:ascii="Courier New" w:hAnsi="Courier New" w:eastAsia="Courier New" w:cs="Courier New"/>
+                <w:sz w:val="20"/>
+                <w:szCs w:val="20"/>
+                <w:lang w:val="uk-UA"/>
+              </w:rPr>
+              <w:t xml:space="preserve"> a + b</w:t>
+            </w:r>
+          </w:p>
+          <w:p>
+            <w:pPr>
+              <w:pStyle w:val="Normal"/>
+              <w:rPr>
+                <w:rFonts w:ascii="Courier New" w:hAnsi="Courier New" w:eastAsia="Courier New" w:cs="Courier New"/>
+                <w:sz w:val="20"/>
+                <w:szCs w:val="20"/>
+                <w:lang w:val="uk-UA"/>
+              </w:rPr>
+            </w:pPr>
+            <w:r>
+              <w:rPr>
+                <w:rFonts w:ascii="Courier New" w:hAnsi="Courier New" w:eastAsia="Courier New" w:cs="Courier New"/>
+                <w:sz w:val="20"/>
+                <w:szCs w:val="20"/>
+                <w:lang w:val="uk-UA"/>
+              </w:rPr>
+              <w:t>def</w:t>
+            </w:r>
+            <w:r>
+              <w:rPr>
+                <w:rFonts w:ascii="Courier New" w:hAnsi="Courier New" w:eastAsia="Courier New" w:cs="Courier New"/>
+                <w:sz w:val="20"/>
+                <w:szCs w:val="20"/>
+                <w:lang w:val="uk-UA"/>
+              </w:rPr>
+              <w:t xml:space="preserve"> </w:t>
+            </w:r>
+            <w:r>
+              <w:rPr>
+                <w:rFonts w:ascii="Courier New" w:hAnsi="Courier New" w:eastAsia="Courier New" w:cs="Courier New"/>
+                <w:sz w:val="20"/>
+                <w:szCs w:val="20"/>
+                <w:lang w:val="uk-UA"/>
+              </w:rPr>
+              <w:t>subtraction</w:t>
+            </w:r>
+            <w:r>
+              <w:rPr>
+                <w:rFonts w:ascii="Courier New" w:hAnsi="Courier New" w:eastAsia="Courier New" w:cs="Courier New"/>
+                <w:sz w:val="20"/>
+                <w:szCs w:val="20"/>
+                <w:lang w:val="uk-UA"/>
+              </w:rPr>
+              <w:t>(</w:t>
+            </w:r>
+            <w:r>
+              <w:rPr>
+                <w:rFonts w:ascii="Courier New" w:hAnsi="Courier New" w:eastAsia="Courier New" w:cs="Courier New"/>
+                <w:sz w:val="20"/>
+                <w:szCs w:val="20"/>
+                <w:lang w:val="uk-UA"/>
+              </w:rPr>
+              <w:t>a,b</w:t>
+            </w:r>
+            <w:r>
+              <w:rPr>
+                <w:rFonts w:ascii="Courier New" w:hAnsi="Courier New" w:eastAsia="Courier New" w:cs="Courier New"/>
+                <w:sz w:val="20"/>
+                <w:szCs w:val="20"/>
+                <w:lang w:val="uk-UA"/>
+              </w:rPr>
+              <w:t>):</w:t>
+            </w:r>
+          </w:p>
+          <w:p>
+            <w:pPr>
+              <w:pStyle w:val="Normal"/>
+              <w:rPr>
+                <w:rFonts w:ascii="Courier New" w:hAnsi="Courier New" w:eastAsia="Courier New" w:cs="Courier New"/>
+                <w:sz w:val="20"/>
+                <w:szCs w:val="20"/>
+                <w:lang w:val="uk-UA"/>
+              </w:rPr>
+            </w:pPr>
+            <w:r>
+              <w:rPr>
+                <w:rFonts w:ascii="Courier New" w:hAnsi="Courier New" w:eastAsia="Courier New" w:cs="Courier New"/>
+                <w:sz w:val="20"/>
+                <w:szCs w:val="20"/>
+                <w:lang w:val="uk-UA"/>
+              </w:rPr>
+              <w:t xml:space="preserve">    </w:t>
+            </w:r>
+            <w:r>
+              <w:rPr>
+                <w:rFonts w:ascii="Courier New" w:hAnsi="Courier New" w:eastAsia="Courier New" w:cs="Courier New"/>
+                <w:sz w:val="20"/>
+                <w:szCs w:val="20"/>
+                <w:lang w:val="uk-UA"/>
+              </w:rPr>
+              <w:t>return</w:t>
+            </w:r>
+            <w:r>
+              <w:rPr>
+                <w:rFonts w:ascii="Courier New" w:hAnsi="Courier New" w:eastAsia="Courier New" w:cs="Courier New"/>
+                <w:sz w:val="20"/>
+                <w:szCs w:val="20"/>
+                <w:lang w:val="uk-UA"/>
+              </w:rPr>
+              <w:t xml:space="preserve"> a - b</w:t>
+            </w:r>
+          </w:p>
+          <w:p>
+            <w:pPr>
+              <w:pStyle w:val="Normal"/>
+              <w:rPr>
+                <w:rFonts w:ascii="Courier New" w:hAnsi="Courier New" w:eastAsia="Courier New" w:cs="Courier New"/>
+                <w:sz w:val="20"/>
+                <w:szCs w:val="20"/>
+                <w:lang w:val="uk-UA"/>
+              </w:rPr>
+            </w:pPr>
+            <w:r>
+              <w:rPr>
+                <w:rFonts w:ascii="Courier New" w:hAnsi="Courier New" w:eastAsia="Courier New" w:cs="Courier New"/>
+                <w:sz w:val="20"/>
+                <w:szCs w:val="20"/>
+                <w:lang w:val="uk-UA"/>
+              </w:rPr>
+              <w:t>def</w:t>
+            </w:r>
+            <w:r>
+              <w:rPr>
+                <w:rFonts w:ascii="Courier New" w:hAnsi="Courier New" w:eastAsia="Courier New" w:cs="Courier New"/>
+                <w:sz w:val="20"/>
+                <w:szCs w:val="20"/>
+                <w:lang w:val="uk-UA"/>
+              </w:rPr>
+              <w:t xml:space="preserve"> </w:t>
+            </w:r>
+            <w:r>
+              <w:rPr>
+                <w:rFonts w:ascii="Courier New" w:hAnsi="Courier New" w:eastAsia="Courier New" w:cs="Courier New"/>
+                <w:sz w:val="20"/>
+                <w:szCs w:val="20"/>
+                <w:lang w:val="uk-UA"/>
+              </w:rPr>
+              <w:t>multiplication</w:t>
+            </w:r>
+            <w:r>
+              <w:rPr>
+                <w:rFonts w:ascii="Courier New" w:hAnsi="Courier New" w:eastAsia="Courier New" w:cs="Courier New"/>
+                <w:sz w:val="20"/>
+                <w:szCs w:val="20"/>
+                <w:lang w:val="uk-UA"/>
+              </w:rPr>
+              <w:t>(</w:t>
+            </w:r>
+            <w:r>
+              <w:rPr>
+                <w:rFonts w:ascii="Courier New" w:hAnsi="Courier New" w:eastAsia="Courier New" w:cs="Courier New"/>
+                <w:sz w:val="20"/>
+                <w:szCs w:val="20"/>
+                <w:lang w:val="uk-UA"/>
+              </w:rPr>
+              <w:t>a,b</w:t>
+            </w:r>
+            <w:r>
+              <w:rPr>
+                <w:rFonts w:ascii="Courier New" w:hAnsi="Courier New" w:eastAsia="Courier New" w:cs="Courier New"/>
+                <w:sz w:val="20"/>
+                <w:szCs w:val="20"/>
+                <w:lang w:val="uk-UA"/>
+              </w:rPr>
+              <w:t>):</w:t>
+            </w:r>
+          </w:p>
+          <w:p>
+            <w:pPr>
+              <w:pStyle w:val="Normal"/>
+              <w:rPr>
+                <w:rFonts w:ascii="Courier New" w:hAnsi="Courier New" w:eastAsia="Courier New" w:cs="Courier New"/>
+                <w:sz w:val="20"/>
+                <w:szCs w:val="20"/>
+                <w:lang w:val="uk-UA"/>
+              </w:rPr>
+            </w:pPr>
+            <w:r>
+              <w:rPr>
+                <w:rFonts w:ascii="Courier New" w:hAnsi="Courier New" w:eastAsia="Courier New" w:cs="Courier New"/>
+                <w:sz w:val="20"/>
+                <w:szCs w:val="20"/>
+                <w:lang w:val="uk-UA"/>
+              </w:rPr>
+              <w:t xml:space="preserve">    </w:t>
+            </w:r>
+            <w:r>
+              <w:rPr>
+                <w:rFonts w:ascii="Courier New" w:hAnsi="Courier New" w:eastAsia="Courier New" w:cs="Courier New"/>
+                <w:sz w:val="20"/>
+                <w:szCs w:val="20"/>
+                <w:lang w:val="uk-UA"/>
+              </w:rPr>
+              <w:t>return</w:t>
+            </w:r>
+            <w:r>
+              <w:rPr>
+                <w:rFonts w:ascii="Courier New" w:hAnsi="Courier New" w:eastAsia="Courier New" w:cs="Courier New"/>
+                <w:sz w:val="20"/>
+                <w:szCs w:val="20"/>
+                <w:lang w:val="uk-UA"/>
+              </w:rPr>
+              <w:t xml:space="preserve"> a * b</w:t>
+            </w:r>
+          </w:p>
+          <w:p>
+            <w:pPr>
+              <w:pStyle w:val="Normal"/>
+              <w:rPr>
+                <w:rFonts w:ascii="Courier New" w:hAnsi="Courier New" w:eastAsia="Courier New" w:cs="Courier New"/>
+                <w:sz w:val="20"/>
+                <w:szCs w:val="20"/>
+                <w:lang w:val="uk-UA"/>
+              </w:rPr>
+            </w:pPr>
+            <w:r>
+              <w:rPr>
+                <w:rFonts w:ascii="Courier New" w:hAnsi="Courier New" w:eastAsia="Courier New" w:cs="Courier New"/>
+                <w:sz w:val="20"/>
+                <w:szCs w:val="20"/>
+                <w:lang w:val="uk-UA"/>
+              </w:rPr>
+              <w:t>def</w:t>
+            </w:r>
+            <w:r>
+              <w:rPr>
+                <w:rFonts w:ascii="Courier New" w:hAnsi="Courier New" w:eastAsia="Courier New" w:cs="Courier New"/>
+                <w:sz w:val="20"/>
+                <w:szCs w:val="20"/>
+                <w:lang w:val="uk-UA"/>
+              </w:rPr>
+              <w:t xml:space="preserve"> </w:t>
+            </w:r>
+            <w:r>
+              <w:rPr>
+                <w:rFonts w:ascii="Courier New" w:hAnsi="Courier New" w:eastAsia="Courier New" w:cs="Courier New"/>
+                <w:sz w:val="20"/>
+                <w:szCs w:val="20"/>
+                <w:lang w:val="uk-UA"/>
+              </w:rPr>
+              <w:t>division</w:t>
+            </w:r>
+            <w:r>
+              <w:rPr>
+                <w:rFonts w:ascii="Courier New" w:hAnsi="Courier New" w:eastAsia="Courier New" w:cs="Courier New"/>
+                <w:sz w:val="20"/>
+                <w:szCs w:val="20"/>
+                <w:lang w:val="uk-UA"/>
+              </w:rPr>
+              <w:t>(</w:t>
+            </w:r>
+            <w:r>
+              <w:rPr>
+                <w:rFonts w:ascii="Courier New" w:hAnsi="Courier New" w:eastAsia="Courier New" w:cs="Courier New"/>
+                <w:sz w:val="20"/>
+                <w:szCs w:val="20"/>
+                <w:lang w:val="uk-UA"/>
+              </w:rPr>
+              <w:t>a,b</w:t>
+            </w:r>
+            <w:r>
+              <w:rPr>
+                <w:rFonts w:ascii="Courier New" w:hAnsi="Courier New" w:eastAsia="Courier New" w:cs="Courier New"/>
+                <w:sz w:val="20"/>
+                <w:szCs w:val="20"/>
+                <w:lang w:val="uk-UA"/>
+              </w:rPr>
+              <w:t>):</w:t>
+            </w:r>
+          </w:p>
+          <w:p>
+            <w:pPr>
+              <w:pStyle w:val="Normal"/>
+              <w:rPr>
+                <w:rFonts w:ascii="Courier New" w:hAnsi="Courier New" w:eastAsia="Courier New" w:cs="Courier New"/>
+                <w:sz w:val="20"/>
+                <w:szCs w:val="20"/>
+                <w:lang w:val="uk-UA"/>
+              </w:rPr>
+            </w:pPr>
+            <w:r>
+              <w:rPr>
+                <w:rFonts w:ascii="Courier New" w:hAnsi="Courier New" w:eastAsia="Courier New" w:cs="Courier New"/>
+                <w:sz w:val="20"/>
+                <w:szCs w:val="20"/>
+                <w:lang w:val="uk-UA"/>
+              </w:rPr>
+              <w:t xml:space="preserve">    </w:t>
+            </w:r>
+            <w:r>
+              <w:rPr>
+                <w:rFonts w:ascii="Courier New" w:hAnsi="Courier New" w:eastAsia="Courier New" w:cs="Courier New"/>
+                <w:sz w:val="20"/>
+                <w:szCs w:val="20"/>
+                <w:lang w:val="uk-UA"/>
+              </w:rPr>
+              <w:t>return</w:t>
+            </w:r>
+            <w:r>
+              <w:rPr>
+                <w:rFonts w:ascii="Courier New" w:hAnsi="Courier New" w:eastAsia="Courier New" w:cs="Courier New"/>
+                <w:sz w:val="20"/>
+                <w:szCs w:val="20"/>
+                <w:lang w:val="uk-UA"/>
+              </w:rPr>
+              <w:t xml:space="preserve"> a / b</w:t>
+            </w:r>
+          </w:p>
+          <w:p>
+            <w:pPr>
+              <w:pStyle w:val="Normal"/>
+              <w:rPr>
+                <w:rFonts w:ascii="Courier New" w:hAnsi="Courier New" w:eastAsia="Courier New" w:cs="Courier New"/>
+                <w:sz w:val="20"/>
+                <w:szCs w:val="20"/>
+                <w:lang w:val="uk-UA"/>
+              </w:rPr>
+            </w:pPr>
+            <w:r>
+              <w:rPr>
+                <w:rFonts w:ascii="Courier New" w:hAnsi="Courier New" w:eastAsia="Courier New" w:cs="Courier New"/>
+                <w:sz w:val="20"/>
+                <w:szCs w:val="20"/>
+                <w:lang w:val="uk-UA"/>
+              </w:rPr>
+              <w:t xml:space="preserve"> </w:t>
+            </w:r>
+          </w:p>
+          <w:p>
+            <w:pPr>
+              <w:pStyle w:val="Normal"/>
+              <w:rPr>
+                <w:rFonts w:ascii="Courier New" w:hAnsi="Courier New" w:eastAsia="Courier New" w:cs="Courier New"/>
+                <w:sz w:val="20"/>
+                <w:szCs w:val="20"/>
+                <w:lang w:val="uk-UA"/>
+              </w:rPr>
+            </w:pPr>
+            <w:r>
+              <w:rPr>
+                <w:rFonts w:ascii="Courier New" w:hAnsi="Courier New" w:eastAsia="Courier New" w:cs="Courier New"/>
+                <w:sz w:val="20"/>
+                <w:szCs w:val="20"/>
+                <w:lang w:val="uk-UA"/>
+              </w:rPr>
+              <w:t>match</w:t>
+            </w:r>
+            <w:r>
+              <w:rPr>
+                <w:rFonts w:ascii="Courier New" w:hAnsi="Courier New" w:eastAsia="Courier New" w:cs="Courier New"/>
+                <w:sz w:val="20"/>
+                <w:szCs w:val="20"/>
+                <w:lang w:val="uk-UA"/>
+              </w:rPr>
+              <w:t xml:space="preserve"> </w:t>
+            </w:r>
+            <w:r>
+              <w:rPr>
+                <w:rFonts w:ascii="Courier New" w:hAnsi="Courier New" w:eastAsia="Courier New" w:cs="Courier New"/>
+                <w:sz w:val="20"/>
+                <w:szCs w:val="20"/>
+                <w:lang w:val="uk-UA"/>
+              </w:rPr>
+              <w:t>op</w:t>
+            </w:r>
+            <w:r>
+              <w:rPr>
+                <w:rFonts w:ascii="Courier New" w:hAnsi="Courier New" w:eastAsia="Courier New" w:cs="Courier New"/>
+                <w:sz w:val="20"/>
+                <w:szCs w:val="20"/>
+                <w:lang w:val="uk-UA"/>
+              </w:rPr>
+              <w:t>:</w:t>
+            </w:r>
+          </w:p>
+          <w:p>
+            <w:pPr>
+              <w:pStyle w:val="Normal"/>
+              <w:rPr>
+                <w:rFonts w:ascii="Courier New" w:hAnsi="Courier New" w:eastAsia="Courier New" w:cs="Courier New"/>
+                <w:sz w:val="20"/>
+                <w:szCs w:val="20"/>
+                <w:lang w:val="uk-UA"/>
+              </w:rPr>
+            </w:pPr>
+            <w:r>
+              <w:rPr>
+                <w:rFonts w:ascii="Courier New" w:hAnsi="Courier New" w:eastAsia="Courier New" w:cs="Courier New"/>
+                <w:sz w:val="20"/>
+                <w:szCs w:val="20"/>
+                <w:lang w:val="uk-UA"/>
+              </w:rPr>
+              <w:t xml:space="preserve">    </w:t>
+            </w:r>
+            <w:r>
+              <w:rPr>
+                <w:rFonts w:ascii="Courier New" w:hAnsi="Courier New" w:eastAsia="Courier New" w:cs="Courier New"/>
+                <w:sz w:val="20"/>
+                <w:szCs w:val="20"/>
+                <w:lang w:val="uk-UA"/>
+              </w:rPr>
+              <w:t>case</w:t>
+            </w:r>
+            <w:r>
+              <w:rPr>
+                <w:rFonts w:ascii="Courier New" w:hAnsi="Courier New" w:eastAsia="Courier New" w:cs="Courier New"/>
+                <w:sz w:val="20"/>
+                <w:szCs w:val="20"/>
+                <w:lang w:val="uk-UA"/>
+              </w:rPr>
+              <w:t xml:space="preserve"> "+":</w:t>
+            </w:r>
+          </w:p>
+          <w:p>
+            <w:pPr>
+              <w:pStyle w:val="Normal"/>
+              <w:rPr>
+                <w:rFonts w:ascii="Courier New" w:hAnsi="Courier New" w:eastAsia="Courier New" w:cs="Courier New"/>
+                <w:sz w:val="20"/>
+                <w:szCs w:val="20"/>
+                <w:lang w:val="uk-UA"/>
+              </w:rPr>
+            </w:pPr>
+            <w:r>
+              <w:rPr>
+                <w:rFonts w:ascii="Courier New" w:hAnsi="Courier New" w:eastAsia="Courier New" w:cs="Courier New"/>
+                <w:sz w:val="20"/>
+                <w:szCs w:val="20"/>
+                <w:lang w:val="uk-UA"/>
+              </w:rPr>
+              <w:t xml:space="preserve">        </w:t>
+            </w:r>
+            <w:r>
+              <w:rPr>
+                <w:rFonts w:ascii="Courier New" w:hAnsi="Courier New" w:eastAsia="Courier New" w:cs="Courier New"/>
+                <w:sz w:val="20"/>
+                <w:szCs w:val="20"/>
+                <w:lang w:val="uk-UA"/>
+              </w:rPr>
+              <w:t>print</w:t>
+            </w:r>
+            <w:r>
+              <w:rPr>
+                <w:rFonts w:ascii="Courier New" w:hAnsi="Courier New" w:eastAsia="Courier New" w:cs="Courier New"/>
+                <w:sz w:val="20"/>
+                <w:szCs w:val="20"/>
+                <w:lang w:val="uk-UA"/>
+              </w:rPr>
+              <w:t>(</w:t>
+            </w:r>
+            <w:r>
+              <w:rPr>
+                <w:rFonts w:ascii="Courier New" w:hAnsi="Courier New" w:eastAsia="Courier New" w:cs="Courier New"/>
+                <w:sz w:val="20"/>
+                <w:szCs w:val="20"/>
+                <w:lang w:val="uk-UA"/>
+              </w:rPr>
+              <w:t>addition</w:t>
+            </w:r>
+            <w:r>
+              <w:rPr>
+                <w:rFonts w:ascii="Courier New" w:hAnsi="Courier New" w:eastAsia="Courier New" w:cs="Courier New"/>
+                <w:sz w:val="20"/>
+                <w:szCs w:val="20"/>
+                <w:lang w:val="uk-UA"/>
+              </w:rPr>
+              <w:t>(</w:t>
+            </w:r>
+            <w:r>
+              <w:rPr>
+                <w:rFonts w:ascii="Courier New" w:hAnsi="Courier New" w:eastAsia="Courier New" w:cs="Courier New"/>
+                <w:sz w:val="20"/>
+                <w:szCs w:val="20"/>
+                <w:lang w:val="uk-UA"/>
+              </w:rPr>
+              <w:t>a,b</w:t>
+            </w:r>
+            <w:r>
+              <w:rPr>
+                <w:rFonts w:ascii="Courier New" w:hAnsi="Courier New" w:eastAsia="Courier New" w:cs="Courier New"/>
+                <w:sz w:val="20"/>
+                <w:szCs w:val="20"/>
+                <w:lang w:val="uk-UA"/>
+              </w:rPr>
+              <w:t>))</w:t>
+            </w:r>
+          </w:p>
+          <w:p>
+            <w:pPr>
+              <w:pStyle w:val="Normal"/>
+              <w:rPr>
+                <w:rFonts w:ascii="Courier New" w:hAnsi="Courier New" w:eastAsia="Courier New" w:cs="Courier New"/>
+                <w:sz w:val="20"/>
+                <w:szCs w:val="20"/>
+                <w:lang w:val="uk-UA"/>
+              </w:rPr>
+            </w:pPr>
+            <w:r>
+              <w:rPr>
+                <w:rFonts w:ascii="Courier New" w:hAnsi="Courier New" w:eastAsia="Courier New" w:cs="Courier New"/>
+                <w:sz w:val="20"/>
+                <w:szCs w:val="20"/>
+                <w:lang w:val="uk-UA"/>
+              </w:rPr>
+              <w:t xml:space="preserve">    </w:t>
+            </w:r>
+            <w:r>
+              <w:rPr>
+                <w:rFonts w:ascii="Courier New" w:hAnsi="Courier New" w:eastAsia="Courier New" w:cs="Courier New"/>
+                <w:sz w:val="20"/>
+                <w:szCs w:val="20"/>
+                <w:lang w:val="uk-UA"/>
+              </w:rPr>
+              <w:t>case</w:t>
+            </w:r>
+            <w:r>
+              <w:rPr>
+                <w:rFonts w:ascii="Courier New" w:hAnsi="Courier New" w:eastAsia="Courier New" w:cs="Courier New"/>
+                <w:sz w:val="20"/>
+                <w:szCs w:val="20"/>
+                <w:lang w:val="uk-UA"/>
+              </w:rPr>
+              <w:t xml:space="preserve"> "-":</w:t>
+            </w:r>
+          </w:p>
+          <w:p>
+            <w:pPr>
+              <w:pStyle w:val="Normal"/>
+              <w:rPr>
+                <w:rFonts w:ascii="Courier New" w:hAnsi="Courier New" w:eastAsia="Courier New" w:cs="Courier New"/>
+                <w:sz w:val="20"/>
+                <w:szCs w:val="20"/>
+                <w:lang w:val="uk-UA"/>
+              </w:rPr>
+            </w:pPr>
+            <w:r>
+              <w:rPr>
+                <w:rFonts w:ascii="Courier New" w:hAnsi="Courier New" w:eastAsia="Courier New" w:cs="Courier New"/>
+                <w:sz w:val="20"/>
+                <w:szCs w:val="20"/>
+                <w:lang w:val="uk-UA"/>
+              </w:rPr>
+              <w:t xml:space="preserve">        </w:t>
+            </w:r>
+            <w:r>
+              <w:rPr>
+                <w:rFonts w:ascii="Courier New" w:hAnsi="Courier New" w:eastAsia="Courier New" w:cs="Courier New"/>
+                <w:sz w:val="20"/>
+                <w:szCs w:val="20"/>
+                <w:lang w:val="uk-UA"/>
+              </w:rPr>
+              <w:t>print</w:t>
+            </w:r>
+            <w:r>
+              <w:rPr>
+                <w:rFonts w:ascii="Courier New" w:hAnsi="Courier New" w:eastAsia="Courier New" w:cs="Courier New"/>
+                <w:sz w:val="20"/>
+                <w:szCs w:val="20"/>
+                <w:lang w:val="uk-UA"/>
+              </w:rPr>
+              <w:t>(</w:t>
+            </w:r>
+            <w:r>
+              <w:rPr>
+                <w:rFonts w:ascii="Courier New" w:hAnsi="Courier New" w:eastAsia="Courier New" w:cs="Courier New"/>
+                <w:sz w:val="20"/>
+                <w:szCs w:val="20"/>
+                <w:lang w:val="uk-UA"/>
+              </w:rPr>
+              <w:t>subtraction</w:t>
+            </w:r>
+            <w:r>
+              <w:rPr>
+                <w:rFonts w:ascii="Courier New" w:hAnsi="Courier New" w:eastAsia="Courier New" w:cs="Courier New"/>
+                <w:sz w:val="20"/>
+                <w:szCs w:val="20"/>
+                <w:lang w:val="uk-UA"/>
+              </w:rPr>
+              <w:t>(</w:t>
+            </w:r>
+            <w:r>
+              <w:rPr>
+                <w:rFonts w:ascii="Courier New" w:hAnsi="Courier New" w:eastAsia="Courier New" w:cs="Courier New"/>
+                <w:sz w:val="20"/>
+                <w:szCs w:val="20"/>
+                <w:lang w:val="uk-UA"/>
+              </w:rPr>
+              <w:t>a,b</w:t>
+            </w:r>
+            <w:r>
+              <w:rPr>
+                <w:rFonts w:ascii="Courier New" w:hAnsi="Courier New" w:eastAsia="Courier New" w:cs="Courier New"/>
+                <w:sz w:val="20"/>
+                <w:szCs w:val="20"/>
+                <w:lang w:val="uk-UA"/>
+              </w:rPr>
+              <w:t>))</w:t>
+            </w:r>
+          </w:p>
+          <w:p>
+            <w:pPr>
+              <w:pStyle w:val="Normal"/>
+              <w:rPr>
+                <w:rFonts w:ascii="Courier New" w:hAnsi="Courier New" w:eastAsia="Courier New" w:cs="Courier New"/>
+                <w:sz w:val="20"/>
+                <w:szCs w:val="20"/>
+                <w:lang w:val="uk-UA"/>
+              </w:rPr>
+            </w:pPr>
+            <w:r>
+              <w:rPr>
+                <w:rFonts w:ascii="Courier New" w:hAnsi="Courier New" w:eastAsia="Courier New" w:cs="Courier New"/>
+                <w:sz w:val="20"/>
+                <w:szCs w:val="20"/>
+                <w:lang w:val="uk-UA"/>
+              </w:rPr>
+              <w:t xml:space="preserve">    </w:t>
+            </w:r>
+            <w:r>
+              <w:rPr>
+                <w:rFonts w:ascii="Courier New" w:hAnsi="Courier New" w:eastAsia="Courier New" w:cs="Courier New"/>
+                <w:sz w:val="20"/>
+                <w:szCs w:val="20"/>
+                <w:lang w:val="uk-UA"/>
+              </w:rPr>
+              <w:t>case</w:t>
+            </w:r>
+            <w:r>
+              <w:rPr>
+                <w:rFonts w:ascii="Courier New" w:hAnsi="Courier New" w:eastAsia="Courier New" w:cs="Courier New"/>
+                <w:sz w:val="20"/>
+                <w:szCs w:val="20"/>
+                <w:lang w:val="uk-UA"/>
+              </w:rPr>
+              <w:t xml:space="preserve"> "*":</w:t>
+            </w:r>
+          </w:p>
+          <w:p>
+            <w:pPr>
+              <w:pStyle w:val="Normal"/>
+              <w:rPr>
+                <w:rFonts w:ascii="Courier New" w:hAnsi="Courier New" w:eastAsia="Courier New" w:cs="Courier New"/>
+                <w:sz w:val="20"/>
+                <w:szCs w:val="20"/>
+                <w:lang w:val="uk-UA"/>
+              </w:rPr>
+            </w:pPr>
+            <w:r>
+              <w:rPr>
+                <w:rFonts w:ascii="Courier New" w:hAnsi="Courier New" w:eastAsia="Courier New" w:cs="Courier New"/>
+                <w:sz w:val="20"/>
+                <w:szCs w:val="20"/>
+                <w:lang w:val="uk-UA"/>
+              </w:rPr>
+              <w:t xml:space="preserve">        </w:t>
+            </w:r>
+            <w:r>
+              <w:rPr>
+                <w:rFonts w:ascii="Courier New" w:hAnsi="Courier New" w:eastAsia="Courier New" w:cs="Courier New"/>
+                <w:sz w:val="20"/>
+                <w:szCs w:val="20"/>
+                <w:lang w:val="uk-UA"/>
+              </w:rPr>
+              <w:t>print</w:t>
+            </w:r>
+            <w:r>
+              <w:rPr>
+                <w:rFonts w:ascii="Courier New" w:hAnsi="Courier New" w:eastAsia="Courier New" w:cs="Courier New"/>
+                <w:sz w:val="20"/>
+                <w:szCs w:val="20"/>
+                <w:lang w:val="uk-UA"/>
+              </w:rPr>
+              <w:t>(</w:t>
+            </w:r>
+            <w:r>
+              <w:rPr>
+                <w:rFonts w:ascii="Courier New" w:hAnsi="Courier New" w:eastAsia="Courier New" w:cs="Courier New"/>
+                <w:sz w:val="20"/>
+                <w:szCs w:val="20"/>
+                <w:lang w:val="uk-UA"/>
+              </w:rPr>
+              <w:t>multiplication</w:t>
+            </w:r>
+            <w:r>
+              <w:rPr>
+                <w:rFonts w:ascii="Courier New" w:hAnsi="Courier New" w:eastAsia="Courier New" w:cs="Courier New"/>
+                <w:sz w:val="20"/>
+                <w:szCs w:val="20"/>
+                <w:lang w:val="uk-UA"/>
+              </w:rPr>
+              <w:t>(</w:t>
+            </w:r>
+            <w:r>
+              <w:rPr>
+                <w:rFonts w:ascii="Courier New" w:hAnsi="Courier New" w:eastAsia="Courier New" w:cs="Courier New"/>
+                <w:sz w:val="20"/>
+                <w:szCs w:val="20"/>
+                <w:lang w:val="uk-UA"/>
+              </w:rPr>
+              <w:t>a,b</w:t>
+            </w:r>
+            <w:r>
+              <w:rPr>
+                <w:rFonts w:ascii="Courier New" w:hAnsi="Courier New" w:eastAsia="Courier New" w:cs="Courier New"/>
+                <w:sz w:val="20"/>
+                <w:szCs w:val="20"/>
+                <w:lang w:val="uk-UA"/>
+              </w:rPr>
+              <w:t xml:space="preserve">))  </w:t>
+            </w:r>
+          </w:p>
+          <w:p>
+            <w:pPr>
+              <w:pStyle w:val="Normal"/>
+              <w:rPr>
+                <w:rFonts w:ascii="Courier New" w:hAnsi="Courier New" w:eastAsia="Courier New" w:cs="Courier New"/>
+                <w:sz w:val="20"/>
+                <w:szCs w:val="20"/>
+                <w:lang w:val="uk-UA"/>
+              </w:rPr>
+            </w:pPr>
+            <w:r>
+              <w:rPr>
+                <w:rFonts w:ascii="Courier New" w:hAnsi="Courier New" w:eastAsia="Courier New" w:cs="Courier New"/>
+                <w:sz w:val="20"/>
+                <w:szCs w:val="20"/>
+                <w:lang w:val="uk-UA"/>
+              </w:rPr>
+              <w:t xml:space="preserve">    </w:t>
+            </w:r>
+            <w:r>
+              <w:rPr>
+                <w:rFonts w:ascii="Courier New" w:hAnsi="Courier New" w:eastAsia="Courier New" w:cs="Courier New"/>
+                <w:sz w:val="20"/>
+                <w:szCs w:val="20"/>
+                <w:lang w:val="uk-UA"/>
+              </w:rPr>
+              <w:t>case</w:t>
+            </w:r>
+            <w:r>
+              <w:rPr>
+                <w:rFonts w:ascii="Courier New" w:hAnsi="Courier New" w:eastAsia="Courier New" w:cs="Courier New"/>
+                <w:sz w:val="20"/>
+                <w:szCs w:val="20"/>
+                <w:lang w:val="uk-UA"/>
+              </w:rPr>
+              <w:t xml:space="preserve"> "/":</w:t>
+            </w:r>
+          </w:p>
+          <w:p>
+            <w:pPr>
+              <w:pStyle w:val="Normal"/>
+              <w:rPr>
+                <w:rFonts w:ascii="Courier New" w:hAnsi="Courier New" w:eastAsia="Courier New" w:cs="Courier New"/>
+                <w:sz w:val="20"/>
+                <w:szCs w:val="20"/>
+                <w:lang w:val="uk-UA"/>
+              </w:rPr>
+            </w:pPr>
+            <w:r>
+              <w:rPr>
+                <w:rFonts w:ascii="Courier New" w:hAnsi="Courier New" w:eastAsia="Courier New" w:cs="Courier New"/>
+                <w:sz w:val="20"/>
+                <w:szCs w:val="20"/>
+                <w:lang w:val="uk-UA"/>
+              </w:rPr>
+              <w:t xml:space="preserve">        </w:t>
+            </w:r>
+            <w:r>
+              <w:rPr>
+                <w:rFonts w:ascii="Courier New" w:hAnsi="Courier New" w:eastAsia="Courier New" w:cs="Courier New"/>
+                <w:sz w:val="20"/>
+                <w:szCs w:val="20"/>
+                <w:lang w:val="uk-UA"/>
+              </w:rPr>
+              <w:t>print</w:t>
+            </w:r>
+            <w:r>
+              <w:rPr>
+                <w:rFonts w:ascii="Courier New" w:hAnsi="Courier New" w:eastAsia="Courier New" w:cs="Courier New"/>
+                <w:sz w:val="20"/>
+                <w:szCs w:val="20"/>
+                <w:lang w:val="uk-UA"/>
+              </w:rPr>
+              <w:t>(</w:t>
+            </w:r>
+            <w:r>
+              <w:rPr>
+                <w:rFonts w:ascii="Courier New" w:hAnsi="Courier New" w:eastAsia="Courier New" w:cs="Courier New"/>
+                <w:sz w:val="20"/>
+                <w:szCs w:val="20"/>
+                <w:lang w:val="uk-UA"/>
+              </w:rPr>
+              <w:t>division</w:t>
+            </w:r>
+            <w:r>
+              <w:rPr>
+                <w:rFonts w:ascii="Courier New" w:hAnsi="Courier New" w:eastAsia="Courier New" w:cs="Courier New"/>
+                <w:sz w:val="20"/>
+                <w:szCs w:val="20"/>
+                <w:lang w:val="uk-UA"/>
+              </w:rPr>
+              <w:t>(</w:t>
+            </w:r>
+            <w:r>
+              <w:rPr>
+                <w:rFonts w:ascii="Courier New" w:hAnsi="Courier New" w:eastAsia="Courier New" w:cs="Courier New"/>
+                <w:sz w:val="20"/>
+                <w:szCs w:val="20"/>
+                <w:lang w:val="uk-UA"/>
+              </w:rPr>
+              <w:t>a,b</w:t>
+            </w:r>
+            <w:r>
+              <w:rPr>
+                <w:rFonts w:ascii="Courier New" w:hAnsi="Courier New" w:eastAsia="Courier New" w:cs="Courier New"/>
+                <w:sz w:val="20"/>
+                <w:szCs w:val="20"/>
+                <w:lang w:val="uk-UA"/>
+              </w:rPr>
+              <w:t>))</w:t>
+            </w:r>
+          </w:p>
+          <w:p>
+            <w:pPr>
+              <w:pStyle w:val="Normal"/>
+              <w:rPr>
+                <w:rFonts w:ascii="Courier New" w:hAnsi="Courier New" w:eastAsia="Courier New" w:cs="Courier New"/>
+                <w:sz w:val="20"/>
+                <w:szCs w:val="20"/>
+                <w:lang w:val="uk-UA"/>
+              </w:rPr>
+            </w:pPr>
+            <w:r>
+              <w:rPr>
+                <w:rFonts w:ascii="Courier New" w:hAnsi="Courier New" w:eastAsia="Courier New" w:cs="Courier New"/>
+                <w:sz w:val="20"/>
+                <w:szCs w:val="20"/>
+                <w:lang w:val="uk-UA"/>
+              </w:rPr>
+              <w:t xml:space="preserve">    </w:t>
+            </w:r>
+            <w:r>
+              <w:rPr>
+                <w:rFonts w:ascii="Courier New" w:hAnsi="Courier New" w:eastAsia="Courier New" w:cs="Courier New"/>
+                <w:sz w:val="20"/>
+                <w:szCs w:val="20"/>
+                <w:lang w:val="uk-UA"/>
+              </w:rPr>
+              <w:t>case</w:t>
+            </w:r>
+            <w:r>
+              <w:rPr>
+                <w:rFonts w:ascii="Courier New" w:hAnsi="Courier New" w:eastAsia="Courier New" w:cs="Courier New"/>
+                <w:sz w:val="20"/>
+                <w:szCs w:val="20"/>
+                <w:lang w:val="uk-UA"/>
+              </w:rPr>
+              <w:t xml:space="preserve"> _: </w:t>
+            </w:r>
+          </w:p>
+          <w:p>
+            <w:pPr>
+              <w:pStyle w:val="Normal"/>
+              <w:rPr>
+                <w:rFonts w:ascii="Courier New" w:hAnsi="Courier New" w:eastAsia="Courier New" w:cs="Courier New"/>
+                <w:sz w:val="20"/>
+                <w:szCs w:val="20"/>
+                <w:lang w:val="uk-UA"/>
+              </w:rPr>
+            </w:pPr>
+            <w:r>
+              <w:rPr>
+                <w:rFonts w:ascii="Courier New" w:hAnsi="Courier New" w:eastAsia="Courier New" w:cs="Courier New"/>
+                <w:sz w:val="20"/>
+                <w:szCs w:val="20"/>
+                <w:lang w:val="uk-UA"/>
+              </w:rPr>
+              <w:t xml:space="preserve">        </w:t>
+            </w:r>
+            <w:r>
+              <w:rPr>
+                <w:rFonts w:ascii="Courier New" w:hAnsi="Courier New" w:eastAsia="Courier New" w:cs="Courier New"/>
+                <w:sz w:val="20"/>
+                <w:szCs w:val="20"/>
+                <w:lang w:val="uk-UA"/>
+              </w:rPr>
+              <w:t>print</w:t>
+            </w:r>
+            <w:r>
+              <w:rPr>
+                <w:rFonts w:ascii="Courier New" w:hAnsi="Courier New" w:eastAsia="Courier New" w:cs="Courier New"/>
+                <w:sz w:val="20"/>
+                <w:szCs w:val="20"/>
+                <w:lang w:val="uk-UA"/>
+              </w:rPr>
+              <w:t>("Неправильно введена операція, спробуйте *,/,-,+")</w:t>
+            </w:r>
+          </w:p>
+        </w:tc>
+      </w:tr>
+    </w:tbl>
+    <w:p>
+      <w:pPr>
+        <w:ind w:firstLine="720"/>
+        <w:rPr>
+          <w:lang w:val="ru-RU"/>
+        </w:rPr>
+      </w:pPr>
+      <w:r>
+        <w:rPr>
+          <w:lang w:val="uk-UA"/>
+        </w:rPr>
+        <w:t xml:space="preserve">Посилання на </w:t>
+      </w:r>
+      <w:r>
+        <w:rPr/>
+        <w:t>github</w:t>
+      </w:r>
+      <w:r>
+        <w:rPr>
+          <w:lang w:val="ru-RU"/>
+        </w:rPr>
+        <w:t>:</w:t>
+      </w:r>
+    </w:p>
+    <w:p>
+      <w:pPr>
+        <w:pStyle w:val="Normal"/>
+        <w:ind w:firstLine="720"/>
+        <w:rPr>
+          <w:rFonts w:ascii="Times New Roman" w:hAnsi="Times New Roman" w:eastAsia="Times New Roman" w:cs="Times New Roman"/>
+          <w:noProof w:val="0"/>
+          <w:sz w:val="28"/>
+          <w:szCs w:val="28"/>
+          <w:lang w:val="ru-RU"/>
+        </w:rPr>
+      </w:pPr>
+      <w:hyperlink r:id="R447d579a9df1457e">
+        <w:r>
+          <w:rPr>
+            <w:rStyle w:val="Hyperlink"/>
+            <w:rFonts w:ascii="Times New Roman" w:hAnsi="Times New Roman" w:eastAsia="Times New Roman" w:cs="Times New Roman"/>
+            <w:noProof w:val="0"/>
+            <w:sz w:val="28"/>
+            <w:szCs w:val="28"/>
+            <w:lang w:val="ru-RU"/>
+          </w:rPr>
+          <w:t>TP-KB-222-Anna-Dryzhak/topic_02/task3.py at main · aanutadrzhk/TP-KB-222-Anna-Dryzhak (github.com)</w:t>
+        </w:r>
+      </w:hyperlink>
+    </w:p>
+    <w:p>
+      <w:pPr>
+        <w:ind w:firstLine="720"/>
+        <w:rPr>
+          <w:lang w:val="ru-RU"/>
+        </w:rPr>
+      </w:pPr>
+      <w:r>
+        <w:rPr>
+          <w:lang w:val="uk-UA"/>
+        </w:rPr>
+        <w:t xml:space="preserve">Знімок екрану з посилання на </w:t>
+      </w:r>
+      <w:r>
+        <w:rPr/>
+        <w:t>github</w:t>
+      </w:r>
+      <w:r>
+        <w:rPr>
+          <w:lang w:val="ru-RU"/>
+        </w:rPr>
+        <w:t>:</w:t>
+      </w:r>
+    </w:p>
+    <w:p>
+      <w:pPr>
+        <w:pStyle w:val="Normal"/>
+        <w:ind w:firstLine="720"/>
+        <w:jc w:val="center"/>
+      </w:pPr>
+      <w:r>
+        <w:drawing>
+          <wp:inline wp14:editId="2E94E3FF" wp14:anchorId="616B08B5">
+            <wp:extent cx="4355482" cy="5037666"/>
+            <wp:effectExtent l="0" t="0" r="0" b="0"/>
+            <wp:docPr id="815797261" name="" title=""/>
+            <wp:cNvGraphicFramePr>
+              <a:graphicFrameLocks noChangeAspect="1"/>
+            </wp:cNvGraphicFramePr>
+            <a:graphic>
+              <a:graphicData uri="http://schemas.openxmlformats.org/drawingml/2006/picture">
+                <pic:pic>
+                  <pic:nvPicPr>
+                    <pic:cNvPr id="0" name=""/>
+                    <pic:cNvPicPr/>
+                  </pic:nvPicPr>
+                  <pic:blipFill>
+                    <a:blip r:embed="Rbae21668d91c435d">
+                      <a:extLst>
+                        <a:ext xmlns:a="http://schemas.openxmlformats.org/drawingml/2006/main" uri="{28A0092B-C50C-407E-A947-70E740481C1C}">
+                          <a14:useLocalDpi val="0"/>
+                        </a:ext>
+                      </a:extLst>
+                    </a:blip>
+                    <a:stretch>
+                      <a:fillRect/>
+                    </a:stretch>
+                  </pic:blipFill>
+                  <pic:spPr>
+                    <a:xfrm>
+                      <a:off x="0" y="0"/>
+                      <a:ext cx="4355482" cy="5037666"/>
+                    </a:xfrm>
+                    <a:prstGeom prst="rect">
+                      <a:avLst/>
+                    </a:prstGeom>
+                  </pic:spPr>
+                </pic:pic>
+              </a:graphicData>
+            </a:graphic>
+          </wp:inline>
+        </w:drawing>
+      </w:r>
+    </w:p>
+    <w:p>
+      <w:pPr>
+        <w:pStyle w:val="Normal"/>
+        <w:ind w:firstLine="720"/>
+        <w:rPr>
+          <w:lang w:val="ru-RU"/>
+        </w:rPr>
+      </w:pPr>
+    </w:p>
+    <w:p>
+      <w:pPr>
+        <w:pStyle w:val="Normal"/>
+        <w:ind w:firstLine="720"/>
+        <w:jc w:val="center"/>
+      </w:pPr>
+    </w:p>
+    <w:p>
+      <w:pPr>
+        <w:pStyle w:val="Normal"/>
+        <w:ind w:firstLine="720"/>
+        <w:jc w:val="center"/>
+      </w:pPr>
     </w:p>
     <w:sectPr>
       <w:pgSz w:w="12240" w:h="15840" w:orient="portrait"/>
@@ -6273,6 +12738,1134 @@
 
 <file path=word/numbering.xml><?xml version="1.0" encoding="utf-8"?>
 <w:numbering xmlns:w="http://schemas.openxmlformats.org/wordprocessingml/2006/main">
+  <w:abstractNum xmlns:w="http://schemas.openxmlformats.org/wordprocessingml/2006/main" w:abstractNumId="19">
+    <w:nsid w:val="7477f35a"/>
+    <w:multiLevelType xmlns:w="http://schemas.openxmlformats.org/wordprocessingml/2006/main" w:val="hybridMultilevel"/>
+    <w:lvl xmlns:w="http://schemas.openxmlformats.org/wordprocessingml/2006/main" w:ilvl="0">
+      <w:start w:val="1"/>
+      <w:numFmt w:val="bullet"/>
+      <w:lvlText w:val=""/>
+      <w:lvlJc w:val="left"/>
+      <w:pPr>
+        <w:ind w:left="720" w:hanging="360"/>
+      </w:pPr>
+      <w:rPr>
+        <w:rFonts w:hint="default" w:ascii="Symbol" w:hAnsi="Symbol"/>
+      </w:rPr>
+    </w:lvl>
+    <w:lvl xmlns:w="http://schemas.openxmlformats.org/wordprocessingml/2006/main" w:ilvl="1">
+      <w:start w:val="1"/>
+      <w:numFmt w:val="bullet"/>
+      <w:lvlText w:val="o"/>
+      <w:lvlJc w:val="left"/>
+      <w:pPr>
+        <w:ind w:left="1440" w:hanging="360"/>
+      </w:pPr>
+      <w:rPr>
+        <w:rFonts w:hint="default" w:ascii="Courier New" w:hAnsi="Courier New"/>
+      </w:rPr>
+    </w:lvl>
+    <w:lvl xmlns:w="http://schemas.openxmlformats.org/wordprocessingml/2006/main" w:ilvl="2">
+      <w:start w:val="1"/>
+      <w:numFmt w:val="bullet"/>
+      <w:lvlText w:val=""/>
+      <w:lvlJc w:val="left"/>
+      <w:pPr>
+        <w:ind w:left="2160" w:hanging="360"/>
+      </w:pPr>
+      <w:rPr>
+        <w:rFonts w:hint="default" w:ascii="Wingdings" w:hAnsi="Wingdings"/>
+      </w:rPr>
+    </w:lvl>
+    <w:lvl xmlns:w="http://schemas.openxmlformats.org/wordprocessingml/2006/main" w:ilvl="3">
+      <w:start w:val="1"/>
+      <w:numFmt w:val="bullet"/>
+      <w:lvlText w:val=""/>
+      <w:lvlJc w:val="left"/>
+      <w:pPr>
+        <w:ind w:left="2880" w:hanging="360"/>
+      </w:pPr>
+      <w:rPr>
+        <w:rFonts w:hint="default" w:ascii="Symbol" w:hAnsi="Symbol"/>
+      </w:rPr>
+    </w:lvl>
+    <w:lvl xmlns:w="http://schemas.openxmlformats.org/wordprocessingml/2006/main" w:ilvl="4">
+      <w:start w:val="1"/>
+      <w:numFmt w:val="bullet"/>
+      <w:lvlText w:val="o"/>
+      <w:lvlJc w:val="left"/>
+      <w:pPr>
+        <w:ind w:left="3600" w:hanging="360"/>
+      </w:pPr>
+      <w:rPr>
+        <w:rFonts w:hint="default" w:ascii="Courier New" w:hAnsi="Courier New"/>
+      </w:rPr>
+    </w:lvl>
+    <w:lvl xmlns:w="http://schemas.openxmlformats.org/wordprocessingml/2006/main" w:ilvl="5">
+      <w:start w:val="1"/>
+      <w:numFmt w:val="bullet"/>
+      <w:lvlText w:val=""/>
+      <w:lvlJc w:val="left"/>
+      <w:pPr>
+        <w:ind w:left="4320" w:hanging="360"/>
+      </w:pPr>
+      <w:rPr>
+        <w:rFonts w:hint="default" w:ascii="Wingdings" w:hAnsi="Wingdings"/>
+      </w:rPr>
+    </w:lvl>
+    <w:lvl xmlns:w="http://schemas.openxmlformats.org/wordprocessingml/2006/main" w:ilvl="6">
+      <w:start w:val="1"/>
+      <w:numFmt w:val="bullet"/>
+      <w:lvlText w:val=""/>
+      <w:lvlJc w:val="left"/>
+      <w:pPr>
+        <w:ind w:left="5040" w:hanging="360"/>
+      </w:pPr>
+      <w:rPr>
+        <w:rFonts w:hint="default" w:ascii="Symbol" w:hAnsi="Symbol"/>
+      </w:rPr>
+    </w:lvl>
+    <w:lvl xmlns:w="http://schemas.openxmlformats.org/wordprocessingml/2006/main" w:ilvl="7">
+      <w:start w:val="1"/>
+      <w:numFmt w:val="bullet"/>
+      <w:lvlText w:val="o"/>
+      <w:lvlJc w:val="left"/>
+      <w:pPr>
+        <w:ind w:left="5760" w:hanging="360"/>
+      </w:pPr>
+      <w:rPr>
+        <w:rFonts w:hint="default" w:ascii="Courier New" w:hAnsi="Courier New"/>
+      </w:rPr>
+    </w:lvl>
+    <w:lvl xmlns:w="http://schemas.openxmlformats.org/wordprocessingml/2006/main" w:ilvl="8">
+      <w:start w:val="1"/>
+      <w:numFmt w:val="bullet"/>
+      <w:lvlText w:val=""/>
+      <w:lvlJc w:val="left"/>
+      <w:pPr>
+        <w:ind w:left="6480" w:hanging="360"/>
+      </w:pPr>
+      <w:rPr>
+        <w:rFonts w:hint="default" w:ascii="Wingdings" w:hAnsi="Wingdings"/>
+      </w:rPr>
+    </w:lvl>
+  </w:abstractNum>
+  <w:abstractNum xmlns:w="http://schemas.openxmlformats.org/wordprocessingml/2006/main" w:abstractNumId="18">
+    <w:nsid w:val="1139d492"/>
+    <w:multiLevelType xmlns:w="http://schemas.openxmlformats.org/wordprocessingml/2006/main" w:val="hybridMultilevel"/>
+    <w:lvl xmlns:w="http://schemas.openxmlformats.org/wordprocessingml/2006/main" w:ilvl="0">
+      <w:start w:val="1"/>
+      <w:numFmt w:val="bullet"/>
+      <w:lvlText w:val=""/>
+      <w:lvlJc w:val="left"/>
+      <w:pPr>
+        <w:ind w:left="720" w:hanging="360"/>
+      </w:pPr>
+      <w:rPr>
+        <w:rFonts w:hint="default" w:ascii="Symbol" w:hAnsi="Symbol"/>
+      </w:rPr>
+    </w:lvl>
+    <w:lvl xmlns:w="http://schemas.openxmlformats.org/wordprocessingml/2006/main" w:ilvl="1">
+      <w:start w:val="1"/>
+      <w:numFmt w:val="bullet"/>
+      <w:lvlText w:val="o"/>
+      <w:lvlJc w:val="left"/>
+      <w:pPr>
+        <w:ind w:left="1440" w:hanging="360"/>
+      </w:pPr>
+      <w:rPr>
+        <w:rFonts w:hint="default" w:ascii="Courier New" w:hAnsi="Courier New"/>
+      </w:rPr>
+    </w:lvl>
+    <w:lvl xmlns:w="http://schemas.openxmlformats.org/wordprocessingml/2006/main" w:ilvl="2">
+      <w:start w:val="1"/>
+      <w:numFmt w:val="bullet"/>
+      <w:lvlText w:val=""/>
+      <w:lvlJc w:val="left"/>
+      <w:pPr>
+        <w:ind w:left="2160" w:hanging="360"/>
+      </w:pPr>
+      <w:rPr>
+        <w:rFonts w:hint="default" w:ascii="Wingdings" w:hAnsi="Wingdings"/>
+      </w:rPr>
+    </w:lvl>
+    <w:lvl xmlns:w="http://schemas.openxmlformats.org/wordprocessingml/2006/main" w:ilvl="3">
+      <w:start w:val="1"/>
+      <w:numFmt w:val="bullet"/>
+      <w:lvlText w:val=""/>
+      <w:lvlJc w:val="left"/>
+      <w:pPr>
+        <w:ind w:left="2880" w:hanging="360"/>
+      </w:pPr>
+      <w:rPr>
+        <w:rFonts w:hint="default" w:ascii="Symbol" w:hAnsi="Symbol"/>
+      </w:rPr>
+    </w:lvl>
+    <w:lvl xmlns:w="http://schemas.openxmlformats.org/wordprocessingml/2006/main" w:ilvl="4">
+      <w:start w:val="1"/>
+      <w:numFmt w:val="bullet"/>
+      <w:lvlText w:val="o"/>
+      <w:lvlJc w:val="left"/>
+      <w:pPr>
+        <w:ind w:left="3600" w:hanging="360"/>
+      </w:pPr>
+      <w:rPr>
+        <w:rFonts w:hint="default" w:ascii="Courier New" w:hAnsi="Courier New"/>
+      </w:rPr>
+    </w:lvl>
+    <w:lvl xmlns:w="http://schemas.openxmlformats.org/wordprocessingml/2006/main" w:ilvl="5">
+      <w:start w:val="1"/>
+      <w:numFmt w:val="bullet"/>
+      <w:lvlText w:val=""/>
+      <w:lvlJc w:val="left"/>
+      <w:pPr>
+        <w:ind w:left="4320" w:hanging="360"/>
+      </w:pPr>
+      <w:rPr>
+        <w:rFonts w:hint="default" w:ascii="Wingdings" w:hAnsi="Wingdings"/>
+      </w:rPr>
+    </w:lvl>
+    <w:lvl xmlns:w="http://schemas.openxmlformats.org/wordprocessingml/2006/main" w:ilvl="6">
+      <w:start w:val="1"/>
+      <w:numFmt w:val="bullet"/>
+      <w:lvlText w:val=""/>
+      <w:lvlJc w:val="left"/>
+      <w:pPr>
+        <w:ind w:left="5040" w:hanging="360"/>
+      </w:pPr>
+      <w:rPr>
+        <w:rFonts w:hint="default" w:ascii="Symbol" w:hAnsi="Symbol"/>
+      </w:rPr>
+    </w:lvl>
+    <w:lvl xmlns:w="http://schemas.openxmlformats.org/wordprocessingml/2006/main" w:ilvl="7">
+      <w:start w:val="1"/>
+      <w:numFmt w:val="bullet"/>
+      <w:lvlText w:val="o"/>
+      <w:lvlJc w:val="left"/>
+      <w:pPr>
+        <w:ind w:left="5760" w:hanging="360"/>
+      </w:pPr>
+      <w:rPr>
+        <w:rFonts w:hint="default" w:ascii="Courier New" w:hAnsi="Courier New"/>
+      </w:rPr>
+    </w:lvl>
+    <w:lvl xmlns:w="http://schemas.openxmlformats.org/wordprocessingml/2006/main" w:ilvl="8">
+      <w:start w:val="1"/>
+      <w:numFmt w:val="bullet"/>
+      <w:lvlText w:val=""/>
+      <w:lvlJc w:val="left"/>
+      <w:pPr>
+        <w:ind w:left="6480" w:hanging="360"/>
+      </w:pPr>
+      <w:rPr>
+        <w:rFonts w:hint="default" w:ascii="Wingdings" w:hAnsi="Wingdings"/>
+      </w:rPr>
+    </w:lvl>
+  </w:abstractNum>
+  <w:abstractNum xmlns:w="http://schemas.openxmlformats.org/wordprocessingml/2006/main" w:abstractNumId="17">
+    <w:nsid w:val="7c279685"/>
+    <w:multiLevelType xmlns:w="http://schemas.openxmlformats.org/wordprocessingml/2006/main" w:val="hybridMultilevel"/>
+    <w:lvl xmlns:w="http://schemas.openxmlformats.org/wordprocessingml/2006/main" w:ilvl="0">
+      <w:start w:val="1"/>
+      <w:numFmt w:val="bullet"/>
+      <w:lvlText w:val=""/>
+      <w:lvlJc w:val="left"/>
+      <w:pPr>
+        <w:ind w:left="720" w:hanging="360"/>
+      </w:pPr>
+      <w:rPr>
+        <w:rFonts w:hint="default" w:ascii="Symbol" w:hAnsi="Symbol"/>
+      </w:rPr>
+    </w:lvl>
+    <w:lvl xmlns:w="http://schemas.openxmlformats.org/wordprocessingml/2006/main" w:ilvl="1">
+      <w:start w:val="1"/>
+      <w:numFmt w:val="bullet"/>
+      <w:lvlText w:val=""/>
+      <w:lvlJc w:val="left"/>
+      <w:pPr>
+        <w:ind w:left="1440" w:hanging="360"/>
+      </w:pPr>
+      <w:rPr>
+        <w:rFonts w:hint="default" w:ascii="Symbol" w:hAnsi="Symbol"/>
+      </w:rPr>
+    </w:lvl>
+    <w:lvl xmlns:w="http://schemas.openxmlformats.org/wordprocessingml/2006/main" w:ilvl="2">
+      <w:start w:val="1"/>
+      <w:numFmt w:val="bullet"/>
+      <w:lvlText w:val=""/>
+      <w:lvlJc w:val="left"/>
+      <w:pPr>
+        <w:ind w:left="2160" w:hanging="360"/>
+      </w:pPr>
+      <w:rPr>
+        <w:rFonts w:hint="default" w:ascii="Wingdings" w:hAnsi="Wingdings"/>
+      </w:rPr>
+    </w:lvl>
+    <w:lvl xmlns:w="http://schemas.openxmlformats.org/wordprocessingml/2006/main" w:ilvl="3">
+      <w:start w:val="1"/>
+      <w:numFmt w:val="bullet"/>
+      <w:lvlText w:val=""/>
+      <w:lvlJc w:val="left"/>
+      <w:pPr>
+        <w:ind w:left="2880" w:hanging="360"/>
+      </w:pPr>
+      <w:rPr>
+        <w:rFonts w:hint="default" w:ascii="Symbol" w:hAnsi="Symbol"/>
+      </w:rPr>
+    </w:lvl>
+    <w:lvl xmlns:w="http://schemas.openxmlformats.org/wordprocessingml/2006/main" w:ilvl="4">
+      <w:start w:val="1"/>
+      <w:numFmt w:val="bullet"/>
+      <w:lvlText w:val="o"/>
+      <w:lvlJc w:val="left"/>
+      <w:pPr>
+        <w:ind w:left="3600" w:hanging="360"/>
+      </w:pPr>
+      <w:rPr>
+        <w:rFonts w:hint="default" w:ascii="Courier New" w:hAnsi="Courier New"/>
+      </w:rPr>
+    </w:lvl>
+    <w:lvl xmlns:w="http://schemas.openxmlformats.org/wordprocessingml/2006/main" w:ilvl="5">
+      <w:start w:val="1"/>
+      <w:numFmt w:val="bullet"/>
+      <w:lvlText w:val=""/>
+      <w:lvlJc w:val="left"/>
+      <w:pPr>
+        <w:ind w:left="4320" w:hanging="360"/>
+      </w:pPr>
+      <w:rPr>
+        <w:rFonts w:hint="default" w:ascii="Wingdings" w:hAnsi="Wingdings"/>
+      </w:rPr>
+    </w:lvl>
+    <w:lvl xmlns:w="http://schemas.openxmlformats.org/wordprocessingml/2006/main" w:ilvl="6">
+      <w:start w:val="1"/>
+      <w:numFmt w:val="bullet"/>
+      <w:lvlText w:val=""/>
+      <w:lvlJc w:val="left"/>
+      <w:pPr>
+        <w:ind w:left="5040" w:hanging="360"/>
+      </w:pPr>
+      <w:rPr>
+        <w:rFonts w:hint="default" w:ascii="Symbol" w:hAnsi="Symbol"/>
+      </w:rPr>
+    </w:lvl>
+    <w:lvl xmlns:w="http://schemas.openxmlformats.org/wordprocessingml/2006/main" w:ilvl="7">
+      <w:start w:val="1"/>
+      <w:numFmt w:val="bullet"/>
+      <w:lvlText w:val="o"/>
+      <w:lvlJc w:val="left"/>
+      <w:pPr>
+        <w:ind w:left="5760" w:hanging="360"/>
+      </w:pPr>
+      <w:rPr>
+        <w:rFonts w:hint="default" w:ascii="Courier New" w:hAnsi="Courier New"/>
+      </w:rPr>
+    </w:lvl>
+    <w:lvl xmlns:w="http://schemas.openxmlformats.org/wordprocessingml/2006/main" w:ilvl="8">
+      <w:start w:val="1"/>
+      <w:numFmt w:val="bullet"/>
+      <w:lvlText w:val=""/>
+      <w:lvlJc w:val="left"/>
+      <w:pPr>
+        <w:ind w:left="6480" w:hanging="360"/>
+      </w:pPr>
+      <w:rPr>
+        <w:rFonts w:hint="default" w:ascii="Wingdings" w:hAnsi="Wingdings"/>
+      </w:rPr>
+    </w:lvl>
+  </w:abstractNum>
+  <w:abstractNum xmlns:w="http://schemas.openxmlformats.org/wordprocessingml/2006/main" w:abstractNumId="16">
+    <w:nsid w:val="61478225"/>
+    <w:multiLevelType xmlns:w="http://schemas.openxmlformats.org/wordprocessingml/2006/main" w:val="hybridMultilevel"/>
+    <w:lvl xmlns:w="http://schemas.openxmlformats.org/wordprocessingml/2006/main" w:ilvl="0">
+      <w:start w:val="1"/>
+      <w:numFmt w:val="decimal"/>
+      <w:lvlText w:val="%1."/>
+      <w:lvlJc w:val="left"/>
+      <w:pPr>
+        <w:ind w:left="720" w:hanging="360"/>
+      </w:pPr>
+    </w:lvl>
+    <w:lvl xmlns:w="http://schemas.openxmlformats.org/wordprocessingml/2006/main" w:ilvl="1">
+      <w:start w:val="1"/>
+      <w:numFmt w:val="decimal"/>
+      <w:lvlText w:val="%2."/>
+      <w:lvlJc w:val="left"/>
+      <w:pPr>
+        <w:ind w:left="1440" w:hanging="360"/>
+      </w:pPr>
+    </w:lvl>
+    <w:lvl xmlns:w="http://schemas.openxmlformats.org/wordprocessingml/2006/main" w:ilvl="2">
+      <w:start w:val="1"/>
+      <w:numFmt w:val="lowerRoman"/>
+      <w:lvlText w:val="%3."/>
+      <w:lvlJc w:val="right"/>
+      <w:pPr>
+        <w:ind w:left="2160" w:hanging="180"/>
+      </w:pPr>
+    </w:lvl>
+    <w:lvl xmlns:w="http://schemas.openxmlformats.org/wordprocessingml/2006/main" w:ilvl="3">
+      <w:start w:val="1"/>
+      <w:numFmt w:val="decimal"/>
+      <w:lvlText w:val="%4."/>
+      <w:lvlJc w:val="left"/>
+      <w:pPr>
+        <w:ind w:left="2880" w:hanging="360"/>
+      </w:pPr>
+    </w:lvl>
+    <w:lvl xmlns:w="http://schemas.openxmlformats.org/wordprocessingml/2006/main" w:ilvl="4">
+      <w:start w:val="1"/>
+      <w:numFmt w:val="lowerLetter"/>
+      <w:lvlText w:val="%5."/>
+      <w:lvlJc w:val="left"/>
+      <w:pPr>
+        <w:ind w:left="3600" w:hanging="360"/>
+      </w:pPr>
+    </w:lvl>
+    <w:lvl xmlns:w="http://schemas.openxmlformats.org/wordprocessingml/2006/main" w:ilvl="5">
+      <w:start w:val="1"/>
+      <w:numFmt w:val="lowerRoman"/>
+      <w:lvlText w:val="%6."/>
+      <w:lvlJc w:val="right"/>
+      <w:pPr>
+        <w:ind w:left="4320" w:hanging="180"/>
+      </w:pPr>
+    </w:lvl>
+    <w:lvl xmlns:w="http://schemas.openxmlformats.org/wordprocessingml/2006/main" w:ilvl="6">
+      <w:start w:val="1"/>
+      <w:numFmt w:val="decimal"/>
+      <w:lvlText w:val="%7."/>
+      <w:lvlJc w:val="left"/>
+      <w:pPr>
+        <w:ind w:left="5040" w:hanging="360"/>
+      </w:pPr>
+    </w:lvl>
+    <w:lvl xmlns:w="http://schemas.openxmlformats.org/wordprocessingml/2006/main" w:ilvl="7">
+      <w:start w:val="1"/>
+      <w:numFmt w:val="lowerLetter"/>
+      <w:lvlText w:val="%8."/>
+      <w:lvlJc w:val="left"/>
+      <w:pPr>
+        <w:ind w:left="5760" w:hanging="360"/>
+      </w:pPr>
+    </w:lvl>
+    <w:lvl xmlns:w="http://schemas.openxmlformats.org/wordprocessingml/2006/main" w:ilvl="8">
+      <w:start w:val="1"/>
+      <w:numFmt w:val="lowerRoman"/>
+      <w:lvlText w:val="%9."/>
+      <w:lvlJc w:val="right"/>
+      <w:pPr>
+        <w:ind w:left="6480" w:hanging="180"/>
+      </w:pPr>
+    </w:lvl>
+  </w:abstractNum>
+  <w:abstractNum xmlns:w="http://schemas.openxmlformats.org/wordprocessingml/2006/main" w:abstractNumId="15">
+    <w:nsid w:val="25b55572"/>
+    <w:multiLevelType xmlns:w="http://schemas.openxmlformats.org/wordprocessingml/2006/main" w:val="hybridMultilevel"/>
+    <w:lvl xmlns:w="http://schemas.openxmlformats.org/wordprocessingml/2006/main" w:ilvl="0">
+      <w:start w:val="1"/>
+      <w:numFmt w:val="decimal"/>
+      <w:lvlText w:val="%1."/>
+      <w:lvlJc w:val="left"/>
+      <w:pPr>
+        <w:ind w:left="720" w:hanging="360"/>
+      </w:pPr>
+    </w:lvl>
+    <w:lvl xmlns:w="http://schemas.openxmlformats.org/wordprocessingml/2006/main" w:ilvl="1">
+      <w:start w:val="1"/>
+      <w:numFmt w:val="decimal"/>
+      <w:lvlText w:val="%2."/>
+      <w:lvlJc w:val="left"/>
+      <w:pPr>
+        <w:ind w:left="1440" w:hanging="360"/>
+      </w:pPr>
+    </w:lvl>
+    <w:lvl xmlns:w="http://schemas.openxmlformats.org/wordprocessingml/2006/main" w:ilvl="2">
+      <w:start w:val="1"/>
+      <w:numFmt w:val="lowerRoman"/>
+      <w:lvlText w:val="%3."/>
+      <w:lvlJc w:val="right"/>
+      <w:pPr>
+        <w:ind w:left="2160" w:hanging="180"/>
+      </w:pPr>
+    </w:lvl>
+    <w:lvl xmlns:w="http://schemas.openxmlformats.org/wordprocessingml/2006/main" w:ilvl="3">
+      <w:start w:val="1"/>
+      <w:numFmt w:val="decimal"/>
+      <w:lvlText w:val="%4."/>
+      <w:lvlJc w:val="left"/>
+      <w:pPr>
+        <w:ind w:left="2880" w:hanging="360"/>
+      </w:pPr>
+    </w:lvl>
+    <w:lvl xmlns:w="http://schemas.openxmlformats.org/wordprocessingml/2006/main" w:ilvl="4">
+      <w:start w:val="1"/>
+      <w:numFmt w:val="lowerLetter"/>
+      <w:lvlText w:val="%5."/>
+      <w:lvlJc w:val="left"/>
+      <w:pPr>
+        <w:ind w:left="3600" w:hanging="360"/>
+      </w:pPr>
+    </w:lvl>
+    <w:lvl xmlns:w="http://schemas.openxmlformats.org/wordprocessingml/2006/main" w:ilvl="5">
+      <w:start w:val="1"/>
+      <w:numFmt w:val="lowerRoman"/>
+      <w:lvlText w:val="%6."/>
+      <w:lvlJc w:val="right"/>
+      <w:pPr>
+        <w:ind w:left="4320" w:hanging="180"/>
+      </w:pPr>
+    </w:lvl>
+    <w:lvl xmlns:w="http://schemas.openxmlformats.org/wordprocessingml/2006/main" w:ilvl="6">
+      <w:start w:val="1"/>
+      <w:numFmt w:val="decimal"/>
+      <w:lvlText w:val="%7."/>
+      <w:lvlJc w:val="left"/>
+      <w:pPr>
+        <w:ind w:left="5040" w:hanging="360"/>
+      </w:pPr>
+    </w:lvl>
+    <w:lvl xmlns:w="http://schemas.openxmlformats.org/wordprocessingml/2006/main" w:ilvl="7">
+      <w:start w:val="1"/>
+      <w:numFmt w:val="lowerLetter"/>
+      <w:lvlText w:val="%8."/>
+      <w:lvlJc w:val="left"/>
+      <w:pPr>
+        <w:ind w:left="5760" w:hanging="360"/>
+      </w:pPr>
+    </w:lvl>
+    <w:lvl xmlns:w="http://schemas.openxmlformats.org/wordprocessingml/2006/main" w:ilvl="8">
+      <w:start w:val="1"/>
+      <w:numFmt w:val="lowerRoman"/>
+      <w:lvlText w:val="%9."/>
+      <w:lvlJc w:val="right"/>
+      <w:pPr>
+        <w:ind w:left="6480" w:hanging="180"/>
+      </w:pPr>
+    </w:lvl>
+  </w:abstractNum>
+  <w:abstractNum xmlns:w="http://schemas.openxmlformats.org/wordprocessingml/2006/main" w:abstractNumId="14">
+    <w:nsid w:val="5661a13"/>
+    <w:multiLevelType xmlns:w="http://schemas.openxmlformats.org/wordprocessingml/2006/main" w:val="hybridMultilevel"/>
+    <w:lvl xmlns:w="http://schemas.openxmlformats.org/wordprocessingml/2006/main" w:ilvl="0">
+      <w:start w:val="1"/>
+      <w:numFmt w:val="decimal"/>
+      <w:lvlText w:val="%1."/>
+      <w:lvlJc w:val="left"/>
+      <w:pPr>
+        <w:ind w:left="720" w:hanging="360"/>
+      </w:pPr>
+    </w:lvl>
+    <w:lvl xmlns:w="http://schemas.openxmlformats.org/wordprocessingml/2006/main" w:ilvl="1">
+      <w:start w:val="1"/>
+      <w:numFmt w:val="lowerLetter"/>
+      <w:lvlText w:val="%2."/>
+      <w:lvlJc w:val="left"/>
+      <w:pPr>
+        <w:ind w:left="1440" w:hanging="360"/>
+      </w:pPr>
+    </w:lvl>
+    <w:lvl xmlns:w="http://schemas.openxmlformats.org/wordprocessingml/2006/main" w:ilvl="2">
+      <w:start w:val="1"/>
+      <w:numFmt w:val="lowerLetter"/>
+      <w:lvlText w:val="%3."/>
+      <w:lvlJc w:val="left"/>
+      <w:pPr>
+        <w:ind w:left="2160" w:hanging="180"/>
+      </w:pPr>
+    </w:lvl>
+    <w:lvl xmlns:w="http://schemas.openxmlformats.org/wordprocessingml/2006/main" w:ilvl="3">
+      <w:start w:val="1"/>
+      <w:numFmt w:val="decimal"/>
+      <w:lvlText w:val="%4."/>
+      <w:lvlJc w:val="left"/>
+      <w:pPr>
+        <w:ind w:left="2880" w:hanging="360"/>
+      </w:pPr>
+    </w:lvl>
+    <w:lvl xmlns:w="http://schemas.openxmlformats.org/wordprocessingml/2006/main" w:ilvl="4">
+      <w:start w:val="1"/>
+      <w:numFmt w:val="lowerLetter"/>
+      <w:lvlText w:val="%5."/>
+      <w:lvlJc w:val="left"/>
+      <w:pPr>
+        <w:ind w:left="3600" w:hanging="360"/>
+      </w:pPr>
+    </w:lvl>
+    <w:lvl xmlns:w="http://schemas.openxmlformats.org/wordprocessingml/2006/main" w:ilvl="5">
+      <w:start w:val="1"/>
+      <w:numFmt w:val="lowerRoman"/>
+      <w:lvlText w:val="%6."/>
+      <w:lvlJc w:val="right"/>
+      <w:pPr>
+        <w:ind w:left="4320" w:hanging="180"/>
+      </w:pPr>
+    </w:lvl>
+    <w:lvl xmlns:w="http://schemas.openxmlformats.org/wordprocessingml/2006/main" w:ilvl="6">
+      <w:start w:val="1"/>
+      <w:numFmt w:val="decimal"/>
+      <w:lvlText w:val="%7."/>
+      <w:lvlJc w:val="left"/>
+      <w:pPr>
+        <w:ind w:left="5040" w:hanging="360"/>
+      </w:pPr>
+    </w:lvl>
+    <w:lvl xmlns:w="http://schemas.openxmlformats.org/wordprocessingml/2006/main" w:ilvl="7">
+      <w:start w:val="1"/>
+      <w:numFmt w:val="lowerLetter"/>
+      <w:lvlText w:val="%8."/>
+      <w:lvlJc w:val="left"/>
+      <w:pPr>
+        <w:ind w:left="5760" w:hanging="360"/>
+      </w:pPr>
+    </w:lvl>
+    <w:lvl xmlns:w="http://schemas.openxmlformats.org/wordprocessingml/2006/main" w:ilvl="8">
+      <w:start w:val="1"/>
+      <w:numFmt w:val="lowerRoman"/>
+      <w:lvlText w:val="%9."/>
+      <w:lvlJc w:val="right"/>
+      <w:pPr>
+        <w:ind w:left="6480" w:hanging="180"/>
+      </w:pPr>
+    </w:lvl>
+  </w:abstractNum>
+  <w:abstractNum xmlns:w="http://schemas.openxmlformats.org/wordprocessingml/2006/main" w:abstractNumId="13">
+    <w:nsid w:val="465d83f5"/>
+    <w:multiLevelType xmlns:w="http://schemas.openxmlformats.org/wordprocessingml/2006/main" w:val="hybridMultilevel"/>
+    <w:lvl xmlns:w="http://schemas.openxmlformats.org/wordprocessingml/2006/main" w:ilvl="0">
+      <w:start w:val="1"/>
+      <w:numFmt w:val="decimal"/>
+      <w:lvlText w:val="%1."/>
+      <w:lvlJc w:val="left"/>
+      <w:pPr>
+        <w:ind w:left="720" w:hanging="360"/>
+      </w:pPr>
+    </w:lvl>
+    <w:lvl xmlns:w="http://schemas.openxmlformats.org/wordprocessingml/2006/main" w:ilvl="1">
+      <w:start w:val="1"/>
+      <w:numFmt w:val="lowerLetter"/>
+      <w:lvlText w:val="%2."/>
+      <w:lvlJc w:val="left"/>
+      <w:pPr>
+        <w:ind w:left="1440" w:hanging="360"/>
+      </w:pPr>
+    </w:lvl>
+    <w:lvl xmlns:w="http://schemas.openxmlformats.org/wordprocessingml/2006/main" w:ilvl="2">
+      <w:start w:val="1"/>
+      <w:numFmt w:val="lowerLetter"/>
+      <w:lvlText w:val="%3."/>
+      <w:lvlJc w:val="left"/>
+      <w:pPr>
+        <w:ind w:left="2160" w:hanging="180"/>
+      </w:pPr>
+    </w:lvl>
+    <w:lvl xmlns:w="http://schemas.openxmlformats.org/wordprocessingml/2006/main" w:ilvl="3">
+      <w:start w:val="1"/>
+      <w:numFmt w:val="decimal"/>
+      <w:lvlText w:val="%4."/>
+      <w:lvlJc w:val="left"/>
+      <w:pPr>
+        <w:ind w:left="2880" w:hanging="360"/>
+      </w:pPr>
+    </w:lvl>
+    <w:lvl xmlns:w="http://schemas.openxmlformats.org/wordprocessingml/2006/main" w:ilvl="4">
+      <w:start w:val="1"/>
+      <w:numFmt w:val="lowerLetter"/>
+      <w:lvlText w:val="%5."/>
+      <w:lvlJc w:val="left"/>
+      <w:pPr>
+        <w:ind w:left="3600" w:hanging="360"/>
+      </w:pPr>
+    </w:lvl>
+    <w:lvl xmlns:w="http://schemas.openxmlformats.org/wordprocessingml/2006/main" w:ilvl="5">
+      <w:start w:val="1"/>
+      <w:numFmt w:val="lowerRoman"/>
+      <w:lvlText w:val="%6."/>
+      <w:lvlJc w:val="right"/>
+      <w:pPr>
+        <w:ind w:left="4320" w:hanging="180"/>
+      </w:pPr>
+    </w:lvl>
+    <w:lvl xmlns:w="http://schemas.openxmlformats.org/wordprocessingml/2006/main" w:ilvl="6">
+      <w:start w:val="1"/>
+      <w:numFmt w:val="decimal"/>
+      <w:lvlText w:val="%7."/>
+      <w:lvlJc w:val="left"/>
+      <w:pPr>
+        <w:ind w:left="5040" w:hanging="360"/>
+      </w:pPr>
+    </w:lvl>
+    <w:lvl xmlns:w="http://schemas.openxmlformats.org/wordprocessingml/2006/main" w:ilvl="7">
+      <w:start w:val="1"/>
+      <w:numFmt w:val="lowerLetter"/>
+      <w:lvlText w:val="%8."/>
+      <w:lvlJc w:val="left"/>
+      <w:pPr>
+        <w:ind w:left="5760" w:hanging="360"/>
+      </w:pPr>
+    </w:lvl>
+    <w:lvl xmlns:w="http://schemas.openxmlformats.org/wordprocessingml/2006/main" w:ilvl="8">
+      <w:start w:val="1"/>
+      <w:numFmt w:val="lowerRoman"/>
+      <w:lvlText w:val="%9."/>
+      <w:lvlJc w:val="right"/>
+      <w:pPr>
+        <w:ind w:left="6480" w:hanging="180"/>
+      </w:pPr>
+    </w:lvl>
+  </w:abstractNum>
+  <w:abstractNum xmlns:w="http://schemas.openxmlformats.org/wordprocessingml/2006/main" w:abstractNumId="12">
+    <w:nsid w:val="1be130aa"/>
+    <w:multiLevelType xmlns:w="http://schemas.openxmlformats.org/wordprocessingml/2006/main" w:val="hybridMultilevel"/>
+    <w:lvl xmlns:w="http://schemas.openxmlformats.org/wordprocessingml/2006/main" w:ilvl="0">
+      <w:start w:val="1"/>
+      <w:numFmt w:val="decimal"/>
+      <w:lvlText w:val="%1."/>
+      <w:lvlJc w:val="left"/>
+      <w:pPr>
+        <w:ind w:left="720" w:hanging="360"/>
+      </w:pPr>
+    </w:lvl>
+    <w:lvl xmlns:w="http://schemas.openxmlformats.org/wordprocessingml/2006/main" w:ilvl="1">
+      <w:start w:val="1"/>
+      <w:numFmt w:val="decimal"/>
+      <w:lvlText w:val="%2."/>
+      <w:lvlJc w:val="left"/>
+      <w:pPr>
+        <w:ind w:left="1440" w:hanging="360"/>
+      </w:pPr>
+    </w:lvl>
+    <w:lvl xmlns:w="http://schemas.openxmlformats.org/wordprocessingml/2006/main" w:ilvl="2">
+      <w:start w:val="1"/>
+      <w:numFmt w:val="lowerRoman"/>
+      <w:lvlText w:val="%3."/>
+      <w:lvlJc w:val="right"/>
+      <w:pPr>
+        <w:ind w:left="2160" w:hanging="180"/>
+      </w:pPr>
+    </w:lvl>
+    <w:lvl xmlns:w="http://schemas.openxmlformats.org/wordprocessingml/2006/main" w:ilvl="3">
+      <w:start w:val="1"/>
+      <w:numFmt w:val="decimal"/>
+      <w:lvlText w:val="%4."/>
+      <w:lvlJc w:val="left"/>
+      <w:pPr>
+        <w:ind w:left="2880" w:hanging="360"/>
+      </w:pPr>
+    </w:lvl>
+    <w:lvl xmlns:w="http://schemas.openxmlformats.org/wordprocessingml/2006/main" w:ilvl="4">
+      <w:start w:val="1"/>
+      <w:numFmt w:val="lowerLetter"/>
+      <w:lvlText w:val="%5."/>
+      <w:lvlJc w:val="left"/>
+      <w:pPr>
+        <w:ind w:left="3600" w:hanging="360"/>
+      </w:pPr>
+    </w:lvl>
+    <w:lvl xmlns:w="http://schemas.openxmlformats.org/wordprocessingml/2006/main" w:ilvl="5">
+      <w:start w:val="1"/>
+      <w:numFmt w:val="lowerRoman"/>
+      <w:lvlText w:val="%6."/>
+      <w:lvlJc w:val="right"/>
+      <w:pPr>
+        <w:ind w:left="4320" w:hanging="180"/>
+      </w:pPr>
+    </w:lvl>
+    <w:lvl xmlns:w="http://schemas.openxmlformats.org/wordprocessingml/2006/main" w:ilvl="6">
+      <w:start w:val="1"/>
+      <w:numFmt w:val="decimal"/>
+      <w:lvlText w:val="%7."/>
+      <w:lvlJc w:val="left"/>
+      <w:pPr>
+        <w:ind w:left="5040" w:hanging="360"/>
+      </w:pPr>
+    </w:lvl>
+    <w:lvl xmlns:w="http://schemas.openxmlformats.org/wordprocessingml/2006/main" w:ilvl="7">
+      <w:start w:val="1"/>
+      <w:numFmt w:val="lowerLetter"/>
+      <w:lvlText w:val="%8."/>
+      <w:lvlJc w:val="left"/>
+      <w:pPr>
+        <w:ind w:left="5760" w:hanging="360"/>
+      </w:pPr>
+    </w:lvl>
+    <w:lvl xmlns:w="http://schemas.openxmlformats.org/wordprocessingml/2006/main" w:ilvl="8">
+      <w:start w:val="1"/>
+      <w:numFmt w:val="lowerRoman"/>
+      <w:lvlText w:val="%9."/>
+      <w:lvlJc w:val="right"/>
+      <w:pPr>
+        <w:ind w:left="6480" w:hanging="180"/>
+      </w:pPr>
+    </w:lvl>
+  </w:abstractNum>
+  <w:abstractNum xmlns:w="http://schemas.openxmlformats.org/wordprocessingml/2006/main" w:abstractNumId="11">
+    <w:nsid w:val="326fd4df"/>
+    <w:multiLevelType xmlns:w="http://schemas.openxmlformats.org/wordprocessingml/2006/main" w:val="hybridMultilevel"/>
+    <w:lvl xmlns:w="http://schemas.openxmlformats.org/wordprocessingml/2006/main" w:ilvl="0">
+      <w:start w:val="1"/>
+      <w:numFmt w:val="decimal"/>
+      <w:lvlText w:val="%1."/>
+      <w:lvlJc w:val="left"/>
+      <w:pPr>
+        <w:ind w:left="720" w:hanging="360"/>
+      </w:pPr>
+    </w:lvl>
+    <w:lvl xmlns:w="http://schemas.openxmlformats.org/wordprocessingml/2006/main" w:ilvl="1">
+      <w:start w:val="1"/>
+      <w:numFmt w:val="lowerLetter"/>
+      <w:lvlText w:val="%2."/>
+      <w:lvlJc w:val="left"/>
+      <w:pPr>
+        <w:ind w:left="1440" w:hanging="360"/>
+      </w:pPr>
+    </w:lvl>
+    <w:lvl xmlns:w="http://schemas.openxmlformats.org/wordprocessingml/2006/main" w:ilvl="2">
+      <w:start w:val="1"/>
+      <w:numFmt w:val="decimal"/>
+      <w:lvlText w:val="%3."/>
+      <w:lvlJc w:val="left"/>
+      <w:pPr>
+        <w:ind w:left="2160" w:hanging="180"/>
+      </w:pPr>
+    </w:lvl>
+    <w:lvl xmlns:w="http://schemas.openxmlformats.org/wordprocessingml/2006/main" w:ilvl="3">
+      <w:start w:val="1"/>
+      <w:numFmt w:val="decimal"/>
+      <w:lvlText w:val="%4."/>
+      <w:lvlJc w:val="left"/>
+      <w:pPr>
+        <w:ind w:left="2880" w:hanging="360"/>
+      </w:pPr>
+    </w:lvl>
+    <w:lvl xmlns:w="http://schemas.openxmlformats.org/wordprocessingml/2006/main" w:ilvl="4">
+      <w:start w:val="1"/>
+      <w:numFmt w:val="lowerLetter"/>
+      <w:lvlText w:val="%5."/>
+      <w:lvlJc w:val="left"/>
+      <w:pPr>
+        <w:ind w:left="3600" w:hanging="360"/>
+      </w:pPr>
+    </w:lvl>
+    <w:lvl xmlns:w="http://schemas.openxmlformats.org/wordprocessingml/2006/main" w:ilvl="5">
+      <w:start w:val="1"/>
+      <w:numFmt w:val="lowerRoman"/>
+      <w:lvlText w:val="%6."/>
+      <w:lvlJc w:val="right"/>
+      <w:pPr>
+        <w:ind w:left="4320" w:hanging="180"/>
+      </w:pPr>
+    </w:lvl>
+    <w:lvl xmlns:w="http://schemas.openxmlformats.org/wordprocessingml/2006/main" w:ilvl="6">
+      <w:start w:val="1"/>
+      <w:numFmt w:val="decimal"/>
+      <w:lvlText w:val="%7."/>
+      <w:lvlJc w:val="left"/>
+      <w:pPr>
+        <w:ind w:left="5040" w:hanging="360"/>
+      </w:pPr>
+    </w:lvl>
+    <w:lvl xmlns:w="http://schemas.openxmlformats.org/wordprocessingml/2006/main" w:ilvl="7">
+      <w:start w:val="1"/>
+      <w:numFmt w:val="lowerLetter"/>
+      <w:lvlText w:val="%8."/>
+      <w:lvlJc w:val="left"/>
+      <w:pPr>
+        <w:ind w:left="5760" w:hanging="360"/>
+      </w:pPr>
+    </w:lvl>
+    <w:lvl xmlns:w="http://schemas.openxmlformats.org/wordprocessingml/2006/main" w:ilvl="8">
+      <w:start w:val="1"/>
+      <w:numFmt w:val="lowerRoman"/>
+      <w:lvlText w:val="%9."/>
+      <w:lvlJc w:val="right"/>
+      <w:pPr>
+        <w:ind w:left="6480" w:hanging="180"/>
+      </w:pPr>
+    </w:lvl>
+  </w:abstractNum>
+  <w:abstractNum xmlns:w="http://schemas.openxmlformats.org/wordprocessingml/2006/main" w:abstractNumId="10">
+    <w:nsid w:val="7225f4a3"/>
+    <w:multiLevelType xmlns:w="http://schemas.openxmlformats.org/wordprocessingml/2006/main" w:val="hybridMultilevel"/>
+    <w:lvl xmlns:w="http://schemas.openxmlformats.org/wordprocessingml/2006/main" w:ilvl="0">
+      <w:start w:val="1"/>
+      <w:numFmt w:val="decimal"/>
+      <w:lvlText w:val="%1."/>
+      <w:lvlJc w:val="left"/>
+      <w:pPr>
+        <w:ind w:left="720" w:hanging="360"/>
+      </w:pPr>
+    </w:lvl>
+    <w:lvl xmlns:w="http://schemas.openxmlformats.org/wordprocessingml/2006/main" w:ilvl="1">
+      <w:start w:val="1"/>
+      <w:numFmt w:val="lowerLetter"/>
+      <w:lvlText w:val="%2."/>
+      <w:lvlJc w:val="left"/>
+      <w:pPr>
+        <w:ind w:left="1440" w:hanging="360"/>
+      </w:pPr>
+    </w:lvl>
+    <w:lvl xmlns:w="http://schemas.openxmlformats.org/wordprocessingml/2006/main" w:ilvl="2">
+      <w:start w:val="1"/>
+      <w:numFmt w:val="lowerRoman"/>
+      <w:lvlText w:val="%3."/>
+      <w:lvlJc w:val="right"/>
+      <w:pPr>
+        <w:ind w:left="2160" w:hanging="180"/>
+      </w:pPr>
+    </w:lvl>
+    <w:lvl xmlns:w="http://schemas.openxmlformats.org/wordprocessingml/2006/main" w:ilvl="3">
+      <w:start w:val="1"/>
+      <w:numFmt w:val="decimal"/>
+      <w:lvlText w:val="%4."/>
+      <w:lvlJc w:val="left"/>
+      <w:pPr>
+        <w:ind w:left="2880" w:hanging="360"/>
+      </w:pPr>
+    </w:lvl>
+    <w:lvl xmlns:w="http://schemas.openxmlformats.org/wordprocessingml/2006/main" w:ilvl="4">
+      <w:start w:val="1"/>
+      <w:numFmt w:val="lowerLetter"/>
+      <w:lvlText w:val="%5."/>
+      <w:lvlJc w:val="left"/>
+      <w:pPr>
+        <w:ind w:left="3600" w:hanging="360"/>
+      </w:pPr>
+    </w:lvl>
+    <w:lvl xmlns:w="http://schemas.openxmlformats.org/wordprocessingml/2006/main" w:ilvl="5">
+      <w:start w:val="1"/>
+      <w:numFmt w:val="lowerRoman"/>
+      <w:lvlText w:val="%6."/>
+      <w:lvlJc w:val="right"/>
+      <w:pPr>
+        <w:ind w:left="4320" w:hanging="180"/>
+      </w:pPr>
+    </w:lvl>
+    <w:lvl xmlns:w="http://schemas.openxmlformats.org/wordprocessingml/2006/main" w:ilvl="6">
+      <w:start w:val="1"/>
+      <w:numFmt w:val="decimal"/>
+      <w:lvlText w:val="%7."/>
+      <w:lvlJc w:val="left"/>
+      <w:pPr>
+        <w:ind w:left="5040" w:hanging="360"/>
+      </w:pPr>
+    </w:lvl>
+    <w:lvl xmlns:w="http://schemas.openxmlformats.org/wordprocessingml/2006/main" w:ilvl="7">
+      <w:start w:val="1"/>
+      <w:numFmt w:val="lowerLetter"/>
+      <w:lvlText w:val="%8."/>
+      <w:lvlJc w:val="left"/>
+      <w:pPr>
+        <w:ind w:left="5760" w:hanging="360"/>
+      </w:pPr>
+    </w:lvl>
+    <w:lvl xmlns:w="http://schemas.openxmlformats.org/wordprocessingml/2006/main" w:ilvl="8">
+      <w:start w:val="1"/>
+      <w:numFmt w:val="lowerRoman"/>
+      <w:lvlText w:val="%9."/>
+      <w:lvlJc w:val="right"/>
+      <w:pPr>
+        <w:ind w:left="6480" w:hanging="180"/>
+      </w:pPr>
+    </w:lvl>
+  </w:abstractNum>
+  <w:abstractNum xmlns:w="http://schemas.openxmlformats.org/wordprocessingml/2006/main" w:abstractNumId="9">
+    <w:nsid w:val="6d3998c"/>
+    <w:multiLevelType xmlns:w="http://schemas.openxmlformats.org/wordprocessingml/2006/main" w:val="hybridMultilevel"/>
+    <w:lvl xmlns:w="http://schemas.openxmlformats.org/wordprocessingml/2006/main" w:ilvl="0">
+      <w:start w:val="1"/>
+      <w:numFmt w:val="bullet"/>
+      <w:lvlText w:val=""/>
+      <w:lvlJc w:val="left"/>
+      <w:pPr>
+        <w:ind w:left="720" w:hanging="360"/>
+      </w:pPr>
+      <w:rPr>
+        <w:rFonts w:hint="default" w:ascii="Symbol" w:hAnsi="Symbol"/>
+      </w:rPr>
+    </w:lvl>
+    <w:lvl xmlns:w="http://schemas.openxmlformats.org/wordprocessingml/2006/main" w:ilvl="1">
+      <w:start w:val="1"/>
+      <w:numFmt w:val="bullet"/>
+      <w:lvlText w:val="o"/>
+      <w:lvlJc w:val="left"/>
+      <w:pPr>
+        <w:ind w:left="1440" w:hanging="360"/>
+      </w:pPr>
+      <w:rPr>
+        <w:rFonts w:hint="default" w:ascii="Courier New" w:hAnsi="Courier New"/>
+      </w:rPr>
+    </w:lvl>
+    <w:lvl xmlns:w="http://schemas.openxmlformats.org/wordprocessingml/2006/main" w:ilvl="2">
+      <w:start w:val="1"/>
+      <w:numFmt w:val="bullet"/>
+      <w:lvlText w:val=""/>
+      <w:lvlJc w:val="left"/>
+      <w:pPr>
+        <w:ind w:left="2160" w:hanging="360"/>
+      </w:pPr>
+      <w:rPr>
+        <w:rFonts w:hint="default" w:ascii="Symbol" w:hAnsi="Symbol"/>
+      </w:rPr>
+    </w:lvl>
+    <w:lvl xmlns:w="http://schemas.openxmlformats.org/wordprocessingml/2006/main" w:ilvl="3">
+      <w:start w:val="1"/>
+      <w:numFmt w:val="bullet"/>
+      <w:lvlText w:val=""/>
+      <w:lvlJc w:val="left"/>
+      <w:pPr>
+        <w:ind w:left="2880" w:hanging="360"/>
+      </w:pPr>
+      <w:rPr>
+        <w:rFonts w:hint="default" w:ascii="Symbol" w:hAnsi="Symbol"/>
+      </w:rPr>
+    </w:lvl>
+    <w:lvl xmlns:w="http://schemas.openxmlformats.org/wordprocessingml/2006/main" w:ilvl="4">
+      <w:start w:val="1"/>
+      <w:numFmt w:val="bullet"/>
+      <w:lvlText w:val="o"/>
+      <w:lvlJc w:val="left"/>
+      <w:pPr>
+        <w:ind w:left="3600" w:hanging="360"/>
+      </w:pPr>
+      <w:rPr>
+        <w:rFonts w:hint="default" w:ascii="Courier New" w:hAnsi="Courier New"/>
+      </w:rPr>
+    </w:lvl>
+    <w:lvl xmlns:w="http://schemas.openxmlformats.org/wordprocessingml/2006/main" w:ilvl="5">
+      <w:start w:val="1"/>
+      <w:numFmt w:val="bullet"/>
+      <w:lvlText w:val=""/>
+      <w:lvlJc w:val="left"/>
+      <w:pPr>
+        <w:ind w:left="4320" w:hanging="360"/>
+      </w:pPr>
+      <w:rPr>
+        <w:rFonts w:hint="default" w:ascii="Wingdings" w:hAnsi="Wingdings"/>
+      </w:rPr>
+    </w:lvl>
+    <w:lvl xmlns:w="http://schemas.openxmlformats.org/wordprocessingml/2006/main" w:ilvl="6">
+      <w:start w:val="1"/>
+      <w:numFmt w:val="bullet"/>
+      <w:lvlText w:val=""/>
+      <w:lvlJc w:val="left"/>
+      <w:pPr>
+        <w:ind w:left="5040" w:hanging="360"/>
+      </w:pPr>
+      <w:rPr>
+        <w:rFonts w:hint="default" w:ascii="Symbol" w:hAnsi="Symbol"/>
+      </w:rPr>
+    </w:lvl>
+    <w:lvl xmlns:w="http://schemas.openxmlformats.org/wordprocessingml/2006/main" w:ilvl="7">
+      <w:start w:val="1"/>
+      <w:numFmt w:val="bullet"/>
+      <w:lvlText w:val="o"/>
+      <w:lvlJc w:val="left"/>
+      <w:pPr>
+        <w:ind w:left="5760" w:hanging="360"/>
+      </w:pPr>
+      <w:rPr>
+        <w:rFonts w:hint="default" w:ascii="Courier New" w:hAnsi="Courier New"/>
+      </w:rPr>
+    </w:lvl>
+    <w:lvl xmlns:w="http://schemas.openxmlformats.org/wordprocessingml/2006/main" w:ilvl="8">
+      <w:start w:val="1"/>
+      <w:numFmt w:val="bullet"/>
+      <w:lvlText w:val=""/>
+      <w:lvlJc w:val="left"/>
+      <w:pPr>
+        <w:ind w:left="6480" w:hanging="360"/>
+      </w:pPr>
+      <w:rPr>
+        <w:rFonts w:hint="default" w:ascii="Wingdings" w:hAnsi="Wingdings"/>
+      </w:rPr>
+    </w:lvl>
+  </w:abstractNum>
+  <w:abstractNum xmlns:w="http://schemas.openxmlformats.org/wordprocessingml/2006/main" w:abstractNumId="8">
+    <w:nsid w:val="17627640"/>
+    <w:multiLevelType xmlns:w="http://schemas.openxmlformats.org/wordprocessingml/2006/main" w:val="hybridMultilevel"/>
+    <w:lvl xmlns:w="http://schemas.openxmlformats.org/wordprocessingml/2006/main" w:ilvl="0">
+      <w:start w:val="1"/>
+      <w:numFmt w:val="decimal"/>
+      <w:lvlText w:val="%1."/>
+      <w:lvlJc w:val="left"/>
+      <w:pPr>
+        <w:ind w:left="720" w:hanging="360"/>
+      </w:pPr>
+    </w:lvl>
+    <w:lvl xmlns:w="http://schemas.openxmlformats.org/wordprocessingml/2006/main" w:ilvl="1">
+      <w:start w:val="1"/>
+      <w:numFmt w:val="decimal"/>
+      <w:lvlText w:val="%1."/>
+      <w:lvlJc w:val="left"/>
+      <w:pPr>
+        <w:ind w:left="1440" w:hanging="360"/>
+      </w:pPr>
+    </w:lvl>
+    <w:lvl xmlns:w="http://schemas.openxmlformats.org/wordprocessingml/2006/main" w:ilvl="2">
+      <w:start w:val="1"/>
+      <w:numFmt w:val="lowerRoman"/>
+      <w:lvlText w:val="%3."/>
+      <w:lvlJc w:val="right"/>
+      <w:pPr>
+        <w:ind w:left="2160" w:hanging="180"/>
+      </w:pPr>
+    </w:lvl>
+    <w:lvl xmlns:w="http://schemas.openxmlformats.org/wordprocessingml/2006/main" w:ilvl="3">
+      <w:start w:val="1"/>
+      <w:numFmt w:val="decimal"/>
+      <w:lvlText w:val="%4."/>
+      <w:lvlJc w:val="left"/>
+      <w:pPr>
+        <w:ind w:left="2880" w:hanging="360"/>
+      </w:pPr>
+    </w:lvl>
+    <w:lvl xmlns:w="http://schemas.openxmlformats.org/wordprocessingml/2006/main" w:ilvl="4">
+      <w:start w:val="1"/>
+      <w:numFmt w:val="lowerLetter"/>
+      <w:lvlText w:val="%5."/>
+      <w:lvlJc w:val="left"/>
+      <w:pPr>
+        <w:ind w:left="3600" w:hanging="360"/>
+      </w:pPr>
+    </w:lvl>
+    <w:lvl xmlns:w="http://schemas.openxmlformats.org/wordprocessingml/2006/main" w:ilvl="5">
+      <w:start w:val="1"/>
+      <w:numFmt w:val="lowerRoman"/>
+      <w:lvlText w:val="%6."/>
+      <w:lvlJc w:val="right"/>
+      <w:pPr>
+        <w:ind w:left="4320" w:hanging="180"/>
+      </w:pPr>
+    </w:lvl>
+    <w:lvl xmlns:w="http://schemas.openxmlformats.org/wordprocessingml/2006/main" w:ilvl="6">
+      <w:start w:val="1"/>
+      <w:numFmt w:val="decimal"/>
+      <w:lvlText w:val="%7."/>
+      <w:lvlJc w:val="left"/>
+      <w:pPr>
+        <w:ind w:left="5040" w:hanging="360"/>
+      </w:pPr>
+    </w:lvl>
+    <w:lvl xmlns:w="http://schemas.openxmlformats.org/wordprocessingml/2006/main" w:ilvl="7">
+      <w:start w:val="1"/>
+      <w:numFmt w:val="lowerLetter"/>
+      <w:lvlText w:val="%8."/>
+      <w:lvlJc w:val="left"/>
+      <w:pPr>
+        <w:ind w:left="5760" w:hanging="360"/>
+      </w:pPr>
+    </w:lvl>
+    <w:lvl xmlns:w="http://schemas.openxmlformats.org/wordprocessingml/2006/main" w:ilvl="8">
+      <w:start w:val="1"/>
+      <w:numFmt w:val="lowerRoman"/>
+      <w:lvlText w:val="%9."/>
+      <w:lvlJc w:val="right"/>
+      <w:pPr>
+        <w:ind w:left="6480" w:hanging="180"/>
+      </w:pPr>
+    </w:lvl>
+  </w:abstractNum>
   <w:abstractNum xmlns:w="http://schemas.openxmlformats.org/wordprocessingml/2006/main" w:abstractNumId="7">
     <w:nsid w:val="1f751b98"/>
     <w:multiLevelType xmlns:w="http://schemas.openxmlformats.org/wordprocessingml/2006/main" w:val="hybridMultilevel"/>
@@ -6922,6 +14515,42 @@
       </w:pPr>
     </w:lvl>
   </w:abstractNum>
+  <w:num w:numId="19">
+    <w:abstractNumId w:val="19"/>
+  </w:num>
+  <w:num w:numId="18">
+    <w:abstractNumId w:val="18"/>
+  </w:num>
+  <w:num w:numId="17">
+    <w:abstractNumId w:val="17"/>
+  </w:num>
+  <w:num w:numId="16">
+    <w:abstractNumId w:val="16"/>
+  </w:num>
+  <w:num w:numId="15">
+    <w:abstractNumId w:val="15"/>
+  </w:num>
+  <w:num w:numId="14">
+    <w:abstractNumId w:val="14"/>
+  </w:num>
+  <w:num w:numId="13">
+    <w:abstractNumId w:val="13"/>
+  </w:num>
+  <w:num w:numId="12">
+    <w:abstractNumId w:val="12"/>
+  </w:num>
+  <w:num w:numId="11">
+    <w:abstractNumId w:val="11"/>
+  </w:num>
+  <w:num w:numId="10">
+    <w:abstractNumId w:val="10"/>
+  </w:num>
+  <w:num w:numId="9">
+    <w:abstractNumId w:val="9"/>
+  </w:num>
+  <w:num w:numId="8">
+    <w:abstractNumId w:val="8"/>
+  </w:num>
   <w:num w:numId="7">
     <w:abstractNumId w:val="7"/>
   </w:num>

--- a/TP-KB-222-Anna-Dryzhak-lpr.docx
+++ b/TP-KB-222-Anna-Dryzhak-lpr.docx
@@ -9267,7 +9267,25 @@
         <w:rPr>
           <w:lang w:val="uk-UA"/>
         </w:rPr>
-        <w:t>Далі створюємо 4 аналогічні функції додавання, віднімання, множення та ділення.</w:t>
+        <w:t>Далі створюємо 4 аналогічні функції додавання, віднімання, множення та ділення</w:t>
+      </w:r>
+      <w:r>
+        <w:rPr>
+          <w:lang w:val="uk-UA"/>
+        </w:rPr>
+        <w:t>. У функцію ділення додаємо умову, якщо число b дорівнює 0, то виводимо текст</w:t>
+      </w:r>
+      <w:r>
+        <w:rPr>
+          <w:lang w:val="uk-UA"/>
+        </w:rPr>
+        <w:t>, що ділення на 0 не можливе. В інших випадках виконуємо операцію ділення</w:t>
+      </w:r>
+      <w:r>
+        <w:rPr>
+          <w:lang w:val="uk-UA"/>
+        </w:rPr>
+        <w:t>.</w:t>
       </w:r>
     </w:p>
     <w:p>
@@ -10003,9 +10021,13 @@
           </w:p>
           <w:p>
             <w:pPr>
-              <w:pStyle w:val="Normal"/>
-              <w:rPr>
-                <w:rFonts w:ascii="Courier New" w:hAnsi="Courier New" w:eastAsia="Courier New" w:cs="Courier New"/>
+              <w:spacing w:line="285" w:lineRule="exact"/>
+              <w:rPr>
+                <w:rFonts w:ascii="Courier New" w:hAnsi="Courier New" w:eastAsia="Courier New" w:cs="Courier New"/>
+                <w:b w:val="0"/>
+                <w:bCs w:val="0"/>
+                <w:noProof w:val="0"/>
+                <w:color w:val="auto"/>
                 <w:sz w:val="20"/>
                 <w:szCs w:val="20"/>
                 <w:lang w:val="uk-UA"/>
@@ -10014,6 +10036,10 @@
             <w:r>
               <w:rPr>
                 <w:rFonts w:ascii="Courier New" w:hAnsi="Courier New" w:eastAsia="Courier New" w:cs="Courier New"/>
+                <w:b w:val="0"/>
+                <w:bCs w:val="0"/>
+                <w:noProof w:val="0"/>
+                <w:color w:val="auto"/>
                 <w:sz w:val="20"/>
                 <w:szCs w:val="20"/>
                 <w:lang w:val="uk-UA"/>
@@ -10023,6 +10049,10 @@
             <w:r>
               <w:rPr>
                 <w:rFonts w:ascii="Courier New" w:hAnsi="Courier New" w:eastAsia="Courier New" w:cs="Courier New"/>
+                <w:b w:val="0"/>
+                <w:bCs w:val="0"/>
+                <w:noProof w:val="0"/>
+                <w:color w:val="auto"/>
                 <w:sz w:val="20"/>
                 <w:szCs w:val="20"/>
                 <w:lang w:val="uk-UA"/>
@@ -10032,6 +10062,10 @@
             <w:r>
               <w:rPr>
                 <w:rFonts w:ascii="Courier New" w:hAnsi="Courier New" w:eastAsia="Courier New" w:cs="Courier New"/>
+                <w:b w:val="0"/>
+                <w:bCs w:val="0"/>
+                <w:noProof w:val="0"/>
+                <w:color w:val="auto"/>
                 <w:sz w:val="20"/>
                 <w:szCs w:val="20"/>
                 <w:lang w:val="uk-UA"/>
@@ -10041,6 +10075,10 @@
             <w:r>
               <w:rPr>
                 <w:rFonts w:ascii="Courier New" w:hAnsi="Courier New" w:eastAsia="Courier New" w:cs="Courier New"/>
+                <w:b w:val="0"/>
+                <w:bCs w:val="0"/>
+                <w:noProof w:val="0"/>
+                <w:color w:val="auto"/>
                 <w:sz w:val="20"/>
                 <w:szCs w:val="20"/>
                 <w:lang w:val="uk-UA"/>
@@ -10050,15 +10088,49 @@
             <w:r>
               <w:rPr>
                 <w:rFonts w:ascii="Courier New" w:hAnsi="Courier New" w:eastAsia="Courier New" w:cs="Courier New"/>
-                <w:sz w:val="20"/>
-                <w:szCs w:val="20"/>
-                <w:lang w:val="uk-UA"/>
-              </w:rPr>
-              <w:t>a,b</w:t>
-            </w:r>
-            <w:r>
-              <w:rPr>
-                <w:rFonts w:ascii="Courier New" w:hAnsi="Courier New" w:eastAsia="Courier New" w:cs="Courier New"/>
+                <w:b w:val="0"/>
+                <w:bCs w:val="0"/>
+                <w:noProof w:val="0"/>
+                <w:color w:val="auto"/>
+                <w:sz w:val="20"/>
+                <w:szCs w:val="20"/>
+                <w:lang w:val="uk-UA"/>
+              </w:rPr>
+              <w:t>a</w:t>
+            </w:r>
+            <w:r>
+              <w:rPr>
+                <w:rFonts w:ascii="Courier New" w:hAnsi="Courier New" w:eastAsia="Courier New" w:cs="Courier New"/>
+                <w:b w:val="0"/>
+                <w:bCs w:val="0"/>
+                <w:noProof w:val="0"/>
+                <w:color w:val="auto"/>
+                <w:sz w:val="20"/>
+                <w:szCs w:val="20"/>
+                <w:lang w:val="uk-UA"/>
+              </w:rPr>
+              <w:t>,</w:t>
+            </w:r>
+            <w:r>
+              <w:rPr>
+                <w:rFonts w:ascii="Courier New" w:hAnsi="Courier New" w:eastAsia="Courier New" w:cs="Courier New"/>
+                <w:b w:val="0"/>
+                <w:bCs w:val="0"/>
+                <w:noProof w:val="0"/>
+                <w:color w:val="auto"/>
+                <w:sz w:val="20"/>
+                <w:szCs w:val="20"/>
+                <w:lang w:val="uk-UA"/>
+              </w:rPr>
+              <w:t>b</w:t>
+            </w:r>
+            <w:r>
+              <w:rPr>
+                <w:rFonts w:ascii="Courier New" w:hAnsi="Courier New" w:eastAsia="Courier New" w:cs="Courier New"/>
+                <w:b w:val="0"/>
+                <w:bCs w:val="0"/>
+                <w:noProof w:val="0"/>
+                <w:color w:val="auto"/>
                 <w:sz w:val="20"/>
                 <w:szCs w:val="20"/>
                 <w:lang w:val="uk-UA"/>
@@ -10068,9 +10140,13 @@
           </w:p>
           <w:p>
             <w:pPr>
-              <w:pStyle w:val="Normal"/>
-              <w:rPr>
-                <w:rFonts w:ascii="Courier New" w:hAnsi="Courier New" w:eastAsia="Courier New" w:cs="Courier New"/>
+              <w:spacing w:line="285" w:lineRule="exact"/>
+              <w:rPr>
+                <w:rFonts w:ascii="Courier New" w:hAnsi="Courier New" w:eastAsia="Courier New" w:cs="Courier New"/>
+                <w:b w:val="0"/>
+                <w:bCs w:val="0"/>
+                <w:noProof w:val="0"/>
+                <w:color w:val="auto"/>
                 <w:sz w:val="20"/>
                 <w:szCs w:val="20"/>
                 <w:lang w:val="uk-UA"/>
@@ -10079,6 +10155,10 @@
             <w:r>
               <w:rPr>
                 <w:rFonts w:ascii="Courier New" w:hAnsi="Courier New" w:eastAsia="Courier New" w:cs="Courier New"/>
+                <w:b w:val="0"/>
+                <w:bCs w:val="0"/>
+                <w:noProof w:val="0"/>
+                <w:color w:val="auto"/>
                 <w:sz w:val="20"/>
                 <w:szCs w:val="20"/>
                 <w:lang w:val="uk-UA"/>
@@ -10088,6 +10168,142 @@
             <w:r>
               <w:rPr>
                 <w:rFonts w:ascii="Courier New" w:hAnsi="Courier New" w:eastAsia="Courier New" w:cs="Courier New"/>
+                <w:b w:val="0"/>
+                <w:bCs w:val="0"/>
+                <w:noProof w:val="0"/>
+                <w:color w:val="auto"/>
+                <w:sz w:val="20"/>
+                <w:szCs w:val="20"/>
+                <w:lang w:val="uk-UA"/>
+              </w:rPr>
+              <w:t>if</w:t>
+            </w:r>
+            <w:r>
+              <w:rPr>
+                <w:rFonts w:ascii="Courier New" w:hAnsi="Courier New" w:eastAsia="Courier New" w:cs="Courier New"/>
+                <w:b w:val="0"/>
+                <w:bCs w:val="0"/>
+                <w:noProof w:val="0"/>
+                <w:color w:val="auto"/>
+                <w:sz w:val="20"/>
+                <w:szCs w:val="20"/>
+                <w:lang w:val="uk-UA"/>
+              </w:rPr>
+              <w:t xml:space="preserve"> </w:t>
+            </w:r>
+            <w:r>
+              <w:rPr>
+                <w:rFonts w:ascii="Courier New" w:hAnsi="Courier New" w:eastAsia="Courier New" w:cs="Courier New"/>
+                <w:b w:val="0"/>
+                <w:bCs w:val="0"/>
+                <w:noProof w:val="0"/>
+                <w:color w:val="auto"/>
+                <w:sz w:val="20"/>
+                <w:szCs w:val="20"/>
+                <w:lang w:val="uk-UA"/>
+              </w:rPr>
+              <w:t>b</w:t>
+            </w:r>
+            <w:r>
+              <w:rPr>
+                <w:rFonts w:ascii="Courier New" w:hAnsi="Courier New" w:eastAsia="Courier New" w:cs="Courier New"/>
+                <w:b w:val="0"/>
+                <w:bCs w:val="0"/>
+                <w:noProof w:val="0"/>
+                <w:color w:val="auto"/>
+                <w:sz w:val="20"/>
+                <w:szCs w:val="20"/>
+                <w:lang w:val="uk-UA"/>
+              </w:rPr>
+              <w:t xml:space="preserve"> </w:t>
+            </w:r>
+            <w:r>
+              <w:rPr>
+                <w:rFonts w:ascii="Courier New" w:hAnsi="Courier New" w:eastAsia="Courier New" w:cs="Courier New"/>
+                <w:b w:val="0"/>
+                <w:bCs w:val="0"/>
+                <w:noProof w:val="0"/>
+                <w:color w:val="auto"/>
+                <w:sz w:val="20"/>
+                <w:szCs w:val="20"/>
+                <w:lang w:val="uk-UA"/>
+              </w:rPr>
+              <w:t>==</w:t>
+            </w:r>
+            <w:r>
+              <w:rPr>
+                <w:rFonts w:ascii="Courier New" w:hAnsi="Courier New" w:eastAsia="Courier New" w:cs="Courier New"/>
+                <w:b w:val="0"/>
+                <w:bCs w:val="0"/>
+                <w:noProof w:val="0"/>
+                <w:color w:val="auto"/>
+                <w:sz w:val="20"/>
+                <w:szCs w:val="20"/>
+                <w:lang w:val="uk-UA"/>
+              </w:rPr>
+              <w:t xml:space="preserve"> </w:t>
+            </w:r>
+            <w:r>
+              <w:rPr>
+                <w:rFonts w:ascii="Courier New" w:hAnsi="Courier New" w:eastAsia="Courier New" w:cs="Courier New"/>
+                <w:b w:val="0"/>
+                <w:bCs w:val="0"/>
+                <w:noProof w:val="0"/>
+                <w:color w:val="auto"/>
+                <w:sz w:val="20"/>
+                <w:szCs w:val="20"/>
+                <w:lang w:val="uk-UA"/>
+              </w:rPr>
+              <w:t>0</w:t>
+            </w:r>
+            <w:r>
+              <w:rPr>
+                <w:rFonts w:ascii="Courier New" w:hAnsi="Courier New" w:eastAsia="Courier New" w:cs="Courier New"/>
+                <w:b w:val="0"/>
+                <w:bCs w:val="0"/>
+                <w:noProof w:val="0"/>
+                <w:color w:val="auto"/>
+                <w:sz w:val="20"/>
+                <w:szCs w:val="20"/>
+                <w:lang w:val="uk-UA"/>
+              </w:rPr>
+              <w:t>:</w:t>
+            </w:r>
+          </w:p>
+          <w:p>
+            <w:pPr>
+              <w:spacing w:line="285" w:lineRule="exact"/>
+              <w:rPr>
+                <w:rFonts w:ascii="Courier New" w:hAnsi="Courier New" w:eastAsia="Courier New" w:cs="Courier New"/>
+                <w:b w:val="0"/>
+                <w:bCs w:val="0"/>
+                <w:noProof w:val="0"/>
+                <w:color w:val="auto"/>
+                <w:sz w:val="20"/>
+                <w:szCs w:val="20"/>
+                <w:lang w:val="uk-UA"/>
+              </w:rPr>
+            </w:pPr>
+            <w:r>
+              <w:rPr>
+                <w:rFonts w:ascii="Courier New" w:hAnsi="Courier New" w:eastAsia="Courier New" w:cs="Courier New"/>
+                <w:b w:val="0"/>
+                <w:bCs w:val="0"/>
+                <w:noProof w:val="0"/>
+                <w:color w:val="auto"/>
+                <w:sz w:val="20"/>
+                <w:szCs w:val="20"/>
+                <w:lang w:val="uk-UA"/>
+              </w:rPr>
+              <w:t xml:space="preserve">        </w:t>
+            </w:r>
+            <w:r>
+              <w:rPr>
+                <w:rFonts w:ascii="Courier New" w:hAnsi="Courier New" w:eastAsia="Courier New" w:cs="Courier New"/>
+                <w:b w:val="0"/>
+                <w:bCs w:val="0"/>
+                <w:noProof w:val="0"/>
+                <w:color w:val="auto"/>
                 <w:sz w:val="20"/>
                 <w:szCs w:val="20"/>
                 <w:lang w:val="uk-UA"/>
@@ -10097,11 +10313,147 @@
             <w:r>
               <w:rPr>
                 <w:rFonts w:ascii="Courier New" w:hAnsi="Courier New" w:eastAsia="Courier New" w:cs="Courier New"/>
-                <w:sz w:val="20"/>
-                <w:szCs w:val="20"/>
-                <w:lang w:val="uk-UA"/>
-              </w:rPr>
-              <w:t xml:space="preserve"> a / b</w:t>
+                <w:b w:val="0"/>
+                <w:bCs w:val="0"/>
+                <w:noProof w:val="0"/>
+                <w:color w:val="auto"/>
+                <w:sz w:val="20"/>
+                <w:szCs w:val="20"/>
+                <w:lang w:val="uk-UA"/>
+              </w:rPr>
+              <w:t xml:space="preserve"> </w:t>
+            </w:r>
+            <w:r>
+              <w:rPr>
+                <w:rFonts w:ascii="Courier New" w:hAnsi="Courier New" w:eastAsia="Courier New" w:cs="Courier New"/>
+                <w:b w:val="0"/>
+                <w:bCs w:val="0"/>
+                <w:noProof w:val="0"/>
+                <w:color w:val="auto"/>
+                <w:sz w:val="20"/>
+                <w:szCs w:val="20"/>
+                <w:lang w:val="uk-UA"/>
+              </w:rPr>
+              <w:t>"Ділення на 0 не можливе"</w:t>
+            </w:r>
+          </w:p>
+          <w:p>
+            <w:pPr>
+              <w:spacing w:line="285" w:lineRule="exact"/>
+              <w:rPr>
+                <w:rFonts w:ascii="Courier New" w:hAnsi="Courier New" w:eastAsia="Courier New" w:cs="Courier New"/>
+                <w:b w:val="0"/>
+                <w:bCs w:val="0"/>
+                <w:noProof w:val="0"/>
+                <w:color w:val="auto"/>
+                <w:sz w:val="20"/>
+                <w:szCs w:val="20"/>
+                <w:lang w:val="uk-UA"/>
+              </w:rPr>
+            </w:pPr>
+            <w:r>
+              <w:rPr>
+                <w:rFonts w:ascii="Courier New" w:hAnsi="Courier New" w:eastAsia="Courier New" w:cs="Courier New"/>
+                <w:b w:val="0"/>
+                <w:bCs w:val="0"/>
+                <w:noProof w:val="0"/>
+                <w:color w:val="auto"/>
+                <w:sz w:val="20"/>
+                <w:szCs w:val="20"/>
+                <w:lang w:val="uk-UA"/>
+              </w:rPr>
+              <w:t xml:space="preserve">    </w:t>
+            </w:r>
+            <w:r>
+              <w:rPr>
+                <w:rFonts w:ascii="Courier New" w:hAnsi="Courier New" w:eastAsia="Courier New" w:cs="Courier New"/>
+                <w:b w:val="0"/>
+                <w:bCs w:val="0"/>
+                <w:noProof w:val="0"/>
+                <w:color w:val="auto"/>
+                <w:sz w:val="20"/>
+                <w:szCs w:val="20"/>
+                <w:lang w:val="uk-UA"/>
+              </w:rPr>
+              <w:t>return</w:t>
+            </w:r>
+            <w:r>
+              <w:rPr>
+                <w:rFonts w:ascii="Courier New" w:hAnsi="Courier New" w:eastAsia="Courier New" w:cs="Courier New"/>
+                <w:b w:val="0"/>
+                <w:bCs w:val="0"/>
+                <w:noProof w:val="0"/>
+                <w:color w:val="auto"/>
+                <w:sz w:val="20"/>
+                <w:szCs w:val="20"/>
+                <w:lang w:val="uk-UA"/>
+              </w:rPr>
+              <w:t xml:space="preserve"> </w:t>
+            </w:r>
+            <w:r>
+              <w:rPr>
+                <w:rFonts w:ascii="Courier New" w:hAnsi="Courier New" w:eastAsia="Courier New" w:cs="Courier New"/>
+                <w:b w:val="0"/>
+                <w:bCs w:val="0"/>
+                <w:noProof w:val="0"/>
+                <w:color w:val="auto"/>
+                <w:sz w:val="20"/>
+                <w:szCs w:val="20"/>
+                <w:lang w:val="uk-UA"/>
+              </w:rPr>
+              <w:t>a</w:t>
+            </w:r>
+            <w:r>
+              <w:rPr>
+                <w:rFonts w:ascii="Courier New" w:hAnsi="Courier New" w:eastAsia="Courier New" w:cs="Courier New"/>
+                <w:b w:val="0"/>
+                <w:bCs w:val="0"/>
+                <w:noProof w:val="0"/>
+                <w:color w:val="auto"/>
+                <w:sz w:val="20"/>
+                <w:szCs w:val="20"/>
+                <w:lang w:val="uk-UA"/>
+              </w:rPr>
+              <w:t xml:space="preserve"> </w:t>
+            </w:r>
+            <w:r>
+              <w:rPr>
+                <w:rFonts w:ascii="Courier New" w:hAnsi="Courier New" w:eastAsia="Courier New" w:cs="Courier New"/>
+                <w:b w:val="0"/>
+                <w:bCs w:val="0"/>
+                <w:noProof w:val="0"/>
+                <w:color w:val="auto"/>
+                <w:sz w:val="20"/>
+                <w:szCs w:val="20"/>
+                <w:lang w:val="uk-UA"/>
+              </w:rPr>
+              <w:t>/</w:t>
+            </w:r>
+            <w:r>
+              <w:rPr>
+                <w:rFonts w:ascii="Courier New" w:hAnsi="Courier New" w:eastAsia="Courier New" w:cs="Courier New"/>
+                <w:b w:val="0"/>
+                <w:bCs w:val="0"/>
+                <w:noProof w:val="0"/>
+                <w:color w:val="auto"/>
+                <w:sz w:val="20"/>
+                <w:szCs w:val="20"/>
+                <w:lang w:val="uk-UA"/>
+              </w:rPr>
+              <w:t xml:space="preserve"> </w:t>
+            </w:r>
+            <w:r>
+              <w:rPr>
+                <w:rFonts w:ascii="Courier New" w:hAnsi="Courier New" w:eastAsia="Courier New" w:cs="Courier New"/>
+                <w:b w:val="0"/>
+                <w:bCs w:val="0"/>
+                <w:noProof w:val="0"/>
+                <w:color w:val="auto"/>
+                <w:sz w:val="20"/>
+                <w:szCs w:val="20"/>
+                <w:lang w:val="uk-UA"/>
+              </w:rPr>
+              <w:t>b</w:t>
             </w:r>
           </w:p>
           <w:p>
@@ -11884,9 +12236,13 @@
           </w:p>
           <w:p>
             <w:pPr>
-              <w:pStyle w:val="Normal"/>
-              <w:rPr>
-                <w:rFonts w:ascii="Courier New" w:hAnsi="Courier New" w:eastAsia="Courier New" w:cs="Courier New"/>
+              <w:spacing w:line="285" w:lineRule="exact"/>
+              <w:rPr>
+                <w:rFonts w:ascii="Courier New" w:hAnsi="Courier New" w:eastAsia="Courier New" w:cs="Courier New"/>
+                <w:b w:val="0"/>
+                <w:bCs w:val="0"/>
+                <w:noProof w:val="0"/>
+                <w:color w:val="auto"/>
                 <w:sz w:val="20"/>
                 <w:szCs w:val="20"/>
                 <w:lang w:val="uk-UA"/>
@@ -11895,115 +12251,117 @@
             <w:r>
               <w:rPr>
                 <w:rFonts w:ascii="Courier New" w:hAnsi="Courier New" w:eastAsia="Courier New" w:cs="Courier New"/>
-                <w:sz w:val="20"/>
-                <w:szCs w:val="20"/>
-                <w:lang w:val="uk-UA"/>
-              </w:rPr>
-              <w:t>def</w:t>
-            </w:r>
-            <w:r>
-              <w:rPr>
-                <w:rFonts w:ascii="Courier New" w:hAnsi="Courier New" w:eastAsia="Courier New" w:cs="Courier New"/>
-                <w:sz w:val="20"/>
-                <w:szCs w:val="20"/>
-                <w:lang w:val="uk-UA"/>
-              </w:rPr>
-              <w:t xml:space="preserve"> </w:t>
-            </w:r>
-            <w:r>
-              <w:rPr>
-                <w:rFonts w:ascii="Courier New" w:hAnsi="Courier New" w:eastAsia="Courier New" w:cs="Courier New"/>
-                <w:sz w:val="20"/>
-                <w:szCs w:val="20"/>
-                <w:lang w:val="uk-UA"/>
-              </w:rPr>
-              <w:t>division</w:t>
-            </w:r>
-            <w:r>
-              <w:rPr>
-                <w:rFonts w:ascii="Courier New" w:hAnsi="Courier New" w:eastAsia="Courier New" w:cs="Courier New"/>
-                <w:sz w:val="20"/>
-                <w:szCs w:val="20"/>
-                <w:lang w:val="uk-UA"/>
-              </w:rPr>
-              <w:t>(</w:t>
-            </w:r>
-            <w:r>
-              <w:rPr>
-                <w:rFonts w:ascii="Courier New" w:hAnsi="Courier New" w:eastAsia="Courier New" w:cs="Courier New"/>
-                <w:sz w:val="20"/>
-                <w:szCs w:val="20"/>
-                <w:lang w:val="uk-UA"/>
-              </w:rPr>
-              <w:t>a,b</w:t>
-            </w:r>
-            <w:r>
-              <w:rPr>
-                <w:rFonts w:ascii="Courier New" w:hAnsi="Courier New" w:eastAsia="Courier New" w:cs="Courier New"/>
-                <w:sz w:val="20"/>
-                <w:szCs w:val="20"/>
-                <w:lang w:val="uk-UA"/>
-              </w:rPr>
-              <w:t>):</w:t>
+                <w:b w:val="0"/>
+                <w:bCs w:val="0"/>
+                <w:noProof w:val="0"/>
+                <w:color w:val="auto"/>
+                <w:sz w:val="20"/>
+                <w:szCs w:val="20"/>
+                <w:lang w:val="uk-UA"/>
+              </w:rPr>
+              <w:t>def division(a,b):</w:t>
+            </w:r>
+          </w:p>
+          <w:p>
+            <w:pPr>
+              <w:spacing w:line="285" w:lineRule="exact"/>
+              <w:rPr>
+                <w:rFonts w:ascii="Courier New" w:hAnsi="Courier New" w:eastAsia="Courier New" w:cs="Courier New"/>
+                <w:b w:val="0"/>
+                <w:bCs w:val="0"/>
+                <w:noProof w:val="0"/>
+                <w:color w:val="auto"/>
+                <w:sz w:val="20"/>
+                <w:szCs w:val="20"/>
+                <w:lang w:val="uk-UA"/>
+              </w:rPr>
+            </w:pPr>
+            <w:r>
+              <w:rPr>
+                <w:rFonts w:ascii="Courier New" w:hAnsi="Courier New" w:eastAsia="Courier New" w:cs="Courier New"/>
+                <w:b w:val="0"/>
+                <w:bCs w:val="0"/>
+                <w:noProof w:val="0"/>
+                <w:color w:val="auto"/>
+                <w:sz w:val="20"/>
+                <w:szCs w:val="20"/>
+                <w:lang w:val="uk-UA"/>
+              </w:rPr>
+              <w:t xml:space="preserve">    if b == 0:</w:t>
+            </w:r>
+          </w:p>
+          <w:p>
+            <w:pPr>
+              <w:spacing w:line="285" w:lineRule="exact"/>
+              <w:rPr>
+                <w:rFonts w:ascii="Courier New" w:hAnsi="Courier New" w:eastAsia="Courier New" w:cs="Courier New"/>
+                <w:b w:val="0"/>
+                <w:bCs w:val="0"/>
+                <w:noProof w:val="0"/>
+                <w:color w:val="auto"/>
+                <w:sz w:val="20"/>
+                <w:szCs w:val="20"/>
+                <w:lang w:val="uk-UA"/>
+              </w:rPr>
+            </w:pPr>
+            <w:r>
+              <w:rPr>
+                <w:rFonts w:ascii="Courier New" w:hAnsi="Courier New" w:eastAsia="Courier New" w:cs="Courier New"/>
+                <w:b w:val="0"/>
+                <w:bCs w:val="0"/>
+                <w:noProof w:val="0"/>
+                <w:color w:val="auto"/>
+                <w:sz w:val="20"/>
+                <w:szCs w:val="20"/>
+                <w:lang w:val="uk-UA"/>
+              </w:rPr>
+              <w:t xml:space="preserve">        return "Ділення на 0 не можливе"</w:t>
+            </w:r>
+          </w:p>
+          <w:p>
+            <w:pPr>
+              <w:spacing w:line="285" w:lineRule="exact"/>
+              <w:rPr>
+                <w:rFonts w:ascii="Courier New" w:hAnsi="Courier New" w:eastAsia="Courier New" w:cs="Courier New"/>
+                <w:b w:val="0"/>
+                <w:bCs w:val="0"/>
+                <w:noProof w:val="0"/>
+                <w:color w:val="auto"/>
+                <w:sz w:val="20"/>
+                <w:szCs w:val="20"/>
+                <w:lang w:val="uk-UA"/>
+              </w:rPr>
+            </w:pPr>
+            <w:r>
+              <w:rPr>
+                <w:rFonts w:ascii="Courier New" w:hAnsi="Courier New" w:eastAsia="Courier New" w:cs="Courier New"/>
+                <w:b w:val="0"/>
+                <w:bCs w:val="0"/>
+                <w:noProof w:val="0"/>
+                <w:color w:val="auto"/>
+                <w:sz w:val="20"/>
+                <w:szCs w:val="20"/>
+                <w:lang w:val="uk-UA"/>
+              </w:rPr>
+              <w:t xml:space="preserve">    return a / b</w:t>
             </w:r>
           </w:p>
           <w:p>
             <w:pPr>
               <w:pStyle w:val="Normal"/>
-              <w:rPr>
-                <w:rFonts w:ascii="Courier New" w:hAnsi="Courier New" w:eastAsia="Courier New" w:cs="Courier New"/>
+              <w:spacing w:line="285" w:lineRule="exact"/>
+              <w:ind w:firstLine="0"/>
+              <w:rPr>
+                <w:rFonts w:ascii="Courier New" w:hAnsi="Courier New" w:eastAsia="Courier New" w:cs="Courier New"/>
+                <w:b w:val="0"/>
+                <w:bCs w:val="0"/>
+                <w:noProof w:val="0"/>
+                <w:color w:val="auto"/>
                 <w:sz w:val="20"/>
                 <w:szCs w:val="20"/>
                 <w:lang w:val="uk-UA"/>
               </w:rPr>
             </w:pPr>
-            <w:r>
-              <w:rPr>
-                <w:rFonts w:ascii="Courier New" w:hAnsi="Courier New" w:eastAsia="Courier New" w:cs="Courier New"/>
-                <w:sz w:val="20"/>
-                <w:szCs w:val="20"/>
-                <w:lang w:val="uk-UA"/>
-              </w:rPr>
-              <w:t xml:space="preserve">    </w:t>
-            </w:r>
-            <w:r>
-              <w:rPr>
-                <w:rFonts w:ascii="Courier New" w:hAnsi="Courier New" w:eastAsia="Courier New" w:cs="Courier New"/>
-                <w:sz w:val="20"/>
-                <w:szCs w:val="20"/>
-                <w:lang w:val="uk-UA"/>
-              </w:rPr>
-              <w:t>return</w:t>
-            </w:r>
-            <w:r>
-              <w:rPr>
-                <w:rFonts w:ascii="Courier New" w:hAnsi="Courier New" w:eastAsia="Courier New" w:cs="Courier New"/>
-                <w:sz w:val="20"/>
-                <w:szCs w:val="20"/>
-                <w:lang w:val="uk-UA"/>
-              </w:rPr>
-              <w:t xml:space="preserve"> a / b</w:t>
-            </w:r>
-          </w:p>
-          <w:p>
-            <w:pPr>
-              <w:pStyle w:val="Normal"/>
-              <w:rPr>
-                <w:rFonts w:ascii="Courier New" w:hAnsi="Courier New" w:eastAsia="Courier New" w:cs="Courier New"/>
-                <w:sz w:val="20"/>
-                <w:szCs w:val="20"/>
-                <w:lang w:val="uk-UA"/>
-              </w:rPr>
-            </w:pPr>
-            <w:r>
-              <w:rPr>
-                <w:rFonts w:ascii="Courier New" w:hAnsi="Courier New" w:eastAsia="Courier New" w:cs="Courier New"/>
-                <w:sz w:val="20"/>
-                <w:szCs w:val="20"/>
-                <w:lang w:val="uk-UA"/>
-              </w:rPr>
-              <w:t xml:space="preserve"> </w:t>
-            </w:r>
           </w:p>
           <w:p>
             <w:pPr>

--- a/TP-KB-222-Anna-Dryzhak-lpr.docx
+++ b/TP-KB-222-Anna-Dryzhak-lpr.docx
@@ -31856,7 +31856,7 @@
           <w:szCs w:val="28"/>
           <w:lang w:val="uk-UA"/>
         </w:rPr>
-        <w:t>. Спочатку йде перевірка чи b дорівнює 0</w:t>
+        <w:t xml:space="preserve">. </w:t>
       </w:r>
       <w:r>
         <w:rPr>
@@ -31869,104 +31869,116 @@
           <w:szCs w:val="28"/>
           <w:lang w:val="uk-UA"/>
         </w:rPr>
-        <w:t>, я</w:t>
-      </w:r>
-      <w:r>
-        <w:rPr>
-          <w:rFonts w:ascii="Times New Roman" w:hAnsi="Times New Roman" w:eastAsia="Times New Roman" w:cs="Times New Roman"/>
-          <w:b w:val="0"/>
-          <w:bCs w:val="0"/>
-          <w:noProof w:val="0"/>
-          <w:color w:val="auto"/>
-          <w:sz w:val="28"/>
-          <w:szCs w:val="28"/>
-          <w:lang w:val="uk-UA"/>
-        </w:rPr>
-        <w:t xml:space="preserve">кщо b рівне 0, то вона </w:t>
-      </w:r>
-      <w:r>
-        <w:rPr>
-          <w:rFonts w:ascii="Times New Roman" w:hAnsi="Times New Roman" w:eastAsia="Times New Roman" w:cs="Times New Roman"/>
-          <w:b w:val="0"/>
-          <w:bCs w:val="0"/>
-          <w:noProof w:val="0"/>
-          <w:color w:val="auto"/>
-          <w:sz w:val="28"/>
-          <w:szCs w:val="28"/>
-          <w:lang w:val="uk-UA"/>
-        </w:rPr>
-        <w:t>робить</w:t>
-      </w:r>
-      <w:r>
-        <w:rPr>
-          <w:rFonts w:ascii="Times New Roman" w:hAnsi="Times New Roman" w:eastAsia="Times New Roman" w:cs="Times New Roman"/>
-          <w:b w:val="0"/>
-          <w:bCs w:val="0"/>
-          <w:noProof w:val="0"/>
-          <w:color w:val="auto"/>
-          <w:sz w:val="28"/>
-          <w:szCs w:val="28"/>
-          <w:lang w:val="uk-UA"/>
-        </w:rPr>
-        <w:t xml:space="preserve"> виняток</w:t>
-      </w:r>
-      <w:r>
-        <w:rPr>
-          <w:rFonts w:ascii="Times New Roman" w:hAnsi="Times New Roman" w:eastAsia="Times New Roman" w:cs="Times New Roman"/>
-          <w:b w:val="0"/>
-          <w:bCs w:val="0"/>
-          <w:noProof w:val="0"/>
-          <w:color w:val="auto"/>
-          <w:sz w:val="28"/>
-          <w:szCs w:val="28"/>
-          <w:lang w:val="uk-UA"/>
-        </w:rPr>
-        <w:t xml:space="preserve"> </w:t>
+        <w:t xml:space="preserve">Якщо b не рівне 0, то виконується ділення. А якщо b = 0, то в блоці </w:t>
       </w:r>
       <w:r>
         <w:rPr>
           <w:rFonts w:ascii="Courier New" w:hAnsi="Courier New" w:eastAsia="Courier New" w:cs="Courier New"/>
           <w:b w:val="0"/>
           <w:bCs w:val="0"/>
+          <w:i w:val="0"/>
+          <w:iCs w:val="0"/>
+          <w:caps w:val="0"/>
+          <w:smallCaps w:val="0"/>
           <w:noProof w:val="0"/>
           <w:color w:val="auto"/>
           <w:sz w:val="20"/>
           <w:szCs w:val="20"/>
           <w:lang w:val="uk-UA"/>
         </w:rPr>
-        <w:t>ZeroDivisionError</w:t>
+        <w:t>except</w:t>
+      </w:r>
+      <w:r>
+        <w:rPr>
+          <w:rFonts w:ascii="Times New Roman" w:hAnsi="Times New Roman" w:eastAsia="Times New Roman" w:cs="Times New Roman"/>
+          <w:b w:val="0"/>
+          <w:bCs w:val="0"/>
+          <w:noProof w:val="0"/>
+          <w:color w:val="auto"/>
+          <w:sz w:val="28"/>
+          <w:szCs w:val="28"/>
+          <w:lang w:val="uk-UA"/>
+        </w:rPr>
+        <w:t xml:space="preserve"> обробляємо помилку</w:t>
+      </w:r>
+      <w:r>
+        <w:rPr>
+          <w:rFonts w:ascii="Times New Roman" w:hAnsi="Times New Roman" w:eastAsia="Times New Roman" w:cs="Times New Roman"/>
+          <w:b w:val="0"/>
+          <w:bCs w:val="0"/>
+          <w:noProof w:val="0"/>
+          <w:color w:val="auto"/>
+          <w:sz w:val="28"/>
+          <w:szCs w:val="28"/>
+          <w:lang w:val="uk-UA"/>
+        </w:rPr>
+        <w:t xml:space="preserve"> </w:t>
       </w:r>
       <w:r>
         <w:rPr>
           <w:rFonts w:ascii="Courier New" w:hAnsi="Courier New" w:eastAsia="Courier New" w:cs="Courier New"/>
           <w:b w:val="0"/>
           <w:bCs w:val="0"/>
+          <w:i w:val="0"/>
+          <w:iCs w:val="0"/>
+          <w:caps w:val="0"/>
+          <w:smallCaps w:val="0"/>
           <w:noProof w:val="0"/>
           <w:color w:val="auto"/>
           <w:sz w:val="20"/>
           <w:szCs w:val="20"/>
           <w:lang w:val="uk-UA"/>
         </w:rPr>
+        <w:t>ZeroDivisionError</w:t>
+      </w:r>
+      <w:r>
+        <w:rPr>
+          <w:rFonts w:ascii="Times New Roman" w:hAnsi="Times New Roman" w:eastAsia="Times New Roman" w:cs="Times New Roman"/>
+          <w:b w:val="0"/>
+          <w:bCs w:val="0"/>
+          <w:noProof w:val="0"/>
+          <w:color w:val="auto"/>
+          <w:sz w:val="28"/>
+          <w:szCs w:val="28"/>
+          <w:lang w:val="uk-UA"/>
+        </w:rPr>
+        <w:t>, що виникає при діленні на 0</w:t>
+      </w:r>
+      <w:r>
+        <w:rPr>
+          <w:rFonts w:ascii="Times New Roman" w:hAnsi="Times New Roman" w:eastAsia="Times New Roman" w:cs="Times New Roman"/>
+          <w:b w:val="0"/>
+          <w:bCs w:val="0"/>
+          <w:noProof w:val="0"/>
+          <w:color w:val="auto"/>
+          <w:sz w:val="28"/>
+          <w:szCs w:val="28"/>
+          <w:lang w:val="uk-UA"/>
+        </w:rPr>
+        <w:t xml:space="preserve">, а саме, виводим на екран </w:t>
+      </w:r>
+      <w:r>
+        <w:rPr>
+          <w:rFonts w:ascii="Times New Roman" w:hAnsi="Times New Roman" w:eastAsia="Times New Roman" w:cs="Times New Roman"/>
+          <w:b w:val="0"/>
+          <w:bCs w:val="0"/>
+          <w:noProof w:val="0"/>
+          <w:color w:val="auto"/>
+          <w:sz w:val="28"/>
+          <w:szCs w:val="28"/>
+          <w:lang w:val="uk-UA"/>
+        </w:rPr>
         <w:t xml:space="preserve"> </w:t>
       </w:r>
       <w:r>
         <w:rPr>
-          <w:rFonts w:ascii="Times New Roman" w:hAnsi="Times New Roman" w:eastAsia="Times New Roman" w:cs="Times New Roman"/>
-          <w:b w:val="0"/>
-          <w:bCs w:val="0"/>
-          <w:noProof w:val="0"/>
-          <w:color w:val="auto"/>
-          <w:sz w:val="28"/>
-          <w:szCs w:val="28"/>
-          <w:lang w:val="uk-UA"/>
-        </w:rPr>
-        <w:t xml:space="preserve">з повідомленням </w:t>
-      </w:r>
-      <w:r>
-        <w:rPr>
           <w:rFonts w:ascii="Courier New" w:hAnsi="Courier New" w:eastAsia="Courier New" w:cs="Courier New"/>
           <w:b w:val="0"/>
           <w:bCs w:val="0"/>
+          <w:i w:val="0"/>
+          <w:iCs w:val="0"/>
+          <w:caps w:val="0"/>
+          <w:smallCaps w:val="0"/>
           <w:noProof w:val="0"/>
           <w:color w:val="auto"/>
           <w:sz w:val="20"/>
@@ -31974,1156 +31986,6 @@
           <w:lang w:val="uk-UA"/>
         </w:rPr>
         <w:t>"Ділення на нуль неможливе"</w:t>
-      </w:r>
-      <w:r>
-        <w:rPr>
-          <w:rFonts w:ascii="Times New Roman" w:hAnsi="Times New Roman" w:eastAsia="Times New Roman" w:cs="Times New Roman"/>
-          <w:b w:val="0"/>
-          <w:bCs w:val="0"/>
-          <w:noProof w:val="0"/>
-          <w:color w:val="auto"/>
-          <w:sz w:val="28"/>
-          <w:szCs w:val="28"/>
-          <w:lang w:val="uk-UA"/>
-        </w:rPr>
-        <w:t>.</w:t>
-      </w:r>
-      <w:r>
-        <w:rPr>
-          <w:rFonts w:ascii="Times New Roman" w:hAnsi="Times New Roman" w:eastAsia="Times New Roman" w:cs="Times New Roman"/>
-          <w:b w:val="0"/>
-          <w:bCs w:val="0"/>
-          <w:noProof w:val="0"/>
-          <w:color w:val="auto"/>
-          <w:sz w:val="28"/>
-          <w:szCs w:val="28"/>
-          <w:lang w:val="uk-UA"/>
-        </w:rPr>
-        <w:t xml:space="preserve"> </w:t>
-      </w:r>
-      <w:r>
-        <w:rPr>
-          <w:rFonts w:ascii="Times New Roman" w:hAnsi="Times New Roman" w:eastAsia="Times New Roman" w:cs="Times New Roman"/>
-          <w:b w:val="0"/>
-          <w:bCs w:val="0"/>
-          <w:i w:val="0"/>
-          <w:iCs w:val="0"/>
-          <w:caps w:val="0"/>
-          <w:smallCaps w:val="0"/>
-          <w:noProof w:val="0"/>
-          <w:color w:val="auto"/>
-          <w:sz w:val="28"/>
-          <w:szCs w:val="28"/>
-          <w:lang w:val="uk-UA"/>
-        </w:rPr>
-        <w:t xml:space="preserve">Якщо b не дорівнює 0, то функція виконує операцію ділення </w:t>
-      </w:r>
-      <w:r>
-        <w:rPr>
-          <w:rFonts w:ascii="Courier New" w:hAnsi="Courier New" w:eastAsia="Courier New" w:cs="Courier New"/>
-          <w:b w:val="0"/>
-          <w:bCs w:val="0"/>
-          <w:i w:val="0"/>
-          <w:iCs w:val="0"/>
-          <w:caps w:val="0"/>
-          <w:smallCaps w:val="0"/>
-          <w:noProof w:val="0"/>
-          <w:color w:val="auto"/>
-          <w:sz w:val="20"/>
-          <w:szCs w:val="20"/>
-          <w:lang w:val="uk-UA"/>
-        </w:rPr>
-        <w:t>a / b</w:t>
-      </w:r>
-      <w:r>
-        <w:rPr>
-          <w:rFonts w:ascii="Times New Roman" w:hAnsi="Times New Roman" w:eastAsia="Times New Roman" w:cs="Times New Roman"/>
-          <w:b w:val="0"/>
-          <w:bCs w:val="0"/>
-          <w:i w:val="0"/>
-          <w:iCs w:val="0"/>
-          <w:caps w:val="0"/>
-          <w:smallCaps w:val="0"/>
-          <w:noProof w:val="0"/>
-          <w:color w:val="auto"/>
-          <w:sz w:val="28"/>
-          <w:szCs w:val="28"/>
-          <w:lang w:val="uk-UA"/>
-        </w:rPr>
-        <w:t xml:space="preserve"> і повертає результат цієї операції.</w:t>
-      </w:r>
-    </w:p>
-    <w:p>
-      <w:pPr>
-        <w:pStyle w:val="ListParagraph"/>
-        <w:numPr>
-          <w:ilvl w:val="1"/>
-          <w:numId w:val="30"/>
-        </w:numPr>
-        <w:spacing w:before="0" w:beforeAutospacing="off" w:after="0" w:afterAutospacing="off"/>
-        <w:ind/>
-        <w:jc w:val="both"/>
-        <w:rPr>
-          <w:rFonts w:ascii="Times New Roman" w:hAnsi="Times New Roman" w:eastAsia="Calibri" w:cs=""/>
-          <w:b w:val="0"/>
-          <w:bCs w:val="0"/>
-          <w:i w:val="0"/>
-          <w:iCs w:val="0"/>
-          <w:caps w:val="0"/>
-          <w:smallCaps w:val="0"/>
-          <w:noProof w:val="0"/>
-          <w:color w:val="auto"/>
-          <w:sz w:val="28"/>
-          <w:szCs w:val="28"/>
-          <w:lang w:val="uk-UA"/>
-        </w:rPr>
-      </w:pPr>
-      <w:r>
-        <w:rPr>
-          <w:rFonts w:ascii="Times New Roman" w:hAnsi="Times New Roman" w:eastAsia="Times New Roman" w:cs="Times New Roman"/>
-          <w:b w:val="0"/>
-          <w:bCs w:val="0"/>
-          <w:i w:val="0"/>
-          <w:iCs w:val="0"/>
-          <w:caps w:val="0"/>
-          <w:smallCaps w:val="0"/>
-          <w:noProof w:val="0"/>
-          <w:color w:val="auto"/>
-          <w:sz w:val="28"/>
-          <w:szCs w:val="28"/>
-          <w:lang w:val="uk-UA"/>
-        </w:rPr>
-        <w:t>Далі я</w:t>
-      </w:r>
-      <w:r>
-        <w:rPr>
-          <w:rFonts w:ascii="Times New Roman" w:hAnsi="Times New Roman" w:eastAsia="Times New Roman" w:cs="Times New Roman"/>
-          <w:b w:val="0"/>
-          <w:bCs w:val="0"/>
-          <w:i w:val="0"/>
-          <w:iCs w:val="0"/>
-          <w:caps w:val="0"/>
-          <w:smallCaps w:val="0"/>
-          <w:noProof w:val="0"/>
-          <w:color w:val="auto"/>
-          <w:sz w:val="28"/>
-          <w:szCs w:val="28"/>
-          <w:lang w:val="uk-UA"/>
-        </w:rPr>
-        <w:t xml:space="preserve">кщо </w:t>
-      </w:r>
-      <w:r>
-        <w:rPr>
-          <w:rFonts w:ascii="Times New Roman" w:hAnsi="Times New Roman" w:eastAsia="Times New Roman" w:cs="Times New Roman"/>
-          <w:b w:val="0"/>
-          <w:bCs w:val="0"/>
-          <w:i w:val="0"/>
-          <w:iCs w:val="0"/>
-          <w:caps w:val="0"/>
-          <w:smallCaps w:val="0"/>
-          <w:noProof w:val="0"/>
-          <w:color w:val="auto"/>
-          <w:sz w:val="28"/>
-          <w:szCs w:val="28"/>
-          <w:lang w:val="uk-UA"/>
-        </w:rPr>
-        <w:t xml:space="preserve">все ж таки </w:t>
-      </w:r>
-      <w:r>
-        <w:rPr>
-          <w:rFonts w:ascii="Times New Roman" w:hAnsi="Times New Roman" w:eastAsia="Times New Roman" w:cs="Times New Roman"/>
-          <w:b w:val="0"/>
-          <w:bCs w:val="0"/>
-          <w:i w:val="0"/>
-          <w:iCs w:val="0"/>
-          <w:caps w:val="0"/>
-          <w:smallCaps w:val="0"/>
-          <w:noProof w:val="0"/>
-          <w:color w:val="auto"/>
-          <w:sz w:val="28"/>
-          <w:szCs w:val="28"/>
-          <w:lang w:val="uk-UA"/>
-        </w:rPr>
-        <w:t xml:space="preserve">b дорівнює 0 і виникне виняток </w:t>
-      </w:r>
-      <w:r>
-        <w:rPr>
-          <w:rFonts w:ascii="Courier New" w:hAnsi="Courier New" w:eastAsia="Courier New" w:cs="Courier New"/>
-          <w:b w:val="0"/>
-          <w:bCs w:val="0"/>
-          <w:i w:val="0"/>
-          <w:iCs w:val="0"/>
-          <w:caps w:val="0"/>
-          <w:smallCaps w:val="0"/>
-          <w:noProof w:val="0"/>
-          <w:color w:val="auto"/>
-          <w:sz w:val="20"/>
-          <w:szCs w:val="20"/>
-          <w:lang w:val="uk-UA"/>
-        </w:rPr>
-        <w:t>ZeroDivisionError</w:t>
-      </w:r>
-      <w:r>
-        <w:rPr>
-          <w:rFonts w:ascii="Times New Roman" w:hAnsi="Times New Roman" w:eastAsia="Times New Roman" w:cs="Times New Roman"/>
-          <w:b w:val="0"/>
-          <w:bCs w:val="0"/>
-          <w:i w:val="0"/>
-          <w:iCs w:val="0"/>
-          <w:caps w:val="0"/>
-          <w:smallCaps w:val="0"/>
-          <w:noProof w:val="0"/>
-          <w:color w:val="auto"/>
-          <w:sz w:val="28"/>
-          <w:szCs w:val="28"/>
-          <w:lang w:val="uk-UA"/>
-        </w:rPr>
-        <w:t xml:space="preserve">, функція </w:t>
-      </w:r>
-      <w:r>
-        <w:rPr>
-          <w:rFonts w:ascii="Times New Roman" w:hAnsi="Times New Roman" w:eastAsia="Times New Roman" w:cs="Times New Roman"/>
-          <w:b w:val="0"/>
-          <w:bCs w:val="0"/>
-          <w:i w:val="0"/>
-          <w:iCs w:val="0"/>
-          <w:caps w:val="0"/>
-          <w:smallCaps w:val="0"/>
-          <w:noProof w:val="0"/>
-          <w:color w:val="auto"/>
-          <w:sz w:val="28"/>
-          <w:szCs w:val="28"/>
-          <w:lang w:val="uk-UA"/>
-        </w:rPr>
-        <w:t>обробляє</w:t>
-      </w:r>
-      <w:r>
-        <w:rPr>
-          <w:rFonts w:ascii="Times New Roman" w:hAnsi="Times New Roman" w:eastAsia="Times New Roman" w:cs="Times New Roman"/>
-          <w:b w:val="0"/>
-          <w:bCs w:val="0"/>
-          <w:i w:val="0"/>
-          <w:iCs w:val="0"/>
-          <w:caps w:val="0"/>
-          <w:smallCaps w:val="0"/>
-          <w:noProof w:val="0"/>
-          <w:color w:val="auto"/>
-          <w:sz w:val="28"/>
-          <w:szCs w:val="28"/>
-          <w:lang w:val="uk-UA"/>
-        </w:rPr>
-        <w:t xml:space="preserve"> цей виняток у блоку </w:t>
-      </w:r>
-      <w:r>
-        <w:rPr>
-          <w:rFonts w:ascii="Courier New" w:hAnsi="Courier New" w:eastAsia="Courier New" w:cs="Courier New"/>
-          <w:b w:val="0"/>
-          <w:bCs w:val="0"/>
-          <w:i w:val="0"/>
-          <w:iCs w:val="0"/>
-          <w:caps w:val="0"/>
-          <w:smallCaps w:val="0"/>
-          <w:noProof w:val="0"/>
-          <w:color w:val="auto"/>
-          <w:sz w:val="20"/>
-          <w:szCs w:val="20"/>
-          <w:lang w:val="uk-UA"/>
-        </w:rPr>
-        <w:t>except</w:t>
-      </w:r>
-      <w:r>
-        <w:rPr>
-          <w:rFonts w:ascii="Times New Roman" w:hAnsi="Times New Roman" w:eastAsia="Times New Roman" w:cs="Times New Roman"/>
-          <w:b w:val="0"/>
-          <w:bCs w:val="0"/>
-          <w:i w:val="0"/>
-          <w:iCs w:val="0"/>
-          <w:caps w:val="0"/>
-          <w:smallCaps w:val="0"/>
-          <w:noProof w:val="0"/>
-          <w:color w:val="auto"/>
-          <w:sz w:val="28"/>
-          <w:szCs w:val="28"/>
-          <w:lang w:val="uk-UA"/>
-        </w:rPr>
-        <w:t xml:space="preserve">. У цьому блоку виняток </w:t>
-      </w:r>
-      <w:r>
-        <w:rPr>
-          <w:rFonts w:ascii="Courier New" w:hAnsi="Courier New" w:eastAsia="Courier New" w:cs="Courier New"/>
-          <w:b w:val="0"/>
-          <w:bCs w:val="0"/>
-          <w:i w:val="0"/>
-          <w:iCs w:val="0"/>
-          <w:caps w:val="0"/>
-          <w:smallCaps w:val="0"/>
-          <w:noProof w:val="0"/>
-          <w:color w:val="auto"/>
-          <w:sz w:val="20"/>
-          <w:szCs w:val="20"/>
-          <w:lang w:val="uk-UA"/>
-        </w:rPr>
-        <w:t>ZeroDivisionError</w:t>
-      </w:r>
-      <w:r>
-        <w:rPr>
-          <w:rFonts w:ascii="Courier New" w:hAnsi="Courier New" w:eastAsia="Courier New" w:cs="Courier New"/>
-          <w:b w:val="0"/>
-          <w:bCs w:val="0"/>
-          <w:i w:val="0"/>
-          <w:iCs w:val="0"/>
-          <w:caps w:val="0"/>
-          <w:smallCaps w:val="0"/>
-          <w:noProof w:val="0"/>
-          <w:color w:val="auto"/>
-          <w:sz w:val="20"/>
-          <w:szCs w:val="20"/>
-          <w:lang w:val="uk-UA"/>
-        </w:rPr>
-        <w:t xml:space="preserve"> </w:t>
-      </w:r>
-      <w:r>
-        <w:rPr>
-          <w:rFonts w:ascii="Times New Roman" w:hAnsi="Times New Roman" w:eastAsia="Times New Roman" w:cs="Times New Roman"/>
-          <w:b w:val="0"/>
-          <w:bCs w:val="0"/>
-          <w:i w:val="0"/>
-          <w:iCs w:val="0"/>
-          <w:caps w:val="0"/>
-          <w:smallCaps w:val="0"/>
-          <w:noProof w:val="0"/>
-          <w:color w:val="auto"/>
-          <w:sz w:val="28"/>
-          <w:szCs w:val="28"/>
-          <w:lang w:val="uk-UA"/>
-        </w:rPr>
-        <w:t xml:space="preserve">зберігається у змінній </w:t>
-      </w:r>
-      <w:r>
-        <w:rPr>
-          <w:rFonts w:ascii="Courier New" w:hAnsi="Courier New" w:eastAsia="Courier New" w:cs="Courier New"/>
-          <w:b w:val="0"/>
-          <w:bCs w:val="0"/>
-          <w:i w:val="0"/>
-          <w:iCs w:val="0"/>
-          <w:caps w:val="0"/>
-          <w:smallCaps w:val="0"/>
-          <w:noProof w:val="0"/>
-          <w:color w:val="auto"/>
-          <w:sz w:val="20"/>
-          <w:szCs w:val="20"/>
-          <w:lang w:val="uk-UA"/>
-        </w:rPr>
-        <w:t>e</w:t>
-      </w:r>
-      <w:r>
-        <w:rPr>
-          <w:rFonts w:ascii="Times New Roman" w:hAnsi="Times New Roman" w:eastAsia="Times New Roman" w:cs="Times New Roman"/>
-          <w:b w:val="0"/>
-          <w:bCs w:val="0"/>
-          <w:i w:val="0"/>
-          <w:iCs w:val="0"/>
-          <w:caps w:val="0"/>
-          <w:smallCaps w:val="0"/>
-          <w:noProof w:val="0"/>
-          <w:color w:val="auto"/>
-          <w:sz w:val="28"/>
-          <w:szCs w:val="28"/>
-          <w:lang w:val="uk-UA"/>
-        </w:rPr>
-        <w:t xml:space="preserve">. Потім функція конвертує цей виняток у рядок за допомогою </w:t>
-      </w:r>
-      <w:r>
-        <w:rPr>
-          <w:rFonts w:ascii="Courier New" w:hAnsi="Courier New" w:eastAsia="Courier New" w:cs="Courier New"/>
-          <w:b w:val="0"/>
-          <w:bCs w:val="0"/>
-          <w:i w:val="0"/>
-          <w:iCs w:val="0"/>
-          <w:caps w:val="0"/>
-          <w:smallCaps w:val="0"/>
-          <w:noProof w:val="0"/>
-          <w:color w:val="auto"/>
-          <w:sz w:val="20"/>
-          <w:szCs w:val="20"/>
-          <w:lang w:val="uk-UA"/>
-        </w:rPr>
-        <w:t>str</w:t>
-      </w:r>
-      <w:r>
-        <w:rPr>
-          <w:rFonts w:ascii="Courier New" w:hAnsi="Courier New" w:eastAsia="Courier New" w:cs="Courier New"/>
-          <w:b w:val="0"/>
-          <w:bCs w:val="0"/>
-          <w:i w:val="0"/>
-          <w:iCs w:val="0"/>
-          <w:caps w:val="0"/>
-          <w:smallCaps w:val="0"/>
-          <w:noProof w:val="0"/>
-          <w:color w:val="auto"/>
-          <w:sz w:val="20"/>
-          <w:szCs w:val="20"/>
-          <w:lang w:val="uk-UA"/>
-        </w:rPr>
-        <w:t>(e)</w:t>
-      </w:r>
-      <w:r>
-        <w:rPr>
-          <w:rFonts w:ascii="Times New Roman" w:hAnsi="Times New Roman" w:eastAsia="Times New Roman" w:cs="Times New Roman"/>
-          <w:b w:val="0"/>
-          <w:bCs w:val="0"/>
-          <w:i w:val="0"/>
-          <w:iCs w:val="0"/>
-          <w:caps w:val="0"/>
-          <w:smallCaps w:val="0"/>
-          <w:noProof w:val="0"/>
-          <w:color w:val="auto"/>
-          <w:sz w:val="28"/>
-          <w:szCs w:val="28"/>
-          <w:lang w:val="uk-UA"/>
-        </w:rPr>
-        <w:t xml:space="preserve"> і повертає його як результат. Тобто</w:t>
-      </w:r>
-      <w:r>
-        <w:rPr>
-          <w:rFonts w:ascii="Times New Roman" w:hAnsi="Times New Roman" w:eastAsia="Times New Roman" w:cs="Times New Roman"/>
-          <w:b w:val="0"/>
-          <w:bCs w:val="0"/>
-          <w:i w:val="0"/>
-          <w:iCs w:val="0"/>
-          <w:caps w:val="0"/>
-          <w:smallCaps w:val="0"/>
-          <w:noProof w:val="0"/>
-          <w:color w:val="auto"/>
-          <w:sz w:val="28"/>
-          <w:szCs w:val="28"/>
-          <w:lang w:val="uk-UA"/>
-        </w:rPr>
-        <w:t xml:space="preserve"> </w:t>
-      </w:r>
-      <w:r>
-        <w:rPr>
-          <w:rFonts w:ascii="Times New Roman" w:hAnsi="Times New Roman" w:eastAsia="Times New Roman" w:cs="Times New Roman"/>
-          <w:b w:val="0"/>
-          <w:bCs w:val="0"/>
-          <w:i w:val="0"/>
-          <w:iCs w:val="0"/>
-          <w:caps w:val="0"/>
-          <w:smallCaps w:val="0"/>
-          <w:noProof w:val="0"/>
-          <w:color w:val="auto"/>
-          <w:sz w:val="28"/>
-          <w:szCs w:val="28"/>
-          <w:lang w:val="uk-UA"/>
-        </w:rPr>
-        <w:t xml:space="preserve">функція поверне рядок </w:t>
-      </w:r>
-      <w:r>
-        <w:rPr>
-          <w:rFonts w:ascii="Courier New" w:hAnsi="Courier New" w:eastAsia="Courier New" w:cs="Courier New"/>
-          <w:b w:val="0"/>
-          <w:bCs w:val="0"/>
-          <w:i w:val="0"/>
-          <w:iCs w:val="0"/>
-          <w:caps w:val="0"/>
-          <w:smallCaps w:val="0"/>
-          <w:noProof w:val="0"/>
-          <w:color w:val="auto"/>
-          <w:sz w:val="20"/>
-          <w:szCs w:val="20"/>
-          <w:lang w:val="uk-UA"/>
-        </w:rPr>
-        <w:t>"Ділення на нуль неможливе"</w:t>
-      </w:r>
-      <w:r>
-        <w:rPr>
-          <w:rFonts w:ascii="Times New Roman" w:hAnsi="Times New Roman" w:eastAsia="Times New Roman" w:cs="Times New Roman"/>
-          <w:b w:val="0"/>
-          <w:bCs w:val="0"/>
-          <w:i w:val="0"/>
-          <w:iCs w:val="0"/>
-          <w:caps w:val="0"/>
-          <w:smallCaps w:val="0"/>
-          <w:noProof w:val="0"/>
-          <w:color w:val="auto"/>
-          <w:sz w:val="28"/>
-          <w:szCs w:val="28"/>
-          <w:lang w:val="uk-UA"/>
-        </w:rPr>
-        <w:t>.</w:t>
-      </w:r>
-    </w:p>
-    <w:p>
-      <w:pPr>
-        <w:pStyle w:val="ListParagraph"/>
-        <w:numPr>
-          <w:ilvl w:val="1"/>
-          <w:numId w:val="30"/>
-        </w:numPr>
-        <w:spacing w:before="0" w:beforeAutospacing="off" w:after="0" w:afterAutospacing="off"/>
-        <w:ind/>
-        <w:jc w:val="both"/>
-        <w:rPr>
-          <w:rFonts w:ascii="Times New Roman" w:hAnsi="Times New Roman" w:eastAsia="Calibri" w:cs=""/>
-          <w:b w:val="0"/>
-          <w:bCs w:val="0"/>
-          <w:i w:val="0"/>
-          <w:iCs w:val="0"/>
-          <w:caps w:val="0"/>
-          <w:smallCaps w:val="0"/>
-          <w:noProof w:val="0"/>
-          <w:color w:val="auto"/>
-          <w:sz w:val="28"/>
-          <w:szCs w:val="28"/>
-          <w:lang w:val="uk-UA"/>
-        </w:rPr>
-      </w:pPr>
-      <w:r>
-        <w:rPr>
-          <w:rFonts w:ascii="Times New Roman" w:hAnsi="Times New Roman" w:eastAsia="Times New Roman" w:cs="Times New Roman"/>
-          <w:b w:val="0"/>
-          <w:bCs w:val="0"/>
-          <w:i w:val="0"/>
-          <w:iCs w:val="0"/>
-          <w:caps w:val="0"/>
-          <w:smallCaps w:val="0"/>
-          <w:noProof w:val="0"/>
-          <w:color w:val="auto"/>
-          <w:sz w:val="28"/>
-          <w:szCs w:val="28"/>
-          <w:lang w:val="uk-UA"/>
-        </w:rPr>
-        <w:t xml:space="preserve">Також вкінці змінений код.  Додано змінну </w:t>
-      </w:r>
-      <w:r>
-        <w:rPr>
-          <w:rFonts w:ascii="Courier New" w:hAnsi="Courier New" w:eastAsia="Courier New" w:cs="Courier New"/>
-          <w:b w:val="0"/>
-          <w:bCs w:val="0"/>
-          <w:i w:val="0"/>
-          <w:iCs w:val="0"/>
-          <w:caps w:val="0"/>
-          <w:smallCaps w:val="0"/>
-          <w:noProof w:val="0"/>
-          <w:color w:val="auto"/>
-          <w:sz w:val="20"/>
-          <w:szCs w:val="20"/>
-          <w:lang w:val="uk-UA"/>
-        </w:rPr>
-        <w:t>result</w:t>
-      </w:r>
-      <w:r>
-        <w:rPr>
-          <w:rFonts w:ascii="Times New Roman" w:hAnsi="Times New Roman" w:eastAsia="Times New Roman" w:cs="Times New Roman"/>
-          <w:b w:val="0"/>
-          <w:bCs w:val="0"/>
-          <w:i w:val="0"/>
-          <w:iCs w:val="0"/>
-          <w:caps w:val="0"/>
-          <w:smallCaps w:val="0"/>
-          <w:noProof w:val="0"/>
-          <w:color w:val="auto"/>
-          <w:sz w:val="28"/>
-          <w:szCs w:val="28"/>
-          <w:lang w:val="uk-UA"/>
-        </w:rPr>
-        <w:t xml:space="preserve"> зі значенням </w:t>
-      </w:r>
-      <w:r>
-        <w:rPr>
-          <w:rFonts w:ascii="Courier New" w:hAnsi="Courier New" w:eastAsia="Courier New" w:cs="Courier New"/>
-          <w:b w:val="0"/>
-          <w:bCs w:val="0"/>
-          <w:i w:val="0"/>
-          <w:iCs w:val="0"/>
-          <w:caps w:val="0"/>
-          <w:smallCaps w:val="0"/>
-          <w:noProof w:val="0"/>
-          <w:color w:val="auto"/>
-          <w:sz w:val="20"/>
-          <w:szCs w:val="20"/>
-          <w:lang w:val="uk-UA"/>
-        </w:rPr>
-        <w:t>None</w:t>
-      </w:r>
-      <w:r>
-        <w:rPr>
-          <w:rFonts w:ascii="Times New Roman" w:hAnsi="Times New Roman" w:eastAsia="Times New Roman" w:cs="Times New Roman"/>
-          <w:b w:val="0"/>
-          <w:bCs w:val="0"/>
-          <w:i w:val="0"/>
-          <w:iCs w:val="0"/>
-          <w:caps w:val="0"/>
-          <w:smallCaps w:val="0"/>
-          <w:noProof w:val="0"/>
-          <w:color w:val="auto"/>
-          <w:sz w:val="28"/>
-          <w:szCs w:val="28"/>
-          <w:lang w:val="uk-UA"/>
-        </w:rPr>
-        <w:t xml:space="preserve">. Далі використовується конструкція </w:t>
-      </w:r>
-      <w:r>
-        <w:rPr>
-          <w:rFonts w:ascii="Courier New" w:hAnsi="Courier New" w:eastAsia="Courier New" w:cs="Courier New"/>
-          <w:b w:val="0"/>
-          <w:bCs w:val="0"/>
-          <w:i w:val="0"/>
-          <w:iCs w:val="0"/>
-          <w:caps w:val="0"/>
-          <w:smallCaps w:val="0"/>
-          <w:noProof w:val="0"/>
-          <w:color w:val="auto"/>
-          <w:sz w:val="20"/>
-          <w:szCs w:val="20"/>
-          <w:lang w:val="uk-UA"/>
-        </w:rPr>
-        <w:t>if</w:t>
-      </w:r>
-      <w:r>
-        <w:rPr>
-          <w:rFonts w:ascii="Courier New" w:hAnsi="Courier New" w:eastAsia="Courier New" w:cs="Courier New"/>
-          <w:b w:val="0"/>
-          <w:bCs w:val="0"/>
-          <w:i w:val="0"/>
-          <w:iCs w:val="0"/>
-          <w:caps w:val="0"/>
-          <w:smallCaps w:val="0"/>
-          <w:noProof w:val="0"/>
-          <w:color w:val="auto"/>
-          <w:sz w:val="20"/>
-          <w:szCs w:val="20"/>
-          <w:lang w:val="uk-UA"/>
-        </w:rPr>
-        <w:t xml:space="preserve"> </w:t>
-      </w:r>
-      <w:r>
-        <w:rPr>
-          <w:rFonts w:ascii="Courier New" w:hAnsi="Courier New" w:eastAsia="Courier New" w:cs="Courier New"/>
-          <w:b w:val="0"/>
-          <w:bCs w:val="0"/>
-          <w:i w:val="0"/>
-          <w:iCs w:val="0"/>
-          <w:caps w:val="0"/>
-          <w:smallCaps w:val="0"/>
-          <w:noProof w:val="0"/>
-          <w:color w:val="auto"/>
-          <w:sz w:val="20"/>
-          <w:szCs w:val="20"/>
-          <w:lang w:val="uk-UA"/>
-        </w:rPr>
-        <w:t>е</w:t>
-      </w:r>
-      <w:r>
-        <w:rPr>
-          <w:rFonts w:ascii="Courier New" w:hAnsi="Courier New" w:eastAsia="Courier New" w:cs="Courier New"/>
-          <w:b w:val="0"/>
-          <w:bCs w:val="0"/>
-          <w:i w:val="0"/>
-          <w:iCs w:val="0"/>
-          <w:caps w:val="0"/>
-          <w:smallCaps w:val="0"/>
-          <w:noProof w:val="0"/>
-          <w:color w:val="auto"/>
-          <w:sz w:val="20"/>
-          <w:szCs w:val="20"/>
-          <w:lang w:val="uk-UA"/>
-        </w:rPr>
-        <w:t>lif</w:t>
-      </w:r>
-      <w:r>
-        <w:rPr>
-          <w:rFonts w:ascii="Courier New" w:hAnsi="Courier New" w:eastAsia="Courier New" w:cs="Courier New"/>
-          <w:b w:val="0"/>
-          <w:bCs w:val="0"/>
-          <w:i w:val="0"/>
-          <w:iCs w:val="0"/>
-          <w:caps w:val="0"/>
-          <w:smallCaps w:val="0"/>
-          <w:noProof w:val="0"/>
-          <w:color w:val="auto"/>
-          <w:sz w:val="20"/>
-          <w:szCs w:val="20"/>
-          <w:lang w:val="uk-UA"/>
-        </w:rPr>
-        <w:t xml:space="preserve"> </w:t>
-      </w:r>
-      <w:r>
-        <w:rPr>
-          <w:rFonts w:ascii="Courier New" w:hAnsi="Courier New" w:eastAsia="Courier New" w:cs="Courier New"/>
-          <w:b w:val="0"/>
-          <w:bCs w:val="0"/>
-          <w:i w:val="0"/>
-          <w:iCs w:val="0"/>
-          <w:caps w:val="0"/>
-          <w:smallCaps w:val="0"/>
-          <w:noProof w:val="0"/>
-          <w:color w:val="auto"/>
-          <w:sz w:val="20"/>
-          <w:szCs w:val="20"/>
-          <w:lang w:val="uk-UA"/>
-        </w:rPr>
-        <w:t>else</w:t>
-      </w:r>
-      <w:r>
-        <w:rPr>
-          <w:rFonts w:ascii="Times New Roman" w:hAnsi="Times New Roman" w:eastAsia="Times New Roman" w:cs="Times New Roman"/>
-          <w:b w:val="0"/>
-          <w:bCs w:val="0"/>
-          <w:i w:val="0"/>
-          <w:iCs w:val="0"/>
-          <w:caps w:val="0"/>
-          <w:smallCaps w:val="0"/>
-          <w:noProof w:val="0"/>
-          <w:color w:val="auto"/>
-          <w:sz w:val="28"/>
-          <w:szCs w:val="28"/>
-          <w:lang w:val="uk-UA"/>
-        </w:rPr>
-        <w:t xml:space="preserve">, щоб визначити, яку математичну операцію вибрав користувач </w:t>
-      </w:r>
-      <w:r>
-        <w:rPr>
-          <w:rFonts w:ascii="Times New Roman" w:hAnsi="Times New Roman" w:eastAsia="Times New Roman" w:cs="Times New Roman"/>
-          <w:b w:val="0"/>
-          <w:bCs w:val="0"/>
-          <w:i w:val="0"/>
-          <w:iCs w:val="0"/>
-          <w:caps w:val="0"/>
-          <w:smallCaps w:val="0"/>
-          <w:noProof w:val="0"/>
-          <w:color w:val="auto"/>
-          <w:sz w:val="28"/>
-          <w:szCs w:val="28"/>
-          <w:lang w:val="uk-UA"/>
-        </w:rPr>
-        <w:t xml:space="preserve">і </w:t>
-      </w:r>
-      <w:r>
-        <w:rPr>
-          <w:rFonts w:ascii="Times New Roman" w:hAnsi="Times New Roman" w:eastAsia="Times New Roman" w:cs="Times New Roman"/>
-          <w:b w:val="0"/>
-          <w:bCs w:val="0"/>
-          <w:i w:val="0"/>
-          <w:iCs w:val="0"/>
-          <w:caps w:val="0"/>
-          <w:smallCaps w:val="0"/>
-          <w:noProof w:val="0"/>
-          <w:color w:val="auto"/>
-          <w:sz w:val="28"/>
-          <w:szCs w:val="28"/>
-          <w:lang w:val="uk-UA"/>
-        </w:rPr>
-        <w:t xml:space="preserve">зберігається в змінній </w:t>
-      </w:r>
-      <w:r>
-        <w:rPr>
-          <w:rFonts w:ascii="Courier New" w:hAnsi="Courier New" w:eastAsia="Courier New" w:cs="Courier New"/>
-          <w:b w:val="0"/>
-          <w:bCs w:val="0"/>
-          <w:i w:val="0"/>
-          <w:iCs w:val="0"/>
-          <w:caps w:val="0"/>
-          <w:smallCaps w:val="0"/>
-          <w:noProof w:val="0"/>
-          <w:color w:val="auto"/>
-          <w:sz w:val="20"/>
-          <w:szCs w:val="20"/>
-          <w:lang w:val="uk-UA"/>
-        </w:rPr>
-        <w:t>op</w:t>
-      </w:r>
-      <w:r>
-        <w:rPr>
-          <w:rFonts w:ascii="Times New Roman" w:hAnsi="Times New Roman" w:eastAsia="Times New Roman" w:cs="Times New Roman"/>
-          <w:b w:val="0"/>
-          <w:bCs w:val="0"/>
-          <w:i w:val="0"/>
-          <w:iCs w:val="0"/>
-          <w:caps w:val="0"/>
-          <w:smallCaps w:val="0"/>
-          <w:noProof w:val="0"/>
-          <w:color w:val="auto"/>
-          <w:sz w:val="28"/>
-          <w:szCs w:val="28"/>
-          <w:lang w:val="uk-UA"/>
-        </w:rPr>
-        <w:t>.</w:t>
-      </w:r>
-      <w:r>
-        <w:rPr>
-          <w:rFonts w:ascii="Times New Roman" w:hAnsi="Times New Roman" w:eastAsia="Times New Roman" w:cs="Times New Roman"/>
-          <w:b w:val="0"/>
-          <w:bCs w:val="0"/>
-          <w:i w:val="0"/>
-          <w:iCs w:val="0"/>
-          <w:caps w:val="0"/>
-          <w:smallCaps w:val="0"/>
-          <w:noProof w:val="0"/>
-          <w:color w:val="auto"/>
-          <w:sz w:val="28"/>
-          <w:szCs w:val="28"/>
-          <w:lang w:val="uk-UA"/>
-        </w:rPr>
-        <w:t xml:space="preserve"> </w:t>
-      </w:r>
-    </w:p>
-    <w:p>
-      <w:pPr>
-        <w:pStyle w:val="ListParagraph"/>
-        <w:numPr>
-          <w:ilvl w:val="1"/>
-          <w:numId w:val="30"/>
-        </w:numPr>
-        <w:spacing w:before="0" w:beforeAutospacing="off" w:after="0" w:afterAutospacing="off"/>
-        <w:ind/>
-        <w:jc w:val="both"/>
-        <w:rPr>
-          <w:rFonts w:ascii="Times New Roman" w:hAnsi="Times New Roman" w:eastAsia="Calibri" w:cs=""/>
-          <w:b w:val="0"/>
-          <w:bCs w:val="0"/>
-          <w:i w:val="0"/>
-          <w:iCs w:val="0"/>
-          <w:caps w:val="0"/>
-          <w:smallCaps w:val="0"/>
-          <w:noProof w:val="0"/>
-          <w:color w:val="auto"/>
-          <w:sz w:val="28"/>
-          <w:szCs w:val="28"/>
-          <w:lang w:val="uk-UA"/>
-        </w:rPr>
-      </w:pPr>
-      <w:r>
-        <w:rPr>
-          <w:rFonts w:ascii="Times New Roman" w:hAnsi="Times New Roman" w:eastAsia="Times New Roman" w:cs="Times New Roman"/>
-          <w:b w:val="0"/>
-          <w:bCs w:val="0"/>
-          <w:i w:val="0"/>
-          <w:iCs w:val="0"/>
-          <w:caps w:val="0"/>
-          <w:smallCaps w:val="0"/>
-          <w:noProof w:val="0"/>
-          <w:color w:val="auto"/>
-          <w:sz w:val="28"/>
-          <w:szCs w:val="28"/>
-          <w:lang w:val="uk-UA"/>
-        </w:rPr>
-        <w:t>Після виконання відповідної операції, перевіряється, чи змінна</w:t>
-      </w:r>
-      <w:r>
-        <w:rPr>
-          <w:rFonts w:ascii="Courier New" w:hAnsi="Courier New" w:eastAsia="Courier New" w:cs="Courier New"/>
-          <w:b w:val="0"/>
-          <w:bCs w:val="0"/>
-          <w:i w:val="0"/>
-          <w:iCs w:val="0"/>
-          <w:caps w:val="0"/>
-          <w:smallCaps w:val="0"/>
-          <w:noProof w:val="0"/>
-          <w:color w:val="auto"/>
-          <w:sz w:val="20"/>
-          <w:szCs w:val="20"/>
-          <w:lang w:val="uk-UA"/>
-        </w:rPr>
-        <w:t xml:space="preserve"> </w:t>
-      </w:r>
-      <w:r>
-        <w:rPr>
-          <w:rFonts w:ascii="Courier New" w:hAnsi="Courier New" w:eastAsia="Courier New" w:cs="Courier New"/>
-          <w:b w:val="0"/>
-          <w:bCs w:val="0"/>
-          <w:i w:val="0"/>
-          <w:iCs w:val="0"/>
-          <w:caps w:val="0"/>
-          <w:smallCaps w:val="0"/>
-          <w:noProof w:val="0"/>
-          <w:color w:val="auto"/>
-          <w:sz w:val="20"/>
-          <w:szCs w:val="20"/>
-          <w:lang w:val="uk-UA"/>
-        </w:rPr>
-        <w:t>result</w:t>
-      </w:r>
-      <w:r>
-        <w:rPr>
-          <w:rFonts w:ascii="Times New Roman" w:hAnsi="Times New Roman" w:eastAsia="Times New Roman" w:cs="Times New Roman"/>
-          <w:b w:val="0"/>
-          <w:bCs w:val="0"/>
-          <w:i w:val="0"/>
-          <w:iCs w:val="0"/>
-          <w:caps w:val="0"/>
-          <w:smallCaps w:val="0"/>
-          <w:noProof w:val="0"/>
-          <w:color w:val="auto"/>
-          <w:sz w:val="28"/>
-          <w:szCs w:val="28"/>
-          <w:lang w:val="uk-UA"/>
-        </w:rPr>
-        <w:t xml:space="preserve"> містить результат обраної операції. Якщо</w:t>
-      </w:r>
-      <w:r>
-        <w:rPr>
-          <w:rFonts w:ascii="Courier New" w:hAnsi="Courier New" w:eastAsia="Courier New" w:cs="Courier New"/>
-          <w:b w:val="0"/>
-          <w:bCs w:val="0"/>
-          <w:i w:val="0"/>
-          <w:iCs w:val="0"/>
-          <w:caps w:val="0"/>
-          <w:smallCaps w:val="0"/>
-          <w:noProof w:val="0"/>
-          <w:color w:val="auto"/>
-          <w:sz w:val="20"/>
-          <w:szCs w:val="20"/>
-          <w:lang w:val="uk-UA"/>
-        </w:rPr>
-        <w:t xml:space="preserve"> </w:t>
-      </w:r>
-      <w:r>
-        <w:rPr>
-          <w:rFonts w:ascii="Courier New" w:hAnsi="Courier New" w:eastAsia="Courier New" w:cs="Courier New"/>
-          <w:b w:val="0"/>
-          <w:bCs w:val="0"/>
-          <w:i w:val="0"/>
-          <w:iCs w:val="0"/>
-          <w:caps w:val="0"/>
-          <w:smallCaps w:val="0"/>
-          <w:noProof w:val="0"/>
-          <w:color w:val="auto"/>
-          <w:sz w:val="20"/>
-          <w:szCs w:val="20"/>
-          <w:lang w:val="uk-UA"/>
-        </w:rPr>
-        <w:t>result</w:t>
-      </w:r>
-      <w:r>
-        <w:rPr>
-          <w:rFonts w:ascii="Times New Roman" w:hAnsi="Times New Roman" w:eastAsia="Times New Roman" w:cs="Times New Roman"/>
-          <w:b w:val="0"/>
-          <w:bCs w:val="0"/>
-          <w:i w:val="0"/>
-          <w:iCs w:val="0"/>
-          <w:caps w:val="0"/>
-          <w:smallCaps w:val="0"/>
-          <w:noProof w:val="0"/>
-          <w:color w:val="auto"/>
-          <w:sz w:val="28"/>
-          <w:szCs w:val="28"/>
-          <w:lang w:val="uk-UA"/>
-        </w:rPr>
-        <w:t xml:space="preserve"> не рівне </w:t>
-      </w:r>
-      <w:r>
-        <w:rPr>
-          <w:rFonts w:ascii="Courier New" w:hAnsi="Courier New" w:eastAsia="Courier New" w:cs="Courier New"/>
-          <w:b w:val="0"/>
-          <w:bCs w:val="0"/>
-          <w:i w:val="0"/>
-          <w:iCs w:val="0"/>
-          <w:caps w:val="0"/>
-          <w:smallCaps w:val="0"/>
-          <w:noProof w:val="0"/>
-          <w:color w:val="auto"/>
-          <w:sz w:val="20"/>
-          <w:szCs w:val="20"/>
-          <w:lang w:val="uk-UA"/>
-        </w:rPr>
-        <w:t>None</w:t>
-      </w:r>
-      <w:r>
-        <w:rPr>
-          <w:rFonts w:ascii="Times New Roman" w:hAnsi="Times New Roman" w:eastAsia="Times New Roman" w:cs="Times New Roman"/>
-          <w:b w:val="0"/>
-          <w:bCs w:val="0"/>
-          <w:i w:val="0"/>
-          <w:iCs w:val="0"/>
-          <w:caps w:val="0"/>
-          <w:smallCaps w:val="0"/>
-          <w:noProof w:val="0"/>
-          <w:color w:val="auto"/>
-          <w:sz w:val="28"/>
-          <w:szCs w:val="28"/>
-          <w:lang w:val="uk-UA"/>
-        </w:rPr>
-        <w:t>,</w:t>
-      </w:r>
-      <w:r>
-        <w:rPr>
-          <w:rFonts w:ascii="Times New Roman" w:hAnsi="Times New Roman" w:eastAsia="Times New Roman" w:cs="Times New Roman"/>
-          <w:b w:val="0"/>
-          <w:bCs w:val="0"/>
-          <w:i w:val="0"/>
-          <w:iCs w:val="0"/>
-          <w:caps w:val="0"/>
-          <w:smallCaps w:val="0"/>
-          <w:noProof w:val="0"/>
-          <w:color w:val="auto"/>
-          <w:sz w:val="28"/>
-          <w:szCs w:val="28"/>
-          <w:lang w:val="uk-UA"/>
-        </w:rPr>
-        <w:t xml:space="preserve"> то виводиться результат на екран. </w:t>
-      </w:r>
-    </w:p>
-    <w:p>
-      <w:pPr>
-        <w:pStyle w:val="ListParagraph"/>
-        <w:numPr>
-          <w:ilvl w:val="1"/>
-          <w:numId w:val="30"/>
-        </w:numPr>
-        <w:spacing w:before="0" w:beforeAutospacing="off" w:after="0" w:afterAutospacing="off"/>
-        <w:ind/>
-        <w:jc w:val="both"/>
-        <w:rPr>
-          <w:rFonts w:ascii="Times New Roman" w:hAnsi="Times New Roman" w:eastAsia="Calibri" w:cs=""/>
-          <w:b w:val="0"/>
-          <w:bCs w:val="0"/>
-          <w:i w:val="0"/>
-          <w:iCs w:val="0"/>
-          <w:caps w:val="0"/>
-          <w:smallCaps w:val="0"/>
-          <w:noProof w:val="0"/>
-          <w:color w:val="auto"/>
-          <w:sz w:val="28"/>
-          <w:szCs w:val="28"/>
-          <w:lang w:val="uk-UA"/>
-        </w:rPr>
-      </w:pPr>
-      <w:r>
-        <w:rPr>
-          <w:rFonts w:ascii="Times New Roman" w:hAnsi="Times New Roman" w:eastAsia="Times New Roman" w:cs="Times New Roman"/>
-          <w:b w:val="0"/>
-          <w:bCs w:val="0"/>
-          <w:i w:val="0"/>
-          <w:iCs w:val="0"/>
-          <w:caps w:val="0"/>
-          <w:smallCaps w:val="0"/>
-          <w:noProof w:val="0"/>
-          <w:color w:val="auto"/>
-          <w:sz w:val="28"/>
-          <w:szCs w:val="28"/>
-          <w:lang w:val="uk-UA"/>
-        </w:rPr>
-        <w:t xml:space="preserve">Якщо змінна </w:t>
-      </w:r>
-      <w:r>
-        <w:rPr>
-          <w:rFonts w:ascii="Courier New" w:hAnsi="Courier New" w:eastAsia="Courier New" w:cs="Courier New"/>
-          <w:b w:val="0"/>
-          <w:bCs w:val="0"/>
-          <w:i w:val="0"/>
-          <w:iCs w:val="0"/>
-          <w:caps w:val="0"/>
-          <w:smallCaps w:val="0"/>
-          <w:noProof w:val="0"/>
-          <w:color w:val="auto"/>
-          <w:sz w:val="20"/>
-          <w:szCs w:val="20"/>
-          <w:lang w:val="uk-UA"/>
-        </w:rPr>
-        <w:t>result</w:t>
-      </w:r>
-      <w:r>
-        <w:rPr>
-          <w:rFonts w:ascii="Times New Roman" w:hAnsi="Times New Roman" w:eastAsia="Times New Roman" w:cs="Times New Roman"/>
-          <w:b w:val="0"/>
-          <w:bCs w:val="0"/>
-          <w:i w:val="0"/>
-          <w:iCs w:val="0"/>
-          <w:caps w:val="0"/>
-          <w:smallCaps w:val="0"/>
-          <w:noProof w:val="0"/>
-          <w:color w:val="auto"/>
-          <w:sz w:val="28"/>
-          <w:szCs w:val="28"/>
-          <w:lang w:val="uk-UA"/>
-        </w:rPr>
-        <w:t xml:space="preserve"> залишилася рівною </w:t>
-      </w:r>
-      <w:r>
-        <w:rPr>
-          <w:rFonts w:ascii="Courier New" w:hAnsi="Courier New" w:eastAsia="Courier New" w:cs="Courier New"/>
-          <w:b w:val="0"/>
-          <w:bCs w:val="0"/>
-          <w:i w:val="0"/>
-          <w:iCs w:val="0"/>
-          <w:caps w:val="0"/>
-          <w:smallCaps w:val="0"/>
-          <w:noProof w:val="0"/>
-          <w:color w:val="auto"/>
-          <w:sz w:val="20"/>
-          <w:szCs w:val="20"/>
-          <w:lang w:val="uk-UA"/>
-        </w:rPr>
-        <w:t>None</w:t>
-      </w:r>
-      <w:r>
-        <w:rPr>
-          <w:rFonts w:ascii="Times New Roman" w:hAnsi="Times New Roman" w:eastAsia="Times New Roman" w:cs="Times New Roman"/>
-          <w:b w:val="0"/>
-          <w:bCs w:val="0"/>
-          <w:i w:val="0"/>
-          <w:iCs w:val="0"/>
-          <w:caps w:val="0"/>
-          <w:smallCaps w:val="0"/>
-          <w:noProof w:val="0"/>
-          <w:color w:val="auto"/>
-          <w:sz w:val="28"/>
-          <w:szCs w:val="28"/>
-          <w:lang w:val="uk-UA"/>
-        </w:rPr>
-        <w:t>,</w:t>
-      </w:r>
-      <w:r>
-        <w:rPr>
-          <w:rFonts w:ascii="Times New Roman" w:hAnsi="Times New Roman" w:eastAsia="Times New Roman" w:cs="Times New Roman"/>
-          <w:b w:val="0"/>
-          <w:bCs w:val="0"/>
-          <w:i w:val="0"/>
-          <w:iCs w:val="0"/>
-          <w:caps w:val="0"/>
-          <w:smallCaps w:val="0"/>
-          <w:noProof w:val="0"/>
-          <w:color w:val="auto"/>
-          <w:sz w:val="28"/>
-          <w:szCs w:val="28"/>
-          <w:lang w:val="uk-UA"/>
-        </w:rPr>
-        <w:t xml:space="preserve"> </w:t>
-      </w:r>
-      <w:r>
-        <w:rPr>
-          <w:rFonts w:ascii="Times New Roman" w:hAnsi="Times New Roman" w:eastAsia="Times New Roman" w:cs="Times New Roman"/>
-          <w:b w:val="0"/>
-          <w:bCs w:val="0"/>
-          <w:i w:val="0"/>
-          <w:iCs w:val="0"/>
-          <w:caps w:val="0"/>
-          <w:smallCaps w:val="0"/>
-          <w:noProof w:val="0"/>
-          <w:color w:val="auto"/>
-          <w:sz w:val="28"/>
-          <w:szCs w:val="28"/>
-          <w:lang w:val="uk-UA"/>
-        </w:rPr>
-        <w:t xml:space="preserve">виводиться повідомлення </w:t>
-      </w:r>
-      <w:r>
-        <w:rPr>
-          <w:rFonts w:ascii="Courier New" w:hAnsi="Courier New" w:eastAsia="Courier New" w:cs="Courier New"/>
-          <w:b w:val="0"/>
-          <w:bCs w:val="0"/>
-          <w:i w:val="0"/>
-          <w:iCs w:val="0"/>
-          <w:caps w:val="0"/>
-          <w:smallCaps w:val="0"/>
-          <w:noProof w:val="0"/>
-          <w:color w:val="auto"/>
-          <w:sz w:val="20"/>
-          <w:szCs w:val="20"/>
-          <w:lang w:val="uk-UA"/>
-        </w:rPr>
-        <w:t>"Неправильно введена операція, спробуйте *, /, -, +"</w:t>
       </w:r>
       <w:r>
         <w:rPr>
@@ -34101,7 +32963,7 @@
                 <w:szCs w:val="20"/>
                 <w:lang w:val="uk-UA"/>
               </w:rPr>
-              <w:t>if</w:t>
+              <w:t>return</w:t>
             </w:r>
             <w:r>
               <w:rPr>
@@ -34127,72 +32989,59 @@
                 <w:szCs w:val="20"/>
                 <w:lang w:val="uk-UA"/>
               </w:rPr>
+              <w:t>a</w:t>
+            </w:r>
+            <w:r>
+              <w:rPr>
+                <w:rFonts w:ascii="Courier New" w:hAnsi="Courier New" w:eastAsia="Courier New" w:cs="Courier New"/>
+                <w:b w:val="0"/>
+                <w:bCs w:val="0"/>
+                <w:noProof w:val="0"/>
+                <w:color w:val="auto"/>
+                <w:sz w:val="20"/>
+                <w:szCs w:val="20"/>
+                <w:lang w:val="uk-UA"/>
+              </w:rPr>
+              <w:t xml:space="preserve"> </w:t>
+            </w:r>
+            <w:r>
+              <w:rPr>
+                <w:rFonts w:ascii="Courier New" w:hAnsi="Courier New" w:eastAsia="Courier New" w:cs="Courier New"/>
+                <w:b w:val="0"/>
+                <w:bCs w:val="0"/>
+                <w:noProof w:val="0"/>
+                <w:color w:val="auto"/>
+                <w:sz w:val="20"/>
+                <w:szCs w:val="20"/>
+                <w:lang w:val="uk-UA"/>
+              </w:rPr>
+              <w:t>/</w:t>
+            </w:r>
+            <w:r>
+              <w:rPr>
+                <w:rFonts w:ascii="Courier New" w:hAnsi="Courier New" w:eastAsia="Courier New" w:cs="Courier New"/>
+                <w:b w:val="0"/>
+                <w:bCs w:val="0"/>
+                <w:noProof w:val="0"/>
+                <w:color w:val="auto"/>
+                <w:sz w:val="20"/>
+                <w:szCs w:val="20"/>
+                <w:lang w:val="uk-UA"/>
+              </w:rPr>
+              <w:t xml:space="preserve"> </w:t>
+            </w:r>
+            <w:r>
+              <w:rPr>
+                <w:rFonts w:ascii="Courier New" w:hAnsi="Courier New" w:eastAsia="Courier New" w:cs="Courier New"/>
+                <w:b w:val="0"/>
+                <w:bCs w:val="0"/>
+                <w:noProof w:val="0"/>
+                <w:color w:val="auto"/>
+                <w:sz w:val="20"/>
+                <w:szCs w:val="20"/>
+                <w:lang w:val="uk-UA"/>
+              </w:rPr>
               <w:t>b</w:t>
-            </w:r>
-            <w:r>
-              <w:rPr>
-                <w:rFonts w:ascii="Courier New" w:hAnsi="Courier New" w:eastAsia="Courier New" w:cs="Courier New"/>
-                <w:b w:val="0"/>
-                <w:bCs w:val="0"/>
-                <w:noProof w:val="0"/>
-                <w:color w:val="auto"/>
-                <w:sz w:val="20"/>
-                <w:szCs w:val="20"/>
-                <w:lang w:val="uk-UA"/>
-              </w:rPr>
-              <w:t xml:space="preserve"> </w:t>
-            </w:r>
-            <w:r>
-              <w:rPr>
-                <w:rFonts w:ascii="Courier New" w:hAnsi="Courier New" w:eastAsia="Courier New" w:cs="Courier New"/>
-                <w:b w:val="0"/>
-                <w:bCs w:val="0"/>
-                <w:noProof w:val="0"/>
-                <w:color w:val="auto"/>
-                <w:sz w:val="20"/>
-                <w:szCs w:val="20"/>
-                <w:lang w:val="uk-UA"/>
-              </w:rPr>
-              <w:t>==</w:t>
-            </w:r>
-            <w:r>
-              <w:rPr>
-                <w:rFonts w:ascii="Courier New" w:hAnsi="Courier New" w:eastAsia="Courier New" w:cs="Courier New"/>
-                <w:b w:val="0"/>
-                <w:bCs w:val="0"/>
-                <w:noProof w:val="0"/>
-                <w:color w:val="auto"/>
-                <w:sz w:val="20"/>
-                <w:szCs w:val="20"/>
-                <w:lang w:val="uk-UA"/>
-              </w:rPr>
-              <w:t xml:space="preserve"> </w:t>
-            </w:r>
-            <w:r>
-              <w:rPr>
-                <w:rFonts w:ascii="Courier New" w:hAnsi="Courier New" w:eastAsia="Courier New" w:cs="Courier New"/>
-                <w:b w:val="0"/>
-                <w:bCs w:val="0"/>
-                <w:noProof w:val="0"/>
-                <w:color w:val="auto"/>
-                <w:sz w:val="20"/>
-                <w:szCs w:val="20"/>
-                <w:lang w:val="uk-UA"/>
-              </w:rPr>
-              <w:t>0</w:t>
-            </w:r>
-            <w:r>
-              <w:rPr>
-                <w:rFonts w:ascii="Courier New" w:hAnsi="Courier New" w:eastAsia="Courier New" w:cs="Courier New"/>
-                <w:b w:val="0"/>
-                <w:bCs w:val="0"/>
-                <w:noProof w:val="0"/>
-                <w:color w:val="auto"/>
-                <w:sz w:val="20"/>
-                <w:szCs w:val="20"/>
-                <w:lang w:val="uk-UA"/>
-              </w:rPr>
-              <w:t>:</w:t>
             </w:r>
           </w:p>
           <w:p>
@@ -34220,20 +33069,20 @@
                 <w:szCs w:val="20"/>
                 <w:lang w:val="uk-UA"/>
               </w:rPr>
-              <w:t xml:space="preserve">            </w:t>
-            </w:r>
-            <w:r>
-              <w:rPr>
-                <w:rFonts w:ascii="Courier New" w:hAnsi="Courier New" w:eastAsia="Courier New" w:cs="Courier New"/>
-                <w:b w:val="0"/>
-                <w:bCs w:val="0"/>
-                <w:noProof w:val="0"/>
-                <w:color w:val="auto"/>
-                <w:sz w:val="20"/>
-                <w:szCs w:val="20"/>
-                <w:lang w:val="uk-UA"/>
-              </w:rPr>
-              <w:t>raise</w:t>
+              <w:t xml:space="preserve">    </w:t>
+            </w:r>
+            <w:r>
+              <w:rPr>
+                <w:rFonts w:ascii="Courier New" w:hAnsi="Courier New" w:eastAsia="Courier New" w:cs="Courier New"/>
+                <w:b w:val="0"/>
+                <w:bCs w:val="0"/>
+                <w:noProof w:val="0"/>
+                <w:color w:val="auto"/>
+                <w:sz w:val="20"/>
+                <w:szCs w:val="20"/>
+                <w:lang w:val="uk-UA"/>
+              </w:rPr>
+              <w:t>except</w:t>
             </w:r>
             <w:r>
               <w:rPr>
@@ -34272,33 +33121,7 @@
                 <w:szCs w:val="20"/>
                 <w:lang w:val="uk-UA"/>
               </w:rPr>
-              <w:t>(</w:t>
-            </w:r>
-            <w:r>
-              <w:rPr>
-                <w:rFonts w:ascii="Courier New" w:hAnsi="Courier New" w:eastAsia="Courier New" w:cs="Courier New"/>
-                <w:b w:val="0"/>
-                <w:bCs w:val="0"/>
-                <w:noProof w:val="0"/>
-                <w:color w:val="auto"/>
-                <w:sz w:val="20"/>
-                <w:szCs w:val="20"/>
-                <w:lang w:val="uk-UA"/>
-              </w:rPr>
-              <w:t>"Ділення на нуль неможливе"</w:t>
-            </w:r>
-            <w:r>
-              <w:rPr>
-                <w:rFonts w:ascii="Courier New" w:hAnsi="Courier New" w:eastAsia="Courier New" w:cs="Courier New"/>
-                <w:b w:val="0"/>
-                <w:bCs w:val="0"/>
-                <w:noProof w:val="0"/>
-                <w:color w:val="auto"/>
-                <w:sz w:val="20"/>
-                <w:szCs w:val="20"/>
-                <w:lang w:val="uk-UA"/>
-              </w:rPr>
-              <w:t>)</w:t>
+              <w:t>:</w:t>
             </w:r>
           </w:p>
           <w:p>
@@ -34339,85 +33162,46 @@
                 <w:szCs w:val="20"/>
                 <w:lang w:val="uk-UA"/>
               </w:rPr>
-              <w:t>return</w:t>
-            </w:r>
-            <w:r>
-              <w:rPr>
-                <w:rFonts w:ascii="Courier New" w:hAnsi="Courier New" w:eastAsia="Courier New" w:cs="Courier New"/>
-                <w:b w:val="0"/>
-                <w:bCs w:val="0"/>
-                <w:noProof w:val="0"/>
-                <w:color w:val="auto"/>
-                <w:sz w:val="20"/>
-                <w:szCs w:val="20"/>
-                <w:lang w:val="uk-UA"/>
-              </w:rPr>
-              <w:t xml:space="preserve"> </w:t>
-            </w:r>
-            <w:r>
-              <w:rPr>
-                <w:rFonts w:ascii="Courier New" w:hAnsi="Courier New" w:eastAsia="Courier New" w:cs="Courier New"/>
-                <w:b w:val="0"/>
-                <w:bCs w:val="0"/>
-                <w:noProof w:val="0"/>
-                <w:color w:val="auto"/>
-                <w:sz w:val="20"/>
-                <w:szCs w:val="20"/>
-                <w:lang w:val="uk-UA"/>
-              </w:rPr>
-              <w:t>a</w:t>
-            </w:r>
-            <w:r>
-              <w:rPr>
-                <w:rFonts w:ascii="Courier New" w:hAnsi="Courier New" w:eastAsia="Courier New" w:cs="Courier New"/>
-                <w:b w:val="0"/>
-                <w:bCs w:val="0"/>
-                <w:noProof w:val="0"/>
-                <w:color w:val="auto"/>
-                <w:sz w:val="20"/>
-                <w:szCs w:val="20"/>
-                <w:lang w:val="uk-UA"/>
-              </w:rPr>
-              <w:t xml:space="preserve"> </w:t>
-            </w:r>
-            <w:r>
-              <w:rPr>
-                <w:rFonts w:ascii="Courier New" w:hAnsi="Courier New" w:eastAsia="Courier New" w:cs="Courier New"/>
-                <w:b w:val="0"/>
-                <w:bCs w:val="0"/>
-                <w:noProof w:val="0"/>
-                <w:color w:val="auto"/>
-                <w:sz w:val="20"/>
-                <w:szCs w:val="20"/>
-                <w:lang w:val="uk-UA"/>
-              </w:rPr>
-              <w:t>/</w:t>
-            </w:r>
-            <w:r>
-              <w:rPr>
-                <w:rFonts w:ascii="Courier New" w:hAnsi="Courier New" w:eastAsia="Courier New" w:cs="Courier New"/>
-                <w:b w:val="0"/>
-                <w:bCs w:val="0"/>
-                <w:noProof w:val="0"/>
-                <w:color w:val="auto"/>
-                <w:sz w:val="20"/>
-                <w:szCs w:val="20"/>
-                <w:lang w:val="uk-UA"/>
-              </w:rPr>
-              <w:t xml:space="preserve"> </w:t>
-            </w:r>
-            <w:r>
-              <w:rPr>
-                <w:rFonts w:ascii="Courier New" w:hAnsi="Courier New" w:eastAsia="Courier New" w:cs="Courier New"/>
-                <w:b w:val="0"/>
-                <w:bCs w:val="0"/>
-                <w:noProof w:val="0"/>
-                <w:color w:val="auto"/>
-                <w:sz w:val="20"/>
-                <w:szCs w:val="20"/>
-                <w:lang w:val="uk-UA"/>
-              </w:rPr>
-              <w:t>b</w:t>
+              <w:t>print</w:t>
+            </w:r>
+            <w:r>
+              <w:rPr>
+                <w:rFonts w:ascii="Courier New" w:hAnsi="Courier New" w:eastAsia="Courier New" w:cs="Courier New"/>
+                <w:b w:val="0"/>
+                <w:bCs w:val="0"/>
+                <w:noProof w:val="0"/>
+                <w:color w:val="auto"/>
+                <w:sz w:val="20"/>
+                <w:szCs w:val="20"/>
+                <w:lang w:val="uk-UA"/>
+              </w:rPr>
+              <w:t>(</w:t>
+            </w:r>
+            <w:r>
+              <w:rPr>
+                <w:rFonts w:ascii="Courier New" w:hAnsi="Courier New" w:eastAsia="Courier New" w:cs="Courier New"/>
+                <w:b w:val="0"/>
+                <w:bCs w:val="0"/>
+                <w:noProof w:val="0"/>
+                <w:color w:val="auto"/>
+                <w:sz w:val="20"/>
+                <w:szCs w:val="20"/>
+                <w:lang w:val="uk-UA"/>
+              </w:rPr>
+              <w:t>"Ділення на нуль неможливе"</w:t>
+            </w:r>
+            <w:r>
+              <w:rPr>
+                <w:rFonts w:ascii="Courier New" w:hAnsi="Courier New" w:eastAsia="Courier New" w:cs="Courier New"/>
+                <w:b w:val="0"/>
+                <w:bCs w:val="0"/>
+                <w:noProof w:val="0"/>
+                <w:color w:val="auto"/>
+                <w:sz w:val="20"/>
+                <w:szCs w:val="20"/>
+                <w:lang w:val="uk-UA"/>
+              </w:rPr>
+              <w:t>)</w:t>
             </w:r>
           </w:p>
           <w:p>
@@ -34445,20 +33229,20 @@
                 <w:szCs w:val="20"/>
                 <w:lang w:val="uk-UA"/>
               </w:rPr>
-              <w:t xml:space="preserve">    </w:t>
-            </w:r>
-            <w:r>
-              <w:rPr>
-                <w:rFonts w:ascii="Courier New" w:hAnsi="Courier New" w:eastAsia="Courier New" w:cs="Courier New"/>
-                <w:b w:val="0"/>
-                <w:bCs w:val="0"/>
-                <w:noProof w:val="0"/>
-                <w:color w:val="auto"/>
-                <w:sz w:val="20"/>
-                <w:szCs w:val="20"/>
-                <w:lang w:val="uk-UA"/>
-              </w:rPr>
-              <w:t>except</w:t>
+              <w:t xml:space="preserve">        </w:t>
+            </w:r>
+            <w:r>
+              <w:rPr>
+                <w:rFonts w:ascii="Courier New" w:hAnsi="Courier New" w:eastAsia="Courier New" w:cs="Courier New"/>
+                <w:b w:val="0"/>
+                <w:bCs w:val="0"/>
+                <w:noProof w:val="0"/>
+                <w:color w:val="auto"/>
+                <w:sz w:val="20"/>
+                <w:szCs w:val="20"/>
+                <w:lang w:val="uk-UA"/>
+              </w:rPr>
+              <w:t>return</w:t>
             </w:r>
             <w:r>
               <w:rPr>
@@ -34484,72 +33268,7 @@
                 <w:szCs w:val="20"/>
                 <w:lang w:val="uk-UA"/>
               </w:rPr>
-              <w:t>ZeroDivisionError</w:t>
-            </w:r>
-            <w:r>
-              <w:rPr>
-                <w:rFonts w:ascii="Courier New" w:hAnsi="Courier New" w:eastAsia="Courier New" w:cs="Courier New"/>
-                <w:b w:val="0"/>
-                <w:bCs w:val="0"/>
-                <w:noProof w:val="0"/>
-                <w:color w:val="auto"/>
-                <w:sz w:val="20"/>
-                <w:szCs w:val="20"/>
-                <w:lang w:val="uk-UA"/>
-              </w:rPr>
-              <w:t xml:space="preserve"> </w:t>
-            </w:r>
-            <w:r>
-              <w:rPr>
-                <w:rFonts w:ascii="Courier New" w:hAnsi="Courier New" w:eastAsia="Courier New" w:cs="Courier New"/>
-                <w:b w:val="0"/>
-                <w:bCs w:val="0"/>
-                <w:noProof w:val="0"/>
-                <w:color w:val="auto"/>
-                <w:sz w:val="20"/>
-                <w:szCs w:val="20"/>
-                <w:lang w:val="uk-UA"/>
-              </w:rPr>
-              <w:t>as</w:t>
-            </w:r>
-            <w:r>
-              <w:rPr>
-                <w:rFonts w:ascii="Courier New" w:hAnsi="Courier New" w:eastAsia="Courier New" w:cs="Courier New"/>
-                <w:b w:val="0"/>
-                <w:bCs w:val="0"/>
-                <w:noProof w:val="0"/>
-                <w:color w:val="auto"/>
-                <w:sz w:val="20"/>
-                <w:szCs w:val="20"/>
-                <w:lang w:val="uk-UA"/>
-              </w:rPr>
-              <w:t xml:space="preserve"> </w:t>
-            </w:r>
-            <w:r>
-              <w:rPr>
-                <w:rFonts w:ascii="Courier New" w:hAnsi="Courier New" w:eastAsia="Courier New" w:cs="Courier New"/>
-                <w:b w:val="0"/>
-                <w:bCs w:val="0"/>
-                <w:noProof w:val="0"/>
-                <w:color w:val="auto"/>
-                <w:sz w:val="20"/>
-                <w:szCs w:val="20"/>
-                <w:lang w:val="uk-UA"/>
-              </w:rPr>
-              <w:t>e</w:t>
-            </w:r>
-            <w:r>
-              <w:rPr>
-                <w:rFonts w:ascii="Courier New" w:hAnsi="Courier New" w:eastAsia="Courier New" w:cs="Courier New"/>
-                <w:b w:val="0"/>
-                <w:bCs w:val="0"/>
-                <w:noProof w:val="0"/>
-                <w:color w:val="auto"/>
-                <w:sz w:val="20"/>
-                <w:szCs w:val="20"/>
-                <w:lang w:val="uk-UA"/>
-              </w:rPr>
-              <w:t>:</w:t>
+              <w:t>None</w:t>
             </w:r>
           </w:p>
           <w:p>
@@ -34557,9 +33276,13 @@
               <w:spacing w:line="285" w:lineRule="exact"/>
               <w:rPr>
                 <w:rFonts w:ascii="Courier New" w:hAnsi="Courier New" w:eastAsia="Courier New" w:cs="Courier New"/>
-                <w:color w:val="auto"/>
-                <w:sz w:val="20"/>
-                <w:szCs w:val="20"/>
+                <w:b w:val="0"/>
+                <w:bCs w:val="0"/>
+                <w:noProof w:val="0"/>
+                <w:color w:val="auto"/>
+                <w:sz w:val="20"/>
+                <w:szCs w:val="20"/>
+                <w:lang w:val="uk-UA"/>
               </w:rPr>
             </w:pPr>
             <w:r>
@@ -34573,62 +33296,7 @@
                 <w:szCs w:val="20"/>
                 <w:lang w:val="uk-UA"/>
               </w:rPr>
-              <w:t xml:space="preserve">        </w:t>
-            </w:r>
-            <w:r>
-              <w:rPr>
-                <w:rFonts w:ascii="Courier New" w:hAnsi="Courier New" w:eastAsia="Courier New" w:cs="Courier New"/>
-                <w:b w:val="0"/>
-                <w:bCs w:val="0"/>
-                <w:noProof w:val="0"/>
-                <w:color w:val="auto"/>
-                <w:sz w:val="20"/>
-                <w:szCs w:val="20"/>
-                <w:lang w:val="uk-UA"/>
-              </w:rPr>
-              <w:t>return</w:t>
-            </w:r>
-            <w:r>
-              <w:rPr>
-                <w:rFonts w:ascii="Courier New" w:hAnsi="Courier New" w:eastAsia="Courier New" w:cs="Courier New"/>
-                <w:b w:val="0"/>
-                <w:bCs w:val="0"/>
-                <w:noProof w:val="0"/>
-                <w:color w:val="auto"/>
-                <w:sz w:val="20"/>
-                <w:szCs w:val="20"/>
-                <w:lang w:val="uk-UA"/>
-              </w:rPr>
-              <w:t xml:space="preserve"> </w:t>
-            </w:r>
-            <w:r>
-              <w:rPr>
-                <w:rFonts w:ascii="Courier New" w:hAnsi="Courier New" w:eastAsia="Courier New" w:cs="Courier New"/>
-                <w:b w:val="0"/>
-                <w:bCs w:val="0"/>
-                <w:noProof w:val="0"/>
-                <w:color w:val="auto"/>
-                <w:sz w:val="20"/>
-                <w:szCs w:val="20"/>
-                <w:lang w:val="uk-UA"/>
-              </w:rPr>
-              <w:t>str</w:t>
-            </w:r>
-            <w:r>
-              <w:rPr>
-                <w:rFonts w:ascii="Courier New" w:hAnsi="Courier New" w:eastAsia="Courier New" w:cs="Courier New"/>
-                <w:b w:val="0"/>
-                <w:bCs w:val="0"/>
-                <w:noProof w:val="0"/>
-                <w:color w:val="auto"/>
-                <w:sz w:val="20"/>
-                <w:szCs w:val="20"/>
-                <w:lang w:val="uk-UA"/>
-              </w:rPr>
-              <w:t>(e)</w:t>
-            </w:r>
-            <w:r>
-              <w:br/>
+              <w:t xml:space="preserve">    </w:t>
             </w:r>
           </w:p>
           <w:p>
@@ -35596,9 +34264,13 @@
               <w:spacing w:line="285" w:lineRule="exact"/>
               <w:rPr>
                 <w:rFonts w:ascii="Courier New" w:hAnsi="Courier New" w:eastAsia="Courier New" w:cs="Courier New"/>
-                <w:color w:val="auto"/>
-                <w:sz w:val="20"/>
-                <w:szCs w:val="20"/>
+                <w:b w:val="0"/>
+                <w:bCs w:val="0"/>
+                <w:noProof w:val="0"/>
+                <w:color w:val="auto"/>
+                <w:sz w:val="20"/>
+                <w:szCs w:val="20"/>
+                <w:lang w:val="uk-UA"/>
               </w:rPr>
             </w:pPr>
             <w:r>
@@ -35638,115 +34310,6 @@
                 <w:szCs w:val="20"/>
                 <w:lang w:val="uk-UA"/>
               </w:rPr>
-              <w:t>("Вихід: 0 ")</w:t>
-            </w:r>
-            <w:r>
-              <w:br/>
-            </w:r>
-          </w:p>
-          <w:p>
-            <w:pPr>
-              <w:spacing w:line="285" w:lineRule="exact"/>
-              <w:rPr>
-                <w:rFonts w:ascii="Courier New" w:hAnsi="Courier New" w:eastAsia="Courier New" w:cs="Courier New"/>
-                <w:b w:val="0"/>
-                <w:bCs w:val="0"/>
-                <w:noProof w:val="0"/>
-                <w:color w:val="auto"/>
-                <w:sz w:val="20"/>
-                <w:szCs w:val="20"/>
-                <w:lang w:val="uk-UA"/>
-              </w:rPr>
-            </w:pPr>
-            <w:r>
-              <w:rPr>
-                <w:rFonts w:ascii="Courier New" w:hAnsi="Courier New" w:eastAsia="Courier New" w:cs="Courier New"/>
-                <w:b w:val="0"/>
-                <w:bCs w:val="0"/>
-                <w:noProof w:val="0"/>
-                <w:color w:val="auto"/>
-                <w:sz w:val="20"/>
-                <w:szCs w:val="20"/>
-                <w:lang w:val="uk-UA"/>
-              </w:rPr>
-              <w:t xml:space="preserve">    </w:t>
-            </w:r>
-            <w:r>
-              <w:rPr>
-                <w:rFonts w:ascii="Courier New" w:hAnsi="Courier New" w:eastAsia="Courier New" w:cs="Courier New"/>
-                <w:b w:val="0"/>
-                <w:bCs w:val="0"/>
-                <w:noProof w:val="0"/>
-                <w:color w:val="auto"/>
-                <w:sz w:val="20"/>
-                <w:szCs w:val="20"/>
-                <w:lang w:val="uk-UA"/>
-              </w:rPr>
-              <w:t>a</w:t>
-            </w:r>
-            <w:r>
-              <w:rPr>
-                <w:rFonts w:ascii="Courier New" w:hAnsi="Courier New" w:eastAsia="Courier New" w:cs="Courier New"/>
-                <w:b w:val="0"/>
-                <w:bCs w:val="0"/>
-                <w:noProof w:val="0"/>
-                <w:color w:val="auto"/>
-                <w:sz w:val="20"/>
-                <w:szCs w:val="20"/>
-                <w:lang w:val="uk-UA"/>
-              </w:rPr>
-              <w:t xml:space="preserve"> </w:t>
-            </w:r>
-            <w:r>
-              <w:rPr>
-                <w:rFonts w:ascii="Courier New" w:hAnsi="Courier New" w:eastAsia="Courier New" w:cs="Courier New"/>
-                <w:b w:val="0"/>
-                <w:bCs w:val="0"/>
-                <w:noProof w:val="0"/>
-                <w:color w:val="auto"/>
-                <w:sz w:val="20"/>
-                <w:szCs w:val="20"/>
-                <w:lang w:val="uk-UA"/>
-              </w:rPr>
-              <w:t>=</w:t>
-            </w:r>
-            <w:r>
-              <w:rPr>
-                <w:rFonts w:ascii="Courier New" w:hAnsi="Courier New" w:eastAsia="Courier New" w:cs="Courier New"/>
-                <w:b w:val="0"/>
-                <w:bCs w:val="0"/>
-                <w:noProof w:val="0"/>
-                <w:color w:val="auto"/>
-                <w:sz w:val="20"/>
-                <w:szCs w:val="20"/>
-                <w:lang w:val="uk-UA"/>
-              </w:rPr>
-              <w:t xml:space="preserve"> </w:t>
-            </w:r>
-            <w:r>
-              <w:rPr>
-                <w:rFonts w:ascii="Courier New" w:hAnsi="Courier New" w:eastAsia="Courier New" w:cs="Courier New"/>
-                <w:b w:val="0"/>
-                <w:bCs w:val="0"/>
-                <w:noProof w:val="0"/>
-                <w:color w:val="auto"/>
-                <w:sz w:val="20"/>
-                <w:szCs w:val="20"/>
-                <w:lang w:val="uk-UA"/>
-              </w:rPr>
-              <w:t>value</w:t>
-            </w:r>
-            <w:r>
-              <w:rPr>
-                <w:rFonts w:ascii="Courier New" w:hAnsi="Courier New" w:eastAsia="Courier New" w:cs="Courier New"/>
-                <w:b w:val="0"/>
-                <w:bCs w:val="0"/>
-                <w:noProof w:val="0"/>
-                <w:color w:val="auto"/>
-                <w:sz w:val="20"/>
-                <w:szCs w:val="20"/>
-                <w:lang w:val="uk-UA"/>
-              </w:rPr>
               <w:t>(</w:t>
             </w:r>
             <w:r>
@@ -35760,7 +34323,7 @@
                 <w:szCs w:val="20"/>
                 <w:lang w:val="uk-UA"/>
               </w:rPr>
-              <w:t>"Введіть значення a: "</w:t>
+              <w:t>"Вихід: 0 "</w:t>
             </w:r>
             <w:r>
               <w:rPr>
@@ -35774,390 +34337,6 @@
                 <w:lang w:val="uk-UA"/>
               </w:rPr>
               <w:t>)</w:t>
-            </w:r>
-          </w:p>
-          <w:p>
-            <w:pPr>
-              <w:spacing w:line="285" w:lineRule="exact"/>
-              <w:rPr>
-                <w:rFonts w:ascii="Courier New" w:hAnsi="Courier New" w:eastAsia="Courier New" w:cs="Courier New"/>
-                <w:b w:val="0"/>
-                <w:bCs w:val="0"/>
-                <w:noProof w:val="0"/>
-                <w:color w:val="auto"/>
-                <w:sz w:val="20"/>
-                <w:szCs w:val="20"/>
-                <w:lang w:val="uk-UA"/>
-              </w:rPr>
-            </w:pPr>
-            <w:r>
-              <w:rPr>
-                <w:rFonts w:ascii="Courier New" w:hAnsi="Courier New" w:eastAsia="Courier New" w:cs="Courier New"/>
-                <w:b w:val="0"/>
-                <w:bCs w:val="0"/>
-                <w:noProof w:val="0"/>
-                <w:color w:val="auto"/>
-                <w:sz w:val="20"/>
-                <w:szCs w:val="20"/>
-                <w:lang w:val="uk-UA"/>
-              </w:rPr>
-              <w:t xml:space="preserve">    </w:t>
-            </w:r>
-            <w:r>
-              <w:rPr>
-                <w:rFonts w:ascii="Courier New" w:hAnsi="Courier New" w:eastAsia="Courier New" w:cs="Courier New"/>
-                <w:b w:val="0"/>
-                <w:bCs w:val="0"/>
-                <w:noProof w:val="0"/>
-                <w:color w:val="auto"/>
-                <w:sz w:val="20"/>
-                <w:szCs w:val="20"/>
-                <w:lang w:val="uk-UA"/>
-              </w:rPr>
-              <w:t>b</w:t>
-            </w:r>
-            <w:r>
-              <w:rPr>
-                <w:rFonts w:ascii="Courier New" w:hAnsi="Courier New" w:eastAsia="Courier New" w:cs="Courier New"/>
-                <w:b w:val="0"/>
-                <w:bCs w:val="0"/>
-                <w:noProof w:val="0"/>
-                <w:color w:val="auto"/>
-                <w:sz w:val="20"/>
-                <w:szCs w:val="20"/>
-                <w:lang w:val="uk-UA"/>
-              </w:rPr>
-              <w:t xml:space="preserve"> </w:t>
-            </w:r>
-            <w:r>
-              <w:rPr>
-                <w:rFonts w:ascii="Courier New" w:hAnsi="Courier New" w:eastAsia="Courier New" w:cs="Courier New"/>
-                <w:b w:val="0"/>
-                <w:bCs w:val="0"/>
-                <w:noProof w:val="0"/>
-                <w:color w:val="auto"/>
-                <w:sz w:val="20"/>
-                <w:szCs w:val="20"/>
-                <w:lang w:val="uk-UA"/>
-              </w:rPr>
-              <w:t>=</w:t>
-            </w:r>
-            <w:r>
-              <w:rPr>
-                <w:rFonts w:ascii="Courier New" w:hAnsi="Courier New" w:eastAsia="Courier New" w:cs="Courier New"/>
-                <w:b w:val="0"/>
-                <w:bCs w:val="0"/>
-                <w:noProof w:val="0"/>
-                <w:color w:val="auto"/>
-                <w:sz w:val="20"/>
-                <w:szCs w:val="20"/>
-                <w:lang w:val="uk-UA"/>
-              </w:rPr>
-              <w:t xml:space="preserve"> </w:t>
-            </w:r>
-            <w:r>
-              <w:rPr>
-                <w:rFonts w:ascii="Courier New" w:hAnsi="Courier New" w:eastAsia="Courier New" w:cs="Courier New"/>
-                <w:b w:val="0"/>
-                <w:bCs w:val="0"/>
-                <w:noProof w:val="0"/>
-                <w:color w:val="auto"/>
-                <w:sz w:val="20"/>
-                <w:szCs w:val="20"/>
-                <w:lang w:val="uk-UA"/>
-              </w:rPr>
-              <w:t>value</w:t>
-            </w:r>
-            <w:r>
-              <w:rPr>
-                <w:rFonts w:ascii="Courier New" w:hAnsi="Courier New" w:eastAsia="Courier New" w:cs="Courier New"/>
-                <w:b w:val="0"/>
-                <w:bCs w:val="0"/>
-                <w:noProof w:val="0"/>
-                <w:color w:val="auto"/>
-                <w:sz w:val="20"/>
-                <w:szCs w:val="20"/>
-                <w:lang w:val="uk-UA"/>
-              </w:rPr>
-              <w:t>(</w:t>
-            </w:r>
-            <w:r>
-              <w:rPr>
-                <w:rFonts w:ascii="Courier New" w:hAnsi="Courier New" w:eastAsia="Courier New" w:cs="Courier New"/>
-                <w:b w:val="0"/>
-                <w:bCs w:val="0"/>
-                <w:noProof w:val="0"/>
-                <w:color w:val="auto"/>
-                <w:sz w:val="20"/>
-                <w:szCs w:val="20"/>
-                <w:lang w:val="uk-UA"/>
-              </w:rPr>
-              <w:t>"Введіть значення b: "</w:t>
-            </w:r>
-            <w:r>
-              <w:rPr>
-                <w:rFonts w:ascii="Courier New" w:hAnsi="Courier New" w:eastAsia="Courier New" w:cs="Courier New"/>
-                <w:b w:val="0"/>
-                <w:bCs w:val="0"/>
-                <w:noProof w:val="0"/>
-                <w:color w:val="auto"/>
-                <w:sz w:val="20"/>
-                <w:szCs w:val="20"/>
-                <w:lang w:val="uk-UA"/>
-              </w:rPr>
-              <w:t>)</w:t>
-            </w:r>
-          </w:p>
-          <w:p>
-            <w:pPr>
-              <w:spacing w:line="285" w:lineRule="exact"/>
-              <w:rPr>
-                <w:rFonts w:ascii="Courier New" w:hAnsi="Courier New" w:eastAsia="Courier New" w:cs="Courier New"/>
-                <w:color w:val="auto"/>
-                <w:sz w:val="20"/>
-                <w:szCs w:val="20"/>
-              </w:rPr>
-            </w:pPr>
-            <w:r>
-              <w:rPr>
-                <w:rFonts w:ascii="Courier New" w:hAnsi="Courier New" w:eastAsia="Courier New" w:cs="Courier New"/>
-                <w:b w:val="0"/>
-                <w:bCs w:val="0"/>
-                <w:noProof w:val="0"/>
-                <w:color w:val="auto"/>
-                <w:sz w:val="20"/>
-                <w:szCs w:val="20"/>
-                <w:lang w:val="uk-UA"/>
-              </w:rPr>
-              <w:t xml:space="preserve">    </w:t>
-            </w:r>
-            <w:r>
-              <w:rPr>
-                <w:rFonts w:ascii="Courier New" w:hAnsi="Courier New" w:eastAsia="Courier New" w:cs="Courier New"/>
-                <w:b w:val="0"/>
-                <w:bCs w:val="0"/>
-                <w:noProof w:val="0"/>
-                <w:color w:val="auto"/>
-                <w:sz w:val="20"/>
-                <w:szCs w:val="20"/>
-                <w:lang w:val="uk-UA"/>
-              </w:rPr>
-              <w:t>op</w:t>
-            </w:r>
-            <w:r>
-              <w:rPr>
-                <w:rFonts w:ascii="Courier New" w:hAnsi="Courier New" w:eastAsia="Courier New" w:cs="Courier New"/>
-                <w:b w:val="0"/>
-                <w:bCs w:val="0"/>
-                <w:noProof w:val="0"/>
-                <w:color w:val="auto"/>
-                <w:sz w:val="20"/>
-                <w:szCs w:val="20"/>
-                <w:lang w:val="uk-UA"/>
-              </w:rPr>
-              <w:t xml:space="preserve"> = (</w:t>
-            </w:r>
-            <w:r>
-              <w:rPr>
-                <w:rFonts w:ascii="Courier New" w:hAnsi="Courier New" w:eastAsia="Courier New" w:cs="Courier New"/>
-                <w:b w:val="0"/>
-                <w:bCs w:val="0"/>
-                <w:noProof w:val="0"/>
-                <w:color w:val="auto"/>
-                <w:sz w:val="20"/>
-                <w:szCs w:val="20"/>
-                <w:lang w:val="uk-UA"/>
-              </w:rPr>
-              <w:t>input</w:t>
-            </w:r>
-            <w:r>
-              <w:rPr>
-                <w:rFonts w:ascii="Courier New" w:hAnsi="Courier New" w:eastAsia="Courier New" w:cs="Courier New"/>
-                <w:b w:val="0"/>
-                <w:bCs w:val="0"/>
-                <w:noProof w:val="0"/>
-                <w:color w:val="auto"/>
-                <w:sz w:val="20"/>
-                <w:szCs w:val="20"/>
-                <w:lang w:val="uk-UA"/>
-              </w:rPr>
-              <w:t xml:space="preserve">("Операція, яку треба виконати: ")) </w:t>
-            </w:r>
-            <w:r>
-              <w:br/>
-            </w:r>
-          </w:p>
-          <w:p>
-            <w:pPr>
-              <w:spacing w:line="285" w:lineRule="exact"/>
-              <w:rPr>
-                <w:rFonts w:ascii="Courier New" w:hAnsi="Courier New" w:eastAsia="Courier New" w:cs="Courier New"/>
-                <w:b w:val="0"/>
-                <w:bCs w:val="0"/>
-                <w:noProof w:val="0"/>
-                <w:color w:val="auto"/>
-                <w:sz w:val="20"/>
-                <w:szCs w:val="20"/>
-                <w:lang w:val="uk-UA"/>
-              </w:rPr>
-            </w:pPr>
-            <w:r>
-              <w:rPr>
-                <w:rFonts w:ascii="Courier New" w:hAnsi="Courier New" w:eastAsia="Courier New" w:cs="Courier New"/>
-                <w:b w:val="0"/>
-                <w:bCs w:val="0"/>
-                <w:noProof w:val="0"/>
-                <w:color w:val="auto"/>
-                <w:sz w:val="20"/>
-                <w:szCs w:val="20"/>
-                <w:lang w:val="uk-UA"/>
-              </w:rPr>
-              <w:t xml:space="preserve">    </w:t>
-            </w:r>
-            <w:r>
-              <w:rPr>
-                <w:rFonts w:ascii="Courier New" w:hAnsi="Courier New" w:eastAsia="Courier New" w:cs="Courier New"/>
-                <w:b w:val="0"/>
-                <w:bCs w:val="0"/>
-                <w:noProof w:val="0"/>
-                <w:color w:val="auto"/>
-                <w:sz w:val="20"/>
-                <w:szCs w:val="20"/>
-                <w:lang w:val="uk-UA"/>
-              </w:rPr>
-              <w:t>if</w:t>
-            </w:r>
-            <w:r>
-              <w:rPr>
-                <w:rFonts w:ascii="Courier New" w:hAnsi="Courier New" w:eastAsia="Courier New" w:cs="Courier New"/>
-                <w:b w:val="0"/>
-                <w:bCs w:val="0"/>
-                <w:noProof w:val="0"/>
-                <w:color w:val="auto"/>
-                <w:sz w:val="20"/>
-                <w:szCs w:val="20"/>
-                <w:lang w:val="uk-UA"/>
-              </w:rPr>
-              <w:t xml:space="preserve"> </w:t>
-            </w:r>
-            <w:r>
-              <w:rPr>
-                <w:rFonts w:ascii="Courier New" w:hAnsi="Courier New" w:eastAsia="Courier New" w:cs="Courier New"/>
-                <w:b w:val="0"/>
-                <w:bCs w:val="0"/>
-                <w:noProof w:val="0"/>
-                <w:color w:val="auto"/>
-                <w:sz w:val="20"/>
-                <w:szCs w:val="20"/>
-                <w:lang w:val="uk-UA"/>
-              </w:rPr>
-              <w:t>op</w:t>
-            </w:r>
-            <w:r>
-              <w:rPr>
-                <w:rFonts w:ascii="Courier New" w:hAnsi="Courier New" w:eastAsia="Courier New" w:cs="Courier New"/>
-                <w:b w:val="0"/>
-                <w:bCs w:val="0"/>
-                <w:noProof w:val="0"/>
-                <w:color w:val="auto"/>
-                <w:sz w:val="20"/>
-                <w:szCs w:val="20"/>
-                <w:lang w:val="uk-UA"/>
-              </w:rPr>
-              <w:t xml:space="preserve"> </w:t>
-            </w:r>
-            <w:r>
-              <w:rPr>
-                <w:rFonts w:ascii="Courier New" w:hAnsi="Courier New" w:eastAsia="Courier New" w:cs="Courier New"/>
-                <w:b w:val="0"/>
-                <w:bCs w:val="0"/>
-                <w:noProof w:val="0"/>
-                <w:color w:val="auto"/>
-                <w:sz w:val="20"/>
-                <w:szCs w:val="20"/>
-                <w:lang w:val="uk-UA"/>
-              </w:rPr>
-              <w:t>==</w:t>
-            </w:r>
-            <w:r>
-              <w:rPr>
-                <w:rFonts w:ascii="Courier New" w:hAnsi="Courier New" w:eastAsia="Courier New" w:cs="Courier New"/>
-                <w:b w:val="0"/>
-                <w:bCs w:val="0"/>
-                <w:noProof w:val="0"/>
-                <w:color w:val="auto"/>
-                <w:sz w:val="20"/>
-                <w:szCs w:val="20"/>
-                <w:lang w:val="uk-UA"/>
-              </w:rPr>
-              <w:t xml:space="preserve"> </w:t>
-            </w:r>
-            <w:r>
-              <w:rPr>
-                <w:rFonts w:ascii="Courier New" w:hAnsi="Courier New" w:eastAsia="Courier New" w:cs="Courier New"/>
-                <w:b w:val="0"/>
-                <w:bCs w:val="0"/>
-                <w:noProof w:val="0"/>
-                <w:color w:val="auto"/>
-                <w:sz w:val="20"/>
-                <w:szCs w:val="20"/>
-                <w:lang w:val="uk-UA"/>
-              </w:rPr>
-              <w:t>"0"</w:t>
-            </w:r>
-            <w:r>
-              <w:rPr>
-                <w:rFonts w:ascii="Courier New" w:hAnsi="Courier New" w:eastAsia="Courier New" w:cs="Courier New"/>
-                <w:b w:val="0"/>
-                <w:bCs w:val="0"/>
-                <w:noProof w:val="0"/>
-                <w:color w:val="auto"/>
-                <w:sz w:val="20"/>
-                <w:szCs w:val="20"/>
-                <w:lang w:val="uk-UA"/>
-              </w:rPr>
-              <w:t>:</w:t>
-            </w:r>
-          </w:p>
-          <w:p>
-            <w:pPr>
-              <w:spacing w:line="285" w:lineRule="exact"/>
-              <w:rPr>
-                <w:rFonts w:ascii="Courier New" w:hAnsi="Courier New" w:eastAsia="Courier New" w:cs="Courier New"/>
-                <w:b w:val="0"/>
-                <w:bCs w:val="0"/>
-                <w:noProof w:val="0"/>
-                <w:color w:val="auto"/>
-                <w:sz w:val="20"/>
-                <w:szCs w:val="20"/>
-                <w:lang w:val="uk-UA"/>
-              </w:rPr>
-            </w:pPr>
-            <w:r>
-              <w:rPr>
-                <w:rFonts w:ascii="Courier New" w:hAnsi="Courier New" w:eastAsia="Courier New" w:cs="Courier New"/>
-                <w:b w:val="0"/>
-                <w:bCs w:val="0"/>
-                <w:noProof w:val="0"/>
-                <w:color w:val="auto"/>
-                <w:sz w:val="20"/>
-                <w:szCs w:val="20"/>
-                <w:lang w:val="uk-UA"/>
-              </w:rPr>
-              <w:t xml:space="preserve">        </w:t>
-            </w:r>
-            <w:r>
-              <w:rPr>
-                <w:rFonts w:ascii="Courier New" w:hAnsi="Courier New" w:eastAsia="Courier New" w:cs="Courier New"/>
-                <w:b w:val="0"/>
-                <w:bCs w:val="0"/>
-                <w:noProof w:val="0"/>
-                <w:color w:val="auto"/>
-                <w:sz w:val="20"/>
-                <w:szCs w:val="20"/>
-                <w:lang w:val="uk-UA"/>
-              </w:rPr>
-              <w:t>break</w:t>
             </w:r>
           </w:p>
           <w:p>
@@ -36170,9 +34349,13 @@
               <w:spacing w:line="285" w:lineRule="exact"/>
               <w:rPr>
                 <w:rFonts w:ascii="Courier New" w:hAnsi="Courier New" w:eastAsia="Courier New" w:cs="Courier New"/>
-                <w:color w:val="auto"/>
-                <w:sz w:val="20"/>
-                <w:szCs w:val="20"/>
+                <w:b w:val="0"/>
+                <w:bCs w:val="0"/>
+                <w:noProof w:val="0"/>
+                <w:color w:val="auto"/>
+                <w:sz w:val="20"/>
+                <w:szCs w:val="20"/>
+                <w:lang w:val="uk-UA"/>
               </w:rPr>
             </w:pPr>
             <w:r>
@@ -36199,36 +34382,98 @@
                 <w:szCs w:val="20"/>
                 <w:lang w:val="uk-UA"/>
               </w:rPr>
-              <w:t>result</w:t>
-            </w:r>
-            <w:r>
-              <w:rPr>
-                <w:rFonts w:ascii="Courier New" w:hAnsi="Courier New" w:eastAsia="Courier New" w:cs="Courier New"/>
-                <w:b w:val="0"/>
-                <w:bCs w:val="0"/>
-                <w:noProof w:val="0"/>
-                <w:color w:val="auto"/>
-                <w:sz w:val="20"/>
-                <w:szCs w:val="20"/>
-                <w:lang w:val="uk-UA"/>
-              </w:rPr>
-              <w:t xml:space="preserve"> = </w:t>
-            </w:r>
-            <w:r>
-              <w:rPr>
-                <w:rFonts w:ascii="Courier New" w:hAnsi="Courier New" w:eastAsia="Courier New" w:cs="Courier New"/>
-                <w:b w:val="0"/>
-                <w:bCs w:val="0"/>
-                <w:noProof w:val="0"/>
-                <w:color w:val="auto"/>
-                <w:sz w:val="20"/>
-                <w:szCs w:val="20"/>
-                <w:lang w:val="uk-UA"/>
-              </w:rPr>
-              <w:t>None</w:t>
-            </w:r>
-            <w:r>
-              <w:br/>
+              <w:t>a</w:t>
+            </w:r>
+            <w:r>
+              <w:rPr>
+                <w:rFonts w:ascii="Courier New" w:hAnsi="Courier New" w:eastAsia="Courier New" w:cs="Courier New"/>
+                <w:b w:val="0"/>
+                <w:bCs w:val="0"/>
+                <w:noProof w:val="0"/>
+                <w:color w:val="auto"/>
+                <w:sz w:val="20"/>
+                <w:szCs w:val="20"/>
+                <w:lang w:val="uk-UA"/>
+              </w:rPr>
+              <w:t xml:space="preserve"> </w:t>
+            </w:r>
+            <w:r>
+              <w:rPr>
+                <w:rFonts w:ascii="Courier New" w:hAnsi="Courier New" w:eastAsia="Courier New" w:cs="Courier New"/>
+                <w:b w:val="0"/>
+                <w:bCs w:val="0"/>
+                <w:noProof w:val="0"/>
+                <w:color w:val="auto"/>
+                <w:sz w:val="20"/>
+                <w:szCs w:val="20"/>
+                <w:lang w:val="uk-UA"/>
+              </w:rPr>
+              <w:t>=</w:t>
+            </w:r>
+            <w:r>
+              <w:rPr>
+                <w:rFonts w:ascii="Courier New" w:hAnsi="Courier New" w:eastAsia="Courier New" w:cs="Courier New"/>
+                <w:b w:val="0"/>
+                <w:bCs w:val="0"/>
+                <w:noProof w:val="0"/>
+                <w:color w:val="auto"/>
+                <w:sz w:val="20"/>
+                <w:szCs w:val="20"/>
+                <w:lang w:val="uk-UA"/>
+              </w:rPr>
+              <w:t xml:space="preserve"> </w:t>
+            </w:r>
+            <w:r>
+              <w:rPr>
+                <w:rFonts w:ascii="Courier New" w:hAnsi="Courier New" w:eastAsia="Courier New" w:cs="Courier New"/>
+                <w:b w:val="0"/>
+                <w:bCs w:val="0"/>
+                <w:noProof w:val="0"/>
+                <w:color w:val="auto"/>
+                <w:sz w:val="20"/>
+                <w:szCs w:val="20"/>
+                <w:lang w:val="uk-UA"/>
+              </w:rPr>
+              <w:t>value</w:t>
+            </w:r>
+            <w:r>
+              <w:rPr>
+                <w:rFonts w:ascii="Courier New" w:hAnsi="Courier New" w:eastAsia="Courier New" w:cs="Courier New"/>
+                <w:b w:val="0"/>
+                <w:bCs w:val="0"/>
+                <w:noProof w:val="0"/>
+                <w:color w:val="auto"/>
+                <w:sz w:val="20"/>
+                <w:szCs w:val="20"/>
+                <w:lang w:val="uk-UA"/>
+              </w:rPr>
+              <w:t>(</w:t>
+            </w:r>
+            <w:r>
+              <w:rPr>
+                <w:rFonts w:ascii="Courier New" w:hAnsi="Courier New" w:eastAsia="Courier New" w:cs="Courier New"/>
+                <w:b w:val="0"/>
+                <w:bCs w:val="0"/>
+                <w:noProof w:val="0"/>
+                <w:color w:val="auto"/>
+                <w:sz w:val="20"/>
+                <w:szCs w:val="20"/>
+                <w:lang w:val="uk-UA"/>
+              </w:rPr>
+              <w:t>"Введіть значення a: "</w:t>
+            </w:r>
+            <w:r>
+              <w:rPr>
+                <w:rFonts w:ascii="Courier New" w:hAnsi="Courier New" w:eastAsia="Courier New" w:cs="Courier New"/>
+                <w:b w:val="0"/>
+                <w:bCs w:val="0"/>
+                <w:noProof w:val="0"/>
+                <w:color w:val="auto"/>
+                <w:sz w:val="20"/>
+                <w:szCs w:val="20"/>
+                <w:lang w:val="uk-UA"/>
+              </w:rPr>
+              <w:t>)</w:t>
             </w:r>
           </w:p>
           <w:p>
@@ -36269,7 +34514,7 @@
                 <w:szCs w:val="20"/>
                 <w:lang w:val="uk-UA"/>
               </w:rPr>
-              <w:t>if</w:t>
+              <w:t>b</w:t>
             </w:r>
             <w:r>
               <w:rPr>
@@ -36295,7 +34540,7 @@
                 <w:szCs w:val="20"/>
                 <w:lang w:val="uk-UA"/>
               </w:rPr>
-              <w:t>op</w:t>
+              <w:t>=</w:t>
             </w:r>
             <w:r>
               <w:rPr>
@@ -36321,46 +34566,46 @@
                 <w:szCs w:val="20"/>
                 <w:lang w:val="uk-UA"/>
               </w:rPr>
-              <w:t>==</w:t>
-            </w:r>
-            <w:r>
-              <w:rPr>
-                <w:rFonts w:ascii="Courier New" w:hAnsi="Courier New" w:eastAsia="Courier New" w:cs="Courier New"/>
-                <w:b w:val="0"/>
-                <w:bCs w:val="0"/>
-                <w:noProof w:val="0"/>
-                <w:color w:val="auto"/>
-                <w:sz w:val="20"/>
-                <w:szCs w:val="20"/>
-                <w:lang w:val="uk-UA"/>
-              </w:rPr>
-              <w:t xml:space="preserve"> </w:t>
-            </w:r>
-            <w:r>
-              <w:rPr>
-                <w:rFonts w:ascii="Courier New" w:hAnsi="Courier New" w:eastAsia="Courier New" w:cs="Courier New"/>
-                <w:b w:val="0"/>
-                <w:bCs w:val="0"/>
-                <w:noProof w:val="0"/>
-                <w:color w:val="auto"/>
-                <w:sz w:val="20"/>
-                <w:szCs w:val="20"/>
-                <w:lang w:val="uk-UA"/>
-              </w:rPr>
-              <w:t>"+"</w:t>
-            </w:r>
-            <w:r>
-              <w:rPr>
-                <w:rFonts w:ascii="Courier New" w:hAnsi="Courier New" w:eastAsia="Courier New" w:cs="Courier New"/>
-                <w:b w:val="0"/>
-                <w:bCs w:val="0"/>
-                <w:noProof w:val="0"/>
-                <w:color w:val="auto"/>
-                <w:sz w:val="20"/>
-                <w:szCs w:val="20"/>
-                <w:lang w:val="uk-UA"/>
-              </w:rPr>
-              <w:t>:</w:t>
+              <w:t>value</w:t>
+            </w:r>
+            <w:r>
+              <w:rPr>
+                <w:rFonts w:ascii="Courier New" w:hAnsi="Courier New" w:eastAsia="Courier New" w:cs="Courier New"/>
+                <w:b w:val="0"/>
+                <w:bCs w:val="0"/>
+                <w:noProof w:val="0"/>
+                <w:color w:val="auto"/>
+                <w:sz w:val="20"/>
+                <w:szCs w:val="20"/>
+                <w:lang w:val="uk-UA"/>
+              </w:rPr>
+              <w:t>(</w:t>
+            </w:r>
+            <w:r>
+              <w:rPr>
+                <w:rFonts w:ascii="Courier New" w:hAnsi="Courier New" w:eastAsia="Courier New" w:cs="Courier New"/>
+                <w:b w:val="0"/>
+                <w:bCs w:val="0"/>
+                <w:noProof w:val="0"/>
+                <w:color w:val="auto"/>
+                <w:sz w:val="20"/>
+                <w:szCs w:val="20"/>
+                <w:lang w:val="uk-UA"/>
+              </w:rPr>
+              <w:t>"Введіть значення b: "</w:t>
+            </w:r>
+            <w:r>
+              <w:rPr>
+                <w:rFonts w:ascii="Courier New" w:hAnsi="Courier New" w:eastAsia="Courier New" w:cs="Courier New"/>
+                <w:b w:val="0"/>
+                <w:bCs w:val="0"/>
+                <w:noProof w:val="0"/>
+                <w:color w:val="auto"/>
+                <w:sz w:val="20"/>
+                <w:szCs w:val="20"/>
+                <w:lang w:val="uk-UA"/>
+              </w:rPr>
+              <w:t>)</w:t>
             </w:r>
           </w:p>
           <w:p>
@@ -36388,20 +34633,20 @@
                 <w:szCs w:val="20"/>
                 <w:lang w:val="uk-UA"/>
               </w:rPr>
-              <w:t xml:space="preserve">        </w:t>
-            </w:r>
-            <w:r>
-              <w:rPr>
-                <w:rFonts w:ascii="Courier New" w:hAnsi="Courier New" w:eastAsia="Courier New" w:cs="Courier New"/>
-                <w:b w:val="0"/>
-                <w:bCs w:val="0"/>
-                <w:noProof w:val="0"/>
-                <w:color w:val="auto"/>
-                <w:sz w:val="20"/>
-                <w:szCs w:val="20"/>
-                <w:lang w:val="uk-UA"/>
-              </w:rPr>
-              <w:t>result</w:t>
+              <w:t xml:space="preserve">    </w:t>
+            </w:r>
+            <w:r>
+              <w:rPr>
+                <w:rFonts w:ascii="Courier New" w:hAnsi="Courier New" w:eastAsia="Courier New" w:cs="Courier New"/>
+                <w:b w:val="0"/>
+                <w:bCs w:val="0"/>
+                <w:noProof w:val="0"/>
+                <w:color w:val="auto"/>
+                <w:sz w:val="20"/>
+                <w:szCs w:val="20"/>
+                <w:lang w:val="uk-UA"/>
+              </w:rPr>
+              <w:t>op</w:t>
             </w:r>
             <w:r>
               <w:rPr>
@@ -36440,20 +34685,20 @@
                 <w:szCs w:val="20"/>
                 <w:lang w:val="uk-UA"/>
               </w:rPr>
-              <w:t xml:space="preserve"> </w:t>
-            </w:r>
-            <w:r>
-              <w:rPr>
-                <w:rFonts w:ascii="Courier New" w:hAnsi="Courier New" w:eastAsia="Courier New" w:cs="Courier New"/>
-                <w:b w:val="0"/>
-                <w:bCs w:val="0"/>
-                <w:noProof w:val="0"/>
-                <w:color w:val="auto"/>
-                <w:sz w:val="20"/>
-                <w:szCs w:val="20"/>
-                <w:lang w:val="uk-UA"/>
-              </w:rPr>
-              <w:t>addition</w:t>
+              <w:t xml:space="preserve"> (</w:t>
+            </w:r>
+            <w:r>
+              <w:rPr>
+                <w:rFonts w:ascii="Courier New" w:hAnsi="Courier New" w:eastAsia="Courier New" w:cs="Courier New"/>
+                <w:b w:val="0"/>
+                <w:bCs w:val="0"/>
+                <w:noProof w:val="0"/>
+                <w:color w:val="auto"/>
+                <w:sz w:val="20"/>
+                <w:szCs w:val="20"/>
+                <w:lang w:val="uk-UA"/>
+              </w:rPr>
+              <w:t>input</w:t>
             </w:r>
             <w:r>
               <w:rPr>
@@ -36479,916 +34724,20 @@
                 <w:szCs w:val="20"/>
                 <w:lang w:val="uk-UA"/>
               </w:rPr>
-              <w:t>a</w:t>
-            </w:r>
-            <w:r>
-              <w:rPr>
-                <w:rFonts w:ascii="Courier New" w:hAnsi="Courier New" w:eastAsia="Courier New" w:cs="Courier New"/>
-                <w:b w:val="0"/>
-                <w:bCs w:val="0"/>
-                <w:noProof w:val="0"/>
-                <w:color w:val="auto"/>
-                <w:sz w:val="20"/>
-                <w:szCs w:val="20"/>
-                <w:lang w:val="uk-UA"/>
-              </w:rPr>
-              <w:t xml:space="preserve">, </w:t>
-            </w:r>
-            <w:r>
-              <w:rPr>
-                <w:rFonts w:ascii="Courier New" w:hAnsi="Courier New" w:eastAsia="Courier New" w:cs="Courier New"/>
-                <w:b w:val="0"/>
-                <w:bCs w:val="0"/>
-                <w:noProof w:val="0"/>
-                <w:color w:val="auto"/>
-                <w:sz w:val="20"/>
-                <w:szCs w:val="20"/>
-                <w:lang w:val="uk-UA"/>
-              </w:rPr>
-              <w:t>b</w:t>
-            </w:r>
-            <w:r>
-              <w:rPr>
-                <w:rFonts w:ascii="Courier New" w:hAnsi="Courier New" w:eastAsia="Courier New" w:cs="Courier New"/>
-                <w:b w:val="0"/>
-                <w:bCs w:val="0"/>
-                <w:noProof w:val="0"/>
-                <w:color w:val="auto"/>
-                <w:sz w:val="20"/>
-                <w:szCs w:val="20"/>
-                <w:lang w:val="uk-UA"/>
-              </w:rPr>
-              <w:t>)</w:t>
-            </w:r>
-          </w:p>
-          <w:p>
-            <w:pPr>
-              <w:spacing w:line="285" w:lineRule="exact"/>
-              <w:rPr>
-                <w:rFonts w:ascii="Courier New" w:hAnsi="Courier New" w:eastAsia="Courier New" w:cs="Courier New"/>
-                <w:b w:val="0"/>
-                <w:bCs w:val="0"/>
-                <w:noProof w:val="0"/>
-                <w:color w:val="auto"/>
-                <w:sz w:val="20"/>
-                <w:szCs w:val="20"/>
-                <w:lang w:val="uk-UA"/>
-              </w:rPr>
-            </w:pPr>
-            <w:r>
-              <w:rPr>
-                <w:rFonts w:ascii="Courier New" w:hAnsi="Courier New" w:eastAsia="Courier New" w:cs="Courier New"/>
-                <w:b w:val="0"/>
-                <w:bCs w:val="0"/>
-                <w:noProof w:val="0"/>
-                <w:color w:val="auto"/>
-                <w:sz w:val="20"/>
-                <w:szCs w:val="20"/>
-                <w:lang w:val="uk-UA"/>
-              </w:rPr>
-              <w:t xml:space="preserve">    </w:t>
-            </w:r>
-            <w:r>
-              <w:rPr>
-                <w:rFonts w:ascii="Courier New" w:hAnsi="Courier New" w:eastAsia="Courier New" w:cs="Courier New"/>
-                <w:b w:val="0"/>
-                <w:bCs w:val="0"/>
-                <w:noProof w:val="0"/>
-                <w:color w:val="auto"/>
-                <w:sz w:val="20"/>
-                <w:szCs w:val="20"/>
-                <w:lang w:val="uk-UA"/>
-              </w:rPr>
-              <w:t>elif</w:t>
-            </w:r>
-            <w:r>
-              <w:rPr>
-                <w:rFonts w:ascii="Courier New" w:hAnsi="Courier New" w:eastAsia="Courier New" w:cs="Courier New"/>
-                <w:b w:val="0"/>
-                <w:bCs w:val="0"/>
-                <w:noProof w:val="0"/>
-                <w:color w:val="auto"/>
-                <w:sz w:val="20"/>
-                <w:szCs w:val="20"/>
-                <w:lang w:val="uk-UA"/>
-              </w:rPr>
-              <w:t xml:space="preserve"> </w:t>
-            </w:r>
-            <w:r>
-              <w:rPr>
-                <w:rFonts w:ascii="Courier New" w:hAnsi="Courier New" w:eastAsia="Courier New" w:cs="Courier New"/>
-                <w:b w:val="0"/>
-                <w:bCs w:val="0"/>
-                <w:noProof w:val="0"/>
-                <w:color w:val="auto"/>
-                <w:sz w:val="20"/>
-                <w:szCs w:val="20"/>
-                <w:lang w:val="uk-UA"/>
-              </w:rPr>
-              <w:t>op</w:t>
-            </w:r>
-            <w:r>
-              <w:rPr>
-                <w:rFonts w:ascii="Courier New" w:hAnsi="Courier New" w:eastAsia="Courier New" w:cs="Courier New"/>
-                <w:b w:val="0"/>
-                <w:bCs w:val="0"/>
-                <w:noProof w:val="0"/>
-                <w:color w:val="auto"/>
-                <w:sz w:val="20"/>
-                <w:szCs w:val="20"/>
-                <w:lang w:val="uk-UA"/>
-              </w:rPr>
-              <w:t xml:space="preserve"> </w:t>
-            </w:r>
-            <w:r>
-              <w:rPr>
-                <w:rFonts w:ascii="Courier New" w:hAnsi="Courier New" w:eastAsia="Courier New" w:cs="Courier New"/>
-                <w:b w:val="0"/>
-                <w:bCs w:val="0"/>
-                <w:noProof w:val="0"/>
-                <w:color w:val="auto"/>
-                <w:sz w:val="20"/>
-                <w:szCs w:val="20"/>
-                <w:lang w:val="uk-UA"/>
-              </w:rPr>
-              <w:t>==</w:t>
-            </w:r>
-            <w:r>
-              <w:rPr>
-                <w:rFonts w:ascii="Courier New" w:hAnsi="Courier New" w:eastAsia="Courier New" w:cs="Courier New"/>
-                <w:b w:val="0"/>
-                <w:bCs w:val="0"/>
-                <w:noProof w:val="0"/>
-                <w:color w:val="auto"/>
-                <w:sz w:val="20"/>
-                <w:szCs w:val="20"/>
-                <w:lang w:val="uk-UA"/>
-              </w:rPr>
-              <w:t xml:space="preserve"> </w:t>
-            </w:r>
-            <w:r>
-              <w:rPr>
-                <w:rFonts w:ascii="Courier New" w:hAnsi="Courier New" w:eastAsia="Courier New" w:cs="Courier New"/>
-                <w:b w:val="0"/>
-                <w:bCs w:val="0"/>
-                <w:noProof w:val="0"/>
-                <w:color w:val="auto"/>
-                <w:sz w:val="20"/>
-                <w:szCs w:val="20"/>
-                <w:lang w:val="uk-UA"/>
-              </w:rPr>
-              <w:t>"-"</w:t>
-            </w:r>
-            <w:r>
-              <w:rPr>
-                <w:rFonts w:ascii="Courier New" w:hAnsi="Courier New" w:eastAsia="Courier New" w:cs="Courier New"/>
-                <w:b w:val="0"/>
-                <w:bCs w:val="0"/>
-                <w:noProof w:val="0"/>
-                <w:color w:val="auto"/>
-                <w:sz w:val="20"/>
-                <w:szCs w:val="20"/>
-                <w:lang w:val="uk-UA"/>
-              </w:rPr>
-              <w:t>:</w:t>
-            </w:r>
-          </w:p>
-          <w:p>
-            <w:pPr>
-              <w:spacing w:line="285" w:lineRule="exact"/>
-              <w:rPr>
-                <w:rFonts w:ascii="Courier New" w:hAnsi="Courier New" w:eastAsia="Courier New" w:cs="Courier New"/>
-                <w:b w:val="0"/>
-                <w:bCs w:val="0"/>
-                <w:noProof w:val="0"/>
-                <w:color w:val="auto"/>
-                <w:sz w:val="20"/>
-                <w:szCs w:val="20"/>
-                <w:lang w:val="uk-UA"/>
-              </w:rPr>
-            </w:pPr>
-            <w:r>
-              <w:rPr>
-                <w:rFonts w:ascii="Courier New" w:hAnsi="Courier New" w:eastAsia="Courier New" w:cs="Courier New"/>
-                <w:b w:val="0"/>
-                <w:bCs w:val="0"/>
-                <w:noProof w:val="0"/>
-                <w:color w:val="auto"/>
-                <w:sz w:val="20"/>
-                <w:szCs w:val="20"/>
-                <w:lang w:val="uk-UA"/>
-              </w:rPr>
-              <w:t xml:space="preserve">        </w:t>
-            </w:r>
-            <w:r>
-              <w:rPr>
-                <w:rFonts w:ascii="Courier New" w:hAnsi="Courier New" w:eastAsia="Courier New" w:cs="Courier New"/>
-                <w:b w:val="0"/>
-                <w:bCs w:val="0"/>
-                <w:noProof w:val="0"/>
-                <w:color w:val="auto"/>
-                <w:sz w:val="20"/>
-                <w:szCs w:val="20"/>
-                <w:lang w:val="uk-UA"/>
-              </w:rPr>
-              <w:t>result</w:t>
-            </w:r>
-            <w:r>
-              <w:rPr>
-                <w:rFonts w:ascii="Courier New" w:hAnsi="Courier New" w:eastAsia="Courier New" w:cs="Courier New"/>
-                <w:b w:val="0"/>
-                <w:bCs w:val="0"/>
-                <w:noProof w:val="0"/>
-                <w:color w:val="auto"/>
-                <w:sz w:val="20"/>
-                <w:szCs w:val="20"/>
-                <w:lang w:val="uk-UA"/>
-              </w:rPr>
-              <w:t xml:space="preserve"> </w:t>
-            </w:r>
-            <w:r>
-              <w:rPr>
-                <w:rFonts w:ascii="Courier New" w:hAnsi="Courier New" w:eastAsia="Courier New" w:cs="Courier New"/>
-                <w:b w:val="0"/>
-                <w:bCs w:val="0"/>
-                <w:noProof w:val="0"/>
-                <w:color w:val="auto"/>
-                <w:sz w:val="20"/>
-                <w:szCs w:val="20"/>
-                <w:lang w:val="uk-UA"/>
-              </w:rPr>
-              <w:t>=</w:t>
-            </w:r>
-            <w:r>
-              <w:rPr>
-                <w:rFonts w:ascii="Courier New" w:hAnsi="Courier New" w:eastAsia="Courier New" w:cs="Courier New"/>
-                <w:b w:val="0"/>
-                <w:bCs w:val="0"/>
-                <w:noProof w:val="0"/>
-                <w:color w:val="auto"/>
-                <w:sz w:val="20"/>
-                <w:szCs w:val="20"/>
-                <w:lang w:val="uk-UA"/>
-              </w:rPr>
-              <w:t xml:space="preserve"> </w:t>
-            </w:r>
-            <w:r>
-              <w:rPr>
-                <w:rFonts w:ascii="Courier New" w:hAnsi="Courier New" w:eastAsia="Courier New" w:cs="Courier New"/>
-                <w:b w:val="0"/>
-                <w:bCs w:val="0"/>
-                <w:noProof w:val="0"/>
-                <w:color w:val="auto"/>
-                <w:sz w:val="20"/>
-                <w:szCs w:val="20"/>
-                <w:lang w:val="uk-UA"/>
-              </w:rPr>
-              <w:t>subtraction</w:t>
-            </w:r>
-            <w:r>
-              <w:rPr>
-                <w:rFonts w:ascii="Courier New" w:hAnsi="Courier New" w:eastAsia="Courier New" w:cs="Courier New"/>
-                <w:b w:val="0"/>
-                <w:bCs w:val="0"/>
-                <w:noProof w:val="0"/>
-                <w:color w:val="auto"/>
-                <w:sz w:val="20"/>
-                <w:szCs w:val="20"/>
-                <w:lang w:val="uk-UA"/>
-              </w:rPr>
-              <w:t>(</w:t>
-            </w:r>
-            <w:r>
-              <w:rPr>
-                <w:rFonts w:ascii="Courier New" w:hAnsi="Courier New" w:eastAsia="Courier New" w:cs="Courier New"/>
-                <w:b w:val="0"/>
-                <w:bCs w:val="0"/>
-                <w:noProof w:val="0"/>
-                <w:color w:val="auto"/>
-                <w:sz w:val="20"/>
-                <w:szCs w:val="20"/>
-                <w:lang w:val="uk-UA"/>
-              </w:rPr>
-              <w:t>a</w:t>
-            </w:r>
-            <w:r>
-              <w:rPr>
-                <w:rFonts w:ascii="Courier New" w:hAnsi="Courier New" w:eastAsia="Courier New" w:cs="Courier New"/>
-                <w:b w:val="0"/>
-                <w:bCs w:val="0"/>
-                <w:noProof w:val="0"/>
-                <w:color w:val="auto"/>
-                <w:sz w:val="20"/>
-                <w:szCs w:val="20"/>
-                <w:lang w:val="uk-UA"/>
-              </w:rPr>
-              <w:t xml:space="preserve">, </w:t>
-            </w:r>
-            <w:r>
-              <w:rPr>
-                <w:rFonts w:ascii="Courier New" w:hAnsi="Courier New" w:eastAsia="Courier New" w:cs="Courier New"/>
-                <w:b w:val="0"/>
-                <w:bCs w:val="0"/>
-                <w:noProof w:val="0"/>
-                <w:color w:val="auto"/>
-                <w:sz w:val="20"/>
-                <w:szCs w:val="20"/>
-                <w:lang w:val="uk-UA"/>
-              </w:rPr>
-              <w:t>b</w:t>
-            </w:r>
-            <w:r>
-              <w:rPr>
-                <w:rFonts w:ascii="Courier New" w:hAnsi="Courier New" w:eastAsia="Courier New" w:cs="Courier New"/>
-                <w:b w:val="0"/>
-                <w:bCs w:val="0"/>
-                <w:noProof w:val="0"/>
-                <w:color w:val="auto"/>
-                <w:sz w:val="20"/>
-                <w:szCs w:val="20"/>
-                <w:lang w:val="uk-UA"/>
-              </w:rPr>
-              <w:t>)</w:t>
-            </w:r>
-          </w:p>
-          <w:p>
-            <w:pPr>
-              <w:spacing w:line="285" w:lineRule="exact"/>
-              <w:rPr>
-                <w:rFonts w:ascii="Courier New" w:hAnsi="Courier New" w:eastAsia="Courier New" w:cs="Courier New"/>
-                <w:b w:val="0"/>
-                <w:bCs w:val="0"/>
-                <w:noProof w:val="0"/>
-                <w:color w:val="auto"/>
-                <w:sz w:val="20"/>
-                <w:szCs w:val="20"/>
-                <w:lang w:val="uk-UA"/>
-              </w:rPr>
-            </w:pPr>
-            <w:r>
-              <w:rPr>
-                <w:rFonts w:ascii="Courier New" w:hAnsi="Courier New" w:eastAsia="Courier New" w:cs="Courier New"/>
-                <w:b w:val="0"/>
-                <w:bCs w:val="0"/>
-                <w:noProof w:val="0"/>
-                <w:color w:val="auto"/>
-                <w:sz w:val="20"/>
-                <w:szCs w:val="20"/>
-                <w:lang w:val="uk-UA"/>
-              </w:rPr>
-              <w:t xml:space="preserve">    </w:t>
-            </w:r>
-            <w:r>
-              <w:rPr>
-                <w:rFonts w:ascii="Courier New" w:hAnsi="Courier New" w:eastAsia="Courier New" w:cs="Courier New"/>
-                <w:b w:val="0"/>
-                <w:bCs w:val="0"/>
-                <w:noProof w:val="0"/>
-                <w:color w:val="auto"/>
-                <w:sz w:val="20"/>
-                <w:szCs w:val="20"/>
-                <w:lang w:val="uk-UA"/>
-              </w:rPr>
-              <w:t>elif</w:t>
-            </w:r>
-            <w:r>
-              <w:rPr>
-                <w:rFonts w:ascii="Courier New" w:hAnsi="Courier New" w:eastAsia="Courier New" w:cs="Courier New"/>
-                <w:b w:val="0"/>
-                <w:bCs w:val="0"/>
-                <w:noProof w:val="0"/>
-                <w:color w:val="auto"/>
-                <w:sz w:val="20"/>
-                <w:szCs w:val="20"/>
-                <w:lang w:val="uk-UA"/>
-              </w:rPr>
-              <w:t xml:space="preserve"> </w:t>
-            </w:r>
-            <w:r>
-              <w:rPr>
-                <w:rFonts w:ascii="Courier New" w:hAnsi="Courier New" w:eastAsia="Courier New" w:cs="Courier New"/>
-                <w:b w:val="0"/>
-                <w:bCs w:val="0"/>
-                <w:noProof w:val="0"/>
-                <w:color w:val="auto"/>
-                <w:sz w:val="20"/>
-                <w:szCs w:val="20"/>
-                <w:lang w:val="uk-UA"/>
-              </w:rPr>
-              <w:t>op</w:t>
-            </w:r>
-            <w:r>
-              <w:rPr>
-                <w:rFonts w:ascii="Courier New" w:hAnsi="Courier New" w:eastAsia="Courier New" w:cs="Courier New"/>
-                <w:b w:val="0"/>
-                <w:bCs w:val="0"/>
-                <w:noProof w:val="0"/>
-                <w:color w:val="auto"/>
-                <w:sz w:val="20"/>
-                <w:szCs w:val="20"/>
-                <w:lang w:val="uk-UA"/>
-              </w:rPr>
-              <w:t xml:space="preserve"> </w:t>
-            </w:r>
-            <w:r>
-              <w:rPr>
-                <w:rFonts w:ascii="Courier New" w:hAnsi="Courier New" w:eastAsia="Courier New" w:cs="Courier New"/>
-                <w:b w:val="0"/>
-                <w:bCs w:val="0"/>
-                <w:noProof w:val="0"/>
-                <w:color w:val="auto"/>
-                <w:sz w:val="20"/>
-                <w:szCs w:val="20"/>
-                <w:lang w:val="uk-UA"/>
-              </w:rPr>
-              <w:t>==</w:t>
-            </w:r>
-            <w:r>
-              <w:rPr>
-                <w:rFonts w:ascii="Courier New" w:hAnsi="Courier New" w:eastAsia="Courier New" w:cs="Courier New"/>
-                <w:b w:val="0"/>
-                <w:bCs w:val="0"/>
-                <w:noProof w:val="0"/>
-                <w:color w:val="auto"/>
-                <w:sz w:val="20"/>
-                <w:szCs w:val="20"/>
-                <w:lang w:val="uk-UA"/>
-              </w:rPr>
-              <w:t xml:space="preserve"> </w:t>
-            </w:r>
-            <w:r>
-              <w:rPr>
-                <w:rFonts w:ascii="Courier New" w:hAnsi="Courier New" w:eastAsia="Courier New" w:cs="Courier New"/>
-                <w:b w:val="0"/>
-                <w:bCs w:val="0"/>
-                <w:noProof w:val="0"/>
-                <w:color w:val="auto"/>
-                <w:sz w:val="20"/>
-                <w:szCs w:val="20"/>
-                <w:lang w:val="uk-UA"/>
-              </w:rPr>
-              <w:t>"*"</w:t>
-            </w:r>
-            <w:r>
-              <w:rPr>
-                <w:rFonts w:ascii="Courier New" w:hAnsi="Courier New" w:eastAsia="Courier New" w:cs="Courier New"/>
-                <w:b w:val="0"/>
-                <w:bCs w:val="0"/>
-                <w:noProof w:val="0"/>
-                <w:color w:val="auto"/>
-                <w:sz w:val="20"/>
-                <w:szCs w:val="20"/>
-                <w:lang w:val="uk-UA"/>
-              </w:rPr>
-              <w:t>:</w:t>
-            </w:r>
-          </w:p>
-          <w:p>
-            <w:pPr>
-              <w:spacing w:line="285" w:lineRule="exact"/>
-              <w:rPr>
-                <w:rFonts w:ascii="Courier New" w:hAnsi="Courier New" w:eastAsia="Courier New" w:cs="Courier New"/>
-                <w:b w:val="0"/>
-                <w:bCs w:val="0"/>
-                <w:noProof w:val="0"/>
-                <w:color w:val="auto"/>
-                <w:sz w:val="20"/>
-                <w:szCs w:val="20"/>
-                <w:lang w:val="uk-UA"/>
-              </w:rPr>
-            </w:pPr>
-            <w:r>
-              <w:rPr>
-                <w:rFonts w:ascii="Courier New" w:hAnsi="Courier New" w:eastAsia="Courier New" w:cs="Courier New"/>
-                <w:b w:val="0"/>
-                <w:bCs w:val="0"/>
-                <w:noProof w:val="0"/>
-                <w:color w:val="auto"/>
-                <w:sz w:val="20"/>
-                <w:szCs w:val="20"/>
-                <w:lang w:val="uk-UA"/>
-              </w:rPr>
-              <w:t xml:space="preserve">        </w:t>
-            </w:r>
-            <w:r>
-              <w:rPr>
-                <w:rFonts w:ascii="Courier New" w:hAnsi="Courier New" w:eastAsia="Courier New" w:cs="Courier New"/>
-                <w:b w:val="0"/>
-                <w:bCs w:val="0"/>
-                <w:noProof w:val="0"/>
-                <w:color w:val="auto"/>
-                <w:sz w:val="20"/>
-                <w:szCs w:val="20"/>
-                <w:lang w:val="uk-UA"/>
-              </w:rPr>
-              <w:t>result</w:t>
-            </w:r>
-            <w:r>
-              <w:rPr>
-                <w:rFonts w:ascii="Courier New" w:hAnsi="Courier New" w:eastAsia="Courier New" w:cs="Courier New"/>
-                <w:b w:val="0"/>
-                <w:bCs w:val="0"/>
-                <w:noProof w:val="0"/>
-                <w:color w:val="auto"/>
-                <w:sz w:val="20"/>
-                <w:szCs w:val="20"/>
-                <w:lang w:val="uk-UA"/>
-              </w:rPr>
-              <w:t xml:space="preserve"> </w:t>
-            </w:r>
-            <w:r>
-              <w:rPr>
-                <w:rFonts w:ascii="Courier New" w:hAnsi="Courier New" w:eastAsia="Courier New" w:cs="Courier New"/>
-                <w:b w:val="0"/>
-                <w:bCs w:val="0"/>
-                <w:noProof w:val="0"/>
-                <w:color w:val="auto"/>
-                <w:sz w:val="20"/>
-                <w:szCs w:val="20"/>
-                <w:lang w:val="uk-UA"/>
-              </w:rPr>
-              <w:t>=</w:t>
-            </w:r>
-            <w:r>
-              <w:rPr>
-                <w:rFonts w:ascii="Courier New" w:hAnsi="Courier New" w:eastAsia="Courier New" w:cs="Courier New"/>
-                <w:b w:val="0"/>
-                <w:bCs w:val="0"/>
-                <w:noProof w:val="0"/>
-                <w:color w:val="auto"/>
-                <w:sz w:val="20"/>
-                <w:szCs w:val="20"/>
-                <w:lang w:val="uk-UA"/>
-              </w:rPr>
-              <w:t xml:space="preserve"> </w:t>
-            </w:r>
-            <w:r>
-              <w:rPr>
-                <w:rFonts w:ascii="Courier New" w:hAnsi="Courier New" w:eastAsia="Courier New" w:cs="Courier New"/>
-                <w:b w:val="0"/>
-                <w:bCs w:val="0"/>
-                <w:noProof w:val="0"/>
-                <w:color w:val="auto"/>
-                <w:sz w:val="20"/>
-                <w:szCs w:val="20"/>
-                <w:lang w:val="uk-UA"/>
-              </w:rPr>
-              <w:t>multiplication</w:t>
-            </w:r>
-            <w:r>
-              <w:rPr>
-                <w:rFonts w:ascii="Courier New" w:hAnsi="Courier New" w:eastAsia="Courier New" w:cs="Courier New"/>
-                <w:b w:val="0"/>
-                <w:bCs w:val="0"/>
-                <w:noProof w:val="0"/>
-                <w:color w:val="auto"/>
-                <w:sz w:val="20"/>
-                <w:szCs w:val="20"/>
-                <w:lang w:val="uk-UA"/>
-              </w:rPr>
-              <w:t>(</w:t>
-            </w:r>
-            <w:r>
-              <w:rPr>
-                <w:rFonts w:ascii="Courier New" w:hAnsi="Courier New" w:eastAsia="Courier New" w:cs="Courier New"/>
-                <w:b w:val="0"/>
-                <w:bCs w:val="0"/>
-                <w:noProof w:val="0"/>
-                <w:color w:val="auto"/>
-                <w:sz w:val="20"/>
-                <w:szCs w:val="20"/>
-                <w:lang w:val="uk-UA"/>
-              </w:rPr>
-              <w:t>a</w:t>
-            </w:r>
-            <w:r>
-              <w:rPr>
-                <w:rFonts w:ascii="Courier New" w:hAnsi="Courier New" w:eastAsia="Courier New" w:cs="Courier New"/>
-                <w:b w:val="0"/>
-                <w:bCs w:val="0"/>
-                <w:noProof w:val="0"/>
-                <w:color w:val="auto"/>
-                <w:sz w:val="20"/>
-                <w:szCs w:val="20"/>
-                <w:lang w:val="uk-UA"/>
-              </w:rPr>
-              <w:t xml:space="preserve">, </w:t>
-            </w:r>
-            <w:r>
-              <w:rPr>
-                <w:rFonts w:ascii="Courier New" w:hAnsi="Courier New" w:eastAsia="Courier New" w:cs="Courier New"/>
-                <w:b w:val="0"/>
-                <w:bCs w:val="0"/>
-                <w:noProof w:val="0"/>
-                <w:color w:val="auto"/>
-                <w:sz w:val="20"/>
-                <w:szCs w:val="20"/>
-                <w:lang w:val="uk-UA"/>
-              </w:rPr>
-              <w:t>b</w:t>
-            </w:r>
-            <w:r>
-              <w:rPr>
-                <w:rFonts w:ascii="Courier New" w:hAnsi="Courier New" w:eastAsia="Courier New" w:cs="Courier New"/>
-                <w:b w:val="0"/>
-                <w:bCs w:val="0"/>
-                <w:noProof w:val="0"/>
-                <w:color w:val="auto"/>
-                <w:sz w:val="20"/>
-                <w:szCs w:val="20"/>
-                <w:lang w:val="uk-UA"/>
-              </w:rPr>
-              <w:t>)</w:t>
-            </w:r>
-          </w:p>
-          <w:p>
-            <w:pPr>
-              <w:spacing w:line="285" w:lineRule="exact"/>
-              <w:rPr>
-                <w:rFonts w:ascii="Courier New" w:hAnsi="Courier New" w:eastAsia="Courier New" w:cs="Courier New"/>
-                <w:b w:val="0"/>
-                <w:bCs w:val="0"/>
-                <w:noProof w:val="0"/>
-                <w:color w:val="auto"/>
-                <w:sz w:val="20"/>
-                <w:szCs w:val="20"/>
-                <w:lang w:val="uk-UA"/>
-              </w:rPr>
-            </w:pPr>
-            <w:r>
-              <w:rPr>
-                <w:rFonts w:ascii="Courier New" w:hAnsi="Courier New" w:eastAsia="Courier New" w:cs="Courier New"/>
-                <w:b w:val="0"/>
-                <w:bCs w:val="0"/>
-                <w:noProof w:val="0"/>
-                <w:color w:val="auto"/>
-                <w:sz w:val="20"/>
-                <w:szCs w:val="20"/>
-                <w:lang w:val="uk-UA"/>
-              </w:rPr>
-              <w:t xml:space="preserve">    </w:t>
-            </w:r>
-            <w:r>
-              <w:rPr>
-                <w:rFonts w:ascii="Courier New" w:hAnsi="Courier New" w:eastAsia="Courier New" w:cs="Courier New"/>
-                <w:b w:val="0"/>
-                <w:bCs w:val="0"/>
-                <w:noProof w:val="0"/>
-                <w:color w:val="auto"/>
-                <w:sz w:val="20"/>
-                <w:szCs w:val="20"/>
-                <w:lang w:val="uk-UA"/>
-              </w:rPr>
-              <w:t>elif</w:t>
-            </w:r>
-            <w:r>
-              <w:rPr>
-                <w:rFonts w:ascii="Courier New" w:hAnsi="Courier New" w:eastAsia="Courier New" w:cs="Courier New"/>
-                <w:b w:val="0"/>
-                <w:bCs w:val="0"/>
-                <w:noProof w:val="0"/>
-                <w:color w:val="auto"/>
-                <w:sz w:val="20"/>
-                <w:szCs w:val="20"/>
-                <w:lang w:val="uk-UA"/>
-              </w:rPr>
-              <w:t xml:space="preserve"> </w:t>
-            </w:r>
-            <w:r>
-              <w:rPr>
-                <w:rFonts w:ascii="Courier New" w:hAnsi="Courier New" w:eastAsia="Courier New" w:cs="Courier New"/>
-                <w:b w:val="0"/>
-                <w:bCs w:val="0"/>
-                <w:noProof w:val="0"/>
-                <w:color w:val="auto"/>
-                <w:sz w:val="20"/>
-                <w:szCs w:val="20"/>
-                <w:lang w:val="uk-UA"/>
-              </w:rPr>
-              <w:t>op</w:t>
-            </w:r>
-            <w:r>
-              <w:rPr>
-                <w:rFonts w:ascii="Courier New" w:hAnsi="Courier New" w:eastAsia="Courier New" w:cs="Courier New"/>
-                <w:b w:val="0"/>
-                <w:bCs w:val="0"/>
-                <w:noProof w:val="0"/>
-                <w:color w:val="auto"/>
-                <w:sz w:val="20"/>
-                <w:szCs w:val="20"/>
-                <w:lang w:val="uk-UA"/>
-              </w:rPr>
-              <w:t xml:space="preserve"> </w:t>
-            </w:r>
-            <w:r>
-              <w:rPr>
-                <w:rFonts w:ascii="Courier New" w:hAnsi="Courier New" w:eastAsia="Courier New" w:cs="Courier New"/>
-                <w:b w:val="0"/>
-                <w:bCs w:val="0"/>
-                <w:noProof w:val="0"/>
-                <w:color w:val="auto"/>
-                <w:sz w:val="20"/>
-                <w:szCs w:val="20"/>
-                <w:lang w:val="uk-UA"/>
-              </w:rPr>
-              <w:t>==</w:t>
-            </w:r>
-            <w:r>
-              <w:rPr>
-                <w:rFonts w:ascii="Courier New" w:hAnsi="Courier New" w:eastAsia="Courier New" w:cs="Courier New"/>
-                <w:b w:val="0"/>
-                <w:bCs w:val="0"/>
-                <w:noProof w:val="0"/>
-                <w:color w:val="auto"/>
-                <w:sz w:val="20"/>
-                <w:szCs w:val="20"/>
-                <w:lang w:val="uk-UA"/>
-              </w:rPr>
-              <w:t xml:space="preserve"> </w:t>
-            </w:r>
-            <w:r>
-              <w:rPr>
-                <w:rFonts w:ascii="Courier New" w:hAnsi="Courier New" w:eastAsia="Courier New" w:cs="Courier New"/>
-                <w:b w:val="0"/>
-                <w:bCs w:val="0"/>
-                <w:noProof w:val="0"/>
-                <w:color w:val="auto"/>
-                <w:sz w:val="20"/>
-                <w:szCs w:val="20"/>
-                <w:lang w:val="uk-UA"/>
-              </w:rPr>
-              <w:t>"/"</w:t>
-            </w:r>
-            <w:r>
-              <w:rPr>
-                <w:rFonts w:ascii="Courier New" w:hAnsi="Courier New" w:eastAsia="Courier New" w:cs="Courier New"/>
-                <w:b w:val="0"/>
-                <w:bCs w:val="0"/>
-                <w:noProof w:val="0"/>
-                <w:color w:val="auto"/>
-                <w:sz w:val="20"/>
-                <w:szCs w:val="20"/>
-                <w:lang w:val="uk-UA"/>
-              </w:rPr>
-              <w:t>:</w:t>
-            </w:r>
-          </w:p>
-          <w:p>
-            <w:pPr>
-              <w:spacing w:line="285" w:lineRule="exact"/>
-              <w:rPr>
-                <w:rFonts w:ascii="Courier New" w:hAnsi="Courier New" w:eastAsia="Courier New" w:cs="Courier New"/>
-                <w:b w:val="0"/>
-                <w:bCs w:val="0"/>
-                <w:noProof w:val="0"/>
-                <w:color w:val="auto"/>
-                <w:sz w:val="20"/>
-                <w:szCs w:val="20"/>
-                <w:lang w:val="uk-UA"/>
-              </w:rPr>
-            </w:pPr>
-            <w:r>
-              <w:rPr>
-                <w:rFonts w:ascii="Courier New" w:hAnsi="Courier New" w:eastAsia="Courier New" w:cs="Courier New"/>
-                <w:b w:val="0"/>
-                <w:bCs w:val="0"/>
-                <w:noProof w:val="0"/>
-                <w:color w:val="auto"/>
-                <w:sz w:val="20"/>
-                <w:szCs w:val="20"/>
-                <w:lang w:val="uk-UA"/>
-              </w:rPr>
-              <w:t xml:space="preserve">        </w:t>
-            </w:r>
-            <w:r>
-              <w:rPr>
-                <w:rFonts w:ascii="Courier New" w:hAnsi="Courier New" w:eastAsia="Courier New" w:cs="Courier New"/>
-                <w:b w:val="0"/>
-                <w:bCs w:val="0"/>
-                <w:noProof w:val="0"/>
-                <w:color w:val="auto"/>
-                <w:sz w:val="20"/>
-                <w:szCs w:val="20"/>
-                <w:lang w:val="uk-UA"/>
-              </w:rPr>
-              <w:t>result</w:t>
-            </w:r>
-            <w:r>
-              <w:rPr>
-                <w:rFonts w:ascii="Courier New" w:hAnsi="Courier New" w:eastAsia="Courier New" w:cs="Courier New"/>
-                <w:b w:val="0"/>
-                <w:bCs w:val="0"/>
-                <w:noProof w:val="0"/>
-                <w:color w:val="auto"/>
-                <w:sz w:val="20"/>
-                <w:szCs w:val="20"/>
-                <w:lang w:val="uk-UA"/>
-              </w:rPr>
-              <w:t xml:space="preserve"> </w:t>
-            </w:r>
-            <w:r>
-              <w:rPr>
-                <w:rFonts w:ascii="Courier New" w:hAnsi="Courier New" w:eastAsia="Courier New" w:cs="Courier New"/>
-                <w:b w:val="0"/>
-                <w:bCs w:val="0"/>
-                <w:noProof w:val="0"/>
-                <w:color w:val="auto"/>
-                <w:sz w:val="20"/>
-                <w:szCs w:val="20"/>
-                <w:lang w:val="uk-UA"/>
-              </w:rPr>
-              <w:t>=</w:t>
-            </w:r>
-            <w:r>
-              <w:rPr>
-                <w:rFonts w:ascii="Courier New" w:hAnsi="Courier New" w:eastAsia="Courier New" w:cs="Courier New"/>
-                <w:b w:val="0"/>
-                <w:bCs w:val="0"/>
-                <w:noProof w:val="0"/>
-                <w:color w:val="auto"/>
-                <w:sz w:val="20"/>
-                <w:szCs w:val="20"/>
-                <w:lang w:val="uk-UA"/>
-              </w:rPr>
-              <w:t xml:space="preserve"> </w:t>
-            </w:r>
-            <w:r>
-              <w:rPr>
-                <w:rFonts w:ascii="Courier New" w:hAnsi="Courier New" w:eastAsia="Courier New" w:cs="Courier New"/>
-                <w:b w:val="0"/>
-                <w:bCs w:val="0"/>
-                <w:noProof w:val="0"/>
-                <w:color w:val="auto"/>
-                <w:sz w:val="20"/>
-                <w:szCs w:val="20"/>
-                <w:lang w:val="uk-UA"/>
-              </w:rPr>
-              <w:t>division</w:t>
-            </w:r>
-            <w:r>
-              <w:rPr>
-                <w:rFonts w:ascii="Courier New" w:hAnsi="Courier New" w:eastAsia="Courier New" w:cs="Courier New"/>
-                <w:b w:val="0"/>
-                <w:bCs w:val="0"/>
-                <w:noProof w:val="0"/>
-                <w:color w:val="auto"/>
-                <w:sz w:val="20"/>
-                <w:szCs w:val="20"/>
-                <w:lang w:val="uk-UA"/>
-              </w:rPr>
-              <w:t>(</w:t>
-            </w:r>
-            <w:r>
-              <w:rPr>
-                <w:rFonts w:ascii="Courier New" w:hAnsi="Courier New" w:eastAsia="Courier New" w:cs="Courier New"/>
-                <w:b w:val="0"/>
-                <w:bCs w:val="0"/>
-                <w:noProof w:val="0"/>
-                <w:color w:val="auto"/>
-                <w:sz w:val="20"/>
-                <w:szCs w:val="20"/>
-                <w:lang w:val="uk-UA"/>
-              </w:rPr>
-              <w:t>a</w:t>
-            </w:r>
-            <w:r>
-              <w:rPr>
-                <w:rFonts w:ascii="Courier New" w:hAnsi="Courier New" w:eastAsia="Courier New" w:cs="Courier New"/>
-                <w:b w:val="0"/>
-                <w:bCs w:val="0"/>
-                <w:noProof w:val="0"/>
-                <w:color w:val="auto"/>
-                <w:sz w:val="20"/>
-                <w:szCs w:val="20"/>
-                <w:lang w:val="uk-UA"/>
-              </w:rPr>
-              <w:t xml:space="preserve">, </w:t>
-            </w:r>
-            <w:r>
-              <w:rPr>
-                <w:rFonts w:ascii="Courier New" w:hAnsi="Courier New" w:eastAsia="Courier New" w:cs="Courier New"/>
-                <w:b w:val="0"/>
-                <w:bCs w:val="0"/>
-                <w:noProof w:val="0"/>
-                <w:color w:val="auto"/>
-                <w:sz w:val="20"/>
-                <w:szCs w:val="20"/>
-                <w:lang w:val="uk-UA"/>
-              </w:rPr>
-              <w:t>b</w:t>
-            </w:r>
-            <w:r>
-              <w:rPr>
-                <w:rFonts w:ascii="Courier New" w:hAnsi="Courier New" w:eastAsia="Courier New" w:cs="Courier New"/>
-                <w:b w:val="0"/>
-                <w:bCs w:val="0"/>
-                <w:noProof w:val="0"/>
-                <w:color w:val="auto"/>
-                <w:sz w:val="20"/>
-                <w:szCs w:val="20"/>
-                <w:lang w:val="uk-UA"/>
-              </w:rPr>
-              <w:t>)</w:t>
+              <w:t>"Операція, яку треба виконати: "</w:t>
+            </w:r>
+            <w:r>
+              <w:rPr>
+                <w:rFonts w:ascii="Courier New" w:hAnsi="Courier New" w:eastAsia="Courier New" w:cs="Courier New"/>
+                <w:b w:val="0"/>
+                <w:bCs w:val="0"/>
+                <w:noProof w:val="0"/>
+                <w:color w:val="auto"/>
+                <w:sz w:val="20"/>
+                <w:szCs w:val="20"/>
+                <w:lang w:val="uk-UA"/>
+              </w:rPr>
+              <w:t xml:space="preserve">)) </w:t>
             </w:r>
           </w:p>
           <w:p>
@@ -37460,7 +34809,7 @@
                 <w:szCs w:val="20"/>
                 <w:lang w:val="uk-UA"/>
               </w:rPr>
-              <w:t>result</w:t>
+              <w:t>op</w:t>
             </w:r>
             <w:r>
               <w:rPr>
@@ -37486,7 +34835,7 @@
                 <w:szCs w:val="20"/>
                 <w:lang w:val="uk-UA"/>
               </w:rPr>
-              <w:t>is</w:t>
+              <w:t>==</w:t>
             </w:r>
             <w:r>
               <w:rPr>
@@ -37512,33 +34861,7 @@
                 <w:szCs w:val="20"/>
                 <w:lang w:val="uk-UA"/>
               </w:rPr>
-              <w:t>not</w:t>
-            </w:r>
-            <w:r>
-              <w:rPr>
-                <w:rFonts w:ascii="Courier New" w:hAnsi="Courier New" w:eastAsia="Courier New" w:cs="Courier New"/>
-                <w:b w:val="0"/>
-                <w:bCs w:val="0"/>
-                <w:noProof w:val="0"/>
-                <w:color w:val="auto"/>
-                <w:sz w:val="20"/>
-                <w:szCs w:val="20"/>
-                <w:lang w:val="uk-UA"/>
-              </w:rPr>
-              <w:t xml:space="preserve"> </w:t>
-            </w:r>
-            <w:r>
-              <w:rPr>
-                <w:rFonts w:ascii="Courier New" w:hAnsi="Courier New" w:eastAsia="Courier New" w:cs="Courier New"/>
-                <w:b w:val="0"/>
-                <w:bCs w:val="0"/>
-                <w:noProof w:val="0"/>
-                <w:color w:val="auto"/>
-                <w:sz w:val="20"/>
-                <w:szCs w:val="20"/>
-                <w:lang w:val="uk-UA"/>
-              </w:rPr>
-              <w:t>None</w:t>
+              <w:t>"0"</w:t>
             </w:r>
             <w:r>
               <w:rPr>
@@ -37592,179 +34915,13 @@
                 <w:szCs w:val="20"/>
                 <w:lang w:val="uk-UA"/>
               </w:rPr>
-              <w:t>print</w:t>
-            </w:r>
-            <w:r>
-              <w:rPr>
-                <w:rFonts w:ascii="Courier New" w:hAnsi="Courier New" w:eastAsia="Courier New" w:cs="Courier New"/>
-                <w:b w:val="0"/>
-                <w:bCs w:val="0"/>
-                <w:noProof w:val="0"/>
-                <w:color w:val="auto"/>
-                <w:sz w:val="20"/>
-                <w:szCs w:val="20"/>
-                <w:lang w:val="uk-UA"/>
-              </w:rPr>
-              <w:t>(</w:t>
-            </w:r>
-            <w:r>
-              <w:rPr>
-                <w:rFonts w:ascii="Courier New" w:hAnsi="Courier New" w:eastAsia="Courier New" w:cs="Courier New"/>
-                <w:b w:val="0"/>
-                <w:bCs w:val="0"/>
-                <w:noProof w:val="0"/>
-                <w:color w:val="auto"/>
-                <w:sz w:val="20"/>
-                <w:szCs w:val="20"/>
-                <w:lang w:val="uk-UA"/>
-              </w:rPr>
-              <w:t>f</w:t>
-            </w:r>
-            <w:r>
-              <w:rPr>
-                <w:rFonts w:ascii="Courier New" w:hAnsi="Courier New" w:eastAsia="Courier New" w:cs="Courier New"/>
-                <w:b w:val="0"/>
-                <w:bCs w:val="0"/>
-                <w:noProof w:val="0"/>
-                <w:color w:val="auto"/>
-                <w:sz w:val="20"/>
-                <w:szCs w:val="20"/>
-                <w:lang w:val="uk-UA"/>
-              </w:rPr>
-              <w:t>"</w:t>
-            </w:r>
-            <w:r>
-              <w:rPr>
-                <w:rFonts w:ascii="Courier New" w:hAnsi="Courier New" w:eastAsia="Courier New" w:cs="Courier New"/>
-                <w:b w:val="0"/>
-                <w:bCs w:val="0"/>
-                <w:noProof w:val="0"/>
-                <w:color w:val="auto"/>
-                <w:sz w:val="20"/>
-                <w:szCs w:val="20"/>
-                <w:lang w:val="uk-UA"/>
-              </w:rPr>
-              <w:t>{</w:t>
-            </w:r>
-            <w:r>
-              <w:rPr>
-                <w:rFonts w:ascii="Courier New" w:hAnsi="Courier New" w:eastAsia="Courier New" w:cs="Courier New"/>
-                <w:b w:val="0"/>
-                <w:bCs w:val="0"/>
-                <w:noProof w:val="0"/>
-                <w:color w:val="auto"/>
-                <w:sz w:val="20"/>
-                <w:szCs w:val="20"/>
-                <w:lang w:val="uk-UA"/>
-              </w:rPr>
-              <w:t>result</w:t>
-            </w:r>
-            <w:r>
-              <w:rPr>
-                <w:rFonts w:ascii="Courier New" w:hAnsi="Courier New" w:eastAsia="Courier New" w:cs="Courier New"/>
-                <w:b w:val="0"/>
-                <w:bCs w:val="0"/>
-                <w:noProof w:val="0"/>
-                <w:color w:val="auto"/>
-                <w:sz w:val="20"/>
-                <w:szCs w:val="20"/>
-                <w:lang w:val="uk-UA"/>
-              </w:rPr>
-              <w:t>}</w:t>
-            </w:r>
-            <w:r>
-              <w:rPr>
-                <w:rFonts w:ascii="Courier New" w:hAnsi="Courier New" w:eastAsia="Courier New" w:cs="Courier New"/>
-                <w:b w:val="0"/>
-                <w:bCs w:val="0"/>
-                <w:noProof w:val="0"/>
-                <w:color w:val="auto"/>
-                <w:sz w:val="20"/>
-                <w:szCs w:val="20"/>
-                <w:lang w:val="uk-UA"/>
-              </w:rPr>
-              <w:t>\n</w:t>
-            </w:r>
-            <w:r>
-              <w:rPr>
-                <w:rFonts w:ascii="Courier New" w:hAnsi="Courier New" w:eastAsia="Courier New" w:cs="Courier New"/>
-                <w:b w:val="0"/>
-                <w:bCs w:val="0"/>
-                <w:noProof w:val="0"/>
-                <w:color w:val="auto"/>
-                <w:sz w:val="20"/>
-                <w:szCs w:val="20"/>
-                <w:lang w:val="uk-UA"/>
-              </w:rPr>
-              <w:t>"</w:t>
-            </w:r>
-            <w:r>
-              <w:rPr>
-                <w:rFonts w:ascii="Courier New" w:hAnsi="Courier New" w:eastAsia="Courier New" w:cs="Courier New"/>
-                <w:b w:val="0"/>
-                <w:bCs w:val="0"/>
-                <w:noProof w:val="0"/>
-                <w:color w:val="auto"/>
-                <w:sz w:val="20"/>
-                <w:szCs w:val="20"/>
-                <w:lang w:val="uk-UA"/>
-              </w:rPr>
-              <w:t>)</w:t>
+              <w:t>break</w:t>
             </w:r>
           </w:p>
           <w:p>
             <w:pPr>
               <w:spacing w:line="285" w:lineRule="exact"/>
-              <w:rPr>
-                <w:rFonts w:ascii="Courier New" w:hAnsi="Courier New" w:eastAsia="Courier New" w:cs="Courier New"/>
-                <w:b w:val="0"/>
-                <w:bCs w:val="0"/>
-                <w:noProof w:val="0"/>
-                <w:color w:val="auto"/>
-                <w:sz w:val="20"/>
-                <w:szCs w:val="20"/>
-                <w:lang w:val="uk-UA"/>
-              </w:rPr>
             </w:pPr>
-            <w:r>
-              <w:rPr>
-                <w:rFonts w:ascii="Courier New" w:hAnsi="Courier New" w:eastAsia="Courier New" w:cs="Courier New"/>
-                <w:b w:val="0"/>
-                <w:bCs w:val="0"/>
-                <w:noProof w:val="0"/>
-                <w:color w:val="auto"/>
-                <w:sz w:val="20"/>
-                <w:szCs w:val="20"/>
-                <w:lang w:val="uk-UA"/>
-              </w:rPr>
-              <w:t xml:space="preserve">    </w:t>
-            </w:r>
-            <w:r>
-              <w:rPr>
-                <w:rFonts w:ascii="Courier New" w:hAnsi="Courier New" w:eastAsia="Courier New" w:cs="Courier New"/>
-                <w:b w:val="0"/>
-                <w:bCs w:val="0"/>
-                <w:noProof w:val="0"/>
-                <w:color w:val="auto"/>
-                <w:sz w:val="20"/>
-                <w:szCs w:val="20"/>
-                <w:lang w:val="uk-UA"/>
-              </w:rPr>
-              <w:t>else</w:t>
-            </w:r>
-            <w:r>
-              <w:rPr>
-                <w:rFonts w:ascii="Courier New" w:hAnsi="Courier New" w:eastAsia="Courier New" w:cs="Courier New"/>
-                <w:b w:val="0"/>
-                <w:bCs w:val="0"/>
-                <w:noProof w:val="0"/>
-                <w:color w:val="auto"/>
-                <w:sz w:val="20"/>
-                <w:szCs w:val="20"/>
-                <w:lang w:val="uk-UA"/>
-              </w:rPr>
-              <w:t>:</w:t>
-            </w:r>
           </w:p>
           <w:p>
             <w:pPr>
@@ -37791,6 +34948,86 @@
                 <w:szCs w:val="20"/>
                 <w:lang w:val="uk-UA"/>
               </w:rPr>
+              <w:t xml:space="preserve">    </w:t>
+            </w:r>
+            <w:r>
+              <w:rPr>
+                <w:rFonts w:ascii="Courier New" w:hAnsi="Courier New" w:eastAsia="Courier New" w:cs="Courier New"/>
+                <w:b w:val="0"/>
+                <w:bCs w:val="0"/>
+                <w:noProof w:val="0"/>
+                <w:color w:val="auto"/>
+                <w:sz w:val="20"/>
+                <w:szCs w:val="20"/>
+                <w:lang w:val="uk-UA"/>
+              </w:rPr>
+              <w:t>match</w:t>
+            </w:r>
+            <w:r>
+              <w:rPr>
+                <w:rFonts w:ascii="Courier New" w:hAnsi="Courier New" w:eastAsia="Courier New" w:cs="Courier New"/>
+                <w:b w:val="0"/>
+                <w:bCs w:val="0"/>
+                <w:noProof w:val="0"/>
+                <w:color w:val="auto"/>
+                <w:sz w:val="20"/>
+                <w:szCs w:val="20"/>
+                <w:lang w:val="uk-UA"/>
+              </w:rPr>
+              <w:t xml:space="preserve"> </w:t>
+            </w:r>
+            <w:r>
+              <w:rPr>
+                <w:rFonts w:ascii="Courier New" w:hAnsi="Courier New" w:eastAsia="Courier New" w:cs="Courier New"/>
+                <w:b w:val="0"/>
+                <w:bCs w:val="0"/>
+                <w:noProof w:val="0"/>
+                <w:color w:val="auto"/>
+                <w:sz w:val="20"/>
+                <w:szCs w:val="20"/>
+                <w:lang w:val="uk-UA"/>
+              </w:rPr>
+              <w:t>op</w:t>
+            </w:r>
+            <w:r>
+              <w:rPr>
+                <w:rFonts w:ascii="Courier New" w:hAnsi="Courier New" w:eastAsia="Courier New" w:cs="Courier New"/>
+                <w:b w:val="0"/>
+                <w:bCs w:val="0"/>
+                <w:noProof w:val="0"/>
+                <w:color w:val="auto"/>
+                <w:sz w:val="20"/>
+                <w:szCs w:val="20"/>
+                <w:lang w:val="uk-UA"/>
+              </w:rPr>
+              <w:t>:</w:t>
+            </w:r>
+          </w:p>
+          <w:p>
+            <w:pPr>
+              <w:spacing w:line="285" w:lineRule="exact"/>
+              <w:rPr>
+                <w:rFonts w:ascii="Courier New" w:hAnsi="Courier New" w:eastAsia="Courier New" w:cs="Courier New"/>
+                <w:b w:val="0"/>
+                <w:bCs w:val="0"/>
+                <w:noProof w:val="0"/>
+                <w:color w:val="auto"/>
+                <w:sz w:val="20"/>
+                <w:szCs w:val="20"/>
+                <w:lang w:val="uk-UA"/>
+              </w:rPr>
+            </w:pPr>
+            <w:r>
+              <w:rPr>
+                <w:rFonts w:ascii="Courier New" w:hAnsi="Courier New" w:eastAsia="Courier New" w:cs="Courier New"/>
+                <w:b w:val="0"/>
+                <w:bCs w:val="0"/>
+                <w:noProof w:val="0"/>
+                <w:color w:val="auto"/>
+                <w:sz w:val="20"/>
+                <w:szCs w:val="20"/>
+                <w:lang w:val="uk-UA"/>
+              </w:rPr>
               <w:t xml:space="preserve">        </w:t>
             </w:r>
             <w:r>
@@ -37804,6 +35041,86 @@
                 <w:szCs w:val="20"/>
                 <w:lang w:val="uk-UA"/>
               </w:rPr>
+              <w:t>case</w:t>
+            </w:r>
+            <w:r>
+              <w:rPr>
+                <w:rFonts w:ascii="Courier New" w:hAnsi="Courier New" w:eastAsia="Courier New" w:cs="Courier New"/>
+                <w:b w:val="0"/>
+                <w:bCs w:val="0"/>
+                <w:noProof w:val="0"/>
+                <w:color w:val="auto"/>
+                <w:sz w:val="20"/>
+                <w:szCs w:val="20"/>
+                <w:lang w:val="uk-UA"/>
+              </w:rPr>
+              <w:t xml:space="preserve"> </w:t>
+            </w:r>
+            <w:r>
+              <w:rPr>
+                <w:rFonts w:ascii="Courier New" w:hAnsi="Courier New" w:eastAsia="Courier New" w:cs="Courier New"/>
+                <w:b w:val="0"/>
+                <w:bCs w:val="0"/>
+                <w:noProof w:val="0"/>
+                <w:color w:val="auto"/>
+                <w:sz w:val="20"/>
+                <w:szCs w:val="20"/>
+                <w:lang w:val="uk-UA"/>
+              </w:rPr>
+              <w:t>"+"</w:t>
+            </w:r>
+            <w:r>
+              <w:rPr>
+                <w:rFonts w:ascii="Courier New" w:hAnsi="Courier New" w:eastAsia="Courier New" w:cs="Courier New"/>
+                <w:b w:val="0"/>
+                <w:bCs w:val="0"/>
+                <w:noProof w:val="0"/>
+                <w:color w:val="auto"/>
+                <w:sz w:val="20"/>
+                <w:szCs w:val="20"/>
+                <w:lang w:val="uk-UA"/>
+              </w:rPr>
+              <w:t>:</w:t>
+            </w:r>
+          </w:p>
+          <w:p>
+            <w:pPr>
+              <w:spacing w:line="285" w:lineRule="exact"/>
+              <w:rPr>
+                <w:rFonts w:ascii="Courier New" w:hAnsi="Courier New" w:eastAsia="Courier New" w:cs="Courier New"/>
+                <w:b w:val="0"/>
+                <w:bCs w:val="0"/>
+                <w:noProof w:val="0"/>
+                <w:color w:val="auto"/>
+                <w:sz w:val="20"/>
+                <w:szCs w:val="20"/>
+                <w:lang w:val="uk-UA"/>
+              </w:rPr>
+            </w:pPr>
+            <w:r>
+              <w:rPr>
+                <w:rFonts w:ascii="Courier New" w:hAnsi="Courier New" w:eastAsia="Courier New" w:cs="Courier New"/>
+                <w:b w:val="0"/>
+                <w:bCs w:val="0"/>
+                <w:noProof w:val="0"/>
+                <w:color w:val="auto"/>
+                <w:sz w:val="20"/>
+                <w:szCs w:val="20"/>
+                <w:lang w:val="uk-UA"/>
+              </w:rPr>
+              <w:t xml:space="preserve">            </w:t>
+            </w:r>
+            <w:r>
+              <w:rPr>
+                <w:rFonts w:ascii="Courier New" w:hAnsi="Courier New" w:eastAsia="Courier New" w:cs="Courier New"/>
+                <w:b w:val="0"/>
+                <w:bCs w:val="0"/>
+                <w:noProof w:val="0"/>
+                <w:color w:val="auto"/>
+                <w:sz w:val="20"/>
+                <w:szCs w:val="20"/>
+                <w:lang w:val="uk-UA"/>
+              </w:rPr>
               <w:t>print</w:t>
             </w:r>
             <w:r>
@@ -37830,7 +35147,829 @@
                 <w:szCs w:val="20"/>
                 <w:lang w:val="uk-UA"/>
               </w:rPr>
-              <w:t>"Неправильно введена операція, спробуйте *, /, -, +"</w:t>
+              <w:t>addition</w:t>
+            </w:r>
+            <w:r>
+              <w:rPr>
+                <w:rFonts w:ascii="Courier New" w:hAnsi="Courier New" w:eastAsia="Courier New" w:cs="Courier New"/>
+                <w:b w:val="0"/>
+                <w:bCs w:val="0"/>
+                <w:noProof w:val="0"/>
+                <w:color w:val="auto"/>
+                <w:sz w:val="20"/>
+                <w:szCs w:val="20"/>
+                <w:lang w:val="uk-UA"/>
+              </w:rPr>
+              <w:t>(</w:t>
+            </w:r>
+            <w:r>
+              <w:rPr>
+                <w:rFonts w:ascii="Courier New" w:hAnsi="Courier New" w:eastAsia="Courier New" w:cs="Courier New"/>
+                <w:b w:val="0"/>
+                <w:bCs w:val="0"/>
+                <w:noProof w:val="0"/>
+                <w:color w:val="auto"/>
+                <w:sz w:val="20"/>
+                <w:szCs w:val="20"/>
+                <w:lang w:val="uk-UA"/>
+              </w:rPr>
+              <w:t>a</w:t>
+            </w:r>
+            <w:r>
+              <w:rPr>
+                <w:rFonts w:ascii="Courier New" w:hAnsi="Courier New" w:eastAsia="Courier New" w:cs="Courier New"/>
+                <w:b w:val="0"/>
+                <w:bCs w:val="0"/>
+                <w:noProof w:val="0"/>
+                <w:color w:val="auto"/>
+                <w:sz w:val="20"/>
+                <w:szCs w:val="20"/>
+                <w:lang w:val="uk-UA"/>
+              </w:rPr>
+              <w:t>,</w:t>
+            </w:r>
+            <w:r>
+              <w:rPr>
+                <w:rFonts w:ascii="Courier New" w:hAnsi="Courier New" w:eastAsia="Courier New" w:cs="Courier New"/>
+                <w:b w:val="0"/>
+                <w:bCs w:val="0"/>
+                <w:noProof w:val="0"/>
+                <w:color w:val="auto"/>
+                <w:sz w:val="20"/>
+                <w:szCs w:val="20"/>
+                <w:lang w:val="uk-UA"/>
+              </w:rPr>
+              <w:t>b</w:t>
+            </w:r>
+            <w:r>
+              <w:rPr>
+                <w:rFonts w:ascii="Courier New" w:hAnsi="Courier New" w:eastAsia="Courier New" w:cs="Courier New"/>
+                <w:b w:val="0"/>
+                <w:bCs w:val="0"/>
+                <w:noProof w:val="0"/>
+                <w:color w:val="auto"/>
+                <w:sz w:val="20"/>
+                <w:szCs w:val="20"/>
+                <w:lang w:val="uk-UA"/>
+              </w:rPr>
+              <w:t>))</w:t>
+            </w:r>
+          </w:p>
+          <w:p>
+            <w:pPr>
+              <w:spacing w:line="285" w:lineRule="exact"/>
+              <w:rPr>
+                <w:rFonts w:ascii="Courier New" w:hAnsi="Courier New" w:eastAsia="Courier New" w:cs="Courier New"/>
+                <w:b w:val="0"/>
+                <w:bCs w:val="0"/>
+                <w:noProof w:val="0"/>
+                <w:color w:val="auto"/>
+                <w:sz w:val="20"/>
+                <w:szCs w:val="20"/>
+                <w:lang w:val="uk-UA"/>
+              </w:rPr>
+            </w:pPr>
+            <w:r>
+              <w:rPr>
+                <w:rFonts w:ascii="Courier New" w:hAnsi="Courier New" w:eastAsia="Courier New" w:cs="Courier New"/>
+                <w:b w:val="0"/>
+                <w:bCs w:val="0"/>
+                <w:noProof w:val="0"/>
+                <w:color w:val="auto"/>
+                <w:sz w:val="20"/>
+                <w:szCs w:val="20"/>
+                <w:lang w:val="uk-UA"/>
+              </w:rPr>
+              <w:t xml:space="preserve">        </w:t>
+            </w:r>
+            <w:r>
+              <w:rPr>
+                <w:rFonts w:ascii="Courier New" w:hAnsi="Courier New" w:eastAsia="Courier New" w:cs="Courier New"/>
+                <w:b w:val="0"/>
+                <w:bCs w:val="0"/>
+                <w:noProof w:val="0"/>
+                <w:color w:val="auto"/>
+                <w:sz w:val="20"/>
+                <w:szCs w:val="20"/>
+                <w:lang w:val="uk-UA"/>
+              </w:rPr>
+              <w:t>case</w:t>
+            </w:r>
+            <w:r>
+              <w:rPr>
+                <w:rFonts w:ascii="Courier New" w:hAnsi="Courier New" w:eastAsia="Courier New" w:cs="Courier New"/>
+                <w:b w:val="0"/>
+                <w:bCs w:val="0"/>
+                <w:noProof w:val="0"/>
+                <w:color w:val="auto"/>
+                <w:sz w:val="20"/>
+                <w:szCs w:val="20"/>
+                <w:lang w:val="uk-UA"/>
+              </w:rPr>
+              <w:t xml:space="preserve"> </w:t>
+            </w:r>
+            <w:r>
+              <w:rPr>
+                <w:rFonts w:ascii="Courier New" w:hAnsi="Courier New" w:eastAsia="Courier New" w:cs="Courier New"/>
+                <w:b w:val="0"/>
+                <w:bCs w:val="0"/>
+                <w:noProof w:val="0"/>
+                <w:color w:val="auto"/>
+                <w:sz w:val="20"/>
+                <w:szCs w:val="20"/>
+                <w:lang w:val="uk-UA"/>
+              </w:rPr>
+              <w:t>"-"</w:t>
+            </w:r>
+            <w:r>
+              <w:rPr>
+                <w:rFonts w:ascii="Courier New" w:hAnsi="Courier New" w:eastAsia="Courier New" w:cs="Courier New"/>
+                <w:b w:val="0"/>
+                <w:bCs w:val="0"/>
+                <w:noProof w:val="0"/>
+                <w:color w:val="auto"/>
+                <w:sz w:val="20"/>
+                <w:szCs w:val="20"/>
+                <w:lang w:val="uk-UA"/>
+              </w:rPr>
+              <w:t>:</w:t>
+            </w:r>
+          </w:p>
+          <w:p>
+            <w:pPr>
+              <w:spacing w:line="285" w:lineRule="exact"/>
+              <w:rPr>
+                <w:rFonts w:ascii="Courier New" w:hAnsi="Courier New" w:eastAsia="Courier New" w:cs="Courier New"/>
+                <w:b w:val="0"/>
+                <w:bCs w:val="0"/>
+                <w:noProof w:val="0"/>
+                <w:color w:val="auto"/>
+                <w:sz w:val="20"/>
+                <w:szCs w:val="20"/>
+                <w:lang w:val="uk-UA"/>
+              </w:rPr>
+            </w:pPr>
+            <w:r>
+              <w:rPr>
+                <w:rFonts w:ascii="Courier New" w:hAnsi="Courier New" w:eastAsia="Courier New" w:cs="Courier New"/>
+                <w:b w:val="0"/>
+                <w:bCs w:val="0"/>
+                <w:noProof w:val="0"/>
+                <w:color w:val="auto"/>
+                <w:sz w:val="20"/>
+                <w:szCs w:val="20"/>
+                <w:lang w:val="uk-UA"/>
+              </w:rPr>
+              <w:t xml:space="preserve">            </w:t>
+            </w:r>
+            <w:r>
+              <w:rPr>
+                <w:rFonts w:ascii="Courier New" w:hAnsi="Courier New" w:eastAsia="Courier New" w:cs="Courier New"/>
+                <w:b w:val="0"/>
+                <w:bCs w:val="0"/>
+                <w:noProof w:val="0"/>
+                <w:color w:val="auto"/>
+                <w:sz w:val="20"/>
+                <w:szCs w:val="20"/>
+                <w:lang w:val="uk-UA"/>
+              </w:rPr>
+              <w:t>print</w:t>
+            </w:r>
+            <w:r>
+              <w:rPr>
+                <w:rFonts w:ascii="Courier New" w:hAnsi="Courier New" w:eastAsia="Courier New" w:cs="Courier New"/>
+                <w:b w:val="0"/>
+                <w:bCs w:val="0"/>
+                <w:noProof w:val="0"/>
+                <w:color w:val="auto"/>
+                <w:sz w:val="20"/>
+                <w:szCs w:val="20"/>
+                <w:lang w:val="uk-UA"/>
+              </w:rPr>
+              <w:t>(</w:t>
+            </w:r>
+            <w:r>
+              <w:rPr>
+                <w:rFonts w:ascii="Courier New" w:hAnsi="Courier New" w:eastAsia="Courier New" w:cs="Courier New"/>
+                <w:b w:val="0"/>
+                <w:bCs w:val="0"/>
+                <w:noProof w:val="0"/>
+                <w:color w:val="auto"/>
+                <w:sz w:val="20"/>
+                <w:szCs w:val="20"/>
+                <w:lang w:val="uk-UA"/>
+              </w:rPr>
+              <w:t>subtraction</w:t>
+            </w:r>
+            <w:r>
+              <w:rPr>
+                <w:rFonts w:ascii="Courier New" w:hAnsi="Courier New" w:eastAsia="Courier New" w:cs="Courier New"/>
+                <w:b w:val="0"/>
+                <w:bCs w:val="0"/>
+                <w:noProof w:val="0"/>
+                <w:color w:val="auto"/>
+                <w:sz w:val="20"/>
+                <w:szCs w:val="20"/>
+                <w:lang w:val="uk-UA"/>
+              </w:rPr>
+              <w:t>(</w:t>
+            </w:r>
+            <w:r>
+              <w:rPr>
+                <w:rFonts w:ascii="Courier New" w:hAnsi="Courier New" w:eastAsia="Courier New" w:cs="Courier New"/>
+                <w:b w:val="0"/>
+                <w:bCs w:val="0"/>
+                <w:noProof w:val="0"/>
+                <w:color w:val="auto"/>
+                <w:sz w:val="20"/>
+                <w:szCs w:val="20"/>
+                <w:lang w:val="uk-UA"/>
+              </w:rPr>
+              <w:t>a</w:t>
+            </w:r>
+            <w:r>
+              <w:rPr>
+                <w:rFonts w:ascii="Courier New" w:hAnsi="Courier New" w:eastAsia="Courier New" w:cs="Courier New"/>
+                <w:b w:val="0"/>
+                <w:bCs w:val="0"/>
+                <w:noProof w:val="0"/>
+                <w:color w:val="auto"/>
+                <w:sz w:val="20"/>
+                <w:szCs w:val="20"/>
+                <w:lang w:val="uk-UA"/>
+              </w:rPr>
+              <w:t>,</w:t>
+            </w:r>
+            <w:r>
+              <w:rPr>
+                <w:rFonts w:ascii="Courier New" w:hAnsi="Courier New" w:eastAsia="Courier New" w:cs="Courier New"/>
+                <w:b w:val="0"/>
+                <w:bCs w:val="0"/>
+                <w:noProof w:val="0"/>
+                <w:color w:val="auto"/>
+                <w:sz w:val="20"/>
+                <w:szCs w:val="20"/>
+                <w:lang w:val="uk-UA"/>
+              </w:rPr>
+              <w:t>b</w:t>
+            </w:r>
+            <w:r>
+              <w:rPr>
+                <w:rFonts w:ascii="Courier New" w:hAnsi="Courier New" w:eastAsia="Courier New" w:cs="Courier New"/>
+                <w:b w:val="0"/>
+                <w:bCs w:val="0"/>
+                <w:noProof w:val="0"/>
+                <w:color w:val="auto"/>
+                <w:sz w:val="20"/>
+                <w:szCs w:val="20"/>
+                <w:lang w:val="uk-UA"/>
+              </w:rPr>
+              <w:t>))</w:t>
+            </w:r>
+          </w:p>
+          <w:p>
+            <w:pPr>
+              <w:spacing w:line="285" w:lineRule="exact"/>
+              <w:rPr>
+                <w:rFonts w:ascii="Courier New" w:hAnsi="Courier New" w:eastAsia="Courier New" w:cs="Courier New"/>
+                <w:b w:val="0"/>
+                <w:bCs w:val="0"/>
+                <w:noProof w:val="0"/>
+                <w:color w:val="auto"/>
+                <w:sz w:val="20"/>
+                <w:szCs w:val="20"/>
+                <w:lang w:val="uk-UA"/>
+              </w:rPr>
+            </w:pPr>
+            <w:r>
+              <w:rPr>
+                <w:rFonts w:ascii="Courier New" w:hAnsi="Courier New" w:eastAsia="Courier New" w:cs="Courier New"/>
+                <w:b w:val="0"/>
+                <w:bCs w:val="0"/>
+                <w:noProof w:val="0"/>
+                <w:color w:val="auto"/>
+                <w:sz w:val="20"/>
+                <w:szCs w:val="20"/>
+                <w:lang w:val="uk-UA"/>
+              </w:rPr>
+              <w:t xml:space="preserve">        </w:t>
+            </w:r>
+            <w:r>
+              <w:rPr>
+                <w:rFonts w:ascii="Courier New" w:hAnsi="Courier New" w:eastAsia="Courier New" w:cs="Courier New"/>
+                <w:b w:val="0"/>
+                <w:bCs w:val="0"/>
+                <w:noProof w:val="0"/>
+                <w:color w:val="auto"/>
+                <w:sz w:val="20"/>
+                <w:szCs w:val="20"/>
+                <w:lang w:val="uk-UA"/>
+              </w:rPr>
+              <w:t>case</w:t>
+            </w:r>
+            <w:r>
+              <w:rPr>
+                <w:rFonts w:ascii="Courier New" w:hAnsi="Courier New" w:eastAsia="Courier New" w:cs="Courier New"/>
+                <w:b w:val="0"/>
+                <w:bCs w:val="0"/>
+                <w:noProof w:val="0"/>
+                <w:color w:val="auto"/>
+                <w:sz w:val="20"/>
+                <w:szCs w:val="20"/>
+                <w:lang w:val="uk-UA"/>
+              </w:rPr>
+              <w:t xml:space="preserve"> </w:t>
+            </w:r>
+            <w:r>
+              <w:rPr>
+                <w:rFonts w:ascii="Courier New" w:hAnsi="Courier New" w:eastAsia="Courier New" w:cs="Courier New"/>
+                <w:b w:val="0"/>
+                <w:bCs w:val="0"/>
+                <w:noProof w:val="0"/>
+                <w:color w:val="auto"/>
+                <w:sz w:val="20"/>
+                <w:szCs w:val="20"/>
+                <w:lang w:val="uk-UA"/>
+              </w:rPr>
+              <w:t>"*"</w:t>
+            </w:r>
+            <w:r>
+              <w:rPr>
+                <w:rFonts w:ascii="Courier New" w:hAnsi="Courier New" w:eastAsia="Courier New" w:cs="Courier New"/>
+                <w:b w:val="0"/>
+                <w:bCs w:val="0"/>
+                <w:noProof w:val="0"/>
+                <w:color w:val="auto"/>
+                <w:sz w:val="20"/>
+                <w:szCs w:val="20"/>
+                <w:lang w:val="uk-UA"/>
+              </w:rPr>
+              <w:t>:</w:t>
+            </w:r>
+          </w:p>
+          <w:p>
+            <w:pPr>
+              <w:spacing w:line="285" w:lineRule="exact"/>
+              <w:rPr>
+                <w:rFonts w:ascii="Courier New" w:hAnsi="Courier New" w:eastAsia="Courier New" w:cs="Courier New"/>
+                <w:b w:val="0"/>
+                <w:bCs w:val="0"/>
+                <w:noProof w:val="0"/>
+                <w:color w:val="auto"/>
+                <w:sz w:val="20"/>
+                <w:szCs w:val="20"/>
+                <w:lang w:val="uk-UA"/>
+              </w:rPr>
+            </w:pPr>
+            <w:r>
+              <w:rPr>
+                <w:rFonts w:ascii="Courier New" w:hAnsi="Courier New" w:eastAsia="Courier New" w:cs="Courier New"/>
+                <w:b w:val="0"/>
+                <w:bCs w:val="0"/>
+                <w:noProof w:val="0"/>
+                <w:color w:val="auto"/>
+                <w:sz w:val="20"/>
+                <w:szCs w:val="20"/>
+                <w:lang w:val="uk-UA"/>
+              </w:rPr>
+              <w:t xml:space="preserve">            </w:t>
+            </w:r>
+            <w:r>
+              <w:rPr>
+                <w:rFonts w:ascii="Courier New" w:hAnsi="Courier New" w:eastAsia="Courier New" w:cs="Courier New"/>
+                <w:b w:val="0"/>
+                <w:bCs w:val="0"/>
+                <w:noProof w:val="0"/>
+                <w:color w:val="auto"/>
+                <w:sz w:val="20"/>
+                <w:szCs w:val="20"/>
+                <w:lang w:val="uk-UA"/>
+              </w:rPr>
+              <w:t>print</w:t>
+            </w:r>
+            <w:r>
+              <w:rPr>
+                <w:rFonts w:ascii="Courier New" w:hAnsi="Courier New" w:eastAsia="Courier New" w:cs="Courier New"/>
+                <w:b w:val="0"/>
+                <w:bCs w:val="0"/>
+                <w:noProof w:val="0"/>
+                <w:color w:val="auto"/>
+                <w:sz w:val="20"/>
+                <w:szCs w:val="20"/>
+                <w:lang w:val="uk-UA"/>
+              </w:rPr>
+              <w:t>(</w:t>
+            </w:r>
+            <w:r>
+              <w:rPr>
+                <w:rFonts w:ascii="Courier New" w:hAnsi="Courier New" w:eastAsia="Courier New" w:cs="Courier New"/>
+                <w:b w:val="0"/>
+                <w:bCs w:val="0"/>
+                <w:noProof w:val="0"/>
+                <w:color w:val="auto"/>
+                <w:sz w:val="20"/>
+                <w:szCs w:val="20"/>
+                <w:lang w:val="uk-UA"/>
+              </w:rPr>
+              <w:t>multiplication</w:t>
+            </w:r>
+            <w:r>
+              <w:rPr>
+                <w:rFonts w:ascii="Courier New" w:hAnsi="Courier New" w:eastAsia="Courier New" w:cs="Courier New"/>
+                <w:b w:val="0"/>
+                <w:bCs w:val="0"/>
+                <w:noProof w:val="0"/>
+                <w:color w:val="auto"/>
+                <w:sz w:val="20"/>
+                <w:szCs w:val="20"/>
+                <w:lang w:val="uk-UA"/>
+              </w:rPr>
+              <w:t>(</w:t>
+            </w:r>
+            <w:r>
+              <w:rPr>
+                <w:rFonts w:ascii="Courier New" w:hAnsi="Courier New" w:eastAsia="Courier New" w:cs="Courier New"/>
+                <w:b w:val="0"/>
+                <w:bCs w:val="0"/>
+                <w:noProof w:val="0"/>
+                <w:color w:val="auto"/>
+                <w:sz w:val="20"/>
+                <w:szCs w:val="20"/>
+                <w:lang w:val="uk-UA"/>
+              </w:rPr>
+              <w:t>a</w:t>
+            </w:r>
+            <w:r>
+              <w:rPr>
+                <w:rFonts w:ascii="Courier New" w:hAnsi="Courier New" w:eastAsia="Courier New" w:cs="Courier New"/>
+                <w:b w:val="0"/>
+                <w:bCs w:val="0"/>
+                <w:noProof w:val="0"/>
+                <w:color w:val="auto"/>
+                <w:sz w:val="20"/>
+                <w:szCs w:val="20"/>
+                <w:lang w:val="uk-UA"/>
+              </w:rPr>
+              <w:t>,</w:t>
+            </w:r>
+            <w:r>
+              <w:rPr>
+                <w:rFonts w:ascii="Courier New" w:hAnsi="Courier New" w:eastAsia="Courier New" w:cs="Courier New"/>
+                <w:b w:val="0"/>
+                <w:bCs w:val="0"/>
+                <w:noProof w:val="0"/>
+                <w:color w:val="auto"/>
+                <w:sz w:val="20"/>
+                <w:szCs w:val="20"/>
+                <w:lang w:val="uk-UA"/>
+              </w:rPr>
+              <w:t>b</w:t>
+            </w:r>
+            <w:r>
+              <w:rPr>
+                <w:rFonts w:ascii="Courier New" w:hAnsi="Courier New" w:eastAsia="Courier New" w:cs="Courier New"/>
+                <w:b w:val="0"/>
+                <w:bCs w:val="0"/>
+                <w:noProof w:val="0"/>
+                <w:color w:val="auto"/>
+                <w:sz w:val="20"/>
+                <w:szCs w:val="20"/>
+                <w:lang w:val="uk-UA"/>
+              </w:rPr>
+              <w:t xml:space="preserve">))  </w:t>
+            </w:r>
+          </w:p>
+          <w:p>
+            <w:pPr>
+              <w:spacing w:line="285" w:lineRule="exact"/>
+              <w:rPr>
+                <w:rFonts w:ascii="Courier New" w:hAnsi="Courier New" w:eastAsia="Courier New" w:cs="Courier New"/>
+                <w:b w:val="0"/>
+                <w:bCs w:val="0"/>
+                <w:noProof w:val="0"/>
+                <w:color w:val="auto"/>
+                <w:sz w:val="20"/>
+                <w:szCs w:val="20"/>
+                <w:lang w:val="uk-UA"/>
+              </w:rPr>
+            </w:pPr>
+            <w:r>
+              <w:rPr>
+                <w:rFonts w:ascii="Courier New" w:hAnsi="Courier New" w:eastAsia="Courier New" w:cs="Courier New"/>
+                <w:b w:val="0"/>
+                <w:bCs w:val="0"/>
+                <w:noProof w:val="0"/>
+                <w:color w:val="auto"/>
+                <w:sz w:val="20"/>
+                <w:szCs w:val="20"/>
+                <w:lang w:val="uk-UA"/>
+              </w:rPr>
+              <w:t xml:space="preserve">        </w:t>
+            </w:r>
+            <w:r>
+              <w:rPr>
+                <w:rFonts w:ascii="Courier New" w:hAnsi="Courier New" w:eastAsia="Courier New" w:cs="Courier New"/>
+                <w:b w:val="0"/>
+                <w:bCs w:val="0"/>
+                <w:noProof w:val="0"/>
+                <w:color w:val="auto"/>
+                <w:sz w:val="20"/>
+                <w:szCs w:val="20"/>
+                <w:lang w:val="uk-UA"/>
+              </w:rPr>
+              <w:t>case</w:t>
+            </w:r>
+            <w:r>
+              <w:rPr>
+                <w:rFonts w:ascii="Courier New" w:hAnsi="Courier New" w:eastAsia="Courier New" w:cs="Courier New"/>
+                <w:b w:val="0"/>
+                <w:bCs w:val="0"/>
+                <w:noProof w:val="0"/>
+                <w:color w:val="auto"/>
+                <w:sz w:val="20"/>
+                <w:szCs w:val="20"/>
+                <w:lang w:val="uk-UA"/>
+              </w:rPr>
+              <w:t xml:space="preserve"> </w:t>
+            </w:r>
+            <w:r>
+              <w:rPr>
+                <w:rFonts w:ascii="Courier New" w:hAnsi="Courier New" w:eastAsia="Courier New" w:cs="Courier New"/>
+                <w:b w:val="0"/>
+                <w:bCs w:val="0"/>
+                <w:noProof w:val="0"/>
+                <w:color w:val="auto"/>
+                <w:sz w:val="20"/>
+                <w:szCs w:val="20"/>
+                <w:lang w:val="uk-UA"/>
+              </w:rPr>
+              <w:t>"/"</w:t>
+            </w:r>
+            <w:r>
+              <w:rPr>
+                <w:rFonts w:ascii="Courier New" w:hAnsi="Courier New" w:eastAsia="Courier New" w:cs="Courier New"/>
+                <w:b w:val="0"/>
+                <w:bCs w:val="0"/>
+                <w:noProof w:val="0"/>
+                <w:color w:val="auto"/>
+                <w:sz w:val="20"/>
+                <w:szCs w:val="20"/>
+                <w:lang w:val="uk-UA"/>
+              </w:rPr>
+              <w:t>:</w:t>
+            </w:r>
+          </w:p>
+          <w:p>
+            <w:pPr>
+              <w:spacing w:line="285" w:lineRule="exact"/>
+              <w:rPr>
+                <w:rFonts w:ascii="Courier New" w:hAnsi="Courier New" w:eastAsia="Courier New" w:cs="Courier New"/>
+                <w:b w:val="0"/>
+                <w:bCs w:val="0"/>
+                <w:noProof w:val="0"/>
+                <w:color w:val="auto"/>
+                <w:sz w:val="20"/>
+                <w:szCs w:val="20"/>
+                <w:lang w:val="uk-UA"/>
+              </w:rPr>
+            </w:pPr>
+            <w:r>
+              <w:rPr>
+                <w:rFonts w:ascii="Courier New" w:hAnsi="Courier New" w:eastAsia="Courier New" w:cs="Courier New"/>
+                <w:b w:val="0"/>
+                <w:bCs w:val="0"/>
+                <w:noProof w:val="0"/>
+                <w:color w:val="auto"/>
+                <w:sz w:val="20"/>
+                <w:szCs w:val="20"/>
+                <w:lang w:val="uk-UA"/>
+              </w:rPr>
+              <w:t xml:space="preserve">            </w:t>
+            </w:r>
+            <w:r>
+              <w:rPr>
+                <w:rFonts w:ascii="Courier New" w:hAnsi="Courier New" w:eastAsia="Courier New" w:cs="Courier New"/>
+                <w:b w:val="0"/>
+                <w:bCs w:val="0"/>
+                <w:noProof w:val="0"/>
+                <w:color w:val="auto"/>
+                <w:sz w:val="20"/>
+                <w:szCs w:val="20"/>
+                <w:lang w:val="uk-UA"/>
+              </w:rPr>
+              <w:t>print</w:t>
+            </w:r>
+            <w:r>
+              <w:rPr>
+                <w:rFonts w:ascii="Courier New" w:hAnsi="Courier New" w:eastAsia="Courier New" w:cs="Courier New"/>
+                <w:b w:val="0"/>
+                <w:bCs w:val="0"/>
+                <w:noProof w:val="0"/>
+                <w:color w:val="auto"/>
+                <w:sz w:val="20"/>
+                <w:szCs w:val="20"/>
+                <w:lang w:val="uk-UA"/>
+              </w:rPr>
+              <w:t>(</w:t>
+            </w:r>
+            <w:r>
+              <w:rPr>
+                <w:rFonts w:ascii="Courier New" w:hAnsi="Courier New" w:eastAsia="Courier New" w:cs="Courier New"/>
+                <w:b w:val="0"/>
+                <w:bCs w:val="0"/>
+                <w:noProof w:val="0"/>
+                <w:color w:val="auto"/>
+                <w:sz w:val="20"/>
+                <w:szCs w:val="20"/>
+                <w:lang w:val="uk-UA"/>
+              </w:rPr>
+              <w:t>division</w:t>
+            </w:r>
+            <w:r>
+              <w:rPr>
+                <w:rFonts w:ascii="Courier New" w:hAnsi="Courier New" w:eastAsia="Courier New" w:cs="Courier New"/>
+                <w:b w:val="0"/>
+                <w:bCs w:val="0"/>
+                <w:noProof w:val="0"/>
+                <w:color w:val="auto"/>
+                <w:sz w:val="20"/>
+                <w:szCs w:val="20"/>
+                <w:lang w:val="uk-UA"/>
+              </w:rPr>
+              <w:t>(</w:t>
+            </w:r>
+            <w:r>
+              <w:rPr>
+                <w:rFonts w:ascii="Courier New" w:hAnsi="Courier New" w:eastAsia="Courier New" w:cs="Courier New"/>
+                <w:b w:val="0"/>
+                <w:bCs w:val="0"/>
+                <w:noProof w:val="0"/>
+                <w:color w:val="auto"/>
+                <w:sz w:val="20"/>
+                <w:szCs w:val="20"/>
+                <w:lang w:val="uk-UA"/>
+              </w:rPr>
+              <w:t>a</w:t>
+            </w:r>
+            <w:r>
+              <w:rPr>
+                <w:rFonts w:ascii="Courier New" w:hAnsi="Courier New" w:eastAsia="Courier New" w:cs="Courier New"/>
+                <w:b w:val="0"/>
+                <w:bCs w:val="0"/>
+                <w:noProof w:val="0"/>
+                <w:color w:val="auto"/>
+                <w:sz w:val="20"/>
+                <w:szCs w:val="20"/>
+                <w:lang w:val="uk-UA"/>
+              </w:rPr>
+              <w:t>,</w:t>
+            </w:r>
+            <w:r>
+              <w:rPr>
+                <w:rFonts w:ascii="Courier New" w:hAnsi="Courier New" w:eastAsia="Courier New" w:cs="Courier New"/>
+                <w:b w:val="0"/>
+                <w:bCs w:val="0"/>
+                <w:noProof w:val="0"/>
+                <w:color w:val="auto"/>
+                <w:sz w:val="20"/>
+                <w:szCs w:val="20"/>
+                <w:lang w:val="uk-UA"/>
+              </w:rPr>
+              <w:t>b</w:t>
+            </w:r>
+            <w:r>
+              <w:rPr>
+                <w:rFonts w:ascii="Courier New" w:hAnsi="Courier New" w:eastAsia="Courier New" w:cs="Courier New"/>
+                <w:b w:val="0"/>
+                <w:bCs w:val="0"/>
+                <w:noProof w:val="0"/>
+                <w:color w:val="auto"/>
+                <w:sz w:val="20"/>
+                <w:szCs w:val="20"/>
+                <w:lang w:val="uk-UA"/>
+              </w:rPr>
+              <w:t>))</w:t>
+            </w:r>
+          </w:p>
+          <w:p>
+            <w:pPr>
+              <w:spacing w:line="285" w:lineRule="exact"/>
+              <w:rPr>
+                <w:rFonts w:ascii="Courier New" w:hAnsi="Courier New" w:eastAsia="Courier New" w:cs="Courier New"/>
+                <w:b w:val="0"/>
+                <w:bCs w:val="0"/>
+                <w:noProof w:val="0"/>
+                <w:color w:val="auto"/>
+                <w:sz w:val="20"/>
+                <w:szCs w:val="20"/>
+                <w:lang w:val="uk-UA"/>
+              </w:rPr>
+            </w:pPr>
+            <w:r>
+              <w:rPr>
+                <w:rFonts w:ascii="Courier New" w:hAnsi="Courier New" w:eastAsia="Courier New" w:cs="Courier New"/>
+                <w:b w:val="0"/>
+                <w:bCs w:val="0"/>
+                <w:noProof w:val="0"/>
+                <w:color w:val="auto"/>
+                <w:sz w:val="20"/>
+                <w:szCs w:val="20"/>
+                <w:lang w:val="uk-UA"/>
+              </w:rPr>
+              <w:t xml:space="preserve">        </w:t>
+            </w:r>
+            <w:r>
+              <w:rPr>
+                <w:rFonts w:ascii="Courier New" w:hAnsi="Courier New" w:eastAsia="Courier New" w:cs="Courier New"/>
+                <w:b w:val="0"/>
+                <w:bCs w:val="0"/>
+                <w:noProof w:val="0"/>
+                <w:color w:val="auto"/>
+                <w:sz w:val="20"/>
+                <w:szCs w:val="20"/>
+                <w:lang w:val="uk-UA"/>
+              </w:rPr>
+              <w:t>case</w:t>
+            </w:r>
+            <w:r>
+              <w:rPr>
+                <w:rFonts w:ascii="Courier New" w:hAnsi="Courier New" w:eastAsia="Courier New" w:cs="Courier New"/>
+                <w:b w:val="0"/>
+                <w:bCs w:val="0"/>
+                <w:noProof w:val="0"/>
+                <w:color w:val="auto"/>
+                <w:sz w:val="20"/>
+                <w:szCs w:val="20"/>
+                <w:lang w:val="uk-UA"/>
+              </w:rPr>
+              <w:t xml:space="preserve"> _: </w:t>
+            </w:r>
+          </w:p>
+          <w:p>
+            <w:pPr>
+              <w:spacing w:line="285" w:lineRule="exact"/>
+              <w:rPr>
+                <w:rFonts w:ascii="Courier New" w:hAnsi="Courier New" w:eastAsia="Courier New" w:cs="Courier New"/>
+                <w:b w:val="0"/>
+                <w:bCs w:val="0"/>
+                <w:noProof w:val="0"/>
+                <w:color w:val="auto"/>
+                <w:sz w:val="20"/>
+                <w:szCs w:val="20"/>
+                <w:lang w:val="uk-UA"/>
+              </w:rPr>
+            </w:pPr>
+            <w:r>
+              <w:rPr>
+                <w:rFonts w:ascii="Courier New" w:hAnsi="Courier New" w:eastAsia="Courier New" w:cs="Courier New"/>
+                <w:b w:val="0"/>
+                <w:bCs w:val="0"/>
+                <w:noProof w:val="0"/>
+                <w:color w:val="auto"/>
+                <w:sz w:val="20"/>
+                <w:szCs w:val="20"/>
+                <w:lang w:val="uk-UA"/>
+              </w:rPr>
+              <w:t xml:space="preserve">            </w:t>
+            </w:r>
+            <w:r>
+              <w:rPr>
+                <w:rFonts w:ascii="Courier New" w:hAnsi="Courier New" w:eastAsia="Courier New" w:cs="Courier New"/>
+                <w:b w:val="0"/>
+                <w:bCs w:val="0"/>
+                <w:noProof w:val="0"/>
+                <w:color w:val="auto"/>
+                <w:sz w:val="20"/>
+                <w:szCs w:val="20"/>
+                <w:lang w:val="uk-UA"/>
+              </w:rPr>
+              <w:t>print</w:t>
+            </w:r>
+            <w:r>
+              <w:rPr>
+                <w:rFonts w:ascii="Courier New" w:hAnsi="Courier New" w:eastAsia="Courier New" w:cs="Courier New"/>
+                <w:b w:val="0"/>
+                <w:bCs w:val="0"/>
+                <w:noProof w:val="0"/>
+                <w:color w:val="auto"/>
+                <w:sz w:val="20"/>
+                <w:szCs w:val="20"/>
+                <w:lang w:val="uk-UA"/>
+              </w:rPr>
+              <w:t>(</w:t>
+            </w:r>
+            <w:r>
+              <w:rPr>
+                <w:rFonts w:ascii="Courier New" w:hAnsi="Courier New" w:eastAsia="Courier New" w:cs="Courier New"/>
+                <w:b w:val="0"/>
+                <w:bCs w:val="0"/>
+                <w:noProof w:val="0"/>
+                <w:color w:val="auto"/>
+                <w:sz w:val="20"/>
+                <w:szCs w:val="20"/>
+                <w:lang w:val="uk-UA"/>
+              </w:rPr>
+              <w:t>"Неправильно введена операція, спробуйте *,/,-,+"</w:t>
             </w:r>
             <w:r>
               <w:rPr>
@@ -37931,10 +36070,10 @@
       </w:pPr>
       <w:r>
         <w:drawing>
-          <wp:inline wp14:editId="299B38DD" wp14:anchorId="64BD1C38">
-            <wp:extent cx="3790950" cy="4572000"/>
+          <wp:inline wp14:editId="06190164" wp14:anchorId="3E77B104">
+            <wp:extent cx="3305175" cy="4572000"/>
             <wp:effectExtent l="0" t="0" r="0" b="0"/>
-            <wp:docPr id="494083244" name="" title=""/>
+            <wp:docPr id="84230323" name="" title=""/>
             <wp:cNvGraphicFramePr>
               <a:graphicFrameLocks noChangeAspect="1"/>
             </wp:cNvGraphicFramePr>
@@ -37946,7 +36085,7 @@
                     <pic:cNvPicPr/>
                   </pic:nvPicPr>
                   <pic:blipFill>
-                    <a:blip r:embed="Rb1c6374613084adf">
+                    <a:blip r:embed="R4ddcb6e728c34e8d">
                       <a:extLst>
                         <a:ext xmlns:a="http://schemas.openxmlformats.org/drawingml/2006/main" uri="{28A0092B-C50C-407E-A947-70E740481C1C}">
                           <a14:useLocalDpi val="0"/>
@@ -37960,7 +36099,7 @@
                   <pic:spPr>
                     <a:xfrm>
                       <a:off x="0" y="0"/>
-                      <a:ext cx="3790950" cy="4572000"/>
+                      <a:ext cx="3305175" cy="4572000"/>
                     </a:xfrm>
                     <a:prstGeom prst="rect">
                       <a:avLst/>
